--- a/Git Pocket Guide.docx
+++ b/Git Pocket Guide.docx
@@ -506,7 +506,7 @@
         <w:adjustRightInd w:val="0"/>
         <w:spacing w:after="0" w:line="240" w:lineRule="auto"/>
         <w:rPr>
-          <w:rFonts w:ascii="MinionPro-Regular" w:eastAsia="MinionPro-Regular" w:hAnsi="MyriadPro-SemiboldCond" w:cs="MinionPro-Regular" w:hint="eastAsia"/>
+          <w:rFonts w:ascii="MinionPro-Regular" w:eastAsia="MinionPro-Regular" w:hAnsi="MyriadPro-SemiboldCond" w:cs="MinionPro-Regular"/>
           <w:sz w:val="18"/>
           <w:szCs w:val="18"/>
           <w:lang w:val="en-US"/>
@@ -1230,34 +1230,437 @@
           <w:rFonts w:ascii="MyriadPro-SemiboldCond" w:hAnsi="MyriadPro-SemiboldCond" w:cs="MyriadPro-SemiboldCond"/>
           <w:sz w:val="23"/>
           <w:szCs w:val="23"/>
-        </w:rPr>
-      </w:pPr>
-      <w:proofErr w:type="spellStart"/>
+          <w:lang w:val="en-US"/>
+        </w:rPr>
+      </w:pPr>
       <w:r>
         <w:rPr>
           <w:rFonts w:ascii="MyriadPro-SemiboldCond" w:hAnsi="MyriadPro-SemiboldCond" w:cs="MyriadPro-SemiboldCond"/>
           <w:sz w:val="23"/>
           <w:szCs w:val="23"/>
-        </w:rPr>
-        <w:t>Author</w:t>
-      </w:r>
-      <w:proofErr w:type="spellEnd"/>
-      <w:r>
+          <w:lang w:val="en-US"/>
+        </w:rPr>
+        <w:t>Author versus Committer</w:t>
+      </w:r>
+    </w:p>
+    <w:p>
+      <w:pPr>
+        <w:autoSpaceDE w:val="0"/>
+        <w:autoSpaceDN w:val="0"/>
+        <w:adjustRightInd w:val="0"/>
+        <w:spacing w:after="0" w:line="240" w:lineRule="auto"/>
         <w:rPr>
           <w:rFonts w:ascii="MyriadPro-SemiboldCond" w:hAnsi="MyriadPro-SemiboldCond" w:cs="MyriadPro-SemiboldCond"/>
           <w:sz w:val="23"/>
           <w:szCs w:val="23"/>
-        </w:rPr>
-        <w:t xml:space="preserve"> versus </w:t>
+          <w:lang w:val="en-US"/>
+        </w:rPr>
+      </w:pPr>
+    </w:p>
+    <w:p>
+      <w:pPr>
+        <w:autoSpaceDE w:val="0"/>
+        <w:autoSpaceDN w:val="0"/>
+        <w:adjustRightInd w:val="0"/>
+        <w:spacing w:after="0" w:line="240" w:lineRule="auto"/>
+        <w:rPr>
+          <w:rFonts w:ascii="MinionPro-Regular" w:eastAsia="MinionPro-Regular" w:cs="MinionPro-Regular"/>
+          <w:sz w:val="18"/>
+          <w:szCs w:val="18"/>
+          <w:lang w:val="en-US"/>
+        </w:rPr>
+      </w:pPr>
+      <w:r>
+        <w:rPr>
+          <w:rFonts w:ascii="MinionPro-Regular" w:eastAsia="MinionPro-Regular" w:cs="MinionPro-Regular"/>
+          <w:sz w:val="18"/>
+          <w:szCs w:val="18"/>
+          <w:lang w:val="en-US"/>
+        </w:rPr>
+        <w:t>Cherry-picking carries forward the</w:t>
+      </w:r>
+      <w:r>
+        <w:rPr>
+          <w:rFonts w:ascii="MinionPro-Regular" w:eastAsia="MinionPro-Regular" w:cs="MinionPro-Regular"/>
+          <w:sz w:val="18"/>
+          <w:szCs w:val="18"/>
+          <w:lang w:val="en-US"/>
+        </w:rPr>
+        <w:t xml:space="preserve"> </w:t>
+      </w:r>
+      <w:r>
+        <w:rPr>
+          <w:rFonts w:ascii="MinionPro-Regular" w:eastAsia="MinionPro-Regular" w:cs="MinionPro-Regular"/>
+          <w:sz w:val="18"/>
+          <w:szCs w:val="18"/>
+          <w:lang w:val="en-US"/>
+        </w:rPr>
+        <w:t>author information from the or</w:t>
+      </w:r>
+      <w:r>
+        <w:rPr>
+          <w:rFonts w:ascii="MinionPro-Regular" w:eastAsia="MinionPro-Regular" w:cs="MinionPro-Regular"/>
+          <w:sz w:val="18"/>
+          <w:szCs w:val="18"/>
+          <w:lang w:val="en-US"/>
+        </w:rPr>
+        <w:t xml:space="preserve">iginal commit, while adding new </w:t>
+      </w:r>
+      <w:r>
+        <w:rPr>
+          <w:rFonts w:ascii="MinionPro-Regular" w:eastAsia="MinionPro-Regular" w:cs="MinionPro-Regular"/>
+          <w:sz w:val="18"/>
+          <w:szCs w:val="18"/>
+          <w:lang w:val="en-US"/>
+        </w:rPr>
+        <w:t>committer information. This p</w:t>
+      </w:r>
+      <w:r>
+        <w:rPr>
+          <w:rFonts w:ascii="MinionPro-Regular" w:eastAsia="MinionPro-Regular" w:cs="MinionPro-Regular"/>
+          <w:sz w:val="18"/>
+          <w:szCs w:val="18"/>
+          <w:lang w:val="en-US"/>
+        </w:rPr>
+        <w:t xml:space="preserve">reserves the identification and </w:t>
+      </w:r>
+      <w:r>
+        <w:rPr>
+          <w:rFonts w:ascii="MinionPro-Regular" w:eastAsia="MinionPro-Regular" w:cs="MinionPro-Regular"/>
+          <w:sz w:val="18"/>
+          <w:szCs w:val="18"/>
+          <w:lang w:val="en-US"/>
+        </w:rPr>
+        <w:t>origin date of the changes, while indicating that they were applied</w:t>
+      </w:r>
+      <w:r>
+        <w:rPr>
+          <w:rFonts w:ascii="MinionPro-Regular" w:eastAsia="MinionPro-Regular" w:cs="MinionPro-Regular"/>
+          <w:sz w:val="18"/>
+          <w:szCs w:val="18"/>
+          <w:lang w:val="en-US"/>
+        </w:rPr>
+        <w:t xml:space="preserve"> </w:t>
+      </w:r>
+      <w:r>
+        <w:rPr>
+          <w:rFonts w:ascii="MinionPro-Regular" w:eastAsia="MinionPro-Regular" w:cs="MinionPro-Regular"/>
+          <w:sz w:val="18"/>
+          <w:szCs w:val="18"/>
+          <w:lang w:val="en-US"/>
+        </w:rPr>
+        <w:t>at another point in the repository</w:t>
+      </w:r>
+      <w:r>
+        <w:rPr>
+          <w:rFonts w:ascii="MinionPro-Regular" w:eastAsia="MinionPro-Regular" w:cs="MinionPro-Regular"/>
+          <w:sz w:val="18"/>
+          <w:szCs w:val="18"/>
+          <w:lang w:val="en-US"/>
+        </w:rPr>
+        <w:t xml:space="preserve"> at a later date, possibly by a </w:t>
+      </w:r>
+      <w:r>
+        <w:rPr>
+          <w:rFonts w:ascii="MinionPro-Regular" w:eastAsia="MinionPro-Regular" w:cs="MinionPro-Regular"/>
+          <w:sz w:val="18"/>
+          <w:szCs w:val="18"/>
+          <w:lang w:val="en-US"/>
+        </w:rPr>
+        <w:t>different person.</w:t>
+      </w:r>
+    </w:p>
+    <w:p>
+      <w:pPr>
+        <w:autoSpaceDE w:val="0"/>
+        <w:autoSpaceDN w:val="0"/>
+        <w:adjustRightInd w:val="0"/>
+        <w:spacing w:after="0" w:line="240" w:lineRule="auto"/>
+        <w:rPr>
+          <w:rFonts w:ascii="MinionPro-Regular" w:eastAsia="MinionPro-Regular" w:cs="MinionPro-Regular"/>
+          <w:sz w:val="18"/>
+          <w:szCs w:val="18"/>
+          <w:lang w:val="en-US"/>
+        </w:rPr>
+      </w:pPr>
+    </w:p>
+    <w:p>
+      <w:pPr>
+        <w:autoSpaceDE w:val="0"/>
+        <w:autoSpaceDN w:val="0"/>
+        <w:adjustRightInd w:val="0"/>
+        <w:spacing w:after="0" w:line="240" w:lineRule="auto"/>
+        <w:rPr>
+          <w:rFonts w:ascii="MinionPro-Regular" w:eastAsia="MinionPro-Regular" w:cs="MinionPro-Regular"/>
+          <w:color w:val="000000"/>
+          <w:sz w:val="18"/>
+          <w:szCs w:val="18"/>
+          <w:lang w:val="en-US"/>
+        </w:rPr>
+      </w:pPr>
+      <w:r>
+        <w:rPr>
+          <w:rFonts w:ascii="UbuntuMono-Bold" w:eastAsia="UbuntuMono-Bold" w:cs="UbuntuMono-Bold"/>
+          <w:b/>
+          <w:bCs/>
+          <w:sz w:val="16"/>
+          <w:szCs w:val="16"/>
+          <w:lang w:val="en-US"/>
+        </w:rPr>
+        <w:t xml:space="preserve">$ </w:t>
       </w:r>
       <w:proofErr w:type="spellStart"/>
-      <w:r>
+      <w:proofErr w:type="gramStart"/>
+      <w:r>
+        <w:rPr>
+          <w:rFonts w:ascii="UbuntuMono-Bold" w:eastAsia="UbuntuMono-Bold" w:cs="UbuntuMono-Bold"/>
+          <w:b/>
+          <w:bCs/>
+          <w:sz w:val="16"/>
+          <w:szCs w:val="16"/>
+          <w:lang w:val="en-US"/>
+        </w:rPr>
+        <w:t>git</w:t>
+      </w:r>
+      <w:proofErr w:type="spellEnd"/>
+      <w:proofErr w:type="gramEnd"/>
+      <w:r>
+        <w:rPr>
+          <w:rFonts w:ascii="UbuntuMono-Bold" w:eastAsia="UbuntuMono-Bold" w:cs="UbuntuMono-Bold"/>
+          <w:b/>
+          <w:bCs/>
+          <w:sz w:val="16"/>
+          <w:szCs w:val="16"/>
+          <w:lang w:val="en-US"/>
+        </w:rPr>
+        <w:t xml:space="preserve"> log --format=fuller</w:t>
+      </w:r>
+    </w:p>
+    <w:p>
+      <w:pPr>
+        <w:autoSpaceDE w:val="0"/>
+        <w:autoSpaceDN w:val="0"/>
+        <w:adjustRightInd w:val="0"/>
+        <w:spacing w:after="0" w:line="240" w:lineRule="auto"/>
+        <w:rPr>
+          <w:rFonts w:ascii="MinionPro-Regular" w:eastAsia="MinionPro-Regular" w:cs="MinionPro-Regular"/>
+          <w:color w:val="000000"/>
+          <w:sz w:val="18"/>
+          <w:szCs w:val="18"/>
+          <w:lang w:val="en-US"/>
+        </w:rPr>
+      </w:pPr>
+    </w:p>
+    <w:p>
+      <w:pPr>
+        <w:autoSpaceDE w:val="0"/>
+        <w:autoSpaceDN w:val="0"/>
+        <w:adjustRightInd w:val="0"/>
+        <w:spacing w:after="0" w:line="240" w:lineRule="auto"/>
+        <w:rPr>
+          <w:rFonts w:ascii="MinionPro-Regular" w:eastAsia="MinionPro-Regular" w:cs="MinionPro-Regular"/>
+          <w:color w:val="000000"/>
+          <w:sz w:val="18"/>
+          <w:szCs w:val="18"/>
+          <w:lang w:val="en-US"/>
+        </w:rPr>
+      </w:pPr>
+      <w:r>
+        <w:rPr>
+          <w:rFonts w:ascii="MinionPro-Regular" w:eastAsia="MinionPro-Regular" w:cs="MinionPro-Regular"/>
+          <w:sz w:val="18"/>
+          <w:szCs w:val="18"/>
+          <w:lang w:val="en-US"/>
+        </w:rPr>
+        <w:t xml:space="preserve">Other operations that do this are </w:t>
+      </w:r>
+      <w:proofErr w:type="spellStart"/>
+      <w:r>
+        <w:rPr>
+          <w:rFonts w:ascii="UbuntuMono-Regular" w:eastAsia="UbuntuMono-Regular" w:cs="UbuntuMono-Regular"/>
+          <w:sz w:val="17"/>
+          <w:szCs w:val="17"/>
+          <w:lang w:val="en-US"/>
+        </w:rPr>
+        <w:t>git</w:t>
+      </w:r>
+      <w:proofErr w:type="spellEnd"/>
+      <w:r>
+        <w:rPr>
+          <w:rFonts w:ascii="UbuntuMono-Regular" w:eastAsia="UbuntuMono-Regular" w:cs="UbuntuMono-Regular"/>
+          <w:sz w:val="17"/>
+          <w:szCs w:val="17"/>
+          <w:lang w:val="en-US"/>
+        </w:rPr>
+        <w:t xml:space="preserve"> rebase </w:t>
+      </w:r>
+      <w:r>
+        <w:rPr>
+          <w:rFonts w:ascii="MinionPro-Regular" w:eastAsia="MinionPro-Regular" w:cs="MinionPro-Regular"/>
+          <w:sz w:val="18"/>
+          <w:szCs w:val="18"/>
+          <w:lang w:val="en-US"/>
+        </w:rPr>
+        <w:t xml:space="preserve">and </w:t>
+      </w:r>
+      <w:proofErr w:type="spellStart"/>
+      <w:r>
+        <w:rPr>
+          <w:rFonts w:ascii="UbuntuMono-Regular" w:eastAsia="UbuntuMono-Regular" w:cs="UbuntuMono-Regular"/>
+          <w:sz w:val="17"/>
+          <w:szCs w:val="17"/>
+          <w:lang w:val="en-US"/>
+        </w:rPr>
+        <w:t>git</w:t>
+      </w:r>
+      <w:proofErr w:type="spellEnd"/>
+      <w:r>
+        <w:rPr>
+          <w:rFonts w:ascii="UbuntuMono-Regular" w:eastAsia="UbuntuMono-Regular" w:cs="UbuntuMono-Regular"/>
+          <w:sz w:val="17"/>
+          <w:szCs w:val="17"/>
+          <w:lang w:val="en-US"/>
+        </w:rPr>
+        <w:t xml:space="preserve"> </w:t>
+      </w:r>
+      <w:proofErr w:type="spellStart"/>
+      <w:r>
+        <w:rPr>
+          <w:rFonts w:ascii="UbuntuMono-Regular" w:eastAsia="UbuntuMono-Regular" w:cs="UbuntuMono-Regular"/>
+          <w:sz w:val="17"/>
+          <w:szCs w:val="17"/>
+          <w:lang w:val="en-US"/>
+        </w:rPr>
+        <w:t>filterbranch</w:t>
+      </w:r>
+      <w:proofErr w:type="spellEnd"/>
+      <w:r>
+        <w:rPr>
+          <w:rFonts w:ascii="MinionPro-Regular" w:eastAsia="MinionPro-Regular" w:cs="MinionPro-Regular"/>
+          <w:sz w:val="18"/>
+          <w:szCs w:val="18"/>
+          <w:lang w:val="en-US"/>
+        </w:rPr>
+        <w:t xml:space="preserve">; </w:t>
+      </w:r>
+      <w:r>
+        <w:rPr>
+          <w:rFonts w:ascii="MinionPro-Regular" w:eastAsia="MinionPro-Regular" w:cs="MinionPro-Regular"/>
+          <w:sz w:val="18"/>
+          <w:szCs w:val="18"/>
+          <w:lang w:val="en-US"/>
+        </w:rPr>
+        <w:t xml:space="preserve">like </w:t>
+      </w:r>
+      <w:proofErr w:type="spellStart"/>
+      <w:r>
+        <w:rPr>
+          <w:rFonts w:ascii="UbuntuMono-Regular" w:eastAsia="UbuntuMono-Regular" w:cs="UbuntuMono-Regular"/>
+          <w:sz w:val="17"/>
+          <w:szCs w:val="17"/>
+          <w:lang w:val="en-US"/>
+        </w:rPr>
+        <w:t>git</w:t>
+      </w:r>
+      <w:proofErr w:type="spellEnd"/>
+      <w:r>
+        <w:rPr>
+          <w:rFonts w:ascii="UbuntuMono-Regular" w:eastAsia="UbuntuMono-Regular" w:cs="UbuntuMono-Regular"/>
+          <w:sz w:val="17"/>
+          <w:szCs w:val="17"/>
+          <w:lang w:val="en-US"/>
+        </w:rPr>
+        <w:t xml:space="preserve"> cherry-pick</w:t>
+      </w:r>
+      <w:r>
+        <w:rPr>
+          <w:rFonts w:ascii="MinionPro-Regular" w:eastAsia="MinionPro-Regular" w:cs="MinionPro-Regular"/>
+          <w:sz w:val="18"/>
+          <w:szCs w:val="18"/>
+          <w:lang w:val="en-US"/>
+        </w:rPr>
+        <w:t>, they too create new commits based</w:t>
+      </w:r>
+      <w:r>
+        <w:rPr>
+          <w:rFonts w:ascii="MinionPro-Regular" w:eastAsia="MinionPro-Regular" w:cs="MinionPro-Regular"/>
+          <w:sz w:val="18"/>
+          <w:szCs w:val="18"/>
+          <w:lang w:val="en-US"/>
+        </w:rPr>
+        <w:t xml:space="preserve"> </w:t>
+      </w:r>
+      <w:r>
+        <w:rPr>
+          <w:rFonts w:ascii="MinionPro-Regular" w:eastAsia="MinionPro-Regular" w:cs="MinionPro-Regular"/>
+          <w:sz w:val="18"/>
+          <w:szCs w:val="18"/>
+          <w:lang w:val="en-US"/>
+        </w:rPr>
+        <w:t>on existing ones.</w:t>
+      </w:r>
+    </w:p>
+    <w:p>
+      <w:pPr>
+        <w:autoSpaceDE w:val="0"/>
+        <w:autoSpaceDN w:val="0"/>
+        <w:adjustRightInd w:val="0"/>
+        <w:spacing w:after="0" w:line="240" w:lineRule="auto"/>
+        <w:rPr>
+          <w:lang w:val="en-US"/>
+        </w:rPr>
+      </w:pPr>
+    </w:p>
+    <w:p>
+      <w:pPr>
+        <w:autoSpaceDE w:val="0"/>
+        <w:autoSpaceDN w:val="0"/>
+        <w:adjustRightInd w:val="0"/>
+        <w:spacing w:after="0" w:line="240" w:lineRule="auto"/>
+        <w:rPr>
+          <w:lang w:val="en-US"/>
+        </w:rPr>
+      </w:pPr>
+    </w:p>
+    <w:p>
+      <w:pPr>
+        <w:autoSpaceDE w:val="0"/>
+        <w:autoSpaceDN w:val="0"/>
+        <w:adjustRightInd w:val="0"/>
+        <w:spacing w:after="0" w:line="240" w:lineRule="auto"/>
         <w:rPr>
           <w:rFonts w:ascii="MyriadPro-SemiboldCond" w:hAnsi="MyriadPro-SemiboldCond" w:cs="MyriadPro-SemiboldCond"/>
-          <w:sz w:val="23"/>
-          <w:szCs w:val="23"/>
-        </w:rPr>
-        <w:t>Committer</w:t>
+          <w:sz w:val="21"/>
+          <w:szCs w:val="21"/>
+        </w:rPr>
+      </w:pPr>
+      <w:r>
+        <w:rPr>
+          <w:rFonts w:ascii="MyriadPro-SemiboldCond" w:hAnsi="MyriadPro-SemiboldCond" w:cs="MyriadPro-SemiboldCond"/>
+          <w:sz w:val="21"/>
+          <w:szCs w:val="21"/>
+        </w:rPr>
+        <w:t>CHAPTER 13</w:t>
+      </w:r>
+    </w:p>
+    <w:p>
+      <w:pPr>
+        <w:autoSpaceDE w:val="0"/>
+        <w:autoSpaceDN w:val="0"/>
+        <w:adjustRightInd w:val="0"/>
+        <w:spacing w:after="0" w:line="240" w:lineRule="auto"/>
+        <w:rPr>
+          <w:lang w:val="en-US"/>
+        </w:rPr>
+      </w:pPr>
+      <w:proofErr w:type="spellStart"/>
+      <w:r>
+        <w:rPr>
+          <w:rFonts w:ascii="MyriadPro-SemiboldCond" w:hAnsi="MyriadPro-SemiboldCond" w:cs="MyriadPro-SemiboldCond"/>
+          <w:sz w:val="40"/>
+          <w:szCs w:val="40"/>
+        </w:rPr>
+        <w:t>Miscellaneous</w:t>
       </w:r>
       <w:proofErr w:type="spellEnd"/>
     </w:p>
@@ -1268,352 +1671,3678 @@
         <w:adjustRightInd w:val="0"/>
         <w:spacing w:after="0" w:line="240" w:lineRule="auto"/>
         <w:rPr>
-          <w:rFonts w:ascii="MyriadPro-SemiboldCond" w:hAnsi="MyriadPro-SemiboldCond" w:cs="MyriadPro-SemiboldCond"/>
-          <w:sz w:val="23"/>
-          <w:szCs w:val="23"/>
-        </w:rPr>
-      </w:pPr>
-    </w:p>
-    <w:p>
-      <w:pPr>
-        <w:autoSpaceDE w:val="0"/>
-        <w:autoSpaceDN w:val="0"/>
-        <w:adjustRightInd w:val="0"/>
-        <w:spacing w:after="0" w:line="240" w:lineRule="auto"/>
-        <w:rPr>
-          <w:rFonts w:ascii="MinionPro-Regular" w:eastAsia="MinionPro-Regular" w:cs="MinionPro-Regular"/>
-          <w:sz w:val="18"/>
-          <w:szCs w:val="18"/>
-          <w:lang w:val="en-US"/>
-        </w:rPr>
-      </w:pPr>
-      <w:r>
-        <w:rPr>
-          <w:rFonts w:ascii="MinionPro-Regular" w:eastAsia="MinionPro-Regular" w:cs="MinionPro-Regular"/>
-          <w:sz w:val="18"/>
-          <w:szCs w:val="18"/>
-          <w:lang w:val="en-US"/>
-        </w:rPr>
-        <w:t>Cherry-picking carries forward the</w:t>
-      </w:r>
-      <w:r>
-        <w:rPr>
-          <w:rFonts w:ascii="MinionPro-Regular" w:eastAsia="MinionPro-Regular" w:cs="MinionPro-Regular"/>
-          <w:sz w:val="18"/>
-          <w:szCs w:val="18"/>
-          <w:lang w:val="en-US"/>
-        </w:rPr>
-        <w:t xml:space="preserve"> </w:t>
-      </w:r>
-      <w:r>
-        <w:rPr>
-          <w:rFonts w:ascii="MinionPro-Regular" w:eastAsia="MinionPro-Regular" w:cs="MinionPro-Regular"/>
-          <w:sz w:val="18"/>
-          <w:szCs w:val="18"/>
-          <w:lang w:val="en-US"/>
-        </w:rPr>
-        <w:t>author information from the or</w:t>
-      </w:r>
-      <w:r>
-        <w:rPr>
-          <w:rFonts w:ascii="MinionPro-Regular" w:eastAsia="MinionPro-Regular" w:cs="MinionPro-Regular"/>
-          <w:sz w:val="18"/>
-          <w:szCs w:val="18"/>
-          <w:lang w:val="en-US"/>
-        </w:rPr>
-        <w:t xml:space="preserve">iginal commit, while adding new </w:t>
-      </w:r>
-      <w:r>
-        <w:rPr>
-          <w:rFonts w:ascii="MinionPro-Regular" w:eastAsia="MinionPro-Regular" w:cs="MinionPro-Regular"/>
-          <w:sz w:val="18"/>
-          <w:szCs w:val="18"/>
-          <w:lang w:val="en-US"/>
-        </w:rPr>
-        <w:t>committer information. This p</w:t>
-      </w:r>
-      <w:r>
-        <w:rPr>
-          <w:rFonts w:ascii="MinionPro-Regular" w:eastAsia="MinionPro-Regular" w:cs="MinionPro-Regular"/>
-          <w:sz w:val="18"/>
-          <w:szCs w:val="18"/>
-          <w:lang w:val="en-US"/>
-        </w:rPr>
-        <w:t xml:space="preserve">reserves the identification and </w:t>
-      </w:r>
-      <w:r>
-        <w:rPr>
-          <w:rFonts w:ascii="MinionPro-Regular" w:eastAsia="MinionPro-Regular" w:cs="MinionPro-Regular"/>
-          <w:sz w:val="18"/>
-          <w:szCs w:val="18"/>
-          <w:lang w:val="en-US"/>
-        </w:rPr>
-        <w:t>origin date of the changes, while indicating that they were applied</w:t>
-      </w:r>
-      <w:r>
-        <w:rPr>
-          <w:rFonts w:ascii="MinionPro-Regular" w:eastAsia="MinionPro-Regular" w:cs="MinionPro-Regular"/>
-          <w:sz w:val="18"/>
-          <w:szCs w:val="18"/>
-          <w:lang w:val="en-US"/>
-        </w:rPr>
-        <w:t xml:space="preserve"> </w:t>
-      </w:r>
-      <w:r>
-        <w:rPr>
-          <w:rFonts w:ascii="MinionPro-Regular" w:eastAsia="MinionPro-Regular" w:cs="MinionPro-Regular"/>
-          <w:sz w:val="18"/>
-          <w:szCs w:val="18"/>
-          <w:lang w:val="en-US"/>
-        </w:rPr>
-        <w:t>at another point in the repository</w:t>
-      </w:r>
-      <w:r>
-        <w:rPr>
-          <w:rFonts w:ascii="MinionPro-Regular" w:eastAsia="MinionPro-Regular" w:cs="MinionPro-Regular"/>
-          <w:sz w:val="18"/>
-          <w:szCs w:val="18"/>
-          <w:lang w:val="en-US"/>
-        </w:rPr>
-        <w:t xml:space="preserve"> at a later date, possibly by a </w:t>
-      </w:r>
-      <w:r>
-        <w:rPr>
-          <w:rFonts w:ascii="MinionPro-Regular" w:eastAsia="MinionPro-Regular" w:cs="MinionPro-Regular"/>
-          <w:sz w:val="18"/>
-          <w:szCs w:val="18"/>
-          <w:lang w:val="en-US"/>
-        </w:rPr>
-        <w:t>different person.</w:t>
-      </w:r>
-    </w:p>
-    <w:p>
-      <w:pPr>
-        <w:autoSpaceDE w:val="0"/>
-        <w:autoSpaceDN w:val="0"/>
-        <w:adjustRightInd w:val="0"/>
-        <w:spacing w:after="0" w:line="240" w:lineRule="auto"/>
-        <w:rPr>
-          <w:rFonts w:ascii="MinionPro-Regular" w:eastAsia="MinionPro-Regular" w:cs="MinionPro-Regular"/>
-          <w:sz w:val="18"/>
-          <w:szCs w:val="18"/>
-          <w:lang w:val="en-US"/>
-        </w:rPr>
-      </w:pPr>
-    </w:p>
-    <w:p>
-      <w:pPr>
-        <w:autoSpaceDE w:val="0"/>
-        <w:autoSpaceDN w:val="0"/>
-        <w:adjustRightInd w:val="0"/>
-        <w:spacing w:after="0" w:line="240" w:lineRule="auto"/>
-        <w:rPr>
-          <w:rFonts w:ascii="MinionPro-Regular" w:eastAsia="MinionPro-Regular" w:cs="MinionPro-Regular"/>
-          <w:color w:val="000000"/>
-          <w:sz w:val="18"/>
-          <w:szCs w:val="18"/>
-          <w:lang w:val="en-US"/>
-        </w:rPr>
-      </w:pPr>
-      <w:r>
-        <w:rPr>
-          <w:rFonts w:ascii="UbuntuMono-Bold" w:eastAsia="UbuntuMono-Bold" w:cs="UbuntuMono-Bold"/>
-          <w:b/>
-          <w:bCs/>
-          <w:sz w:val="16"/>
-          <w:szCs w:val="16"/>
-        </w:rPr>
-        <w:t>$ git log --format=</w:t>
-      </w:r>
-      <w:proofErr w:type="spellStart"/>
-      <w:r>
-        <w:rPr>
-          <w:rFonts w:ascii="UbuntuMono-Bold" w:eastAsia="UbuntuMono-Bold" w:cs="UbuntuMono-Bold"/>
-          <w:b/>
-          <w:bCs/>
-          <w:sz w:val="16"/>
-          <w:szCs w:val="16"/>
-        </w:rPr>
-        <w:t>fuller</w:t>
-      </w:r>
-      <w:proofErr w:type="spellEnd"/>
-    </w:p>
-    <w:p>
-      <w:pPr>
-        <w:autoSpaceDE w:val="0"/>
-        <w:autoSpaceDN w:val="0"/>
-        <w:adjustRightInd w:val="0"/>
-        <w:spacing w:after="0" w:line="240" w:lineRule="auto"/>
-        <w:rPr>
-          <w:rFonts w:ascii="MinionPro-Regular" w:eastAsia="MinionPro-Regular" w:cs="MinionPro-Regular"/>
-          <w:color w:val="000000"/>
-          <w:sz w:val="18"/>
-          <w:szCs w:val="18"/>
-          <w:lang w:val="en-US"/>
-        </w:rPr>
-      </w:pPr>
-    </w:p>
-    <w:p>
-      <w:pPr>
-        <w:autoSpaceDE w:val="0"/>
-        <w:autoSpaceDN w:val="0"/>
-        <w:adjustRightInd w:val="0"/>
-        <w:spacing w:after="0" w:line="240" w:lineRule="auto"/>
-        <w:rPr>
-          <w:rFonts w:ascii="MinionPro-Regular" w:eastAsia="MinionPro-Regular" w:cs="MinionPro-Regular"/>
-          <w:color w:val="000000"/>
-          <w:sz w:val="18"/>
-          <w:szCs w:val="18"/>
-          <w:lang w:val="en-US"/>
-        </w:rPr>
-      </w:pPr>
-      <w:r>
-        <w:rPr>
-          <w:rFonts w:ascii="MinionPro-Regular" w:eastAsia="MinionPro-Regular" w:cs="MinionPro-Regular"/>
-          <w:sz w:val="18"/>
-          <w:szCs w:val="18"/>
-          <w:lang w:val="en-US"/>
-        </w:rPr>
-        <w:t xml:space="preserve">Other operations that do this are </w:t>
-      </w:r>
-      <w:proofErr w:type="spellStart"/>
-      <w:r>
-        <w:rPr>
-          <w:rFonts w:ascii="UbuntuMono-Regular" w:eastAsia="UbuntuMono-Regular" w:cs="UbuntuMono-Regular"/>
-          <w:sz w:val="17"/>
-          <w:szCs w:val="17"/>
-          <w:lang w:val="en-US"/>
-        </w:rPr>
-        <w:t>git</w:t>
-      </w:r>
-      <w:proofErr w:type="spellEnd"/>
-      <w:r>
-        <w:rPr>
-          <w:rFonts w:ascii="UbuntuMono-Regular" w:eastAsia="UbuntuMono-Regular" w:cs="UbuntuMono-Regular"/>
-          <w:sz w:val="17"/>
-          <w:szCs w:val="17"/>
-          <w:lang w:val="en-US"/>
-        </w:rPr>
-        <w:t xml:space="preserve"> rebase </w:t>
-      </w:r>
-      <w:r>
-        <w:rPr>
-          <w:rFonts w:ascii="MinionPro-Regular" w:eastAsia="MinionPro-Regular" w:cs="MinionPro-Regular"/>
-          <w:sz w:val="18"/>
-          <w:szCs w:val="18"/>
-          <w:lang w:val="en-US"/>
-        </w:rPr>
-        <w:t xml:space="preserve">and </w:t>
-      </w:r>
-      <w:proofErr w:type="spellStart"/>
-      <w:r>
-        <w:rPr>
-          <w:rFonts w:ascii="UbuntuMono-Regular" w:eastAsia="UbuntuMono-Regular" w:cs="UbuntuMono-Regular"/>
-          <w:sz w:val="17"/>
-          <w:szCs w:val="17"/>
-          <w:lang w:val="en-US"/>
-        </w:rPr>
-        <w:t>git</w:t>
-      </w:r>
-      <w:proofErr w:type="spellEnd"/>
-      <w:r>
-        <w:rPr>
-          <w:rFonts w:ascii="UbuntuMono-Regular" w:eastAsia="UbuntuMono-Regular" w:cs="UbuntuMono-Regular"/>
-          <w:sz w:val="17"/>
-          <w:szCs w:val="17"/>
-          <w:lang w:val="en-US"/>
-        </w:rPr>
-        <w:t xml:space="preserve"> </w:t>
-      </w:r>
-      <w:proofErr w:type="spellStart"/>
-      <w:r>
-        <w:rPr>
-          <w:rFonts w:ascii="UbuntuMono-Regular" w:eastAsia="UbuntuMono-Regular" w:cs="UbuntuMono-Regular"/>
-          <w:sz w:val="17"/>
-          <w:szCs w:val="17"/>
-          <w:lang w:val="en-US"/>
-        </w:rPr>
-        <w:t>filterbranch</w:t>
-      </w:r>
-      <w:proofErr w:type="spellEnd"/>
-      <w:r>
-        <w:rPr>
-          <w:rFonts w:ascii="MinionPro-Regular" w:eastAsia="MinionPro-Regular" w:cs="MinionPro-Regular"/>
-          <w:sz w:val="18"/>
-          <w:szCs w:val="18"/>
-          <w:lang w:val="en-US"/>
-        </w:rPr>
-        <w:t xml:space="preserve">; </w:t>
-      </w:r>
-      <w:r>
-        <w:rPr>
-          <w:rFonts w:ascii="MinionPro-Regular" w:eastAsia="MinionPro-Regular" w:cs="MinionPro-Regular"/>
-          <w:sz w:val="18"/>
-          <w:szCs w:val="18"/>
-          <w:lang w:val="en-US"/>
-        </w:rPr>
-        <w:t xml:space="preserve">like </w:t>
-      </w:r>
-      <w:proofErr w:type="spellStart"/>
-      <w:r>
-        <w:rPr>
-          <w:rFonts w:ascii="UbuntuMono-Regular" w:eastAsia="UbuntuMono-Regular" w:cs="UbuntuMono-Regular"/>
-          <w:sz w:val="17"/>
-          <w:szCs w:val="17"/>
-          <w:lang w:val="en-US"/>
-        </w:rPr>
-        <w:t>git</w:t>
-      </w:r>
-      <w:proofErr w:type="spellEnd"/>
-      <w:r>
-        <w:rPr>
-          <w:rFonts w:ascii="UbuntuMono-Regular" w:eastAsia="UbuntuMono-Regular" w:cs="UbuntuMono-Regular"/>
-          <w:sz w:val="17"/>
-          <w:szCs w:val="17"/>
-          <w:lang w:val="en-US"/>
-        </w:rPr>
-        <w:t xml:space="preserve"> cherry-pick</w:t>
-      </w:r>
-      <w:r>
-        <w:rPr>
-          <w:rFonts w:ascii="MinionPro-Regular" w:eastAsia="MinionPro-Regular" w:cs="MinionPro-Regular"/>
-          <w:sz w:val="18"/>
-          <w:szCs w:val="18"/>
-          <w:lang w:val="en-US"/>
-        </w:rPr>
-        <w:t>, they too create new commits based</w:t>
-      </w:r>
-      <w:r>
-        <w:rPr>
-          <w:rFonts w:ascii="MinionPro-Regular" w:eastAsia="MinionPro-Regular" w:cs="MinionPro-Regular"/>
-          <w:sz w:val="18"/>
-          <w:szCs w:val="18"/>
-          <w:lang w:val="en-US"/>
-        </w:rPr>
-        <w:t xml:space="preserve"> </w:t>
-      </w:r>
+          <w:lang w:val="en-US"/>
+        </w:rPr>
+      </w:pPr>
+    </w:p>
+    <w:p>
+      <w:pPr>
+        <w:autoSpaceDE w:val="0"/>
+        <w:autoSpaceDN w:val="0"/>
+        <w:adjustRightInd w:val="0"/>
+        <w:spacing w:after="0" w:line="240" w:lineRule="auto"/>
+        <w:rPr>
+          <w:lang w:val="en-US"/>
+        </w:rPr>
+      </w:pPr>
       <w:bookmarkStart w:id="0" w:name="_GoBack"/>
       <w:bookmarkEnd w:id="0"/>
-      <w:r>
-        <w:rPr>
-          <w:rFonts w:ascii="MinionPro-Regular" w:eastAsia="MinionPro-Regular" w:cs="MinionPro-Regular"/>
-          <w:sz w:val="18"/>
-          <w:szCs w:val="18"/>
-          <w:lang w:val="en-US"/>
-        </w:rPr>
-        <w:t>on existing ones.</w:t>
-      </w:r>
-    </w:p>
-    <w:p>
-      <w:pPr>
-        <w:autoSpaceDE w:val="0"/>
-        <w:autoSpaceDN w:val="0"/>
-        <w:adjustRightInd w:val="0"/>
-        <w:spacing w:after="0" w:line="240" w:lineRule="auto"/>
-        <w:rPr>
-          <w:lang w:val="en-US"/>
-        </w:rPr>
-      </w:pPr>
+    </w:p>
+    <w:p>
+      <w:pPr>
+        <w:autoSpaceDE w:val="0"/>
+        <w:autoSpaceDN w:val="0"/>
+        <w:adjustRightInd w:val="0"/>
+        <w:spacing w:after="0" w:line="240" w:lineRule="auto"/>
+        <w:rPr>
+          <w:lang w:val="en-US"/>
+        </w:rPr>
+      </w:pPr>
+    </w:p>
+    <w:p>
+      <w:pPr>
+        <w:autoSpaceDE w:val="0"/>
+        <w:autoSpaceDN w:val="0"/>
+        <w:adjustRightInd w:val="0"/>
+        <w:spacing w:after="0" w:line="240" w:lineRule="auto"/>
+        <w:rPr>
+          <w:lang w:val="en-US"/>
+        </w:rPr>
+      </w:pPr>
+      <w:proofErr w:type="spellStart"/>
+      <w:r>
+        <w:rPr>
+          <w:lang w:val="en-US"/>
+        </w:rPr>
+        <w:t>Chapiter</w:t>
+      </w:r>
+      <w:proofErr w:type="spellEnd"/>
+      <w:r>
+        <w:rPr>
+          <w:lang w:val="en-US"/>
+        </w:rPr>
+        <w:t xml:space="preserve"> 14:</w:t>
+      </w:r>
+    </w:p>
+    <w:p>
+      <w:pPr>
+        <w:autoSpaceDE w:val="0"/>
+        <w:autoSpaceDN w:val="0"/>
+        <w:adjustRightInd w:val="0"/>
+        <w:spacing w:after="0" w:line="240" w:lineRule="auto"/>
+        <w:rPr>
+          <w:lang w:val="en-US"/>
+        </w:rPr>
+      </w:pPr>
+    </w:p>
+    <w:p>
+      <w:pPr>
+        <w:autoSpaceDE w:val="0"/>
+        <w:autoSpaceDN w:val="0"/>
+        <w:adjustRightInd w:val="0"/>
+        <w:spacing w:after="0" w:line="240" w:lineRule="auto"/>
+        <w:rPr>
+          <w:lang w:val="en-US"/>
+        </w:rPr>
+      </w:pPr>
+      <w:r>
+        <w:rPr>
+          <w:rFonts w:ascii="MyriadPro-SemiboldCond" w:hAnsi="MyriadPro-SemiboldCond" w:cs="MyriadPro-SemiboldCond"/>
+          <w:sz w:val="34"/>
+          <w:szCs w:val="34"/>
+          <w:lang w:val="en-US"/>
+        </w:rPr>
+        <w:t>F</w:t>
+      </w:r>
+      <w:r>
+        <w:rPr>
+          <w:rFonts w:ascii="MyriadPro-SemiboldCond" w:hAnsi="MyriadPro-SemiboldCond" w:cs="MyriadPro-SemiboldCond"/>
+          <w:sz w:val="34"/>
+          <w:szCs w:val="34"/>
+          <w:lang w:val="en-US"/>
+        </w:rPr>
+        <w:t>ix the Last Commit I Made</w:t>
+      </w:r>
+    </w:p>
+    <w:p>
+      <w:pPr>
+        <w:autoSpaceDE w:val="0"/>
+        <w:autoSpaceDN w:val="0"/>
+        <w:adjustRightInd w:val="0"/>
+        <w:spacing w:after="0" w:line="240" w:lineRule="auto"/>
+        <w:rPr>
+          <w:rFonts w:ascii="UbuntuMono-Bold" w:eastAsia="UbuntuMono-Bold" w:cs="UbuntuMono-Bold"/>
+          <w:b/>
+          <w:bCs/>
+          <w:sz w:val="16"/>
+          <w:szCs w:val="16"/>
+        </w:rPr>
+      </w:pPr>
+      <w:r>
+        <w:rPr>
+          <w:rFonts w:ascii="UbuntuMono-Bold" w:eastAsia="UbuntuMono-Bold" w:cs="UbuntuMono-Bold"/>
+          <w:b/>
+          <w:bCs/>
+          <w:sz w:val="16"/>
+          <w:szCs w:val="16"/>
+        </w:rPr>
+        <w:t xml:space="preserve">$ git commit </w:t>
+      </w:r>
+      <w:r>
+        <w:rPr>
+          <w:rFonts w:ascii="UbuntuMono-Bold" w:eastAsia="UbuntuMono-Bold" w:cs="UbuntuMono-Bold"/>
+          <w:b/>
+          <w:bCs/>
+          <w:sz w:val="16"/>
+          <w:szCs w:val="16"/>
+        </w:rPr>
+        <w:t>--</w:t>
+      </w:r>
+      <w:proofErr w:type="spellStart"/>
+      <w:r>
+        <w:rPr>
+          <w:rFonts w:ascii="UbuntuMono-Bold" w:eastAsia="UbuntuMono-Bold" w:cs="UbuntuMono-Bold"/>
+          <w:b/>
+          <w:bCs/>
+          <w:sz w:val="16"/>
+          <w:szCs w:val="16"/>
+        </w:rPr>
+        <w:t>amend</w:t>
+      </w:r>
+      <w:proofErr w:type="spellEnd"/>
+    </w:p>
+    <w:p>
+      <w:pPr>
+        <w:autoSpaceDE w:val="0"/>
+        <w:autoSpaceDN w:val="0"/>
+        <w:adjustRightInd w:val="0"/>
+        <w:spacing w:after="0" w:line="240" w:lineRule="auto"/>
+        <w:rPr>
+          <w:rFonts w:ascii="UbuntuMono-Bold" w:eastAsia="UbuntuMono-Bold" w:cs="UbuntuMono-Bold"/>
+          <w:b/>
+          <w:bCs/>
+          <w:sz w:val="16"/>
+          <w:szCs w:val="16"/>
+        </w:rPr>
+      </w:pPr>
+    </w:p>
+    <w:p>
+      <w:pPr>
+        <w:autoSpaceDE w:val="0"/>
+        <w:autoSpaceDN w:val="0"/>
+        <w:adjustRightInd w:val="0"/>
+        <w:spacing w:after="0" w:line="240" w:lineRule="auto"/>
+        <w:rPr>
+          <w:rFonts w:ascii="UbuntuMono-Bold" w:eastAsia="UbuntuMono-Bold" w:cs="UbuntuMono-Bold"/>
+          <w:b/>
+          <w:bCs/>
+          <w:sz w:val="16"/>
+          <w:szCs w:val="16"/>
+          <w:lang w:val="en-US"/>
+        </w:rPr>
+      </w:pPr>
+      <w:r>
+        <w:rPr>
+          <w:rFonts w:ascii="MyriadPro-SemiboldCond" w:hAnsi="MyriadPro-SemiboldCond" w:cs="MyriadPro-SemiboldCond"/>
+          <w:sz w:val="34"/>
+          <w:szCs w:val="34"/>
+          <w:lang w:val="en-US"/>
+        </w:rPr>
+        <w:lastRenderedPageBreak/>
+        <w:t>Edit the Previous n Commits</w:t>
+      </w:r>
+    </w:p>
+    <w:p>
+      <w:pPr>
+        <w:autoSpaceDE w:val="0"/>
+        <w:autoSpaceDN w:val="0"/>
+        <w:adjustRightInd w:val="0"/>
+        <w:spacing w:after="0" w:line="240" w:lineRule="auto"/>
+        <w:rPr>
+          <w:rFonts w:ascii="UbuntuMono-BoldItalic" w:eastAsia="UbuntuMono-Bold" w:hAnsi="UbuntuMono-BoldItalic" w:cs="UbuntuMono-BoldItalic"/>
+          <w:b/>
+          <w:bCs/>
+          <w:i/>
+          <w:iCs/>
+          <w:sz w:val="16"/>
+          <w:szCs w:val="16"/>
+          <w:lang w:val="en-US"/>
+        </w:rPr>
+      </w:pPr>
+      <w:r>
+        <w:rPr>
+          <w:rFonts w:ascii="UbuntuMono-Bold" w:eastAsia="UbuntuMono-Bold" w:cs="UbuntuMono-Bold"/>
+          <w:b/>
+          <w:bCs/>
+          <w:sz w:val="16"/>
+          <w:szCs w:val="16"/>
+          <w:lang w:val="en-US"/>
+        </w:rPr>
+        <w:t xml:space="preserve">$ </w:t>
+      </w:r>
+      <w:proofErr w:type="spellStart"/>
+      <w:proofErr w:type="gramStart"/>
+      <w:r>
+        <w:rPr>
+          <w:rFonts w:ascii="UbuntuMono-Bold" w:eastAsia="UbuntuMono-Bold" w:cs="UbuntuMono-Bold"/>
+          <w:b/>
+          <w:bCs/>
+          <w:sz w:val="16"/>
+          <w:szCs w:val="16"/>
+          <w:lang w:val="en-US"/>
+        </w:rPr>
+        <w:t>git</w:t>
+      </w:r>
+      <w:proofErr w:type="spellEnd"/>
+      <w:proofErr w:type="gramEnd"/>
+      <w:r>
+        <w:rPr>
+          <w:rFonts w:ascii="UbuntuMono-Bold" w:eastAsia="UbuntuMono-Bold" w:cs="UbuntuMono-Bold"/>
+          <w:b/>
+          <w:bCs/>
+          <w:sz w:val="16"/>
+          <w:szCs w:val="16"/>
+          <w:lang w:val="en-US"/>
+        </w:rPr>
+        <w:t xml:space="preserve"> rebase -</w:t>
+      </w:r>
+      <w:proofErr w:type="spellStart"/>
+      <w:r>
+        <w:rPr>
+          <w:rFonts w:ascii="UbuntuMono-Bold" w:eastAsia="UbuntuMono-Bold" w:cs="UbuntuMono-Bold"/>
+          <w:b/>
+          <w:bCs/>
+          <w:sz w:val="16"/>
+          <w:szCs w:val="16"/>
+          <w:lang w:val="en-US"/>
+        </w:rPr>
+        <w:t>i</w:t>
+      </w:r>
+      <w:proofErr w:type="spellEnd"/>
+      <w:r>
+        <w:rPr>
+          <w:rFonts w:ascii="UbuntuMono-Bold" w:eastAsia="UbuntuMono-Bold" w:cs="UbuntuMono-Bold"/>
+          <w:b/>
+          <w:bCs/>
+          <w:sz w:val="16"/>
+          <w:szCs w:val="16"/>
+          <w:lang w:val="en-US"/>
+        </w:rPr>
+        <w:t xml:space="preserve"> </w:t>
+      </w:r>
+      <w:proofErr w:type="spellStart"/>
+      <w:r>
+        <w:rPr>
+          <w:rFonts w:ascii="UbuntuMono-Bold" w:eastAsia="UbuntuMono-Bold" w:cs="UbuntuMono-Bold"/>
+          <w:b/>
+          <w:bCs/>
+          <w:sz w:val="16"/>
+          <w:szCs w:val="16"/>
+          <w:lang w:val="en-US"/>
+        </w:rPr>
+        <w:t>HEAD~</w:t>
+      </w:r>
+      <w:r>
+        <w:rPr>
+          <w:rFonts w:ascii="UbuntuMono-BoldItalic" w:eastAsia="UbuntuMono-Bold" w:hAnsi="UbuntuMono-BoldItalic" w:cs="UbuntuMono-BoldItalic"/>
+          <w:b/>
+          <w:bCs/>
+          <w:i/>
+          <w:iCs/>
+          <w:sz w:val="16"/>
+          <w:szCs w:val="16"/>
+          <w:lang w:val="en-US"/>
+        </w:rPr>
+        <w:t>n</w:t>
+      </w:r>
+      <w:proofErr w:type="spellEnd"/>
+    </w:p>
+    <w:p>
+      <w:pPr>
+        <w:autoSpaceDE w:val="0"/>
+        <w:autoSpaceDN w:val="0"/>
+        <w:adjustRightInd w:val="0"/>
+        <w:spacing w:after="0" w:line="240" w:lineRule="auto"/>
+        <w:rPr>
+          <w:rFonts w:ascii="UbuntuMono-BoldItalic" w:eastAsia="UbuntuMono-Bold" w:hAnsi="UbuntuMono-BoldItalic" w:cs="UbuntuMono-BoldItalic"/>
+          <w:b/>
+          <w:bCs/>
+          <w:i/>
+          <w:iCs/>
+          <w:sz w:val="16"/>
+          <w:szCs w:val="16"/>
+          <w:lang w:val="en-US"/>
+        </w:rPr>
+      </w:pPr>
+    </w:p>
+    <w:p>
+      <w:pPr>
+        <w:autoSpaceDE w:val="0"/>
+        <w:autoSpaceDN w:val="0"/>
+        <w:adjustRightInd w:val="0"/>
+        <w:spacing w:after="0" w:line="240" w:lineRule="auto"/>
+        <w:rPr>
+          <w:rFonts w:ascii="UbuntuMono-BoldItalic" w:eastAsia="UbuntuMono-Bold" w:hAnsi="UbuntuMono-BoldItalic" w:cs="UbuntuMono-BoldItalic"/>
+          <w:b/>
+          <w:bCs/>
+          <w:i/>
+          <w:iCs/>
+          <w:sz w:val="16"/>
+          <w:szCs w:val="16"/>
+          <w:lang w:val="en-US"/>
+        </w:rPr>
+      </w:pPr>
+      <w:r>
+        <w:rPr>
+          <w:rFonts w:ascii="MyriadPro-SemiboldCond" w:hAnsi="MyriadPro-SemiboldCond" w:cs="MyriadPro-SemiboldCond"/>
+          <w:sz w:val="34"/>
+          <w:szCs w:val="34"/>
+          <w:lang w:val="en-US"/>
+        </w:rPr>
+        <w:t>Undo My Last n Commits</w:t>
+      </w:r>
+    </w:p>
+    <w:p>
+      <w:pPr>
+        <w:autoSpaceDE w:val="0"/>
+        <w:autoSpaceDN w:val="0"/>
+        <w:adjustRightInd w:val="0"/>
+        <w:spacing w:after="0" w:line="240" w:lineRule="auto"/>
+        <w:rPr>
+          <w:rFonts w:ascii="UbuntuMono-BoldItalic" w:eastAsia="UbuntuMono-Bold" w:hAnsi="UbuntuMono-BoldItalic" w:cs="UbuntuMono-BoldItalic"/>
+          <w:b/>
+          <w:bCs/>
+          <w:i/>
+          <w:iCs/>
+          <w:sz w:val="16"/>
+          <w:szCs w:val="16"/>
+          <w:lang w:val="en-US"/>
+        </w:rPr>
+      </w:pPr>
+      <w:r>
+        <w:rPr>
+          <w:rFonts w:ascii="UbuntuMono-Bold" w:eastAsia="UbuntuMono-Bold" w:cs="UbuntuMono-Bold"/>
+          <w:b/>
+          <w:bCs/>
+          <w:sz w:val="16"/>
+          <w:szCs w:val="16"/>
+          <w:lang w:val="en-US"/>
+        </w:rPr>
+        <w:t xml:space="preserve">$ </w:t>
+      </w:r>
+      <w:proofErr w:type="spellStart"/>
+      <w:proofErr w:type="gramStart"/>
+      <w:r>
+        <w:rPr>
+          <w:rFonts w:ascii="UbuntuMono-Bold" w:eastAsia="UbuntuMono-Bold" w:cs="UbuntuMono-Bold"/>
+          <w:b/>
+          <w:bCs/>
+          <w:sz w:val="16"/>
+          <w:szCs w:val="16"/>
+          <w:lang w:val="en-US"/>
+        </w:rPr>
+        <w:t>git</w:t>
+      </w:r>
+      <w:proofErr w:type="spellEnd"/>
+      <w:proofErr w:type="gramEnd"/>
+      <w:r>
+        <w:rPr>
+          <w:rFonts w:ascii="UbuntuMono-Bold" w:eastAsia="UbuntuMono-Bold" w:cs="UbuntuMono-Bold"/>
+          <w:b/>
+          <w:bCs/>
+          <w:sz w:val="16"/>
+          <w:szCs w:val="16"/>
+          <w:lang w:val="en-US"/>
+        </w:rPr>
+        <w:t xml:space="preserve"> reset </w:t>
+      </w:r>
+      <w:proofErr w:type="spellStart"/>
+      <w:r>
+        <w:rPr>
+          <w:rFonts w:ascii="UbuntuMono-Bold" w:eastAsia="UbuntuMono-Bold" w:cs="UbuntuMono-Bold"/>
+          <w:b/>
+          <w:bCs/>
+          <w:sz w:val="16"/>
+          <w:szCs w:val="16"/>
+          <w:lang w:val="en-US"/>
+        </w:rPr>
+        <w:t>HEAD~</w:t>
+      </w:r>
+      <w:r>
+        <w:rPr>
+          <w:rFonts w:ascii="UbuntuMono-BoldItalic" w:eastAsia="UbuntuMono-Bold" w:hAnsi="UbuntuMono-BoldItalic" w:cs="UbuntuMono-BoldItalic"/>
+          <w:b/>
+          <w:bCs/>
+          <w:i/>
+          <w:iCs/>
+          <w:sz w:val="16"/>
+          <w:szCs w:val="16"/>
+          <w:lang w:val="en-US"/>
+        </w:rPr>
+        <w:t>n</w:t>
+      </w:r>
+      <w:proofErr w:type="spellEnd"/>
+    </w:p>
+    <w:p>
+      <w:pPr>
+        <w:autoSpaceDE w:val="0"/>
+        <w:autoSpaceDN w:val="0"/>
+        <w:adjustRightInd w:val="0"/>
+        <w:spacing w:after="0" w:line="240" w:lineRule="auto"/>
+        <w:rPr>
+          <w:rFonts w:ascii="UbuntuMono-BoldItalic" w:eastAsia="UbuntuMono-Bold" w:hAnsi="UbuntuMono-BoldItalic" w:cs="UbuntuMono-BoldItalic"/>
+          <w:b/>
+          <w:bCs/>
+          <w:i/>
+          <w:iCs/>
+          <w:sz w:val="16"/>
+          <w:szCs w:val="16"/>
+          <w:lang w:val="en-US"/>
+        </w:rPr>
+      </w:pPr>
+    </w:p>
+    <w:p>
+      <w:pPr>
+        <w:autoSpaceDE w:val="0"/>
+        <w:autoSpaceDN w:val="0"/>
+        <w:adjustRightInd w:val="0"/>
+        <w:spacing w:after="0" w:line="240" w:lineRule="auto"/>
+        <w:rPr>
+          <w:rFonts w:ascii="MinionPro-Regular" w:eastAsia="MinionPro-Regular" w:cs="MinionPro-Regular"/>
+          <w:sz w:val="18"/>
+          <w:szCs w:val="18"/>
+          <w:lang w:val="en-US"/>
+        </w:rPr>
+      </w:pPr>
+      <w:r>
+        <w:rPr>
+          <w:rFonts w:ascii="MinionPro-Regular" w:eastAsia="MinionPro-Regular" w:cs="MinionPro-Regular"/>
+          <w:sz w:val="18"/>
+          <w:szCs w:val="18"/>
+          <w:lang w:val="en-US"/>
+        </w:rPr>
+        <w:t xml:space="preserve">This removes the last </w:t>
+      </w:r>
+      <w:r>
+        <w:rPr>
+          <w:rFonts w:ascii="MinionPro-Italic" w:eastAsia="MinionPro-Italic" w:cs="MinionPro-Italic"/>
+          <w:i/>
+          <w:iCs/>
+          <w:sz w:val="18"/>
+          <w:szCs w:val="18"/>
+          <w:lang w:val="en-US"/>
+        </w:rPr>
+        <w:t xml:space="preserve">n </w:t>
+      </w:r>
+      <w:r>
+        <w:rPr>
+          <w:rFonts w:ascii="MinionPro-Regular" w:eastAsia="MinionPro-Regular" w:cs="MinionPro-Regular"/>
+          <w:sz w:val="18"/>
+          <w:szCs w:val="18"/>
+          <w:lang w:val="en-US"/>
+        </w:rPr>
+        <w:t>commits of a linear history from the</w:t>
+      </w:r>
+      <w:r>
+        <w:rPr>
+          <w:rFonts w:ascii="MinionPro-Regular" w:eastAsia="MinionPro-Regular" w:cs="MinionPro-Regular"/>
+          <w:sz w:val="18"/>
+          <w:szCs w:val="18"/>
+          <w:lang w:val="en-US"/>
+        </w:rPr>
+        <w:t xml:space="preserve"> </w:t>
+      </w:r>
+      <w:r>
+        <w:rPr>
+          <w:rFonts w:ascii="MinionPro-Regular" w:eastAsia="MinionPro-Regular" w:cs="MinionPro-Regular"/>
+          <w:sz w:val="18"/>
+          <w:szCs w:val="18"/>
+          <w:lang w:val="en-US"/>
+        </w:rPr>
+        <w:t>current branch, leaving the corresponding changes in your working</w:t>
+      </w:r>
+      <w:r>
+        <w:rPr>
+          <w:rFonts w:ascii="MinionPro-Regular" w:eastAsia="MinionPro-Regular" w:cs="MinionPro-Regular"/>
+          <w:sz w:val="18"/>
+          <w:szCs w:val="18"/>
+          <w:lang w:val="en-US"/>
+        </w:rPr>
+        <w:t xml:space="preserve"> </w:t>
+      </w:r>
+      <w:r>
+        <w:rPr>
+          <w:rFonts w:ascii="MinionPro-Regular" w:eastAsia="MinionPro-Regular" w:cs="MinionPro-Regular"/>
+          <w:sz w:val="18"/>
+          <w:szCs w:val="18"/>
+          <w:lang w:val="en-US"/>
+        </w:rPr>
+        <w:t>files</w:t>
+      </w:r>
+      <w:r>
+        <w:rPr>
+          <w:rFonts w:ascii="MinionPro-Regular" w:eastAsia="MinionPro-Regular" w:cs="MinionPro-Regular"/>
+          <w:sz w:val="18"/>
+          <w:szCs w:val="18"/>
+          <w:lang w:val="en-US"/>
+        </w:rPr>
+        <w:t>.</w:t>
+      </w:r>
+      <w:r>
+        <w:rPr>
+          <w:rFonts w:ascii="MinionPro-Regular" w:eastAsia="MinionPro-Regular" w:cs="MinionPro-Regular"/>
+          <w:sz w:val="18"/>
+          <w:szCs w:val="18"/>
+          <w:lang w:val="en-US"/>
+        </w:rPr>
+        <w:t xml:space="preserve"> </w:t>
+      </w:r>
+      <w:r>
+        <w:rPr>
+          <w:rFonts w:ascii="MinionPro-Regular" w:eastAsia="MinionPro-Regular" w:cs="MinionPro-Regular"/>
+          <w:sz w:val="18"/>
+          <w:szCs w:val="18"/>
+          <w:lang w:val="en-US"/>
+        </w:rPr>
+        <w:t xml:space="preserve">You can add </w:t>
+      </w:r>
+      <w:r>
+        <w:rPr>
+          <w:rFonts w:ascii="UbuntuMono-Regular" w:eastAsia="UbuntuMono-Regular" w:cs="UbuntuMono-Regular"/>
+          <w:sz w:val="17"/>
+          <w:szCs w:val="17"/>
+          <w:lang w:val="en-US"/>
+        </w:rPr>
+        <w:t xml:space="preserve">--hard </w:t>
+      </w:r>
+      <w:r>
+        <w:rPr>
+          <w:rFonts w:ascii="MinionPro-Regular" w:eastAsia="MinionPro-Regular" w:cs="MinionPro-Regular"/>
+          <w:sz w:val="18"/>
+          <w:szCs w:val="18"/>
+          <w:lang w:val="en-US"/>
+        </w:rPr>
+        <w:t>to make the working tree reflect the</w:t>
+      </w:r>
+    </w:p>
+    <w:p>
+      <w:pPr>
+        <w:autoSpaceDE w:val="0"/>
+        <w:autoSpaceDN w:val="0"/>
+        <w:adjustRightInd w:val="0"/>
+        <w:spacing w:after="0" w:line="240" w:lineRule="auto"/>
+        <w:rPr>
+          <w:rFonts w:ascii="MinionPro-Regular" w:eastAsia="MinionPro-Regular" w:cs="MinionPro-Regular"/>
+          <w:sz w:val="18"/>
+          <w:szCs w:val="18"/>
+          <w:lang w:val="en-US"/>
+        </w:rPr>
+      </w:pPr>
+      <w:proofErr w:type="gramStart"/>
+      <w:r>
+        <w:rPr>
+          <w:rFonts w:ascii="MinionPro-Regular" w:eastAsia="MinionPro-Regular" w:cs="MinionPro-Regular"/>
+          <w:sz w:val="18"/>
+          <w:szCs w:val="18"/>
+          <w:lang w:val="en-US"/>
+        </w:rPr>
+        <w:t>new</w:t>
+      </w:r>
+      <w:proofErr w:type="gramEnd"/>
+      <w:r>
+        <w:rPr>
+          <w:rFonts w:ascii="MinionPro-Regular" w:eastAsia="MinionPro-Regular" w:cs="MinionPro-Regular"/>
+          <w:sz w:val="18"/>
+          <w:szCs w:val="18"/>
+          <w:lang w:val="en-US"/>
+        </w:rPr>
+        <w:t xml:space="preserve"> branch tip, but beware: this will also discard any current</w:t>
+      </w:r>
+      <w:r>
+        <w:rPr>
+          <w:rFonts w:ascii="MinionPro-Regular" w:eastAsia="MinionPro-Regular" w:cs="MinionPro-Regular"/>
+          <w:sz w:val="18"/>
+          <w:szCs w:val="18"/>
+          <w:lang w:val="en-US"/>
+        </w:rPr>
+        <w:t xml:space="preserve"> </w:t>
+      </w:r>
+      <w:r>
+        <w:rPr>
+          <w:rFonts w:ascii="MinionPro-Regular" w:eastAsia="MinionPro-Regular" w:cs="MinionPro-Regular"/>
+          <w:sz w:val="18"/>
+          <w:szCs w:val="18"/>
+          <w:lang w:val="en-US"/>
+        </w:rPr>
+        <w:t>uncommitted changes, which you will lose with no recourse</w:t>
+      </w:r>
+    </w:p>
+    <w:p>
+      <w:pPr>
+        <w:autoSpaceDE w:val="0"/>
+        <w:autoSpaceDN w:val="0"/>
+        <w:adjustRightInd w:val="0"/>
+        <w:spacing w:after="0" w:line="240" w:lineRule="auto"/>
+        <w:rPr>
+          <w:rFonts w:ascii="MinionPro-Regular" w:eastAsia="MinionPro-Regular" w:cs="MinionPro-Regular"/>
+          <w:sz w:val="18"/>
+          <w:szCs w:val="18"/>
+          <w:lang w:val="en-US"/>
+        </w:rPr>
+      </w:pPr>
+    </w:p>
+    <w:p>
+      <w:pPr>
+        <w:autoSpaceDE w:val="0"/>
+        <w:autoSpaceDN w:val="0"/>
+        <w:adjustRightInd w:val="0"/>
+        <w:spacing w:after="0" w:line="240" w:lineRule="auto"/>
+        <w:rPr>
+          <w:rFonts w:ascii="MyriadPro-SemiboldCond" w:hAnsi="MyriadPro-SemiboldCond" w:cs="MyriadPro-SemiboldCond"/>
+          <w:sz w:val="34"/>
+          <w:szCs w:val="34"/>
+          <w:lang w:val="en-US"/>
+        </w:rPr>
+      </w:pPr>
+      <w:r>
+        <w:rPr>
+          <w:rFonts w:ascii="MyriadPro-SemiboldCond" w:hAnsi="MyriadPro-SemiboldCond" w:cs="MyriadPro-SemiboldCond"/>
+          <w:sz w:val="34"/>
+          <w:szCs w:val="34"/>
+          <w:lang w:val="en-US"/>
+        </w:rPr>
+        <w:t>Reuse the Message from an Exis</w:t>
+      </w:r>
+      <w:r>
+        <w:rPr>
+          <w:rFonts w:ascii="MyriadPro-SemiboldCond" w:hAnsi="MyriadPro-SemiboldCond" w:cs="MyriadPro-SemiboldCond"/>
+          <w:sz w:val="34"/>
+          <w:szCs w:val="34"/>
+          <w:lang w:val="en-US"/>
+        </w:rPr>
+        <w:t xml:space="preserve">ting </w:t>
+      </w:r>
+      <w:r>
+        <w:rPr>
+          <w:rFonts w:ascii="MyriadPro-SemiboldCond" w:hAnsi="MyriadPro-SemiboldCond" w:cs="MyriadPro-SemiboldCond"/>
+          <w:sz w:val="34"/>
+          <w:szCs w:val="34"/>
+          <w:lang w:val="en-US"/>
+        </w:rPr>
+        <w:t>Commit?</w:t>
+      </w:r>
+    </w:p>
+    <w:p>
+      <w:pPr>
+        <w:autoSpaceDE w:val="0"/>
+        <w:autoSpaceDN w:val="0"/>
+        <w:adjustRightInd w:val="0"/>
+        <w:spacing w:after="0" w:line="240" w:lineRule="auto"/>
+        <w:rPr>
+          <w:rFonts w:ascii="UbuntuMono-BoldItalic" w:eastAsia="UbuntuMono-Bold" w:hAnsi="UbuntuMono-BoldItalic" w:cs="UbuntuMono-BoldItalic"/>
+          <w:b/>
+          <w:bCs/>
+          <w:i/>
+          <w:iCs/>
+          <w:sz w:val="16"/>
+          <w:szCs w:val="16"/>
+          <w:lang w:val="en-US"/>
+        </w:rPr>
+      </w:pPr>
+      <w:r>
+        <w:rPr>
+          <w:rFonts w:ascii="UbuntuMono-Bold" w:eastAsia="UbuntuMono-Bold" w:cs="UbuntuMono-Bold"/>
+          <w:b/>
+          <w:bCs/>
+          <w:sz w:val="16"/>
+          <w:szCs w:val="16"/>
+          <w:lang w:val="en-US"/>
+        </w:rPr>
+        <w:t xml:space="preserve">$ </w:t>
+      </w:r>
+      <w:proofErr w:type="spellStart"/>
+      <w:proofErr w:type="gramStart"/>
+      <w:r>
+        <w:rPr>
+          <w:rFonts w:ascii="UbuntuMono-Bold" w:eastAsia="UbuntuMono-Bold" w:cs="UbuntuMono-Bold"/>
+          <w:b/>
+          <w:bCs/>
+          <w:sz w:val="16"/>
+          <w:szCs w:val="16"/>
+          <w:lang w:val="en-US"/>
+        </w:rPr>
+        <w:t>git</w:t>
+      </w:r>
+      <w:proofErr w:type="spellEnd"/>
+      <w:proofErr w:type="gramEnd"/>
+      <w:r>
+        <w:rPr>
+          <w:rFonts w:ascii="UbuntuMono-Bold" w:eastAsia="UbuntuMono-Bold" w:cs="UbuntuMono-Bold"/>
+          <w:b/>
+          <w:bCs/>
+          <w:sz w:val="16"/>
+          <w:szCs w:val="16"/>
+          <w:lang w:val="en-US"/>
+        </w:rPr>
+        <w:t xml:space="preserve"> commit --reset-author -C </w:t>
+      </w:r>
+      <w:r>
+        <w:rPr>
+          <w:rFonts w:ascii="UbuntuMono-BoldItalic" w:eastAsia="UbuntuMono-Bold" w:hAnsi="UbuntuMono-BoldItalic" w:cs="UbuntuMono-BoldItalic"/>
+          <w:b/>
+          <w:bCs/>
+          <w:i/>
+          <w:iCs/>
+          <w:sz w:val="16"/>
+          <w:szCs w:val="16"/>
+          <w:lang w:val="en-US"/>
+        </w:rPr>
+        <w:t>rev</w:t>
+      </w:r>
+    </w:p>
+    <w:p>
+      <w:pPr>
+        <w:autoSpaceDE w:val="0"/>
+        <w:autoSpaceDN w:val="0"/>
+        <w:adjustRightInd w:val="0"/>
+        <w:spacing w:after="0" w:line="240" w:lineRule="auto"/>
+        <w:rPr>
+          <w:rFonts w:ascii="MinionPro-Regular" w:eastAsia="MinionPro-Regular" w:cs="MinionPro-Regular"/>
+          <w:sz w:val="18"/>
+          <w:szCs w:val="18"/>
+          <w:lang w:val="en-US"/>
+        </w:rPr>
+      </w:pPr>
+      <w:r>
+        <w:rPr>
+          <w:rFonts w:ascii="MinionPro-Regular" w:eastAsia="MinionPro-Regular" w:cs="MinionPro-Regular"/>
+          <w:sz w:val="18"/>
+          <w:szCs w:val="18"/>
+          <w:lang w:val="en-US"/>
+        </w:rPr>
+        <w:t xml:space="preserve">Add </w:t>
+      </w:r>
+      <w:r>
+        <w:rPr>
+          <w:rFonts w:ascii="UbuntuMono-Regular" w:eastAsia="UbuntuMono-Regular" w:cs="UbuntuMono-Regular"/>
+          <w:sz w:val="17"/>
+          <w:szCs w:val="17"/>
+          <w:lang w:val="en-US"/>
+        </w:rPr>
+        <w:t xml:space="preserve">--edit </w:t>
+      </w:r>
+      <w:r>
+        <w:rPr>
+          <w:rFonts w:ascii="MinionPro-Regular" w:eastAsia="MinionPro-Regular" w:cs="MinionPro-Regular"/>
+          <w:sz w:val="18"/>
+          <w:szCs w:val="18"/>
+          <w:lang w:val="en-US"/>
+        </w:rPr>
+        <w:t>to edit the message before committing</w:t>
+      </w:r>
+    </w:p>
+    <w:p>
+      <w:pPr>
+        <w:autoSpaceDE w:val="0"/>
+        <w:autoSpaceDN w:val="0"/>
+        <w:adjustRightInd w:val="0"/>
+        <w:spacing w:after="0" w:line="240" w:lineRule="auto"/>
+        <w:rPr>
+          <w:rFonts w:ascii="MinionPro-Regular" w:eastAsia="MinionPro-Regular" w:cs="MinionPro-Regular"/>
+          <w:sz w:val="18"/>
+          <w:szCs w:val="18"/>
+          <w:lang w:val="en-US"/>
+        </w:rPr>
+      </w:pPr>
+    </w:p>
+    <w:p>
+      <w:pPr>
+        <w:autoSpaceDE w:val="0"/>
+        <w:autoSpaceDN w:val="0"/>
+        <w:adjustRightInd w:val="0"/>
+        <w:spacing w:after="0" w:line="240" w:lineRule="auto"/>
+        <w:rPr>
+          <w:rFonts w:ascii="MinionPro-Regular" w:eastAsia="MinionPro-Regular" w:cs="MinionPro-Regular"/>
+          <w:sz w:val="18"/>
+          <w:szCs w:val="18"/>
+          <w:lang w:val="en-US"/>
+        </w:rPr>
+      </w:pPr>
+    </w:p>
+    <w:p>
+      <w:pPr>
+        <w:autoSpaceDE w:val="0"/>
+        <w:autoSpaceDN w:val="0"/>
+        <w:adjustRightInd w:val="0"/>
+        <w:spacing w:after="0" w:line="240" w:lineRule="auto"/>
+        <w:rPr>
+          <w:rFonts w:ascii="MinionPro-Regular" w:eastAsia="MinionPro-Regular" w:cs="MinionPro-Regular"/>
+          <w:sz w:val="18"/>
+          <w:szCs w:val="18"/>
+          <w:lang w:val="en-US"/>
+        </w:rPr>
+      </w:pPr>
+      <w:r>
+        <w:rPr>
+          <w:rFonts w:ascii="MyriadPro-SemiboldCond" w:hAnsi="MyriadPro-SemiboldCond" w:cs="MyriadPro-SemiboldCond"/>
+          <w:sz w:val="34"/>
+          <w:szCs w:val="34"/>
+          <w:lang w:val="en-US"/>
+        </w:rPr>
+        <w:t>Reapply an Existing Commit from</w:t>
+      </w:r>
+      <w:r>
+        <w:rPr>
+          <w:rFonts w:ascii="MyriadPro-SemiboldCond" w:hAnsi="MyriadPro-SemiboldCond" w:cs="MyriadPro-SemiboldCond"/>
+          <w:sz w:val="34"/>
+          <w:szCs w:val="34"/>
+          <w:lang w:val="en-US"/>
+        </w:rPr>
+        <w:t xml:space="preserve"> </w:t>
+      </w:r>
+      <w:r>
+        <w:rPr>
+          <w:rFonts w:ascii="MyriadPro-SemiboldCond" w:hAnsi="MyriadPro-SemiboldCond" w:cs="MyriadPro-SemiboldCond"/>
+          <w:sz w:val="34"/>
+          <w:szCs w:val="34"/>
+          <w:lang w:val="en-US"/>
+        </w:rPr>
+        <w:t>Another Branch</w:t>
+      </w:r>
+      <w:r>
+        <w:rPr>
+          <w:rFonts w:ascii="MyriadPro-SemiboldCond" w:hAnsi="MyriadPro-SemiboldCond" w:cs="MyriadPro-SemiboldCond"/>
+          <w:sz w:val="34"/>
+          <w:szCs w:val="34"/>
+          <w:lang w:val="en-US"/>
+        </w:rPr>
+        <w:t>?</w:t>
+      </w:r>
+    </w:p>
+    <w:p>
+      <w:pPr>
+        <w:autoSpaceDE w:val="0"/>
+        <w:autoSpaceDN w:val="0"/>
+        <w:adjustRightInd w:val="0"/>
+        <w:spacing w:after="0" w:line="240" w:lineRule="auto"/>
+        <w:rPr>
+          <w:rFonts w:ascii="MinionPro-Regular" w:eastAsia="MinionPro-Regular" w:cs="MinionPro-Regular"/>
+          <w:sz w:val="18"/>
+          <w:szCs w:val="18"/>
+          <w:lang w:val="en-US"/>
+        </w:rPr>
+      </w:pPr>
+      <w:r>
+        <w:rPr>
+          <w:rFonts w:ascii="UbuntuMono-Bold" w:eastAsia="UbuntuMono-Bold" w:cs="UbuntuMono-Bold"/>
+          <w:b/>
+          <w:bCs/>
+          <w:sz w:val="16"/>
+          <w:szCs w:val="16"/>
+        </w:rPr>
+        <w:t>$ git cherry-</w:t>
+      </w:r>
+      <w:proofErr w:type="spellStart"/>
+      <w:r>
+        <w:rPr>
+          <w:rFonts w:ascii="UbuntuMono-Bold" w:eastAsia="UbuntuMono-Bold" w:cs="UbuntuMono-Bold"/>
+          <w:b/>
+          <w:bCs/>
+          <w:sz w:val="16"/>
+          <w:szCs w:val="16"/>
+        </w:rPr>
+        <w:t>pick</w:t>
+      </w:r>
+      <w:proofErr w:type="spellEnd"/>
+      <w:r>
+        <w:rPr>
+          <w:rFonts w:ascii="UbuntuMono-Bold" w:eastAsia="UbuntuMono-Bold" w:cs="UbuntuMono-Bold"/>
+          <w:b/>
+          <w:bCs/>
+          <w:sz w:val="16"/>
+          <w:szCs w:val="16"/>
+        </w:rPr>
+        <w:t xml:space="preserve"> </w:t>
+      </w:r>
+      <w:proofErr w:type="spellStart"/>
+      <w:r>
+        <w:rPr>
+          <w:rFonts w:ascii="UbuntuMono-BoldItalic" w:eastAsia="UbuntuMono-Bold" w:hAnsi="UbuntuMono-BoldItalic" w:cs="UbuntuMono-BoldItalic"/>
+          <w:b/>
+          <w:bCs/>
+          <w:i/>
+          <w:iCs/>
+          <w:sz w:val="16"/>
+          <w:szCs w:val="16"/>
+        </w:rPr>
+        <w:t>rev</w:t>
+      </w:r>
+      <w:proofErr w:type="spellEnd"/>
+    </w:p>
+    <w:p>
+      <w:pPr>
+        <w:autoSpaceDE w:val="0"/>
+        <w:autoSpaceDN w:val="0"/>
+        <w:adjustRightInd w:val="0"/>
+        <w:spacing w:after="0" w:line="240" w:lineRule="auto"/>
+        <w:rPr>
+          <w:rFonts w:ascii="MyriadPro-SemiboldCond" w:hAnsi="MyriadPro-SemiboldCond" w:cs="MyriadPro-SemiboldCond"/>
+          <w:sz w:val="34"/>
+          <w:szCs w:val="34"/>
+          <w:lang w:val="en-US"/>
+        </w:rPr>
+      </w:pPr>
+    </w:p>
+    <w:p>
+      <w:pPr>
+        <w:autoSpaceDE w:val="0"/>
+        <w:autoSpaceDN w:val="0"/>
+        <w:adjustRightInd w:val="0"/>
+        <w:spacing w:after="0" w:line="240" w:lineRule="auto"/>
+        <w:rPr>
+          <w:rFonts w:ascii="MyriadPro-SemiboldCond" w:hAnsi="MyriadPro-SemiboldCond" w:cs="MyriadPro-SemiboldCond"/>
+          <w:sz w:val="34"/>
+          <w:szCs w:val="34"/>
+          <w:lang w:val="en-US"/>
+        </w:rPr>
+      </w:pPr>
+      <w:r>
+        <w:rPr>
+          <w:rFonts w:ascii="MyriadPro-SemiboldCond" w:hAnsi="MyriadPro-SemiboldCond" w:cs="MyriadPro-SemiboldCond"/>
+          <w:sz w:val="34"/>
+          <w:szCs w:val="34"/>
+          <w:lang w:val="en-US"/>
+        </w:rPr>
+        <w:t>List Files with Conflicts when Merging</w:t>
+      </w:r>
+    </w:p>
+    <w:p>
+      <w:pPr>
+        <w:autoSpaceDE w:val="0"/>
+        <w:autoSpaceDN w:val="0"/>
+        <w:adjustRightInd w:val="0"/>
+        <w:spacing w:after="0" w:line="240" w:lineRule="auto"/>
+        <w:rPr>
+          <w:rFonts w:ascii="MinionPro-Regular" w:eastAsia="MinionPro-Regular" w:cs="MinionPro-Regular"/>
+          <w:sz w:val="18"/>
+          <w:szCs w:val="18"/>
+          <w:lang w:val="en-US"/>
+        </w:rPr>
+      </w:pPr>
+      <w:proofErr w:type="spellStart"/>
+      <w:proofErr w:type="gramStart"/>
+      <w:r>
+        <w:rPr>
+          <w:rFonts w:ascii="UbuntuMono-Regular" w:eastAsia="UbuntuMono-Regular" w:cs="UbuntuMono-Regular"/>
+          <w:sz w:val="17"/>
+          <w:szCs w:val="17"/>
+          <w:lang w:val="en-US"/>
+        </w:rPr>
+        <w:t>git</w:t>
+      </w:r>
+      <w:proofErr w:type="spellEnd"/>
+      <w:proofErr w:type="gramEnd"/>
+      <w:r>
+        <w:rPr>
+          <w:rFonts w:ascii="UbuntuMono-Regular" w:eastAsia="UbuntuMono-Regular" w:cs="UbuntuMono-Regular"/>
+          <w:sz w:val="17"/>
+          <w:szCs w:val="17"/>
+          <w:lang w:val="en-US"/>
+        </w:rPr>
+        <w:t xml:space="preserve"> status </w:t>
+      </w:r>
+      <w:r>
+        <w:rPr>
+          <w:rFonts w:ascii="MinionPro-Regular" w:eastAsia="MinionPro-Regular" w:cs="MinionPro-Regular"/>
+          <w:sz w:val="18"/>
+          <w:szCs w:val="18"/>
+          <w:lang w:val="en-US"/>
+        </w:rPr>
+        <w:t>shows these as part of its report, but to just list their</w:t>
+      </w:r>
+      <w:r>
+        <w:rPr>
+          <w:rFonts w:ascii="MinionPro-Regular" w:eastAsia="MinionPro-Regular" w:cs="MinionPro-Regular"/>
+          <w:sz w:val="18"/>
+          <w:szCs w:val="18"/>
+          <w:lang w:val="en-US"/>
+        </w:rPr>
+        <w:t xml:space="preserve"> </w:t>
+      </w:r>
+      <w:r>
+        <w:rPr>
+          <w:rFonts w:ascii="MinionPro-Regular" w:eastAsia="MinionPro-Regular" w:cs="MinionPro-Regular"/>
+          <w:sz w:val="18"/>
+          <w:szCs w:val="18"/>
+          <w:lang w:val="en-US"/>
+        </w:rPr>
+        <w:t>names</w:t>
+      </w:r>
+    </w:p>
+    <w:p>
+      <w:pPr>
+        <w:autoSpaceDE w:val="0"/>
+        <w:autoSpaceDN w:val="0"/>
+        <w:adjustRightInd w:val="0"/>
+        <w:spacing w:after="0" w:line="240" w:lineRule="auto"/>
+        <w:rPr>
+          <w:rFonts w:ascii="UbuntuMono-Bold" w:eastAsia="UbuntuMono-Bold" w:cs="UbuntuMono-Bold"/>
+          <w:b/>
+          <w:bCs/>
+          <w:sz w:val="16"/>
+          <w:szCs w:val="16"/>
+          <w:lang w:val="en-US"/>
+        </w:rPr>
+      </w:pPr>
+      <w:r>
+        <w:rPr>
+          <w:rFonts w:ascii="UbuntuMono-Bold" w:eastAsia="UbuntuMono-Bold" w:cs="UbuntuMono-Bold"/>
+          <w:b/>
+          <w:bCs/>
+          <w:sz w:val="16"/>
+          <w:szCs w:val="16"/>
+          <w:lang w:val="en-US"/>
+        </w:rPr>
+        <w:t xml:space="preserve">$ </w:t>
+      </w:r>
+      <w:proofErr w:type="spellStart"/>
+      <w:proofErr w:type="gramStart"/>
+      <w:r>
+        <w:rPr>
+          <w:rFonts w:ascii="UbuntuMono-Bold" w:eastAsia="UbuntuMono-Bold" w:cs="UbuntuMono-Bold"/>
+          <w:b/>
+          <w:bCs/>
+          <w:sz w:val="16"/>
+          <w:szCs w:val="16"/>
+          <w:lang w:val="en-US"/>
+        </w:rPr>
+        <w:t>git</w:t>
+      </w:r>
+      <w:proofErr w:type="spellEnd"/>
+      <w:proofErr w:type="gramEnd"/>
+      <w:r>
+        <w:rPr>
+          <w:rFonts w:ascii="UbuntuMono-Bold" w:eastAsia="UbuntuMono-Bold" w:cs="UbuntuMono-Bold"/>
+          <w:b/>
+          <w:bCs/>
+          <w:sz w:val="16"/>
+          <w:szCs w:val="16"/>
+          <w:lang w:val="en-US"/>
+        </w:rPr>
+        <w:t xml:space="preserve"> diff --name-only --diff-filter=U</w:t>
+      </w:r>
+    </w:p>
+    <w:p>
+      <w:pPr>
+        <w:autoSpaceDE w:val="0"/>
+        <w:autoSpaceDN w:val="0"/>
+        <w:adjustRightInd w:val="0"/>
+        <w:spacing w:after="0" w:line="240" w:lineRule="auto"/>
+        <w:rPr>
+          <w:rFonts w:ascii="UbuntuMono-Bold" w:eastAsia="UbuntuMono-Bold" w:cs="UbuntuMono-Bold"/>
+          <w:b/>
+          <w:bCs/>
+          <w:sz w:val="16"/>
+          <w:szCs w:val="16"/>
+          <w:lang w:val="en-US"/>
+        </w:rPr>
+      </w:pPr>
+    </w:p>
+    <w:p>
+      <w:pPr>
+        <w:autoSpaceDE w:val="0"/>
+        <w:autoSpaceDN w:val="0"/>
+        <w:adjustRightInd w:val="0"/>
+        <w:spacing w:after="0" w:line="240" w:lineRule="auto"/>
+        <w:rPr>
+          <w:rFonts w:ascii="MyriadPro-SemiboldCond" w:hAnsi="MyriadPro-SemiboldCond" w:cs="MyriadPro-SemiboldCond"/>
+          <w:sz w:val="34"/>
+          <w:szCs w:val="34"/>
+          <w:lang w:val="en-US"/>
+        </w:rPr>
+      </w:pPr>
+      <w:r>
+        <w:rPr>
+          <w:rFonts w:ascii="MyriadPro-SemiboldCond" w:hAnsi="MyriadPro-SemiboldCond" w:cs="MyriadPro-SemiboldCond"/>
+          <w:sz w:val="34"/>
+          <w:szCs w:val="34"/>
+          <w:lang w:val="en-US"/>
+        </w:rPr>
+        <w:t>Get a Summary of My Branches?</w:t>
+      </w:r>
+    </w:p>
+    <w:p>
+      <w:pPr>
+        <w:pStyle w:val="ListParagraph"/>
+        <w:numPr>
+          <w:ilvl w:val="0"/>
+          <w:numId w:val="1"/>
+        </w:numPr>
+        <w:autoSpaceDE w:val="0"/>
+        <w:autoSpaceDN w:val="0"/>
+        <w:adjustRightInd w:val="0"/>
+        <w:spacing w:after="0" w:line="240" w:lineRule="auto"/>
+        <w:rPr>
+          <w:rFonts w:ascii="MyriadPro-SemiboldCond" w:hAnsi="MyriadPro-SemiboldCond" w:cs="MyriadPro-SemiboldCond"/>
+          <w:sz w:val="34"/>
+          <w:szCs w:val="34"/>
+          <w:lang w:val="en-US"/>
+        </w:rPr>
+      </w:pPr>
+      <w:r>
+        <w:rPr>
+          <w:rFonts w:ascii="MinionPro-Regular" w:eastAsia="MinionPro-Regular" w:cs="MinionPro-Regular"/>
+          <w:sz w:val="18"/>
+          <w:szCs w:val="18"/>
+        </w:rPr>
+        <w:t xml:space="preserve">List local branches: </w:t>
+      </w:r>
+      <w:r>
+        <w:rPr>
+          <w:rFonts w:ascii="UbuntuMono-Regular" w:eastAsia="UbuntuMono-Regular" w:cs="UbuntuMono-Regular"/>
+          <w:sz w:val="17"/>
+          <w:szCs w:val="17"/>
+        </w:rPr>
+        <w:t xml:space="preserve">git </w:t>
+      </w:r>
+      <w:proofErr w:type="spellStart"/>
+      <w:r>
+        <w:rPr>
+          <w:rFonts w:ascii="UbuntuMono-Regular" w:eastAsia="UbuntuMono-Regular" w:cs="UbuntuMono-Regular"/>
+          <w:sz w:val="17"/>
+          <w:szCs w:val="17"/>
+        </w:rPr>
+        <w:t>branch</w:t>
+      </w:r>
+      <w:proofErr w:type="spellEnd"/>
+    </w:p>
+    <w:p>
+      <w:pPr>
+        <w:pStyle w:val="ListParagraph"/>
+        <w:numPr>
+          <w:ilvl w:val="0"/>
+          <w:numId w:val="1"/>
+        </w:numPr>
+        <w:autoSpaceDE w:val="0"/>
+        <w:autoSpaceDN w:val="0"/>
+        <w:adjustRightInd w:val="0"/>
+        <w:spacing w:after="0" w:line="240" w:lineRule="auto"/>
+        <w:rPr>
+          <w:rFonts w:ascii="MyriadPro-SemiboldCond" w:hAnsi="MyriadPro-SemiboldCond" w:cs="MyriadPro-SemiboldCond"/>
+          <w:sz w:val="34"/>
+          <w:szCs w:val="34"/>
+          <w:lang w:val="en-US"/>
+        </w:rPr>
+      </w:pPr>
+      <w:r>
+        <w:rPr>
+          <w:rFonts w:ascii="MinionPro-Regular" w:eastAsia="MinionPro-Regular" w:cs="MinionPro-Regular"/>
+          <w:sz w:val="18"/>
+          <w:szCs w:val="18"/>
+          <w:lang w:val="en-US"/>
+        </w:rPr>
+        <w:t xml:space="preserve">List all branches: </w:t>
+      </w:r>
+      <w:proofErr w:type="spellStart"/>
+      <w:r>
+        <w:rPr>
+          <w:rFonts w:ascii="UbuntuMono-Regular" w:eastAsia="UbuntuMono-Regular" w:cs="UbuntuMono-Regular"/>
+          <w:sz w:val="17"/>
+          <w:szCs w:val="17"/>
+          <w:lang w:val="en-US"/>
+        </w:rPr>
+        <w:t>git</w:t>
+      </w:r>
+      <w:proofErr w:type="spellEnd"/>
+      <w:r>
+        <w:rPr>
+          <w:rFonts w:ascii="UbuntuMono-Regular" w:eastAsia="UbuntuMono-Regular" w:cs="UbuntuMono-Regular"/>
+          <w:sz w:val="17"/>
+          <w:szCs w:val="17"/>
+          <w:lang w:val="en-US"/>
+        </w:rPr>
+        <w:t xml:space="preserve"> branch </w:t>
+      </w:r>
+      <w:r>
+        <w:rPr>
+          <w:rFonts w:ascii="UbuntuMono-Regular" w:eastAsia="UbuntuMono-Regular" w:cs="UbuntuMono-Regular"/>
+          <w:sz w:val="17"/>
+          <w:szCs w:val="17"/>
+          <w:lang w:val="en-US"/>
+        </w:rPr>
+        <w:t>–</w:t>
+      </w:r>
+      <w:r>
+        <w:rPr>
+          <w:rFonts w:ascii="UbuntuMono-Regular" w:eastAsia="UbuntuMono-Regular" w:cs="UbuntuMono-Regular"/>
+          <w:sz w:val="17"/>
+          <w:szCs w:val="17"/>
+          <w:lang w:val="en-US"/>
+        </w:rPr>
+        <w:t>a</w:t>
+      </w:r>
+    </w:p>
+    <w:p>
+      <w:pPr>
+        <w:pStyle w:val="ListParagraph"/>
+        <w:numPr>
+          <w:ilvl w:val="0"/>
+          <w:numId w:val="1"/>
+        </w:numPr>
+        <w:autoSpaceDE w:val="0"/>
+        <w:autoSpaceDN w:val="0"/>
+        <w:adjustRightInd w:val="0"/>
+        <w:spacing w:after="0" w:line="240" w:lineRule="auto"/>
+        <w:rPr>
+          <w:rFonts w:ascii="MinionPro-Regular" w:eastAsia="MinionPro-Regular" w:cs="MinionPro-Regular"/>
+          <w:sz w:val="18"/>
+          <w:szCs w:val="18"/>
+          <w:lang w:val="en-US"/>
+        </w:rPr>
+      </w:pPr>
+      <w:r>
+        <w:rPr>
+          <w:rFonts w:ascii="MinionPro-Regular" w:eastAsia="MinionPro-Regular" w:cs="MinionPro-Regular"/>
+          <w:sz w:val="18"/>
+          <w:szCs w:val="18"/>
+          <w:lang w:val="en-US"/>
+        </w:rPr>
+        <w:t>Get a compact summary of local branches and status with</w:t>
+      </w:r>
+      <w:r>
+        <w:rPr>
+          <w:rFonts w:ascii="MinionPro-Regular" w:eastAsia="MinionPro-Regular" w:cs="MinionPro-Regular"/>
+          <w:sz w:val="18"/>
+          <w:szCs w:val="18"/>
+          <w:lang w:val="en-US"/>
+        </w:rPr>
+        <w:t xml:space="preserve"> </w:t>
+      </w:r>
+      <w:r>
+        <w:rPr>
+          <w:rFonts w:ascii="MinionPro-Regular" w:eastAsia="MinionPro-Regular" w:cs="MinionPro-Regular"/>
+          <w:sz w:val="18"/>
+          <w:szCs w:val="18"/>
+          <w:lang w:val="en-US"/>
+        </w:rPr>
+        <w:t xml:space="preserve">respect to their upstream counterparts: </w:t>
+      </w:r>
+      <w:proofErr w:type="spellStart"/>
+      <w:r>
+        <w:rPr>
+          <w:rFonts w:ascii="UbuntuMono-Regular" w:eastAsia="UbuntuMono-Regular" w:cs="UbuntuMono-Regular"/>
+          <w:sz w:val="17"/>
+          <w:szCs w:val="17"/>
+          <w:lang w:val="en-US"/>
+        </w:rPr>
+        <w:t>git</w:t>
+      </w:r>
+      <w:proofErr w:type="spellEnd"/>
+      <w:r>
+        <w:rPr>
+          <w:rFonts w:ascii="UbuntuMono-Regular" w:eastAsia="UbuntuMono-Regular" w:cs="UbuntuMono-Regular"/>
+          <w:sz w:val="17"/>
+          <w:szCs w:val="17"/>
+          <w:lang w:val="en-US"/>
+        </w:rPr>
+        <w:t xml:space="preserve"> branch </w:t>
+      </w:r>
+      <w:r>
+        <w:rPr>
+          <w:rFonts w:ascii="UbuntuMono-Regular" w:eastAsia="UbuntuMono-Regular" w:cs="UbuntuMono-Regular"/>
+          <w:sz w:val="17"/>
+          <w:szCs w:val="17"/>
+          <w:lang w:val="en-US"/>
+        </w:rPr>
+        <w:t>–</w:t>
+      </w:r>
+      <w:proofErr w:type="spellStart"/>
+      <w:r>
+        <w:rPr>
+          <w:rFonts w:ascii="UbuntuMono-Regular" w:eastAsia="UbuntuMono-Regular" w:cs="UbuntuMono-Regular"/>
+          <w:sz w:val="17"/>
+          <w:szCs w:val="17"/>
+          <w:lang w:val="en-US"/>
+        </w:rPr>
+        <w:t>vv</w:t>
+      </w:r>
+      <w:proofErr w:type="spellEnd"/>
+    </w:p>
+    <w:p>
+      <w:pPr>
+        <w:pStyle w:val="ListParagraph"/>
+        <w:numPr>
+          <w:ilvl w:val="0"/>
+          <w:numId w:val="1"/>
+        </w:numPr>
+        <w:autoSpaceDE w:val="0"/>
+        <w:autoSpaceDN w:val="0"/>
+        <w:adjustRightInd w:val="0"/>
+        <w:spacing w:after="0" w:line="240" w:lineRule="auto"/>
+        <w:rPr>
+          <w:rFonts w:ascii="UbuntuMono-Regular" w:eastAsia="UbuntuMono-Regular" w:cs="UbuntuMono-Regular"/>
+          <w:sz w:val="17"/>
+          <w:szCs w:val="17"/>
+          <w:lang w:val="en-US"/>
+        </w:rPr>
+      </w:pPr>
+      <w:r>
+        <w:rPr>
+          <w:rFonts w:ascii="MinionPro-Regular" w:eastAsia="MinionPro-Regular" w:cs="MinionPro-Regular"/>
+          <w:sz w:val="18"/>
+          <w:szCs w:val="18"/>
+          <w:lang w:val="en-US"/>
+        </w:rPr>
+        <w:t xml:space="preserve">Get detail about the remote as well: </w:t>
+      </w:r>
+      <w:proofErr w:type="spellStart"/>
+      <w:r>
+        <w:rPr>
+          <w:rFonts w:ascii="UbuntuMono-Regular" w:eastAsia="UbuntuMono-Regular" w:cs="UbuntuMono-Regular"/>
+          <w:sz w:val="17"/>
+          <w:szCs w:val="17"/>
+          <w:lang w:val="en-US"/>
+        </w:rPr>
+        <w:t>git</w:t>
+      </w:r>
+      <w:proofErr w:type="spellEnd"/>
+      <w:r>
+        <w:rPr>
+          <w:rFonts w:ascii="UbuntuMono-Regular" w:eastAsia="UbuntuMono-Regular" w:cs="UbuntuMono-Regular"/>
+          <w:sz w:val="17"/>
+          <w:szCs w:val="17"/>
+          <w:lang w:val="en-US"/>
+        </w:rPr>
+        <w:t xml:space="preserve"> remote show origin </w:t>
+      </w:r>
+      <w:r>
+        <w:rPr>
+          <w:rFonts w:ascii="MinionPro-Regular" w:eastAsia="MinionPro-Regular" w:cs="MinionPro-Regular"/>
+          <w:sz w:val="18"/>
+          <w:szCs w:val="18"/>
+          <w:lang w:val="en-US"/>
+        </w:rPr>
+        <w:t>(or other named remote)</w:t>
+      </w:r>
+    </w:p>
+    <w:p>
+      <w:pPr>
+        <w:autoSpaceDE w:val="0"/>
+        <w:autoSpaceDN w:val="0"/>
+        <w:adjustRightInd w:val="0"/>
+        <w:spacing w:after="0" w:line="240" w:lineRule="auto"/>
+        <w:rPr>
+          <w:rFonts w:ascii="MyriadPro-SemiboldCond" w:hAnsi="MyriadPro-SemiboldCond" w:cs="MyriadPro-SemiboldCond"/>
+          <w:sz w:val="34"/>
+          <w:szCs w:val="34"/>
+          <w:lang w:val="en-US"/>
+        </w:rPr>
+      </w:pPr>
+    </w:p>
+    <w:p>
+      <w:pPr>
+        <w:autoSpaceDE w:val="0"/>
+        <w:autoSpaceDN w:val="0"/>
+        <w:adjustRightInd w:val="0"/>
+        <w:spacing w:after="0" w:line="240" w:lineRule="auto"/>
+        <w:rPr>
+          <w:rFonts w:ascii="MyriadPro-SemiboldCond" w:hAnsi="MyriadPro-SemiboldCond" w:cs="MyriadPro-SemiboldCond"/>
+          <w:sz w:val="34"/>
+          <w:szCs w:val="34"/>
+          <w:lang w:val="en-US"/>
+        </w:rPr>
+      </w:pPr>
+      <w:r>
+        <w:rPr>
+          <w:rFonts w:ascii="MyriadPro-SemiboldCond" w:hAnsi="MyriadPro-SemiboldCond" w:cs="MyriadPro-SemiboldCond"/>
+          <w:sz w:val="34"/>
+          <w:szCs w:val="34"/>
+          <w:lang w:val="en-US"/>
+        </w:rPr>
+        <w:t>Get a</w:t>
+      </w:r>
+      <w:r>
+        <w:rPr>
+          <w:rFonts w:ascii="MyriadPro-SemiboldCond" w:hAnsi="MyriadPro-SemiboldCond" w:cs="MyriadPro-SemiboldCond"/>
+          <w:sz w:val="34"/>
+          <w:szCs w:val="34"/>
+          <w:lang w:val="en-US"/>
+        </w:rPr>
+        <w:t xml:space="preserve"> Summary of My Working Tree and </w:t>
+      </w:r>
+      <w:r>
+        <w:rPr>
+          <w:rFonts w:ascii="MyriadPro-SemiboldCond" w:hAnsi="MyriadPro-SemiboldCond" w:cs="MyriadPro-SemiboldCond"/>
+          <w:sz w:val="34"/>
+          <w:szCs w:val="34"/>
+          <w:lang w:val="en-US"/>
+        </w:rPr>
+        <w:t>Index State?</w:t>
+      </w:r>
+    </w:p>
+    <w:p>
+      <w:pPr>
+        <w:autoSpaceDE w:val="0"/>
+        <w:autoSpaceDN w:val="0"/>
+        <w:adjustRightInd w:val="0"/>
+        <w:spacing w:after="0" w:line="240" w:lineRule="auto"/>
+        <w:rPr>
+          <w:rFonts w:ascii="UbuntuMono-Bold" w:eastAsia="UbuntuMono-Bold" w:hAnsi="MyriadPro-SemiboldCond" w:cs="UbuntuMono-Bold"/>
+          <w:b/>
+          <w:bCs/>
+          <w:sz w:val="16"/>
+          <w:szCs w:val="16"/>
+          <w:lang w:val="en-US"/>
+        </w:rPr>
+      </w:pPr>
+      <w:r>
+        <w:rPr>
+          <w:rFonts w:ascii="UbuntuMono-Bold" w:eastAsia="UbuntuMono-Bold" w:hAnsi="MyriadPro-SemiboldCond" w:cs="UbuntuMono-Bold"/>
+          <w:b/>
+          <w:bCs/>
+          <w:sz w:val="16"/>
+          <w:szCs w:val="16"/>
+          <w:lang w:val="en-US"/>
+        </w:rPr>
+        <w:t xml:space="preserve">$ </w:t>
+      </w:r>
+      <w:proofErr w:type="spellStart"/>
+      <w:proofErr w:type="gramStart"/>
+      <w:r>
+        <w:rPr>
+          <w:rFonts w:ascii="UbuntuMono-Bold" w:eastAsia="UbuntuMono-Bold" w:hAnsi="MyriadPro-SemiboldCond" w:cs="UbuntuMono-Bold"/>
+          <w:b/>
+          <w:bCs/>
+          <w:sz w:val="16"/>
+          <w:szCs w:val="16"/>
+          <w:lang w:val="en-US"/>
+        </w:rPr>
+        <w:t>git</w:t>
+      </w:r>
+      <w:proofErr w:type="spellEnd"/>
+      <w:proofErr w:type="gramEnd"/>
+      <w:r>
+        <w:rPr>
+          <w:rFonts w:ascii="UbuntuMono-Bold" w:eastAsia="UbuntuMono-Bold" w:hAnsi="MyriadPro-SemiboldCond" w:cs="UbuntuMono-Bold"/>
+          <w:b/>
+          <w:bCs/>
+          <w:sz w:val="16"/>
+          <w:szCs w:val="16"/>
+          <w:lang w:val="en-US"/>
+        </w:rPr>
+        <w:t xml:space="preserve"> status</w:t>
+      </w:r>
+    </w:p>
+    <w:p>
+      <w:pPr>
+        <w:autoSpaceDE w:val="0"/>
+        <w:autoSpaceDN w:val="0"/>
+        <w:adjustRightInd w:val="0"/>
+        <w:spacing w:after="0" w:line="240" w:lineRule="auto"/>
+        <w:rPr>
+          <w:rFonts w:ascii="MinionPro-Regular" w:eastAsia="MinionPro-Regular" w:hAnsi="MyriadPro-SemiboldCond" w:cs="MinionPro-Regular"/>
+          <w:sz w:val="18"/>
+          <w:szCs w:val="18"/>
+          <w:lang w:val="en-US"/>
+        </w:rPr>
+      </w:pPr>
+      <w:r>
+        <w:rPr>
+          <w:rFonts w:ascii="MinionPro-Regular" w:eastAsia="MinionPro-Regular" w:hAnsi="MyriadPro-SemiboldCond" w:cs="MinionPro-Regular"/>
+          <w:sz w:val="18"/>
+          <w:szCs w:val="18"/>
+          <w:lang w:val="en-US"/>
+        </w:rPr>
+        <w:t xml:space="preserve">Add </w:t>
+      </w:r>
+      <w:r>
+        <w:rPr>
+          <w:rFonts w:ascii="UbuntuMono-Regular" w:eastAsia="UbuntuMono-Regular" w:hAnsi="MyriadPro-SemiboldCond" w:cs="UbuntuMono-Regular"/>
+          <w:sz w:val="17"/>
+          <w:szCs w:val="17"/>
+          <w:lang w:val="en-US"/>
+        </w:rPr>
+        <w:t>-</w:t>
+      </w:r>
+      <w:proofErr w:type="spellStart"/>
+      <w:r>
+        <w:rPr>
+          <w:rFonts w:ascii="UbuntuMono-Regular" w:eastAsia="UbuntuMono-Regular" w:hAnsi="MyriadPro-SemiboldCond" w:cs="UbuntuMono-Regular"/>
+          <w:sz w:val="17"/>
+          <w:szCs w:val="17"/>
+          <w:lang w:val="en-US"/>
+        </w:rPr>
+        <w:t>sb</w:t>
+      </w:r>
+      <w:proofErr w:type="spellEnd"/>
+      <w:r>
+        <w:rPr>
+          <w:rFonts w:ascii="UbuntuMono-Regular" w:eastAsia="UbuntuMono-Regular" w:hAnsi="MyriadPro-SemiboldCond" w:cs="UbuntuMono-Regular"/>
+          <w:sz w:val="17"/>
+          <w:szCs w:val="17"/>
+          <w:lang w:val="en-US"/>
+        </w:rPr>
+        <w:t xml:space="preserve"> </w:t>
+      </w:r>
+      <w:r>
+        <w:rPr>
+          <w:rFonts w:ascii="MinionPro-Regular" w:eastAsia="MinionPro-Regular" w:hAnsi="MyriadPro-SemiboldCond" w:cs="MinionPro-Regular"/>
+          <w:sz w:val="18"/>
+          <w:szCs w:val="18"/>
+          <w:lang w:val="en-US"/>
+        </w:rPr>
+        <w:t xml:space="preserve">for a more compact listing; see the </w:t>
+      </w:r>
+      <w:r>
+        <w:rPr>
+          <w:rFonts w:ascii="MinionPro-Regular" w:eastAsia="MinionPro-Regular" w:hAnsi="MyriadPro-SemiboldCond" w:cs="MinionPro-Regular" w:hint="eastAsia"/>
+          <w:sz w:val="18"/>
+          <w:szCs w:val="18"/>
+          <w:lang w:val="en-US"/>
+        </w:rPr>
+        <w:t>“</w:t>
+      </w:r>
+      <w:r>
+        <w:rPr>
+          <w:rFonts w:ascii="MinionPro-Regular" w:eastAsia="MinionPro-Regular" w:hAnsi="MyriadPro-SemiboldCond" w:cs="MinionPro-Regular"/>
+          <w:sz w:val="18"/>
+          <w:szCs w:val="18"/>
+          <w:lang w:val="en-US"/>
+        </w:rPr>
+        <w:t>Short Format</w:t>
+      </w:r>
+      <w:r>
+        <w:rPr>
+          <w:rFonts w:ascii="MinionPro-Regular" w:eastAsia="MinionPro-Regular" w:hAnsi="MyriadPro-SemiboldCond" w:cs="MinionPro-Regular" w:hint="eastAsia"/>
+          <w:sz w:val="18"/>
+          <w:szCs w:val="18"/>
+          <w:lang w:val="en-US"/>
+        </w:rPr>
+        <w:t>”</w:t>
+      </w:r>
+      <w:r>
+        <w:rPr>
+          <w:rFonts w:ascii="MinionPro-Regular" w:eastAsia="MinionPro-Regular" w:hAnsi="MyriadPro-SemiboldCond" w:cs="MinionPro-Regular"/>
+          <w:sz w:val="18"/>
+          <w:szCs w:val="18"/>
+          <w:lang w:val="en-US"/>
+        </w:rPr>
+        <w:t xml:space="preserve"> section </w:t>
+      </w:r>
+      <w:r>
+        <w:rPr>
+          <w:rFonts w:ascii="MinionPro-Regular" w:eastAsia="MinionPro-Regular" w:hAnsi="MyriadPro-SemiboldCond" w:cs="MinionPro-Regular"/>
+          <w:sz w:val="18"/>
+          <w:szCs w:val="18"/>
+          <w:lang w:val="en-US"/>
+        </w:rPr>
+        <w:t xml:space="preserve">of </w:t>
+      </w:r>
+      <w:proofErr w:type="spellStart"/>
+      <w:r>
+        <w:rPr>
+          <w:rFonts w:ascii="MinionPro-Italic" w:eastAsia="MinionPro-Italic" w:hAnsi="MyriadPro-SemiboldCond" w:cs="MinionPro-Italic"/>
+          <w:i/>
+          <w:iCs/>
+          <w:sz w:val="18"/>
+          <w:szCs w:val="18"/>
+          <w:lang w:val="en-US"/>
+        </w:rPr>
+        <w:t>git</w:t>
+      </w:r>
+      <w:proofErr w:type="spellEnd"/>
+      <w:r>
+        <w:rPr>
+          <w:rFonts w:ascii="MinionPro-Italic" w:eastAsia="MinionPro-Italic" w:hAnsi="MyriadPro-SemiboldCond" w:cs="MinionPro-Italic"/>
+          <w:i/>
+          <w:iCs/>
+          <w:sz w:val="18"/>
+          <w:szCs w:val="18"/>
+          <w:lang w:val="en-US"/>
+        </w:rPr>
+        <w:t>-</w:t>
+      </w:r>
+      <w:proofErr w:type="gramStart"/>
+      <w:r>
+        <w:rPr>
+          <w:rFonts w:ascii="MinionPro-Italic" w:eastAsia="MinionPro-Italic" w:hAnsi="MyriadPro-SemiboldCond" w:cs="MinionPro-Italic"/>
+          <w:i/>
+          <w:iCs/>
+          <w:sz w:val="18"/>
+          <w:szCs w:val="18"/>
+          <w:lang w:val="en-US"/>
+        </w:rPr>
+        <w:t>status(</w:t>
+      </w:r>
+      <w:proofErr w:type="gramEnd"/>
+      <w:r>
+        <w:rPr>
+          <w:rFonts w:ascii="MinionPro-Italic" w:eastAsia="MinionPro-Italic" w:hAnsi="MyriadPro-SemiboldCond" w:cs="MinionPro-Italic"/>
+          <w:i/>
+          <w:iCs/>
+          <w:sz w:val="18"/>
+          <w:szCs w:val="18"/>
+          <w:lang w:val="en-US"/>
+        </w:rPr>
+        <w:t xml:space="preserve">1) </w:t>
+      </w:r>
+      <w:r>
+        <w:rPr>
+          <w:rFonts w:ascii="MinionPro-Regular" w:eastAsia="MinionPro-Regular" w:hAnsi="MyriadPro-SemiboldCond" w:cs="MinionPro-Regular"/>
+          <w:sz w:val="18"/>
+          <w:szCs w:val="18"/>
+          <w:lang w:val="en-US"/>
+        </w:rPr>
+        <w:t>on how to interpret this.</w:t>
+      </w:r>
+    </w:p>
+    <w:p>
+      <w:pPr>
+        <w:autoSpaceDE w:val="0"/>
+        <w:autoSpaceDN w:val="0"/>
+        <w:adjustRightInd w:val="0"/>
+        <w:spacing w:after="0" w:line="240" w:lineRule="auto"/>
+        <w:rPr>
+          <w:rFonts w:ascii="MinionPro-Regular" w:eastAsia="MinionPro-Regular" w:hAnsi="MyriadPro-SemiboldCond" w:cs="MinionPro-Regular"/>
+          <w:sz w:val="18"/>
+          <w:szCs w:val="18"/>
+          <w:lang w:val="en-US"/>
+        </w:rPr>
+      </w:pPr>
+    </w:p>
+    <w:p>
+      <w:pPr>
+        <w:autoSpaceDE w:val="0"/>
+        <w:autoSpaceDN w:val="0"/>
+        <w:adjustRightInd w:val="0"/>
+        <w:spacing w:after="0" w:line="240" w:lineRule="auto"/>
+        <w:rPr>
+          <w:rFonts w:ascii="MyriadPro-SemiboldCond" w:hAnsi="MyriadPro-SemiboldCond" w:cs="MyriadPro-SemiboldCond"/>
+          <w:sz w:val="34"/>
+          <w:szCs w:val="34"/>
+          <w:lang w:val="en-US"/>
+        </w:rPr>
+      </w:pPr>
+      <w:r>
+        <w:rPr>
+          <w:rFonts w:ascii="MyriadPro-SemiboldCond" w:hAnsi="MyriadPro-SemiboldCond" w:cs="MyriadPro-SemiboldCond"/>
+          <w:sz w:val="34"/>
+          <w:szCs w:val="34"/>
+          <w:lang w:val="en-US"/>
+        </w:rPr>
+        <w:t>Stage All the Current Changes to My</w:t>
+      </w:r>
+      <w:r>
+        <w:rPr>
+          <w:rFonts w:ascii="MyriadPro-SemiboldCond" w:hAnsi="MyriadPro-SemiboldCond" w:cs="MyriadPro-SemiboldCond"/>
+          <w:sz w:val="34"/>
+          <w:szCs w:val="34"/>
+          <w:lang w:val="en-US"/>
+        </w:rPr>
+        <w:t xml:space="preserve"> </w:t>
+      </w:r>
+      <w:r>
+        <w:rPr>
+          <w:rFonts w:ascii="MyriadPro-SemiboldCond" w:hAnsi="MyriadPro-SemiboldCond" w:cs="MyriadPro-SemiboldCond"/>
+          <w:sz w:val="34"/>
+          <w:szCs w:val="34"/>
+          <w:lang w:val="en-US"/>
+        </w:rPr>
+        <w:t>Working Files?</w:t>
+      </w:r>
+    </w:p>
+    <w:p>
+      <w:pPr>
+        <w:autoSpaceDE w:val="0"/>
+        <w:autoSpaceDN w:val="0"/>
+        <w:adjustRightInd w:val="0"/>
+        <w:spacing w:after="0" w:line="240" w:lineRule="auto"/>
+        <w:rPr>
+          <w:rFonts w:ascii="UbuntuMono-Bold" w:eastAsia="UbuntuMono-Bold" w:cs="UbuntuMono-Bold"/>
+          <w:b/>
+          <w:bCs/>
+          <w:sz w:val="16"/>
+          <w:szCs w:val="16"/>
+          <w:lang w:val="en-US"/>
+        </w:rPr>
+      </w:pPr>
+      <w:r>
+        <w:rPr>
+          <w:rFonts w:ascii="UbuntuMono-Bold" w:eastAsia="UbuntuMono-Bold" w:cs="UbuntuMono-Bold"/>
+          <w:b/>
+          <w:bCs/>
+          <w:sz w:val="16"/>
+          <w:szCs w:val="16"/>
+          <w:lang w:val="en-US"/>
+        </w:rPr>
+        <w:t xml:space="preserve">$ </w:t>
+      </w:r>
+      <w:proofErr w:type="spellStart"/>
+      <w:proofErr w:type="gramStart"/>
+      <w:r>
+        <w:rPr>
+          <w:rFonts w:ascii="UbuntuMono-Bold" w:eastAsia="UbuntuMono-Bold" w:cs="UbuntuMono-Bold"/>
+          <w:b/>
+          <w:bCs/>
+          <w:sz w:val="16"/>
+          <w:szCs w:val="16"/>
+          <w:lang w:val="en-US"/>
+        </w:rPr>
+        <w:t>git</w:t>
+      </w:r>
+      <w:proofErr w:type="spellEnd"/>
+      <w:proofErr w:type="gramEnd"/>
+      <w:r>
+        <w:rPr>
+          <w:rFonts w:ascii="UbuntuMono-Bold" w:eastAsia="UbuntuMono-Bold" w:cs="UbuntuMono-Bold"/>
+          <w:b/>
+          <w:bCs/>
+          <w:sz w:val="16"/>
+          <w:szCs w:val="16"/>
+          <w:lang w:val="en-US"/>
+        </w:rPr>
+        <w:t xml:space="preserve"> add -A</w:t>
+      </w:r>
+    </w:p>
+    <w:p>
+      <w:pPr>
+        <w:autoSpaceDE w:val="0"/>
+        <w:autoSpaceDN w:val="0"/>
+        <w:adjustRightInd w:val="0"/>
+        <w:spacing w:after="0" w:line="240" w:lineRule="auto"/>
+        <w:rPr>
+          <w:rFonts w:ascii="MinionPro-Regular" w:eastAsia="MinionPro-Regular" w:cs="MinionPro-Regular"/>
+          <w:sz w:val="18"/>
+          <w:szCs w:val="18"/>
+          <w:lang w:val="en-US"/>
+        </w:rPr>
+      </w:pPr>
+      <w:r>
+        <w:rPr>
+          <w:rFonts w:ascii="MinionPro-Regular" w:eastAsia="MinionPro-Regular" w:cs="MinionPro-Regular"/>
+          <w:sz w:val="18"/>
+          <w:szCs w:val="18"/>
+          <w:lang w:val="en-US"/>
+        </w:rPr>
+        <w:t xml:space="preserve">This does </w:t>
+      </w:r>
+      <w:proofErr w:type="spellStart"/>
+      <w:r>
+        <w:rPr>
+          <w:rFonts w:ascii="UbuntuMono-Regular" w:eastAsia="UbuntuMono-Regular" w:cs="UbuntuMono-Regular"/>
+          <w:sz w:val="17"/>
+          <w:szCs w:val="17"/>
+          <w:lang w:val="en-US"/>
+        </w:rPr>
+        <w:t>git</w:t>
+      </w:r>
+      <w:proofErr w:type="spellEnd"/>
+      <w:r>
+        <w:rPr>
+          <w:rFonts w:ascii="UbuntuMono-Regular" w:eastAsia="UbuntuMono-Regular" w:cs="UbuntuMono-Regular"/>
+          <w:sz w:val="17"/>
+          <w:szCs w:val="17"/>
+          <w:lang w:val="en-US"/>
+        </w:rPr>
+        <w:t xml:space="preserve"> add </w:t>
+      </w:r>
+      <w:r>
+        <w:rPr>
+          <w:rFonts w:ascii="MinionPro-Regular" w:eastAsia="MinionPro-Regular" w:cs="MinionPro-Regular"/>
+          <w:sz w:val="18"/>
+          <w:szCs w:val="18"/>
+          <w:lang w:val="en-US"/>
+        </w:rPr>
+        <w:t>for every changed</w:t>
+      </w:r>
+      <w:r>
+        <w:rPr>
+          <w:rFonts w:ascii="MinionPro-Regular" w:eastAsia="MinionPro-Regular" w:cs="MinionPro-Regular"/>
+          <w:sz w:val="18"/>
+          <w:szCs w:val="18"/>
+          <w:lang w:val="en-US"/>
+        </w:rPr>
+        <w:t xml:space="preserve">, new, and deleted file in your </w:t>
+      </w:r>
+      <w:r>
+        <w:rPr>
+          <w:rFonts w:ascii="MinionPro-Regular" w:eastAsia="MinionPro-Regular" w:cs="MinionPro-Regular"/>
+          <w:sz w:val="18"/>
+          <w:szCs w:val="18"/>
+          <w:lang w:val="en-US"/>
+        </w:rPr>
+        <w:t xml:space="preserve">working tree. Add </w:t>
+      </w:r>
+      <w:r>
+        <w:rPr>
+          <w:rFonts w:ascii="UbuntuMono-Regular" w:eastAsia="UbuntuMono-Regular" w:cs="UbuntuMono-Regular"/>
+          <w:sz w:val="17"/>
+          <w:szCs w:val="17"/>
+          <w:lang w:val="en-US"/>
+        </w:rPr>
+        <w:t xml:space="preserve">--force </w:t>
+      </w:r>
+      <w:r>
+        <w:rPr>
+          <w:rFonts w:ascii="MinionPro-Regular" w:eastAsia="MinionPro-Regular" w:cs="MinionPro-Regular"/>
+          <w:sz w:val="18"/>
+          <w:szCs w:val="18"/>
+          <w:lang w:val="en-US"/>
+        </w:rPr>
+        <w:t>to include normally ignored files; you</w:t>
+      </w:r>
+      <w:r>
+        <w:rPr>
+          <w:rFonts w:ascii="MinionPro-Regular" w:eastAsia="MinionPro-Regular" w:cs="MinionPro-Regular"/>
+          <w:sz w:val="18"/>
+          <w:szCs w:val="18"/>
+          <w:lang w:val="en-US"/>
+        </w:rPr>
+        <w:t xml:space="preserve"> </w:t>
+      </w:r>
+      <w:r>
+        <w:rPr>
+          <w:rFonts w:ascii="MinionPro-Regular" w:eastAsia="MinionPro-Regular" w:cs="MinionPro-Regular"/>
+          <w:sz w:val="18"/>
+          <w:szCs w:val="18"/>
+          <w:lang w:val="en-US"/>
+        </w:rPr>
+        <w:t xml:space="preserve">might do this when adding a new release to a </w:t>
+      </w:r>
+      <w:r>
+        <w:rPr>
+          <w:rFonts w:ascii="MinionPro-Regular" w:eastAsia="MinionPro-Regular" w:cs="MinionPro-Regular" w:hint="eastAsia"/>
+          <w:sz w:val="18"/>
+          <w:szCs w:val="18"/>
+          <w:lang w:val="en-US"/>
+        </w:rPr>
+        <w:t>“</w:t>
+      </w:r>
+      <w:r>
+        <w:rPr>
+          <w:rFonts w:ascii="MinionPro-Regular" w:eastAsia="MinionPro-Regular" w:cs="MinionPro-Regular"/>
+          <w:sz w:val="18"/>
+          <w:szCs w:val="18"/>
+          <w:lang w:val="en-US"/>
+        </w:rPr>
+        <w:t>vendor branch,</w:t>
+      </w:r>
+      <w:r>
+        <w:rPr>
+          <w:rFonts w:ascii="MinionPro-Regular" w:eastAsia="MinionPro-Regular" w:cs="MinionPro-Regular" w:hint="eastAsia"/>
+          <w:sz w:val="18"/>
+          <w:szCs w:val="18"/>
+          <w:lang w:val="en-US"/>
+        </w:rPr>
+        <w:t>”</w:t>
+      </w:r>
+      <w:r>
+        <w:rPr>
+          <w:rFonts w:ascii="MinionPro-Regular" w:eastAsia="MinionPro-Regular" w:cs="MinionPro-Regular" w:hint="eastAsia"/>
+          <w:sz w:val="18"/>
+          <w:szCs w:val="18"/>
+          <w:lang w:val="en-US"/>
+        </w:rPr>
+        <w:t xml:space="preserve"> </w:t>
+      </w:r>
+      <w:r>
+        <w:rPr>
+          <w:rFonts w:ascii="MinionPro-Regular" w:eastAsia="MinionPro-Regular" w:cs="MinionPro-Regular"/>
+          <w:sz w:val="18"/>
+          <w:szCs w:val="18"/>
+          <w:lang w:val="en-US"/>
+        </w:rPr>
+        <w:t>which tracks updates to other projects you obtain by means other</w:t>
+      </w:r>
+      <w:r>
+        <w:rPr>
+          <w:rFonts w:ascii="MinionPro-Regular" w:eastAsia="MinionPro-Regular" w:cs="MinionPro-Regular"/>
+          <w:sz w:val="18"/>
+          <w:szCs w:val="18"/>
+          <w:lang w:val="en-US"/>
+        </w:rPr>
+        <w:t xml:space="preserve"> </w:t>
+      </w:r>
+      <w:r>
+        <w:rPr>
+          <w:rFonts w:ascii="MinionPro-Regular" w:eastAsia="MinionPro-Regular" w:cs="MinionPro-Regular"/>
+          <w:sz w:val="18"/>
+          <w:szCs w:val="18"/>
+          <w:lang w:val="en-US"/>
+        </w:rPr>
+        <w:t xml:space="preserve">than Git (e.g., </w:t>
+      </w:r>
+      <w:proofErr w:type="spellStart"/>
+      <w:r>
+        <w:rPr>
+          <w:rFonts w:ascii="MinionPro-Regular" w:eastAsia="MinionPro-Regular" w:cs="MinionPro-Regular"/>
+          <w:sz w:val="18"/>
+          <w:szCs w:val="18"/>
+          <w:lang w:val="en-US"/>
+        </w:rPr>
+        <w:t>tarballs</w:t>
+      </w:r>
+      <w:proofErr w:type="spellEnd"/>
+      <w:r>
+        <w:rPr>
+          <w:rFonts w:ascii="MinionPro-Regular" w:eastAsia="MinionPro-Regular" w:cs="MinionPro-Regular"/>
+          <w:sz w:val="18"/>
+          <w:szCs w:val="18"/>
+          <w:lang w:val="en-US"/>
+        </w:rPr>
+        <w:t>).</w:t>
+      </w:r>
+    </w:p>
+    <w:p>
+      <w:pPr>
+        <w:autoSpaceDE w:val="0"/>
+        <w:autoSpaceDN w:val="0"/>
+        <w:adjustRightInd w:val="0"/>
+        <w:spacing w:after="0" w:line="240" w:lineRule="auto"/>
+        <w:rPr>
+          <w:rFonts w:ascii="MinionPro-Regular" w:eastAsia="MinionPro-Regular" w:cs="MinionPro-Regular"/>
+          <w:sz w:val="18"/>
+          <w:szCs w:val="18"/>
+          <w:lang w:val="en-US"/>
+        </w:rPr>
+      </w:pPr>
+    </w:p>
+    <w:p>
+      <w:pPr>
+        <w:autoSpaceDE w:val="0"/>
+        <w:autoSpaceDN w:val="0"/>
+        <w:adjustRightInd w:val="0"/>
+        <w:spacing w:after="0" w:line="240" w:lineRule="auto"/>
+        <w:rPr>
+          <w:rFonts w:ascii="MyriadPro-SemiboldCond" w:hAnsi="MyriadPro-SemiboldCond" w:cs="MyriadPro-SemiboldCond"/>
+          <w:sz w:val="34"/>
+          <w:szCs w:val="34"/>
+          <w:lang w:val="en-US"/>
+        </w:rPr>
+      </w:pPr>
+      <w:r>
+        <w:rPr>
+          <w:rFonts w:ascii="MyriadPro-SemiboldCond" w:hAnsi="MyriadPro-SemiboldCond" w:cs="MyriadPro-SemiboldCond"/>
+          <w:sz w:val="34"/>
+          <w:szCs w:val="34"/>
+          <w:lang w:val="en-US"/>
+        </w:rPr>
+        <w:t>Show the Changes to My Working Files?</w:t>
+      </w:r>
+    </w:p>
+    <w:p>
+      <w:pPr>
+        <w:autoSpaceDE w:val="0"/>
+        <w:autoSpaceDN w:val="0"/>
+        <w:adjustRightInd w:val="0"/>
+        <w:spacing w:after="0" w:line="240" w:lineRule="auto"/>
+        <w:rPr>
+          <w:rFonts w:ascii="MyriadPro-SemiboldCond" w:hAnsi="MyriadPro-SemiboldCond" w:cs="MyriadPro-SemiboldCond"/>
+          <w:sz w:val="34"/>
+          <w:szCs w:val="34"/>
+          <w:lang w:val="en-US"/>
+        </w:rPr>
+      </w:pPr>
+    </w:p>
+    <w:p>
+      <w:pPr>
+        <w:autoSpaceDE w:val="0"/>
+        <w:autoSpaceDN w:val="0"/>
+        <w:adjustRightInd w:val="0"/>
+        <w:spacing w:after="0" w:line="240" w:lineRule="auto"/>
+        <w:rPr>
+          <w:rFonts w:ascii="MinionPro-Regular" w:eastAsia="MinionPro-Regular" w:cs="MinionPro-Regular"/>
+          <w:sz w:val="18"/>
+          <w:szCs w:val="18"/>
+          <w:lang w:val="en-US"/>
+        </w:rPr>
+      </w:pPr>
+      <w:proofErr w:type="spellStart"/>
+      <w:proofErr w:type="gramStart"/>
+      <w:r>
+        <w:rPr>
+          <w:rFonts w:ascii="UbuntuMono-Regular" w:eastAsia="UbuntuMono-Regular" w:cs="UbuntuMono-Regular"/>
+          <w:sz w:val="17"/>
+          <w:szCs w:val="17"/>
+          <w:lang w:val="en-US"/>
+        </w:rPr>
+        <w:t>git</w:t>
+      </w:r>
+      <w:proofErr w:type="spellEnd"/>
+      <w:proofErr w:type="gramEnd"/>
+      <w:r>
+        <w:rPr>
+          <w:rFonts w:ascii="UbuntuMono-Regular" w:eastAsia="UbuntuMono-Regular" w:cs="UbuntuMono-Regular"/>
+          <w:sz w:val="17"/>
+          <w:szCs w:val="17"/>
+          <w:lang w:val="en-US"/>
+        </w:rPr>
+        <w:t xml:space="preserve"> diff </w:t>
+      </w:r>
+      <w:r>
+        <w:rPr>
+          <w:rFonts w:ascii="MinionPro-Regular" w:eastAsia="MinionPro-Regular" w:cs="MinionPro-Regular"/>
+          <w:sz w:val="18"/>
+          <w:szCs w:val="18"/>
+          <w:lang w:val="en-US"/>
+        </w:rPr>
+        <w:t xml:space="preserve">shows </w:t>
+      </w:r>
+      <w:proofErr w:type="spellStart"/>
+      <w:r>
+        <w:rPr>
+          <w:rFonts w:ascii="MinionPro-Regular" w:eastAsia="MinionPro-Regular" w:cs="MinionPro-Regular"/>
+          <w:sz w:val="18"/>
+          <w:szCs w:val="18"/>
+          <w:lang w:val="en-US"/>
+        </w:rPr>
+        <w:t>unstaged</w:t>
+      </w:r>
+      <w:proofErr w:type="spellEnd"/>
+      <w:r>
+        <w:rPr>
+          <w:rFonts w:ascii="MinionPro-Regular" w:eastAsia="MinionPro-Regular" w:cs="MinionPro-Regular"/>
+          <w:sz w:val="18"/>
+          <w:szCs w:val="18"/>
+          <w:lang w:val="en-US"/>
+        </w:rPr>
+        <w:t xml:space="preserve"> changes; add </w:t>
+      </w:r>
+      <w:r>
+        <w:rPr>
+          <w:rFonts w:ascii="UbuntuMono-Regular" w:eastAsia="UbuntuMono-Regular" w:cs="UbuntuMono-Regular"/>
+          <w:sz w:val="17"/>
+          <w:szCs w:val="17"/>
+          <w:lang w:val="en-US"/>
+        </w:rPr>
+        <w:t xml:space="preserve">--stage </w:t>
+      </w:r>
+      <w:r>
+        <w:rPr>
+          <w:rFonts w:ascii="MinionPro-Regular" w:eastAsia="MinionPro-Regular" w:cs="MinionPro-Regular"/>
+          <w:sz w:val="18"/>
+          <w:szCs w:val="18"/>
+          <w:lang w:val="en-US"/>
+        </w:rPr>
+        <w:t>to see staged</w:t>
+      </w:r>
+      <w:r>
+        <w:rPr>
+          <w:rFonts w:ascii="MinionPro-Regular" w:eastAsia="MinionPro-Regular" w:cs="MinionPro-Regular"/>
+          <w:sz w:val="18"/>
+          <w:szCs w:val="18"/>
+          <w:lang w:val="en-US"/>
+        </w:rPr>
+        <w:t xml:space="preserve"> </w:t>
+      </w:r>
+      <w:r>
+        <w:rPr>
+          <w:rFonts w:ascii="MinionPro-Regular" w:eastAsia="MinionPro-Regular" w:cs="MinionPro-Regular"/>
+          <w:sz w:val="18"/>
+          <w:szCs w:val="18"/>
+          <w:lang w:val="en-US"/>
+        </w:rPr>
+        <w:t xml:space="preserve">changes instead. Add </w:t>
+      </w:r>
+      <w:r>
+        <w:rPr>
+          <w:rFonts w:ascii="UbuntuMono-Regular" w:eastAsia="UbuntuMono-Regular" w:cs="UbuntuMono-Regular"/>
+          <w:sz w:val="17"/>
+          <w:szCs w:val="17"/>
+          <w:lang w:val="en-US"/>
+        </w:rPr>
+        <w:t xml:space="preserve">--name-only </w:t>
+      </w:r>
+      <w:r>
+        <w:rPr>
+          <w:rFonts w:ascii="MinionPro-Regular" w:eastAsia="MinionPro-Regular" w:cs="MinionPro-Regular"/>
+          <w:sz w:val="18"/>
+          <w:szCs w:val="18"/>
+          <w:lang w:val="en-US"/>
+        </w:rPr>
+        <w:t xml:space="preserve">or </w:t>
+      </w:r>
+      <w:r>
+        <w:rPr>
+          <w:rFonts w:ascii="UbuntuMono-Regular" w:eastAsia="UbuntuMono-Regular" w:cs="UbuntuMono-Regular"/>
+          <w:sz w:val="17"/>
+          <w:szCs w:val="17"/>
+          <w:lang w:val="en-US"/>
+        </w:rPr>
+        <w:t xml:space="preserve">--name-status </w:t>
+      </w:r>
+      <w:r>
+        <w:rPr>
+          <w:rFonts w:ascii="MinionPro-Regular" w:eastAsia="MinionPro-Regular" w:cs="MinionPro-Regular"/>
+          <w:sz w:val="18"/>
+          <w:szCs w:val="18"/>
+          <w:lang w:val="en-US"/>
+        </w:rPr>
+        <w:t>for a more</w:t>
+      </w:r>
+      <w:r>
+        <w:rPr>
+          <w:rFonts w:ascii="MinionPro-Regular" w:eastAsia="MinionPro-Regular" w:cs="MinionPro-Regular"/>
+          <w:sz w:val="18"/>
+          <w:szCs w:val="18"/>
+          <w:lang w:val="en-US"/>
+        </w:rPr>
+        <w:t xml:space="preserve"> </w:t>
+      </w:r>
+      <w:r>
+        <w:rPr>
+          <w:rFonts w:ascii="MinionPro-Regular" w:eastAsia="MinionPro-Regular" w:cs="MinionPro-Regular"/>
+          <w:sz w:val="18"/>
+          <w:szCs w:val="18"/>
+          <w:lang w:val="en-US"/>
+        </w:rPr>
+        <w:t>compact listing.</w:t>
+      </w:r>
+    </w:p>
+    <w:p>
+      <w:pPr>
+        <w:autoSpaceDE w:val="0"/>
+        <w:autoSpaceDN w:val="0"/>
+        <w:adjustRightInd w:val="0"/>
+        <w:spacing w:after="0" w:line="240" w:lineRule="auto"/>
+        <w:rPr>
+          <w:rFonts w:ascii="MinionPro-Regular" w:eastAsia="MinionPro-Regular" w:cs="MinionPro-Regular"/>
+          <w:sz w:val="18"/>
+          <w:szCs w:val="18"/>
+          <w:lang w:val="en-US"/>
+        </w:rPr>
+      </w:pPr>
+    </w:p>
+    <w:p>
+      <w:pPr>
+        <w:autoSpaceDE w:val="0"/>
+        <w:autoSpaceDN w:val="0"/>
+        <w:adjustRightInd w:val="0"/>
+        <w:spacing w:after="0" w:line="240" w:lineRule="auto"/>
+        <w:rPr>
+          <w:rFonts w:ascii="MyriadPro-SemiboldCond" w:hAnsi="MyriadPro-SemiboldCond" w:cs="MyriadPro-SemiboldCond"/>
+          <w:sz w:val="34"/>
+          <w:szCs w:val="34"/>
+          <w:lang w:val="en-US"/>
+        </w:rPr>
+      </w:pPr>
+      <w:r>
+        <w:rPr>
+          <w:rFonts w:ascii="MyriadPro-SemiboldCond" w:hAnsi="MyriadPro-SemiboldCond" w:cs="MyriadPro-SemiboldCond"/>
+          <w:sz w:val="34"/>
+          <w:szCs w:val="34"/>
+          <w:lang w:val="en-US"/>
+        </w:rPr>
+        <w:lastRenderedPageBreak/>
+        <w:t>List the Files in a Specific Commit?</w:t>
+      </w:r>
+    </w:p>
+    <w:p>
+      <w:pPr>
+        <w:autoSpaceDE w:val="0"/>
+        <w:autoSpaceDN w:val="0"/>
+        <w:adjustRightInd w:val="0"/>
+        <w:spacing w:after="0" w:line="240" w:lineRule="auto"/>
+        <w:rPr>
+          <w:rFonts w:ascii="UbuntuMono-BoldItalic" w:hAnsi="UbuntuMono-BoldItalic" w:cs="UbuntuMono-BoldItalic"/>
+          <w:b/>
+          <w:bCs/>
+          <w:i/>
+          <w:iCs/>
+          <w:sz w:val="16"/>
+          <w:szCs w:val="16"/>
+          <w:lang w:val="en-US"/>
+        </w:rPr>
+      </w:pPr>
+      <w:r>
+        <w:rPr>
+          <w:rFonts w:ascii="UbuntuMono-Bold" w:eastAsia="UbuntuMono-Bold" w:hAnsi="MyriadPro-SemiboldCond" w:cs="UbuntuMono-Bold"/>
+          <w:b/>
+          <w:bCs/>
+          <w:sz w:val="16"/>
+          <w:szCs w:val="16"/>
+          <w:lang w:val="en-US"/>
+        </w:rPr>
+        <w:t xml:space="preserve">$ </w:t>
+      </w:r>
+      <w:proofErr w:type="spellStart"/>
+      <w:proofErr w:type="gramStart"/>
+      <w:r>
+        <w:rPr>
+          <w:rFonts w:ascii="UbuntuMono-Bold" w:eastAsia="UbuntuMono-Bold" w:hAnsi="MyriadPro-SemiboldCond" w:cs="UbuntuMono-Bold"/>
+          <w:b/>
+          <w:bCs/>
+          <w:sz w:val="16"/>
+          <w:szCs w:val="16"/>
+          <w:lang w:val="en-US"/>
+        </w:rPr>
+        <w:t>git</w:t>
+      </w:r>
+      <w:proofErr w:type="spellEnd"/>
+      <w:proofErr w:type="gramEnd"/>
+      <w:r>
+        <w:rPr>
+          <w:rFonts w:ascii="UbuntuMono-Bold" w:eastAsia="UbuntuMono-Bold" w:hAnsi="MyriadPro-SemiboldCond" w:cs="UbuntuMono-Bold"/>
+          <w:b/>
+          <w:bCs/>
+          <w:sz w:val="16"/>
+          <w:szCs w:val="16"/>
+          <w:lang w:val="en-US"/>
+        </w:rPr>
+        <w:t xml:space="preserve"> ls-tree -r --name-only </w:t>
+      </w:r>
+      <w:r>
+        <w:rPr>
+          <w:rFonts w:ascii="UbuntuMono-BoldItalic" w:hAnsi="UbuntuMono-BoldItalic" w:cs="UbuntuMono-BoldItalic"/>
+          <w:b/>
+          <w:bCs/>
+          <w:i/>
+          <w:iCs/>
+          <w:sz w:val="16"/>
+          <w:szCs w:val="16"/>
+          <w:lang w:val="en-US"/>
+        </w:rPr>
+        <w:t>rev</w:t>
+      </w:r>
+    </w:p>
+    <w:p>
+      <w:pPr>
+        <w:autoSpaceDE w:val="0"/>
+        <w:autoSpaceDN w:val="0"/>
+        <w:adjustRightInd w:val="0"/>
+        <w:spacing w:after="0" w:line="240" w:lineRule="auto"/>
+        <w:rPr>
+          <w:rFonts w:ascii="UbuntuMono-Regular" w:eastAsia="UbuntuMono-Regular" w:hAnsi="MyriadPro-SemiboldCond" w:cs="UbuntuMono-Regular"/>
+          <w:sz w:val="17"/>
+          <w:szCs w:val="17"/>
+          <w:lang w:val="en-US"/>
+        </w:rPr>
+      </w:pPr>
+      <w:r>
+        <w:rPr>
+          <w:rFonts w:ascii="MinionPro-Regular" w:eastAsia="MinionPro-Regular" w:hAnsi="MyriadPro-SemiboldCond" w:cs="MinionPro-Regular"/>
+          <w:sz w:val="18"/>
+          <w:szCs w:val="18"/>
+          <w:lang w:val="en-US"/>
+        </w:rPr>
+        <w:t xml:space="preserve">This listing is restricted to the current directory; add </w:t>
+      </w:r>
+      <w:r>
+        <w:rPr>
+          <w:rFonts w:ascii="UbuntuMono-Regular" w:eastAsia="UbuntuMono-Regular" w:hAnsi="MyriadPro-SemiboldCond" w:cs="UbuntuMono-Regular"/>
+          <w:sz w:val="17"/>
+          <w:szCs w:val="17"/>
+          <w:lang w:val="en-US"/>
+        </w:rPr>
+        <w:t>–</w:t>
+      </w:r>
+      <w:r>
+        <w:rPr>
+          <w:rFonts w:ascii="UbuntuMono-Regular" w:eastAsia="UbuntuMono-Regular" w:hAnsi="MyriadPro-SemiboldCond" w:cs="UbuntuMono-Regular"/>
+          <w:sz w:val="17"/>
+          <w:szCs w:val="17"/>
+          <w:lang w:val="en-US"/>
+        </w:rPr>
+        <w:t>-</w:t>
+      </w:r>
+      <w:proofErr w:type="spellStart"/>
+      <w:r>
+        <w:rPr>
+          <w:rFonts w:ascii="UbuntuMono-Regular" w:eastAsia="UbuntuMono-Regular" w:hAnsi="MyriadPro-SemiboldCond" w:cs="UbuntuMono-Regular"/>
+          <w:sz w:val="17"/>
+          <w:szCs w:val="17"/>
+          <w:lang w:val="en-US"/>
+        </w:rPr>
+        <w:t>fulltree</w:t>
+      </w:r>
+      <w:proofErr w:type="spellEnd"/>
+      <w:r>
+        <w:rPr>
+          <w:rFonts w:ascii="UbuntuMono-Regular" w:eastAsia="UbuntuMono-Regular" w:hAnsi="MyriadPro-SemiboldCond" w:cs="UbuntuMono-Regular"/>
+          <w:sz w:val="17"/>
+          <w:szCs w:val="17"/>
+          <w:lang w:val="en-US"/>
+        </w:rPr>
+        <w:t xml:space="preserve"> </w:t>
+      </w:r>
+      <w:r>
+        <w:rPr>
+          <w:rFonts w:ascii="MinionPro-Regular" w:eastAsia="MinionPro-Regular" w:hAnsi="MyriadPro-SemiboldCond" w:cs="MinionPro-Regular"/>
+          <w:sz w:val="18"/>
+          <w:szCs w:val="18"/>
+          <w:lang w:val="en-US"/>
+        </w:rPr>
+        <w:t>for a complete lis</w:t>
+      </w:r>
+      <w:r>
+        <w:rPr>
+          <w:rFonts w:ascii="MinionPro-Regular" w:eastAsia="MinionPro-Regular" w:hAnsi="MyriadPro-SemiboldCond" w:cs="MinionPro-Regular"/>
+          <w:sz w:val="18"/>
+          <w:szCs w:val="18"/>
+          <w:lang w:val="en-US"/>
+        </w:rPr>
+        <w:t>t</w:t>
+      </w:r>
+    </w:p>
+    <w:p>
+      <w:pPr>
+        <w:autoSpaceDE w:val="0"/>
+        <w:autoSpaceDN w:val="0"/>
+        <w:adjustRightInd w:val="0"/>
+        <w:spacing w:after="0" w:line="240" w:lineRule="auto"/>
+        <w:rPr>
+          <w:rFonts w:ascii="MinionPro-Regular" w:eastAsia="MinionPro-Regular" w:cs="MinionPro-Regular"/>
+          <w:sz w:val="18"/>
+          <w:szCs w:val="18"/>
+          <w:lang w:val="en-US"/>
+        </w:rPr>
+      </w:pPr>
+    </w:p>
+    <w:p>
+      <w:pPr>
+        <w:autoSpaceDE w:val="0"/>
+        <w:autoSpaceDN w:val="0"/>
+        <w:adjustRightInd w:val="0"/>
+        <w:spacing w:after="0" w:line="240" w:lineRule="auto"/>
+        <w:rPr>
+          <w:rFonts w:ascii="UbuntuMono-Regular" w:eastAsia="UbuntuMono-Regular" w:cs="UbuntuMono-Regular"/>
+          <w:color w:val="000000"/>
+          <w:sz w:val="17"/>
+          <w:szCs w:val="17"/>
+          <w:lang w:val="en-US"/>
+        </w:rPr>
+      </w:pPr>
+      <w:proofErr w:type="spellStart"/>
+      <w:proofErr w:type="gramStart"/>
+      <w:r>
+        <w:rPr>
+          <w:rFonts w:ascii="UbuntuMono-Regular" w:eastAsia="UbuntuMono-Regular" w:cs="UbuntuMono-Regular"/>
+          <w:color w:val="000000"/>
+          <w:sz w:val="17"/>
+          <w:szCs w:val="17"/>
+          <w:lang w:val="en-US"/>
+        </w:rPr>
+        <w:t>git</w:t>
+      </w:r>
+      <w:proofErr w:type="spellEnd"/>
+      <w:proofErr w:type="gramEnd"/>
+      <w:r>
+        <w:rPr>
+          <w:rFonts w:ascii="UbuntuMono-Regular" w:eastAsia="UbuntuMono-Regular" w:cs="UbuntuMono-Regular"/>
+          <w:color w:val="000000"/>
+          <w:sz w:val="17"/>
+          <w:szCs w:val="17"/>
+          <w:lang w:val="en-US"/>
+        </w:rPr>
+        <w:t xml:space="preserve"> show </w:t>
+      </w:r>
+      <w:r>
+        <w:rPr>
+          <w:rFonts w:ascii="UbuntuMono-Italic" w:eastAsia="UbuntuMono-Regular" w:hAnsi="UbuntuMono-Italic" w:cs="UbuntuMono-Italic"/>
+          <w:i/>
+          <w:iCs/>
+          <w:color w:val="000000"/>
+          <w:sz w:val="17"/>
+          <w:szCs w:val="17"/>
+          <w:lang w:val="en-US"/>
+        </w:rPr>
+        <w:t xml:space="preserve">rev </w:t>
+      </w:r>
+      <w:r>
+        <w:rPr>
+          <w:rFonts w:ascii="MinionPro-Regular" w:eastAsia="MinionPro-Regular" w:cs="MinionPro-Regular"/>
+          <w:color w:val="000000"/>
+          <w:sz w:val="18"/>
+          <w:szCs w:val="18"/>
+          <w:lang w:val="en-US"/>
+        </w:rPr>
+        <w:t xml:space="preserve">is easier that </w:t>
+      </w:r>
+      <w:proofErr w:type="spellStart"/>
+      <w:r>
+        <w:rPr>
+          <w:rFonts w:ascii="UbuntuMono-Regular" w:eastAsia="UbuntuMono-Regular" w:cs="UbuntuMono-Regular"/>
+          <w:color w:val="000000"/>
+          <w:sz w:val="17"/>
+          <w:szCs w:val="17"/>
+          <w:lang w:val="en-US"/>
+        </w:rPr>
+        <w:t>git</w:t>
+      </w:r>
+      <w:proofErr w:type="spellEnd"/>
+      <w:r>
+        <w:rPr>
+          <w:rFonts w:ascii="UbuntuMono-Regular" w:eastAsia="UbuntuMono-Regular" w:cs="UbuntuMono-Regular"/>
+          <w:color w:val="000000"/>
+          <w:sz w:val="17"/>
+          <w:szCs w:val="17"/>
+          <w:lang w:val="en-US"/>
+        </w:rPr>
+        <w:t xml:space="preserve"> diff </w:t>
+      </w:r>
+      <w:r>
+        <w:rPr>
+          <w:rFonts w:ascii="UbuntuMono-Italic" w:eastAsia="UbuntuMono-Regular" w:hAnsi="UbuntuMono-Italic" w:cs="UbuntuMono-Italic"/>
+          <w:i/>
+          <w:iCs/>
+          <w:color w:val="000000"/>
+          <w:sz w:val="17"/>
+          <w:szCs w:val="17"/>
+          <w:lang w:val="en-US"/>
+        </w:rPr>
+        <w:t>rev</w:t>
+      </w:r>
+      <w:r>
+        <w:rPr>
+          <w:rFonts w:ascii="UbuntuMono-Regular" w:eastAsia="UbuntuMono-Regular" w:cs="UbuntuMono-Regular"/>
+          <w:color w:val="000000"/>
+          <w:sz w:val="17"/>
+          <w:szCs w:val="17"/>
+          <w:lang w:val="en-US"/>
+        </w:rPr>
+        <w:t xml:space="preserve">~ </w:t>
+      </w:r>
+      <w:r>
+        <w:rPr>
+          <w:rFonts w:ascii="UbuntuMono-Italic" w:eastAsia="UbuntuMono-Regular" w:hAnsi="UbuntuMono-Italic" w:cs="UbuntuMono-Italic"/>
+          <w:i/>
+          <w:iCs/>
+          <w:color w:val="000000"/>
+          <w:sz w:val="17"/>
+          <w:szCs w:val="17"/>
+          <w:lang w:val="en-US"/>
+        </w:rPr>
+        <w:t>rev</w:t>
+      </w:r>
+      <w:r>
+        <w:rPr>
+          <w:rFonts w:ascii="MinionPro-Regular" w:eastAsia="MinionPro-Regular" w:cs="MinionPro-Regular"/>
+          <w:color w:val="000000"/>
+          <w:sz w:val="18"/>
+          <w:szCs w:val="18"/>
+          <w:lang w:val="en-US"/>
+        </w:rPr>
+        <w:t>, and shows the</w:t>
+      </w:r>
+      <w:r>
+        <w:rPr>
+          <w:rFonts w:ascii="MinionPro-Regular" w:eastAsia="MinionPro-Regular" w:cs="MinionPro-Regular"/>
+          <w:color w:val="000000"/>
+          <w:sz w:val="18"/>
+          <w:szCs w:val="18"/>
+          <w:lang w:val="en-US"/>
+        </w:rPr>
+        <w:t xml:space="preserve"> </w:t>
+      </w:r>
+      <w:r>
+        <w:rPr>
+          <w:rFonts w:ascii="MinionPro-Regular" w:eastAsia="MinionPro-Regular" w:cs="MinionPro-Regular"/>
+          <w:color w:val="000000"/>
+          <w:sz w:val="18"/>
+          <w:szCs w:val="18"/>
+          <w:lang w:val="en-US"/>
+        </w:rPr>
+        <w:t xml:space="preserve">author, timestamp, commit ID, and message as well. Add </w:t>
+      </w:r>
+      <w:r>
+        <w:rPr>
+          <w:rFonts w:ascii="UbuntuMono-Regular" w:eastAsia="UbuntuMono-Regular" w:cs="UbuntuMono-Regular"/>
+          <w:color w:val="000000"/>
+          <w:sz w:val="17"/>
+          <w:szCs w:val="17"/>
+          <w:lang w:val="en-US"/>
+        </w:rPr>
+        <w:t xml:space="preserve">-s </w:t>
+      </w:r>
+      <w:r>
+        <w:rPr>
+          <w:rFonts w:ascii="MinionPro-Regular" w:eastAsia="MinionPro-Regular" w:cs="MinionPro-Regular"/>
+          <w:color w:val="000000"/>
+          <w:sz w:val="18"/>
+          <w:szCs w:val="18"/>
+          <w:lang w:val="en-US"/>
+        </w:rPr>
+        <w:t>to</w:t>
+      </w:r>
+      <w:r>
+        <w:rPr>
+          <w:rFonts w:ascii="MinionPro-Regular" w:eastAsia="MinionPro-Regular" w:cs="MinionPro-Regular"/>
+          <w:color w:val="000000"/>
+          <w:sz w:val="18"/>
+          <w:szCs w:val="18"/>
+          <w:lang w:val="en-US"/>
+        </w:rPr>
+        <w:t xml:space="preserve"> </w:t>
+      </w:r>
+      <w:r>
+        <w:rPr>
+          <w:rFonts w:ascii="MinionPro-Regular" w:eastAsia="MinionPro-Regular" w:cs="MinionPro-Regular"/>
+          <w:color w:val="000000"/>
+          <w:sz w:val="18"/>
+          <w:szCs w:val="18"/>
+          <w:lang w:val="en-US"/>
+        </w:rPr>
+        <w:t xml:space="preserve">suppress the diff and just see the latter information; use </w:t>
+      </w:r>
+      <w:r>
+        <w:rPr>
+          <w:rFonts w:ascii="UbuntuMono-Regular" w:eastAsia="UbuntuMono-Regular" w:cs="UbuntuMono-Regular"/>
+          <w:color w:val="000000"/>
+          <w:sz w:val="17"/>
+          <w:szCs w:val="17"/>
+          <w:lang w:val="en-US"/>
+        </w:rPr>
+        <w:t>--</w:t>
+      </w:r>
+      <w:r>
+        <w:rPr>
+          <w:rFonts w:ascii="UbuntuMono-Regular" w:eastAsia="UbuntuMono-Regular" w:cs="UbuntuMono-Regular"/>
+          <w:color w:val="000000"/>
+          <w:sz w:val="17"/>
+          <w:szCs w:val="17"/>
+          <w:lang w:val="en-US"/>
+        </w:rPr>
+        <w:t>name</w:t>
+      </w:r>
+      <w:r>
+        <w:rPr>
+          <w:rFonts w:ascii="UbuntuMono-Regular" w:eastAsia="UbuntuMono-Regular" w:cs="UbuntuMono-Regular"/>
+          <w:color w:val="000000"/>
+          <w:sz w:val="17"/>
+          <w:szCs w:val="17"/>
+          <w:lang w:val="en-US"/>
+        </w:rPr>
+        <w:t>-</w:t>
+      </w:r>
+      <w:r>
+        <w:rPr>
+          <w:rFonts w:ascii="UbuntuMono-Regular" w:eastAsia="UbuntuMono-Regular" w:cs="UbuntuMono-Regular"/>
+          <w:color w:val="000000"/>
+          <w:sz w:val="17"/>
+          <w:szCs w:val="17"/>
+          <w:lang w:val="en-US"/>
+        </w:rPr>
+        <w:t>status</w:t>
+      </w:r>
+      <w:r>
+        <w:rPr>
+          <w:rFonts w:ascii="UbuntuMono-Regular" w:eastAsia="UbuntuMono-Regular" w:cs="UbuntuMono-Regular"/>
+          <w:color w:val="000000"/>
+          <w:sz w:val="17"/>
+          <w:szCs w:val="17"/>
+          <w:lang w:val="en-US"/>
+        </w:rPr>
+        <w:t xml:space="preserve"> </w:t>
+      </w:r>
+      <w:r>
+        <w:rPr>
+          <w:rFonts w:ascii="MinionPro-Regular" w:eastAsia="MinionPro-Regular" w:cs="MinionPro-Regular"/>
+          <w:color w:val="000000"/>
+          <w:sz w:val="18"/>
+          <w:szCs w:val="18"/>
+          <w:lang w:val="en-US"/>
+        </w:rPr>
+        <w:t xml:space="preserve">or </w:t>
+      </w:r>
+      <w:r>
+        <w:rPr>
+          <w:rFonts w:ascii="UbuntuMono-Regular" w:eastAsia="UbuntuMono-Regular" w:cs="UbuntuMono-Regular"/>
+          <w:color w:val="000000"/>
+          <w:sz w:val="17"/>
+          <w:szCs w:val="17"/>
+          <w:lang w:val="en-US"/>
+        </w:rPr>
+        <w:t xml:space="preserve">--stat </w:t>
+      </w:r>
+      <w:r>
+        <w:rPr>
+          <w:rFonts w:ascii="MinionPro-Regular" w:eastAsia="MinionPro-Regular" w:cs="MinionPro-Regular"/>
+          <w:color w:val="000000"/>
+          <w:sz w:val="18"/>
+          <w:szCs w:val="18"/>
+          <w:lang w:val="en-US"/>
+        </w:rPr>
+        <w:t>to summarize the changes. It also works for</w:t>
+      </w:r>
+      <w:r>
+        <w:rPr>
+          <w:rFonts w:ascii="MinionPro-Regular" w:eastAsia="MinionPro-Regular" w:cs="MinionPro-Regular"/>
+          <w:color w:val="000000"/>
+          <w:sz w:val="18"/>
+          <w:szCs w:val="18"/>
+          <w:lang w:val="en-US"/>
+        </w:rPr>
+        <w:t xml:space="preserve"> </w:t>
+      </w:r>
+      <w:r>
+        <w:rPr>
+          <w:rFonts w:ascii="MinionPro-Regular" w:eastAsia="MinionPro-Regular" w:cs="MinionPro-Regular"/>
+          <w:color w:val="000000"/>
+          <w:sz w:val="18"/>
+          <w:szCs w:val="18"/>
+          <w:lang w:val="en-US"/>
+        </w:rPr>
+        <w:t xml:space="preserve">merge commits, showing conflicts from the merge as with </w:t>
+      </w:r>
+      <w:proofErr w:type="spellStart"/>
+      <w:r>
+        <w:rPr>
+          <w:rFonts w:ascii="UbuntuMono-Regular" w:eastAsia="UbuntuMono-Regular" w:cs="UbuntuMono-Regular"/>
+          <w:color w:val="000000"/>
+          <w:sz w:val="17"/>
+          <w:szCs w:val="17"/>
+          <w:lang w:val="en-US"/>
+        </w:rPr>
+        <w:t>git</w:t>
+      </w:r>
+      <w:proofErr w:type="spellEnd"/>
+    </w:p>
+    <w:p>
+      <w:pPr>
+        <w:autoSpaceDE w:val="0"/>
+        <w:autoSpaceDN w:val="0"/>
+        <w:adjustRightInd w:val="0"/>
+        <w:spacing w:after="0" w:line="240" w:lineRule="auto"/>
+        <w:rPr>
+          <w:rFonts w:ascii="MinionPro-Regular" w:eastAsia="MinionPro-Regular" w:cs="MinionPro-Regular"/>
+          <w:color w:val="000000"/>
+          <w:sz w:val="18"/>
+          <w:szCs w:val="18"/>
+          <w:lang w:val="en-US"/>
+        </w:rPr>
+      </w:pPr>
+      <w:proofErr w:type="gramStart"/>
+      <w:r>
+        <w:rPr>
+          <w:rFonts w:ascii="UbuntuMono-Regular" w:eastAsia="UbuntuMono-Regular" w:cs="UbuntuMono-Regular"/>
+          <w:color w:val="000000"/>
+          <w:sz w:val="17"/>
+          <w:szCs w:val="17"/>
+          <w:lang w:val="en-US"/>
+        </w:rPr>
+        <w:t>log</w:t>
+      </w:r>
+      <w:proofErr w:type="gramEnd"/>
+      <w:r>
+        <w:rPr>
+          <w:rFonts w:ascii="UbuntuMono-Regular" w:eastAsia="UbuntuMono-Regular" w:cs="UbuntuMono-Regular"/>
+          <w:color w:val="000000"/>
+          <w:sz w:val="17"/>
+          <w:szCs w:val="17"/>
+          <w:lang w:val="en-US"/>
+        </w:rPr>
+        <w:t xml:space="preserve"> --cc </w:t>
+      </w:r>
+      <w:r>
+        <w:rPr>
+          <w:rFonts w:ascii="MinionPro-Regular" w:eastAsia="MinionPro-Regular" w:cs="MinionPro-Regular"/>
+          <w:color w:val="000000"/>
+          <w:sz w:val="18"/>
+          <w:szCs w:val="18"/>
+          <w:lang w:val="en-US"/>
+        </w:rPr>
+        <w:t xml:space="preserve">(see </w:t>
+      </w:r>
+      <w:r>
+        <w:rPr>
+          <w:rFonts w:ascii="MinionPro-Regular" w:eastAsia="MinionPro-Regular" w:cs="MinionPro-Regular" w:hint="eastAsia"/>
+          <w:color w:val="9A0000"/>
+          <w:sz w:val="18"/>
+          <w:szCs w:val="18"/>
+          <w:lang w:val="en-US"/>
+        </w:rPr>
+        <w:t>“</w:t>
+      </w:r>
+      <w:r>
+        <w:rPr>
+          <w:rFonts w:ascii="MinionPro-Regular" w:eastAsia="MinionPro-Regular" w:cs="MinionPro-Regular"/>
+          <w:color w:val="9A0000"/>
+          <w:sz w:val="18"/>
+          <w:szCs w:val="18"/>
+          <w:lang w:val="en-US"/>
+        </w:rPr>
+        <w:t>Showing Diffs</w:t>
+      </w:r>
+      <w:r>
+        <w:rPr>
+          <w:rFonts w:ascii="MinionPro-Regular" w:eastAsia="MinionPro-Regular" w:cs="MinionPro-Regular" w:hint="eastAsia"/>
+          <w:color w:val="9A0000"/>
+          <w:sz w:val="18"/>
+          <w:szCs w:val="18"/>
+          <w:lang w:val="en-US"/>
+        </w:rPr>
+        <w:t>”</w:t>
+      </w:r>
+      <w:r>
+        <w:rPr>
+          <w:rFonts w:ascii="MinionPro-Regular" w:eastAsia="MinionPro-Regular" w:cs="MinionPro-Regular"/>
+          <w:color w:val="9A0000"/>
+          <w:sz w:val="18"/>
+          <w:szCs w:val="18"/>
+          <w:lang w:val="en-US"/>
+        </w:rPr>
+        <w:t xml:space="preserve"> on page 142</w:t>
+      </w:r>
+      <w:r>
+        <w:rPr>
+          <w:rFonts w:ascii="MinionPro-Regular" w:eastAsia="MinionPro-Regular" w:cs="MinionPro-Regular"/>
+          <w:color w:val="000000"/>
+          <w:sz w:val="18"/>
+          <w:szCs w:val="18"/>
+          <w:lang w:val="en-US"/>
+        </w:rPr>
+        <w:t xml:space="preserve">). The default for </w:t>
+      </w:r>
+      <w:r>
+        <w:rPr>
+          <w:rFonts w:ascii="UbuntuMono-Regular" w:eastAsia="UbuntuMono-Regular" w:cs="UbuntuMono-Regular"/>
+          <w:color w:val="000000"/>
+          <w:sz w:val="17"/>
+          <w:szCs w:val="17"/>
+          <w:lang w:val="en-US"/>
+        </w:rPr>
+        <w:t>rev</w:t>
+      </w:r>
+      <w:r>
+        <w:rPr>
+          <w:rFonts w:ascii="UbuntuMono-Regular" w:eastAsia="UbuntuMono-Regular" w:cs="UbuntuMono-Regular"/>
+          <w:color w:val="000000"/>
+          <w:sz w:val="17"/>
+          <w:szCs w:val="17"/>
+          <w:lang w:val="en-US"/>
+        </w:rPr>
+        <w:t xml:space="preserve"> </w:t>
+      </w:r>
+      <w:r>
+        <w:rPr>
+          <w:rFonts w:ascii="MinionPro-Regular" w:eastAsia="MinionPro-Regular" w:cs="MinionPro-Regular"/>
+          <w:color w:val="000000"/>
+          <w:sz w:val="18"/>
+          <w:szCs w:val="18"/>
+          <w:lang w:val="en-US"/>
+        </w:rPr>
+        <w:t>is HEAD.</w:t>
+      </w:r>
+    </w:p>
+    <w:p>
+      <w:pPr>
+        <w:autoSpaceDE w:val="0"/>
+        <w:autoSpaceDN w:val="0"/>
+        <w:adjustRightInd w:val="0"/>
+        <w:spacing w:after="0" w:line="240" w:lineRule="auto"/>
+        <w:rPr>
+          <w:rFonts w:ascii="MinionPro-Regular" w:eastAsia="MinionPro-Regular" w:cs="MinionPro-Regular"/>
+          <w:color w:val="000000"/>
+          <w:sz w:val="18"/>
+          <w:szCs w:val="18"/>
+          <w:lang w:val="en-US"/>
+        </w:rPr>
+      </w:pPr>
+    </w:p>
+    <w:p>
+      <w:pPr>
+        <w:autoSpaceDE w:val="0"/>
+        <w:autoSpaceDN w:val="0"/>
+        <w:adjustRightInd w:val="0"/>
+        <w:spacing w:after="0" w:line="240" w:lineRule="auto"/>
+        <w:rPr>
+          <w:rFonts w:ascii="MyriadPro-SemiboldCond" w:hAnsi="MyriadPro-SemiboldCond" w:cs="MyriadPro-SemiboldCond"/>
+          <w:sz w:val="34"/>
+          <w:szCs w:val="34"/>
+          <w:lang w:val="en-US"/>
+        </w:rPr>
+      </w:pPr>
+      <w:r>
+        <w:rPr>
+          <w:rFonts w:ascii="MyriadPro-SemiboldCond" w:hAnsi="MyriadPro-SemiboldCond" w:cs="MyriadPro-SemiboldCond"/>
+          <w:sz w:val="34"/>
+          <w:szCs w:val="34"/>
+          <w:lang w:val="en-US"/>
+        </w:rPr>
+        <w:t>List All Remotes?</w:t>
+      </w:r>
+    </w:p>
+    <w:p>
+      <w:pPr>
+        <w:autoSpaceDE w:val="0"/>
+        <w:autoSpaceDN w:val="0"/>
+        <w:adjustRightInd w:val="0"/>
+        <w:spacing w:after="0" w:line="240" w:lineRule="auto"/>
+        <w:rPr>
+          <w:rFonts w:ascii="MinionPro-Regular" w:eastAsia="MinionPro-Regular" w:hAnsi="MyriadPro-SemiboldCond" w:cs="MinionPro-Regular"/>
+          <w:sz w:val="18"/>
+          <w:szCs w:val="18"/>
+          <w:lang w:val="en-US"/>
+        </w:rPr>
+      </w:pPr>
+      <w:proofErr w:type="spellStart"/>
+      <w:proofErr w:type="gramStart"/>
+      <w:r>
+        <w:rPr>
+          <w:rFonts w:ascii="UbuntuMono-Regular" w:eastAsia="UbuntuMono-Regular" w:hAnsi="MyriadPro-SemiboldCond" w:cs="UbuntuMono-Regular"/>
+          <w:sz w:val="17"/>
+          <w:szCs w:val="17"/>
+          <w:lang w:val="en-US"/>
+        </w:rPr>
+        <w:t>git</w:t>
+      </w:r>
+      <w:proofErr w:type="spellEnd"/>
+      <w:proofErr w:type="gramEnd"/>
+      <w:r>
+        <w:rPr>
+          <w:rFonts w:ascii="UbuntuMono-Regular" w:eastAsia="UbuntuMono-Regular" w:hAnsi="MyriadPro-SemiboldCond" w:cs="UbuntuMono-Regular"/>
+          <w:sz w:val="17"/>
+          <w:szCs w:val="17"/>
+          <w:lang w:val="en-US"/>
+        </w:rPr>
+        <w:t xml:space="preserve"> remote </w:t>
+      </w:r>
+      <w:r>
+        <w:rPr>
+          <w:rFonts w:ascii="MinionPro-Regular" w:eastAsia="MinionPro-Regular" w:hAnsi="MyriadPro-SemiboldCond" w:cs="MinionPro-Regular"/>
+          <w:sz w:val="18"/>
+          <w:szCs w:val="18"/>
+          <w:lang w:val="en-US"/>
+        </w:rPr>
+        <w:t xml:space="preserve">does this; add </w:t>
+      </w:r>
+      <w:r>
+        <w:rPr>
+          <w:rFonts w:ascii="UbuntuMono-Regular" w:eastAsia="UbuntuMono-Regular" w:hAnsi="MyriadPro-SemiboldCond" w:cs="UbuntuMono-Regular"/>
+          <w:sz w:val="17"/>
+          <w:szCs w:val="17"/>
+          <w:lang w:val="en-US"/>
+        </w:rPr>
+        <w:t xml:space="preserve">-v </w:t>
+      </w:r>
+      <w:r>
+        <w:rPr>
+          <w:rFonts w:ascii="MinionPro-Regular" w:eastAsia="MinionPro-Regular" w:hAnsi="MyriadPro-SemiboldCond" w:cs="MinionPro-Regular"/>
+          <w:sz w:val="18"/>
+          <w:szCs w:val="18"/>
+          <w:lang w:val="en-US"/>
+        </w:rPr>
+        <w:t>to see th</w:t>
+      </w:r>
+      <w:r>
+        <w:rPr>
+          <w:rFonts w:ascii="MinionPro-Regular" w:eastAsia="MinionPro-Regular" w:hAnsi="MyriadPro-SemiboldCond" w:cs="MinionPro-Regular"/>
+          <w:sz w:val="18"/>
+          <w:szCs w:val="18"/>
+          <w:lang w:val="en-US"/>
+        </w:rPr>
+        <w:t xml:space="preserve">e corresponding URLs configured </w:t>
+      </w:r>
+      <w:r>
+        <w:rPr>
+          <w:rFonts w:ascii="MinionPro-Regular" w:eastAsia="MinionPro-Regular" w:hAnsi="MyriadPro-SemiboldCond" w:cs="MinionPro-Regular"/>
+          <w:sz w:val="18"/>
+          <w:szCs w:val="18"/>
+          <w:lang w:val="en-US"/>
+        </w:rPr>
+        <w:t>for push and pull (ordinarily the same):</w:t>
+      </w:r>
+    </w:p>
+    <w:p>
+      <w:pPr>
+        <w:autoSpaceDE w:val="0"/>
+        <w:autoSpaceDN w:val="0"/>
+        <w:adjustRightInd w:val="0"/>
+        <w:spacing w:after="0" w:line="240" w:lineRule="auto"/>
+        <w:rPr>
+          <w:rFonts w:ascii="MinionPro-Regular" w:eastAsia="MinionPro-Regular" w:hAnsi="MyriadPro-SemiboldCond" w:cs="MinionPro-Regular"/>
+          <w:sz w:val="18"/>
+          <w:szCs w:val="18"/>
+          <w:lang w:val="en-US"/>
+        </w:rPr>
+      </w:pPr>
+    </w:p>
+    <w:p>
+      <w:pPr>
+        <w:autoSpaceDE w:val="0"/>
+        <w:autoSpaceDN w:val="0"/>
+        <w:adjustRightInd w:val="0"/>
+        <w:spacing w:after="0" w:line="240" w:lineRule="auto"/>
+        <w:rPr>
+          <w:rFonts w:ascii="MyriadPro-SemiboldCond" w:hAnsi="MyriadPro-SemiboldCond" w:cs="MyriadPro-SemiboldCond"/>
+          <w:sz w:val="34"/>
+          <w:szCs w:val="34"/>
+          <w:lang w:val="en-US"/>
+        </w:rPr>
+      </w:pPr>
+      <w:r>
+        <w:rPr>
+          <w:rFonts w:ascii="MyriadPro-SemiboldCond" w:hAnsi="MyriadPro-SemiboldCond" w:cs="MyriadPro-SemiboldCond"/>
+          <w:sz w:val="34"/>
+          <w:szCs w:val="34"/>
+          <w:lang w:val="en-US"/>
+        </w:rPr>
+        <w:t>Change the URL for a Remote?</w:t>
+      </w:r>
+    </w:p>
+    <w:p>
+      <w:pPr>
+        <w:autoSpaceDE w:val="0"/>
+        <w:autoSpaceDN w:val="0"/>
+        <w:adjustRightInd w:val="0"/>
+        <w:spacing w:after="0" w:line="240" w:lineRule="auto"/>
+        <w:rPr>
+          <w:rFonts w:ascii="UbuntuMono-BoldItalic" w:hAnsi="UbuntuMono-BoldItalic" w:cs="UbuntuMono-BoldItalic"/>
+          <w:b/>
+          <w:bCs/>
+          <w:i/>
+          <w:iCs/>
+          <w:sz w:val="16"/>
+          <w:szCs w:val="16"/>
+          <w:lang w:val="en-US"/>
+        </w:rPr>
+      </w:pPr>
+      <w:r>
+        <w:rPr>
+          <w:rFonts w:ascii="UbuntuMono-Bold" w:eastAsia="UbuntuMono-Bold" w:hAnsi="MyriadPro-SemiboldCond" w:cs="UbuntuMono-Bold"/>
+          <w:b/>
+          <w:bCs/>
+          <w:sz w:val="16"/>
+          <w:szCs w:val="16"/>
+          <w:lang w:val="en-US"/>
+        </w:rPr>
+        <w:t xml:space="preserve">$ </w:t>
+      </w:r>
+      <w:proofErr w:type="spellStart"/>
+      <w:proofErr w:type="gramStart"/>
+      <w:r>
+        <w:rPr>
+          <w:rFonts w:ascii="UbuntuMono-Bold" w:eastAsia="UbuntuMono-Bold" w:hAnsi="MyriadPro-SemiboldCond" w:cs="UbuntuMono-Bold"/>
+          <w:b/>
+          <w:bCs/>
+          <w:sz w:val="16"/>
+          <w:szCs w:val="16"/>
+          <w:lang w:val="en-US"/>
+        </w:rPr>
+        <w:t>git</w:t>
+      </w:r>
+      <w:proofErr w:type="spellEnd"/>
+      <w:proofErr w:type="gramEnd"/>
+      <w:r>
+        <w:rPr>
+          <w:rFonts w:ascii="UbuntuMono-Bold" w:eastAsia="UbuntuMono-Bold" w:hAnsi="MyriadPro-SemiboldCond" w:cs="UbuntuMono-Bold"/>
+          <w:b/>
+          <w:bCs/>
+          <w:sz w:val="16"/>
+          <w:szCs w:val="16"/>
+          <w:lang w:val="en-US"/>
+        </w:rPr>
+        <w:t xml:space="preserve"> remote set-</w:t>
+      </w:r>
+      <w:proofErr w:type="spellStart"/>
+      <w:r>
+        <w:rPr>
+          <w:rFonts w:ascii="UbuntuMono-Bold" w:eastAsia="UbuntuMono-Bold" w:hAnsi="MyriadPro-SemiboldCond" w:cs="UbuntuMono-Bold"/>
+          <w:b/>
+          <w:bCs/>
+          <w:sz w:val="16"/>
+          <w:szCs w:val="16"/>
+          <w:lang w:val="en-US"/>
+        </w:rPr>
+        <w:t>url</w:t>
+      </w:r>
+      <w:proofErr w:type="spellEnd"/>
+      <w:r>
+        <w:rPr>
+          <w:rFonts w:ascii="UbuntuMono-Bold" w:eastAsia="UbuntuMono-Bold" w:hAnsi="MyriadPro-SemiboldCond" w:cs="UbuntuMono-Bold"/>
+          <w:b/>
+          <w:bCs/>
+          <w:sz w:val="16"/>
+          <w:szCs w:val="16"/>
+          <w:lang w:val="en-US"/>
+        </w:rPr>
+        <w:t xml:space="preserve"> </w:t>
+      </w:r>
+      <w:r>
+        <w:rPr>
+          <w:rFonts w:ascii="UbuntuMono-BoldItalic" w:hAnsi="UbuntuMono-BoldItalic" w:cs="UbuntuMono-BoldItalic"/>
+          <w:b/>
+          <w:bCs/>
+          <w:i/>
+          <w:iCs/>
+          <w:sz w:val="16"/>
+          <w:szCs w:val="16"/>
+          <w:lang w:val="en-US"/>
+        </w:rPr>
+        <w:t>remote URL</w:t>
+      </w:r>
+    </w:p>
+    <w:p>
+      <w:pPr>
+        <w:autoSpaceDE w:val="0"/>
+        <w:autoSpaceDN w:val="0"/>
+        <w:adjustRightInd w:val="0"/>
+        <w:spacing w:after="0" w:line="240" w:lineRule="auto"/>
+        <w:rPr>
+          <w:rFonts w:ascii="UbuntuMono-BoldItalic" w:hAnsi="UbuntuMono-BoldItalic" w:cs="UbuntuMono-BoldItalic"/>
+          <w:b/>
+          <w:bCs/>
+          <w:i/>
+          <w:iCs/>
+          <w:sz w:val="16"/>
+          <w:szCs w:val="16"/>
+          <w:lang w:val="en-US"/>
+        </w:rPr>
+      </w:pPr>
+    </w:p>
+    <w:p>
+      <w:pPr>
+        <w:autoSpaceDE w:val="0"/>
+        <w:autoSpaceDN w:val="0"/>
+        <w:adjustRightInd w:val="0"/>
+        <w:spacing w:after="0" w:line="240" w:lineRule="auto"/>
+        <w:rPr>
+          <w:rFonts w:ascii="UbuntuMono-BoldItalic" w:hAnsi="UbuntuMono-BoldItalic" w:cs="UbuntuMono-BoldItalic"/>
+          <w:b/>
+          <w:bCs/>
+          <w:i/>
+          <w:iCs/>
+          <w:sz w:val="16"/>
+          <w:szCs w:val="16"/>
+          <w:lang w:val="en-US"/>
+        </w:rPr>
+      </w:pPr>
+    </w:p>
+    <w:p>
+      <w:pPr>
+        <w:autoSpaceDE w:val="0"/>
+        <w:autoSpaceDN w:val="0"/>
+        <w:adjustRightInd w:val="0"/>
+        <w:spacing w:after="0" w:line="240" w:lineRule="auto"/>
+        <w:rPr>
+          <w:rFonts w:ascii="MyriadPro-SemiboldCond" w:hAnsi="MyriadPro-SemiboldCond" w:cs="MyriadPro-SemiboldCond"/>
+          <w:sz w:val="34"/>
+          <w:szCs w:val="34"/>
+          <w:lang w:val="en-US"/>
+        </w:rPr>
+      </w:pPr>
+      <w:r>
+        <w:rPr>
+          <w:rFonts w:ascii="MyriadPro-SemiboldCond" w:hAnsi="MyriadPro-SemiboldCond" w:cs="MyriadPro-SemiboldCond"/>
+          <w:sz w:val="34"/>
+          <w:szCs w:val="34"/>
+          <w:lang w:val="en-US"/>
+        </w:rPr>
+        <w:t xml:space="preserve">Remove Old Remote-Tracking </w:t>
+      </w:r>
+      <w:r>
+        <w:rPr>
+          <w:rFonts w:ascii="MyriadPro-SemiboldCond" w:hAnsi="MyriadPro-SemiboldCond" w:cs="MyriadPro-SemiboldCond"/>
+          <w:sz w:val="34"/>
+          <w:szCs w:val="34"/>
+          <w:lang w:val="en-US"/>
+        </w:rPr>
+        <w:t>Branches?</w:t>
+      </w:r>
+    </w:p>
+    <w:p>
+      <w:pPr>
+        <w:autoSpaceDE w:val="0"/>
+        <w:autoSpaceDN w:val="0"/>
+        <w:adjustRightInd w:val="0"/>
+        <w:spacing w:after="0" w:line="240" w:lineRule="auto"/>
+        <w:rPr>
+          <w:rFonts w:ascii="UbuntuMono-Bold" w:eastAsia="UbuntuMono-Bold" w:hAnsi="MyriadPro-SemiboldCond" w:cs="UbuntuMono-Bold"/>
+          <w:b/>
+          <w:bCs/>
+          <w:sz w:val="16"/>
+          <w:szCs w:val="16"/>
+          <w:lang w:val="en-US"/>
+        </w:rPr>
+      </w:pPr>
+      <w:r>
+        <w:rPr>
+          <w:rFonts w:ascii="UbuntuMono-Bold" w:eastAsia="UbuntuMono-Bold" w:hAnsi="MyriadPro-SemiboldCond" w:cs="UbuntuMono-Bold"/>
+          <w:b/>
+          <w:bCs/>
+          <w:sz w:val="16"/>
+          <w:szCs w:val="16"/>
+          <w:lang w:val="en-US"/>
+        </w:rPr>
+        <w:t xml:space="preserve">$ </w:t>
+      </w:r>
+      <w:proofErr w:type="spellStart"/>
+      <w:proofErr w:type="gramStart"/>
+      <w:r>
+        <w:rPr>
+          <w:rFonts w:ascii="UbuntuMono-Bold" w:eastAsia="UbuntuMono-Bold" w:hAnsi="MyriadPro-SemiboldCond" w:cs="UbuntuMono-Bold"/>
+          <w:b/>
+          <w:bCs/>
+          <w:sz w:val="16"/>
+          <w:szCs w:val="16"/>
+          <w:lang w:val="en-US"/>
+        </w:rPr>
+        <w:t>git</w:t>
+      </w:r>
+      <w:proofErr w:type="spellEnd"/>
+      <w:proofErr w:type="gramEnd"/>
+      <w:r>
+        <w:rPr>
+          <w:rFonts w:ascii="UbuntuMono-Bold" w:eastAsia="UbuntuMono-Bold" w:hAnsi="MyriadPro-SemiboldCond" w:cs="UbuntuMono-Bold"/>
+          <w:b/>
+          <w:bCs/>
+          <w:sz w:val="16"/>
+          <w:szCs w:val="16"/>
+          <w:lang w:val="en-US"/>
+        </w:rPr>
+        <w:t xml:space="preserve"> remote prune origin</w:t>
+      </w:r>
+    </w:p>
+    <w:p>
+      <w:pPr>
+        <w:autoSpaceDE w:val="0"/>
+        <w:autoSpaceDN w:val="0"/>
+        <w:adjustRightInd w:val="0"/>
+        <w:spacing w:after="0" w:line="240" w:lineRule="auto"/>
+        <w:rPr>
+          <w:rFonts w:ascii="MinionPro-Regular" w:eastAsia="MinionPro-Regular" w:hAnsi="MyriadPro-SemiboldCond" w:cs="MinionPro-Regular"/>
+          <w:sz w:val="18"/>
+          <w:szCs w:val="18"/>
+          <w:lang w:val="en-US"/>
+        </w:rPr>
+      </w:pPr>
+      <w:r>
+        <w:rPr>
+          <w:rFonts w:ascii="MinionPro-Regular" w:eastAsia="MinionPro-Regular" w:hAnsi="MyriadPro-SemiboldCond" w:cs="MinionPro-Regular"/>
+          <w:sz w:val="18"/>
+          <w:szCs w:val="18"/>
+          <w:lang w:val="en-US"/>
+        </w:rPr>
+        <w:t xml:space="preserve">This removes tracking for remote </w:t>
+      </w:r>
+      <w:r>
+        <w:rPr>
+          <w:rFonts w:ascii="MinionPro-Regular" w:eastAsia="MinionPro-Regular" w:hAnsi="MyriadPro-SemiboldCond" w:cs="MinionPro-Regular"/>
+          <w:sz w:val="18"/>
+          <w:szCs w:val="18"/>
+          <w:lang w:val="en-US"/>
+        </w:rPr>
+        <w:t xml:space="preserve">branches that have been deleted </w:t>
+      </w:r>
+      <w:r>
+        <w:rPr>
+          <w:rFonts w:ascii="MinionPro-Regular" w:eastAsia="MinionPro-Regular" w:hAnsi="MyriadPro-SemiboldCond" w:cs="MinionPro-Regular"/>
+          <w:sz w:val="18"/>
+          <w:szCs w:val="18"/>
+          <w:lang w:val="en-US"/>
+        </w:rPr>
+        <w:t>upstream</w:t>
+      </w:r>
+    </w:p>
+    <w:p>
+      <w:pPr>
+        <w:autoSpaceDE w:val="0"/>
+        <w:autoSpaceDN w:val="0"/>
+        <w:adjustRightInd w:val="0"/>
+        <w:spacing w:after="0" w:line="240" w:lineRule="auto"/>
+        <w:rPr>
+          <w:rFonts w:ascii="MinionPro-Regular" w:eastAsia="MinionPro-Regular" w:hAnsi="MyriadPro-SemiboldCond" w:cs="MinionPro-Regular"/>
+          <w:sz w:val="18"/>
+          <w:szCs w:val="18"/>
+          <w:lang w:val="en-US"/>
+        </w:rPr>
+      </w:pPr>
+    </w:p>
+    <w:p>
+      <w:pPr>
+        <w:autoSpaceDE w:val="0"/>
+        <w:autoSpaceDN w:val="0"/>
+        <w:adjustRightInd w:val="0"/>
+        <w:spacing w:after="0" w:line="240" w:lineRule="auto"/>
+        <w:rPr>
+          <w:rFonts w:ascii="MinionPro-Regular" w:eastAsia="MinionPro-Regular" w:hAnsi="MyriadPro-SemiboldCond" w:cs="MinionPro-Regular"/>
+          <w:sz w:val="18"/>
+          <w:szCs w:val="18"/>
+          <w:lang w:val="en-US"/>
+        </w:rPr>
+      </w:pPr>
+    </w:p>
+    <w:p>
+      <w:pPr>
+        <w:autoSpaceDE w:val="0"/>
+        <w:autoSpaceDN w:val="0"/>
+        <w:adjustRightInd w:val="0"/>
+        <w:spacing w:after="0" w:line="240" w:lineRule="auto"/>
+        <w:rPr>
+          <w:rFonts w:ascii="MyriadPro-SemiboldCond" w:hAnsi="MyriadPro-SemiboldCond" w:cs="MyriadPro-SemiboldCond"/>
+          <w:sz w:val="27"/>
+          <w:szCs w:val="27"/>
+          <w:lang w:val="en-US"/>
+        </w:rPr>
+      </w:pPr>
+      <w:r>
+        <w:rPr>
+          <w:rFonts w:ascii="MyriadPro-SemiboldCond" w:hAnsi="MyriadPro-SemiboldCond" w:cs="MyriadPro-SemiboldCond"/>
+          <w:sz w:val="27"/>
+          <w:szCs w:val="27"/>
+          <w:lang w:val="en-US"/>
+        </w:rPr>
+        <w:t>Find Commits I Made but Lost?</w:t>
+      </w:r>
+    </w:p>
+    <w:p>
+      <w:pPr>
+        <w:autoSpaceDE w:val="0"/>
+        <w:autoSpaceDN w:val="0"/>
+        <w:adjustRightInd w:val="0"/>
+        <w:spacing w:after="0" w:line="240" w:lineRule="auto"/>
+        <w:rPr>
+          <w:rFonts w:ascii="MyriadPro-SemiboldCond" w:hAnsi="MyriadPro-SemiboldCond" w:cs="MyriadPro-SemiboldCond"/>
+          <w:sz w:val="27"/>
+          <w:szCs w:val="27"/>
+          <w:lang w:val="en-US"/>
+        </w:rPr>
+      </w:pPr>
+      <w:r>
+        <w:rPr>
+          <w:rFonts w:ascii="MinionPro-Regular" w:eastAsia="MinionPro-Regular" w:hAnsi="MyriadPro-SemiboldCond" w:cs="MinionPro-Regular"/>
+          <w:sz w:val="18"/>
+          <w:szCs w:val="18"/>
+          <w:lang w:val="en-US"/>
+        </w:rPr>
+        <w:t>P</w:t>
+      </w:r>
+      <w:r>
+        <w:rPr>
+          <w:rFonts w:ascii="MinionPro-Regular" w:eastAsia="MinionPro-Regular" w:hAnsi="MyriadPro-SemiboldCond" w:cs="MinionPro-Regular"/>
+          <w:sz w:val="18"/>
+          <w:szCs w:val="18"/>
+          <w:lang w:val="en-US"/>
+        </w:rPr>
+        <w:t xml:space="preserve">erhaps after editing history with </w:t>
+      </w:r>
+      <w:proofErr w:type="spellStart"/>
+      <w:r>
+        <w:rPr>
+          <w:rFonts w:ascii="UbuntuMono-Regular" w:eastAsia="UbuntuMono-Regular" w:hAnsi="MyriadPro-SemiboldCond" w:cs="UbuntuMono-Regular"/>
+          <w:sz w:val="17"/>
+          <w:szCs w:val="17"/>
+          <w:lang w:val="en-US"/>
+        </w:rPr>
+        <w:t>git</w:t>
+      </w:r>
+      <w:proofErr w:type="spellEnd"/>
+      <w:r>
+        <w:rPr>
+          <w:rFonts w:ascii="UbuntuMono-Regular" w:eastAsia="UbuntuMono-Regular" w:hAnsi="MyriadPro-SemiboldCond" w:cs="UbuntuMono-Regular"/>
+          <w:sz w:val="17"/>
+          <w:szCs w:val="17"/>
+          <w:lang w:val="en-US"/>
+        </w:rPr>
+        <w:t xml:space="preserve"> rebase -</w:t>
+      </w:r>
+      <w:proofErr w:type="spellStart"/>
+      <w:r>
+        <w:rPr>
+          <w:rFonts w:ascii="UbuntuMono-Regular" w:eastAsia="UbuntuMono-Regular" w:hAnsi="MyriadPro-SemiboldCond" w:cs="UbuntuMono-Regular"/>
+          <w:sz w:val="17"/>
+          <w:szCs w:val="17"/>
+          <w:lang w:val="en-US"/>
+        </w:rPr>
+        <w:t>i</w:t>
+      </w:r>
+      <w:proofErr w:type="spellEnd"/>
+      <w:r>
+        <w:rPr>
+          <w:rFonts w:ascii="UbuntuMono-Regular" w:eastAsia="UbuntuMono-Regular" w:hAnsi="MyriadPro-SemiboldCond" w:cs="UbuntuMono-Regular"/>
+          <w:sz w:val="17"/>
+          <w:szCs w:val="17"/>
+          <w:lang w:val="en-US"/>
+        </w:rPr>
+        <w:t xml:space="preserve"> </w:t>
+      </w:r>
+      <w:r>
+        <w:rPr>
+          <w:rFonts w:ascii="MinionPro-Regular" w:eastAsia="MinionPro-Regular" w:hAnsi="MyriadPro-SemiboldCond" w:cs="MinionPro-Regular"/>
+          <w:sz w:val="18"/>
+          <w:szCs w:val="18"/>
+          <w:lang w:val="en-US"/>
+        </w:rPr>
+        <w:t xml:space="preserve">or </w:t>
+      </w:r>
+      <w:proofErr w:type="spellStart"/>
+      <w:r>
+        <w:rPr>
+          <w:rFonts w:ascii="UbuntuMono-Regular" w:eastAsia="UbuntuMono-Regular" w:hAnsi="MyriadPro-SemiboldCond" w:cs="UbuntuMono-Regular"/>
+          <w:sz w:val="17"/>
+          <w:szCs w:val="17"/>
+          <w:lang w:val="en-US"/>
+        </w:rPr>
+        <w:t>git</w:t>
+      </w:r>
+      <w:proofErr w:type="spellEnd"/>
+      <w:r>
+        <w:rPr>
+          <w:rFonts w:ascii="UbuntuMono-Regular" w:eastAsia="UbuntuMono-Regular" w:hAnsi="MyriadPro-SemiboldCond" w:cs="UbuntuMono-Regular"/>
+          <w:sz w:val="17"/>
+          <w:szCs w:val="17"/>
+          <w:lang w:val="en-US"/>
+        </w:rPr>
+        <w:t xml:space="preserve"> reset</w:t>
+      </w:r>
+      <w:r>
+        <w:rPr>
+          <w:rFonts w:ascii="MinionPro-Regular" w:eastAsia="MinionPro-Regular" w:hAnsi="MyriadPro-SemiboldCond" w:cs="MinionPro-Regular"/>
+          <w:sz w:val="18"/>
+          <w:szCs w:val="18"/>
+          <w:lang w:val="en-US"/>
+        </w:rPr>
+        <w:t>, or deleting a branch:</w:t>
+      </w:r>
+    </w:p>
+    <w:p>
+      <w:pPr>
+        <w:autoSpaceDE w:val="0"/>
+        <w:autoSpaceDN w:val="0"/>
+        <w:adjustRightInd w:val="0"/>
+        <w:spacing w:after="0" w:line="240" w:lineRule="auto"/>
+        <w:rPr>
+          <w:rFonts w:ascii="UbuntuMono-Bold" w:eastAsia="UbuntuMono-Bold" w:hAnsi="MyriadPro-SemiboldCond" w:cs="UbuntuMono-Bold"/>
+          <w:b/>
+          <w:bCs/>
+          <w:sz w:val="16"/>
+          <w:szCs w:val="16"/>
+        </w:rPr>
+      </w:pPr>
+      <w:r>
+        <w:rPr>
+          <w:rFonts w:ascii="UbuntuMono-Bold" w:eastAsia="UbuntuMono-Bold" w:hAnsi="MyriadPro-SemiboldCond" w:cs="UbuntuMono-Bold"/>
+          <w:b/>
+          <w:bCs/>
+          <w:sz w:val="16"/>
+          <w:szCs w:val="16"/>
+        </w:rPr>
+        <w:t xml:space="preserve">$ git log </w:t>
+      </w:r>
+      <w:r>
+        <w:rPr>
+          <w:rFonts w:ascii="UbuntuMono-Bold" w:eastAsia="UbuntuMono-Bold" w:hAnsi="MyriadPro-SemiboldCond" w:cs="UbuntuMono-Bold"/>
+          <w:b/>
+          <w:bCs/>
+          <w:sz w:val="16"/>
+          <w:szCs w:val="16"/>
+        </w:rPr>
+        <w:t>–</w:t>
+      </w:r>
+      <w:r>
+        <w:rPr>
+          <w:rFonts w:ascii="UbuntuMono-Bold" w:eastAsia="UbuntuMono-Bold" w:hAnsi="MyriadPro-SemiboldCond" w:cs="UbuntuMono-Bold"/>
+          <w:b/>
+          <w:bCs/>
+          <w:sz w:val="16"/>
+          <w:szCs w:val="16"/>
+        </w:rPr>
+        <w:t>g</w:t>
+      </w:r>
+    </w:p>
+    <w:p>
+      <w:pPr>
+        <w:autoSpaceDE w:val="0"/>
+        <w:autoSpaceDN w:val="0"/>
+        <w:adjustRightInd w:val="0"/>
+        <w:spacing w:after="0" w:line="240" w:lineRule="auto"/>
+        <w:rPr>
+          <w:rFonts w:ascii="UbuntuMono-Bold" w:eastAsia="UbuntuMono-Bold" w:hAnsi="MyriadPro-SemiboldCond" w:cs="UbuntuMono-Bold"/>
+          <w:b/>
+          <w:bCs/>
+          <w:sz w:val="16"/>
+          <w:szCs w:val="16"/>
+        </w:rPr>
+      </w:pPr>
+    </w:p>
+    <w:p>
+      <w:pPr>
+        <w:autoSpaceDE w:val="0"/>
+        <w:autoSpaceDN w:val="0"/>
+        <w:adjustRightInd w:val="0"/>
+        <w:spacing w:after="0" w:line="240" w:lineRule="auto"/>
+        <w:rPr>
+          <w:rFonts w:ascii="MyriadPro-SemiboldCond" w:hAnsi="MyriadPro-SemiboldCond" w:cs="MyriadPro-SemiboldCond"/>
+          <w:sz w:val="27"/>
+          <w:szCs w:val="27"/>
+          <w:lang w:val="en-US"/>
+        </w:rPr>
+      </w:pPr>
+      <w:r>
+        <w:rPr>
+          <w:rFonts w:ascii="MyriadPro-SemiboldCond" w:hAnsi="MyriadPro-SemiboldCond" w:cs="MyriadPro-SemiboldCond"/>
+          <w:sz w:val="27"/>
+          <w:szCs w:val="27"/>
+          <w:lang w:val="en-US"/>
+        </w:rPr>
+        <w:t>Show the Changes for Each Commit?</w:t>
+      </w:r>
+    </w:p>
+    <w:p>
+      <w:pPr>
+        <w:autoSpaceDE w:val="0"/>
+        <w:autoSpaceDN w:val="0"/>
+        <w:adjustRightInd w:val="0"/>
+        <w:spacing w:after="0" w:line="240" w:lineRule="auto"/>
+        <w:rPr>
+          <w:rFonts w:ascii="MinionPro-Regular" w:eastAsia="MinionPro-Regular" w:hAnsi="MyriadPro-SemiboldCond" w:cs="MinionPro-Regular"/>
+          <w:sz w:val="18"/>
+          <w:szCs w:val="18"/>
+          <w:lang w:val="en-US"/>
+        </w:rPr>
+      </w:pPr>
+      <w:proofErr w:type="spellStart"/>
+      <w:proofErr w:type="gramStart"/>
+      <w:r>
+        <w:rPr>
+          <w:rFonts w:ascii="UbuntuMono-Regular" w:eastAsia="UbuntuMono-Regular" w:hAnsi="MyriadPro-SemiboldCond" w:cs="UbuntuMono-Regular"/>
+          <w:sz w:val="17"/>
+          <w:szCs w:val="17"/>
+          <w:lang w:val="en-US"/>
+        </w:rPr>
+        <w:t>git</w:t>
+      </w:r>
+      <w:proofErr w:type="spellEnd"/>
+      <w:proofErr w:type="gramEnd"/>
+      <w:r>
+        <w:rPr>
+          <w:rFonts w:ascii="UbuntuMono-Regular" w:eastAsia="UbuntuMono-Regular" w:hAnsi="MyriadPro-SemiboldCond" w:cs="UbuntuMono-Regular"/>
+          <w:sz w:val="17"/>
+          <w:szCs w:val="17"/>
+          <w:lang w:val="en-US"/>
+        </w:rPr>
+        <w:t xml:space="preserve"> log -p </w:t>
+      </w:r>
+      <w:r>
+        <w:rPr>
+          <w:rFonts w:ascii="MinionPro-Regular" w:eastAsia="MinionPro-Regular" w:hAnsi="MyriadPro-SemiboldCond" w:cs="MinionPro-Regular"/>
+          <w:sz w:val="18"/>
+          <w:szCs w:val="18"/>
+          <w:lang w:val="en-US"/>
+        </w:rPr>
+        <w:t>shows the complete patch for each commit it lists,</w:t>
+      </w:r>
+      <w:r>
+        <w:rPr>
+          <w:rFonts w:ascii="MinionPro-Regular" w:eastAsia="MinionPro-Regular" w:hAnsi="MyriadPro-SemiboldCond" w:cs="MinionPro-Regular"/>
+          <w:sz w:val="18"/>
+          <w:szCs w:val="18"/>
+          <w:lang w:val="en-US"/>
+        </w:rPr>
+        <w:t xml:space="preserve"> </w:t>
+      </w:r>
+      <w:r>
+        <w:rPr>
+          <w:rFonts w:ascii="MinionPro-Regular" w:eastAsia="MinionPro-Regular" w:hAnsi="MyriadPro-SemiboldCond" w:cs="MinionPro-Regular"/>
+          <w:sz w:val="18"/>
+          <w:szCs w:val="18"/>
+          <w:lang w:val="en-US"/>
+        </w:rPr>
+        <w:t>while these options summarize the changes in different ways:</w:t>
+      </w:r>
+    </w:p>
+    <w:p>
+      <w:pPr>
+        <w:autoSpaceDE w:val="0"/>
+        <w:autoSpaceDN w:val="0"/>
+        <w:adjustRightInd w:val="0"/>
+        <w:spacing w:after="0" w:line="240" w:lineRule="auto"/>
+        <w:rPr>
+          <w:rFonts w:ascii="UbuntuMono-Bold" w:eastAsia="UbuntuMono-Bold" w:hAnsi="MyriadPro-SemiboldCond" w:cs="UbuntuMono-Bold"/>
+          <w:b/>
+          <w:bCs/>
+          <w:sz w:val="16"/>
+          <w:szCs w:val="16"/>
+          <w:lang w:val="en-US"/>
+        </w:rPr>
+      </w:pPr>
+      <w:r>
+        <w:rPr>
+          <w:rFonts w:ascii="UbuntuMono-Bold" w:eastAsia="UbuntuMono-Bold" w:hAnsi="MyriadPro-SemiboldCond" w:cs="UbuntuMono-Bold"/>
+          <w:b/>
+          <w:bCs/>
+          <w:sz w:val="16"/>
+          <w:szCs w:val="16"/>
+          <w:lang w:val="en-US"/>
+        </w:rPr>
+        <w:t xml:space="preserve">$ </w:t>
+      </w:r>
+      <w:proofErr w:type="spellStart"/>
+      <w:proofErr w:type="gramStart"/>
+      <w:r>
+        <w:rPr>
+          <w:rFonts w:ascii="UbuntuMono-Bold" w:eastAsia="UbuntuMono-Bold" w:hAnsi="MyriadPro-SemiboldCond" w:cs="UbuntuMono-Bold"/>
+          <w:b/>
+          <w:bCs/>
+          <w:sz w:val="16"/>
+          <w:szCs w:val="16"/>
+          <w:lang w:val="en-US"/>
+        </w:rPr>
+        <w:t>git</w:t>
+      </w:r>
+      <w:proofErr w:type="spellEnd"/>
+      <w:proofErr w:type="gramEnd"/>
+      <w:r>
+        <w:rPr>
+          <w:rFonts w:ascii="UbuntuMono-Bold" w:eastAsia="UbuntuMono-Bold" w:hAnsi="MyriadPro-SemiboldCond" w:cs="UbuntuMono-Bold"/>
+          <w:b/>
+          <w:bCs/>
+          <w:sz w:val="16"/>
+          <w:szCs w:val="16"/>
+          <w:lang w:val="en-US"/>
+        </w:rPr>
+        <w:t xml:space="preserve"> log --name-status</w:t>
+      </w:r>
+    </w:p>
+    <w:p>
+      <w:pPr>
+        <w:autoSpaceDE w:val="0"/>
+        <w:autoSpaceDN w:val="0"/>
+        <w:adjustRightInd w:val="0"/>
+        <w:spacing w:after="0" w:line="240" w:lineRule="auto"/>
+        <w:rPr>
+          <w:rFonts w:ascii="UbuntuMono-Bold" w:eastAsia="UbuntuMono-Bold" w:hAnsi="MyriadPro-SemiboldCond" w:cs="UbuntuMono-Bold"/>
+          <w:b/>
+          <w:bCs/>
+          <w:sz w:val="16"/>
+          <w:szCs w:val="16"/>
+          <w:lang w:val="en-US"/>
+        </w:rPr>
+      </w:pPr>
+      <w:r>
+        <w:rPr>
+          <w:rFonts w:ascii="UbuntuMono-Bold" w:eastAsia="UbuntuMono-Bold" w:hAnsi="MyriadPro-SemiboldCond" w:cs="UbuntuMono-Bold"/>
+          <w:b/>
+          <w:bCs/>
+          <w:sz w:val="16"/>
+          <w:szCs w:val="16"/>
+          <w:lang w:val="en-US"/>
+        </w:rPr>
+        <w:t xml:space="preserve">$ </w:t>
+      </w:r>
+      <w:proofErr w:type="spellStart"/>
+      <w:proofErr w:type="gramStart"/>
+      <w:r>
+        <w:rPr>
+          <w:rFonts w:ascii="UbuntuMono-Bold" w:eastAsia="UbuntuMono-Bold" w:hAnsi="MyriadPro-SemiboldCond" w:cs="UbuntuMono-Bold"/>
+          <w:b/>
+          <w:bCs/>
+          <w:sz w:val="16"/>
+          <w:szCs w:val="16"/>
+          <w:lang w:val="en-US"/>
+        </w:rPr>
+        <w:t>git</w:t>
+      </w:r>
+      <w:proofErr w:type="spellEnd"/>
+      <w:proofErr w:type="gramEnd"/>
+      <w:r>
+        <w:rPr>
+          <w:rFonts w:ascii="UbuntuMono-Bold" w:eastAsia="UbuntuMono-Bold" w:hAnsi="MyriadPro-SemiboldCond" w:cs="UbuntuMono-Bold"/>
+          <w:b/>
+          <w:bCs/>
+          <w:sz w:val="16"/>
+          <w:szCs w:val="16"/>
+          <w:lang w:val="en-US"/>
+        </w:rPr>
+        <w:t xml:space="preserve"> log </w:t>
+      </w:r>
+      <w:r>
+        <w:rPr>
+          <w:rFonts w:ascii="UbuntuMono-Bold" w:eastAsia="UbuntuMono-Bold" w:hAnsi="MyriadPro-SemiboldCond" w:cs="UbuntuMono-Bold"/>
+          <w:b/>
+          <w:bCs/>
+          <w:sz w:val="16"/>
+          <w:szCs w:val="16"/>
+          <w:lang w:val="en-US"/>
+        </w:rPr>
+        <w:t>–</w:t>
+      </w:r>
+      <w:r>
+        <w:rPr>
+          <w:rFonts w:ascii="UbuntuMono-Bold" w:eastAsia="UbuntuMono-Bold" w:hAnsi="MyriadPro-SemiboldCond" w:cs="UbuntuMono-Bold"/>
+          <w:b/>
+          <w:bCs/>
+          <w:sz w:val="16"/>
+          <w:szCs w:val="16"/>
+          <w:lang w:val="en-US"/>
+        </w:rPr>
+        <w:t>stat</w:t>
+      </w:r>
+    </w:p>
+    <w:p>
+      <w:pPr>
+        <w:autoSpaceDE w:val="0"/>
+        <w:autoSpaceDN w:val="0"/>
+        <w:adjustRightInd w:val="0"/>
+        <w:spacing w:after="0" w:line="240" w:lineRule="auto"/>
+        <w:rPr>
+          <w:rFonts w:ascii="UbuntuMono-Bold" w:eastAsia="UbuntuMono-Bold" w:hAnsi="MyriadPro-SemiboldCond" w:cs="UbuntuMono-Bold"/>
+          <w:b/>
+          <w:bCs/>
+          <w:sz w:val="16"/>
+          <w:szCs w:val="16"/>
+          <w:lang w:val="en-US"/>
+        </w:rPr>
+      </w:pPr>
+    </w:p>
+    <w:p>
+      <w:pPr>
+        <w:autoSpaceDE w:val="0"/>
+        <w:autoSpaceDN w:val="0"/>
+        <w:adjustRightInd w:val="0"/>
+        <w:spacing w:after="0" w:line="240" w:lineRule="auto"/>
+        <w:rPr>
+          <w:rFonts w:ascii="MyriadPro-SemiboldCond" w:hAnsi="MyriadPro-SemiboldCond" w:cs="MyriadPro-SemiboldCond"/>
+          <w:sz w:val="27"/>
+          <w:szCs w:val="27"/>
+          <w:lang w:val="en-US"/>
+        </w:rPr>
+      </w:pPr>
+      <w:r>
+        <w:rPr>
+          <w:rFonts w:ascii="MyriadPro-SemiboldCond" w:hAnsi="MyriadPro-SemiboldCond" w:cs="MyriadPro-SemiboldCond"/>
+          <w:sz w:val="27"/>
+          <w:szCs w:val="27"/>
+          <w:lang w:val="en-US"/>
+        </w:rPr>
+        <w:t>Show the Committer as well as the Author?</w:t>
+      </w:r>
+    </w:p>
+    <w:p>
+      <w:pPr>
+        <w:autoSpaceDE w:val="0"/>
+        <w:autoSpaceDN w:val="0"/>
+        <w:adjustRightInd w:val="0"/>
+        <w:spacing w:after="0" w:line="240" w:lineRule="auto"/>
+        <w:rPr>
+          <w:rFonts w:ascii="MinionPro-Regular" w:eastAsia="MinionPro-Regular" w:hAnsi="MyriadPro-SemiboldCond" w:cs="MinionPro-Regular"/>
+          <w:sz w:val="18"/>
+          <w:szCs w:val="18"/>
+          <w:lang w:val="en-US"/>
+        </w:rPr>
+      </w:pPr>
+      <w:r>
+        <w:rPr>
+          <w:rFonts w:ascii="UbuntuMono-Bold" w:eastAsia="UbuntuMono-Bold" w:hAnsi="MyriadPro-SemiboldCond" w:cs="UbuntuMono-Bold"/>
+          <w:b/>
+          <w:bCs/>
+          <w:sz w:val="16"/>
+          <w:szCs w:val="16"/>
+        </w:rPr>
+        <w:t>$ git log --format=</w:t>
+      </w:r>
+      <w:proofErr w:type="spellStart"/>
+      <w:r>
+        <w:rPr>
+          <w:rFonts w:ascii="UbuntuMono-Bold" w:eastAsia="UbuntuMono-Bold" w:hAnsi="MyriadPro-SemiboldCond" w:cs="UbuntuMono-Bold"/>
+          <w:b/>
+          <w:bCs/>
+          <w:sz w:val="16"/>
+          <w:szCs w:val="16"/>
+        </w:rPr>
+        <w:t>fuller</w:t>
+      </w:r>
+      <w:proofErr w:type="spellEnd"/>
     </w:p>
     <w:sectPr>
       <w:pgSz w:w="11906" w:h="16838"/>

--- a/Git Pocket Guide.docx
+++ b/Git Pocket Guide.docx
@@ -12,7 +12,20 @@
         <w:rPr>
           <w:lang w:val="en-US"/>
         </w:rPr>
-        <w:t>Git Pocket Guide</w:t>
+        <w:t xml:space="preserve">Git </w:t>
+      </w:r>
+      <w:r>
+        <w:rPr>
+          <w:rStyle w:val="IntenseReference"/>
+          <w:lang w:val="en-US"/>
+        </w:rPr>
+        <w:t>Pocket</w:t>
+      </w:r>
+      <w:r>
+        <w:rPr>
+          <w:lang w:val="en-US"/>
+        </w:rPr>
+        <w:t xml:space="preserve"> Guide</w:t>
       </w:r>
     </w:p>
     <w:p>
@@ -196,27 +209,7 @@
           <w:szCs w:val="18"/>
           <w:lang w:val="en-US"/>
         </w:rPr>
-        <w:t xml:space="preserve">Git to track any kind of content at all. </w:t>
-      </w:r>
-      <w:proofErr w:type="spellStart"/>
-      <w:r>
-        <w:rPr>
-          <w:rFonts w:ascii="MinionPro-Regular" w:eastAsia="MinionPro-Regular" w:hAnsi="MyriadPro-SemiboldCond" w:cs="MinionPro-Regular"/>
-          <w:sz w:val="18"/>
-          <w:szCs w:val="18"/>
-          <w:lang w:val="en-US"/>
-        </w:rPr>
-        <w:t>Any body</w:t>
-      </w:r>
-      <w:proofErr w:type="spellEnd"/>
-      <w:r>
-        <w:rPr>
-          <w:rFonts w:ascii="MinionPro-Regular" w:eastAsia="MinionPro-Regular" w:hAnsi="MyriadPro-SemiboldCond" w:cs="MinionPro-Regular"/>
-          <w:sz w:val="18"/>
-          <w:szCs w:val="18"/>
-          <w:lang w:val="en-US"/>
-        </w:rPr>
-        <w:t xml:space="preserve"> of related files</w:t>
+        <w:t>Git to track any kind of content at all. Any body of related files</w:t>
       </w:r>
       <w:r>
         <w:rPr>
@@ -1392,6 +1385,20 @@
         <w:spacing w:after="0" w:line="240" w:lineRule="auto"/>
         <w:rPr>
           <w:rFonts w:ascii="MinionPro-Regular" w:eastAsia="MinionPro-Regular" w:cs="MinionPro-Regular"/>
+          <w:sz w:val="18"/>
+          <w:szCs w:val="18"/>
+          <w:lang w:val="en-US"/>
+        </w:rPr>
+      </w:pPr>
+    </w:p>
+    <w:p>
+      <w:pPr>
+        <w:autoSpaceDE w:val="0"/>
+        <w:autoSpaceDN w:val="0"/>
+        <w:adjustRightInd w:val="0"/>
+        <w:spacing w:after="0" w:line="240" w:lineRule="auto"/>
+        <w:rPr>
+          <w:rFonts w:ascii="MinionPro-Regular" w:eastAsia="MinionPro-Regular" w:cs="MinionPro-Regular"/>
           <w:color w:val="000000"/>
           <w:sz w:val="18"/>
           <w:szCs w:val="18"/>
@@ -1629,499 +1636,411 @@
         <w:adjustRightInd w:val="0"/>
         <w:spacing w:after="0" w:line="240" w:lineRule="auto"/>
         <w:rPr>
-          <w:rFonts w:ascii="MyriadPro-SemiboldCond" w:hAnsi="MyriadPro-SemiboldCond" w:cs="MyriadPro-SemiboldCond"/>
-          <w:sz w:val="21"/>
-          <w:szCs w:val="21"/>
-        </w:rPr>
-      </w:pPr>
-      <w:r>
-        <w:rPr>
-          <w:rFonts w:ascii="MyriadPro-SemiboldCond" w:hAnsi="MyriadPro-SemiboldCond" w:cs="MyriadPro-SemiboldCond"/>
-          <w:sz w:val="21"/>
-          <w:szCs w:val="21"/>
-        </w:rPr>
-        <w:t>CHAPTER 13</w:t>
-      </w:r>
-    </w:p>
-    <w:p>
-      <w:pPr>
-        <w:autoSpaceDE w:val="0"/>
-        <w:autoSpaceDN w:val="0"/>
-        <w:adjustRightInd w:val="0"/>
-        <w:spacing w:after="0" w:line="240" w:lineRule="auto"/>
-        <w:rPr>
-          <w:lang w:val="en-US"/>
-        </w:rPr>
-      </w:pPr>
-      <w:proofErr w:type="spellStart"/>
-      <w:r>
-        <w:rPr>
-          <w:rFonts w:ascii="MyriadPro-SemiboldCond" w:hAnsi="MyriadPro-SemiboldCond" w:cs="MyriadPro-SemiboldCond"/>
-          <w:sz w:val="40"/>
-          <w:szCs w:val="40"/>
-        </w:rPr>
-        <w:t>Miscellaneous</w:t>
-      </w:r>
-      <w:proofErr w:type="spellEnd"/>
-    </w:p>
-    <w:p>
-      <w:pPr>
-        <w:autoSpaceDE w:val="0"/>
-        <w:autoSpaceDN w:val="0"/>
-        <w:adjustRightInd w:val="0"/>
-        <w:spacing w:after="0" w:line="240" w:lineRule="auto"/>
-        <w:rPr>
-          <w:lang w:val="en-US"/>
-        </w:rPr>
-      </w:pPr>
-    </w:p>
-    <w:p>
-      <w:pPr>
-        <w:autoSpaceDE w:val="0"/>
-        <w:autoSpaceDN w:val="0"/>
-        <w:adjustRightInd w:val="0"/>
-        <w:spacing w:after="0" w:line="240" w:lineRule="auto"/>
-        <w:rPr>
-          <w:lang w:val="en-US"/>
-        </w:rPr>
-      </w:pPr>
-      <w:bookmarkStart w:id="0" w:name="_GoBack"/>
-      <w:bookmarkEnd w:id="0"/>
-    </w:p>
-    <w:p>
-      <w:pPr>
-        <w:autoSpaceDE w:val="0"/>
-        <w:autoSpaceDN w:val="0"/>
-        <w:adjustRightInd w:val="0"/>
-        <w:spacing w:after="0" w:line="240" w:lineRule="auto"/>
-        <w:rPr>
-          <w:lang w:val="en-US"/>
-        </w:rPr>
-      </w:pPr>
-    </w:p>
-    <w:p>
-      <w:pPr>
-        <w:autoSpaceDE w:val="0"/>
-        <w:autoSpaceDN w:val="0"/>
-        <w:adjustRightInd w:val="0"/>
-        <w:spacing w:after="0" w:line="240" w:lineRule="auto"/>
-        <w:rPr>
-          <w:lang w:val="en-US"/>
-        </w:rPr>
-      </w:pPr>
-      <w:proofErr w:type="spellStart"/>
-      <w:r>
-        <w:rPr>
-          <w:lang w:val="en-US"/>
-        </w:rPr>
-        <w:t>Chapiter</w:t>
-      </w:r>
-      <w:proofErr w:type="spellEnd"/>
-      <w:r>
-        <w:rPr>
-          <w:lang w:val="en-US"/>
-        </w:rPr>
-        <w:t xml:space="preserve"> 14:</w:t>
-      </w:r>
-    </w:p>
-    <w:p>
-      <w:pPr>
-        <w:autoSpaceDE w:val="0"/>
-        <w:autoSpaceDN w:val="0"/>
-        <w:adjustRightInd w:val="0"/>
-        <w:spacing w:after="0" w:line="240" w:lineRule="auto"/>
-        <w:rPr>
-          <w:lang w:val="en-US"/>
-        </w:rPr>
-      </w:pPr>
-    </w:p>
-    <w:p>
-      <w:pPr>
-        <w:autoSpaceDE w:val="0"/>
-        <w:autoSpaceDN w:val="0"/>
-        <w:adjustRightInd w:val="0"/>
-        <w:spacing w:after="0" w:line="240" w:lineRule="auto"/>
-        <w:rPr>
-          <w:lang w:val="en-US"/>
-        </w:rPr>
-      </w:pPr>
-      <w:r>
+          <w:rFonts w:ascii="MinionPro-Regular" w:eastAsia="MinionPro-Regular" w:cs="MinionPro-Regular"/>
+          <w:sz w:val="18"/>
+          <w:szCs w:val="18"/>
+          <w:lang w:val="en-US"/>
+        </w:rPr>
+      </w:pPr>
+      <w:r>
+        <w:rPr>
+          <w:rFonts w:ascii="MinionPro-Regular" w:eastAsia="MinionPro-Regular" w:cs="MinionPro-Regular"/>
+          <w:sz w:val="18"/>
+          <w:szCs w:val="18"/>
+          <w:lang w:val="en-US"/>
+        </w:rPr>
+        <w:t xml:space="preserve">A </w:t>
+      </w:r>
+      <w:r>
+        <w:rPr>
+          <w:rFonts w:ascii="MinionPro-Italic" w:eastAsia="MinionPro-Italic" w:cs="MinionPro-Italic"/>
+          <w:i/>
+          <w:iCs/>
+          <w:sz w:val="18"/>
+          <w:szCs w:val="18"/>
+          <w:lang w:val="en-US"/>
+        </w:rPr>
+        <w:t xml:space="preserve">tag </w:t>
+      </w:r>
+      <w:r>
+        <w:rPr>
+          <w:rFonts w:ascii="MinionPro-Regular" w:eastAsia="MinionPro-Regular" w:cs="MinionPro-Regular"/>
+          <w:sz w:val="18"/>
+          <w:szCs w:val="18"/>
+          <w:lang w:val="en-US"/>
+        </w:rPr>
+        <w:t>serves to distinguish a p</w:t>
+      </w:r>
+      <w:r>
+        <w:rPr>
+          <w:rFonts w:ascii="MinionPro-Regular" w:eastAsia="MinionPro-Regular" w:cs="MinionPro-Regular"/>
+          <w:sz w:val="18"/>
+          <w:szCs w:val="18"/>
+          <w:lang w:val="en-US"/>
+        </w:rPr>
+        <w:t xml:space="preserve">articular commit by giving it a </w:t>
+      </w:r>
+      <w:r>
+        <w:rPr>
+          <w:rFonts w:ascii="MinionPro-Regular" w:eastAsia="MinionPro-Regular" w:cs="MinionPro-Regular"/>
+          <w:sz w:val="18"/>
+          <w:szCs w:val="18"/>
+          <w:lang w:val="en-US"/>
+        </w:rPr>
+        <w:t>human-readable name in a namespace reserved for this purpose</w:t>
+      </w:r>
+    </w:p>
+    <w:p>
+      <w:pPr>
+        <w:autoSpaceDE w:val="0"/>
+        <w:autoSpaceDN w:val="0"/>
+        <w:adjustRightInd w:val="0"/>
+        <w:spacing w:after="0" w:line="240" w:lineRule="auto"/>
+        <w:rPr>
+          <w:rFonts w:ascii="MinionPro-Regular" w:eastAsia="MinionPro-Regular" w:cs="MinionPro-Regular"/>
+          <w:sz w:val="18"/>
+          <w:szCs w:val="18"/>
+          <w:lang w:val="en-US"/>
+        </w:rPr>
+      </w:pPr>
+    </w:p>
+    <w:p>
+      <w:pPr>
+        <w:autoSpaceDE w:val="0"/>
+        <w:autoSpaceDN w:val="0"/>
+        <w:adjustRightInd w:val="0"/>
+        <w:spacing w:after="0" w:line="240" w:lineRule="auto"/>
+        <w:rPr>
+          <w:rFonts w:ascii="MinionPro-Regular" w:eastAsia="MinionPro-Regular" w:cs="MinionPro-Regular"/>
+          <w:sz w:val="17"/>
+          <w:szCs w:val="17"/>
+          <w:lang w:val="en-US"/>
+        </w:rPr>
+      </w:pPr>
+      <w:r>
+        <w:rPr>
+          <w:rFonts w:ascii="MinionPro-Regular" w:eastAsia="MinionPro-Regular" w:cs="MinionPro-Regular"/>
+          <w:sz w:val="17"/>
+          <w:szCs w:val="17"/>
+          <w:lang w:val="en-US"/>
+        </w:rPr>
+        <w:t xml:space="preserve">There are actually two kinds of tags in Git: </w:t>
+      </w:r>
+      <w:r>
+        <w:rPr>
+          <w:rFonts w:ascii="MinionPro-Regular" w:eastAsia="MinionPro-Regular" w:cs="MinionPro-Regular" w:hint="eastAsia"/>
+          <w:sz w:val="17"/>
+          <w:szCs w:val="17"/>
+          <w:lang w:val="en-US"/>
+        </w:rPr>
+        <w:t>“</w:t>
+      </w:r>
+      <w:r>
+        <w:rPr>
+          <w:rFonts w:ascii="MinionPro-Regular" w:eastAsia="MinionPro-Regular" w:cs="MinionPro-Regular"/>
+          <w:sz w:val="17"/>
+          <w:szCs w:val="17"/>
+          <w:lang w:val="en-US"/>
+        </w:rPr>
+        <w:t>lightweight</w:t>
+      </w:r>
+      <w:r>
+        <w:rPr>
+          <w:rFonts w:ascii="MinionPro-Regular" w:eastAsia="MinionPro-Regular" w:cs="MinionPro-Regular" w:hint="eastAsia"/>
+          <w:sz w:val="17"/>
+          <w:szCs w:val="17"/>
+          <w:lang w:val="en-US"/>
+        </w:rPr>
+        <w:t>”</w:t>
+      </w:r>
+      <w:r>
+        <w:rPr>
+          <w:rFonts w:ascii="MinionPro-Regular" w:eastAsia="MinionPro-Regular" w:cs="MinionPro-Regular"/>
+          <w:sz w:val="17"/>
+          <w:szCs w:val="17"/>
+          <w:lang w:val="en-US"/>
+        </w:rPr>
+        <w:t xml:space="preserve"> and </w:t>
+      </w:r>
+      <w:r>
+        <w:rPr>
+          <w:rFonts w:ascii="MinionPro-Regular" w:eastAsia="MinionPro-Regular" w:cs="MinionPro-Regular" w:hint="eastAsia"/>
+          <w:sz w:val="17"/>
+          <w:szCs w:val="17"/>
+          <w:lang w:val="en-US"/>
+        </w:rPr>
+        <w:t>“</w:t>
+      </w:r>
+      <w:r>
+        <w:rPr>
+          <w:rFonts w:ascii="MinionPro-Regular" w:eastAsia="MinionPro-Regular" w:cs="MinionPro-Regular"/>
+          <w:sz w:val="17"/>
+          <w:szCs w:val="17"/>
+          <w:lang w:val="en-US"/>
+        </w:rPr>
+        <w:t>annotated.</w:t>
+      </w:r>
+      <w:r>
+        <w:rPr>
+          <w:rFonts w:ascii="MinionPro-Regular" w:eastAsia="MinionPro-Regular" w:cs="MinionPro-Regular" w:hint="eastAsia"/>
+          <w:sz w:val="17"/>
+          <w:szCs w:val="17"/>
+          <w:lang w:val="en-US"/>
+        </w:rPr>
+        <w:t>”</w:t>
+      </w:r>
+      <w:r>
+        <w:rPr>
+          <w:rFonts w:ascii="MinionPro-Regular" w:eastAsia="MinionPro-Regular" w:cs="MinionPro-Regular"/>
+          <w:sz w:val="17"/>
+          <w:szCs w:val="17"/>
+          <w:lang w:val="en-US"/>
+        </w:rPr>
+        <w:t xml:space="preserve"> This section refers to annotated tags, which are</w:t>
+      </w:r>
+      <w:r>
+        <w:rPr>
+          <w:rFonts w:ascii="MinionPro-Regular" w:eastAsia="MinionPro-Regular" w:cs="MinionPro-Regular"/>
+          <w:sz w:val="17"/>
+          <w:szCs w:val="17"/>
+          <w:lang w:val="en-US"/>
+        </w:rPr>
+        <w:t xml:space="preserve"> </w:t>
+      </w:r>
+      <w:r>
+        <w:rPr>
+          <w:rFonts w:ascii="MinionPro-Regular" w:eastAsia="MinionPro-Regular" w:cs="MinionPro-Regular"/>
+          <w:sz w:val="17"/>
+          <w:szCs w:val="17"/>
+          <w:lang w:val="en-US"/>
+        </w:rPr>
+        <w:t>represented as a separate k</w:t>
+      </w:r>
+      <w:r>
+        <w:rPr>
+          <w:rFonts w:ascii="MinionPro-Regular" w:eastAsia="MinionPro-Regular" w:cs="MinionPro-Regular"/>
+          <w:sz w:val="17"/>
+          <w:szCs w:val="17"/>
+          <w:lang w:val="en-US"/>
+        </w:rPr>
+        <w:t xml:space="preserve">ind of object in the repository </w:t>
+      </w:r>
+      <w:r>
+        <w:rPr>
+          <w:rFonts w:ascii="MinionPro-Regular" w:eastAsia="MinionPro-Regular" w:cs="MinionPro-Regular"/>
+          <w:sz w:val="17"/>
+          <w:szCs w:val="17"/>
+          <w:lang w:val="en-US"/>
+        </w:rPr>
+        <w:t>database. A lightweight tag is entirely different; it is simply</w:t>
+      </w:r>
+      <w:r>
+        <w:rPr>
+          <w:rFonts w:ascii="MinionPro-Regular" w:eastAsia="MinionPro-Regular" w:cs="MinionPro-Regular"/>
+          <w:sz w:val="17"/>
+          <w:szCs w:val="17"/>
+          <w:lang w:val="en-US"/>
+        </w:rPr>
+        <w:t xml:space="preserve"> </w:t>
+      </w:r>
+      <w:r>
+        <w:rPr>
+          <w:rFonts w:ascii="MinionPro-Regular" w:eastAsia="MinionPro-Regular" w:cs="MinionPro-Regular"/>
+          <w:sz w:val="17"/>
+          <w:szCs w:val="17"/>
+          <w:lang w:val="en-US"/>
+        </w:rPr>
+        <w:t>a name pointing directly to a commit (see the upcoming</w:t>
+      </w:r>
+    </w:p>
+    <w:p>
+      <w:pPr>
+        <w:autoSpaceDE w:val="0"/>
+        <w:autoSpaceDN w:val="0"/>
+        <w:adjustRightInd w:val="0"/>
+        <w:spacing w:after="0" w:line="240" w:lineRule="auto"/>
+        <w:rPr>
+          <w:rFonts w:ascii="MinionPro-Regular" w:eastAsia="MinionPro-Regular" w:cs="MinionPro-Regular"/>
+          <w:sz w:val="18"/>
+          <w:szCs w:val="18"/>
+          <w:lang w:val="en-US"/>
+        </w:rPr>
+      </w:pPr>
+      <w:proofErr w:type="gramStart"/>
+      <w:r>
+        <w:rPr>
+          <w:rFonts w:ascii="MinionPro-Regular" w:eastAsia="MinionPro-Regular" w:cs="MinionPro-Regular"/>
+          <w:sz w:val="17"/>
+          <w:szCs w:val="17"/>
+          <w:lang w:val="en-US"/>
+        </w:rPr>
+        <w:t>section</w:t>
+      </w:r>
+      <w:proofErr w:type="gramEnd"/>
+      <w:r>
+        <w:rPr>
+          <w:rFonts w:ascii="MinionPro-Regular" w:eastAsia="MinionPro-Regular" w:cs="MinionPro-Regular"/>
+          <w:sz w:val="17"/>
+          <w:szCs w:val="17"/>
+          <w:lang w:val="en-US"/>
+        </w:rPr>
+        <w:t xml:space="preserve"> on refs to understand how such names work</w:t>
+      </w:r>
+      <w:r>
+        <w:rPr>
+          <w:rFonts w:ascii="MinionPro-Regular" w:eastAsia="MinionPro-Regular" w:cs="MinionPro-Regular"/>
+          <w:sz w:val="17"/>
+          <w:szCs w:val="17"/>
+          <w:lang w:val="en-US"/>
+        </w:rPr>
+        <w:t xml:space="preserve"> </w:t>
+      </w:r>
+      <w:r>
+        <w:rPr>
+          <w:rFonts w:ascii="MinionPro-Regular" w:eastAsia="MinionPro-Regular" w:cs="MinionPro-Regular"/>
+          <w:sz w:val="17"/>
+          <w:szCs w:val="17"/>
+          <w:lang w:val="en-US"/>
+        </w:rPr>
+        <w:t>generally).</w:t>
+      </w:r>
+    </w:p>
+    <w:p>
+      <w:pPr>
+        <w:autoSpaceDE w:val="0"/>
+        <w:autoSpaceDN w:val="0"/>
+        <w:adjustRightInd w:val="0"/>
+        <w:spacing w:after="0" w:line="240" w:lineRule="auto"/>
+        <w:rPr>
+          <w:lang w:val="en-US"/>
+        </w:rPr>
+      </w:pPr>
+    </w:p>
+    <w:p>
+      <w:pPr>
+        <w:autoSpaceDE w:val="0"/>
+        <w:autoSpaceDN w:val="0"/>
+        <w:adjustRightInd w:val="0"/>
+        <w:spacing w:after="0" w:line="240" w:lineRule="auto"/>
         <w:rPr>
           <w:rFonts w:ascii="MyriadPro-SemiboldCond" w:hAnsi="MyriadPro-SemiboldCond" w:cs="MyriadPro-SemiboldCond"/>
           <w:sz w:val="34"/>
           <w:szCs w:val="34"/>
-          <w:lang w:val="en-US"/>
-        </w:rPr>
-        <w:t>F</w:t>
-      </w:r>
+        </w:rPr>
+      </w:pPr>
       <w:r>
         <w:rPr>
           <w:rFonts w:ascii="MyriadPro-SemiboldCond" w:hAnsi="MyriadPro-SemiboldCond" w:cs="MyriadPro-SemiboldCond"/>
           <w:sz w:val="34"/>
           <w:szCs w:val="34"/>
-          <w:lang w:val="en-US"/>
-        </w:rPr>
-        <w:t>ix the Last Commit I Made</w:t>
-      </w:r>
-    </w:p>
-    <w:p>
-      <w:pPr>
-        <w:autoSpaceDE w:val="0"/>
-        <w:autoSpaceDN w:val="0"/>
-        <w:adjustRightInd w:val="0"/>
-        <w:spacing w:after="0" w:line="240" w:lineRule="auto"/>
-        <w:rPr>
-          <w:rFonts w:ascii="UbuntuMono-Bold" w:eastAsia="UbuntuMono-Bold" w:cs="UbuntuMono-Bold"/>
-          <w:b/>
-          <w:bCs/>
-          <w:sz w:val="16"/>
-          <w:szCs w:val="16"/>
-        </w:rPr>
-      </w:pPr>
-      <w:r>
-        <w:rPr>
-          <w:rFonts w:ascii="UbuntuMono-Bold" w:eastAsia="UbuntuMono-Bold" w:cs="UbuntuMono-Bold"/>
-          <w:b/>
-          <w:bCs/>
-          <w:sz w:val="16"/>
-          <w:szCs w:val="16"/>
-        </w:rPr>
-        <w:t xml:space="preserve">$ git commit </w:t>
-      </w:r>
-      <w:r>
-        <w:rPr>
-          <w:rFonts w:ascii="UbuntuMono-Bold" w:eastAsia="UbuntuMono-Bold" w:cs="UbuntuMono-Bold"/>
-          <w:b/>
-          <w:bCs/>
-          <w:sz w:val="16"/>
-          <w:szCs w:val="16"/>
-        </w:rPr>
-        <w:t>--</w:t>
+        </w:rPr>
+        <w:t xml:space="preserve">Object </w:t>
       </w:r>
       <w:proofErr w:type="spellStart"/>
-      <w:r>
-        <w:rPr>
-          <w:rFonts w:ascii="UbuntuMono-Bold" w:eastAsia="UbuntuMono-Bold" w:cs="UbuntuMono-Bold"/>
-          <w:b/>
-          <w:bCs/>
-          <w:sz w:val="16"/>
-          <w:szCs w:val="16"/>
-        </w:rPr>
-        <w:t>amend</w:t>
-      </w:r>
-      <w:proofErr w:type="spellEnd"/>
-    </w:p>
-    <w:p>
-      <w:pPr>
-        <w:autoSpaceDE w:val="0"/>
-        <w:autoSpaceDN w:val="0"/>
-        <w:adjustRightInd w:val="0"/>
-        <w:spacing w:after="0" w:line="240" w:lineRule="auto"/>
-        <w:rPr>
-          <w:rFonts w:ascii="UbuntuMono-Bold" w:eastAsia="UbuntuMono-Bold" w:cs="UbuntuMono-Bold"/>
-          <w:b/>
-          <w:bCs/>
-          <w:sz w:val="16"/>
-          <w:szCs w:val="16"/>
-        </w:rPr>
-      </w:pPr>
-    </w:p>
-    <w:p>
-      <w:pPr>
-        <w:autoSpaceDE w:val="0"/>
-        <w:autoSpaceDN w:val="0"/>
-        <w:adjustRightInd w:val="0"/>
-        <w:spacing w:after="0" w:line="240" w:lineRule="auto"/>
-        <w:rPr>
-          <w:rFonts w:ascii="UbuntuMono-Bold" w:eastAsia="UbuntuMono-Bold" w:cs="UbuntuMono-Bold"/>
-          <w:b/>
-          <w:bCs/>
-          <w:sz w:val="16"/>
-          <w:szCs w:val="16"/>
-          <w:lang w:val="en-US"/>
-        </w:rPr>
-      </w:pPr>
       <w:r>
         <w:rPr>
           <w:rFonts w:ascii="MyriadPro-SemiboldCond" w:hAnsi="MyriadPro-SemiboldCond" w:cs="MyriadPro-SemiboldCond"/>
           <w:sz w:val="34"/>
           <w:szCs w:val="34"/>
-          <w:lang w:val="en-US"/>
-        </w:rPr>
-        <w:lastRenderedPageBreak/>
-        <w:t>Edit the Previous n Commits</w:t>
-      </w:r>
-    </w:p>
-    <w:p>
-      <w:pPr>
-        <w:autoSpaceDE w:val="0"/>
-        <w:autoSpaceDN w:val="0"/>
-        <w:adjustRightInd w:val="0"/>
-        <w:spacing w:after="0" w:line="240" w:lineRule="auto"/>
-        <w:rPr>
-          <w:rFonts w:ascii="UbuntuMono-BoldItalic" w:eastAsia="UbuntuMono-Bold" w:hAnsi="UbuntuMono-BoldItalic" w:cs="UbuntuMono-BoldItalic"/>
-          <w:b/>
-          <w:bCs/>
-          <w:i/>
-          <w:iCs/>
-          <w:sz w:val="16"/>
-          <w:szCs w:val="16"/>
-          <w:lang w:val="en-US"/>
-        </w:rPr>
-      </w:pPr>
-      <w:r>
-        <w:rPr>
-          <w:rFonts w:ascii="UbuntuMono-Bold" w:eastAsia="UbuntuMono-Bold" w:cs="UbuntuMono-Bold"/>
-          <w:b/>
-          <w:bCs/>
-          <w:sz w:val="16"/>
-          <w:szCs w:val="16"/>
-          <w:lang w:val="en-US"/>
-        </w:rPr>
-        <w:t xml:space="preserve">$ </w:t>
-      </w:r>
-      <w:proofErr w:type="spellStart"/>
-      <w:proofErr w:type="gramStart"/>
-      <w:r>
-        <w:rPr>
-          <w:rFonts w:ascii="UbuntuMono-Bold" w:eastAsia="UbuntuMono-Bold" w:cs="UbuntuMono-Bold"/>
-          <w:b/>
-          <w:bCs/>
-          <w:sz w:val="16"/>
-          <w:szCs w:val="16"/>
-          <w:lang w:val="en-US"/>
-        </w:rPr>
-        <w:t>git</w:t>
+        </w:rPr>
+        <w:t>IDs</w:t>
       </w:r>
       <w:proofErr w:type="spellEnd"/>
-      <w:proofErr w:type="gramEnd"/>
-      <w:r>
-        <w:rPr>
-          <w:rFonts w:ascii="UbuntuMono-Bold" w:eastAsia="UbuntuMono-Bold" w:cs="UbuntuMono-Bold"/>
-          <w:b/>
-          <w:bCs/>
-          <w:sz w:val="16"/>
-          <w:szCs w:val="16"/>
-          <w:lang w:val="en-US"/>
-        </w:rPr>
-        <w:t xml:space="preserve"> rebase -</w:t>
-      </w:r>
-      <w:proofErr w:type="spellStart"/>
-      <w:r>
-        <w:rPr>
-          <w:rFonts w:ascii="UbuntuMono-Bold" w:eastAsia="UbuntuMono-Bold" w:cs="UbuntuMono-Bold"/>
-          <w:b/>
-          <w:bCs/>
-          <w:sz w:val="16"/>
-          <w:szCs w:val="16"/>
-          <w:lang w:val="en-US"/>
-        </w:rPr>
-        <w:t>i</w:t>
-      </w:r>
-      <w:proofErr w:type="spellEnd"/>
-      <w:r>
-        <w:rPr>
-          <w:rFonts w:ascii="UbuntuMono-Bold" w:eastAsia="UbuntuMono-Bold" w:cs="UbuntuMono-Bold"/>
-          <w:b/>
-          <w:bCs/>
-          <w:sz w:val="16"/>
-          <w:szCs w:val="16"/>
-          <w:lang w:val="en-US"/>
-        </w:rPr>
-        <w:t xml:space="preserve"> </w:t>
-      </w:r>
-      <w:proofErr w:type="spellStart"/>
-      <w:r>
-        <w:rPr>
-          <w:rFonts w:ascii="UbuntuMono-Bold" w:eastAsia="UbuntuMono-Bold" w:cs="UbuntuMono-Bold"/>
-          <w:b/>
-          <w:bCs/>
-          <w:sz w:val="16"/>
-          <w:szCs w:val="16"/>
-          <w:lang w:val="en-US"/>
-        </w:rPr>
-        <w:t>HEAD~</w:t>
-      </w:r>
-      <w:r>
-        <w:rPr>
-          <w:rFonts w:ascii="UbuntuMono-BoldItalic" w:eastAsia="UbuntuMono-Bold" w:hAnsi="UbuntuMono-BoldItalic" w:cs="UbuntuMono-BoldItalic"/>
-          <w:b/>
-          <w:bCs/>
-          <w:i/>
-          <w:iCs/>
-          <w:sz w:val="16"/>
-          <w:szCs w:val="16"/>
-          <w:lang w:val="en-US"/>
-        </w:rPr>
-        <w:t>n</w:t>
-      </w:r>
-      <w:proofErr w:type="spellEnd"/>
-    </w:p>
-    <w:p>
-      <w:pPr>
-        <w:autoSpaceDE w:val="0"/>
-        <w:autoSpaceDN w:val="0"/>
-        <w:adjustRightInd w:val="0"/>
-        <w:spacing w:after="0" w:line="240" w:lineRule="auto"/>
-        <w:rPr>
-          <w:rFonts w:ascii="UbuntuMono-BoldItalic" w:eastAsia="UbuntuMono-Bold" w:hAnsi="UbuntuMono-BoldItalic" w:cs="UbuntuMono-BoldItalic"/>
-          <w:b/>
-          <w:bCs/>
-          <w:i/>
-          <w:iCs/>
-          <w:sz w:val="16"/>
-          <w:szCs w:val="16"/>
-          <w:lang w:val="en-US"/>
-        </w:rPr>
-      </w:pPr>
-    </w:p>
-    <w:p>
-      <w:pPr>
-        <w:autoSpaceDE w:val="0"/>
-        <w:autoSpaceDN w:val="0"/>
-        <w:adjustRightInd w:val="0"/>
-        <w:spacing w:after="0" w:line="240" w:lineRule="auto"/>
-        <w:rPr>
-          <w:rFonts w:ascii="UbuntuMono-BoldItalic" w:eastAsia="UbuntuMono-Bold" w:hAnsi="UbuntuMono-BoldItalic" w:cs="UbuntuMono-BoldItalic"/>
-          <w:b/>
-          <w:bCs/>
-          <w:i/>
-          <w:iCs/>
-          <w:sz w:val="16"/>
-          <w:szCs w:val="16"/>
-          <w:lang w:val="en-US"/>
-        </w:rPr>
-      </w:pPr>
       <w:r>
         <w:rPr>
           <w:rFonts w:ascii="MyriadPro-SemiboldCond" w:hAnsi="MyriadPro-SemiboldCond" w:cs="MyriadPro-SemiboldCond"/>
           <w:sz w:val="34"/>
           <w:szCs w:val="34"/>
-          <w:lang w:val="en-US"/>
-        </w:rPr>
-        <w:t>Undo My Last n Commits</w:t>
-      </w:r>
-    </w:p>
-    <w:p>
-      <w:pPr>
-        <w:autoSpaceDE w:val="0"/>
-        <w:autoSpaceDN w:val="0"/>
-        <w:adjustRightInd w:val="0"/>
-        <w:spacing w:after="0" w:line="240" w:lineRule="auto"/>
-        <w:rPr>
-          <w:rFonts w:ascii="UbuntuMono-BoldItalic" w:eastAsia="UbuntuMono-Bold" w:hAnsi="UbuntuMono-BoldItalic" w:cs="UbuntuMono-BoldItalic"/>
-          <w:b/>
-          <w:bCs/>
-          <w:i/>
-          <w:iCs/>
-          <w:sz w:val="16"/>
-          <w:szCs w:val="16"/>
-          <w:lang w:val="en-US"/>
-        </w:rPr>
-      </w:pPr>
-      <w:r>
-        <w:rPr>
-          <w:rFonts w:ascii="UbuntuMono-Bold" w:eastAsia="UbuntuMono-Bold" w:cs="UbuntuMono-Bold"/>
-          <w:b/>
-          <w:bCs/>
-          <w:sz w:val="16"/>
-          <w:szCs w:val="16"/>
-          <w:lang w:val="en-US"/>
-        </w:rPr>
-        <w:t xml:space="preserve">$ </w:t>
-      </w:r>
-      <w:proofErr w:type="spellStart"/>
-      <w:proofErr w:type="gramStart"/>
-      <w:r>
-        <w:rPr>
-          <w:rFonts w:ascii="UbuntuMono-Bold" w:eastAsia="UbuntuMono-Bold" w:cs="UbuntuMono-Bold"/>
-          <w:b/>
-          <w:bCs/>
-          <w:sz w:val="16"/>
-          <w:szCs w:val="16"/>
-          <w:lang w:val="en-US"/>
-        </w:rPr>
-        <w:t>git</w:t>
-      </w:r>
-      <w:proofErr w:type="spellEnd"/>
-      <w:proofErr w:type="gramEnd"/>
-      <w:r>
-        <w:rPr>
-          <w:rFonts w:ascii="UbuntuMono-Bold" w:eastAsia="UbuntuMono-Bold" w:cs="UbuntuMono-Bold"/>
-          <w:b/>
-          <w:bCs/>
-          <w:sz w:val="16"/>
-          <w:szCs w:val="16"/>
-          <w:lang w:val="en-US"/>
-        </w:rPr>
-        <w:t xml:space="preserve"> reset </w:t>
-      </w:r>
-      <w:proofErr w:type="spellStart"/>
-      <w:r>
-        <w:rPr>
-          <w:rFonts w:ascii="UbuntuMono-Bold" w:eastAsia="UbuntuMono-Bold" w:cs="UbuntuMono-Bold"/>
-          <w:b/>
-          <w:bCs/>
-          <w:sz w:val="16"/>
-          <w:szCs w:val="16"/>
-          <w:lang w:val="en-US"/>
-        </w:rPr>
-        <w:t>HEAD~</w:t>
-      </w:r>
-      <w:r>
-        <w:rPr>
-          <w:rFonts w:ascii="UbuntuMono-BoldItalic" w:eastAsia="UbuntuMono-Bold" w:hAnsi="UbuntuMono-BoldItalic" w:cs="UbuntuMono-BoldItalic"/>
-          <w:b/>
-          <w:bCs/>
-          <w:i/>
-          <w:iCs/>
-          <w:sz w:val="16"/>
-          <w:szCs w:val="16"/>
-          <w:lang w:val="en-US"/>
-        </w:rPr>
-        <w:t>n</w:t>
-      </w:r>
-      <w:proofErr w:type="spellEnd"/>
-    </w:p>
-    <w:p>
-      <w:pPr>
-        <w:autoSpaceDE w:val="0"/>
-        <w:autoSpaceDN w:val="0"/>
-        <w:adjustRightInd w:val="0"/>
-        <w:spacing w:after="0" w:line="240" w:lineRule="auto"/>
-        <w:rPr>
-          <w:rFonts w:ascii="UbuntuMono-BoldItalic" w:eastAsia="UbuntuMono-Bold" w:hAnsi="UbuntuMono-BoldItalic" w:cs="UbuntuMono-BoldItalic"/>
-          <w:b/>
-          <w:bCs/>
-          <w:i/>
-          <w:iCs/>
-          <w:sz w:val="16"/>
-          <w:szCs w:val="16"/>
-          <w:lang w:val="en-US"/>
-        </w:rPr>
-      </w:pPr>
-    </w:p>
-    <w:p>
-      <w:pPr>
-        <w:autoSpaceDE w:val="0"/>
-        <w:autoSpaceDN w:val="0"/>
-        <w:adjustRightInd w:val="0"/>
-        <w:spacing w:after="0" w:line="240" w:lineRule="auto"/>
-        <w:rPr>
-          <w:rFonts w:ascii="MinionPro-Regular" w:eastAsia="MinionPro-Regular" w:cs="MinionPro-Regular"/>
-          <w:sz w:val="18"/>
-          <w:szCs w:val="18"/>
-          <w:lang w:val="en-US"/>
-        </w:rPr>
-      </w:pPr>
-      <w:r>
-        <w:rPr>
-          <w:rFonts w:ascii="MinionPro-Regular" w:eastAsia="MinionPro-Regular" w:cs="MinionPro-Regular"/>
-          <w:sz w:val="18"/>
-          <w:szCs w:val="18"/>
-          <w:lang w:val="en-US"/>
-        </w:rPr>
-        <w:t xml:space="preserve">This removes the last </w:t>
+        </w:rPr>
+        <w:t xml:space="preserve"> and SHA-1</w:t>
+      </w:r>
+    </w:p>
+    <w:p>
+      <w:pPr>
+        <w:autoSpaceDE w:val="0"/>
+        <w:autoSpaceDN w:val="0"/>
+        <w:adjustRightInd w:val="0"/>
+        <w:spacing w:after="0" w:line="240" w:lineRule="auto"/>
+        <w:rPr>
+          <w:rFonts w:ascii="MyriadPro-SemiboldCond" w:hAnsi="MyriadPro-SemiboldCond" w:cs="MyriadPro-SemiboldCond"/>
+          <w:sz w:val="34"/>
+          <w:szCs w:val="34"/>
+        </w:rPr>
+      </w:pPr>
+    </w:p>
+    <w:p>
+      <w:pPr>
+        <w:autoSpaceDE w:val="0"/>
+        <w:autoSpaceDN w:val="0"/>
+        <w:adjustRightInd w:val="0"/>
+        <w:spacing w:after="0" w:line="240" w:lineRule="auto"/>
+        <w:rPr>
+          <w:lang w:val="en-US"/>
+        </w:rPr>
+      </w:pPr>
+      <w:r>
+        <w:rPr>
+          <w:rFonts w:ascii="MinionPro-Regular" w:eastAsia="MinionPro-Regular" w:cs="MinionPro-Regular"/>
+          <w:sz w:val="18"/>
+          <w:szCs w:val="18"/>
+          <w:lang w:val="en-US"/>
+        </w:rPr>
+        <w:lastRenderedPageBreak/>
+        <w:t>Git, on the other hand, assigns object identifiers based on an object</w:t>
+      </w:r>
+      <w:r>
+        <w:rPr>
+          <w:rFonts w:ascii="MinionPro-Regular" w:eastAsia="MinionPro-Regular" w:cs="MinionPro-Regular" w:hint="eastAsia"/>
+          <w:sz w:val="18"/>
+          <w:szCs w:val="18"/>
+          <w:lang w:val="en-US"/>
+        </w:rPr>
+        <w:t>’</w:t>
+      </w:r>
+      <w:r>
+        <w:rPr>
+          <w:rFonts w:ascii="MinionPro-Regular" w:eastAsia="MinionPro-Regular" w:cs="MinionPro-Regular"/>
+          <w:sz w:val="18"/>
+          <w:szCs w:val="18"/>
+          <w:lang w:val="en-US"/>
+        </w:rPr>
+        <w:t>s</w:t>
+      </w:r>
+      <w:r>
+        <w:rPr>
+          <w:rFonts w:ascii="MinionPro-Regular" w:eastAsia="MinionPro-Regular" w:cs="MinionPro-Regular"/>
+          <w:sz w:val="18"/>
+          <w:szCs w:val="18"/>
+          <w:lang w:val="en-US"/>
+        </w:rPr>
+        <w:t xml:space="preserve"> </w:t>
+      </w:r>
+      <w:r>
+        <w:rPr>
+          <w:rFonts w:ascii="MinionPro-Regular" w:eastAsia="MinionPro-Regular" w:cs="MinionPro-Regular"/>
+          <w:sz w:val="18"/>
+          <w:szCs w:val="18"/>
+          <w:lang w:val="en-US"/>
+        </w:rPr>
+        <w:t>contents, rather than on its relationship to other objects,</w:t>
+      </w:r>
+      <w:r>
+        <w:rPr>
+          <w:rFonts w:ascii="MinionPro-Regular" w:eastAsia="MinionPro-Regular" w:cs="MinionPro-Regular"/>
+          <w:sz w:val="18"/>
+          <w:szCs w:val="18"/>
+          <w:lang w:val="en-US"/>
+        </w:rPr>
+        <w:t xml:space="preserve"> </w:t>
+      </w:r>
+      <w:r>
+        <w:rPr>
+          <w:rFonts w:ascii="MinionPro-Regular" w:eastAsia="MinionPro-Regular" w:cs="MinionPro-Regular"/>
+          <w:sz w:val="18"/>
+          <w:szCs w:val="18"/>
+          <w:lang w:val="en-US"/>
+        </w:rPr>
+        <w:t xml:space="preserve">using a mathematical technique called a </w:t>
       </w:r>
       <w:r>
         <w:rPr>
@@ -2132,16 +2051,47 @@
           <w:szCs w:val="18"/>
           <w:lang w:val="en-US"/>
         </w:rPr>
-        <w:t xml:space="preserve">n </w:t>
-      </w:r>
-      <w:r>
-        <w:rPr>
-          <w:rFonts w:ascii="MinionPro-Regular" w:eastAsia="MinionPro-Regular" w:cs="MinionPro-Regular"/>
-          <w:sz w:val="18"/>
-          <w:szCs w:val="18"/>
-          <w:lang w:val="en-US"/>
-        </w:rPr>
-        <w:t>commits of a linear history from the</w:t>
+        <w:t>hash function</w:t>
+      </w:r>
+      <w:r>
+        <w:rPr>
+          <w:rFonts w:ascii="MinionPro-Regular" w:eastAsia="MinionPro-Regular" w:cs="MinionPro-Regular"/>
+          <w:sz w:val="18"/>
+          <w:szCs w:val="18"/>
+          <w:lang w:val="en-US"/>
+        </w:rPr>
+        <w:t>.</w:t>
+      </w:r>
+    </w:p>
+    <w:p>
+      <w:pPr>
+        <w:autoSpaceDE w:val="0"/>
+        <w:autoSpaceDN w:val="0"/>
+        <w:adjustRightInd w:val="0"/>
+        <w:spacing w:after="0" w:line="240" w:lineRule="auto"/>
+        <w:rPr>
+          <w:lang w:val="en-US"/>
+        </w:rPr>
+      </w:pPr>
+    </w:p>
+    <w:p>
+      <w:pPr>
+        <w:autoSpaceDE w:val="0"/>
+        <w:autoSpaceDN w:val="0"/>
+        <w:adjustRightInd w:val="0"/>
+        <w:spacing w:after="0" w:line="240" w:lineRule="auto"/>
+        <w:rPr>
+          <w:lang w:val="en-US"/>
+        </w:rPr>
+      </w:pPr>
+      <w:r>
+        <w:rPr>
+          <w:rFonts w:ascii="MinionPro-Regular" w:eastAsia="MinionPro-Regular" w:cs="MinionPro-Regular"/>
+          <w:sz w:val="18"/>
+          <w:szCs w:val="18"/>
+          <w:lang w:val="en-US"/>
+        </w:rPr>
+        <w:t>From this property flow a number of key</w:t>
       </w:r>
       <w:r>
         <w:rPr>
@@ -2159,616 +2109,34 @@
           <w:szCs w:val="18"/>
           <w:lang w:val="en-US"/>
         </w:rPr>
-        <w:t>current branch, leaving the corresponding changes in your working</w:t>
-      </w:r>
-      <w:r>
-        <w:rPr>
-          <w:rFonts w:ascii="MinionPro-Regular" w:eastAsia="MinionPro-Regular" w:cs="MinionPro-Regular"/>
-          <w:sz w:val="18"/>
-          <w:szCs w:val="18"/>
-          <w:lang w:val="en-US"/>
-        </w:rPr>
-        <w:t xml:space="preserve"> </w:t>
-      </w:r>
-      <w:r>
-        <w:rPr>
-          <w:rFonts w:ascii="MinionPro-Regular" w:eastAsia="MinionPro-Regular" w:cs="MinionPro-Regular"/>
-          <w:sz w:val="18"/>
-          <w:szCs w:val="18"/>
-          <w:lang w:val="en-US"/>
-        </w:rPr>
-        <w:t>files</w:t>
-      </w:r>
-      <w:r>
-        <w:rPr>
-          <w:rFonts w:ascii="MinionPro-Regular" w:eastAsia="MinionPro-Regular" w:cs="MinionPro-Regular"/>
-          <w:sz w:val="18"/>
-          <w:szCs w:val="18"/>
-          <w:lang w:val="en-US"/>
-        </w:rPr>
-        <w:t>.</w:t>
-      </w:r>
-      <w:r>
-        <w:rPr>
-          <w:rFonts w:ascii="MinionPro-Regular" w:eastAsia="MinionPro-Regular" w:cs="MinionPro-Regular"/>
-          <w:sz w:val="18"/>
-          <w:szCs w:val="18"/>
-          <w:lang w:val="en-US"/>
-        </w:rPr>
-        <w:t xml:space="preserve"> </w:t>
-      </w:r>
-      <w:r>
-        <w:rPr>
-          <w:rFonts w:ascii="MinionPro-Regular" w:eastAsia="MinionPro-Regular" w:cs="MinionPro-Regular"/>
-          <w:sz w:val="18"/>
-          <w:szCs w:val="18"/>
-          <w:lang w:val="en-US"/>
-        </w:rPr>
-        <w:t xml:space="preserve">You can add </w:t>
-      </w:r>
-      <w:r>
-        <w:rPr>
-          <w:rFonts w:ascii="UbuntuMono-Regular" w:eastAsia="UbuntuMono-Regular" w:cs="UbuntuMono-Regular"/>
-          <w:sz w:val="17"/>
-          <w:szCs w:val="17"/>
-          <w:lang w:val="en-US"/>
-        </w:rPr>
-        <w:t xml:space="preserve">--hard </w:t>
-      </w:r>
-      <w:r>
-        <w:rPr>
-          <w:rFonts w:ascii="MinionPro-Regular" w:eastAsia="MinionPro-Regular" w:cs="MinionPro-Regular"/>
-          <w:sz w:val="18"/>
-          <w:szCs w:val="18"/>
-          <w:lang w:val="en-US"/>
-        </w:rPr>
-        <w:t>to make the working tree reflect the</w:t>
-      </w:r>
-    </w:p>
-    <w:p>
-      <w:pPr>
-        <w:autoSpaceDE w:val="0"/>
-        <w:autoSpaceDN w:val="0"/>
-        <w:adjustRightInd w:val="0"/>
-        <w:spacing w:after="0" w:line="240" w:lineRule="auto"/>
-        <w:rPr>
-          <w:rFonts w:ascii="MinionPro-Regular" w:eastAsia="MinionPro-Regular" w:cs="MinionPro-Regular"/>
-          <w:sz w:val="18"/>
-          <w:szCs w:val="18"/>
-          <w:lang w:val="en-US"/>
-        </w:rPr>
-      </w:pPr>
-      <w:proofErr w:type="gramStart"/>
-      <w:r>
-        <w:rPr>
-          <w:rFonts w:ascii="MinionPro-Regular" w:eastAsia="MinionPro-Regular" w:cs="MinionPro-Regular"/>
-          <w:sz w:val="18"/>
-          <w:szCs w:val="18"/>
-          <w:lang w:val="en-US"/>
-        </w:rPr>
-        <w:t>new</w:t>
-      </w:r>
-      <w:proofErr w:type="gramEnd"/>
-      <w:r>
-        <w:rPr>
-          <w:rFonts w:ascii="MinionPro-Regular" w:eastAsia="MinionPro-Regular" w:cs="MinionPro-Regular"/>
-          <w:sz w:val="18"/>
-          <w:szCs w:val="18"/>
-          <w:lang w:val="en-US"/>
-        </w:rPr>
-        <w:t xml:space="preserve"> branch tip, but beware: this will also discard any current</w:t>
-      </w:r>
-      <w:r>
-        <w:rPr>
-          <w:rFonts w:ascii="MinionPro-Regular" w:eastAsia="MinionPro-Regular" w:cs="MinionPro-Regular"/>
-          <w:sz w:val="18"/>
-          <w:szCs w:val="18"/>
-          <w:lang w:val="en-US"/>
-        </w:rPr>
-        <w:t xml:space="preserve"> </w:t>
-      </w:r>
-      <w:r>
-        <w:rPr>
-          <w:rFonts w:ascii="MinionPro-Regular" w:eastAsia="MinionPro-Regular" w:cs="MinionPro-Regular"/>
-          <w:sz w:val="18"/>
-          <w:szCs w:val="18"/>
-          <w:lang w:val="en-US"/>
-        </w:rPr>
-        <w:t>uncommitted changes, which you will lose with no recourse</w:t>
-      </w:r>
-    </w:p>
-    <w:p>
-      <w:pPr>
-        <w:autoSpaceDE w:val="0"/>
-        <w:autoSpaceDN w:val="0"/>
-        <w:adjustRightInd w:val="0"/>
-        <w:spacing w:after="0" w:line="240" w:lineRule="auto"/>
-        <w:rPr>
-          <w:rFonts w:ascii="MinionPro-Regular" w:eastAsia="MinionPro-Regular" w:cs="MinionPro-Regular"/>
-          <w:sz w:val="18"/>
-          <w:szCs w:val="18"/>
-          <w:lang w:val="en-US"/>
-        </w:rPr>
-      </w:pPr>
-    </w:p>
-    <w:p>
-      <w:pPr>
-        <w:autoSpaceDE w:val="0"/>
-        <w:autoSpaceDN w:val="0"/>
-        <w:adjustRightInd w:val="0"/>
-        <w:spacing w:after="0" w:line="240" w:lineRule="auto"/>
-        <w:rPr>
-          <w:rFonts w:ascii="MyriadPro-SemiboldCond" w:hAnsi="MyriadPro-SemiboldCond" w:cs="MyriadPro-SemiboldCond"/>
-          <w:sz w:val="34"/>
-          <w:szCs w:val="34"/>
-          <w:lang w:val="en-US"/>
-        </w:rPr>
-      </w:pPr>
-      <w:r>
-        <w:rPr>
-          <w:rFonts w:ascii="MyriadPro-SemiboldCond" w:hAnsi="MyriadPro-SemiboldCond" w:cs="MyriadPro-SemiboldCond"/>
-          <w:sz w:val="34"/>
-          <w:szCs w:val="34"/>
-          <w:lang w:val="en-US"/>
-        </w:rPr>
-        <w:t>Reuse the Message from an Exis</w:t>
-      </w:r>
-      <w:r>
-        <w:rPr>
-          <w:rFonts w:ascii="MyriadPro-SemiboldCond" w:hAnsi="MyriadPro-SemiboldCond" w:cs="MyriadPro-SemiboldCond"/>
-          <w:sz w:val="34"/>
-          <w:szCs w:val="34"/>
-          <w:lang w:val="en-US"/>
-        </w:rPr>
-        <w:t xml:space="preserve">ting </w:t>
-      </w:r>
-      <w:r>
-        <w:rPr>
-          <w:rFonts w:ascii="MyriadPro-SemiboldCond" w:hAnsi="MyriadPro-SemiboldCond" w:cs="MyriadPro-SemiboldCond"/>
-          <w:sz w:val="34"/>
-          <w:szCs w:val="34"/>
-          <w:lang w:val="en-US"/>
-        </w:rPr>
-        <w:t>Commit?</w:t>
-      </w:r>
-    </w:p>
-    <w:p>
-      <w:pPr>
-        <w:autoSpaceDE w:val="0"/>
-        <w:autoSpaceDN w:val="0"/>
-        <w:adjustRightInd w:val="0"/>
-        <w:spacing w:after="0" w:line="240" w:lineRule="auto"/>
-        <w:rPr>
-          <w:rFonts w:ascii="UbuntuMono-BoldItalic" w:eastAsia="UbuntuMono-Bold" w:hAnsi="UbuntuMono-BoldItalic" w:cs="UbuntuMono-BoldItalic"/>
-          <w:b/>
-          <w:bCs/>
+        <w:t>points:</w:t>
+      </w:r>
+    </w:p>
+    <w:p>
+      <w:pPr>
+        <w:autoSpaceDE w:val="0"/>
+        <w:autoSpaceDN w:val="0"/>
+        <w:adjustRightInd w:val="0"/>
+        <w:spacing w:after="0" w:line="240" w:lineRule="auto"/>
+        <w:rPr>
+          <w:rFonts w:ascii="MinionPro-Italic" w:eastAsia="MinionPro-Italic" w:cs="MinionPro-Italic"/>
           <w:i/>
           <w:iCs/>
-          <w:sz w:val="16"/>
-          <w:szCs w:val="16"/>
-          <w:lang w:val="en-US"/>
-        </w:rPr>
-      </w:pPr>
-      <w:r>
-        <w:rPr>
-          <w:rFonts w:ascii="UbuntuMono-Bold" w:eastAsia="UbuntuMono-Bold" w:cs="UbuntuMono-Bold"/>
-          <w:b/>
-          <w:bCs/>
-          <w:sz w:val="16"/>
-          <w:szCs w:val="16"/>
-          <w:lang w:val="en-US"/>
-        </w:rPr>
-        <w:t xml:space="preserve">$ </w:t>
-      </w:r>
-      <w:proofErr w:type="spellStart"/>
-      <w:proofErr w:type="gramStart"/>
-      <w:r>
-        <w:rPr>
-          <w:rFonts w:ascii="UbuntuMono-Bold" w:eastAsia="UbuntuMono-Bold" w:cs="UbuntuMono-Bold"/>
-          <w:b/>
-          <w:bCs/>
-          <w:sz w:val="16"/>
-          <w:szCs w:val="16"/>
-          <w:lang w:val="en-US"/>
-        </w:rPr>
-        <w:t>git</w:t>
-      </w:r>
-      <w:proofErr w:type="spellEnd"/>
-      <w:proofErr w:type="gramEnd"/>
-      <w:r>
-        <w:rPr>
-          <w:rFonts w:ascii="UbuntuMono-Bold" w:eastAsia="UbuntuMono-Bold" w:cs="UbuntuMono-Bold"/>
-          <w:b/>
-          <w:bCs/>
-          <w:sz w:val="16"/>
-          <w:szCs w:val="16"/>
-          <w:lang w:val="en-US"/>
-        </w:rPr>
-        <w:t xml:space="preserve"> commit --reset-author -C </w:t>
-      </w:r>
-      <w:r>
-        <w:rPr>
-          <w:rFonts w:ascii="UbuntuMono-BoldItalic" w:eastAsia="UbuntuMono-Bold" w:hAnsi="UbuntuMono-BoldItalic" w:cs="UbuntuMono-BoldItalic"/>
-          <w:b/>
-          <w:bCs/>
+          <w:sz w:val="18"/>
+          <w:szCs w:val="18"/>
+          <w:lang w:val="en-US"/>
+        </w:rPr>
+      </w:pPr>
+      <w:r>
+        <w:rPr>
+          <w:rFonts w:ascii="MinionPro-Italic" w:eastAsia="MinionPro-Italic" w:cs="MinionPro-Italic"/>
           <w:i/>
           <w:iCs/>
-          <w:sz w:val="16"/>
-          <w:szCs w:val="16"/>
-          <w:lang w:val="en-US"/>
-        </w:rPr>
-        <w:t>rev</w:t>
-      </w:r>
-    </w:p>
-    <w:p>
-      <w:pPr>
-        <w:autoSpaceDE w:val="0"/>
-        <w:autoSpaceDN w:val="0"/>
-        <w:adjustRightInd w:val="0"/>
-        <w:spacing w:after="0" w:line="240" w:lineRule="auto"/>
-        <w:rPr>
-          <w:rFonts w:ascii="MinionPro-Regular" w:eastAsia="MinionPro-Regular" w:cs="MinionPro-Regular"/>
-          <w:sz w:val="18"/>
-          <w:szCs w:val="18"/>
-          <w:lang w:val="en-US"/>
-        </w:rPr>
-      </w:pPr>
-      <w:r>
-        <w:rPr>
-          <w:rFonts w:ascii="MinionPro-Regular" w:eastAsia="MinionPro-Regular" w:cs="MinionPro-Regular"/>
-          <w:sz w:val="18"/>
-          <w:szCs w:val="18"/>
-          <w:lang w:val="en-US"/>
-        </w:rPr>
-        <w:t xml:space="preserve">Add </w:t>
-      </w:r>
-      <w:r>
-        <w:rPr>
-          <w:rFonts w:ascii="UbuntuMono-Regular" w:eastAsia="UbuntuMono-Regular" w:cs="UbuntuMono-Regular"/>
-          <w:sz w:val="17"/>
-          <w:szCs w:val="17"/>
-          <w:lang w:val="en-US"/>
-        </w:rPr>
-        <w:t xml:space="preserve">--edit </w:t>
-      </w:r>
-      <w:r>
-        <w:rPr>
-          <w:rFonts w:ascii="MinionPro-Regular" w:eastAsia="MinionPro-Regular" w:cs="MinionPro-Regular"/>
-          <w:sz w:val="18"/>
-          <w:szCs w:val="18"/>
-          <w:lang w:val="en-US"/>
-        </w:rPr>
-        <w:t>to edit the message before committing</w:t>
-      </w:r>
-    </w:p>
-    <w:p>
-      <w:pPr>
-        <w:autoSpaceDE w:val="0"/>
-        <w:autoSpaceDN w:val="0"/>
-        <w:adjustRightInd w:val="0"/>
-        <w:spacing w:after="0" w:line="240" w:lineRule="auto"/>
-        <w:rPr>
-          <w:rFonts w:ascii="MinionPro-Regular" w:eastAsia="MinionPro-Regular" w:cs="MinionPro-Regular"/>
-          <w:sz w:val="18"/>
-          <w:szCs w:val="18"/>
-          <w:lang w:val="en-US"/>
-        </w:rPr>
-      </w:pPr>
-    </w:p>
-    <w:p>
-      <w:pPr>
-        <w:autoSpaceDE w:val="0"/>
-        <w:autoSpaceDN w:val="0"/>
-        <w:adjustRightInd w:val="0"/>
-        <w:spacing w:after="0" w:line="240" w:lineRule="auto"/>
-        <w:rPr>
-          <w:rFonts w:ascii="MinionPro-Regular" w:eastAsia="MinionPro-Regular" w:cs="MinionPro-Regular"/>
-          <w:sz w:val="18"/>
-          <w:szCs w:val="18"/>
-          <w:lang w:val="en-US"/>
-        </w:rPr>
-      </w:pPr>
-    </w:p>
-    <w:p>
-      <w:pPr>
-        <w:autoSpaceDE w:val="0"/>
-        <w:autoSpaceDN w:val="0"/>
-        <w:adjustRightInd w:val="0"/>
-        <w:spacing w:after="0" w:line="240" w:lineRule="auto"/>
-        <w:rPr>
-          <w:rFonts w:ascii="MinionPro-Regular" w:eastAsia="MinionPro-Regular" w:cs="MinionPro-Regular"/>
-          <w:sz w:val="18"/>
-          <w:szCs w:val="18"/>
-          <w:lang w:val="en-US"/>
-        </w:rPr>
-      </w:pPr>
-      <w:r>
-        <w:rPr>
-          <w:rFonts w:ascii="MyriadPro-SemiboldCond" w:hAnsi="MyriadPro-SemiboldCond" w:cs="MyriadPro-SemiboldCond"/>
-          <w:sz w:val="34"/>
-          <w:szCs w:val="34"/>
-          <w:lang w:val="en-US"/>
-        </w:rPr>
-        <w:t>Reapply an Existing Commit from</w:t>
-      </w:r>
-      <w:r>
-        <w:rPr>
-          <w:rFonts w:ascii="MyriadPro-SemiboldCond" w:hAnsi="MyriadPro-SemiboldCond" w:cs="MyriadPro-SemiboldCond"/>
-          <w:sz w:val="34"/>
-          <w:szCs w:val="34"/>
-          <w:lang w:val="en-US"/>
-        </w:rPr>
-        <w:t xml:space="preserve"> </w:t>
-      </w:r>
-      <w:r>
-        <w:rPr>
-          <w:rFonts w:ascii="MyriadPro-SemiboldCond" w:hAnsi="MyriadPro-SemiboldCond" w:cs="MyriadPro-SemiboldCond"/>
-          <w:sz w:val="34"/>
-          <w:szCs w:val="34"/>
-          <w:lang w:val="en-US"/>
-        </w:rPr>
-        <w:t>Another Branch</w:t>
-      </w:r>
-      <w:r>
-        <w:rPr>
-          <w:rFonts w:ascii="MyriadPro-SemiboldCond" w:hAnsi="MyriadPro-SemiboldCond" w:cs="MyriadPro-SemiboldCond"/>
-          <w:sz w:val="34"/>
-          <w:szCs w:val="34"/>
-          <w:lang w:val="en-US"/>
-        </w:rPr>
-        <w:t>?</w:t>
-      </w:r>
-    </w:p>
-    <w:p>
-      <w:pPr>
-        <w:autoSpaceDE w:val="0"/>
-        <w:autoSpaceDN w:val="0"/>
-        <w:adjustRightInd w:val="0"/>
-        <w:spacing w:after="0" w:line="240" w:lineRule="auto"/>
-        <w:rPr>
-          <w:rFonts w:ascii="MinionPro-Regular" w:eastAsia="MinionPro-Regular" w:cs="MinionPro-Regular"/>
-          <w:sz w:val="18"/>
-          <w:szCs w:val="18"/>
-          <w:lang w:val="en-US"/>
-        </w:rPr>
-      </w:pPr>
-      <w:r>
-        <w:rPr>
-          <w:rFonts w:ascii="UbuntuMono-Bold" w:eastAsia="UbuntuMono-Bold" w:cs="UbuntuMono-Bold"/>
-          <w:b/>
-          <w:bCs/>
-          <w:sz w:val="16"/>
-          <w:szCs w:val="16"/>
-        </w:rPr>
-        <w:t>$ git cherry-</w:t>
-      </w:r>
-      <w:proofErr w:type="spellStart"/>
-      <w:r>
-        <w:rPr>
-          <w:rFonts w:ascii="UbuntuMono-Bold" w:eastAsia="UbuntuMono-Bold" w:cs="UbuntuMono-Bold"/>
-          <w:b/>
-          <w:bCs/>
-          <w:sz w:val="16"/>
-          <w:szCs w:val="16"/>
-        </w:rPr>
-        <w:t>pick</w:t>
-      </w:r>
-      <w:proofErr w:type="spellEnd"/>
-      <w:r>
-        <w:rPr>
-          <w:rFonts w:ascii="UbuntuMono-Bold" w:eastAsia="UbuntuMono-Bold" w:cs="UbuntuMono-Bold"/>
-          <w:b/>
-          <w:bCs/>
-          <w:sz w:val="16"/>
-          <w:szCs w:val="16"/>
-        </w:rPr>
-        <w:t xml:space="preserve"> </w:t>
-      </w:r>
-      <w:proofErr w:type="spellStart"/>
-      <w:r>
-        <w:rPr>
-          <w:rFonts w:ascii="UbuntuMono-BoldItalic" w:eastAsia="UbuntuMono-Bold" w:hAnsi="UbuntuMono-BoldItalic" w:cs="UbuntuMono-BoldItalic"/>
-          <w:b/>
-          <w:bCs/>
-          <w:i/>
-          <w:iCs/>
-          <w:sz w:val="16"/>
-          <w:szCs w:val="16"/>
-        </w:rPr>
-        <w:t>rev</w:t>
-      </w:r>
-      <w:proofErr w:type="spellEnd"/>
-    </w:p>
-    <w:p>
-      <w:pPr>
-        <w:autoSpaceDE w:val="0"/>
-        <w:autoSpaceDN w:val="0"/>
-        <w:adjustRightInd w:val="0"/>
-        <w:spacing w:after="0" w:line="240" w:lineRule="auto"/>
-        <w:rPr>
-          <w:rFonts w:ascii="MyriadPro-SemiboldCond" w:hAnsi="MyriadPro-SemiboldCond" w:cs="MyriadPro-SemiboldCond"/>
-          <w:sz w:val="34"/>
-          <w:szCs w:val="34"/>
-          <w:lang w:val="en-US"/>
-        </w:rPr>
-      </w:pPr>
-    </w:p>
-    <w:p>
-      <w:pPr>
-        <w:autoSpaceDE w:val="0"/>
-        <w:autoSpaceDN w:val="0"/>
-        <w:adjustRightInd w:val="0"/>
-        <w:spacing w:after="0" w:line="240" w:lineRule="auto"/>
-        <w:rPr>
-          <w:rFonts w:ascii="MyriadPro-SemiboldCond" w:hAnsi="MyriadPro-SemiboldCond" w:cs="MyriadPro-SemiboldCond"/>
-          <w:sz w:val="34"/>
-          <w:szCs w:val="34"/>
-          <w:lang w:val="en-US"/>
-        </w:rPr>
-      </w:pPr>
-      <w:r>
-        <w:rPr>
-          <w:rFonts w:ascii="MyriadPro-SemiboldCond" w:hAnsi="MyriadPro-SemiboldCond" w:cs="MyriadPro-SemiboldCond"/>
-          <w:sz w:val="34"/>
-          <w:szCs w:val="34"/>
-          <w:lang w:val="en-US"/>
-        </w:rPr>
-        <w:t>List Files with Conflicts when Merging</w:t>
-      </w:r>
-    </w:p>
-    <w:p>
-      <w:pPr>
-        <w:autoSpaceDE w:val="0"/>
-        <w:autoSpaceDN w:val="0"/>
-        <w:adjustRightInd w:val="0"/>
-        <w:spacing w:after="0" w:line="240" w:lineRule="auto"/>
-        <w:rPr>
-          <w:rFonts w:ascii="MinionPro-Regular" w:eastAsia="MinionPro-Regular" w:cs="MinionPro-Regular"/>
-          <w:sz w:val="18"/>
-          <w:szCs w:val="18"/>
-          <w:lang w:val="en-US"/>
-        </w:rPr>
-      </w:pPr>
-      <w:proofErr w:type="spellStart"/>
-      <w:proofErr w:type="gramStart"/>
-      <w:r>
-        <w:rPr>
-          <w:rFonts w:ascii="UbuntuMono-Regular" w:eastAsia="UbuntuMono-Regular" w:cs="UbuntuMono-Regular"/>
-          <w:sz w:val="17"/>
-          <w:szCs w:val="17"/>
-          <w:lang w:val="en-US"/>
-        </w:rPr>
-        <w:t>git</w:t>
-      </w:r>
-      <w:proofErr w:type="spellEnd"/>
-      <w:proofErr w:type="gramEnd"/>
-      <w:r>
-        <w:rPr>
-          <w:rFonts w:ascii="UbuntuMono-Regular" w:eastAsia="UbuntuMono-Regular" w:cs="UbuntuMono-Regular"/>
-          <w:sz w:val="17"/>
-          <w:szCs w:val="17"/>
-          <w:lang w:val="en-US"/>
-        </w:rPr>
-        <w:t xml:space="preserve"> status </w:t>
-      </w:r>
-      <w:r>
-        <w:rPr>
-          <w:rFonts w:ascii="MinionPro-Regular" w:eastAsia="MinionPro-Regular" w:cs="MinionPro-Regular"/>
-          <w:sz w:val="18"/>
-          <w:szCs w:val="18"/>
-          <w:lang w:val="en-US"/>
-        </w:rPr>
-        <w:t>shows these as part of its report, but to just list their</w:t>
-      </w:r>
-      <w:r>
-        <w:rPr>
-          <w:rFonts w:ascii="MinionPro-Regular" w:eastAsia="MinionPro-Regular" w:cs="MinionPro-Regular"/>
-          <w:sz w:val="18"/>
-          <w:szCs w:val="18"/>
-          <w:lang w:val="en-US"/>
-        </w:rPr>
-        <w:t xml:space="preserve"> </w:t>
-      </w:r>
-      <w:r>
-        <w:rPr>
-          <w:rFonts w:ascii="MinionPro-Regular" w:eastAsia="MinionPro-Regular" w:cs="MinionPro-Regular"/>
-          <w:sz w:val="18"/>
-          <w:szCs w:val="18"/>
-          <w:lang w:val="en-US"/>
-        </w:rPr>
-        <w:t>names</w:t>
-      </w:r>
-    </w:p>
-    <w:p>
-      <w:pPr>
-        <w:autoSpaceDE w:val="0"/>
-        <w:autoSpaceDN w:val="0"/>
-        <w:adjustRightInd w:val="0"/>
-        <w:spacing w:after="0" w:line="240" w:lineRule="auto"/>
-        <w:rPr>
-          <w:rFonts w:ascii="UbuntuMono-Bold" w:eastAsia="UbuntuMono-Bold" w:cs="UbuntuMono-Bold"/>
-          <w:b/>
-          <w:bCs/>
-          <w:sz w:val="16"/>
-          <w:szCs w:val="16"/>
-          <w:lang w:val="en-US"/>
-        </w:rPr>
-      </w:pPr>
-      <w:r>
-        <w:rPr>
-          <w:rFonts w:ascii="UbuntuMono-Bold" w:eastAsia="UbuntuMono-Bold" w:cs="UbuntuMono-Bold"/>
-          <w:b/>
-          <w:bCs/>
-          <w:sz w:val="16"/>
-          <w:szCs w:val="16"/>
-          <w:lang w:val="en-US"/>
-        </w:rPr>
-        <w:t xml:space="preserve">$ </w:t>
-      </w:r>
-      <w:proofErr w:type="spellStart"/>
-      <w:proofErr w:type="gramStart"/>
-      <w:r>
-        <w:rPr>
-          <w:rFonts w:ascii="UbuntuMono-Bold" w:eastAsia="UbuntuMono-Bold" w:cs="UbuntuMono-Bold"/>
-          <w:b/>
-          <w:bCs/>
-          <w:sz w:val="16"/>
-          <w:szCs w:val="16"/>
-          <w:lang w:val="en-US"/>
-        </w:rPr>
-        <w:t>git</w:t>
-      </w:r>
-      <w:proofErr w:type="spellEnd"/>
-      <w:proofErr w:type="gramEnd"/>
-      <w:r>
-        <w:rPr>
-          <w:rFonts w:ascii="UbuntuMono-Bold" w:eastAsia="UbuntuMono-Bold" w:cs="UbuntuMono-Bold"/>
-          <w:b/>
-          <w:bCs/>
-          <w:sz w:val="16"/>
-          <w:szCs w:val="16"/>
-          <w:lang w:val="en-US"/>
-        </w:rPr>
-        <w:t xml:space="preserve"> diff --name-only --diff-filter=U</w:t>
-      </w:r>
-    </w:p>
-    <w:p>
-      <w:pPr>
-        <w:autoSpaceDE w:val="0"/>
-        <w:autoSpaceDN w:val="0"/>
-        <w:adjustRightInd w:val="0"/>
-        <w:spacing w:after="0" w:line="240" w:lineRule="auto"/>
-        <w:rPr>
-          <w:rFonts w:ascii="UbuntuMono-Bold" w:eastAsia="UbuntuMono-Bold" w:cs="UbuntuMono-Bold"/>
-          <w:b/>
-          <w:bCs/>
-          <w:sz w:val="16"/>
-          <w:szCs w:val="16"/>
-          <w:lang w:val="en-US"/>
-        </w:rPr>
-      </w:pPr>
-    </w:p>
-    <w:p>
-      <w:pPr>
-        <w:autoSpaceDE w:val="0"/>
-        <w:autoSpaceDN w:val="0"/>
-        <w:adjustRightInd w:val="0"/>
-        <w:spacing w:after="0" w:line="240" w:lineRule="auto"/>
-        <w:rPr>
-          <w:rFonts w:ascii="MyriadPro-SemiboldCond" w:hAnsi="MyriadPro-SemiboldCond" w:cs="MyriadPro-SemiboldCond"/>
-          <w:sz w:val="34"/>
-          <w:szCs w:val="34"/>
-          <w:lang w:val="en-US"/>
-        </w:rPr>
-      </w:pPr>
-      <w:r>
-        <w:rPr>
-          <w:rFonts w:ascii="MyriadPro-SemiboldCond" w:hAnsi="MyriadPro-SemiboldCond" w:cs="MyriadPro-SemiboldCond"/>
-          <w:sz w:val="34"/>
-          <w:szCs w:val="34"/>
-          <w:lang w:val="en-US"/>
-        </w:rPr>
-        <w:t>Get a Summary of My Branches?</w:t>
+          <w:sz w:val="18"/>
+          <w:szCs w:val="18"/>
+          <w:lang w:val="en-US"/>
+        </w:rPr>
+        <w:t>Single-instance store</w:t>
       </w:r>
     </w:p>
     <w:p>
@@ -2783,38 +2151,278 @@
         <w:adjustRightInd w:val="0"/>
         <w:spacing w:after="0" w:line="240" w:lineRule="auto"/>
         <w:rPr>
-          <w:rFonts w:ascii="MyriadPro-SemiboldCond" w:hAnsi="MyriadPro-SemiboldCond" w:cs="MyriadPro-SemiboldCond"/>
-          <w:sz w:val="34"/>
-          <w:szCs w:val="34"/>
-          <w:lang w:val="en-US"/>
-        </w:rPr>
-      </w:pPr>
-      <w:r>
-        <w:rPr>
-          <w:rFonts w:ascii="MinionPro-Regular" w:eastAsia="MinionPro-Regular" w:cs="MinionPro-Regular"/>
-          <w:sz w:val="18"/>
-          <w:szCs w:val="18"/>
-        </w:rPr>
-        <w:t xml:space="preserve">List local branches: </w:t>
-      </w:r>
-      <w:r>
-        <w:rPr>
-          <w:rFonts w:ascii="UbuntuMono-Regular" w:eastAsia="UbuntuMono-Regular" w:cs="UbuntuMono-Regular"/>
-          <w:sz w:val="17"/>
-          <w:szCs w:val="17"/>
-        </w:rPr>
-        <w:t xml:space="preserve">git </w:t>
-      </w:r>
-      <w:proofErr w:type="spellStart"/>
-      <w:r>
-        <w:rPr>
-          <w:rFonts w:ascii="UbuntuMono-Regular" w:eastAsia="UbuntuMono-Regular" w:cs="UbuntuMono-Regular"/>
-          <w:sz w:val="17"/>
-          <w:szCs w:val="17"/>
-        </w:rPr>
-        <w:t>branch</w:t>
-      </w:r>
-      <w:proofErr w:type="spellEnd"/>
+          <w:lang w:val="en-US"/>
+        </w:rPr>
+      </w:pPr>
+      <w:r>
+        <w:rPr>
+          <w:rFonts w:ascii="MinionPro-Regular" w:eastAsia="MinionPro-Regular" w:cs="MinionPro-Regular"/>
+          <w:sz w:val="18"/>
+          <w:szCs w:val="18"/>
+          <w:lang w:val="en-US"/>
+        </w:rPr>
+        <w:t>Git never stores more than one copy of a file. It can</w:t>
+      </w:r>
+      <w:r>
+        <w:rPr>
+          <w:rFonts w:ascii="MinionPro-Regular" w:eastAsia="MinionPro-Regular" w:cs="MinionPro-Regular" w:hint="eastAsia"/>
+          <w:sz w:val="18"/>
+          <w:szCs w:val="18"/>
+          <w:lang w:val="en-US"/>
+        </w:rPr>
+        <w:t>’</w:t>
+      </w:r>
+      <w:r>
+        <w:rPr>
+          <w:rFonts w:ascii="MinionPro-Regular" w:eastAsia="MinionPro-Regular" w:cs="MinionPro-Regular"/>
+          <w:sz w:val="18"/>
+          <w:szCs w:val="18"/>
+          <w:lang w:val="en-US"/>
+        </w:rPr>
+        <w:t>t</w:t>
+      </w:r>
+      <w:r>
+        <w:rPr>
+          <w:rFonts w:ascii="MinionPro-Regular" w:eastAsia="MinionPro-Regular" w:cs="MinionPro-Regular" w:hint="eastAsia"/>
+          <w:sz w:val="18"/>
+          <w:szCs w:val="18"/>
+          <w:lang w:val="en-US"/>
+        </w:rPr>
+        <w:t>—</w:t>
+      </w:r>
+      <w:r>
+        <w:rPr>
+          <w:rFonts w:ascii="MinionPro-Regular" w:eastAsia="MinionPro-Regular" w:cs="MinionPro-Regular"/>
+          <w:sz w:val="18"/>
+          <w:szCs w:val="18"/>
+          <w:lang w:val="en-US"/>
+        </w:rPr>
+        <w:t>if you</w:t>
+      </w:r>
+      <w:r>
+        <w:rPr>
+          <w:rFonts w:ascii="MinionPro-Regular" w:eastAsia="MinionPro-Regular" w:cs="MinionPro-Regular"/>
+          <w:sz w:val="18"/>
+          <w:szCs w:val="18"/>
+          <w:lang w:val="en-US"/>
+        </w:rPr>
+        <w:t xml:space="preserve"> </w:t>
+      </w:r>
+      <w:r>
+        <w:rPr>
+          <w:rFonts w:ascii="MinionPro-Regular" w:eastAsia="MinionPro-Regular" w:cs="MinionPro-Regular"/>
+          <w:sz w:val="18"/>
+          <w:szCs w:val="18"/>
+          <w:lang w:val="en-US"/>
+        </w:rPr>
+        <w:t>add a second copy of the file, it will hash the file contents to</w:t>
+      </w:r>
+      <w:r>
+        <w:rPr>
+          <w:rFonts w:ascii="MinionPro-Regular" w:eastAsia="MinionPro-Regular" w:cs="MinionPro-Regular"/>
+          <w:sz w:val="18"/>
+          <w:szCs w:val="18"/>
+          <w:lang w:val="en-US"/>
+        </w:rPr>
+        <w:t xml:space="preserve"> </w:t>
+      </w:r>
+      <w:r>
+        <w:rPr>
+          <w:rFonts w:ascii="MinionPro-Regular" w:eastAsia="MinionPro-Regular" w:cs="MinionPro-Regular"/>
+          <w:sz w:val="18"/>
+          <w:szCs w:val="18"/>
+          <w:lang w:val="en-US"/>
+        </w:rPr>
+        <w:t>find its SHA-1 object ID, look in the database, and find that</w:t>
+      </w:r>
+      <w:r>
+        <w:rPr>
+          <w:rFonts w:ascii="MinionPro-Regular" w:eastAsia="MinionPro-Regular" w:cs="MinionPro-Regular"/>
+          <w:sz w:val="18"/>
+          <w:szCs w:val="18"/>
+          <w:lang w:val="en-US"/>
+        </w:rPr>
+        <w:t xml:space="preserve"> </w:t>
+      </w:r>
+      <w:r>
+        <w:rPr>
+          <w:rFonts w:ascii="MinionPro-Regular" w:eastAsia="MinionPro-Regular" w:cs="MinionPro-Regular"/>
+          <w:sz w:val="18"/>
+          <w:szCs w:val="18"/>
+          <w:lang w:val="en-US"/>
+        </w:rPr>
+        <w:t>it</w:t>
+      </w:r>
+      <w:r>
+        <w:rPr>
+          <w:rFonts w:ascii="MinionPro-Regular" w:eastAsia="MinionPro-Regular" w:cs="MinionPro-Regular" w:hint="eastAsia"/>
+          <w:sz w:val="18"/>
+          <w:szCs w:val="18"/>
+          <w:lang w:val="en-US"/>
+        </w:rPr>
+        <w:t>’</w:t>
+      </w:r>
+      <w:r>
+        <w:rPr>
+          <w:rFonts w:ascii="MinionPro-Regular" w:eastAsia="MinionPro-Regular" w:cs="MinionPro-Regular"/>
+          <w:sz w:val="18"/>
+          <w:szCs w:val="18"/>
+          <w:lang w:val="en-US"/>
+        </w:rPr>
+        <w:t>s already there. This is also a consequence of the separation</w:t>
+      </w:r>
+      <w:r>
+        <w:rPr>
+          <w:rFonts w:ascii="MinionPro-Regular" w:eastAsia="MinionPro-Regular" w:cs="MinionPro-Regular"/>
+          <w:sz w:val="18"/>
+          <w:szCs w:val="18"/>
+          <w:lang w:val="en-US"/>
+        </w:rPr>
+        <w:t xml:space="preserve"> </w:t>
+      </w:r>
+      <w:r>
+        <w:rPr>
+          <w:rFonts w:ascii="MinionPro-Regular" w:eastAsia="MinionPro-Regular" w:cs="MinionPro-Regular"/>
+          <w:sz w:val="18"/>
+          <w:szCs w:val="18"/>
+          <w:lang w:val="en-US"/>
+        </w:rPr>
+        <w:t>of a file</w:t>
+      </w:r>
+      <w:r>
+        <w:rPr>
+          <w:rFonts w:ascii="MinionPro-Regular" w:eastAsia="MinionPro-Regular" w:cs="MinionPro-Regular" w:hint="eastAsia"/>
+          <w:sz w:val="18"/>
+          <w:szCs w:val="18"/>
+          <w:lang w:val="en-US"/>
+        </w:rPr>
+        <w:t>’</w:t>
+      </w:r>
+      <w:r>
+        <w:rPr>
+          <w:rFonts w:ascii="MinionPro-Regular" w:eastAsia="MinionPro-Regular" w:cs="MinionPro-Regular"/>
+          <w:sz w:val="18"/>
+          <w:szCs w:val="18"/>
+          <w:lang w:val="en-US"/>
+        </w:rPr>
+        <w:t>s contents from its name. Trees map filenames onto</w:t>
+      </w:r>
+      <w:r>
+        <w:rPr>
+          <w:rFonts w:ascii="MinionPro-Regular" w:eastAsia="MinionPro-Regular" w:cs="MinionPro-Regular"/>
+          <w:sz w:val="18"/>
+          <w:szCs w:val="18"/>
+          <w:lang w:val="en-US"/>
+        </w:rPr>
+        <w:t xml:space="preserve"> </w:t>
+      </w:r>
+      <w:r>
+        <w:rPr>
+          <w:rFonts w:ascii="MinionPro-Regular" w:eastAsia="MinionPro-Regular" w:cs="MinionPro-Regular"/>
+          <w:sz w:val="18"/>
+          <w:szCs w:val="18"/>
+          <w:lang w:val="en-US"/>
+        </w:rPr>
+        <w:t>blobs in a separate step, to determine the contents of a particular</w:t>
+      </w:r>
+      <w:r>
+        <w:rPr>
+          <w:rFonts w:ascii="MinionPro-Regular" w:eastAsia="MinionPro-Regular" w:cs="MinionPro-Regular"/>
+          <w:sz w:val="18"/>
+          <w:szCs w:val="18"/>
+          <w:lang w:val="en-US"/>
+        </w:rPr>
+        <w:t xml:space="preserve"> </w:t>
+      </w:r>
+      <w:r>
+        <w:rPr>
+          <w:rFonts w:ascii="MinionPro-Regular" w:eastAsia="MinionPro-Regular" w:cs="MinionPro-Regular"/>
+          <w:sz w:val="18"/>
+          <w:szCs w:val="18"/>
+          <w:lang w:val="en-US"/>
+        </w:rPr>
+        <w:t>filename at any given commit, but Git does not consider</w:t>
+      </w:r>
+      <w:r>
+        <w:rPr>
+          <w:rFonts w:ascii="MinionPro-Regular" w:eastAsia="MinionPro-Regular" w:cs="MinionPro-Regular"/>
+          <w:sz w:val="18"/>
+          <w:szCs w:val="18"/>
+          <w:lang w:val="en-US"/>
+        </w:rPr>
+        <w:t xml:space="preserve"> </w:t>
+      </w:r>
+      <w:r>
+        <w:rPr>
+          <w:rFonts w:ascii="MinionPro-Regular" w:eastAsia="MinionPro-Regular" w:cs="MinionPro-Regular"/>
+          <w:sz w:val="18"/>
+          <w:szCs w:val="18"/>
+          <w:lang w:val="en-US"/>
+        </w:rPr>
+        <w:t>the name or other properties of a file when storing it,</w:t>
+      </w:r>
+      <w:r>
+        <w:rPr>
+          <w:rFonts w:ascii="MinionPro-Regular" w:eastAsia="MinionPro-Regular" w:cs="MinionPro-Regular"/>
+          <w:sz w:val="18"/>
+          <w:szCs w:val="18"/>
+          <w:lang w:val="en-US"/>
+        </w:rPr>
+        <w:t xml:space="preserve"> </w:t>
+      </w:r>
+      <w:r>
+        <w:rPr>
+          <w:rFonts w:ascii="MinionPro-Regular" w:eastAsia="MinionPro-Regular" w:cs="MinionPro-Regular"/>
+          <w:sz w:val="18"/>
+          <w:szCs w:val="18"/>
+          <w:lang w:val="en-US"/>
+        </w:rPr>
+        <w:t>only its contents.</w:t>
+      </w:r>
+    </w:p>
+    <w:p>
+      <w:pPr>
+        <w:autoSpaceDE w:val="0"/>
+        <w:autoSpaceDN w:val="0"/>
+        <w:adjustRightInd w:val="0"/>
+        <w:spacing w:after="0" w:line="240" w:lineRule="auto"/>
+        <w:rPr>
+          <w:lang w:val="en-US"/>
+        </w:rPr>
+      </w:pPr>
+      <w:r>
+        <w:rPr>
+          <w:rFonts w:ascii="MinionPro-Italic" w:eastAsia="MinionPro-Italic" w:cs="MinionPro-Italic"/>
+          <w:i/>
+          <w:iCs/>
+          <w:sz w:val="18"/>
+          <w:szCs w:val="18"/>
+          <w:lang w:val="en-US"/>
+        </w:rPr>
+        <w:t>Efficient comparisons</w:t>
+      </w:r>
+    </w:p>
+    <w:p>
+      <w:pPr>
+        <w:autoSpaceDE w:val="0"/>
+        <w:autoSpaceDN w:val="0"/>
+        <w:adjustRightInd w:val="0"/>
+        <w:spacing w:after="0" w:line="240" w:lineRule="auto"/>
+        <w:rPr>
+          <w:lang w:val="en-US"/>
+        </w:rPr>
+      </w:pPr>
+      <w:r>
+        <w:rPr>
+          <w:rFonts w:ascii="MinionPro-Italic" w:eastAsia="MinionPro-Italic" w:cs="MinionPro-Italic"/>
+          <w:i/>
+          <w:iCs/>
+          <w:sz w:val="18"/>
+          <w:szCs w:val="18"/>
+          <w:lang w:val="en-US"/>
+        </w:rPr>
+        <w:t>Database sharing</w:t>
+      </w:r>
     </w:p>
     <w:p>
       <w:pPr>
@@ -2828,6 +2436,73 @@
         <w:adjustRightInd w:val="0"/>
         <w:spacing w:after="0" w:line="240" w:lineRule="auto"/>
         <w:rPr>
+          <w:lang w:val="en-US"/>
+        </w:rPr>
+      </w:pPr>
+      <w:r>
+        <w:rPr>
+          <w:rFonts w:ascii="MinionPro-Regular" w:eastAsia="MinionPro-Regular" w:cs="MinionPro-Regular"/>
+          <w:sz w:val="18"/>
+          <w:szCs w:val="18"/>
+          <w:lang w:val="en-US"/>
+        </w:rPr>
+        <w:t>Git repositories can share their object databases at any level</w:t>
+      </w:r>
+      <w:r>
+        <w:rPr>
+          <w:rFonts w:ascii="MinionPro-Regular" w:eastAsia="MinionPro-Regular" w:cs="MinionPro-Regular"/>
+          <w:sz w:val="18"/>
+          <w:szCs w:val="18"/>
+          <w:lang w:val="en-US"/>
+        </w:rPr>
+        <w:t xml:space="preserve"> </w:t>
+      </w:r>
+      <w:r>
+        <w:rPr>
+          <w:rFonts w:ascii="MinionPro-Regular" w:eastAsia="MinionPro-Regular" w:cs="MinionPro-Regular"/>
+          <w:sz w:val="18"/>
+          <w:szCs w:val="18"/>
+          <w:lang w:val="en-US"/>
+        </w:rPr>
+        <w:t>with impunity because there can be no aliasing; the binding</w:t>
+      </w:r>
+      <w:r>
+        <w:rPr>
+          <w:rFonts w:ascii="MinionPro-Regular" w:eastAsia="MinionPro-Regular" w:cs="MinionPro-Regular"/>
+          <w:sz w:val="18"/>
+          <w:szCs w:val="18"/>
+          <w:lang w:val="en-US"/>
+        </w:rPr>
+        <w:t xml:space="preserve"> </w:t>
+      </w:r>
+      <w:r>
+        <w:rPr>
+          <w:rFonts w:ascii="MinionPro-Regular" w:eastAsia="MinionPro-Regular" w:cs="MinionPro-Regular"/>
+          <w:sz w:val="18"/>
+          <w:szCs w:val="18"/>
+          <w:lang w:val="en-US"/>
+        </w:rPr>
+        <w:t>between an ID and the content to which it refers is immutable.</w:t>
+      </w:r>
+    </w:p>
+    <w:p>
+      <w:pPr>
+        <w:autoSpaceDE w:val="0"/>
+        <w:autoSpaceDN w:val="0"/>
+        <w:adjustRightInd w:val="0"/>
+        <w:spacing w:after="0" w:line="240" w:lineRule="auto"/>
+        <w:rPr>
+          <w:lang w:val="en-US"/>
+        </w:rPr>
+      </w:pPr>
+    </w:p>
+    <w:p>
+      <w:pPr>
+        <w:autoSpaceDE w:val="0"/>
+        <w:autoSpaceDN w:val="0"/>
+        <w:adjustRightInd w:val="0"/>
+        <w:spacing w:after="0" w:line="240" w:lineRule="auto"/>
+        <w:rPr>
           <w:rFonts w:ascii="MyriadPro-SemiboldCond" w:hAnsi="MyriadPro-SemiboldCond" w:cs="MyriadPro-SemiboldCond"/>
           <w:sz w:val="34"/>
           <w:szCs w:val="34"/>
@@ -2836,19 +2511,52 @@
       </w:pPr>
       <w:r>
         <w:rPr>
-          <w:rFonts w:ascii="MinionPro-Regular" w:eastAsia="MinionPro-Regular" w:cs="MinionPro-Regular"/>
-          <w:sz w:val="18"/>
-          <w:szCs w:val="18"/>
-          <w:lang w:val="en-US"/>
-        </w:rPr>
-        <w:t xml:space="preserve">List all branches: </w:t>
+          <w:rFonts w:ascii="MyriadPro-SemiboldCond" w:hAnsi="MyriadPro-SemiboldCond" w:cs="MyriadPro-SemiboldCond"/>
+          <w:sz w:val="34"/>
+          <w:szCs w:val="34"/>
+          <w:lang w:val="en-US"/>
+        </w:rPr>
+        <w:t>Where Objects Live</w:t>
+      </w:r>
+    </w:p>
+    <w:p>
+      <w:pPr>
+        <w:autoSpaceDE w:val="0"/>
+        <w:autoSpaceDN w:val="0"/>
+        <w:adjustRightInd w:val="0"/>
+        <w:spacing w:after="0" w:line="240" w:lineRule="auto"/>
+        <w:rPr>
+          <w:lang w:val="en-US"/>
+        </w:rPr>
+      </w:pPr>
+      <w:r>
+        <w:rPr>
+          <w:rFonts w:ascii="MinionPro-Regular" w:eastAsia="MinionPro-Regular" w:hAnsi="MyriadPro-SemiboldCond" w:cs="MinionPro-Regular"/>
+          <w:sz w:val="18"/>
+          <w:szCs w:val="18"/>
+          <w:lang w:val="en-US"/>
+        </w:rPr>
+        <w:t xml:space="preserve">In a Git repository, objects are stored under </w:t>
+      </w:r>
+      <w:r>
+        <w:rPr>
+          <w:rFonts w:ascii="MinionPro-Italic" w:eastAsia="MinionPro-Italic" w:hAnsi="MyriadPro-SemiboldCond" w:cs="MinionPro-Italic"/>
+          <w:i/>
+          <w:iCs/>
+          <w:sz w:val="18"/>
+          <w:szCs w:val="18"/>
+          <w:lang w:val="en-US"/>
+        </w:rPr>
+        <w:t>.</w:t>
       </w:r>
       <w:proofErr w:type="spellStart"/>
       <w:r>
         <w:rPr>
-          <w:rFonts w:ascii="UbuntuMono-Regular" w:eastAsia="UbuntuMono-Regular" w:cs="UbuntuMono-Regular"/>
-          <w:sz w:val="17"/>
-          <w:szCs w:val="17"/>
+          <w:rFonts w:ascii="MinionPro-Italic" w:eastAsia="MinionPro-Italic" w:hAnsi="MyriadPro-SemiboldCond" w:cs="MinionPro-Italic"/>
+          <w:i/>
+          <w:iCs/>
+          <w:sz w:val="18"/>
+          <w:szCs w:val="18"/>
           <w:lang w:val="en-US"/>
         </w:rPr>
         <w:t>git</w:t>
@@ -2856,30 +2564,530 @@
       <w:proofErr w:type="spellEnd"/>
       <w:r>
         <w:rPr>
-          <w:rFonts w:ascii="UbuntuMono-Regular" w:eastAsia="UbuntuMono-Regular" w:cs="UbuntuMono-Regular"/>
-          <w:sz w:val="17"/>
-          <w:szCs w:val="17"/>
-          <w:lang w:val="en-US"/>
-        </w:rPr>
-        <w:t xml:space="preserve"> branch </w:t>
-      </w:r>
-      <w:r>
-        <w:rPr>
-          <w:rFonts w:ascii="UbuntuMono-Regular" w:eastAsia="UbuntuMono-Regular" w:cs="UbuntuMono-Regular"/>
-          <w:sz w:val="17"/>
-          <w:szCs w:val="17"/>
-          <w:lang w:val="en-US"/>
-        </w:rPr>
-        <w:t>–</w:t>
-      </w:r>
-      <w:r>
-        <w:rPr>
-          <w:rFonts w:ascii="UbuntuMono-Regular" w:eastAsia="UbuntuMono-Regular" w:cs="UbuntuMono-Regular"/>
-          <w:sz w:val="17"/>
-          <w:szCs w:val="17"/>
-          <w:lang w:val="en-US"/>
-        </w:rPr>
-        <w:t>a</w:t>
+          <w:rFonts w:ascii="MinionPro-Italic" w:eastAsia="MinionPro-Italic" w:hAnsi="MyriadPro-SemiboldCond" w:cs="MinionPro-Italic"/>
+          <w:i/>
+          <w:iCs/>
+          <w:sz w:val="18"/>
+          <w:szCs w:val="18"/>
+          <w:lang w:val="en-US"/>
+        </w:rPr>
+        <w:t>/objects</w:t>
+      </w:r>
+      <w:r>
+        <w:rPr>
+          <w:rFonts w:ascii="MinionPro-Regular" w:eastAsia="MinionPro-Regular" w:hAnsi="MyriadPro-SemiboldCond" w:cs="MinionPro-Regular"/>
+          <w:sz w:val="18"/>
+          <w:szCs w:val="18"/>
+          <w:lang w:val="en-US"/>
+        </w:rPr>
+        <w:t>. They may</w:t>
+      </w:r>
+      <w:r>
+        <w:rPr>
+          <w:rFonts w:ascii="MinionPro-Regular" w:eastAsia="MinionPro-Regular" w:hAnsi="MyriadPro-SemiboldCond" w:cs="MinionPro-Regular"/>
+          <w:sz w:val="18"/>
+          <w:szCs w:val="18"/>
+          <w:lang w:val="en-US"/>
+        </w:rPr>
+        <w:t xml:space="preserve"> </w:t>
+      </w:r>
+      <w:r>
+        <w:rPr>
+          <w:rFonts w:ascii="MinionPro-Regular" w:eastAsia="MinionPro-Regular" w:hAnsi="MyriadPro-SemiboldCond" w:cs="MinionPro-Regular"/>
+          <w:sz w:val="18"/>
+          <w:szCs w:val="18"/>
+          <w:lang w:val="en-US"/>
+        </w:rPr>
+        <w:t xml:space="preserve">be stored individually as </w:t>
+      </w:r>
+      <w:r>
+        <w:rPr>
+          <w:rFonts w:ascii="MinionPro-Regular" w:eastAsia="MinionPro-Regular" w:hAnsi="MyriadPro-SemiboldCond" w:cs="MinionPro-Regular" w:hint="eastAsia"/>
+          <w:sz w:val="18"/>
+          <w:szCs w:val="18"/>
+          <w:lang w:val="en-US"/>
+        </w:rPr>
+        <w:t>“</w:t>
+      </w:r>
+      <w:r>
+        <w:rPr>
+          <w:rFonts w:ascii="MinionPro-Regular" w:eastAsia="MinionPro-Regular" w:hAnsi="MyriadPro-SemiboldCond" w:cs="MinionPro-Regular"/>
+          <w:sz w:val="18"/>
+          <w:szCs w:val="18"/>
+          <w:lang w:val="en-US"/>
+        </w:rPr>
+        <w:t>loose</w:t>
+      </w:r>
+      <w:r>
+        <w:rPr>
+          <w:rFonts w:ascii="MinionPro-Regular" w:eastAsia="MinionPro-Regular" w:hAnsi="MyriadPro-SemiboldCond" w:cs="MinionPro-Regular" w:hint="eastAsia"/>
+          <w:sz w:val="18"/>
+          <w:szCs w:val="18"/>
+          <w:lang w:val="en-US"/>
+        </w:rPr>
+        <w:t>”</w:t>
+      </w:r>
+      <w:r>
+        <w:rPr>
+          <w:rFonts w:ascii="MinionPro-Regular" w:eastAsia="MinionPro-Regular" w:hAnsi="MyriadPro-SemiboldCond" w:cs="MinionPro-Regular"/>
+          <w:sz w:val="18"/>
+          <w:szCs w:val="18"/>
+          <w:lang w:val="en-US"/>
+        </w:rPr>
+        <w:t xml:space="preserve"> objects, one per file with pathnames</w:t>
+      </w:r>
+      <w:r>
+        <w:rPr>
+          <w:rFonts w:ascii="MinionPro-Regular" w:eastAsia="MinionPro-Regular" w:hAnsi="MyriadPro-SemiboldCond" w:cs="MinionPro-Regular"/>
+          <w:sz w:val="18"/>
+          <w:szCs w:val="18"/>
+          <w:lang w:val="en-US"/>
+        </w:rPr>
+        <w:t xml:space="preserve"> </w:t>
+      </w:r>
+      <w:r>
+        <w:rPr>
+          <w:rFonts w:ascii="MinionPro-Regular" w:eastAsia="MinionPro-Regular" w:hAnsi="MyriadPro-SemiboldCond" w:cs="MinionPro-Regular"/>
+          <w:sz w:val="18"/>
+          <w:szCs w:val="18"/>
+          <w:lang w:val="en-US"/>
+        </w:rPr>
+        <w:t>built from their object IDs:</w:t>
+      </w:r>
+    </w:p>
+    <w:p>
+      <w:pPr>
+        <w:autoSpaceDE w:val="0"/>
+        <w:autoSpaceDN w:val="0"/>
+        <w:adjustRightInd w:val="0"/>
+        <w:spacing w:after="0" w:line="240" w:lineRule="auto"/>
+        <w:rPr>
+          <w:lang w:val="en-US"/>
+        </w:rPr>
+      </w:pPr>
+    </w:p>
+    <w:p>
+      <w:pPr>
+        <w:autoSpaceDE w:val="0"/>
+        <w:autoSpaceDN w:val="0"/>
+        <w:adjustRightInd w:val="0"/>
+        <w:spacing w:after="0" w:line="240" w:lineRule="auto"/>
+        <w:rPr>
+          <w:lang w:val="en-US"/>
+        </w:rPr>
+      </w:pPr>
+      <w:r>
+        <w:rPr>
+          <w:rFonts w:ascii="UbuntuMono-Bold" w:eastAsia="UbuntuMono-Bold" w:cs="UbuntuMono-Bold"/>
+          <w:b/>
+          <w:bCs/>
+          <w:sz w:val="16"/>
+          <w:szCs w:val="16"/>
+        </w:rPr>
+        <w:t xml:space="preserve">$ </w:t>
+      </w:r>
+      <w:proofErr w:type="spellStart"/>
+      <w:proofErr w:type="gramStart"/>
+      <w:r>
+        <w:rPr>
+          <w:rFonts w:ascii="UbuntuMono-Bold" w:eastAsia="UbuntuMono-Bold" w:cs="UbuntuMono-Bold"/>
+          <w:b/>
+          <w:bCs/>
+          <w:sz w:val="16"/>
+          <w:szCs w:val="16"/>
+        </w:rPr>
+        <w:t>find</w:t>
+      </w:r>
+      <w:proofErr w:type="spellEnd"/>
+      <w:proofErr w:type="gramEnd"/>
+      <w:r>
+        <w:rPr>
+          <w:rFonts w:ascii="UbuntuMono-Bold" w:eastAsia="UbuntuMono-Bold" w:cs="UbuntuMono-Bold"/>
+          <w:b/>
+          <w:bCs/>
+          <w:sz w:val="16"/>
+          <w:szCs w:val="16"/>
+        </w:rPr>
+        <w:t xml:space="preserve"> .git/</w:t>
+      </w:r>
+      <w:proofErr w:type="spellStart"/>
+      <w:r>
+        <w:rPr>
+          <w:rFonts w:ascii="UbuntuMono-Bold" w:eastAsia="UbuntuMono-Bold" w:cs="UbuntuMono-Bold"/>
+          <w:b/>
+          <w:bCs/>
+          <w:sz w:val="16"/>
+          <w:szCs w:val="16"/>
+        </w:rPr>
+        <w:t>objects</w:t>
+      </w:r>
+      <w:proofErr w:type="spellEnd"/>
+      <w:r>
+        <w:rPr>
+          <w:rFonts w:ascii="UbuntuMono-Bold" w:eastAsia="UbuntuMono-Bold" w:cs="UbuntuMono-Bold"/>
+          <w:b/>
+          <w:bCs/>
+          <w:sz w:val="16"/>
+          <w:szCs w:val="16"/>
+        </w:rPr>
+        <w:t xml:space="preserve"> -type f</w:t>
+      </w:r>
+    </w:p>
+    <w:p>
+      <w:pPr>
+        <w:autoSpaceDE w:val="0"/>
+        <w:autoSpaceDN w:val="0"/>
+        <w:adjustRightInd w:val="0"/>
+        <w:spacing w:after="0" w:line="240" w:lineRule="auto"/>
+        <w:rPr>
+          <w:lang w:val="en-US"/>
+        </w:rPr>
+      </w:pPr>
+    </w:p>
+    <w:p>
+      <w:pPr>
+        <w:autoSpaceDE w:val="0"/>
+        <w:autoSpaceDN w:val="0"/>
+        <w:adjustRightInd w:val="0"/>
+        <w:spacing w:after="0" w:line="240" w:lineRule="auto"/>
+        <w:rPr>
+          <w:rFonts w:ascii="MinionPro-Regular" w:eastAsia="MinionPro-Regular" w:cs="MinionPro-Regular"/>
+          <w:sz w:val="18"/>
+          <w:szCs w:val="18"/>
+          <w:lang w:val="en-US"/>
+        </w:rPr>
+      </w:pPr>
+      <w:r>
+        <w:rPr>
+          <w:rFonts w:ascii="MinionPro-Regular" w:eastAsia="MinionPro-Regular" w:cs="MinionPro-Regular"/>
+          <w:sz w:val="18"/>
+          <w:szCs w:val="18"/>
+          <w:lang w:val="en-US"/>
+        </w:rPr>
+        <w:t>They may also be collected into more compact data structures</w:t>
+      </w:r>
+    </w:p>
+    <w:p>
+      <w:pPr>
+        <w:autoSpaceDE w:val="0"/>
+        <w:autoSpaceDN w:val="0"/>
+        <w:adjustRightInd w:val="0"/>
+        <w:spacing w:after="0" w:line="240" w:lineRule="auto"/>
+        <w:rPr>
+          <w:rFonts w:ascii="MinionPro-Regular" w:eastAsia="MinionPro-Regular" w:cs="MinionPro-Regular"/>
+          <w:sz w:val="18"/>
+          <w:szCs w:val="18"/>
+          <w:lang w:val="en-US"/>
+        </w:rPr>
+      </w:pPr>
+      <w:proofErr w:type="gramStart"/>
+      <w:r>
+        <w:rPr>
+          <w:rFonts w:ascii="MinionPro-Regular" w:eastAsia="MinionPro-Regular" w:cs="MinionPro-Regular"/>
+          <w:sz w:val="18"/>
+          <w:szCs w:val="18"/>
+          <w:lang w:val="en-US"/>
+        </w:rPr>
+        <w:t>called</w:t>
+      </w:r>
+      <w:proofErr w:type="gramEnd"/>
+      <w:r>
+        <w:rPr>
+          <w:rFonts w:ascii="MinionPro-Regular" w:eastAsia="MinionPro-Regular" w:cs="MinionPro-Regular"/>
+          <w:sz w:val="18"/>
+          <w:szCs w:val="18"/>
+          <w:lang w:val="en-US"/>
+        </w:rPr>
+        <w:t xml:space="preserve"> </w:t>
+      </w:r>
+      <w:r>
+        <w:rPr>
+          <w:rFonts w:ascii="MinionPro-Regular" w:eastAsia="MinionPro-Regular" w:cs="MinionPro-Regular" w:hint="eastAsia"/>
+          <w:sz w:val="18"/>
+          <w:szCs w:val="18"/>
+          <w:lang w:val="en-US"/>
+        </w:rPr>
+        <w:t>“</w:t>
+      </w:r>
+      <w:r>
+        <w:rPr>
+          <w:rFonts w:ascii="MinionPro-Regular" w:eastAsia="MinionPro-Regular" w:cs="MinionPro-Regular"/>
+          <w:sz w:val="18"/>
+          <w:szCs w:val="18"/>
+          <w:lang w:val="en-US"/>
+        </w:rPr>
+        <w:t>packs,</w:t>
+      </w:r>
+      <w:r>
+        <w:rPr>
+          <w:rFonts w:ascii="MinionPro-Regular" w:eastAsia="MinionPro-Regular" w:cs="MinionPro-Regular" w:hint="eastAsia"/>
+          <w:sz w:val="18"/>
+          <w:szCs w:val="18"/>
+          <w:lang w:val="en-US"/>
+        </w:rPr>
+        <w:t>”</w:t>
+      </w:r>
+      <w:r>
+        <w:rPr>
+          <w:rFonts w:ascii="MinionPro-Regular" w:eastAsia="MinionPro-Regular" w:cs="MinionPro-Regular"/>
+          <w:sz w:val="18"/>
+          <w:szCs w:val="18"/>
+          <w:lang w:val="en-US"/>
+        </w:rPr>
+        <w:t xml:space="preserve"> which appear as paired </w:t>
+      </w:r>
+      <w:r>
+        <w:rPr>
+          <w:rFonts w:ascii="MinionPro-Italic" w:eastAsia="MinionPro-Italic" w:cs="MinionPro-Italic"/>
+          <w:i/>
+          <w:iCs/>
+          <w:sz w:val="18"/>
+          <w:szCs w:val="18"/>
+          <w:lang w:val="en-US"/>
+        </w:rPr>
+        <w:t>.</w:t>
+      </w:r>
+      <w:proofErr w:type="spellStart"/>
+      <w:r>
+        <w:rPr>
+          <w:rFonts w:ascii="MinionPro-Italic" w:eastAsia="MinionPro-Italic" w:cs="MinionPro-Italic"/>
+          <w:i/>
+          <w:iCs/>
+          <w:sz w:val="18"/>
+          <w:szCs w:val="18"/>
+          <w:lang w:val="en-US"/>
+        </w:rPr>
+        <w:t>idx</w:t>
+      </w:r>
+      <w:proofErr w:type="spellEnd"/>
+      <w:r>
+        <w:rPr>
+          <w:rFonts w:ascii="MinionPro-Italic" w:eastAsia="MinionPro-Italic" w:cs="MinionPro-Italic"/>
+          <w:i/>
+          <w:iCs/>
+          <w:sz w:val="18"/>
+          <w:szCs w:val="18"/>
+          <w:lang w:val="en-US"/>
+        </w:rPr>
+        <w:t xml:space="preserve"> </w:t>
+      </w:r>
+      <w:r>
+        <w:rPr>
+          <w:rFonts w:ascii="MinionPro-Regular" w:eastAsia="MinionPro-Regular" w:cs="MinionPro-Regular"/>
+          <w:sz w:val="18"/>
+          <w:szCs w:val="18"/>
+          <w:lang w:val="en-US"/>
+        </w:rPr>
+        <w:t xml:space="preserve">and </w:t>
+      </w:r>
+      <w:r>
+        <w:rPr>
+          <w:rFonts w:ascii="MinionPro-Italic" w:eastAsia="MinionPro-Italic" w:cs="MinionPro-Italic"/>
+          <w:i/>
+          <w:iCs/>
+          <w:sz w:val="18"/>
+          <w:szCs w:val="18"/>
+          <w:lang w:val="en-US"/>
+        </w:rPr>
+        <w:t xml:space="preserve">.pack </w:t>
+      </w:r>
+      <w:r>
+        <w:rPr>
+          <w:rFonts w:ascii="MinionPro-Regular" w:eastAsia="MinionPro-Regular" w:cs="MinionPro-Regular"/>
+          <w:sz w:val="18"/>
+          <w:szCs w:val="18"/>
+          <w:lang w:val="en-US"/>
+        </w:rPr>
+        <w:t>files:</w:t>
+      </w:r>
+    </w:p>
+    <w:p>
+      <w:pPr>
+        <w:autoSpaceDE w:val="0"/>
+        <w:autoSpaceDN w:val="0"/>
+        <w:adjustRightInd w:val="0"/>
+        <w:spacing w:after="0" w:line="240" w:lineRule="auto"/>
+        <w:rPr>
+          <w:rFonts w:ascii="UbuntuMono-Bold" w:eastAsia="UbuntuMono-Bold" w:cs="UbuntuMono-Bold"/>
+          <w:b/>
+          <w:bCs/>
+          <w:sz w:val="16"/>
+          <w:szCs w:val="16"/>
+        </w:rPr>
+      </w:pPr>
+      <w:r>
+        <w:rPr>
+          <w:rFonts w:ascii="UbuntuMono-Bold" w:eastAsia="UbuntuMono-Bold" w:cs="UbuntuMono-Bold"/>
+          <w:b/>
+          <w:bCs/>
+          <w:sz w:val="16"/>
+          <w:szCs w:val="16"/>
+        </w:rPr>
+        <w:t xml:space="preserve">$ </w:t>
+      </w:r>
+      <w:proofErr w:type="spellStart"/>
+      <w:proofErr w:type="gramStart"/>
+      <w:r>
+        <w:rPr>
+          <w:rFonts w:ascii="UbuntuMono-Bold" w:eastAsia="UbuntuMono-Bold" w:cs="UbuntuMono-Bold"/>
+          <w:b/>
+          <w:bCs/>
+          <w:sz w:val="16"/>
+          <w:szCs w:val="16"/>
+        </w:rPr>
+        <w:t>ls</w:t>
+      </w:r>
+      <w:proofErr w:type="spellEnd"/>
+      <w:proofErr w:type="gramEnd"/>
+      <w:r>
+        <w:rPr>
+          <w:rFonts w:ascii="UbuntuMono-Bold" w:eastAsia="UbuntuMono-Bold" w:cs="UbuntuMono-Bold"/>
+          <w:b/>
+          <w:bCs/>
+          <w:sz w:val="16"/>
+          <w:szCs w:val="16"/>
+        </w:rPr>
+        <w:t xml:space="preserve"> .git/</w:t>
+      </w:r>
+      <w:proofErr w:type="spellStart"/>
+      <w:r>
+        <w:rPr>
+          <w:rFonts w:ascii="UbuntuMono-Bold" w:eastAsia="UbuntuMono-Bold" w:cs="UbuntuMono-Bold"/>
+          <w:b/>
+          <w:bCs/>
+          <w:sz w:val="16"/>
+          <w:szCs w:val="16"/>
+        </w:rPr>
+        <w:t>objects</w:t>
+      </w:r>
+      <w:proofErr w:type="spellEnd"/>
+      <w:r>
+        <w:rPr>
+          <w:rFonts w:ascii="UbuntuMono-Bold" w:eastAsia="UbuntuMono-Bold" w:cs="UbuntuMono-Bold"/>
+          <w:b/>
+          <w:bCs/>
+          <w:sz w:val="16"/>
+          <w:szCs w:val="16"/>
+        </w:rPr>
+        <w:t>/pack/</w:t>
+      </w:r>
+    </w:p>
+    <w:p>
+      <w:pPr>
+        <w:autoSpaceDE w:val="0"/>
+        <w:autoSpaceDN w:val="0"/>
+        <w:adjustRightInd w:val="0"/>
+        <w:spacing w:after="0" w:line="240" w:lineRule="auto"/>
+        <w:rPr>
+          <w:rFonts w:ascii="UbuntuMono-Bold" w:eastAsia="UbuntuMono-Bold" w:cs="UbuntuMono-Bold"/>
+          <w:b/>
+          <w:bCs/>
+          <w:sz w:val="16"/>
+          <w:szCs w:val="16"/>
+        </w:rPr>
+      </w:pPr>
+    </w:p>
+    <w:p>
+      <w:pPr>
+        <w:autoSpaceDE w:val="0"/>
+        <w:autoSpaceDN w:val="0"/>
+        <w:adjustRightInd w:val="0"/>
+        <w:spacing w:after="0" w:line="240" w:lineRule="auto"/>
+        <w:rPr>
+          <w:rFonts w:ascii="UbuntuMono-Bold" w:eastAsia="UbuntuMono-Bold" w:cs="UbuntuMono-Bold"/>
+          <w:b/>
+          <w:bCs/>
+          <w:sz w:val="16"/>
+          <w:szCs w:val="16"/>
+          <w:lang w:val="en-US"/>
+        </w:rPr>
+      </w:pPr>
+      <w:r>
+        <w:rPr>
+          <w:rFonts w:ascii="MyriadPro-SemiboldCond" w:hAnsi="MyriadPro-SemiboldCond" w:cs="MyriadPro-SemiboldCond"/>
+          <w:sz w:val="34"/>
+          <w:szCs w:val="34"/>
+          <w:lang w:val="en-US"/>
+        </w:rPr>
+        <w:t>Refs</w:t>
+      </w:r>
+    </w:p>
+    <w:p>
+      <w:pPr>
+        <w:autoSpaceDE w:val="0"/>
+        <w:autoSpaceDN w:val="0"/>
+        <w:adjustRightInd w:val="0"/>
+        <w:spacing w:after="0" w:line="240" w:lineRule="auto"/>
+        <w:jc w:val="both"/>
+        <w:rPr>
+          <w:rFonts w:ascii="MinionPro-Regular" w:eastAsia="MinionPro-Regular" w:cs="MinionPro-Regular"/>
+          <w:sz w:val="18"/>
+          <w:szCs w:val="18"/>
+          <w:lang w:val="en-US"/>
+        </w:rPr>
+      </w:pPr>
+      <w:r>
+        <w:rPr>
+          <w:rFonts w:ascii="MinionPro-Regular" w:eastAsia="MinionPro-Regular" w:cs="MinionPro-Regular"/>
+          <w:sz w:val="18"/>
+          <w:szCs w:val="18"/>
+          <w:lang w:val="en-US"/>
+        </w:rPr>
+        <w:t>Git defines two kinds of references, or named pointers, which it</w:t>
+      </w:r>
+      <w:r>
+        <w:rPr>
+          <w:rFonts w:ascii="MinionPro-Regular" w:eastAsia="MinionPro-Regular" w:cs="MinionPro-Regular"/>
+          <w:sz w:val="18"/>
+          <w:szCs w:val="18"/>
+          <w:lang w:val="en-US"/>
+        </w:rPr>
+        <w:t xml:space="preserve"> </w:t>
+      </w:r>
+      <w:r>
+        <w:rPr>
+          <w:rFonts w:ascii="MinionPro-Regular" w:eastAsia="MinionPro-Regular" w:cs="MinionPro-Regular"/>
+          <w:sz w:val="18"/>
+          <w:szCs w:val="18"/>
+          <w:lang w:val="en-US"/>
+        </w:rPr>
+        <w:t xml:space="preserve">calls </w:t>
+      </w:r>
+      <w:r>
+        <w:rPr>
+          <w:rFonts w:ascii="MinionPro-Regular" w:eastAsia="MinionPro-Regular" w:cs="MinionPro-Regular" w:hint="eastAsia"/>
+          <w:sz w:val="18"/>
+          <w:szCs w:val="18"/>
+          <w:lang w:val="en-US"/>
+        </w:rPr>
+        <w:t>“</w:t>
+      </w:r>
+      <w:r>
+        <w:rPr>
+          <w:rFonts w:ascii="MinionPro-Regular" w:eastAsia="MinionPro-Regular" w:cs="MinionPro-Regular"/>
+          <w:sz w:val="18"/>
+          <w:szCs w:val="18"/>
+          <w:lang w:val="en-US"/>
+        </w:rPr>
+        <w:t>refs</w:t>
+      </w:r>
+      <w:r>
+        <w:rPr>
+          <w:rFonts w:ascii="MinionPro-Regular" w:eastAsia="MinionPro-Regular" w:cs="MinionPro-Regular" w:hint="eastAsia"/>
+          <w:sz w:val="18"/>
+          <w:szCs w:val="18"/>
+          <w:lang w:val="en-US"/>
+        </w:rPr>
+        <w:t>”</w:t>
+      </w:r>
+      <w:r>
+        <w:rPr>
+          <w:rFonts w:ascii="MinionPro-Regular" w:eastAsia="MinionPro-Regular" w:cs="MinionPro-Regular"/>
+          <w:sz w:val="18"/>
+          <w:szCs w:val="18"/>
+          <w:lang w:val="en-US"/>
+        </w:rPr>
+        <w:t>:</w:t>
       </w:r>
     </w:p>
     <w:p>
@@ -2893,21 +3101,22 @@
         <w:autoSpaceDN w:val="0"/>
         <w:adjustRightInd w:val="0"/>
         <w:spacing w:after="0" w:line="240" w:lineRule="auto"/>
-        <w:rPr>
-          <w:rFonts w:ascii="MinionPro-Regular" w:eastAsia="MinionPro-Regular" w:cs="MinionPro-Regular"/>
-          <w:sz w:val="18"/>
-          <w:szCs w:val="18"/>
-          <w:lang w:val="en-US"/>
-        </w:rPr>
-      </w:pPr>
-      <w:r>
-        <w:rPr>
-          <w:rFonts w:ascii="MinionPro-Regular" w:eastAsia="MinionPro-Regular" w:cs="MinionPro-Regular"/>
-          <w:sz w:val="18"/>
-          <w:szCs w:val="18"/>
-          <w:lang w:val="en-US"/>
-        </w:rPr>
-        <w:t>Get a compact summary of local branches and status with</w:t>
+        <w:jc w:val="both"/>
+        <w:rPr>
+          <w:rFonts w:ascii="MinionPro-Regular" w:eastAsia="MinionPro-Regular" w:cs="MinionPro-Regular"/>
+          <w:sz w:val="18"/>
+          <w:szCs w:val="18"/>
+          <w:lang w:val="en-US"/>
+        </w:rPr>
+      </w:pPr>
+      <w:r>
+        <w:rPr>
+          <w:rFonts w:ascii="MinionPro-Regular" w:eastAsia="MinionPro-Regular" w:cs="MinionPro-Regular"/>
+          <w:sz w:val="18"/>
+          <w:szCs w:val="18"/>
+          <w:lang w:val="en-US"/>
+        </w:rPr>
+        <w:t>A simple ref, which points directly to an object ID (usually</w:t>
       </w:r>
       <w:r>
         <w:rPr>
@@ -2925,48 +3134,8 @@
           <w:szCs w:val="18"/>
           <w:lang w:val="en-US"/>
         </w:rPr>
-        <w:t xml:space="preserve">respect to their upstream counterparts: </w:t>
-      </w:r>
-      <w:proofErr w:type="spellStart"/>
-      <w:r>
-        <w:rPr>
-          <w:rFonts w:ascii="UbuntuMono-Regular" w:eastAsia="UbuntuMono-Regular" w:cs="UbuntuMono-Regular"/>
-          <w:sz w:val="17"/>
-          <w:szCs w:val="17"/>
-          <w:lang w:val="en-US"/>
-        </w:rPr>
-        <w:t>git</w:t>
-      </w:r>
-      <w:proofErr w:type="spellEnd"/>
-      <w:r>
-        <w:rPr>
-          <w:rFonts w:ascii="UbuntuMono-Regular" w:eastAsia="UbuntuMono-Regular" w:cs="UbuntuMono-Regular"/>
-          <w:sz w:val="17"/>
-          <w:szCs w:val="17"/>
-          <w:lang w:val="en-US"/>
-        </w:rPr>
-        <w:t xml:space="preserve"> branch </w:t>
-      </w:r>
-      <w:r>
-        <w:rPr>
-          <w:rFonts w:ascii="UbuntuMono-Regular" w:eastAsia="UbuntuMono-Regular" w:cs="UbuntuMono-Regular"/>
-          <w:sz w:val="17"/>
-          <w:szCs w:val="17"/>
-          <w:lang w:val="en-US"/>
-        </w:rPr>
-        <w:t>–</w:t>
-      </w:r>
-      <w:proofErr w:type="spellStart"/>
-      <w:r>
-        <w:rPr>
-          <w:rFonts w:ascii="UbuntuMono-Regular" w:eastAsia="UbuntuMono-Regular" w:cs="UbuntuMono-Regular"/>
-          <w:sz w:val="17"/>
-          <w:szCs w:val="17"/>
-          <w:lang w:val="en-US"/>
-        </w:rPr>
-        <w:t>vv</w:t>
-      </w:r>
-      <w:proofErr w:type="spellEnd"/>
+        <w:t>a commit or tag)</w:t>
+      </w:r>
     </w:p>
     <w:p>
       <w:pPr>
@@ -2979,23 +3148,724 @@
         <w:autoSpaceDN w:val="0"/>
         <w:adjustRightInd w:val="0"/>
         <w:spacing w:after="0" w:line="240" w:lineRule="auto"/>
+        <w:jc w:val="both"/>
+        <w:rPr>
+          <w:rFonts w:ascii="MinionPro-Regular" w:eastAsia="MinionPro-Regular" w:cs="MinionPro-Regular"/>
+          <w:sz w:val="18"/>
+          <w:szCs w:val="18"/>
+          <w:lang w:val="en-US"/>
+        </w:rPr>
+      </w:pPr>
+      <w:r>
+        <w:rPr>
+          <w:rFonts w:ascii="MinionPro-Regular" w:eastAsia="MinionPro-Regular" w:cs="MinionPro-Regular"/>
+          <w:sz w:val="18"/>
+          <w:szCs w:val="18"/>
+          <w:lang w:val="en-US"/>
+        </w:rPr>
+        <w:t xml:space="preserve">A </w:t>
+      </w:r>
+      <w:r>
+        <w:rPr>
+          <w:rFonts w:ascii="MinionPro-Italic" w:eastAsia="MinionPro-Italic" w:cs="MinionPro-Italic"/>
+          <w:i/>
+          <w:iCs/>
+          <w:sz w:val="18"/>
+          <w:szCs w:val="18"/>
+          <w:lang w:val="en-US"/>
+        </w:rPr>
+        <w:t xml:space="preserve">symbolic ref </w:t>
+      </w:r>
+      <w:r>
+        <w:rPr>
+          <w:rFonts w:ascii="MinionPro-Regular" w:eastAsia="MinionPro-Regular" w:cs="MinionPro-Regular"/>
+          <w:sz w:val="18"/>
+          <w:szCs w:val="18"/>
+          <w:lang w:val="en-US"/>
+        </w:rPr>
+        <w:t xml:space="preserve">(or </w:t>
+      </w:r>
+      <w:proofErr w:type="spellStart"/>
+      <w:r>
+        <w:rPr>
+          <w:rFonts w:ascii="MinionPro-Italic" w:eastAsia="MinionPro-Italic" w:cs="MinionPro-Italic"/>
+          <w:i/>
+          <w:iCs/>
+          <w:sz w:val="18"/>
+          <w:szCs w:val="18"/>
+          <w:lang w:val="en-US"/>
+        </w:rPr>
+        <w:t>symref</w:t>
+      </w:r>
+      <w:proofErr w:type="spellEnd"/>
+      <w:r>
+        <w:rPr>
+          <w:rFonts w:ascii="MinionPro-Regular" w:eastAsia="MinionPro-Regular" w:cs="MinionPro-Regular"/>
+          <w:sz w:val="18"/>
+          <w:szCs w:val="18"/>
+          <w:lang w:val="en-US"/>
+        </w:rPr>
+        <w:t>), which points to another ref (either</w:t>
+      </w:r>
+      <w:r>
+        <w:rPr>
+          <w:rFonts w:ascii="MinionPro-Regular" w:eastAsia="MinionPro-Regular" w:cs="MinionPro-Regular"/>
+          <w:sz w:val="18"/>
+          <w:szCs w:val="18"/>
+          <w:lang w:val="en-US"/>
+        </w:rPr>
+        <w:t xml:space="preserve"> </w:t>
+      </w:r>
+      <w:r>
+        <w:rPr>
+          <w:rFonts w:ascii="MinionPro-Regular" w:eastAsia="MinionPro-Regular" w:cs="MinionPro-Regular"/>
+          <w:sz w:val="18"/>
+          <w:szCs w:val="18"/>
+          <w:lang w:val="en-US"/>
+        </w:rPr>
+        <w:t>simple or symbolic)</w:t>
+      </w:r>
+    </w:p>
+    <w:p>
+      <w:pPr>
+        <w:autoSpaceDE w:val="0"/>
+        <w:autoSpaceDN w:val="0"/>
+        <w:adjustRightInd w:val="0"/>
+        <w:spacing w:after="0" w:line="240" w:lineRule="auto"/>
+        <w:jc w:val="both"/>
+        <w:rPr>
+          <w:rFonts w:ascii="MinionPro-Regular" w:eastAsia="MinionPro-Regular" w:cs="MinionPro-Regular"/>
+          <w:sz w:val="18"/>
+          <w:szCs w:val="18"/>
+          <w:lang w:val="en-US"/>
+        </w:rPr>
+      </w:pPr>
+    </w:p>
+    <w:p>
+      <w:pPr>
+        <w:autoSpaceDE w:val="0"/>
+        <w:autoSpaceDN w:val="0"/>
+        <w:adjustRightInd w:val="0"/>
+        <w:spacing w:after="0" w:line="240" w:lineRule="auto"/>
+        <w:jc w:val="both"/>
+        <w:rPr>
+          <w:rFonts w:ascii="MinionPro-Regular" w:eastAsia="MinionPro-Regular" w:cs="MinionPro-Regular"/>
+          <w:sz w:val="18"/>
+          <w:szCs w:val="18"/>
+          <w:lang w:val="en-US"/>
+        </w:rPr>
+      </w:pPr>
+      <w:r>
+        <w:rPr>
+          <w:rFonts w:ascii="MinionPro-Regular" w:eastAsia="MinionPro-Regular" w:cs="MinionPro-Regular"/>
+          <w:sz w:val="18"/>
+          <w:szCs w:val="18"/>
+          <w:lang w:val="en-US"/>
+        </w:rPr>
+        <w:t>Git uses refs to name things, including commits, branches, and</w:t>
+      </w:r>
+      <w:r>
+        <w:rPr>
+          <w:rFonts w:ascii="MinionPro-Regular" w:eastAsia="MinionPro-Regular" w:cs="MinionPro-Regular"/>
+          <w:sz w:val="18"/>
+          <w:szCs w:val="18"/>
+          <w:lang w:val="en-US"/>
+        </w:rPr>
+        <w:t xml:space="preserve"> </w:t>
+      </w:r>
+      <w:r>
+        <w:rPr>
+          <w:rFonts w:ascii="MinionPro-Regular" w:eastAsia="MinionPro-Regular" w:cs="MinionPro-Regular"/>
+          <w:sz w:val="18"/>
+          <w:szCs w:val="18"/>
+          <w:lang w:val="en-US"/>
+        </w:rPr>
+        <w:t>tags. Refs inhabit a hierarchical namespace separated by slashes</w:t>
+      </w:r>
+      <w:r>
+        <w:rPr>
+          <w:rFonts w:ascii="MinionPro-Regular" w:eastAsia="MinionPro-Regular" w:cs="MinionPro-Regular"/>
+          <w:sz w:val="18"/>
+          <w:szCs w:val="18"/>
+          <w:lang w:val="en-US"/>
+        </w:rPr>
+        <w:t xml:space="preserve"> </w:t>
+      </w:r>
+      <w:r>
+        <w:rPr>
+          <w:rFonts w:ascii="MinionPro-Regular" w:eastAsia="MinionPro-Regular" w:cs="MinionPro-Regular"/>
+          <w:sz w:val="18"/>
+          <w:szCs w:val="18"/>
+          <w:lang w:val="en-US"/>
+        </w:rPr>
+        <w:t xml:space="preserve">(as with </w:t>
+      </w:r>
+      <w:proofErr w:type="gramStart"/>
+      <w:r>
+        <w:rPr>
+          <w:rFonts w:ascii="MinionPro-Regular" w:eastAsia="MinionPro-Regular" w:cs="MinionPro-Regular"/>
+          <w:sz w:val="18"/>
+          <w:szCs w:val="18"/>
+          <w:lang w:val="en-US"/>
+        </w:rPr>
+        <w:t>Unix</w:t>
+      </w:r>
+      <w:proofErr w:type="gramEnd"/>
+      <w:r>
+        <w:rPr>
+          <w:rFonts w:ascii="MinionPro-Regular" w:eastAsia="MinionPro-Regular" w:cs="MinionPro-Regular"/>
+          <w:sz w:val="18"/>
+          <w:szCs w:val="18"/>
+          <w:lang w:val="en-US"/>
+        </w:rPr>
+        <w:t xml:space="preserve"> filenames), starting at </w:t>
+      </w:r>
+      <w:r>
         <w:rPr>
           <w:rFonts w:ascii="UbuntuMono-Regular" w:eastAsia="UbuntuMono-Regular" w:cs="UbuntuMono-Regular"/>
           <w:sz w:val="17"/>
           <w:szCs w:val="17"/>
           <w:lang w:val="en-US"/>
         </w:rPr>
-      </w:pPr>
-      <w:r>
-        <w:rPr>
-          <w:rFonts w:ascii="MinionPro-Regular" w:eastAsia="MinionPro-Regular" w:cs="MinionPro-Regular"/>
-          <w:sz w:val="18"/>
-          <w:szCs w:val="18"/>
-          <w:lang w:val="en-US"/>
-        </w:rPr>
-        <w:t xml:space="preserve">Get detail about the remote as well: </w:t>
-      </w:r>
+        <w:t>refs/</w:t>
+      </w:r>
+      <w:r>
+        <w:rPr>
+          <w:rFonts w:ascii="MinionPro-Regular" w:eastAsia="MinionPro-Regular" w:cs="MinionPro-Regular"/>
+          <w:sz w:val="18"/>
+          <w:szCs w:val="18"/>
+          <w:lang w:val="en-US"/>
+        </w:rPr>
+        <w:t>. A new repository has</w:t>
+      </w:r>
+      <w:r>
+        <w:rPr>
+          <w:rFonts w:ascii="MinionPro-Regular" w:eastAsia="MinionPro-Regular" w:cs="MinionPro-Regular"/>
+          <w:sz w:val="18"/>
+          <w:szCs w:val="18"/>
+          <w:lang w:val="en-US"/>
+        </w:rPr>
+        <w:t xml:space="preserve"> </w:t>
+      </w:r>
+      <w:r>
+        <w:rPr>
+          <w:rFonts w:ascii="MinionPro-Regular" w:eastAsia="MinionPro-Regular" w:cs="MinionPro-Regular"/>
+          <w:sz w:val="18"/>
+          <w:szCs w:val="18"/>
+          <w:lang w:val="en-US"/>
+        </w:rPr>
+        <w:t xml:space="preserve">at least </w:t>
+      </w:r>
+      <w:r>
+        <w:rPr>
+          <w:rFonts w:ascii="UbuntuMono-Regular" w:eastAsia="UbuntuMono-Regular" w:cs="UbuntuMono-Regular"/>
+          <w:sz w:val="17"/>
+          <w:szCs w:val="17"/>
+          <w:lang w:val="en-US"/>
+        </w:rPr>
+        <w:t xml:space="preserve">refs/tags/ </w:t>
+      </w:r>
+      <w:r>
+        <w:rPr>
+          <w:rFonts w:ascii="MinionPro-Regular" w:eastAsia="MinionPro-Regular" w:cs="MinionPro-Regular"/>
+          <w:sz w:val="18"/>
+          <w:szCs w:val="18"/>
+          <w:lang w:val="en-US"/>
+        </w:rPr>
+        <w:t xml:space="preserve">and </w:t>
+      </w:r>
+      <w:r>
+        <w:rPr>
+          <w:rFonts w:ascii="UbuntuMono-Regular" w:eastAsia="UbuntuMono-Regular" w:cs="UbuntuMono-Regular"/>
+          <w:sz w:val="17"/>
+          <w:szCs w:val="17"/>
+          <w:lang w:val="en-US"/>
+        </w:rPr>
+        <w:t>refs/heads/</w:t>
+      </w:r>
+      <w:r>
+        <w:rPr>
+          <w:rFonts w:ascii="MinionPro-Regular" w:eastAsia="MinionPro-Regular" w:cs="MinionPro-Regular"/>
+          <w:sz w:val="18"/>
+          <w:szCs w:val="18"/>
+          <w:lang w:val="en-US"/>
+        </w:rPr>
+        <w:t>, to hold the names of tags</w:t>
+      </w:r>
+      <w:r>
+        <w:rPr>
+          <w:rFonts w:ascii="MinionPro-Regular" w:eastAsia="MinionPro-Regular" w:cs="MinionPro-Regular"/>
+          <w:sz w:val="18"/>
+          <w:szCs w:val="18"/>
+          <w:lang w:val="en-US"/>
+        </w:rPr>
+        <w:t xml:space="preserve"> </w:t>
+      </w:r>
+      <w:r>
+        <w:rPr>
+          <w:rFonts w:ascii="MinionPro-Regular" w:eastAsia="MinionPro-Regular" w:cs="MinionPro-Regular"/>
+          <w:sz w:val="18"/>
+          <w:szCs w:val="18"/>
+          <w:lang w:val="en-US"/>
+        </w:rPr>
+        <w:t xml:space="preserve">and local branches, respectively. There is also </w:t>
+      </w:r>
+      <w:r>
+        <w:rPr>
+          <w:rFonts w:ascii="UbuntuMono-Regular" w:eastAsia="UbuntuMono-Regular" w:cs="UbuntuMono-Regular"/>
+          <w:sz w:val="17"/>
+          <w:szCs w:val="17"/>
+          <w:lang w:val="en-US"/>
+        </w:rPr>
+        <w:t>refs/remotes/</w:t>
+      </w:r>
+      <w:r>
+        <w:rPr>
+          <w:rFonts w:ascii="MinionPro-Regular" w:eastAsia="MinionPro-Regular" w:cs="MinionPro-Regular"/>
+          <w:sz w:val="18"/>
+          <w:szCs w:val="18"/>
+          <w:lang w:val="en-US"/>
+        </w:rPr>
+        <w:t>,</w:t>
+      </w:r>
+      <w:r>
+        <w:rPr>
+          <w:rFonts w:ascii="MinionPro-Regular" w:eastAsia="MinionPro-Regular" w:cs="MinionPro-Regular"/>
+          <w:sz w:val="18"/>
+          <w:szCs w:val="18"/>
+          <w:lang w:val="en-US"/>
+        </w:rPr>
+        <w:t xml:space="preserve"> </w:t>
+      </w:r>
+      <w:r>
+        <w:rPr>
+          <w:rFonts w:ascii="MinionPro-Regular" w:eastAsia="MinionPro-Regular" w:cs="MinionPro-Regular"/>
+          <w:sz w:val="18"/>
+          <w:szCs w:val="18"/>
+          <w:lang w:val="en-US"/>
+        </w:rPr>
+        <w:t>holding names referring to other repos</w:t>
+      </w:r>
+      <w:r>
+        <w:rPr>
+          <w:rFonts w:ascii="MinionPro-Regular" w:eastAsia="MinionPro-Regular" w:cs="MinionPro-Regular"/>
+          <w:sz w:val="18"/>
+          <w:szCs w:val="18"/>
+          <w:lang w:val="en-US"/>
+        </w:rPr>
+        <w:t xml:space="preserve">itories; these contain beneath </w:t>
+      </w:r>
+      <w:r>
+        <w:rPr>
+          <w:rFonts w:ascii="MinionPro-Regular" w:eastAsia="MinionPro-Regular" w:cs="MinionPro-Regular"/>
+          <w:sz w:val="18"/>
+          <w:szCs w:val="18"/>
+          <w:lang w:val="en-US"/>
+        </w:rPr>
+        <w:t>them the ref namespaces of those repositories, and are used</w:t>
+      </w:r>
+      <w:r>
+        <w:rPr>
+          <w:rFonts w:ascii="MinionPro-Regular" w:eastAsia="MinionPro-Regular" w:cs="MinionPro-Regular"/>
+          <w:sz w:val="18"/>
+          <w:szCs w:val="18"/>
+          <w:lang w:val="en-US"/>
+        </w:rPr>
+        <w:t xml:space="preserve"> </w:t>
+      </w:r>
+      <w:r>
+        <w:rPr>
+          <w:rFonts w:ascii="MinionPro-Regular" w:eastAsia="MinionPro-Regular" w:cs="MinionPro-Regular"/>
+          <w:sz w:val="18"/>
+          <w:szCs w:val="18"/>
+          <w:lang w:val="en-US"/>
+        </w:rPr>
+        <w:t>in push and pull operations. For example, when you clone a</w:t>
+      </w:r>
+      <w:r>
+        <w:rPr>
+          <w:rFonts w:ascii="MinionPro-Regular" w:eastAsia="MinionPro-Regular" w:cs="MinionPro-Regular"/>
+          <w:sz w:val="18"/>
+          <w:szCs w:val="18"/>
+          <w:lang w:val="en-US"/>
+        </w:rPr>
+        <w:t xml:space="preserve"> </w:t>
+      </w:r>
+      <w:r>
+        <w:rPr>
+          <w:rFonts w:ascii="MinionPro-Regular" w:eastAsia="MinionPro-Regular" w:cs="MinionPro-Regular"/>
+          <w:sz w:val="18"/>
+          <w:szCs w:val="18"/>
+          <w:lang w:val="en-US"/>
+        </w:rPr>
+        <w:t xml:space="preserve">repository, Git creates a </w:t>
+      </w:r>
+      <w:r>
+        <w:rPr>
+          <w:rFonts w:ascii="MinionPro-Regular" w:eastAsia="MinionPro-Regular" w:cs="MinionPro-Regular" w:hint="eastAsia"/>
+          <w:sz w:val="18"/>
+          <w:szCs w:val="18"/>
+          <w:lang w:val="en-US"/>
+        </w:rPr>
+        <w:t>“</w:t>
+      </w:r>
+      <w:r>
+        <w:rPr>
+          <w:rFonts w:ascii="MinionPro-Regular" w:eastAsia="MinionPro-Regular" w:cs="MinionPro-Regular"/>
+          <w:sz w:val="18"/>
+          <w:szCs w:val="18"/>
+          <w:lang w:val="en-US"/>
+        </w:rPr>
+        <w:t>remote</w:t>
+      </w:r>
+      <w:r>
+        <w:rPr>
+          <w:rFonts w:ascii="MinionPro-Regular" w:eastAsia="MinionPro-Regular" w:cs="MinionPro-Regular" w:hint="eastAsia"/>
+          <w:sz w:val="18"/>
+          <w:szCs w:val="18"/>
+          <w:lang w:val="en-US"/>
+        </w:rPr>
+        <w:t>”</w:t>
+      </w:r>
+      <w:r>
+        <w:rPr>
+          <w:rFonts w:ascii="MinionPro-Regular" w:eastAsia="MinionPro-Regular" w:cs="MinionPro-Regular"/>
+          <w:sz w:val="18"/>
+          <w:szCs w:val="18"/>
+          <w:lang w:val="en-US"/>
+        </w:rPr>
+        <w:t xml:space="preserve"> named </w:t>
+      </w:r>
+      <w:r>
+        <w:rPr>
+          <w:rFonts w:ascii="UbuntuMono-Regular" w:eastAsia="UbuntuMono-Regular" w:cs="UbuntuMono-Regular"/>
+          <w:sz w:val="17"/>
+          <w:szCs w:val="17"/>
+          <w:lang w:val="en-US"/>
+        </w:rPr>
+        <w:t xml:space="preserve">origin </w:t>
+      </w:r>
+      <w:r>
+        <w:rPr>
+          <w:rFonts w:ascii="MinionPro-Regular" w:eastAsia="MinionPro-Regular" w:cs="MinionPro-Regular"/>
+          <w:sz w:val="18"/>
+          <w:szCs w:val="18"/>
+          <w:lang w:val="en-US"/>
+        </w:rPr>
+        <w:t>referring to the</w:t>
+      </w:r>
+    </w:p>
+    <w:p>
+      <w:pPr>
+        <w:autoSpaceDE w:val="0"/>
+        <w:autoSpaceDN w:val="0"/>
+        <w:adjustRightInd w:val="0"/>
+        <w:spacing w:after="0" w:line="240" w:lineRule="auto"/>
+        <w:jc w:val="both"/>
+        <w:rPr>
+          <w:rFonts w:ascii="MinionPro-Regular" w:eastAsia="MinionPro-Regular" w:cs="MinionPro-Regular"/>
+          <w:sz w:val="18"/>
+          <w:szCs w:val="18"/>
+          <w:lang w:val="en-US"/>
+        </w:rPr>
+      </w:pPr>
+      <w:proofErr w:type="gramStart"/>
+      <w:r>
+        <w:rPr>
+          <w:rFonts w:ascii="MinionPro-Regular" w:eastAsia="MinionPro-Regular" w:cs="MinionPro-Regular"/>
+          <w:sz w:val="18"/>
+          <w:szCs w:val="18"/>
+          <w:lang w:val="en-US"/>
+        </w:rPr>
+        <w:t>source</w:t>
+      </w:r>
+      <w:proofErr w:type="gramEnd"/>
+      <w:r>
+        <w:rPr>
+          <w:rFonts w:ascii="MinionPro-Regular" w:eastAsia="MinionPro-Regular" w:cs="MinionPro-Regular"/>
+          <w:sz w:val="18"/>
+          <w:szCs w:val="18"/>
+          <w:lang w:val="en-US"/>
+        </w:rPr>
+        <w:t xml:space="preserve"> repository.</w:t>
+      </w:r>
+    </w:p>
+    <w:p>
+      <w:pPr>
+        <w:autoSpaceDE w:val="0"/>
+        <w:autoSpaceDN w:val="0"/>
+        <w:adjustRightInd w:val="0"/>
+        <w:spacing w:after="0" w:line="240" w:lineRule="auto"/>
+        <w:jc w:val="both"/>
+        <w:rPr>
+          <w:rFonts w:ascii="MinionPro-Regular" w:eastAsia="MinionPro-Regular" w:cs="MinionPro-Regular"/>
+          <w:sz w:val="18"/>
+          <w:szCs w:val="18"/>
+          <w:lang w:val="en-US"/>
+        </w:rPr>
+      </w:pPr>
+    </w:p>
+    <w:p>
+      <w:pPr>
+        <w:autoSpaceDE w:val="0"/>
+        <w:autoSpaceDN w:val="0"/>
+        <w:adjustRightInd w:val="0"/>
+        <w:spacing w:after="0" w:line="240" w:lineRule="auto"/>
+        <w:jc w:val="both"/>
+        <w:rPr>
+          <w:rFonts w:ascii="MinionPro-Regular" w:eastAsia="MinionPro-Regular" w:cs="MinionPro-Regular"/>
+          <w:sz w:val="18"/>
+          <w:szCs w:val="18"/>
+          <w:lang w:val="en-US"/>
+        </w:rPr>
+      </w:pPr>
+      <w:r>
+        <w:rPr>
+          <w:rFonts w:ascii="MinionPro-Regular" w:eastAsia="MinionPro-Regular" w:cs="MinionPro-Regular"/>
+          <w:sz w:val="18"/>
+          <w:szCs w:val="18"/>
+          <w:lang w:val="en-US"/>
+        </w:rPr>
+        <w:t>There are various defaults, which means that you don</w:t>
+      </w:r>
+      <w:r>
+        <w:rPr>
+          <w:rFonts w:ascii="MinionPro-Regular" w:eastAsia="MinionPro-Regular" w:cs="MinionPro-Regular" w:hint="eastAsia"/>
+          <w:sz w:val="18"/>
+          <w:szCs w:val="18"/>
+          <w:lang w:val="en-US"/>
+        </w:rPr>
+        <w:t>’</w:t>
+      </w:r>
+      <w:r>
+        <w:rPr>
+          <w:rFonts w:ascii="MinionPro-Regular" w:eastAsia="MinionPro-Regular" w:cs="MinionPro-Regular"/>
+          <w:sz w:val="18"/>
+          <w:szCs w:val="18"/>
+          <w:lang w:val="en-US"/>
+        </w:rPr>
+        <w:t xml:space="preserve">t often have </w:t>
+      </w:r>
+      <w:r>
+        <w:rPr>
+          <w:rFonts w:ascii="MinionPro-Regular" w:eastAsia="MinionPro-Regular" w:cs="MinionPro-Regular"/>
+          <w:sz w:val="18"/>
+          <w:szCs w:val="18"/>
+          <w:lang w:val="en-US"/>
+        </w:rPr>
+        <w:t>to refer to a ref by its full name; for example, in branch operations,</w:t>
+      </w:r>
+      <w:r>
+        <w:rPr>
+          <w:rFonts w:ascii="MinionPro-Regular" w:eastAsia="MinionPro-Regular" w:cs="MinionPro-Regular"/>
+          <w:sz w:val="18"/>
+          <w:szCs w:val="18"/>
+          <w:lang w:val="en-US"/>
+        </w:rPr>
+        <w:t xml:space="preserve"> </w:t>
+      </w:r>
+      <w:r>
+        <w:rPr>
+          <w:rFonts w:ascii="MinionPro-Regular" w:eastAsia="MinionPro-Regular" w:cs="MinionPro-Regular"/>
+          <w:sz w:val="18"/>
+          <w:szCs w:val="18"/>
+          <w:lang w:val="en-US"/>
+        </w:rPr>
+        <w:t xml:space="preserve">Git implicitly looks in </w:t>
+      </w:r>
+      <w:r>
+        <w:rPr>
+          <w:rFonts w:ascii="UbuntuMono-Regular" w:eastAsia="UbuntuMono-Regular" w:cs="UbuntuMono-Regular"/>
+          <w:sz w:val="17"/>
+          <w:szCs w:val="17"/>
+          <w:lang w:val="en-US"/>
+        </w:rPr>
+        <w:t xml:space="preserve">refs/heads/ </w:t>
+      </w:r>
+      <w:r>
+        <w:rPr>
+          <w:rFonts w:ascii="MinionPro-Regular" w:eastAsia="MinionPro-Regular" w:cs="MinionPro-Regular"/>
+          <w:sz w:val="18"/>
+          <w:szCs w:val="18"/>
+          <w:lang w:val="en-US"/>
+        </w:rPr>
+        <w:t>for the name you give.</w:t>
+      </w:r>
+    </w:p>
+    <w:p>
+      <w:pPr>
+        <w:autoSpaceDE w:val="0"/>
+        <w:autoSpaceDN w:val="0"/>
+        <w:adjustRightInd w:val="0"/>
+        <w:spacing w:after="0" w:line="240" w:lineRule="auto"/>
+        <w:rPr>
+          <w:rFonts w:ascii="MinionPro-Regular" w:eastAsia="MinionPro-Regular" w:cs="MinionPro-Regular"/>
+          <w:sz w:val="18"/>
+          <w:szCs w:val="18"/>
+          <w:lang w:val="en-US"/>
+        </w:rPr>
+      </w:pPr>
+    </w:p>
+    <w:p>
+      <w:pPr>
+        <w:autoSpaceDE w:val="0"/>
+        <w:autoSpaceDN w:val="0"/>
+        <w:adjustRightInd w:val="0"/>
+        <w:spacing w:after="0" w:line="240" w:lineRule="auto"/>
+        <w:rPr>
+          <w:rFonts w:ascii="MinionPro-Regular" w:eastAsia="MinionPro-Regular" w:cs="MinionPro-Regular"/>
+          <w:sz w:val="18"/>
+          <w:szCs w:val="18"/>
+          <w:lang w:val="en-US"/>
+        </w:rPr>
+      </w:pPr>
+      <w:r>
+        <w:rPr>
+          <w:rFonts w:ascii="MinionPro-Regular" w:eastAsia="MinionPro-Regular" w:cs="MinionPro-Regular"/>
+          <w:sz w:val="18"/>
+          <w:szCs w:val="18"/>
+          <w:lang w:val="en-US"/>
+        </w:rPr>
+        <w:t>These are low-level commands that directly display, change, or</w:t>
+      </w:r>
+      <w:r>
+        <w:rPr>
+          <w:rFonts w:ascii="MinionPro-Regular" w:eastAsia="MinionPro-Regular" w:cs="MinionPro-Regular"/>
+          <w:sz w:val="18"/>
+          <w:szCs w:val="18"/>
+          <w:lang w:val="en-US"/>
+        </w:rPr>
+        <w:t xml:space="preserve"> </w:t>
+      </w:r>
+      <w:r>
+        <w:rPr>
+          <w:rFonts w:ascii="MinionPro-Regular" w:eastAsia="MinionPro-Regular" w:cs="MinionPro-Regular"/>
+          <w:sz w:val="18"/>
+          <w:szCs w:val="18"/>
+          <w:lang w:val="en-US"/>
+        </w:rPr>
+        <w:t>delete refs. You don</w:t>
+      </w:r>
+      <w:r>
+        <w:rPr>
+          <w:rFonts w:ascii="MinionPro-Regular" w:eastAsia="MinionPro-Regular" w:cs="MinionPro-Regular" w:hint="eastAsia"/>
+          <w:sz w:val="18"/>
+          <w:szCs w:val="18"/>
+          <w:lang w:val="en-US"/>
+        </w:rPr>
+        <w:t>’</w:t>
+      </w:r>
+      <w:r>
+        <w:rPr>
+          <w:rFonts w:ascii="MinionPro-Regular" w:eastAsia="MinionPro-Regular" w:cs="MinionPro-Regular"/>
+          <w:sz w:val="18"/>
+          <w:szCs w:val="18"/>
+          <w:lang w:val="en-US"/>
+        </w:rPr>
+        <w:t>t ordinarily need these, as Git usually handles</w:t>
+      </w:r>
+      <w:r>
+        <w:rPr>
+          <w:rFonts w:ascii="MinionPro-Regular" w:eastAsia="MinionPro-Regular" w:cs="MinionPro-Regular"/>
+          <w:sz w:val="18"/>
+          <w:szCs w:val="18"/>
+          <w:lang w:val="en-US"/>
+        </w:rPr>
+        <w:t xml:space="preserve"> </w:t>
+      </w:r>
+      <w:r>
+        <w:rPr>
+          <w:rFonts w:ascii="MinionPro-Regular" w:eastAsia="MinionPro-Regular" w:cs="MinionPro-Regular"/>
+          <w:sz w:val="18"/>
+          <w:szCs w:val="18"/>
+          <w:lang w:val="en-US"/>
+        </w:rPr>
+        <w:t>refs automatically as part of dealing with the objects they represent,</w:t>
+      </w:r>
+      <w:r>
+        <w:rPr>
+          <w:rFonts w:ascii="MinionPro-Regular" w:eastAsia="MinionPro-Regular" w:cs="MinionPro-Regular"/>
+          <w:sz w:val="18"/>
+          <w:szCs w:val="18"/>
+          <w:lang w:val="en-US"/>
+        </w:rPr>
+        <w:t xml:space="preserve"> </w:t>
+      </w:r>
+      <w:r>
+        <w:rPr>
+          <w:rFonts w:ascii="MinionPro-Regular" w:eastAsia="MinionPro-Regular" w:cs="MinionPro-Regular"/>
+          <w:sz w:val="18"/>
+          <w:szCs w:val="18"/>
+          <w:lang w:val="en-US"/>
+        </w:rPr>
+        <w:t xml:space="preserve">such as branches and tags. </w:t>
+      </w:r>
+      <w:r>
+        <w:rPr>
+          <w:rFonts w:ascii="MinionPro-Regular" w:eastAsia="MinionPro-Regular" w:cs="MinionPro-Regular"/>
+          <w:sz w:val="18"/>
+          <w:szCs w:val="18"/>
+          <w:lang w:val="en-US"/>
+        </w:rPr>
+        <w:t xml:space="preserve">If you change refs directly, be </w:t>
+      </w:r>
+      <w:r>
+        <w:rPr>
+          <w:rFonts w:ascii="MinionPro-Regular" w:eastAsia="MinionPro-Regular" w:cs="MinionPro-Regular"/>
+          <w:sz w:val="18"/>
+          <w:szCs w:val="18"/>
+          <w:lang w:val="en-US"/>
+        </w:rPr>
+        <w:t>sure you know what you</w:t>
+      </w:r>
+      <w:r>
+        <w:rPr>
+          <w:rFonts w:ascii="MinionPro-Regular" w:eastAsia="MinionPro-Regular" w:cs="MinionPro-Regular" w:hint="eastAsia"/>
+          <w:sz w:val="18"/>
+          <w:szCs w:val="18"/>
+          <w:lang w:val="en-US"/>
+        </w:rPr>
+        <w:t>’</w:t>
+      </w:r>
+      <w:r>
+        <w:rPr>
+          <w:rFonts w:ascii="MinionPro-Regular" w:eastAsia="MinionPro-Regular" w:cs="MinionPro-Regular"/>
+          <w:sz w:val="18"/>
+          <w:szCs w:val="18"/>
+          <w:lang w:val="en-US"/>
+        </w:rPr>
+        <w:t>re doing!</w:t>
+      </w:r>
+    </w:p>
+    <w:p>
+      <w:pPr>
+        <w:autoSpaceDE w:val="0"/>
+        <w:autoSpaceDN w:val="0"/>
+        <w:adjustRightInd w:val="0"/>
+        <w:spacing w:after="0" w:line="240" w:lineRule="auto"/>
+        <w:rPr>
+          <w:rFonts w:ascii="MinionPro-Regular" w:eastAsia="MinionPro-Regular" w:cs="MinionPro-Regular"/>
+          <w:sz w:val="18"/>
+          <w:szCs w:val="18"/>
+          <w:lang w:val="en-US"/>
+        </w:rPr>
+      </w:pPr>
+    </w:p>
+    <w:p>
+      <w:pPr>
+        <w:autoSpaceDE w:val="0"/>
+        <w:autoSpaceDN w:val="0"/>
+        <w:adjustRightInd w:val="0"/>
+        <w:spacing w:after="0" w:line="240" w:lineRule="auto"/>
+        <w:rPr>
+          <w:rFonts w:ascii="UbuntuMono-Regular" w:eastAsia="UbuntuMono-Regular" w:cs="UbuntuMono-Regular"/>
+          <w:sz w:val="17"/>
+          <w:szCs w:val="17"/>
+          <w:lang w:val="en-US"/>
+        </w:rPr>
+      </w:pPr>
       <w:proofErr w:type="spellStart"/>
+      <w:proofErr w:type="gramStart"/>
       <w:r>
         <w:rPr>
           <w:rFonts w:ascii="UbuntuMono-Regular" w:eastAsia="UbuntuMono-Regular" w:cs="UbuntuMono-Regular"/>
@@ -3006,6 +3876,7 @@
         <w:t>git</w:t>
       </w:r>
       <w:proofErr w:type="spellEnd"/>
+      <w:proofErr w:type="gramEnd"/>
       <w:r>
         <w:rPr>
           <w:rFonts w:ascii="UbuntuMono-Regular" w:eastAsia="UbuntuMono-Regular" w:cs="UbuntuMono-Regular"/>
@@ -3013,54 +3884,4263 @@
           <w:szCs w:val="17"/>
           <w:lang w:val="en-US"/>
         </w:rPr>
-        <w:t xml:space="preserve"> remote show origin </w:t>
-      </w:r>
-      <w:r>
-        <w:rPr>
-          <w:rFonts w:ascii="MinionPro-Regular" w:eastAsia="MinionPro-Regular" w:cs="MinionPro-Regular"/>
-          <w:sz w:val="18"/>
-          <w:szCs w:val="18"/>
-          <w:lang w:val="en-US"/>
-        </w:rPr>
-        <w:t>(or other named remote)</w:t>
-      </w:r>
-    </w:p>
-    <w:p>
-      <w:pPr>
-        <w:autoSpaceDE w:val="0"/>
-        <w:autoSpaceDN w:val="0"/>
-        <w:adjustRightInd w:val="0"/>
-        <w:spacing w:after="0" w:line="240" w:lineRule="auto"/>
+        <w:t xml:space="preserve"> show-ref</w:t>
+      </w:r>
+    </w:p>
+    <w:p>
+      <w:pPr>
+        <w:autoSpaceDE w:val="0"/>
+        <w:autoSpaceDN w:val="0"/>
+        <w:adjustRightInd w:val="0"/>
+        <w:spacing w:after="0" w:line="240" w:lineRule="auto"/>
+        <w:ind w:firstLine="708"/>
+        <w:rPr>
+          <w:rFonts w:ascii="MinionPro-Regular" w:eastAsia="MinionPro-Regular" w:cs="MinionPro-Regular"/>
+          <w:sz w:val="18"/>
+          <w:szCs w:val="18"/>
+          <w:lang w:val="en-US"/>
+        </w:rPr>
+      </w:pPr>
+      <w:r>
+        <w:rPr>
+          <w:rFonts w:ascii="MinionPro-Regular" w:eastAsia="MinionPro-Regular" w:cs="MinionPro-Regular"/>
+          <w:sz w:val="18"/>
+          <w:szCs w:val="18"/>
+          <w:lang w:val="en-US"/>
+        </w:rPr>
+        <w:t>Display refs and the objects to which they refer</w:t>
+      </w:r>
+    </w:p>
+    <w:p>
+      <w:pPr>
+        <w:autoSpaceDE w:val="0"/>
+        <w:autoSpaceDN w:val="0"/>
+        <w:adjustRightInd w:val="0"/>
+        <w:spacing w:after="0" w:line="240" w:lineRule="auto"/>
+        <w:rPr>
+          <w:rFonts w:ascii="UbuntuMono-Regular" w:eastAsia="UbuntuMono-Regular" w:cs="UbuntuMono-Regular"/>
+          <w:sz w:val="17"/>
+          <w:szCs w:val="17"/>
+          <w:lang w:val="en-US"/>
+        </w:rPr>
+      </w:pPr>
+      <w:proofErr w:type="spellStart"/>
+      <w:proofErr w:type="gramStart"/>
+      <w:r>
+        <w:rPr>
+          <w:rFonts w:ascii="UbuntuMono-Regular" w:eastAsia="UbuntuMono-Regular" w:cs="UbuntuMono-Regular"/>
+          <w:sz w:val="17"/>
+          <w:szCs w:val="17"/>
+          <w:lang w:val="en-US"/>
+        </w:rPr>
+        <w:t>git</w:t>
+      </w:r>
+      <w:proofErr w:type="spellEnd"/>
+      <w:proofErr w:type="gramEnd"/>
+      <w:r>
+        <w:rPr>
+          <w:rFonts w:ascii="UbuntuMono-Regular" w:eastAsia="UbuntuMono-Regular" w:cs="UbuntuMono-Regular"/>
+          <w:sz w:val="17"/>
+          <w:szCs w:val="17"/>
+          <w:lang w:val="en-US"/>
+        </w:rPr>
+        <w:t xml:space="preserve"> symbolic-ref</w:t>
+      </w:r>
+    </w:p>
+    <w:p>
+      <w:pPr>
+        <w:autoSpaceDE w:val="0"/>
+        <w:autoSpaceDN w:val="0"/>
+        <w:adjustRightInd w:val="0"/>
+        <w:spacing w:after="0" w:line="240" w:lineRule="auto"/>
+        <w:ind w:firstLine="708"/>
+        <w:rPr>
+          <w:rFonts w:ascii="MinionPro-Regular" w:eastAsia="MinionPro-Regular" w:cs="MinionPro-Regular"/>
+          <w:sz w:val="18"/>
+          <w:szCs w:val="18"/>
+          <w:lang w:val="en-US"/>
+        </w:rPr>
+      </w:pPr>
+      <w:r>
+        <w:rPr>
+          <w:rFonts w:ascii="MinionPro-Regular" w:eastAsia="MinionPro-Regular" w:cs="MinionPro-Regular"/>
+          <w:sz w:val="18"/>
+          <w:szCs w:val="18"/>
+          <w:lang w:val="en-US"/>
+        </w:rPr>
+        <w:t>Deals with symbolic refs specifically</w:t>
+      </w:r>
+    </w:p>
+    <w:p>
+      <w:pPr>
+        <w:autoSpaceDE w:val="0"/>
+        <w:autoSpaceDN w:val="0"/>
+        <w:adjustRightInd w:val="0"/>
+        <w:spacing w:after="0" w:line="240" w:lineRule="auto"/>
+        <w:rPr>
+          <w:rFonts w:ascii="UbuntuMono-Regular" w:eastAsia="UbuntuMono-Regular" w:cs="UbuntuMono-Regular"/>
+          <w:sz w:val="17"/>
+          <w:szCs w:val="17"/>
+          <w:lang w:val="en-US"/>
+        </w:rPr>
+      </w:pPr>
+      <w:proofErr w:type="spellStart"/>
+      <w:proofErr w:type="gramStart"/>
+      <w:r>
+        <w:rPr>
+          <w:rFonts w:ascii="UbuntuMono-Regular" w:eastAsia="UbuntuMono-Regular" w:cs="UbuntuMono-Regular"/>
+          <w:sz w:val="17"/>
+          <w:szCs w:val="17"/>
+          <w:lang w:val="en-US"/>
+        </w:rPr>
+        <w:t>git</w:t>
+      </w:r>
+      <w:proofErr w:type="spellEnd"/>
+      <w:proofErr w:type="gramEnd"/>
+      <w:r>
+        <w:rPr>
+          <w:rFonts w:ascii="UbuntuMono-Regular" w:eastAsia="UbuntuMono-Regular" w:cs="UbuntuMono-Regular"/>
+          <w:sz w:val="17"/>
+          <w:szCs w:val="17"/>
+          <w:lang w:val="en-US"/>
+        </w:rPr>
+        <w:t xml:space="preserve"> update-ref</w:t>
+      </w:r>
+    </w:p>
+    <w:p>
+      <w:pPr>
+        <w:autoSpaceDE w:val="0"/>
+        <w:autoSpaceDN w:val="0"/>
+        <w:adjustRightInd w:val="0"/>
+        <w:spacing w:after="0" w:line="240" w:lineRule="auto"/>
+        <w:ind w:firstLine="708"/>
+        <w:rPr>
+          <w:rFonts w:ascii="MinionPro-Regular" w:eastAsia="MinionPro-Regular" w:cs="MinionPro-Regular"/>
+          <w:sz w:val="18"/>
+          <w:szCs w:val="18"/>
+          <w:lang w:val="en-US"/>
+        </w:rPr>
+      </w:pPr>
+      <w:r>
+        <w:rPr>
+          <w:rFonts w:ascii="MinionPro-Regular" w:eastAsia="MinionPro-Regular" w:cs="MinionPro-Regular"/>
+          <w:sz w:val="18"/>
+          <w:szCs w:val="18"/>
+          <w:lang w:val="en-US"/>
+        </w:rPr>
+        <w:t>Change the value of a ref</w:t>
+      </w:r>
+    </w:p>
+    <w:p>
+      <w:pPr>
+        <w:autoSpaceDE w:val="0"/>
+        <w:autoSpaceDN w:val="0"/>
+        <w:adjustRightInd w:val="0"/>
+        <w:spacing w:after="0" w:line="240" w:lineRule="auto"/>
+        <w:rPr>
+          <w:rFonts w:ascii="UbuntuMono-Regular" w:eastAsia="UbuntuMono-Regular" w:cs="UbuntuMono-Regular"/>
+          <w:sz w:val="17"/>
+          <w:szCs w:val="17"/>
+          <w:lang w:val="en-US"/>
+        </w:rPr>
+      </w:pPr>
+      <w:proofErr w:type="spellStart"/>
+      <w:proofErr w:type="gramStart"/>
+      <w:r>
+        <w:rPr>
+          <w:rFonts w:ascii="UbuntuMono-Regular" w:eastAsia="UbuntuMono-Regular" w:cs="UbuntuMono-Regular"/>
+          <w:sz w:val="17"/>
+          <w:szCs w:val="17"/>
+          <w:lang w:val="en-US"/>
+        </w:rPr>
+        <w:lastRenderedPageBreak/>
+        <w:t>git</w:t>
+      </w:r>
+      <w:proofErr w:type="spellEnd"/>
+      <w:proofErr w:type="gramEnd"/>
+      <w:r>
+        <w:rPr>
+          <w:rFonts w:ascii="UbuntuMono-Regular" w:eastAsia="UbuntuMono-Regular" w:cs="UbuntuMono-Regular"/>
+          <w:sz w:val="17"/>
+          <w:szCs w:val="17"/>
+          <w:lang w:val="en-US"/>
+        </w:rPr>
+        <w:t xml:space="preserve"> for-each-ref</w:t>
+      </w:r>
+    </w:p>
+    <w:p>
+      <w:pPr>
+        <w:autoSpaceDE w:val="0"/>
+        <w:autoSpaceDN w:val="0"/>
+        <w:adjustRightInd w:val="0"/>
+        <w:spacing w:after="0" w:line="240" w:lineRule="auto"/>
+        <w:ind w:firstLine="708"/>
+        <w:rPr>
+          <w:rFonts w:ascii="MinionPro-Regular" w:eastAsia="MinionPro-Regular" w:cs="MinionPro-Regular"/>
+          <w:sz w:val="18"/>
+          <w:szCs w:val="18"/>
+          <w:lang w:val="en-US"/>
+        </w:rPr>
+      </w:pPr>
+      <w:r>
+        <w:rPr>
+          <w:rFonts w:ascii="MinionPro-Regular" w:eastAsia="MinionPro-Regular" w:cs="MinionPro-Regular"/>
+          <w:sz w:val="18"/>
+          <w:szCs w:val="18"/>
+          <w:lang w:val="en-US"/>
+        </w:rPr>
+        <w:t>Apply an action to a set of refs</w:t>
+      </w:r>
+    </w:p>
+    <w:p>
+      <w:pPr>
+        <w:autoSpaceDE w:val="0"/>
+        <w:autoSpaceDN w:val="0"/>
+        <w:adjustRightInd w:val="0"/>
+        <w:spacing w:after="0" w:line="240" w:lineRule="auto"/>
+        <w:rPr>
+          <w:rFonts w:ascii="MinionPro-Regular" w:eastAsia="MinionPro-Regular" w:cs="MinionPro-Regular"/>
+          <w:sz w:val="18"/>
+          <w:szCs w:val="18"/>
+          <w:lang w:val="en-US"/>
+        </w:rPr>
+      </w:pPr>
+    </w:p>
+    <w:p>
+      <w:pPr>
+        <w:autoSpaceDE w:val="0"/>
+        <w:autoSpaceDN w:val="0"/>
+        <w:adjustRightInd w:val="0"/>
+        <w:spacing w:after="0" w:line="240" w:lineRule="auto"/>
+        <w:rPr>
+          <w:rFonts w:ascii="MinionPro-Regular" w:eastAsia="MinionPro-Regular" w:cs="MinionPro-Regular"/>
+          <w:sz w:val="18"/>
+          <w:szCs w:val="18"/>
+          <w:lang w:val="en-US"/>
+        </w:rPr>
+      </w:pPr>
+    </w:p>
+    <w:p>
+      <w:pPr>
+        <w:autoSpaceDE w:val="0"/>
+        <w:autoSpaceDN w:val="0"/>
+        <w:adjustRightInd w:val="0"/>
+        <w:spacing w:after="0" w:line="240" w:lineRule="auto"/>
+        <w:rPr>
+          <w:rFonts w:ascii="MyriadPro-SemiboldCond" w:hAnsi="MyriadPro-SemiboldCond" w:cs="MyriadPro-SemiboldCond"/>
+          <w:sz w:val="21"/>
+          <w:szCs w:val="21"/>
+        </w:rPr>
+      </w:pPr>
+      <w:r>
+        <w:rPr>
+          <w:rFonts w:ascii="MyriadPro-SemiboldCond" w:hAnsi="MyriadPro-SemiboldCond" w:cs="MyriadPro-SemiboldCond"/>
+          <w:sz w:val="21"/>
+          <w:szCs w:val="21"/>
+        </w:rPr>
+        <w:t>CHAPTER 2</w:t>
+      </w:r>
+    </w:p>
+    <w:p>
+      <w:pPr>
+        <w:autoSpaceDE w:val="0"/>
+        <w:autoSpaceDN w:val="0"/>
+        <w:adjustRightInd w:val="0"/>
+        <w:spacing w:after="0" w:line="240" w:lineRule="auto"/>
+        <w:rPr>
+          <w:rFonts w:ascii="MyriadPro-SemiboldCond" w:hAnsi="MyriadPro-SemiboldCond" w:cs="MyriadPro-SemiboldCond"/>
+          <w:sz w:val="40"/>
+          <w:szCs w:val="40"/>
+        </w:rPr>
+      </w:pPr>
+      <w:proofErr w:type="spellStart"/>
+      <w:r>
+        <w:rPr>
+          <w:rFonts w:ascii="MyriadPro-SemiboldCond" w:hAnsi="MyriadPro-SemiboldCond" w:cs="MyriadPro-SemiboldCond"/>
+          <w:sz w:val="40"/>
+          <w:szCs w:val="40"/>
+        </w:rPr>
+        <w:t>Getting</w:t>
+      </w:r>
+      <w:proofErr w:type="spellEnd"/>
+      <w:r>
+        <w:rPr>
+          <w:rFonts w:ascii="MyriadPro-SemiboldCond" w:hAnsi="MyriadPro-SemiboldCond" w:cs="MyriadPro-SemiboldCond"/>
+          <w:sz w:val="40"/>
+          <w:szCs w:val="40"/>
+        </w:rPr>
+        <w:t xml:space="preserve"> </w:t>
+      </w:r>
+      <w:proofErr w:type="spellStart"/>
+      <w:r>
+        <w:rPr>
+          <w:rFonts w:ascii="MyriadPro-SemiboldCond" w:hAnsi="MyriadPro-SemiboldCond" w:cs="MyriadPro-SemiboldCond"/>
+          <w:sz w:val="40"/>
+          <w:szCs w:val="40"/>
+        </w:rPr>
+        <w:t>Started</w:t>
+      </w:r>
+      <w:proofErr w:type="spellEnd"/>
+    </w:p>
+    <w:p>
+      <w:pPr>
+        <w:autoSpaceDE w:val="0"/>
+        <w:autoSpaceDN w:val="0"/>
+        <w:adjustRightInd w:val="0"/>
+        <w:spacing w:after="0" w:line="240" w:lineRule="auto"/>
+        <w:rPr>
+          <w:rFonts w:ascii="MyriadPro-SemiboldCond" w:hAnsi="MyriadPro-SemiboldCond" w:cs="MyriadPro-SemiboldCond"/>
+          <w:sz w:val="40"/>
+          <w:szCs w:val="40"/>
+        </w:rPr>
+      </w:pPr>
+    </w:p>
+    <w:p>
+      <w:pPr>
+        <w:autoSpaceDE w:val="0"/>
+        <w:autoSpaceDN w:val="0"/>
+        <w:adjustRightInd w:val="0"/>
+        <w:spacing w:after="0" w:line="240" w:lineRule="auto"/>
+        <w:rPr>
+          <w:rFonts w:ascii="MyriadPro-SemiboldCond" w:hAnsi="MyriadPro-SemiboldCond" w:cs="MyriadPro-SemiboldCond"/>
+          <w:sz w:val="40"/>
+          <w:szCs w:val="40"/>
+          <w:lang w:val="en-US"/>
+        </w:rPr>
+      </w:pPr>
+      <w:r>
         <w:rPr>
           <w:rFonts w:ascii="MyriadPro-SemiboldCond" w:hAnsi="MyriadPro-SemiboldCond" w:cs="MyriadPro-SemiboldCond"/>
           <w:sz w:val="34"/>
           <w:szCs w:val="34"/>
           <w:lang w:val="en-US"/>
         </w:rPr>
-      </w:pPr>
-    </w:p>
-    <w:p>
-      <w:pPr>
-        <w:autoSpaceDE w:val="0"/>
-        <w:autoSpaceDN w:val="0"/>
-        <w:adjustRightInd w:val="0"/>
-        <w:spacing w:after="0" w:line="240" w:lineRule="auto"/>
+        <w:t>Basic Configuration</w:t>
+      </w:r>
+    </w:p>
+    <w:p>
+      <w:pPr>
+        <w:autoSpaceDE w:val="0"/>
+        <w:autoSpaceDN w:val="0"/>
+        <w:adjustRightInd w:val="0"/>
+        <w:spacing w:after="0" w:line="240" w:lineRule="auto"/>
+        <w:rPr>
+          <w:rFonts w:ascii="MinionPro-Regular" w:eastAsia="MinionPro-Regular" w:cs="MinionPro-Regular"/>
+          <w:sz w:val="18"/>
+          <w:szCs w:val="18"/>
+          <w:lang w:val="en-US"/>
+        </w:rPr>
+      </w:pPr>
+      <w:r>
+        <w:rPr>
+          <w:rFonts w:ascii="MinionPro-Regular" w:eastAsia="MinionPro-Regular" w:cs="MinionPro-Regular"/>
+          <w:sz w:val="18"/>
+          <w:szCs w:val="18"/>
+          <w:lang w:val="en-US"/>
+        </w:rPr>
+        <w:t xml:space="preserve">Git configuration is in </w:t>
+      </w:r>
+      <w:r>
+        <w:rPr>
+          <w:rFonts w:ascii="MinionPro-Italic" w:eastAsia="MinionPro-Italic" w:cs="MinionPro-Italic"/>
+          <w:i/>
+          <w:iCs/>
+          <w:sz w:val="18"/>
+          <w:szCs w:val="18"/>
+          <w:lang w:val="en-US"/>
+        </w:rPr>
+        <w:t>~/.</w:t>
+      </w:r>
+      <w:proofErr w:type="spellStart"/>
+      <w:r>
+        <w:rPr>
+          <w:rFonts w:ascii="MinionPro-Italic" w:eastAsia="MinionPro-Italic" w:cs="MinionPro-Italic"/>
+          <w:i/>
+          <w:iCs/>
+          <w:sz w:val="18"/>
+          <w:szCs w:val="18"/>
+          <w:lang w:val="en-US"/>
+        </w:rPr>
+        <w:t>gitconfig</w:t>
+      </w:r>
+      <w:proofErr w:type="spellEnd"/>
+      <w:r>
+        <w:rPr>
+          <w:rFonts w:ascii="MinionPro-Regular" w:eastAsia="MinionPro-Regular" w:cs="MinionPro-Regular"/>
+          <w:sz w:val="18"/>
+          <w:szCs w:val="18"/>
+          <w:lang w:val="en-US"/>
+        </w:rPr>
+        <w:t>; this is a plain-text</w:t>
+      </w:r>
+      <w:r>
+        <w:rPr>
+          <w:rFonts w:ascii="MinionPro-Regular" w:eastAsia="MinionPro-Regular" w:cs="MinionPro-Regular"/>
+          <w:sz w:val="18"/>
+          <w:szCs w:val="18"/>
+          <w:lang w:val="en-US"/>
+        </w:rPr>
+        <w:t xml:space="preserve"> </w:t>
+      </w:r>
+      <w:r>
+        <w:rPr>
+          <w:rFonts w:ascii="MinionPro-Regular" w:eastAsia="MinionPro-Regular" w:cs="MinionPro-Regular"/>
+          <w:sz w:val="18"/>
+          <w:szCs w:val="18"/>
+          <w:lang w:val="en-US"/>
+        </w:rPr>
+        <w:t>file, which you can edit directly as well, if you like. Its format is</w:t>
+      </w:r>
+      <w:r>
+        <w:rPr>
+          <w:rFonts w:ascii="MinionPro-Regular" w:eastAsia="MinionPro-Regular" w:cs="MinionPro-Regular"/>
+          <w:sz w:val="18"/>
+          <w:szCs w:val="18"/>
+          <w:lang w:val="en-US"/>
+        </w:rPr>
+        <w:t xml:space="preserve"> </w:t>
+      </w:r>
+      <w:r>
+        <w:rPr>
+          <w:rFonts w:ascii="MinionPro-Regular" w:eastAsia="MinionPro-Regular" w:cs="MinionPro-Regular"/>
+          <w:sz w:val="18"/>
+          <w:szCs w:val="18"/>
+          <w:lang w:val="en-US"/>
+        </w:rPr>
+        <w:t xml:space="preserve">called </w:t>
+      </w:r>
+      <w:r>
+        <w:rPr>
+          <w:rFonts w:ascii="MinionPro-Italic" w:eastAsia="MinionPro-Italic" w:cs="MinionPro-Italic"/>
+          <w:i/>
+          <w:iCs/>
+          <w:sz w:val="18"/>
+          <w:szCs w:val="18"/>
+          <w:lang w:val="en-US"/>
+        </w:rPr>
+        <w:t xml:space="preserve">INI style </w:t>
+      </w:r>
+      <w:r>
+        <w:rPr>
+          <w:rFonts w:ascii="MinionPro-Regular" w:eastAsia="MinionPro-Regular" w:cs="MinionPro-Regular"/>
+          <w:sz w:val="18"/>
+          <w:szCs w:val="18"/>
+          <w:lang w:val="en-US"/>
+        </w:rPr>
+        <w:t>(after a file extension commonly used for it,</w:t>
+      </w:r>
+    </w:p>
+    <w:p>
+      <w:pPr>
+        <w:autoSpaceDE w:val="0"/>
+        <w:autoSpaceDN w:val="0"/>
+        <w:adjustRightInd w:val="0"/>
+        <w:spacing w:after="0" w:line="240" w:lineRule="auto"/>
+        <w:rPr>
+          <w:rFonts w:ascii="MinionPro-Regular" w:eastAsia="MinionPro-Regular" w:cs="MinionPro-Regular"/>
+          <w:sz w:val="18"/>
+          <w:szCs w:val="18"/>
+          <w:lang w:val="en-US"/>
+        </w:rPr>
+      </w:pPr>
+      <w:proofErr w:type="gramStart"/>
+      <w:r>
+        <w:rPr>
+          <w:rFonts w:ascii="MinionPro-Regular" w:eastAsia="MinionPro-Regular" w:cs="MinionPro-Regular"/>
+          <w:sz w:val="18"/>
+          <w:szCs w:val="18"/>
+          <w:lang w:val="en-US"/>
+        </w:rPr>
+        <w:t>though</w:t>
+      </w:r>
+      <w:proofErr w:type="gramEnd"/>
+      <w:r>
+        <w:rPr>
+          <w:rFonts w:ascii="MinionPro-Regular" w:eastAsia="MinionPro-Regular" w:cs="MinionPro-Regular"/>
+          <w:sz w:val="18"/>
+          <w:szCs w:val="18"/>
+          <w:lang w:val="en-US"/>
+        </w:rPr>
+        <w:t xml:space="preserve"> not by Git), and is divided into sections, like so:</w:t>
+      </w:r>
+    </w:p>
+    <w:p>
+      <w:pPr>
+        <w:autoSpaceDE w:val="0"/>
+        <w:autoSpaceDN w:val="0"/>
+        <w:adjustRightInd w:val="0"/>
+        <w:spacing w:after="0" w:line="240" w:lineRule="auto"/>
+        <w:rPr>
+          <w:rFonts w:ascii="MinionPro-Regular" w:eastAsia="MinionPro-Regular" w:cs="MinionPro-Regular"/>
+          <w:sz w:val="18"/>
+          <w:szCs w:val="18"/>
+          <w:lang w:val="en-US"/>
+        </w:rPr>
+      </w:pPr>
+    </w:p>
+    <w:p>
+      <w:pPr>
+        <w:autoSpaceDE w:val="0"/>
+        <w:autoSpaceDN w:val="0"/>
+        <w:adjustRightInd w:val="0"/>
+        <w:spacing w:after="0" w:line="240" w:lineRule="auto"/>
+        <w:rPr>
+          <w:rFonts w:ascii="MinionPro-Regular" w:eastAsia="MinionPro-Regular" w:cs="MinionPro-Regular"/>
+          <w:sz w:val="18"/>
+          <w:szCs w:val="18"/>
+          <w:lang w:val="en-US"/>
+        </w:rPr>
+      </w:pPr>
+      <w:r>
+        <w:rPr>
+          <w:rFonts w:ascii="MinionPro-Regular" w:eastAsia="MinionPro-Regular" w:cs="MinionPro-Regular"/>
+          <w:sz w:val="18"/>
+          <w:szCs w:val="18"/>
+          <w:lang w:val="en-US"/>
+        </w:rPr>
+        <w:t>The parameters have full</w:t>
+      </w:r>
+      <w:r>
+        <w:rPr>
+          <w:rFonts w:ascii="MinionPro-Regular" w:eastAsia="MinionPro-Regular" w:cs="MinionPro-Regular"/>
+          <w:sz w:val="18"/>
+          <w:szCs w:val="18"/>
+          <w:lang w:val="en-US"/>
+        </w:rPr>
+        <w:t xml:space="preserve"> </w:t>
+      </w:r>
+      <w:r>
+        <w:rPr>
+          <w:rFonts w:ascii="MinionPro-Regular" w:eastAsia="MinionPro-Regular" w:cs="MinionPro-Regular"/>
+          <w:sz w:val="18"/>
+          <w:szCs w:val="18"/>
+          <w:lang w:val="en-US"/>
+        </w:rPr>
+        <w:t>names qualified by the section in which they appear using a dot;</w:t>
+      </w:r>
+    </w:p>
+    <w:p>
+      <w:pPr>
+        <w:autoSpaceDE w:val="0"/>
+        <w:autoSpaceDN w:val="0"/>
+        <w:adjustRightInd w:val="0"/>
+        <w:spacing w:after="0" w:line="240" w:lineRule="auto"/>
+        <w:rPr>
+          <w:rFonts w:ascii="MinionPro-Regular" w:eastAsia="MinionPro-Regular" w:cs="MinionPro-Regular"/>
+          <w:sz w:val="18"/>
+          <w:szCs w:val="18"/>
+          <w:lang w:val="en-US"/>
+        </w:rPr>
+      </w:pPr>
+      <w:proofErr w:type="gramStart"/>
+      <w:r>
+        <w:rPr>
+          <w:rFonts w:ascii="MinionPro-Regular" w:eastAsia="MinionPro-Regular" w:cs="MinionPro-Regular"/>
+          <w:sz w:val="18"/>
+          <w:szCs w:val="18"/>
+          <w:lang w:val="en-US"/>
+        </w:rPr>
+        <w:t>for</w:t>
+      </w:r>
+      <w:proofErr w:type="gramEnd"/>
+      <w:r>
+        <w:rPr>
+          <w:rFonts w:ascii="MinionPro-Regular" w:eastAsia="MinionPro-Regular" w:cs="MinionPro-Regular"/>
+          <w:sz w:val="18"/>
+          <w:szCs w:val="18"/>
+          <w:lang w:val="en-US"/>
+        </w:rPr>
+        <w:t xml:space="preserve"> example, the parameters mentioned in this example are</w:t>
+      </w:r>
+      <w:r>
+        <w:rPr>
+          <w:rFonts w:ascii="MinionPro-Regular" w:eastAsia="MinionPro-Regular" w:cs="MinionPro-Regular"/>
+          <w:sz w:val="18"/>
+          <w:szCs w:val="18"/>
+          <w:lang w:val="en-US"/>
+        </w:rPr>
+        <w:t>:</w:t>
+      </w:r>
+    </w:p>
+    <w:p>
+      <w:pPr>
+        <w:pStyle w:val="ListParagraph"/>
+        <w:numPr>
+          <w:ilvl w:val="0"/>
+          <w:numId w:val="1"/>
+        </w:numPr>
+        <w:autoSpaceDE w:val="0"/>
+        <w:autoSpaceDN w:val="0"/>
+        <w:adjustRightInd w:val="0"/>
+        <w:spacing w:after="0" w:line="240" w:lineRule="auto"/>
+        <w:rPr>
+          <w:rFonts w:ascii="MinionPro-Regular" w:eastAsia="MinionPro-Regular" w:cs="MinionPro-Regular"/>
+          <w:sz w:val="18"/>
+          <w:szCs w:val="18"/>
+          <w:lang w:val="en-US"/>
+        </w:rPr>
+      </w:pPr>
+      <w:r>
+        <w:rPr>
+          <w:rFonts w:ascii="UbuntuMono-Regular" w:eastAsia="UbuntuMono-Regular" w:cs="UbuntuMono-Regular"/>
+          <w:sz w:val="17"/>
+          <w:szCs w:val="17"/>
+        </w:rPr>
+        <w:t>user.name</w:t>
+      </w:r>
+    </w:p>
+    <w:p>
+      <w:pPr>
+        <w:autoSpaceDE w:val="0"/>
+        <w:autoSpaceDN w:val="0"/>
+        <w:adjustRightInd w:val="0"/>
+        <w:spacing w:after="0" w:line="240" w:lineRule="auto"/>
+        <w:rPr>
+          <w:rFonts w:ascii="MinionPro-Regular" w:eastAsia="MinionPro-Regular" w:cs="MinionPro-Regular"/>
+          <w:sz w:val="18"/>
+          <w:szCs w:val="18"/>
+          <w:lang w:val="en-US"/>
+        </w:rPr>
+      </w:pPr>
+    </w:p>
+    <w:p>
+      <w:pPr>
+        <w:autoSpaceDE w:val="0"/>
+        <w:autoSpaceDN w:val="0"/>
+        <w:adjustRightInd w:val="0"/>
+        <w:spacing w:after="0" w:line="240" w:lineRule="auto"/>
+        <w:jc w:val="both"/>
+        <w:rPr>
+          <w:rFonts w:ascii="MinionPro-Regular" w:eastAsia="MinionPro-Regular" w:cs="MinionPro-Regular"/>
+          <w:sz w:val="18"/>
+          <w:szCs w:val="18"/>
+          <w:lang w:val="en-US"/>
+        </w:rPr>
+      </w:pPr>
+      <w:r>
+        <w:rPr>
+          <w:rFonts w:ascii="MinionPro-Regular" w:eastAsia="MinionPro-Regular" w:cs="MinionPro-Regular"/>
+          <w:sz w:val="18"/>
+          <w:szCs w:val="18"/>
+          <w:lang w:val="en-US"/>
+        </w:rPr>
+        <w:t>You use these names when reading or setting parameters with</w:t>
+      </w:r>
+      <w:r>
+        <w:rPr>
+          <w:rFonts w:ascii="MinionPro-Regular" w:eastAsia="MinionPro-Regular" w:cs="MinionPro-Regular"/>
+          <w:sz w:val="18"/>
+          <w:szCs w:val="18"/>
+          <w:lang w:val="en-US"/>
+        </w:rPr>
+        <w:t xml:space="preserve"> </w:t>
+      </w:r>
+      <w:proofErr w:type="spellStart"/>
+      <w:r>
+        <w:rPr>
+          <w:rFonts w:ascii="UbuntuMono-Regular" w:eastAsia="UbuntuMono-Regular" w:cs="UbuntuMono-Regular"/>
+          <w:sz w:val="17"/>
+          <w:szCs w:val="17"/>
+          <w:lang w:val="en-US"/>
+        </w:rPr>
+        <w:t>git</w:t>
+      </w:r>
+      <w:proofErr w:type="spellEnd"/>
+      <w:r>
+        <w:rPr>
+          <w:rFonts w:ascii="UbuntuMono-Regular" w:eastAsia="UbuntuMono-Regular" w:cs="UbuntuMono-Regular"/>
+          <w:sz w:val="17"/>
+          <w:szCs w:val="17"/>
+          <w:lang w:val="en-US"/>
+        </w:rPr>
+        <w:t xml:space="preserve"> </w:t>
+      </w:r>
+      <w:proofErr w:type="spellStart"/>
+      <w:r>
+        <w:rPr>
+          <w:rFonts w:ascii="UbuntuMono-Regular" w:eastAsia="UbuntuMono-Regular" w:cs="UbuntuMono-Regular"/>
+          <w:sz w:val="17"/>
+          <w:szCs w:val="17"/>
+          <w:lang w:val="en-US"/>
+        </w:rPr>
+        <w:t>config</w:t>
+      </w:r>
+      <w:proofErr w:type="spellEnd"/>
+      <w:r>
+        <w:rPr>
+          <w:rFonts w:ascii="MinionPro-Regular" w:eastAsia="MinionPro-Regular" w:cs="MinionPro-Regular"/>
+          <w:sz w:val="18"/>
+          <w:szCs w:val="18"/>
+          <w:lang w:val="en-US"/>
+        </w:rPr>
+        <w:t>, rather than editing the file yourself. To set a parameter</w:t>
+      </w:r>
+      <w:r>
+        <w:rPr>
+          <w:rFonts w:ascii="MinionPro-Regular" w:eastAsia="MinionPro-Regular" w:cs="MinionPro-Regular"/>
+          <w:sz w:val="18"/>
+          <w:szCs w:val="18"/>
+          <w:lang w:val="en-US"/>
+        </w:rPr>
+        <w:t xml:space="preserve"> </w:t>
+      </w:r>
+      <w:r>
+        <w:rPr>
+          <w:rFonts w:ascii="MinionPro-Regular" w:eastAsia="MinionPro-Regular" w:cs="MinionPro-Regular"/>
+          <w:sz w:val="18"/>
+          <w:szCs w:val="18"/>
+          <w:lang w:val="en-US"/>
+        </w:rPr>
+        <w:t xml:space="preserve">with </w:t>
+      </w:r>
+      <w:proofErr w:type="spellStart"/>
+      <w:r>
+        <w:rPr>
+          <w:rFonts w:ascii="UbuntuMono-Regular" w:eastAsia="UbuntuMono-Regular" w:cs="UbuntuMono-Regular"/>
+          <w:sz w:val="17"/>
+          <w:szCs w:val="17"/>
+          <w:lang w:val="en-US"/>
+        </w:rPr>
+        <w:t>git</w:t>
+      </w:r>
+      <w:proofErr w:type="spellEnd"/>
+      <w:r>
+        <w:rPr>
+          <w:rFonts w:ascii="UbuntuMono-Regular" w:eastAsia="UbuntuMono-Regular" w:cs="UbuntuMono-Regular"/>
+          <w:sz w:val="17"/>
+          <w:szCs w:val="17"/>
+          <w:lang w:val="en-US"/>
+        </w:rPr>
+        <w:t xml:space="preserve"> </w:t>
+      </w:r>
+      <w:proofErr w:type="spellStart"/>
+      <w:r>
+        <w:rPr>
+          <w:rFonts w:ascii="UbuntuMono-Regular" w:eastAsia="UbuntuMono-Regular" w:cs="UbuntuMono-Regular"/>
+          <w:sz w:val="17"/>
+          <w:szCs w:val="17"/>
+          <w:lang w:val="en-US"/>
+        </w:rPr>
+        <w:t>config</w:t>
+      </w:r>
+      <w:proofErr w:type="spellEnd"/>
+      <w:r>
+        <w:rPr>
+          <w:rFonts w:ascii="MinionPro-Regular" w:eastAsia="MinionPro-Regular" w:cs="MinionPro-Regular"/>
+          <w:sz w:val="18"/>
+          <w:szCs w:val="18"/>
+          <w:lang w:val="en-US"/>
+        </w:rPr>
+        <w:t>:</w:t>
+      </w:r>
+    </w:p>
+    <w:p>
+      <w:pPr>
+        <w:autoSpaceDE w:val="0"/>
+        <w:autoSpaceDN w:val="0"/>
+        <w:adjustRightInd w:val="0"/>
+        <w:spacing w:after="0" w:line="240" w:lineRule="auto"/>
+        <w:jc w:val="both"/>
+        <w:rPr>
+          <w:rFonts w:ascii="MinionPro-Regular" w:eastAsia="MinionPro-Regular" w:cs="MinionPro-Regular"/>
+          <w:sz w:val="18"/>
+          <w:szCs w:val="18"/>
+          <w:lang w:val="en-US"/>
+        </w:rPr>
+      </w:pPr>
+      <w:r>
+        <w:rPr>
+          <w:rFonts w:ascii="UbuntuMono-Bold" w:eastAsia="UbuntuMono-Bold" w:cs="UbuntuMono-Bold"/>
+          <w:b/>
+          <w:bCs/>
+          <w:sz w:val="16"/>
+          <w:szCs w:val="16"/>
+          <w:lang w:val="en-US"/>
+        </w:rPr>
+        <w:t xml:space="preserve">$ </w:t>
+      </w:r>
+      <w:proofErr w:type="spellStart"/>
+      <w:proofErr w:type="gramStart"/>
+      <w:r>
+        <w:rPr>
+          <w:rFonts w:ascii="UbuntuMono-Bold" w:eastAsia="UbuntuMono-Bold" w:cs="UbuntuMono-Bold"/>
+          <w:b/>
+          <w:bCs/>
+          <w:sz w:val="16"/>
+          <w:szCs w:val="16"/>
+          <w:lang w:val="en-US"/>
+        </w:rPr>
+        <w:t>git</w:t>
+      </w:r>
+      <w:proofErr w:type="spellEnd"/>
+      <w:proofErr w:type="gramEnd"/>
+      <w:r>
+        <w:rPr>
+          <w:rFonts w:ascii="UbuntuMono-Bold" w:eastAsia="UbuntuMono-Bold" w:cs="UbuntuMono-Bold"/>
+          <w:b/>
+          <w:bCs/>
+          <w:sz w:val="16"/>
+          <w:szCs w:val="16"/>
+          <w:lang w:val="en-US"/>
+        </w:rPr>
+        <w:t xml:space="preserve"> </w:t>
+      </w:r>
+      <w:proofErr w:type="spellStart"/>
+      <w:r>
+        <w:rPr>
+          <w:rFonts w:ascii="UbuntuMono-Bold" w:eastAsia="UbuntuMono-Bold" w:cs="UbuntuMono-Bold"/>
+          <w:b/>
+          <w:bCs/>
+          <w:sz w:val="16"/>
+          <w:szCs w:val="16"/>
+          <w:lang w:val="en-US"/>
+        </w:rPr>
+        <w:t>config</w:t>
+      </w:r>
+      <w:proofErr w:type="spellEnd"/>
+      <w:r>
+        <w:rPr>
+          <w:rFonts w:ascii="UbuntuMono-Bold" w:eastAsia="UbuntuMono-Bold" w:cs="UbuntuMono-Bold"/>
+          <w:b/>
+          <w:bCs/>
+          <w:sz w:val="16"/>
+          <w:szCs w:val="16"/>
+          <w:lang w:val="en-US"/>
+        </w:rPr>
+        <w:t xml:space="preserve"> --{</w:t>
+      </w:r>
+      <w:proofErr w:type="spellStart"/>
+      <w:r>
+        <w:rPr>
+          <w:rFonts w:ascii="UbuntuMono-Bold" w:eastAsia="UbuntuMono-Bold" w:cs="UbuntuMono-Bold"/>
+          <w:b/>
+          <w:bCs/>
+          <w:sz w:val="16"/>
+          <w:szCs w:val="16"/>
+          <w:lang w:val="en-US"/>
+        </w:rPr>
+        <w:t>local,global,system</w:t>
+      </w:r>
+      <w:proofErr w:type="spellEnd"/>
+      <w:r>
+        <w:rPr>
+          <w:rFonts w:ascii="UbuntuMono-Bold" w:eastAsia="UbuntuMono-Bold" w:cs="UbuntuMono-Bold"/>
+          <w:b/>
+          <w:bCs/>
+          <w:sz w:val="16"/>
+          <w:szCs w:val="16"/>
+          <w:lang w:val="en-US"/>
+        </w:rPr>
+        <w:t xml:space="preserve">} </w:t>
+      </w:r>
+      <w:r>
+        <w:rPr>
+          <w:rFonts w:ascii="UbuntuMono-Italic" w:eastAsia="MinionPro-Regular" w:hAnsi="UbuntuMono-Italic" w:cs="UbuntuMono-Italic"/>
+          <w:i/>
+          <w:iCs/>
+          <w:sz w:val="16"/>
+          <w:szCs w:val="16"/>
+          <w:lang w:val="en-US"/>
+        </w:rPr>
+        <w:t>parameter value</w:t>
+      </w:r>
+    </w:p>
+    <w:p>
+      <w:pPr>
+        <w:autoSpaceDE w:val="0"/>
+        <w:autoSpaceDN w:val="0"/>
+        <w:adjustRightInd w:val="0"/>
+        <w:spacing w:after="0" w:line="240" w:lineRule="auto"/>
+        <w:jc w:val="both"/>
+        <w:rPr>
+          <w:rFonts w:ascii="MyriadPro-SemiboldCond" w:hAnsi="MyriadPro-SemiboldCond" w:cs="MyriadPro-SemiboldCond"/>
+          <w:sz w:val="21"/>
+          <w:szCs w:val="21"/>
+          <w:lang w:val="en-US"/>
+        </w:rPr>
+      </w:pPr>
+    </w:p>
+    <w:p>
+      <w:pPr>
+        <w:autoSpaceDE w:val="0"/>
+        <w:autoSpaceDN w:val="0"/>
+        <w:adjustRightInd w:val="0"/>
+        <w:spacing w:after="0" w:line="240" w:lineRule="auto"/>
+        <w:jc w:val="both"/>
+        <w:rPr>
+          <w:rFonts w:ascii="MinionPro-Italic" w:eastAsia="MinionPro-Italic" w:cs="MinionPro-Italic"/>
+          <w:i/>
+          <w:iCs/>
+          <w:sz w:val="18"/>
+          <w:szCs w:val="18"/>
+          <w:lang w:val="en-US"/>
+        </w:rPr>
+      </w:pPr>
+      <w:r>
+        <w:rPr>
+          <w:rFonts w:ascii="MinionPro-Regular" w:eastAsia="MinionPro-Regular" w:cs="MinionPro-Regular"/>
+          <w:sz w:val="18"/>
+          <w:szCs w:val="18"/>
+          <w:lang w:val="en-US"/>
+        </w:rPr>
+        <w:t>If you give this command when your current directory is inside</w:t>
+      </w:r>
+      <w:r>
+        <w:rPr>
+          <w:rFonts w:ascii="MinionPro-Regular" w:eastAsia="MinionPro-Regular" w:cs="MinionPro-Regular"/>
+          <w:sz w:val="18"/>
+          <w:szCs w:val="18"/>
+          <w:lang w:val="en-US"/>
+        </w:rPr>
+        <w:t xml:space="preserve"> </w:t>
+      </w:r>
+      <w:r>
+        <w:rPr>
+          <w:rFonts w:ascii="MinionPro-Regular" w:eastAsia="MinionPro-Regular" w:cs="MinionPro-Regular"/>
+          <w:sz w:val="18"/>
+          <w:szCs w:val="18"/>
+          <w:lang w:val="en-US"/>
+        </w:rPr>
+        <w:t xml:space="preserve">a Git repository, it implies </w:t>
+      </w:r>
+      <w:r>
+        <w:rPr>
+          <w:rFonts w:ascii="UbuntuMono-Regular" w:eastAsia="UbuntuMono-Regular" w:cs="UbuntuMono-Regular"/>
+          <w:sz w:val="17"/>
+          <w:szCs w:val="17"/>
+          <w:lang w:val="en-US"/>
+        </w:rPr>
+        <w:t>--local</w:t>
+      </w:r>
+      <w:r>
+        <w:rPr>
+          <w:rFonts w:ascii="MinionPro-Regular" w:eastAsia="MinionPro-Regular" w:cs="MinionPro-Regular"/>
+          <w:sz w:val="18"/>
+          <w:szCs w:val="18"/>
+          <w:lang w:val="en-US"/>
+        </w:rPr>
+        <w:t>, and it will change the</w:t>
+      </w:r>
+      <w:r>
+        <w:rPr>
+          <w:rFonts w:ascii="MinionPro-Regular" w:eastAsia="MinionPro-Regular" w:cs="MinionPro-Regular"/>
+          <w:sz w:val="18"/>
+          <w:szCs w:val="18"/>
+          <w:lang w:val="en-US"/>
+        </w:rPr>
+        <w:t xml:space="preserve"> </w:t>
+      </w:r>
+      <w:r>
+        <w:rPr>
+          <w:rFonts w:ascii="MinionPro-Regular" w:eastAsia="MinionPro-Regular" w:cs="MinionPro-Regular"/>
+          <w:sz w:val="18"/>
+          <w:szCs w:val="18"/>
+          <w:lang w:val="en-US"/>
+        </w:rPr>
+        <w:t xml:space="preserve">configuration for that repository only, in the file </w:t>
+      </w:r>
+      <w:r>
+        <w:rPr>
+          <w:rFonts w:ascii="MinionPro-Italic" w:eastAsia="MinionPro-Italic" w:cs="MinionPro-Italic"/>
+          <w:i/>
+          <w:iCs/>
+          <w:sz w:val="18"/>
+          <w:szCs w:val="18"/>
+          <w:lang w:val="en-US"/>
+        </w:rPr>
+        <w:t>.</w:t>
+      </w:r>
+      <w:proofErr w:type="spellStart"/>
+      <w:r>
+        <w:rPr>
+          <w:rFonts w:ascii="MinionPro-Italic" w:eastAsia="MinionPro-Italic" w:cs="MinionPro-Italic"/>
+          <w:i/>
+          <w:iCs/>
+          <w:sz w:val="18"/>
+          <w:szCs w:val="18"/>
+          <w:lang w:val="en-US"/>
+        </w:rPr>
+        <w:t>git</w:t>
+      </w:r>
+      <w:proofErr w:type="spellEnd"/>
+      <w:r>
+        <w:rPr>
+          <w:rFonts w:ascii="MinionPro-Italic" w:eastAsia="MinionPro-Italic" w:cs="MinionPro-Italic"/>
+          <w:i/>
+          <w:iCs/>
+          <w:sz w:val="18"/>
+          <w:szCs w:val="18"/>
+          <w:lang w:val="en-US"/>
+        </w:rPr>
+        <w:t>/</w:t>
+      </w:r>
+      <w:proofErr w:type="spellStart"/>
+      <w:r>
+        <w:rPr>
+          <w:rFonts w:ascii="MinionPro-Italic" w:eastAsia="MinionPro-Italic" w:cs="MinionPro-Italic"/>
+          <w:i/>
+          <w:iCs/>
+          <w:sz w:val="18"/>
+          <w:szCs w:val="18"/>
+          <w:lang w:val="en-US"/>
+        </w:rPr>
+        <w:t>config</w:t>
+      </w:r>
+      <w:proofErr w:type="spellEnd"/>
+      <w:r>
+        <w:rPr>
+          <w:rFonts w:ascii="MinionPro-Regular" w:eastAsia="MinionPro-Regular" w:cs="MinionPro-Regular"/>
+          <w:sz w:val="18"/>
+          <w:szCs w:val="18"/>
+          <w:lang w:val="en-US"/>
+        </w:rPr>
+        <w:t xml:space="preserve">. </w:t>
+      </w:r>
+      <w:r>
+        <w:rPr>
+          <w:rFonts w:ascii="MinionPro-Regular" w:eastAsia="MinionPro-Regular" w:cs="MinionPro-Regular"/>
+          <w:sz w:val="18"/>
+          <w:szCs w:val="18"/>
+          <w:lang w:val="en-US"/>
+        </w:rPr>
+        <w:t xml:space="preserve">Otherwise, the default is </w:t>
+      </w:r>
+      <w:r>
+        <w:rPr>
+          <w:rFonts w:ascii="UbuntuMono-Regular" w:eastAsia="UbuntuMono-Regular" w:cs="UbuntuMono-Regular"/>
+          <w:sz w:val="17"/>
+          <w:szCs w:val="17"/>
+          <w:lang w:val="en-US"/>
+        </w:rPr>
+        <w:t>--global</w:t>
+      </w:r>
+      <w:r>
+        <w:rPr>
+          <w:rFonts w:ascii="MinionPro-Regular" w:eastAsia="MinionPro-Regular" w:cs="MinionPro-Regular"/>
+          <w:sz w:val="18"/>
+          <w:szCs w:val="18"/>
+          <w:lang w:val="en-US"/>
+        </w:rPr>
+        <w:t>, which applies to your overall</w:t>
+      </w:r>
+      <w:r>
+        <w:rPr>
+          <w:rFonts w:ascii="MinionPro-Regular" w:eastAsia="MinionPro-Regular" w:cs="MinionPro-Regular"/>
+          <w:sz w:val="18"/>
+          <w:szCs w:val="18"/>
+          <w:lang w:val="en-US"/>
+        </w:rPr>
+        <w:t xml:space="preserve"> </w:t>
+      </w:r>
+      <w:r>
+        <w:rPr>
+          <w:rFonts w:ascii="MinionPro-Regular" w:eastAsia="MinionPro-Regular" w:cs="MinionPro-Regular"/>
+          <w:sz w:val="18"/>
+          <w:szCs w:val="18"/>
+          <w:lang w:val="en-US"/>
+        </w:rPr>
+        <w:t xml:space="preserve">personal Git configuration in </w:t>
+      </w:r>
+      <w:r>
+        <w:rPr>
+          <w:rFonts w:ascii="MinionPro-Italic" w:eastAsia="MinionPro-Italic" w:cs="MinionPro-Italic"/>
+          <w:i/>
+          <w:iCs/>
+          <w:sz w:val="18"/>
+          <w:szCs w:val="18"/>
+          <w:lang w:val="en-US"/>
+        </w:rPr>
+        <w:t>~/.</w:t>
+      </w:r>
+      <w:proofErr w:type="spellStart"/>
+      <w:r>
+        <w:rPr>
+          <w:rFonts w:ascii="MinionPro-Italic" w:eastAsia="MinionPro-Italic" w:cs="MinionPro-Italic"/>
+          <w:i/>
+          <w:iCs/>
+          <w:sz w:val="18"/>
+          <w:szCs w:val="18"/>
+          <w:lang w:val="en-US"/>
+        </w:rPr>
+        <w:t>gitconfig</w:t>
+      </w:r>
+      <w:proofErr w:type="spellEnd"/>
+    </w:p>
+    <w:p>
+      <w:pPr>
+        <w:autoSpaceDE w:val="0"/>
+        <w:autoSpaceDN w:val="0"/>
+        <w:adjustRightInd w:val="0"/>
+        <w:spacing w:after="0" w:line="240" w:lineRule="auto"/>
+        <w:jc w:val="both"/>
+        <w:rPr>
+          <w:rFonts w:ascii="MinionPro-Italic" w:eastAsia="MinionPro-Italic" w:cs="MinionPro-Italic"/>
+          <w:i/>
+          <w:iCs/>
+          <w:sz w:val="18"/>
+          <w:szCs w:val="18"/>
+          <w:lang w:val="en-US"/>
+        </w:rPr>
+      </w:pPr>
+    </w:p>
+    <w:p>
+      <w:pPr>
+        <w:autoSpaceDE w:val="0"/>
+        <w:autoSpaceDN w:val="0"/>
+        <w:adjustRightInd w:val="0"/>
+        <w:spacing w:after="0" w:line="240" w:lineRule="auto"/>
+        <w:jc w:val="both"/>
+        <w:rPr>
+          <w:rFonts w:ascii="MyriadPro-SemiboldCond" w:hAnsi="MyriadPro-SemiboldCond" w:cs="MyriadPro-SemiboldCond"/>
+          <w:sz w:val="21"/>
+          <w:szCs w:val="21"/>
+          <w:lang w:val="en-US"/>
+        </w:rPr>
+      </w:pPr>
+      <w:r>
+        <w:rPr>
+          <w:rFonts w:ascii="MinionPro-Regular" w:eastAsia="MinionPro-Regular" w:cs="MinionPro-Regular"/>
+          <w:sz w:val="18"/>
+          <w:szCs w:val="18"/>
+          <w:lang w:val="en-US"/>
+        </w:rPr>
+        <w:t>Git reads these three configurations, each if available, in the order</w:t>
+      </w:r>
+      <w:r>
+        <w:rPr>
+          <w:rFonts w:ascii="MinionPro-Regular" w:eastAsia="MinionPro-Regular" w:cs="MinionPro-Regular"/>
+          <w:sz w:val="18"/>
+          <w:szCs w:val="18"/>
+          <w:lang w:val="en-US"/>
+        </w:rPr>
+        <w:t xml:space="preserve"> </w:t>
+      </w:r>
+      <w:r>
+        <w:rPr>
+          <w:rFonts w:ascii="MinionPro-Regular" w:eastAsia="MinionPro-Regular" w:cs="MinionPro-Regular"/>
+          <w:sz w:val="18"/>
+          <w:szCs w:val="18"/>
+          <w:lang w:val="en-US"/>
+        </w:rPr>
+        <w:t>system, global, then local. Settings made in a later configuration</w:t>
+      </w:r>
+      <w:r>
+        <w:rPr>
+          <w:rFonts w:ascii="MinionPro-Regular" w:eastAsia="MinionPro-Regular" w:cs="MinionPro-Regular"/>
+          <w:sz w:val="18"/>
+          <w:szCs w:val="18"/>
+          <w:lang w:val="en-US"/>
+        </w:rPr>
+        <w:t xml:space="preserve"> </w:t>
+      </w:r>
+      <w:r>
+        <w:rPr>
+          <w:rFonts w:ascii="MinionPro-Regular" w:eastAsia="MinionPro-Regular" w:cs="MinionPro-Regular"/>
+          <w:sz w:val="18"/>
+          <w:szCs w:val="18"/>
+          <w:lang w:val="en-US"/>
+        </w:rPr>
+        <w:t>override those from an earlier one so that, for example, you can</w:t>
+      </w:r>
+      <w:r>
+        <w:rPr>
+          <w:rFonts w:ascii="MinionPro-Regular" w:eastAsia="MinionPro-Regular" w:cs="MinionPro-Regular"/>
+          <w:sz w:val="18"/>
+          <w:szCs w:val="18"/>
+          <w:lang w:val="en-US"/>
+        </w:rPr>
+        <w:t xml:space="preserve"> </w:t>
+      </w:r>
+      <w:r>
+        <w:rPr>
+          <w:rFonts w:ascii="MinionPro-Regular" w:eastAsia="MinionPro-Regular" w:cs="MinionPro-Regular"/>
+          <w:sz w:val="18"/>
+          <w:szCs w:val="18"/>
+          <w:lang w:val="en-US"/>
+        </w:rPr>
+        <w:t xml:space="preserve">set your normal email address with </w:t>
+      </w:r>
+      <w:r>
+        <w:rPr>
+          <w:rFonts w:ascii="UbuntuMono-Regular" w:eastAsia="UbuntuMono-Regular" w:cs="UbuntuMono-Regular"/>
+          <w:sz w:val="17"/>
+          <w:szCs w:val="17"/>
+          <w:lang w:val="en-US"/>
+        </w:rPr>
+        <w:t xml:space="preserve">--global </w:t>
+      </w:r>
+      <w:r>
+        <w:rPr>
+          <w:rFonts w:ascii="MinionPro-Regular" w:eastAsia="MinionPro-Regular" w:cs="MinionPro-Regular"/>
+          <w:sz w:val="18"/>
+          <w:szCs w:val="18"/>
+          <w:lang w:val="en-US"/>
+        </w:rPr>
+        <w:t xml:space="preserve">but change it for </w:t>
+      </w:r>
+      <w:r>
+        <w:rPr>
+          <w:rFonts w:ascii="MinionPro-Regular" w:eastAsia="MinionPro-Regular" w:cs="MinionPro-Regular"/>
+          <w:sz w:val="18"/>
+          <w:szCs w:val="18"/>
+          <w:lang w:val="en-US"/>
+        </w:rPr>
+        <w:t>commits made in a specific repository if you use a different address</w:t>
+      </w:r>
+      <w:r>
+        <w:rPr>
+          <w:rFonts w:ascii="MinionPro-Regular" w:eastAsia="MinionPro-Regular" w:cs="MinionPro-Regular"/>
+          <w:sz w:val="18"/>
+          <w:szCs w:val="18"/>
+          <w:lang w:val="en-US"/>
+        </w:rPr>
+        <w:t xml:space="preserve"> </w:t>
+      </w:r>
+      <w:r>
+        <w:rPr>
+          <w:rFonts w:ascii="MinionPro-Regular" w:eastAsia="MinionPro-Regular" w:cs="MinionPro-Regular"/>
+          <w:sz w:val="18"/>
+          <w:szCs w:val="18"/>
+          <w:lang w:val="en-US"/>
+        </w:rPr>
+        <w:t>when corresponding about that work.</w:t>
+      </w:r>
+    </w:p>
+    <w:p>
+      <w:pPr>
+        <w:autoSpaceDE w:val="0"/>
+        <w:autoSpaceDN w:val="0"/>
+        <w:adjustRightInd w:val="0"/>
+        <w:spacing w:after="0" w:line="240" w:lineRule="auto"/>
+        <w:rPr>
+          <w:rFonts w:ascii="MyriadPro-SemiboldCond" w:hAnsi="MyriadPro-SemiboldCond" w:cs="MyriadPro-SemiboldCond"/>
+          <w:sz w:val="21"/>
+          <w:szCs w:val="21"/>
+          <w:lang w:val="en-US"/>
+        </w:rPr>
+      </w:pPr>
+    </w:p>
+    <w:p>
+      <w:pPr>
+        <w:autoSpaceDE w:val="0"/>
+        <w:autoSpaceDN w:val="0"/>
+        <w:adjustRightInd w:val="0"/>
+        <w:spacing w:after="0" w:line="240" w:lineRule="auto"/>
+        <w:rPr>
+          <w:rFonts w:ascii="MyriadPro-SemiboldCond" w:hAnsi="MyriadPro-SemiboldCond" w:cs="MyriadPro-SemiboldCond"/>
+          <w:sz w:val="21"/>
+          <w:szCs w:val="21"/>
+          <w:lang w:val="en-US"/>
+        </w:rPr>
+      </w:pPr>
+      <w:proofErr w:type="spellStart"/>
+      <w:r>
+        <w:rPr>
+          <w:rFonts w:ascii="MyriadPro-SemiboldCond" w:hAnsi="MyriadPro-SemiboldCond" w:cs="MyriadPro-SemiboldCond"/>
+          <w:sz w:val="27"/>
+          <w:szCs w:val="27"/>
+        </w:rPr>
+        <w:t>Personal</w:t>
+      </w:r>
+      <w:proofErr w:type="spellEnd"/>
+      <w:r>
+        <w:rPr>
+          <w:rFonts w:ascii="MyriadPro-SemiboldCond" w:hAnsi="MyriadPro-SemiboldCond" w:cs="MyriadPro-SemiboldCond"/>
+          <w:sz w:val="27"/>
+          <w:szCs w:val="27"/>
+        </w:rPr>
+        <w:t xml:space="preserve"> Identification</w:t>
+      </w:r>
+    </w:p>
+    <w:p>
+      <w:pPr>
+        <w:autoSpaceDE w:val="0"/>
+        <w:autoSpaceDN w:val="0"/>
+        <w:adjustRightInd w:val="0"/>
+        <w:spacing w:after="0" w:line="240" w:lineRule="auto"/>
+        <w:rPr>
+          <w:rFonts w:ascii="MyriadPro-SemiboldCond" w:hAnsi="MyriadPro-SemiboldCond" w:cs="MyriadPro-SemiboldCond"/>
+          <w:sz w:val="21"/>
+          <w:szCs w:val="21"/>
+          <w:lang w:val="en-US"/>
+        </w:rPr>
+      </w:pPr>
+    </w:p>
+    <w:p>
+      <w:pPr>
+        <w:autoSpaceDE w:val="0"/>
+        <w:autoSpaceDN w:val="0"/>
+        <w:adjustRightInd w:val="0"/>
+        <w:spacing w:after="0" w:line="240" w:lineRule="auto"/>
+        <w:rPr>
+          <w:rFonts w:ascii="UbuntuMono-Bold" w:eastAsia="UbuntuMono-Bold" w:cs="UbuntuMono-Bold"/>
+          <w:b/>
+          <w:bCs/>
+          <w:sz w:val="16"/>
+          <w:szCs w:val="16"/>
+          <w:lang w:val="en-US"/>
+        </w:rPr>
+      </w:pPr>
+      <w:r>
+        <w:rPr>
+          <w:rFonts w:ascii="UbuntuMono-Bold" w:eastAsia="UbuntuMono-Bold" w:cs="UbuntuMono-Bold"/>
+          <w:b/>
+          <w:bCs/>
+          <w:sz w:val="16"/>
+          <w:szCs w:val="16"/>
+          <w:lang w:val="en-US"/>
+        </w:rPr>
+        <w:t xml:space="preserve">$ </w:t>
+      </w:r>
+      <w:proofErr w:type="spellStart"/>
+      <w:proofErr w:type="gramStart"/>
+      <w:r>
+        <w:rPr>
+          <w:rFonts w:ascii="UbuntuMono-Bold" w:eastAsia="UbuntuMono-Bold" w:cs="UbuntuMono-Bold"/>
+          <w:b/>
+          <w:bCs/>
+          <w:sz w:val="16"/>
+          <w:szCs w:val="16"/>
+          <w:lang w:val="en-US"/>
+        </w:rPr>
+        <w:t>git</w:t>
+      </w:r>
+      <w:proofErr w:type="spellEnd"/>
+      <w:proofErr w:type="gramEnd"/>
+      <w:r>
+        <w:rPr>
+          <w:rFonts w:ascii="UbuntuMono-Bold" w:eastAsia="UbuntuMono-Bold" w:cs="UbuntuMono-Bold"/>
+          <w:b/>
+          <w:bCs/>
+          <w:sz w:val="16"/>
+          <w:szCs w:val="16"/>
+          <w:lang w:val="en-US"/>
+        </w:rPr>
+        <w:t xml:space="preserve"> </w:t>
+      </w:r>
+      <w:proofErr w:type="spellStart"/>
+      <w:r>
+        <w:rPr>
+          <w:rFonts w:ascii="UbuntuMono-Bold" w:eastAsia="UbuntuMono-Bold" w:cs="UbuntuMono-Bold"/>
+          <w:b/>
+          <w:bCs/>
+          <w:sz w:val="16"/>
+          <w:szCs w:val="16"/>
+          <w:lang w:val="en-US"/>
+        </w:rPr>
+        <w:t>config</w:t>
+      </w:r>
+      <w:proofErr w:type="spellEnd"/>
+      <w:r>
+        <w:rPr>
+          <w:rFonts w:ascii="UbuntuMono-Bold" w:eastAsia="UbuntuMono-Bold" w:cs="UbuntuMono-Bold"/>
+          <w:b/>
+          <w:bCs/>
+          <w:sz w:val="16"/>
+          <w:szCs w:val="16"/>
+          <w:lang w:val="en-US"/>
+        </w:rPr>
+        <w:t xml:space="preserve"> --global user.name "Richard E. Silverman"</w:t>
+      </w:r>
+    </w:p>
+    <w:p>
+      <w:pPr>
+        <w:autoSpaceDE w:val="0"/>
+        <w:autoSpaceDN w:val="0"/>
+        <w:adjustRightInd w:val="0"/>
+        <w:spacing w:after="0" w:line="240" w:lineRule="auto"/>
+        <w:rPr>
+          <w:rFonts w:ascii="UbuntuMono-Bold" w:eastAsia="UbuntuMono-Bold" w:cs="UbuntuMono-Bold"/>
+          <w:b/>
+          <w:bCs/>
+          <w:sz w:val="16"/>
+          <w:szCs w:val="16"/>
+        </w:rPr>
+      </w:pPr>
+      <w:r>
+        <w:rPr>
+          <w:rFonts w:ascii="UbuntuMono-Bold" w:eastAsia="UbuntuMono-Bold" w:cs="UbuntuMono-Bold"/>
+          <w:b/>
+          <w:bCs/>
+          <w:sz w:val="16"/>
+          <w:szCs w:val="16"/>
+        </w:rPr>
+        <w:t xml:space="preserve">$ git config --global </w:t>
+      </w:r>
+      <w:proofErr w:type="spellStart"/>
+      <w:r>
+        <w:rPr>
+          <w:rFonts w:ascii="UbuntuMono-Bold" w:eastAsia="UbuntuMono-Bold" w:cs="UbuntuMono-Bold"/>
+          <w:b/>
+          <w:bCs/>
+          <w:sz w:val="16"/>
+          <w:szCs w:val="16"/>
+        </w:rPr>
+        <w:t>user.email</w:t>
+      </w:r>
+      <w:proofErr w:type="spellEnd"/>
+      <w:r>
+        <w:rPr>
+          <w:rFonts w:ascii="UbuntuMono-Bold" w:eastAsia="UbuntuMono-Bold" w:cs="UbuntuMono-Bold"/>
+          <w:b/>
+          <w:bCs/>
+          <w:sz w:val="16"/>
+          <w:szCs w:val="16"/>
+        </w:rPr>
+        <w:t xml:space="preserve"> </w:t>
+      </w:r>
+      <w:hyperlink r:id="rId5" w:history="1">
+        <w:r>
+          <w:rPr>
+            <w:rStyle w:val="Hyperlink"/>
+            <w:rFonts w:ascii="UbuntuMono-Bold" w:eastAsia="UbuntuMono-Bold" w:cs="UbuntuMono-Bold"/>
+            <w:b/>
+            <w:bCs/>
+            <w:sz w:val="16"/>
+            <w:szCs w:val="16"/>
+          </w:rPr>
+          <w:t>res@oreilly.com</w:t>
+        </w:r>
+      </w:hyperlink>
+    </w:p>
+    <w:p>
+      <w:pPr>
+        <w:autoSpaceDE w:val="0"/>
+        <w:autoSpaceDN w:val="0"/>
+        <w:adjustRightInd w:val="0"/>
+        <w:spacing w:after="0" w:line="240" w:lineRule="auto"/>
+        <w:rPr>
+          <w:rFonts w:ascii="UbuntuMono-Bold" w:eastAsia="UbuntuMono-Bold" w:cs="UbuntuMono-Bold"/>
+          <w:b/>
+          <w:bCs/>
+          <w:sz w:val="16"/>
+          <w:szCs w:val="16"/>
+        </w:rPr>
+      </w:pPr>
+    </w:p>
+    <w:p>
+      <w:pPr>
+        <w:autoSpaceDE w:val="0"/>
+        <w:autoSpaceDN w:val="0"/>
+        <w:adjustRightInd w:val="0"/>
+        <w:spacing w:after="0" w:line="240" w:lineRule="auto"/>
+        <w:rPr>
+          <w:rFonts w:ascii="MyriadPro-SemiboldCond" w:hAnsi="MyriadPro-SemiboldCond" w:cs="MyriadPro-SemiboldCond"/>
+          <w:sz w:val="21"/>
+          <w:szCs w:val="21"/>
+          <w:lang w:val="en-US"/>
+        </w:rPr>
+      </w:pPr>
+      <w:r>
+        <w:rPr>
+          <w:rFonts w:ascii="MyriadPro-SemiboldCond" w:hAnsi="MyriadPro-SemiboldCond" w:cs="MyriadPro-SemiboldCond"/>
+          <w:sz w:val="27"/>
+          <w:szCs w:val="27"/>
+          <w:lang w:val="en-US"/>
+        </w:rPr>
+        <w:t>Text Editor</w:t>
+      </w:r>
+    </w:p>
+    <w:p>
+      <w:pPr>
+        <w:autoSpaceDE w:val="0"/>
+        <w:autoSpaceDN w:val="0"/>
+        <w:adjustRightInd w:val="0"/>
+        <w:spacing w:after="0" w:line="240" w:lineRule="auto"/>
+        <w:rPr>
+          <w:rFonts w:ascii="MyriadPro-SemiboldCond" w:hAnsi="MyriadPro-SemiboldCond" w:cs="MyriadPro-SemiboldCond"/>
+          <w:sz w:val="21"/>
+          <w:szCs w:val="21"/>
+          <w:lang w:val="en-US"/>
+        </w:rPr>
+      </w:pPr>
+    </w:p>
+    <w:p>
+      <w:pPr>
+        <w:autoSpaceDE w:val="0"/>
+        <w:autoSpaceDN w:val="0"/>
+        <w:adjustRightInd w:val="0"/>
+        <w:spacing w:after="0" w:line="240" w:lineRule="auto"/>
+        <w:rPr>
+          <w:rFonts w:ascii="MinionPro-Regular" w:eastAsia="MinionPro-Regular" w:cs="MinionPro-Regular"/>
+          <w:sz w:val="18"/>
+          <w:szCs w:val="18"/>
+          <w:lang w:val="en-US"/>
+        </w:rPr>
+      </w:pPr>
+      <w:r>
+        <w:rPr>
+          <w:rFonts w:ascii="MinionPro-Regular" w:eastAsia="MinionPro-Regular" w:cs="MinionPro-Regular"/>
+          <w:sz w:val="18"/>
+          <w:szCs w:val="18"/>
+          <w:lang w:val="en-US"/>
+        </w:rPr>
+        <w:t xml:space="preserve">The default editor varies by platform; on </w:t>
+      </w:r>
+      <w:proofErr w:type="gramStart"/>
+      <w:r>
+        <w:rPr>
+          <w:rFonts w:ascii="MinionPro-Regular" w:eastAsia="MinionPro-Regular" w:cs="MinionPro-Regular"/>
+          <w:sz w:val="18"/>
+          <w:szCs w:val="18"/>
+          <w:lang w:val="en-US"/>
+        </w:rPr>
+        <w:t>Unix</w:t>
+      </w:r>
+      <w:proofErr w:type="gramEnd"/>
+      <w:r>
+        <w:rPr>
+          <w:rFonts w:ascii="MinionPro-Regular" w:eastAsia="MinionPro-Regular" w:cs="MinionPro-Regular"/>
+          <w:sz w:val="18"/>
+          <w:szCs w:val="18"/>
+          <w:lang w:val="en-US"/>
+        </w:rPr>
+        <w:t>, it</w:t>
+      </w:r>
+      <w:r>
+        <w:rPr>
+          <w:rFonts w:ascii="MinionPro-Regular" w:eastAsia="MinionPro-Regular" w:cs="MinionPro-Regular"/>
+          <w:sz w:val="18"/>
+          <w:szCs w:val="18"/>
+          <w:lang w:val="en-US"/>
+        </w:rPr>
+        <w:t xml:space="preserve"> </w:t>
+      </w:r>
+      <w:r>
+        <w:rPr>
+          <w:rFonts w:ascii="MinionPro-Regular" w:eastAsia="MinionPro-Regular" w:cs="MinionPro-Regular"/>
+          <w:sz w:val="18"/>
+          <w:szCs w:val="18"/>
+          <w:lang w:val="en-US"/>
+        </w:rPr>
+        <w:t xml:space="preserve">is the ubiquitous </w:t>
+      </w:r>
+      <w:r>
+        <w:rPr>
+          <w:rFonts w:ascii="MinionPro-Italic" w:eastAsia="MinionPro-Italic" w:cs="MinionPro-Italic"/>
+          <w:i/>
+          <w:iCs/>
+          <w:sz w:val="18"/>
+          <w:szCs w:val="18"/>
+          <w:lang w:val="en-US"/>
+        </w:rPr>
+        <w:t>vi</w:t>
+      </w:r>
+      <w:r>
+        <w:rPr>
+          <w:rFonts w:ascii="MinionPro-Regular" w:eastAsia="MinionPro-Regular" w:cs="MinionPro-Regular"/>
+          <w:sz w:val="18"/>
+          <w:szCs w:val="18"/>
+          <w:lang w:val="en-US"/>
+        </w:rPr>
+        <w:t>. You can customize this with the environment</w:t>
+      </w:r>
+      <w:r>
+        <w:rPr>
+          <w:rFonts w:ascii="MinionPro-Regular" w:eastAsia="MinionPro-Regular" w:cs="MinionPro-Regular"/>
+          <w:sz w:val="18"/>
+          <w:szCs w:val="18"/>
+          <w:lang w:val="en-US"/>
+        </w:rPr>
+        <w:t xml:space="preserve"> </w:t>
+      </w:r>
+      <w:r>
+        <w:rPr>
+          <w:rFonts w:ascii="MinionPro-Regular" w:eastAsia="MinionPro-Regular" w:cs="MinionPro-Regular"/>
+          <w:sz w:val="18"/>
+          <w:szCs w:val="18"/>
+          <w:lang w:val="en-US"/>
+        </w:rPr>
+        <w:t xml:space="preserve">variables </w:t>
+      </w:r>
+      <w:r>
+        <w:rPr>
+          <w:rFonts w:ascii="UbuntuMono-Regular" w:eastAsia="UbuntuMono-Regular" w:cs="UbuntuMono-Regular"/>
+          <w:sz w:val="17"/>
+          <w:szCs w:val="17"/>
+          <w:lang w:val="en-US"/>
+        </w:rPr>
+        <w:t>GIT_EDITOR</w:t>
+      </w:r>
+      <w:r>
+        <w:rPr>
+          <w:rFonts w:ascii="MinionPro-Regular" w:eastAsia="MinionPro-Regular" w:cs="MinionPro-Regular"/>
+          <w:sz w:val="18"/>
+          <w:szCs w:val="18"/>
+          <w:lang w:val="en-US"/>
+        </w:rPr>
+        <w:t xml:space="preserve">, </w:t>
+      </w:r>
+      <w:r>
+        <w:rPr>
+          <w:rFonts w:ascii="UbuntuMono-Regular" w:eastAsia="UbuntuMono-Regular" w:cs="UbuntuMono-Regular"/>
+          <w:sz w:val="17"/>
+          <w:szCs w:val="17"/>
+          <w:lang w:val="en-US"/>
+        </w:rPr>
+        <w:t>EDITOR</w:t>
+      </w:r>
+      <w:r>
+        <w:rPr>
+          <w:rFonts w:ascii="MinionPro-Regular" w:eastAsia="MinionPro-Regular" w:cs="MinionPro-Regular"/>
+          <w:sz w:val="18"/>
+          <w:szCs w:val="18"/>
+          <w:lang w:val="en-US"/>
+        </w:rPr>
+        <w:t xml:space="preserve">, or </w:t>
+      </w:r>
+      <w:r>
+        <w:rPr>
+          <w:rFonts w:ascii="UbuntuMono-Regular" w:eastAsia="UbuntuMono-Regular" w:cs="UbuntuMono-Regular"/>
+          <w:sz w:val="17"/>
+          <w:szCs w:val="17"/>
+          <w:lang w:val="en-US"/>
+        </w:rPr>
+        <w:t xml:space="preserve">VISUAL </w:t>
+      </w:r>
+      <w:r>
+        <w:rPr>
+          <w:rFonts w:ascii="MinionPro-Regular" w:eastAsia="MinionPro-Regular" w:cs="MinionPro-Regular"/>
+          <w:sz w:val="18"/>
+          <w:szCs w:val="18"/>
+          <w:lang w:val="en-US"/>
+        </w:rPr>
+        <w:t>(the latter two are respected</w:t>
+      </w:r>
+    </w:p>
+    <w:p>
+      <w:pPr>
+        <w:autoSpaceDE w:val="0"/>
+        <w:autoSpaceDN w:val="0"/>
+        <w:adjustRightInd w:val="0"/>
+        <w:spacing w:after="0" w:line="240" w:lineRule="auto"/>
+        <w:rPr>
+          <w:rFonts w:ascii="MinionPro-Regular" w:eastAsia="MinionPro-Regular" w:cs="MinionPro-Regular"/>
+          <w:sz w:val="18"/>
+          <w:szCs w:val="18"/>
+          <w:lang w:val="en-US"/>
+        </w:rPr>
+      </w:pPr>
+      <w:proofErr w:type="gramStart"/>
+      <w:r>
+        <w:rPr>
+          <w:rFonts w:ascii="MinionPro-Regular" w:eastAsia="MinionPro-Regular" w:cs="MinionPro-Regular"/>
+          <w:sz w:val="18"/>
+          <w:szCs w:val="18"/>
+          <w:lang w:val="en-US"/>
+        </w:rPr>
+        <w:t>by</w:t>
+      </w:r>
+      <w:proofErr w:type="gramEnd"/>
+      <w:r>
+        <w:rPr>
+          <w:rFonts w:ascii="MinionPro-Regular" w:eastAsia="MinionPro-Regular" w:cs="MinionPro-Regular"/>
+          <w:sz w:val="18"/>
+          <w:szCs w:val="18"/>
+          <w:lang w:val="en-US"/>
+        </w:rPr>
+        <w:t xml:space="preserve"> many other Unix programs as well), or by setting</w:t>
+      </w:r>
+      <w:r>
+        <w:rPr>
+          <w:rFonts w:ascii="MinionPro-Regular" w:eastAsia="MinionPro-Regular" w:cs="MinionPro-Regular"/>
+          <w:sz w:val="18"/>
+          <w:szCs w:val="18"/>
+          <w:lang w:val="en-US"/>
+        </w:rPr>
+        <w:t xml:space="preserve"> </w:t>
+      </w:r>
+      <w:proofErr w:type="spellStart"/>
+      <w:r>
+        <w:rPr>
+          <w:rFonts w:ascii="UbuntuMono-Regular" w:eastAsia="UbuntuMono-Regular" w:cs="UbuntuMono-Regular"/>
+          <w:sz w:val="17"/>
+          <w:szCs w:val="17"/>
+          <w:lang w:val="en-US"/>
+        </w:rPr>
+        <w:t>core.editor</w:t>
+      </w:r>
+      <w:proofErr w:type="spellEnd"/>
+      <w:r>
+        <w:rPr>
+          <w:rFonts w:ascii="MinionPro-Regular" w:eastAsia="MinionPro-Regular" w:cs="MinionPro-Regular"/>
+          <w:sz w:val="18"/>
+          <w:szCs w:val="18"/>
+          <w:lang w:val="en-US"/>
+        </w:rPr>
+        <w:t>. For example (reflecting the author</w:t>
+      </w:r>
+      <w:r>
+        <w:rPr>
+          <w:rFonts w:ascii="MinionPro-Regular" w:eastAsia="MinionPro-Regular" w:cs="MinionPro-Regular" w:hint="eastAsia"/>
+          <w:sz w:val="18"/>
+          <w:szCs w:val="18"/>
+          <w:lang w:val="en-US"/>
+        </w:rPr>
+        <w:t>’</w:t>
+      </w:r>
+      <w:r>
+        <w:rPr>
+          <w:rFonts w:ascii="MinionPro-Regular" w:eastAsia="MinionPro-Regular" w:cs="MinionPro-Regular"/>
+          <w:sz w:val="18"/>
+          <w:szCs w:val="18"/>
+          <w:lang w:val="en-US"/>
+        </w:rPr>
+        <w:t>s predilections):</w:t>
+      </w:r>
+    </w:p>
+    <w:p>
+      <w:pPr>
+        <w:autoSpaceDE w:val="0"/>
+        <w:autoSpaceDN w:val="0"/>
+        <w:adjustRightInd w:val="0"/>
+        <w:spacing w:after="0" w:line="240" w:lineRule="auto"/>
+        <w:rPr>
+          <w:rFonts w:ascii="UbuntuMono-Bold" w:eastAsia="UbuntuMono-Bold" w:cs="UbuntuMono-Bold"/>
+          <w:b/>
+          <w:bCs/>
+          <w:sz w:val="16"/>
+          <w:szCs w:val="16"/>
+          <w:lang w:val="en-US"/>
+        </w:rPr>
+      </w:pPr>
+      <w:r>
+        <w:rPr>
+          <w:rFonts w:ascii="UbuntuMono-Bold" w:eastAsia="UbuntuMono-Bold" w:cs="UbuntuMono-Bold"/>
+          <w:b/>
+          <w:bCs/>
+          <w:sz w:val="16"/>
+          <w:szCs w:val="16"/>
+          <w:lang w:val="en-US"/>
+        </w:rPr>
+        <w:t xml:space="preserve">$ </w:t>
+      </w:r>
+      <w:proofErr w:type="spellStart"/>
+      <w:proofErr w:type="gramStart"/>
+      <w:r>
+        <w:rPr>
+          <w:rFonts w:ascii="UbuntuMono-Bold" w:eastAsia="UbuntuMono-Bold" w:cs="UbuntuMono-Bold"/>
+          <w:b/>
+          <w:bCs/>
+          <w:sz w:val="16"/>
+          <w:szCs w:val="16"/>
+          <w:lang w:val="en-US"/>
+        </w:rPr>
+        <w:t>git</w:t>
+      </w:r>
+      <w:proofErr w:type="spellEnd"/>
+      <w:proofErr w:type="gramEnd"/>
+      <w:r>
+        <w:rPr>
+          <w:rFonts w:ascii="UbuntuMono-Bold" w:eastAsia="UbuntuMono-Bold" w:cs="UbuntuMono-Bold"/>
+          <w:b/>
+          <w:bCs/>
+          <w:sz w:val="16"/>
+          <w:szCs w:val="16"/>
+          <w:lang w:val="en-US"/>
+        </w:rPr>
+        <w:t xml:space="preserve"> </w:t>
+      </w:r>
+      <w:proofErr w:type="spellStart"/>
+      <w:r>
+        <w:rPr>
+          <w:rFonts w:ascii="UbuntuMono-Bold" w:eastAsia="UbuntuMono-Bold" w:cs="UbuntuMono-Bold"/>
+          <w:b/>
+          <w:bCs/>
+          <w:sz w:val="16"/>
+          <w:szCs w:val="16"/>
+          <w:lang w:val="en-US"/>
+        </w:rPr>
+        <w:t>config</w:t>
+      </w:r>
+      <w:proofErr w:type="spellEnd"/>
+      <w:r>
+        <w:rPr>
+          <w:rFonts w:ascii="UbuntuMono-Bold" w:eastAsia="UbuntuMono-Bold" w:cs="UbuntuMono-Bold"/>
+          <w:b/>
+          <w:bCs/>
+          <w:sz w:val="16"/>
+          <w:szCs w:val="16"/>
+          <w:lang w:val="en-US"/>
+        </w:rPr>
+        <w:t xml:space="preserve"> --global </w:t>
+      </w:r>
+      <w:proofErr w:type="spellStart"/>
+      <w:r>
+        <w:rPr>
+          <w:rFonts w:ascii="UbuntuMono-Bold" w:eastAsia="UbuntuMono-Bold" w:cs="UbuntuMono-Bold"/>
+          <w:b/>
+          <w:bCs/>
+          <w:sz w:val="16"/>
+          <w:szCs w:val="16"/>
+          <w:lang w:val="en-US"/>
+        </w:rPr>
+        <w:t>core.editor</w:t>
+      </w:r>
+      <w:proofErr w:type="spellEnd"/>
+      <w:r>
+        <w:rPr>
+          <w:rFonts w:ascii="UbuntuMono-Bold" w:eastAsia="UbuntuMono-Bold" w:cs="UbuntuMono-Bold"/>
+          <w:b/>
+          <w:bCs/>
+          <w:sz w:val="16"/>
+          <w:szCs w:val="16"/>
+          <w:lang w:val="en-US"/>
+        </w:rPr>
+        <w:t xml:space="preserve"> </w:t>
+      </w:r>
+      <w:proofErr w:type="spellStart"/>
+      <w:r>
+        <w:rPr>
+          <w:rFonts w:ascii="UbuntuMono-Bold" w:eastAsia="UbuntuMono-Bold" w:cs="UbuntuMono-Bold"/>
+          <w:b/>
+          <w:bCs/>
+          <w:sz w:val="16"/>
+          <w:szCs w:val="16"/>
+          <w:lang w:val="en-US"/>
+        </w:rPr>
+        <w:t>emacs</w:t>
+      </w:r>
+      <w:proofErr w:type="spellEnd"/>
+    </w:p>
+    <w:p>
+      <w:pPr>
+        <w:autoSpaceDE w:val="0"/>
+        <w:autoSpaceDN w:val="0"/>
+        <w:adjustRightInd w:val="0"/>
+        <w:spacing w:after="0" w:line="240" w:lineRule="auto"/>
+        <w:rPr>
+          <w:rFonts w:ascii="UbuntuMono-Bold" w:eastAsia="UbuntuMono-Bold" w:cs="UbuntuMono-Bold"/>
+          <w:b/>
+          <w:bCs/>
+          <w:sz w:val="16"/>
+          <w:szCs w:val="16"/>
+          <w:lang w:val="en-US"/>
+        </w:rPr>
+      </w:pPr>
+    </w:p>
+    <w:p>
+      <w:pPr>
+        <w:autoSpaceDE w:val="0"/>
+        <w:autoSpaceDN w:val="0"/>
+        <w:adjustRightInd w:val="0"/>
+        <w:spacing w:after="0" w:line="240" w:lineRule="auto"/>
+        <w:rPr>
+          <w:rFonts w:ascii="MyriadPro-SemiboldCond" w:hAnsi="MyriadPro-SemiboldCond" w:cs="MyriadPro-SemiboldCond"/>
+          <w:sz w:val="27"/>
+          <w:szCs w:val="27"/>
+        </w:rPr>
+      </w:pPr>
+      <w:r>
+        <w:rPr>
+          <w:rFonts w:ascii="MyriadPro-SemiboldCond" w:hAnsi="MyriadPro-SemiboldCond" w:cs="MyriadPro-SemiboldCond"/>
+          <w:sz w:val="27"/>
+          <w:szCs w:val="27"/>
+        </w:rPr>
+        <w:t xml:space="preserve">Command </w:t>
+      </w:r>
+      <w:proofErr w:type="spellStart"/>
+      <w:r>
+        <w:rPr>
+          <w:rFonts w:ascii="MyriadPro-SemiboldCond" w:hAnsi="MyriadPro-SemiboldCond" w:cs="MyriadPro-SemiboldCond"/>
+          <w:sz w:val="27"/>
+          <w:szCs w:val="27"/>
+        </w:rPr>
+        <w:t>Aliases</w:t>
+      </w:r>
+      <w:proofErr w:type="spellEnd"/>
+    </w:p>
+    <w:p>
+      <w:pPr>
+        <w:autoSpaceDE w:val="0"/>
+        <w:autoSpaceDN w:val="0"/>
+        <w:adjustRightInd w:val="0"/>
+        <w:spacing w:after="0" w:line="240" w:lineRule="auto"/>
+        <w:rPr>
+          <w:rFonts w:ascii="MyriadPro-SemiboldCond" w:hAnsi="MyriadPro-SemiboldCond" w:cs="MyriadPro-SemiboldCond"/>
+          <w:sz w:val="27"/>
+          <w:szCs w:val="27"/>
+        </w:rPr>
+      </w:pPr>
+    </w:p>
+    <w:p>
+      <w:pPr>
+        <w:autoSpaceDE w:val="0"/>
+        <w:autoSpaceDN w:val="0"/>
+        <w:adjustRightInd w:val="0"/>
+        <w:spacing w:after="0" w:line="240" w:lineRule="auto"/>
+        <w:rPr>
+          <w:rFonts w:ascii="MinionPro-Regular" w:eastAsia="MinionPro-Regular" w:cs="MinionPro-Regular"/>
+          <w:sz w:val="18"/>
+          <w:szCs w:val="18"/>
+          <w:lang w:val="en-US"/>
+        </w:rPr>
+      </w:pPr>
+      <w:r>
+        <w:rPr>
+          <w:rFonts w:ascii="MinionPro-Regular" w:eastAsia="MinionPro-Regular" w:cs="MinionPro-Regular"/>
+          <w:sz w:val="18"/>
+          <w:szCs w:val="18"/>
+          <w:lang w:val="en-US"/>
+        </w:rPr>
+        <w:t>Git has its own internal alias</w:t>
+      </w:r>
+      <w:r>
+        <w:rPr>
+          <w:rFonts w:ascii="MinionPro-Regular" w:eastAsia="MinionPro-Regular" w:cs="MinionPro-Regular"/>
+          <w:sz w:val="18"/>
+          <w:szCs w:val="18"/>
+          <w:lang w:val="en-US"/>
+        </w:rPr>
+        <w:t xml:space="preserve"> </w:t>
+      </w:r>
+      <w:r>
+        <w:rPr>
+          <w:rFonts w:ascii="MinionPro-Regular" w:eastAsia="MinionPro-Regular" w:cs="MinionPro-Regular"/>
+          <w:sz w:val="18"/>
+          <w:szCs w:val="18"/>
+          <w:lang w:val="en-US"/>
+        </w:rPr>
+        <w:t>system as well, which may be more convenient. This command:</w:t>
+      </w:r>
+    </w:p>
+    <w:p>
+      <w:pPr>
+        <w:autoSpaceDE w:val="0"/>
+        <w:autoSpaceDN w:val="0"/>
+        <w:adjustRightInd w:val="0"/>
+        <w:spacing w:after="0" w:line="240" w:lineRule="auto"/>
+        <w:rPr>
+          <w:rFonts w:ascii="UbuntuMono-Bold" w:eastAsia="UbuntuMono-Bold" w:cs="UbuntuMono-Bold"/>
+          <w:b/>
+          <w:bCs/>
+          <w:sz w:val="16"/>
+          <w:szCs w:val="16"/>
+          <w:lang w:val="en-US"/>
+        </w:rPr>
+      </w:pPr>
+    </w:p>
+    <w:p>
+      <w:pPr>
+        <w:autoSpaceDE w:val="0"/>
+        <w:autoSpaceDN w:val="0"/>
+        <w:adjustRightInd w:val="0"/>
+        <w:spacing w:after="0" w:line="240" w:lineRule="auto"/>
+        <w:rPr>
+          <w:rFonts w:ascii="UbuntuMono-Bold" w:eastAsia="UbuntuMono-Bold" w:cs="UbuntuMono-Bold"/>
+          <w:b/>
+          <w:bCs/>
+          <w:sz w:val="16"/>
+          <w:szCs w:val="16"/>
+          <w:lang w:val="en-US"/>
+        </w:rPr>
+      </w:pPr>
+      <w:r>
+        <w:rPr>
+          <w:rFonts w:ascii="UbuntuMono-Bold" w:eastAsia="UbuntuMono-Bold" w:cs="UbuntuMono-Bold"/>
+          <w:b/>
+          <w:bCs/>
+          <w:sz w:val="16"/>
+          <w:szCs w:val="16"/>
+          <w:lang w:val="en-US"/>
+        </w:rPr>
+        <w:t xml:space="preserve">$ </w:t>
+      </w:r>
+      <w:proofErr w:type="spellStart"/>
+      <w:proofErr w:type="gramStart"/>
+      <w:r>
+        <w:rPr>
+          <w:rFonts w:ascii="UbuntuMono-Bold" w:eastAsia="UbuntuMono-Bold" w:cs="UbuntuMono-Bold"/>
+          <w:b/>
+          <w:bCs/>
+          <w:sz w:val="16"/>
+          <w:szCs w:val="16"/>
+          <w:lang w:val="en-US"/>
+        </w:rPr>
+        <w:t>git</w:t>
+      </w:r>
+      <w:proofErr w:type="spellEnd"/>
+      <w:proofErr w:type="gramEnd"/>
+      <w:r>
+        <w:rPr>
+          <w:rFonts w:ascii="UbuntuMono-Bold" w:eastAsia="UbuntuMono-Bold" w:cs="UbuntuMono-Bold"/>
+          <w:b/>
+          <w:bCs/>
+          <w:sz w:val="16"/>
+          <w:szCs w:val="16"/>
+          <w:lang w:val="en-US"/>
+        </w:rPr>
+        <w:t xml:space="preserve"> </w:t>
+      </w:r>
+      <w:proofErr w:type="spellStart"/>
+      <w:r>
+        <w:rPr>
+          <w:rFonts w:ascii="UbuntuMono-Bold" w:eastAsia="UbuntuMono-Bold" w:cs="UbuntuMono-Bold"/>
+          <w:b/>
+          <w:bCs/>
+          <w:sz w:val="16"/>
+          <w:szCs w:val="16"/>
+          <w:lang w:val="en-US"/>
+        </w:rPr>
+        <w:t>config</w:t>
+      </w:r>
+      <w:proofErr w:type="spellEnd"/>
+      <w:r>
+        <w:rPr>
+          <w:rFonts w:ascii="UbuntuMono-Bold" w:eastAsia="UbuntuMono-Bold" w:cs="UbuntuMono-Bold"/>
+          <w:b/>
+          <w:bCs/>
+          <w:sz w:val="16"/>
+          <w:szCs w:val="16"/>
+          <w:lang w:val="en-US"/>
+        </w:rPr>
+        <w:t xml:space="preserve"> --global </w:t>
+      </w:r>
+      <w:proofErr w:type="spellStart"/>
+      <w:r>
+        <w:rPr>
+          <w:rFonts w:ascii="UbuntuMono-Bold" w:eastAsia="UbuntuMono-Bold" w:cs="UbuntuMono-Bold"/>
+          <w:b/>
+          <w:bCs/>
+          <w:sz w:val="16"/>
+          <w:szCs w:val="16"/>
+          <w:lang w:val="en-US"/>
+        </w:rPr>
+        <w:t>alias.cp</w:t>
+      </w:r>
+      <w:proofErr w:type="spellEnd"/>
+      <w:r>
+        <w:rPr>
+          <w:rFonts w:ascii="UbuntuMono-Bold" w:eastAsia="UbuntuMono-Bold" w:cs="UbuntuMono-Bold"/>
+          <w:b/>
+          <w:bCs/>
+          <w:sz w:val="16"/>
+          <w:szCs w:val="16"/>
+          <w:lang w:val="en-US"/>
+        </w:rPr>
+        <w:t xml:space="preserve"> cherry-pick</w:t>
+      </w:r>
+    </w:p>
+    <w:p>
+      <w:pPr>
+        <w:autoSpaceDE w:val="0"/>
+        <w:autoSpaceDN w:val="0"/>
+        <w:adjustRightInd w:val="0"/>
+        <w:spacing w:after="0" w:line="240" w:lineRule="auto"/>
+        <w:rPr>
+          <w:rFonts w:ascii="MyriadPro-SemiboldCond" w:hAnsi="MyriadPro-SemiboldCond" w:cs="MyriadPro-SemiboldCond"/>
+          <w:sz w:val="21"/>
+          <w:szCs w:val="21"/>
+          <w:lang w:val="en-US"/>
+        </w:rPr>
+      </w:pPr>
+    </w:p>
+    <w:p>
+      <w:pPr>
+        <w:autoSpaceDE w:val="0"/>
+        <w:autoSpaceDN w:val="0"/>
+        <w:adjustRightInd w:val="0"/>
+        <w:spacing w:after="0" w:line="240" w:lineRule="auto"/>
+        <w:rPr>
+          <w:rFonts w:ascii="MinionPro-Regular" w:eastAsia="MinionPro-Regular" w:cs="MinionPro-Regular"/>
+          <w:sz w:val="18"/>
+          <w:szCs w:val="18"/>
+          <w:lang w:val="en-US"/>
+        </w:rPr>
+      </w:pPr>
+      <w:proofErr w:type="gramStart"/>
+      <w:r>
+        <w:rPr>
+          <w:rFonts w:ascii="MinionPro-Regular" w:eastAsia="MinionPro-Regular" w:cs="MinionPro-Regular"/>
+          <w:sz w:val="18"/>
+          <w:szCs w:val="18"/>
+          <w:lang w:val="en-US"/>
+        </w:rPr>
+        <w:t>defines</w:t>
+      </w:r>
+      <w:proofErr w:type="gramEnd"/>
+      <w:r>
+        <w:rPr>
+          <w:rFonts w:ascii="MinionPro-Regular" w:eastAsia="MinionPro-Regular" w:cs="MinionPro-Regular"/>
+          <w:sz w:val="18"/>
+          <w:szCs w:val="18"/>
+          <w:lang w:val="en-US"/>
+        </w:rPr>
+        <w:t xml:space="preserve"> </w:t>
+      </w:r>
+      <w:proofErr w:type="spellStart"/>
+      <w:r>
+        <w:rPr>
+          <w:rFonts w:ascii="UbuntuMono-Regular" w:eastAsia="UbuntuMono-Regular" w:cs="UbuntuMono-Regular"/>
+          <w:sz w:val="17"/>
+          <w:szCs w:val="17"/>
+          <w:lang w:val="en-US"/>
+        </w:rPr>
+        <w:t>git</w:t>
+      </w:r>
+      <w:proofErr w:type="spellEnd"/>
+      <w:r>
+        <w:rPr>
+          <w:rFonts w:ascii="UbuntuMono-Regular" w:eastAsia="UbuntuMono-Regular" w:cs="UbuntuMono-Regular"/>
+          <w:sz w:val="17"/>
+          <w:szCs w:val="17"/>
+          <w:lang w:val="en-US"/>
+        </w:rPr>
+        <w:t xml:space="preserve"> </w:t>
+      </w:r>
+      <w:proofErr w:type="spellStart"/>
+      <w:r>
+        <w:rPr>
+          <w:rFonts w:ascii="UbuntuMono-Regular" w:eastAsia="UbuntuMono-Regular" w:cs="UbuntuMono-Regular"/>
+          <w:sz w:val="17"/>
+          <w:szCs w:val="17"/>
+          <w:lang w:val="en-US"/>
+        </w:rPr>
+        <w:t>cp</w:t>
+      </w:r>
+      <w:proofErr w:type="spellEnd"/>
+      <w:r>
+        <w:rPr>
+          <w:rFonts w:ascii="UbuntuMono-Regular" w:eastAsia="UbuntuMono-Regular" w:cs="UbuntuMono-Regular"/>
+          <w:sz w:val="17"/>
+          <w:szCs w:val="17"/>
+          <w:lang w:val="en-US"/>
+        </w:rPr>
+        <w:t xml:space="preserve"> </w:t>
+      </w:r>
+      <w:r>
+        <w:rPr>
+          <w:rFonts w:ascii="MinionPro-Regular" w:eastAsia="MinionPro-Regular" w:cs="MinionPro-Regular"/>
+          <w:sz w:val="18"/>
+          <w:szCs w:val="18"/>
+          <w:lang w:val="en-US"/>
+        </w:rPr>
+        <w:t xml:space="preserve">as an alias for </w:t>
+      </w:r>
+      <w:proofErr w:type="spellStart"/>
+      <w:r>
+        <w:rPr>
+          <w:rFonts w:ascii="UbuntuMono-Regular" w:eastAsia="UbuntuMono-Regular" w:cs="UbuntuMono-Regular"/>
+          <w:sz w:val="17"/>
+          <w:szCs w:val="17"/>
+          <w:lang w:val="en-US"/>
+        </w:rPr>
+        <w:t>git</w:t>
+      </w:r>
+      <w:proofErr w:type="spellEnd"/>
+      <w:r>
+        <w:rPr>
+          <w:rFonts w:ascii="UbuntuMono-Regular" w:eastAsia="UbuntuMono-Regular" w:cs="UbuntuMono-Regular"/>
+          <w:sz w:val="17"/>
+          <w:szCs w:val="17"/>
+          <w:lang w:val="en-US"/>
+        </w:rPr>
+        <w:t xml:space="preserve"> cherry-pick</w:t>
+      </w:r>
+      <w:r>
+        <w:rPr>
+          <w:rFonts w:ascii="MinionPro-Regular" w:eastAsia="MinionPro-Regular" w:cs="MinionPro-Regular"/>
+          <w:sz w:val="18"/>
+          <w:szCs w:val="18"/>
+          <w:lang w:val="en-US"/>
+        </w:rPr>
+        <w:t>. An exclamation</w:t>
+      </w:r>
+      <w:r>
+        <w:rPr>
+          <w:rFonts w:ascii="MinionPro-Regular" w:eastAsia="MinionPro-Regular" w:cs="MinionPro-Regular"/>
+          <w:sz w:val="18"/>
+          <w:szCs w:val="18"/>
+          <w:lang w:val="en-US"/>
+        </w:rPr>
+        <w:t xml:space="preserve"> </w:t>
+      </w:r>
+      <w:r>
+        <w:rPr>
+          <w:rFonts w:ascii="MinionPro-Regular" w:eastAsia="MinionPro-Regular" w:cs="MinionPro-Regular"/>
+          <w:sz w:val="18"/>
+          <w:szCs w:val="18"/>
+          <w:lang w:val="en-US"/>
+        </w:rPr>
+        <w:t>point means to pass the alias definition to the shell, letting you</w:t>
+      </w:r>
+      <w:r>
+        <w:rPr>
+          <w:rFonts w:ascii="MinionPro-Regular" w:eastAsia="MinionPro-Regular" w:cs="MinionPro-Regular"/>
+          <w:sz w:val="18"/>
+          <w:szCs w:val="18"/>
+          <w:lang w:val="en-US"/>
+        </w:rPr>
+        <w:t xml:space="preserve"> </w:t>
+      </w:r>
+      <w:r>
+        <w:rPr>
+          <w:rFonts w:ascii="MinionPro-Regular" w:eastAsia="MinionPro-Regular" w:cs="MinionPro-Regular"/>
+          <w:sz w:val="18"/>
+          <w:szCs w:val="18"/>
+          <w:lang w:val="en-US"/>
+        </w:rPr>
+        <w:t xml:space="preserve">use more complex aliases; for example, this definition in </w:t>
+      </w:r>
+      <w:r>
+        <w:rPr>
+          <w:rFonts w:ascii="MinionPro-Italic" w:eastAsia="MinionPro-Italic" w:cs="MinionPro-Italic"/>
+          <w:i/>
+          <w:iCs/>
+          <w:sz w:val="18"/>
+          <w:szCs w:val="18"/>
+          <w:lang w:val="en-US"/>
+        </w:rPr>
+        <w:t>~/.</w:t>
+      </w:r>
+      <w:proofErr w:type="spellStart"/>
+      <w:r>
+        <w:rPr>
+          <w:rFonts w:ascii="MinionPro-Italic" w:eastAsia="MinionPro-Italic" w:cs="MinionPro-Italic"/>
+          <w:i/>
+          <w:iCs/>
+          <w:sz w:val="18"/>
+          <w:szCs w:val="18"/>
+          <w:lang w:val="en-US"/>
+        </w:rPr>
+        <w:t>gitconfig</w:t>
+      </w:r>
+      <w:proofErr w:type="spellEnd"/>
+      <w:r>
+        <w:rPr>
+          <w:rFonts w:ascii="MinionPro-Regular" w:eastAsia="MinionPro-Regular" w:cs="MinionPro-Regular"/>
+          <w:sz w:val="18"/>
+          <w:szCs w:val="18"/>
+          <w:lang w:val="en-US"/>
+        </w:rPr>
+        <w:t>:</w:t>
+      </w:r>
+    </w:p>
+    <w:p>
+      <w:pPr>
+        <w:autoSpaceDE w:val="0"/>
+        <w:autoSpaceDN w:val="0"/>
+        <w:adjustRightInd w:val="0"/>
+        <w:spacing w:after="0" w:line="240" w:lineRule="auto"/>
+        <w:rPr>
+          <w:rFonts w:ascii="UbuntuMono-Regular" w:eastAsia="UbuntuMono-Regular" w:cs="UbuntuMono-Regular"/>
+          <w:sz w:val="16"/>
+          <w:szCs w:val="16"/>
+        </w:rPr>
+      </w:pPr>
+    </w:p>
+    <w:p>
+      <w:pPr>
+        <w:autoSpaceDE w:val="0"/>
+        <w:autoSpaceDN w:val="0"/>
+        <w:adjustRightInd w:val="0"/>
+        <w:spacing w:after="0" w:line="240" w:lineRule="auto"/>
+        <w:rPr>
+          <w:rFonts w:ascii="UbuntuMono-Regular" w:eastAsia="UbuntuMono-Regular" w:cs="UbuntuMono-Regular"/>
+          <w:sz w:val="16"/>
+          <w:szCs w:val="16"/>
+        </w:rPr>
+      </w:pPr>
+    </w:p>
+    <w:p>
+      <w:pPr>
+        <w:autoSpaceDE w:val="0"/>
+        <w:autoSpaceDN w:val="0"/>
+        <w:adjustRightInd w:val="0"/>
+        <w:spacing w:after="0" w:line="240" w:lineRule="auto"/>
+        <w:rPr>
+          <w:rFonts w:ascii="MyriadPro-SemiboldCond" w:hAnsi="MyriadPro-SemiboldCond" w:cs="MyriadPro-SemiboldCond"/>
+          <w:sz w:val="21"/>
+          <w:szCs w:val="21"/>
+          <w:lang w:val="en-US"/>
+        </w:rPr>
+      </w:pPr>
+      <w:proofErr w:type="gramStart"/>
+      <w:r>
+        <w:rPr>
+          <w:rFonts w:ascii="UbuntuMono-Regular" w:eastAsia="UbuntuMono-Regular" w:cs="UbuntuMono-Regular"/>
+          <w:sz w:val="16"/>
+          <w:szCs w:val="16"/>
+          <w:lang w:val="en-US"/>
+        </w:rPr>
+        <w:t>setup</w:t>
+      </w:r>
+      <w:proofErr w:type="gramEnd"/>
+      <w:r>
+        <w:rPr>
+          <w:rFonts w:ascii="UbuntuMono-Regular" w:eastAsia="UbuntuMono-Regular" w:cs="UbuntuMono-Regular"/>
+          <w:sz w:val="16"/>
+          <w:szCs w:val="16"/>
+          <w:lang w:val="en-US"/>
+        </w:rPr>
+        <w:t xml:space="preserve"> = ! "</w:t>
+      </w:r>
+      <w:proofErr w:type="spellStart"/>
+      <w:proofErr w:type="gramStart"/>
+      <w:r>
+        <w:rPr>
+          <w:rFonts w:ascii="UbuntuMono-Regular" w:eastAsia="UbuntuMono-Regular" w:cs="UbuntuMono-Regular"/>
+          <w:sz w:val="16"/>
+          <w:szCs w:val="16"/>
+          <w:lang w:val="en-US"/>
+        </w:rPr>
+        <w:t>git</w:t>
+      </w:r>
+      <w:proofErr w:type="spellEnd"/>
+      <w:proofErr w:type="gramEnd"/>
+      <w:r>
+        <w:rPr>
+          <w:rFonts w:ascii="UbuntuMono-Regular" w:eastAsia="UbuntuMono-Regular" w:cs="UbuntuMono-Regular"/>
+          <w:sz w:val="16"/>
+          <w:szCs w:val="16"/>
+          <w:lang w:val="en-US"/>
+        </w:rPr>
+        <w:t xml:space="preserve"> </w:t>
+      </w:r>
+      <w:proofErr w:type="spellStart"/>
+      <w:r>
+        <w:rPr>
+          <w:rFonts w:ascii="UbuntuMono-Regular" w:eastAsia="UbuntuMono-Regular" w:cs="UbuntuMono-Regular"/>
+          <w:sz w:val="16"/>
+          <w:szCs w:val="16"/>
+          <w:lang w:val="en-US"/>
+        </w:rPr>
+        <w:t>init</w:t>
+      </w:r>
+      <w:proofErr w:type="spellEnd"/>
+      <w:r>
+        <w:rPr>
+          <w:rFonts w:ascii="UbuntuMono-Regular" w:eastAsia="UbuntuMono-Regular" w:cs="UbuntuMono-Regular"/>
+          <w:sz w:val="16"/>
+          <w:szCs w:val="16"/>
+          <w:lang w:val="en-US"/>
+        </w:rPr>
+        <w:t xml:space="preserve">; </w:t>
+      </w:r>
+      <w:proofErr w:type="spellStart"/>
+      <w:r>
+        <w:rPr>
+          <w:rFonts w:ascii="UbuntuMono-Regular" w:eastAsia="UbuntuMono-Regular" w:cs="UbuntuMono-Regular"/>
+          <w:sz w:val="16"/>
+          <w:szCs w:val="16"/>
+          <w:lang w:val="en-US"/>
+        </w:rPr>
+        <w:t>git</w:t>
+      </w:r>
+      <w:proofErr w:type="spellEnd"/>
+      <w:r>
+        <w:rPr>
+          <w:rFonts w:ascii="UbuntuMono-Regular" w:eastAsia="UbuntuMono-Regular" w:cs="UbuntuMono-Regular"/>
+          <w:sz w:val="16"/>
+          <w:szCs w:val="16"/>
+          <w:lang w:val="en-US"/>
+        </w:rPr>
+        <w:t xml:space="preserve"> add .; </w:t>
+      </w:r>
+      <w:proofErr w:type="spellStart"/>
+      <w:r>
+        <w:rPr>
+          <w:rFonts w:ascii="UbuntuMono-Regular" w:eastAsia="UbuntuMono-Regular" w:cs="UbuntuMono-Regular"/>
+          <w:sz w:val="16"/>
+          <w:szCs w:val="16"/>
+          <w:lang w:val="en-US"/>
+        </w:rPr>
+        <w:t>git</w:t>
+      </w:r>
+      <w:proofErr w:type="spellEnd"/>
+      <w:r>
+        <w:rPr>
+          <w:rFonts w:ascii="UbuntuMono-Regular" w:eastAsia="UbuntuMono-Regular" w:cs="UbuntuMono-Regular"/>
+          <w:sz w:val="16"/>
+          <w:szCs w:val="16"/>
+          <w:lang w:val="en-US"/>
+        </w:rPr>
+        <w:t xml:space="preserve"> commit"</w:t>
+      </w:r>
+    </w:p>
+    <w:p>
+      <w:pPr>
+        <w:autoSpaceDE w:val="0"/>
+        <w:autoSpaceDN w:val="0"/>
+        <w:adjustRightInd w:val="0"/>
+        <w:spacing w:after="0" w:line="240" w:lineRule="auto"/>
+        <w:rPr>
+          <w:rFonts w:ascii="MyriadPro-SemiboldCond" w:hAnsi="MyriadPro-SemiboldCond" w:cs="MyriadPro-SemiboldCond"/>
+          <w:sz w:val="21"/>
+          <w:szCs w:val="21"/>
+          <w:lang w:val="en-US"/>
+        </w:rPr>
+      </w:pPr>
+    </w:p>
+    <w:p>
+      <w:pPr>
+        <w:autoSpaceDE w:val="0"/>
+        <w:autoSpaceDN w:val="0"/>
+        <w:adjustRightInd w:val="0"/>
+        <w:spacing w:after="0" w:line="240" w:lineRule="auto"/>
+        <w:rPr>
+          <w:rFonts w:ascii="MyriadPro-SemiboldCond" w:hAnsi="MyriadPro-SemiboldCond" w:cs="MyriadPro-SemiboldCond"/>
+          <w:sz w:val="21"/>
+          <w:szCs w:val="21"/>
+          <w:lang w:val="en-US"/>
+        </w:rPr>
+      </w:pPr>
+      <w:proofErr w:type="gramStart"/>
+      <w:r>
+        <w:rPr>
+          <w:rFonts w:ascii="MinionPro-Regular" w:eastAsia="MinionPro-Regular" w:cs="MinionPro-Regular"/>
+          <w:sz w:val="18"/>
+          <w:szCs w:val="18"/>
+          <w:lang w:val="en-US"/>
+        </w:rPr>
+        <w:t>defines</w:t>
+      </w:r>
+      <w:proofErr w:type="gramEnd"/>
+      <w:r>
+        <w:rPr>
+          <w:rFonts w:ascii="MinionPro-Regular" w:eastAsia="MinionPro-Regular" w:cs="MinionPro-Regular"/>
+          <w:sz w:val="18"/>
+          <w:szCs w:val="18"/>
+          <w:lang w:val="en-US"/>
+        </w:rPr>
+        <w:t xml:space="preserve"> an alias </w:t>
+      </w:r>
+      <w:proofErr w:type="spellStart"/>
+      <w:r>
+        <w:rPr>
+          <w:rFonts w:ascii="UbuntuMono-Regular" w:eastAsia="UbuntuMono-Regular" w:cs="UbuntuMono-Regular"/>
+          <w:sz w:val="17"/>
+          <w:szCs w:val="17"/>
+          <w:lang w:val="en-US"/>
+        </w:rPr>
+        <w:t>git</w:t>
+      </w:r>
+      <w:proofErr w:type="spellEnd"/>
+      <w:r>
+        <w:rPr>
+          <w:rFonts w:ascii="UbuntuMono-Regular" w:eastAsia="UbuntuMono-Regular" w:cs="UbuntuMono-Regular"/>
+          <w:sz w:val="17"/>
+          <w:szCs w:val="17"/>
+          <w:lang w:val="en-US"/>
+        </w:rPr>
+        <w:t xml:space="preserve"> setup</w:t>
+      </w:r>
+      <w:r>
+        <w:rPr>
+          <w:rFonts w:ascii="MinionPro-Regular" w:eastAsia="MinionPro-Regular" w:cs="MinionPro-Regular"/>
+          <w:sz w:val="18"/>
+          <w:szCs w:val="18"/>
+          <w:lang w:val="en-US"/>
+        </w:rPr>
+        <w:t>, which sets up a new repository using</w:t>
+      </w:r>
+      <w:r>
+        <w:rPr>
+          <w:rFonts w:ascii="MinionPro-Regular" w:eastAsia="MinionPro-Regular" w:cs="MinionPro-Regular"/>
+          <w:sz w:val="18"/>
+          <w:szCs w:val="18"/>
+          <w:lang w:val="en-US"/>
+        </w:rPr>
+        <w:t xml:space="preserve"> </w:t>
+      </w:r>
+      <w:r>
+        <w:rPr>
+          <w:rFonts w:ascii="MinionPro-Regular" w:eastAsia="MinionPro-Regular" w:cs="MinionPro-Regular"/>
+          <w:sz w:val="18"/>
+          <w:szCs w:val="18"/>
+          <w:lang w:val="en-US"/>
+        </w:rPr>
+        <w:t>the contents of the current directory.</w:t>
+      </w:r>
+    </w:p>
+    <w:p>
+      <w:pPr>
+        <w:autoSpaceDE w:val="0"/>
+        <w:autoSpaceDN w:val="0"/>
+        <w:adjustRightInd w:val="0"/>
+        <w:spacing w:after="0" w:line="240" w:lineRule="auto"/>
+        <w:rPr>
+          <w:rFonts w:ascii="MyriadPro-SemiboldCond" w:hAnsi="MyriadPro-SemiboldCond" w:cs="MyriadPro-SemiboldCond"/>
+          <w:sz w:val="21"/>
+          <w:szCs w:val="21"/>
+          <w:lang w:val="en-US"/>
+        </w:rPr>
+      </w:pPr>
+    </w:p>
+    <w:p>
+      <w:pPr>
+        <w:autoSpaceDE w:val="0"/>
+        <w:autoSpaceDN w:val="0"/>
+        <w:adjustRightInd w:val="0"/>
+        <w:spacing w:after="0" w:line="240" w:lineRule="auto"/>
+        <w:rPr>
+          <w:rFonts w:ascii="MyriadPro-SemiboldCond" w:hAnsi="MyriadPro-SemiboldCond" w:cs="MyriadPro-SemiboldCond"/>
+          <w:sz w:val="27"/>
+          <w:szCs w:val="27"/>
+        </w:rPr>
+      </w:pPr>
+      <w:proofErr w:type="spellStart"/>
+      <w:r>
+        <w:rPr>
+          <w:rFonts w:ascii="MyriadPro-SemiboldCond" w:hAnsi="MyriadPro-SemiboldCond" w:cs="MyriadPro-SemiboldCond"/>
+          <w:sz w:val="27"/>
+          <w:szCs w:val="27"/>
+        </w:rPr>
+        <w:t>Getting</w:t>
+      </w:r>
+      <w:proofErr w:type="spellEnd"/>
+      <w:r>
+        <w:rPr>
+          <w:rFonts w:ascii="MyriadPro-SemiboldCond" w:hAnsi="MyriadPro-SemiboldCond" w:cs="MyriadPro-SemiboldCond"/>
+          <w:sz w:val="27"/>
+          <w:szCs w:val="27"/>
+        </w:rPr>
+        <w:t xml:space="preserve"> Help</w:t>
+      </w:r>
+    </w:p>
+    <w:p>
+      <w:pPr>
+        <w:autoSpaceDE w:val="0"/>
+        <w:autoSpaceDN w:val="0"/>
+        <w:adjustRightInd w:val="0"/>
+        <w:spacing w:after="0" w:line="240" w:lineRule="auto"/>
+        <w:rPr>
+          <w:rFonts w:ascii="MyriadPro-SemiboldCond" w:hAnsi="MyriadPro-SemiboldCond" w:cs="MyriadPro-SemiboldCond"/>
+          <w:sz w:val="27"/>
+          <w:szCs w:val="27"/>
+        </w:rPr>
+      </w:pPr>
+    </w:p>
+    <w:p>
+      <w:pPr>
+        <w:autoSpaceDE w:val="0"/>
+        <w:autoSpaceDN w:val="0"/>
+        <w:adjustRightInd w:val="0"/>
+        <w:spacing w:after="0" w:line="240" w:lineRule="auto"/>
+        <w:rPr>
+          <w:rFonts w:ascii="MinionPro-Regular" w:eastAsia="MinionPro-Regular" w:cs="MinionPro-Regular"/>
+          <w:sz w:val="18"/>
+          <w:szCs w:val="18"/>
+          <w:lang w:val="en-US"/>
+        </w:rPr>
+      </w:pPr>
+      <w:r>
+        <w:rPr>
+          <w:rFonts w:ascii="MinionPro-Regular" w:eastAsia="MinionPro-Regular" w:cs="MinionPro-Regular"/>
+          <w:sz w:val="18"/>
+          <w:szCs w:val="18"/>
+          <w:lang w:val="en-US"/>
+        </w:rPr>
+        <w:t>You can get help with a Git comma</w:t>
+      </w:r>
+      <w:r>
+        <w:rPr>
+          <w:rFonts w:ascii="MinionPro-Regular" w:eastAsia="MinionPro-Regular" w:cs="MinionPro-Regular"/>
+          <w:sz w:val="18"/>
+          <w:szCs w:val="18"/>
+          <w:lang w:val="en-US"/>
+        </w:rPr>
+        <w:t xml:space="preserve">nd or feature using Git itself, </w:t>
+      </w:r>
+      <w:r>
+        <w:rPr>
+          <w:rFonts w:ascii="MinionPro-Regular" w:eastAsia="MinionPro-Regular" w:cs="MinionPro-Regular"/>
+          <w:sz w:val="18"/>
+          <w:szCs w:val="18"/>
+          <w:lang w:val="en-US"/>
+        </w:rPr>
+        <w:t>for example:</w:t>
+      </w:r>
+    </w:p>
+    <w:p>
+      <w:pPr>
+        <w:autoSpaceDE w:val="0"/>
+        <w:autoSpaceDN w:val="0"/>
+        <w:adjustRightInd w:val="0"/>
+        <w:spacing w:after="0" w:line="240" w:lineRule="auto"/>
+        <w:rPr>
+          <w:rFonts w:ascii="MyriadPro-SemiboldCond" w:hAnsi="MyriadPro-SemiboldCond" w:cs="MyriadPro-SemiboldCond"/>
+          <w:sz w:val="21"/>
+          <w:szCs w:val="21"/>
+          <w:lang w:val="en-US"/>
+        </w:rPr>
+      </w:pPr>
+      <w:r>
+        <w:rPr>
+          <w:rFonts w:ascii="UbuntuMono-Bold" w:eastAsia="UbuntuMono-Bold" w:cs="UbuntuMono-Bold"/>
+          <w:b/>
+          <w:bCs/>
+          <w:sz w:val="16"/>
+          <w:szCs w:val="16"/>
+          <w:lang w:val="en-US"/>
+        </w:rPr>
+        <w:t xml:space="preserve">$ </w:t>
+      </w:r>
+      <w:proofErr w:type="spellStart"/>
+      <w:proofErr w:type="gramStart"/>
+      <w:r>
+        <w:rPr>
+          <w:rFonts w:ascii="UbuntuMono-Bold" w:eastAsia="UbuntuMono-Bold" w:cs="UbuntuMono-Bold"/>
+          <w:b/>
+          <w:bCs/>
+          <w:sz w:val="16"/>
+          <w:szCs w:val="16"/>
+          <w:lang w:val="en-US"/>
+        </w:rPr>
+        <w:t>git</w:t>
+      </w:r>
+      <w:proofErr w:type="spellEnd"/>
+      <w:proofErr w:type="gramEnd"/>
+      <w:r>
+        <w:rPr>
+          <w:rFonts w:ascii="UbuntuMono-Bold" w:eastAsia="UbuntuMono-Bold" w:cs="UbuntuMono-Bold"/>
+          <w:b/>
+          <w:bCs/>
+          <w:sz w:val="16"/>
+          <w:szCs w:val="16"/>
+          <w:lang w:val="en-US"/>
+        </w:rPr>
+        <w:t xml:space="preserve"> help commit</w:t>
+      </w:r>
+    </w:p>
+    <w:p>
+      <w:pPr>
+        <w:autoSpaceDE w:val="0"/>
+        <w:autoSpaceDN w:val="0"/>
+        <w:adjustRightInd w:val="0"/>
+        <w:spacing w:after="0" w:line="240" w:lineRule="auto"/>
+        <w:rPr>
+          <w:rFonts w:ascii="MyriadPro-SemiboldCond" w:hAnsi="MyriadPro-SemiboldCond" w:cs="MyriadPro-SemiboldCond"/>
+          <w:sz w:val="21"/>
+          <w:szCs w:val="21"/>
+          <w:lang w:val="en-US"/>
+        </w:rPr>
+      </w:pPr>
+    </w:p>
+    <w:p>
+      <w:pPr>
+        <w:autoSpaceDE w:val="0"/>
+        <w:autoSpaceDN w:val="0"/>
+        <w:adjustRightInd w:val="0"/>
+        <w:spacing w:after="0" w:line="240" w:lineRule="auto"/>
+        <w:rPr>
+          <w:rFonts w:ascii="MyriadPro-SemiboldCond" w:hAnsi="MyriadPro-SemiboldCond" w:cs="MyriadPro-SemiboldCond"/>
+          <w:sz w:val="21"/>
+          <w:szCs w:val="21"/>
+          <w:lang w:val="en-US"/>
+        </w:rPr>
+      </w:pPr>
+      <w:r>
         <w:rPr>
           <w:rFonts w:ascii="MyriadPro-SemiboldCond" w:hAnsi="MyriadPro-SemiboldCond" w:cs="MyriadPro-SemiboldCond"/>
           <w:sz w:val="34"/>
           <w:szCs w:val="34"/>
           <w:lang w:val="en-US"/>
         </w:rPr>
-      </w:pPr>
-      <w:r>
+        <w:t>Creating a New, Empty Repository</w:t>
+      </w:r>
+    </w:p>
+    <w:p>
+      <w:pPr>
+        <w:autoSpaceDE w:val="0"/>
+        <w:autoSpaceDN w:val="0"/>
+        <w:adjustRightInd w:val="0"/>
+        <w:spacing w:after="0" w:line="240" w:lineRule="auto"/>
+        <w:rPr>
+          <w:rFonts w:ascii="MinionPro-Regular" w:eastAsia="MinionPro-Regular" w:cs="MinionPro-Regular"/>
+          <w:sz w:val="18"/>
+          <w:szCs w:val="18"/>
+          <w:lang w:val="en-US"/>
+        </w:rPr>
+      </w:pPr>
+      <w:r>
+        <w:rPr>
+          <w:rFonts w:ascii="MinionPro-Regular" w:eastAsia="MinionPro-Regular" w:cs="MinionPro-Regular"/>
+          <w:sz w:val="18"/>
+          <w:szCs w:val="18"/>
+          <w:lang w:val="en-US"/>
+        </w:rPr>
+        <w:t>The command:</w:t>
+      </w:r>
+    </w:p>
+    <w:p>
+      <w:pPr>
+        <w:autoSpaceDE w:val="0"/>
+        <w:autoSpaceDN w:val="0"/>
+        <w:adjustRightInd w:val="0"/>
+        <w:spacing w:after="0" w:line="240" w:lineRule="auto"/>
+        <w:rPr>
+          <w:rFonts w:ascii="UbuntuMono-BoldItalic" w:eastAsia="MinionPro-Regular" w:hAnsi="UbuntuMono-BoldItalic" w:cs="UbuntuMono-BoldItalic"/>
+          <w:b/>
+          <w:bCs/>
+          <w:i/>
+          <w:iCs/>
+          <w:sz w:val="16"/>
+          <w:szCs w:val="16"/>
+          <w:lang w:val="en-US"/>
+        </w:rPr>
+      </w:pPr>
+      <w:r>
+        <w:rPr>
+          <w:rFonts w:ascii="UbuntuMono-Bold" w:eastAsia="UbuntuMono-Bold" w:cs="UbuntuMono-Bold"/>
+          <w:b/>
+          <w:bCs/>
+          <w:sz w:val="16"/>
+          <w:szCs w:val="16"/>
+          <w:lang w:val="en-US"/>
+        </w:rPr>
+        <w:t xml:space="preserve">$ </w:t>
+      </w:r>
+      <w:proofErr w:type="spellStart"/>
+      <w:proofErr w:type="gramStart"/>
+      <w:r>
+        <w:rPr>
+          <w:rFonts w:ascii="UbuntuMono-Bold" w:eastAsia="UbuntuMono-Bold" w:cs="UbuntuMono-Bold"/>
+          <w:b/>
+          <w:bCs/>
+          <w:sz w:val="16"/>
+          <w:szCs w:val="16"/>
+          <w:lang w:val="en-US"/>
+        </w:rPr>
+        <w:t>git</w:t>
+      </w:r>
+      <w:proofErr w:type="spellEnd"/>
+      <w:proofErr w:type="gramEnd"/>
+      <w:r>
+        <w:rPr>
+          <w:rFonts w:ascii="UbuntuMono-Bold" w:eastAsia="UbuntuMono-Bold" w:cs="UbuntuMono-Bold"/>
+          <w:b/>
+          <w:bCs/>
+          <w:sz w:val="16"/>
+          <w:szCs w:val="16"/>
+          <w:lang w:val="en-US"/>
+        </w:rPr>
+        <w:t xml:space="preserve"> </w:t>
+      </w:r>
+      <w:proofErr w:type="spellStart"/>
+      <w:r>
+        <w:rPr>
+          <w:rFonts w:ascii="UbuntuMono-Bold" w:eastAsia="UbuntuMono-Bold" w:cs="UbuntuMono-Bold"/>
+          <w:b/>
+          <w:bCs/>
+          <w:sz w:val="16"/>
+          <w:szCs w:val="16"/>
+          <w:lang w:val="en-US"/>
+        </w:rPr>
+        <w:t>init</w:t>
+      </w:r>
+      <w:proofErr w:type="spellEnd"/>
+      <w:r>
+        <w:rPr>
+          <w:rFonts w:ascii="UbuntuMono-Bold" w:eastAsia="UbuntuMono-Bold" w:cs="UbuntuMono-Bold"/>
+          <w:b/>
+          <w:bCs/>
+          <w:sz w:val="16"/>
+          <w:szCs w:val="16"/>
+          <w:lang w:val="en-US"/>
+        </w:rPr>
+        <w:t xml:space="preserve"> </w:t>
+      </w:r>
+      <w:r>
+        <w:rPr>
+          <w:rFonts w:ascii="UbuntuMono-BoldItalic" w:eastAsia="MinionPro-Regular" w:hAnsi="UbuntuMono-BoldItalic" w:cs="UbuntuMono-BoldItalic"/>
+          <w:b/>
+          <w:bCs/>
+          <w:i/>
+          <w:iCs/>
+          <w:sz w:val="16"/>
+          <w:szCs w:val="16"/>
+          <w:lang w:val="en-US"/>
+        </w:rPr>
+        <w:t>directory</w:t>
+      </w:r>
+    </w:p>
+    <w:p>
+      <w:pPr>
+        <w:autoSpaceDE w:val="0"/>
+        <w:autoSpaceDN w:val="0"/>
+        <w:adjustRightInd w:val="0"/>
+        <w:spacing w:after="0" w:line="240" w:lineRule="auto"/>
+        <w:rPr>
+          <w:rFonts w:ascii="MinionPro-Regular" w:eastAsia="MinionPro-Regular" w:cs="MinionPro-Regular"/>
+          <w:color w:val="000000"/>
+          <w:sz w:val="18"/>
+          <w:szCs w:val="18"/>
+          <w:lang w:val="en-US"/>
+        </w:rPr>
+      </w:pPr>
+      <w:proofErr w:type="gramStart"/>
+      <w:r>
+        <w:rPr>
+          <w:rFonts w:ascii="MinionPro-Regular" w:eastAsia="MinionPro-Regular" w:cs="MinionPro-Regular"/>
+          <w:color w:val="000000"/>
+          <w:sz w:val="18"/>
+          <w:szCs w:val="18"/>
+          <w:lang w:val="en-US"/>
+        </w:rPr>
+        <w:t>creates</w:t>
+      </w:r>
+      <w:proofErr w:type="gramEnd"/>
+      <w:r>
+        <w:rPr>
+          <w:rFonts w:ascii="MinionPro-Regular" w:eastAsia="MinionPro-Regular" w:cs="MinionPro-Regular"/>
+          <w:color w:val="000000"/>
+          <w:sz w:val="18"/>
+          <w:szCs w:val="18"/>
+          <w:lang w:val="en-US"/>
+        </w:rPr>
+        <w:t xml:space="preserve"> the argument directory if needed, and a directory</w:t>
+      </w:r>
+      <w:r>
+        <w:rPr>
+          <w:rFonts w:ascii="MinionPro-Regular" w:eastAsia="MinionPro-Regular" w:cs="MinionPro-Regular"/>
+          <w:color w:val="000000"/>
+          <w:sz w:val="18"/>
+          <w:szCs w:val="18"/>
+          <w:lang w:val="en-US"/>
+        </w:rPr>
+        <w:t xml:space="preserve"> </w:t>
+      </w:r>
+      <w:r>
+        <w:rPr>
+          <w:rFonts w:ascii="MinionPro-Regular" w:eastAsia="MinionPro-Regular" w:cs="MinionPro-Regular"/>
+          <w:color w:val="000000"/>
+          <w:sz w:val="18"/>
+          <w:szCs w:val="18"/>
+          <w:lang w:val="en-US"/>
+        </w:rPr>
+        <w:t xml:space="preserve">named </w:t>
+      </w:r>
+      <w:r>
+        <w:rPr>
+          <w:rFonts w:ascii="MinionPro-Italic" w:eastAsia="MinionPro-Italic" w:cs="MinionPro-Italic"/>
+          <w:i/>
+          <w:iCs/>
+          <w:color w:val="000000"/>
+          <w:sz w:val="18"/>
+          <w:szCs w:val="18"/>
+          <w:lang w:val="en-US"/>
+        </w:rPr>
+        <w:t>.</w:t>
+      </w:r>
+      <w:proofErr w:type="spellStart"/>
+      <w:r>
+        <w:rPr>
+          <w:rFonts w:ascii="MinionPro-Italic" w:eastAsia="MinionPro-Italic" w:cs="MinionPro-Italic"/>
+          <w:i/>
+          <w:iCs/>
+          <w:color w:val="000000"/>
+          <w:sz w:val="18"/>
+          <w:szCs w:val="18"/>
+          <w:lang w:val="en-US"/>
+        </w:rPr>
+        <w:t>git</w:t>
+      </w:r>
+      <w:proofErr w:type="spellEnd"/>
+      <w:r>
+        <w:rPr>
+          <w:rFonts w:ascii="MinionPro-Italic" w:eastAsia="MinionPro-Italic" w:cs="MinionPro-Italic"/>
+          <w:i/>
+          <w:iCs/>
+          <w:color w:val="000000"/>
+          <w:sz w:val="18"/>
+          <w:szCs w:val="18"/>
+          <w:lang w:val="en-US"/>
+        </w:rPr>
+        <w:t xml:space="preserve"> </w:t>
+      </w:r>
+      <w:r>
+        <w:rPr>
+          <w:rFonts w:ascii="MinionPro-Regular" w:eastAsia="MinionPro-Regular" w:cs="MinionPro-Regular"/>
+          <w:color w:val="000000"/>
+          <w:sz w:val="18"/>
+          <w:szCs w:val="18"/>
+          <w:lang w:val="en-US"/>
+        </w:rPr>
+        <w:t>inside it holding a new, empty Git repository. Aside</w:t>
+      </w:r>
+      <w:r>
+        <w:rPr>
+          <w:rFonts w:ascii="MinionPro-Regular" w:eastAsia="MinionPro-Regular" w:cs="MinionPro-Regular"/>
+          <w:color w:val="000000"/>
+          <w:sz w:val="18"/>
+          <w:szCs w:val="18"/>
+          <w:lang w:val="en-US"/>
+        </w:rPr>
+        <w:t xml:space="preserve"> </w:t>
+      </w:r>
+      <w:r>
+        <w:rPr>
+          <w:rFonts w:ascii="MinionPro-Regular" w:eastAsia="MinionPro-Regular" w:cs="MinionPro-Regular"/>
+          <w:color w:val="000000"/>
+          <w:sz w:val="18"/>
+          <w:szCs w:val="18"/>
+          <w:lang w:val="en-US"/>
+        </w:rPr>
+        <w:t xml:space="preserve">from the repository itself in </w:t>
+      </w:r>
+      <w:r>
+        <w:rPr>
+          <w:rFonts w:ascii="MinionPro-Italic" w:eastAsia="MinionPro-Italic" w:cs="MinionPro-Italic"/>
+          <w:i/>
+          <w:iCs/>
+          <w:color w:val="000000"/>
+          <w:sz w:val="18"/>
+          <w:szCs w:val="18"/>
+          <w:lang w:val="en-US"/>
+        </w:rPr>
+        <w:t>.</w:t>
+      </w:r>
+      <w:proofErr w:type="spellStart"/>
+      <w:r>
+        <w:rPr>
+          <w:rFonts w:ascii="MinionPro-Italic" w:eastAsia="MinionPro-Italic" w:cs="MinionPro-Italic"/>
+          <w:i/>
+          <w:iCs/>
+          <w:color w:val="000000"/>
+          <w:sz w:val="18"/>
+          <w:szCs w:val="18"/>
+          <w:lang w:val="en-US"/>
+        </w:rPr>
+        <w:t>git</w:t>
+      </w:r>
+      <w:proofErr w:type="spellEnd"/>
+      <w:r>
+        <w:rPr>
+          <w:rFonts w:ascii="MinionPro-Regular" w:eastAsia="MinionPro-Regular" w:cs="MinionPro-Regular"/>
+          <w:color w:val="000000"/>
+          <w:sz w:val="18"/>
+          <w:szCs w:val="18"/>
+          <w:lang w:val="en-US"/>
+        </w:rPr>
+        <w:t>, that directory will hold the</w:t>
+      </w:r>
+      <w:r>
+        <w:rPr>
+          <w:rFonts w:ascii="MinionPro-Regular" w:eastAsia="MinionPro-Regular" w:cs="MinionPro-Regular"/>
+          <w:color w:val="000000"/>
+          <w:sz w:val="18"/>
+          <w:szCs w:val="18"/>
+          <w:lang w:val="en-US"/>
+        </w:rPr>
+        <w:t xml:space="preserve"> </w:t>
+      </w:r>
+      <w:r>
+        <w:rPr>
+          <w:rFonts w:ascii="MinionPro-Italic" w:eastAsia="MinionPro-Italic" w:cs="MinionPro-Italic"/>
+          <w:i/>
+          <w:iCs/>
+          <w:color w:val="000000"/>
+          <w:sz w:val="18"/>
+          <w:szCs w:val="18"/>
+          <w:lang w:val="en-US"/>
+        </w:rPr>
+        <w:t>working tree</w:t>
+      </w:r>
+      <w:r>
+        <w:rPr>
+          <w:rFonts w:ascii="MinionPro-Regular" w:eastAsia="MinionPro-Regular" w:cs="MinionPro-Regular"/>
+          <w:color w:val="000000"/>
+          <w:sz w:val="18"/>
+          <w:szCs w:val="18"/>
+          <w:lang w:val="en-US"/>
+        </w:rPr>
+        <w:t>: copies of the files and directories under version</w:t>
+      </w:r>
+      <w:r>
+        <w:rPr>
+          <w:rFonts w:ascii="MinionPro-Regular" w:eastAsia="MinionPro-Regular" w:cs="MinionPro-Regular"/>
+          <w:color w:val="000000"/>
+          <w:sz w:val="18"/>
+          <w:szCs w:val="18"/>
+          <w:lang w:val="en-US"/>
+        </w:rPr>
+        <w:t xml:space="preserve"> </w:t>
+      </w:r>
+      <w:r>
+        <w:rPr>
+          <w:rFonts w:ascii="MinionPro-Regular" w:eastAsia="MinionPro-Regular" w:cs="MinionPro-Regular"/>
+          <w:color w:val="000000"/>
+          <w:sz w:val="18"/>
+          <w:szCs w:val="18"/>
+          <w:lang w:val="en-US"/>
+        </w:rPr>
+        <w:t xml:space="preserve">control that you will edit. The </w:t>
+      </w:r>
+      <w:r>
+        <w:rPr>
+          <w:rFonts w:ascii="MinionPro-Italic" w:eastAsia="MinionPro-Italic" w:cs="MinionPro-Italic"/>
+          <w:i/>
+          <w:iCs/>
+          <w:color w:val="000000"/>
+          <w:sz w:val="18"/>
+          <w:szCs w:val="18"/>
+          <w:lang w:val="en-US"/>
+        </w:rPr>
+        <w:t>.</w:t>
+      </w:r>
+      <w:proofErr w:type="spellStart"/>
+      <w:r>
+        <w:rPr>
+          <w:rFonts w:ascii="MinionPro-Italic" w:eastAsia="MinionPro-Italic" w:cs="MinionPro-Italic"/>
+          <w:i/>
+          <w:iCs/>
+          <w:color w:val="000000"/>
+          <w:sz w:val="18"/>
+          <w:szCs w:val="18"/>
+          <w:lang w:val="en-US"/>
+        </w:rPr>
+        <w:t>git</w:t>
+      </w:r>
+      <w:proofErr w:type="spellEnd"/>
+      <w:r>
+        <w:rPr>
+          <w:rFonts w:ascii="MinionPro-Italic" w:eastAsia="MinionPro-Italic" w:cs="MinionPro-Italic"/>
+          <w:i/>
+          <w:iCs/>
+          <w:color w:val="000000"/>
+          <w:sz w:val="18"/>
+          <w:szCs w:val="18"/>
+          <w:lang w:val="en-US"/>
+        </w:rPr>
+        <w:t xml:space="preserve"> </w:t>
+      </w:r>
+      <w:r>
+        <w:rPr>
+          <w:rFonts w:ascii="MinionPro-Regular" w:eastAsia="MinionPro-Regular" w:cs="MinionPro-Regular"/>
+          <w:color w:val="000000"/>
+          <w:sz w:val="18"/>
+          <w:szCs w:val="18"/>
+          <w:lang w:val="en-US"/>
+        </w:rPr>
+        <w:t>directory holds the files and</w:t>
+      </w:r>
+      <w:r>
+        <w:rPr>
+          <w:rFonts w:ascii="MinionPro-Regular" w:eastAsia="MinionPro-Regular" w:cs="MinionPro-Regular"/>
+          <w:color w:val="000000"/>
+          <w:sz w:val="18"/>
+          <w:szCs w:val="18"/>
+          <w:lang w:val="en-US"/>
+        </w:rPr>
+        <w:t xml:space="preserve"> </w:t>
+      </w:r>
+      <w:r>
+        <w:rPr>
+          <w:rFonts w:ascii="MinionPro-Regular" w:eastAsia="MinionPro-Regular" w:cs="MinionPro-Regular"/>
+          <w:color w:val="000000"/>
+          <w:sz w:val="18"/>
+          <w:szCs w:val="18"/>
+          <w:lang w:val="en-US"/>
+        </w:rPr>
+        <w:t>data structures that form the repository itself, including the database</w:t>
+      </w:r>
+      <w:r>
+        <w:rPr>
+          <w:rFonts w:ascii="MinionPro-Regular" w:eastAsia="MinionPro-Regular" w:cs="MinionPro-Regular"/>
+          <w:color w:val="000000"/>
+          <w:sz w:val="18"/>
+          <w:szCs w:val="18"/>
+          <w:lang w:val="en-US"/>
+        </w:rPr>
+        <w:t xml:space="preserve"> </w:t>
+      </w:r>
+      <w:r>
+        <w:rPr>
+          <w:rFonts w:ascii="MinionPro-Regular" w:eastAsia="MinionPro-Regular" w:cs="MinionPro-Regular"/>
+          <w:color w:val="000000"/>
+          <w:sz w:val="18"/>
+          <w:szCs w:val="18"/>
+          <w:lang w:val="en-US"/>
+        </w:rPr>
+        <w:t>of all historical revisions of all project files. Unlike CVS</w:t>
+      </w:r>
+      <w:r>
+        <w:rPr>
+          <w:rFonts w:ascii="MinionPro-Regular" w:eastAsia="MinionPro-Regular" w:cs="MinionPro-Regular"/>
+          <w:color w:val="000000"/>
+          <w:sz w:val="18"/>
+          <w:szCs w:val="18"/>
+          <w:lang w:val="en-US"/>
+        </w:rPr>
+        <w:t xml:space="preserve"> </w:t>
+      </w:r>
+      <w:r>
+        <w:rPr>
+          <w:rFonts w:ascii="MinionPro-Regular" w:eastAsia="MinionPro-Regular" w:cs="MinionPro-Regular"/>
+          <w:color w:val="000000"/>
+          <w:sz w:val="18"/>
+          <w:szCs w:val="18"/>
+          <w:lang w:val="en-US"/>
+        </w:rPr>
+        <w:t>and (until recently) Subversion, there is no control directory in</w:t>
+      </w:r>
+      <w:r>
+        <w:rPr>
+          <w:rFonts w:ascii="MinionPro-Regular" w:eastAsia="MinionPro-Regular" w:cs="MinionPro-Regular"/>
+          <w:color w:val="000000"/>
+          <w:sz w:val="18"/>
+          <w:szCs w:val="18"/>
+          <w:lang w:val="en-US"/>
+        </w:rPr>
+        <w:t xml:space="preserve"> </w:t>
+      </w:r>
+      <w:r>
+        <w:rPr>
+          <w:rFonts w:ascii="MinionPro-Regular" w:eastAsia="MinionPro-Regular" w:cs="MinionPro-Regular"/>
+          <w:color w:val="000000"/>
+          <w:sz w:val="18"/>
+          <w:szCs w:val="18"/>
+          <w:lang w:val="en-US"/>
+        </w:rPr>
+        <w:t>each directory of the working tree (</w:t>
+      </w:r>
+      <w:r>
+        <w:rPr>
+          <w:rFonts w:ascii="MinionPro-Italic" w:eastAsia="MinionPro-Italic" w:cs="MinionPro-Italic"/>
+          <w:i/>
+          <w:iCs/>
+          <w:color w:val="000000"/>
+          <w:sz w:val="18"/>
+          <w:szCs w:val="18"/>
+          <w:lang w:val="en-US"/>
+        </w:rPr>
+        <w:t xml:space="preserve">CVS </w:t>
+      </w:r>
+      <w:r>
+        <w:rPr>
+          <w:rFonts w:ascii="MinionPro-Regular" w:eastAsia="MinionPro-Regular" w:cs="MinionPro-Regular"/>
+          <w:color w:val="000000"/>
+          <w:sz w:val="18"/>
+          <w:szCs w:val="18"/>
+          <w:lang w:val="en-US"/>
+        </w:rPr>
+        <w:t xml:space="preserve">and </w:t>
+      </w:r>
+      <w:r>
+        <w:rPr>
+          <w:rFonts w:ascii="MinionPro-Italic" w:eastAsia="MinionPro-Italic" w:cs="MinionPro-Italic"/>
+          <w:i/>
+          <w:iCs/>
+          <w:color w:val="000000"/>
+          <w:sz w:val="18"/>
+          <w:szCs w:val="18"/>
+          <w:lang w:val="en-US"/>
+        </w:rPr>
+        <w:t>.</w:t>
+      </w:r>
+      <w:proofErr w:type="spellStart"/>
+      <w:r>
+        <w:rPr>
+          <w:rFonts w:ascii="MinionPro-Italic" w:eastAsia="MinionPro-Italic" w:cs="MinionPro-Italic"/>
+          <w:i/>
+          <w:iCs/>
+          <w:color w:val="000000"/>
+          <w:sz w:val="18"/>
+          <w:szCs w:val="18"/>
+          <w:lang w:val="en-US"/>
+        </w:rPr>
+        <w:t>svn</w:t>
+      </w:r>
+      <w:proofErr w:type="spellEnd"/>
+      <w:r>
+        <w:rPr>
+          <w:rFonts w:ascii="MinionPro-Regular" w:eastAsia="MinionPro-Regular" w:cs="MinionPro-Regular"/>
+          <w:color w:val="000000"/>
+          <w:sz w:val="18"/>
+          <w:szCs w:val="18"/>
+          <w:lang w:val="en-US"/>
+        </w:rPr>
+        <w:t>); there is just</w:t>
+      </w:r>
+    </w:p>
+    <w:p>
+      <w:pPr>
+        <w:autoSpaceDE w:val="0"/>
+        <w:autoSpaceDN w:val="0"/>
+        <w:adjustRightInd w:val="0"/>
+        <w:spacing w:after="0" w:line="240" w:lineRule="auto"/>
+        <w:rPr>
+          <w:rFonts w:ascii="MinionPro-Regular" w:eastAsia="MinionPro-Regular" w:cs="MinionPro-Regular"/>
+          <w:color w:val="000000"/>
+          <w:sz w:val="18"/>
+          <w:szCs w:val="18"/>
+          <w:lang w:val="en-US"/>
+        </w:rPr>
+      </w:pPr>
+      <w:proofErr w:type="gramStart"/>
+      <w:r>
+        <w:rPr>
+          <w:rFonts w:ascii="MinionPro-Regular" w:eastAsia="MinionPro-Regular" w:cs="MinionPro-Regular"/>
+          <w:color w:val="000000"/>
+          <w:sz w:val="18"/>
+          <w:szCs w:val="18"/>
+          <w:lang w:val="en-US"/>
+        </w:rPr>
+        <w:t>the</w:t>
+      </w:r>
+      <w:proofErr w:type="gramEnd"/>
+      <w:r>
+        <w:rPr>
+          <w:rFonts w:ascii="MinionPro-Regular" w:eastAsia="MinionPro-Regular" w:cs="MinionPro-Regular"/>
+          <w:color w:val="000000"/>
+          <w:sz w:val="18"/>
+          <w:szCs w:val="18"/>
+          <w:lang w:val="en-US"/>
+        </w:rPr>
+        <w:t xml:space="preserve"> one </w:t>
+      </w:r>
+      <w:r>
+        <w:rPr>
+          <w:rFonts w:ascii="MinionPro-Italic" w:eastAsia="MinionPro-Italic" w:cs="MinionPro-Italic"/>
+          <w:i/>
+          <w:iCs/>
+          <w:color w:val="000000"/>
+          <w:sz w:val="18"/>
+          <w:szCs w:val="18"/>
+          <w:lang w:val="en-US"/>
+        </w:rPr>
+        <w:t>.</w:t>
+      </w:r>
+      <w:proofErr w:type="spellStart"/>
+      <w:r>
+        <w:rPr>
+          <w:rFonts w:ascii="MinionPro-Italic" w:eastAsia="MinionPro-Italic" w:cs="MinionPro-Italic"/>
+          <w:i/>
+          <w:iCs/>
+          <w:color w:val="000000"/>
+          <w:sz w:val="18"/>
+          <w:szCs w:val="18"/>
+          <w:lang w:val="en-US"/>
+        </w:rPr>
+        <w:t>git</w:t>
+      </w:r>
+      <w:proofErr w:type="spellEnd"/>
+      <w:r>
+        <w:rPr>
+          <w:rFonts w:ascii="MinionPro-Italic" w:eastAsia="MinionPro-Italic" w:cs="MinionPro-Italic"/>
+          <w:i/>
+          <w:iCs/>
+          <w:color w:val="000000"/>
+          <w:sz w:val="18"/>
+          <w:szCs w:val="18"/>
+          <w:lang w:val="en-US"/>
+        </w:rPr>
+        <w:t xml:space="preserve"> </w:t>
+      </w:r>
+      <w:r>
+        <w:rPr>
+          <w:rFonts w:ascii="MinionPro-Regular" w:eastAsia="MinionPro-Regular" w:cs="MinionPro-Regular"/>
+          <w:color w:val="000000"/>
+          <w:sz w:val="18"/>
+          <w:szCs w:val="18"/>
+          <w:lang w:val="en-US"/>
+        </w:rPr>
+        <w:t>directory at the top of the project tree.</w:t>
+      </w:r>
+    </w:p>
+    <w:p>
+      <w:pPr>
+        <w:autoSpaceDE w:val="0"/>
+        <w:autoSpaceDN w:val="0"/>
+        <w:adjustRightInd w:val="0"/>
+        <w:spacing w:after="0" w:line="240" w:lineRule="auto"/>
+        <w:rPr>
+          <w:rFonts w:ascii="MinionPro-Regular" w:eastAsia="MinionPro-Regular" w:cs="MinionPro-Regular"/>
+          <w:color w:val="000000"/>
+          <w:sz w:val="18"/>
+          <w:szCs w:val="18"/>
+          <w:lang w:val="en-US"/>
+        </w:rPr>
+      </w:pPr>
+    </w:p>
+    <w:p>
+      <w:pPr>
+        <w:autoSpaceDE w:val="0"/>
+        <w:autoSpaceDN w:val="0"/>
+        <w:adjustRightInd w:val="0"/>
+        <w:spacing w:after="0" w:line="240" w:lineRule="auto"/>
+        <w:rPr>
+          <w:rFonts w:ascii="MinionPro-Regular" w:eastAsia="MinionPro-Regular" w:cs="MinionPro-Regular"/>
+          <w:color w:val="000000"/>
+          <w:sz w:val="18"/>
+          <w:szCs w:val="18"/>
+          <w:lang w:val="en-US"/>
+        </w:rPr>
+      </w:pPr>
+      <w:r>
+        <w:rPr>
+          <w:rFonts w:ascii="MinionPro-Regular" w:eastAsia="MinionPro-Regular" w:cs="MinionPro-Regular"/>
+          <w:color w:val="000000"/>
+          <w:sz w:val="18"/>
+          <w:szCs w:val="18"/>
+          <w:lang w:val="en-US"/>
+        </w:rPr>
+        <w:t>The default with no argument is th</w:t>
+      </w:r>
+      <w:r>
+        <w:rPr>
+          <w:rFonts w:ascii="MinionPro-Regular" w:eastAsia="MinionPro-Regular" w:cs="MinionPro-Regular"/>
+          <w:color w:val="000000"/>
+          <w:sz w:val="18"/>
+          <w:szCs w:val="18"/>
+          <w:lang w:val="en-US"/>
+        </w:rPr>
+        <w:t xml:space="preserve">e current directory; that is, a </w:t>
+      </w:r>
+      <w:r>
+        <w:rPr>
+          <w:rFonts w:ascii="MinionPro-Regular" w:eastAsia="MinionPro-Regular" w:cs="MinionPro-Regular"/>
+          <w:color w:val="000000"/>
+          <w:sz w:val="18"/>
+          <w:szCs w:val="18"/>
+          <w:lang w:val="en-US"/>
+        </w:rPr>
+        <w:t xml:space="preserve">simple </w:t>
+      </w:r>
+      <w:proofErr w:type="spellStart"/>
+      <w:r>
+        <w:rPr>
+          <w:rFonts w:ascii="UbuntuMono-Regular" w:eastAsia="UbuntuMono-Regular" w:cs="UbuntuMono-Regular"/>
+          <w:color w:val="000000"/>
+          <w:sz w:val="17"/>
+          <w:szCs w:val="17"/>
+          <w:lang w:val="en-US"/>
+        </w:rPr>
+        <w:t>git</w:t>
+      </w:r>
+      <w:proofErr w:type="spellEnd"/>
+      <w:r>
+        <w:rPr>
+          <w:rFonts w:ascii="UbuntuMono-Regular" w:eastAsia="UbuntuMono-Regular" w:cs="UbuntuMono-Regular"/>
+          <w:color w:val="000000"/>
+          <w:sz w:val="17"/>
+          <w:szCs w:val="17"/>
+          <w:lang w:val="en-US"/>
+        </w:rPr>
+        <w:t xml:space="preserve"> </w:t>
+      </w:r>
+      <w:proofErr w:type="spellStart"/>
+      <w:r>
+        <w:rPr>
+          <w:rFonts w:ascii="UbuntuMono-Regular" w:eastAsia="UbuntuMono-Regular" w:cs="UbuntuMono-Regular"/>
+          <w:color w:val="000000"/>
+          <w:sz w:val="17"/>
+          <w:szCs w:val="17"/>
+          <w:lang w:val="en-US"/>
+        </w:rPr>
+        <w:t>init</w:t>
+      </w:r>
+      <w:proofErr w:type="spellEnd"/>
+      <w:r>
+        <w:rPr>
+          <w:rFonts w:ascii="UbuntuMono-Regular" w:eastAsia="UbuntuMono-Regular" w:cs="UbuntuMono-Regular"/>
+          <w:color w:val="000000"/>
+          <w:sz w:val="17"/>
+          <w:szCs w:val="17"/>
+          <w:lang w:val="en-US"/>
+        </w:rPr>
+        <w:t xml:space="preserve"> </w:t>
+      </w:r>
+      <w:r>
+        <w:rPr>
+          <w:rFonts w:ascii="MinionPro-Regular" w:eastAsia="MinionPro-Regular" w:cs="MinionPro-Regular"/>
+          <w:color w:val="000000"/>
+          <w:sz w:val="18"/>
+          <w:szCs w:val="18"/>
+          <w:lang w:val="en-US"/>
+        </w:rPr>
+        <w:t xml:space="preserve">creates a new </w:t>
+      </w:r>
+      <w:r>
+        <w:rPr>
+          <w:rFonts w:ascii="MinionPro-Italic" w:eastAsia="MinionPro-Italic" w:cs="MinionPro-Italic"/>
+          <w:i/>
+          <w:iCs/>
+          <w:color w:val="000000"/>
+          <w:sz w:val="18"/>
+          <w:szCs w:val="18"/>
+          <w:lang w:val="en-US"/>
+        </w:rPr>
+        <w:t>.</w:t>
+      </w:r>
+      <w:proofErr w:type="spellStart"/>
+      <w:r>
+        <w:rPr>
+          <w:rFonts w:ascii="MinionPro-Italic" w:eastAsia="MinionPro-Italic" w:cs="MinionPro-Italic"/>
+          <w:i/>
+          <w:iCs/>
+          <w:color w:val="000000"/>
+          <w:sz w:val="18"/>
+          <w:szCs w:val="18"/>
+          <w:lang w:val="en-US"/>
+        </w:rPr>
+        <w:t>git</w:t>
+      </w:r>
+      <w:proofErr w:type="spellEnd"/>
+      <w:r>
+        <w:rPr>
+          <w:rFonts w:ascii="MinionPro-Italic" w:eastAsia="MinionPro-Italic" w:cs="MinionPro-Italic"/>
+          <w:i/>
+          <w:iCs/>
+          <w:color w:val="000000"/>
+          <w:sz w:val="18"/>
+          <w:szCs w:val="18"/>
+          <w:lang w:val="en-US"/>
+        </w:rPr>
+        <w:t xml:space="preserve"> </w:t>
+      </w:r>
+      <w:r>
+        <w:rPr>
+          <w:rFonts w:ascii="MinionPro-Regular" w:eastAsia="MinionPro-Regular" w:cs="MinionPro-Regular"/>
+          <w:color w:val="000000"/>
+          <w:sz w:val="18"/>
+          <w:szCs w:val="18"/>
+          <w:lang w:val="en-US"/>
+        </w:rPr>
+        <w:t>in the current directory.</w:t>
+      </w:r>
+      <w:r>
+        <w:rPr>
+          <w:rFonts w:ascii="MinionPro-Regular" w:eastAsia="MinionPro-Regular" w:cs="MinionPro-Regular"/>
+          <w:color w:val="000000"/>
+          <w:sz w:val="18"/>
+          <w:szCs w:val="18"/>
+          <w:lang w:val="en-US"/>
+        </w:rPr>
+        <w:t xml:space="preserve"> </w:t>
+      </w:r>
+      <w:proofErr w:type="spellStart"/>
+      <w:r>
+        <w:rPr>
+          <w:rFonts w:ascii="UbuntuMono-Regular" w:eastAsia="UbuntuMono-Regular" w:cs="UbuntuMono-Regular"/>
+          <w:color w:val="000000"/>
+          <w:sz w:val="17"/>
+          <w:szCs w:val="17"/>
+          <w:lang w:val="en-US"/>
+        </w:rPr>
+        <w:t>git</w:t>
+      </w:r>
+      <w:proofErr w:type="spellEnd"/>
+      <w:r>
+        <w:rPr>
+          <w:rFonts w:ascii="UbuntuMono-Regular" w:eastAsia="UbuntuMono-Regular" w:cs="UbuntuMono-Regular"/>
+          <w:color w:val="000000"/>
+          <w:sz w:val="17"/>
+          <w:szCs w:val="17"/>
+          <w:lang w:val="en-US"/>
+        </w:rPr>
+        <w:t xml:space="preserve"> </w:t>
+      </w:r>
+      <w:proofErr w:type="spellStart"/>
+      <w:r>
+        <w:rPr>
+          <w:rFonts w:ascii="UbuntuMono-Regular" w:eastAsia="UbuntuMono-Regular" w:cs="UbuntuMono-Regular"/>
+          <w:color w:val="000000"/>
+          <w:sz w:val="17"/>
+          <w:szCs w:val="17"/>
+          <w:lang w:val="en-US"/>
+        </w:rPr>
+        <w:t>init</w:t>
+      </w:r>
+      <w:proofErr w:type="spellEnd"/>
+      <w:r>
+        <w:rPr>
+          <w:rFonts w:ascii="UbuntuMono-Regular" w:eastAsia="UbuntuMono-Regular" w:cs="UbuntuMono-Regular"/>
+          <w:color w:val="000000"/>
+          <w:sz w:val="17"/>
+          <w:szCs w:val="17"/>
+          <w:lang w:val="en-US"/>
+        </w:rPr>
+        <w:t xml:space="preserve"> </w:t>
+      </w:r>
+      <w:r>
+        <w:rPr>
+          <w:rFonts w:ascii="MinionPro-Regular" w:eastAsia="MinionPro-Regular" w:cs="MinionPro-Regular"/>
+          <w:color w:val="000000"/>
+          <w:sz w:val="18"/>
+          <w:szCs w:val="18"/>
+          <w:lang w:val="en-US"/>
+        </w:rPr>
+        <w:t>is a safe command. It wil</w:t>
+      </w:r>
+      <w:r>
+        <w:rPr>
+          <w:rFonts w:ascii="MinionPro-Regular" w:eastAsia="MinionPro-Regular" w:cs="MinionPro-Regular"/>
+          <w:color w:val="000000"/>
+          <w:sz w:val="18"/>
+          <w:szCs w:val="18"/>
+          <w:lang w:val="en-US"/>
+        </w:rPr>
+        <w:t xml:space="preserve">l not remove any existing files </w:t>
+      </w:r>
+      <w:r>
+        <w:rPr>
+          <w:rFonts w:ascii="MinionPro-Regular" w:eastAsia="MinionPro-Regular" w:cs="MinionPro-Regular"/>
+          <w:color w:val="000000"/>
+          <w:sz w:val="18"/>
+          <w:szCs w:val="18"/>
+          <w:lang w:val="en-US"/>
+        </w:rPr>
+        <w:t>in the target directory, the usual pattern being that you are about</w:t>
+      </w:r>
+      <w:r>
+        <w:rPr>
+          <w:rFonts w:ascii="MinionPro-Regular" w:eastAsia="MinionPro-Regular" w:cs="MinionPro-Regular"/>
+          <w:color w:val="000000"/>
+          <w:sz w:val="18"/>
+          <w:szCs w:val="18"/>
+          <w:lang w:val="en-US"/>
+        </w:rPr>
+        <w:t xml:space="preserve"> </w:t>
+      </w:r>
+      <w:r>
+        <w:rPr>
+          <w:rFonts w:ascii="MinionPro-Regular" w:eastAsia="MinionPro-Regular" w:cs="MinionPro-Regular"/>
+          <w:color w:val="000000"/>
+          <w:sz w:val="18"/>
+          <w:szCs w:val="18"/>
+          <w:lang w:val="en-US"/>
+        </w:rPr>
+        <w:t>to add those files to the new repository. It will also not damage</w:t>
+      </w:r>
+      <w:r>
+        <w:rPr>
+          <w:rFonts w:ascii="MinionPro-Regular" w:eastAsia="MinionPro-Regular" w:cs="MinionPro-Regular"/>
+          <w:color w:val="000000"/>
+          <w:sz w:val="18"/>
+          <w:szCs w:val="18"/>
+          <w:lang w:val="en-US"/>
+        </w:rPr>
+        <w:t xml:space="preserve"> </w:t>
+      </w:r>
+      <w:r>
+        <w:rPr>
+          <w:rFonts w:ascii="MinionPro-Regular" w:eastAsia="MinionPro-Regular" w:cs="MinionPro-Regular"/>
+          <w:color w:val="000000"/>
+          <w:sz w:val="18"/>
+          <w:szCs w:val="18"/>
+          <w:lang w:val="en-US"/>
+        </w:rPr>
+        <w:t xml:space="preserve">an existing repository, even though it gives a somewhat </w:t>
+      </w:r>
+      <w:proofErr w:type="spellStart"/>
+      <w:r>
+        <w:rPr>
+          <w:rFonts w:ascii="MinionPro-Regular" w:eastAsia="MinionPro-Regular" w:cs="MinionPro-Regular"/>
+          <w:color w:val="000000"/>
+          <w:sz w:val="18"/>
+          <w:szCs w:val="18"/>
+          <w:lang w:val="en-US"/>
+        </w:rPr>
+        <w:t>heartstopping</w:t>
+      </w:r>
+      <w:proofErr w:type="spellEnd"/>
+      <w:r>
+        <w:rPr>
+          <w:rFonts w:ascii="MinionPro-Regular" w:eastAsia="MinionPro-Regular" w:cs="MinionPro-Regular"/>
+          <w:color w:val="000000"/>
+          <w:sz w:val="18"/>
+          <w:szCs w:val="18"/>
+          <w:lang w:val="en-US"/>
+        </w:rPr>
+        <w:t xml:space="preserve"> </w:t>
+      </w:r>
+      <w:r>
+        <w:rPr>
+          <w:rFonts w:ascii="MinionPro-Regular" w:eastAsia="MinionPro-Regular" w:cs="MinionPro-Regular"/>
+          <w:color w:val="000000"/>
+          <w:sz w:val="18"/>
+          <w:szCs w:val="18"/>
+          <w:lang w:val="en-US"/>
+        </w:rPr>
+        <w:t xml:space="preserve">message about </w:t>
+      </w:r>
+      <w:r>
+        <w:rPr>
+          <w:rFonts w:ascii="MinionPro-Regular" w:eastAsia="MinionPro-Regular" w:cs="MinionPro-Regular" w:hint="eastAsia"/>
+          <w:color w:val="000000"/>
+          <w:sz w:val="18"/>
+          <w:szCs w:val="18"/>
+          <w:lang w:val="en-US"/>
+        </w:rPr>
+        <w:t>“</w:t>
+      </w:r>
+      <w:r>
+        <w:rPr>
+          <w:rFonts w:ascii="MinionPro-Regular" w:eastAsia="MinionPro-Regular" w:cs="MinionPro-Regular"/>
+          <w:color w:val="000000"/>
+          <w:sz w:val="18"/>
+          <w:szCs w:val="18"/>
+          <w:lang w:val="en-US"/>
+        </w:rPr>
+        <w:t>reinitializing</w:t>
+      </w:r>
+      <w:r>
+        <w:rPr>
+          <w:rFonts w:ascii="MinionPro-Regular" w:eastAsia="MinionPro-Regular" w:cs="MinionPro-Regular" w:hint="eastAsia"/>
+          <w:color w:val="000000"/>
+          <w:sz w:val="18"/>
+          <w:szCs w:val="18"/>
+          <w:lang w:val="en-US"/>
+        </w:rPr>
+        <w:t>”</w:t>
+      </w:r>
+      <w:r>
+        <w:rPr>
+          <w:rFonts w:ascii="MinionPro-Regular" w:eastAsia="MinionPro-Regular" w:cs="MinionPro-Regular"/>
+          <w:color w:val="000000"/>
+          <w:sz w:val="18"/>
+          <w:szCs w:val="18"/>
+          <w:lang w:val="en-US"/>
+        </w:rPr>
+        <w:t xml:space="preserve"> if you do it; all this actually</w:t>
+      </w:r>
+      <w:r>
+        <w:rPr>
+          <w:rFonts w:ascii="MinionPro-Regular" w:eastAsia="MinionPro-Regular" w:cs="MinionPro-Regular"/>
+          <w:color w:val="000000"/>
+          <w:sz w:val="18"/>
+          <w:szCs w:val="18"/>
+          <w:lang w:val="en-US"/>
+        </w:rPr>
+        <w:t xml:space="preserve"> </w:t>
+      </w:r>
+      <w:r>
+        <w:rPr>
+          <w:rFonts w:ascii="MinionPro-Regular" w:eastAsia="MinionPro-Regular" w:cs="MinionPro-Regular"/>
+          <w:color w:val="000000"/>
+          <w:sz w:val="18"/>
+          <w:szCs w:val="18"/>
+          <w:lang w:val="en-US"/>
+        </w:rPr>
+        <w:t>does is make some administrative updates, such as picking</w:t>
+      </w:r>
+      <w:r>
+        <w:rPr>
+          <w:rFonts w:ascii="MinionPro-Regular" w:eastAsia="MinionPro-Regular" w:cs="MinionPro-Regular"/>
+          <w:color w:val="000000"/>
+          <w:sz w:val="18"/>
+          <w:szCs w:val="18"/>
+          <w:lang w:val="en-US"/>
+        </w:rPr>
+        <w:t xml:space="preserve"> </w:t>
+      </w:r>
+      <w:r>
+        <w:rPr>
+          <w:rFonts w:ascii="MinionPro-Regular" w:eastAsia="MinionPro-Regular" w:cs="MinionPro-Regular"/>
+          <w:color w:val="000000"/>
+          <w:sz w:val="18"/>
+          <w:szCs w:val="18"/>
+          <w:lang w:val="en-US"/>
+        </w:rPr>
+        <w:t xml:space="preserve">up new templates for </w:t>
+      </w:r>
+      <w:r>
+        <w:rPr>
+          <w:rFonts w:ascii="MinionPro-Regular" w:eastAsia="MinionPro-Regular" w:cs="MinionPro-Regular" w:hint="eastAsia"/>
+          <w:color w:val="000000"/>
+          <w:sz w:val="18"/>
+          <w:szCs w:val="18"/>
+          <w:lang w:val="en-US"/>
+        </w:rPr>
+        <w:t>“</w:t>
+      </w:r>
+      <w:r>
+        <w:rPr>
+          <w:rFonts w:ascii="MinionPro-Regular" w:eastAsia="MinionPro-Regular" w:cs="MinionPro-Regular"/>
+          <w:color w:val="000000"/>
+          <w:sz w:val="18"/>
+          <w:szCs w:val="18"/>
+          <w:lang w:val="en-US"/>
+        </w:rPr>
+        <w:t>hook</w:t>
+      </w:r>
+      <w:r>
+        <w:rPr>
+          <w:rFonts w:ascii="MinionPro-Regular" w:eastAsia="MinionPro-Regular" w:cs="MinionPro-Regular" w:hint="eastAsia"/>
+          <w:color w:val="000000"/>
+          <w:sz w:val="18"/>
+          <w:szCs w:val="18"/>
+          <w:lang w:val="en-US"/>
+        </w:rPr>
+        <w:t>”</w:t>
+      </w:r>
+      <w:r>
+        <w:rPr>
+          <w:rFonts w:ascii="MinionPro-Regular" w:eastAsia="MinionPro-Regular" w:cs="MinionPro-Regular"/>
+          <w:color w:val="000000"/>
+          <w:sz w:val="18"/>
+          <w:szCs w:val="18"/>
+          <w:lang w:val="en-US"/>
+        </w:rPr>
+        <w:t xml:space="preserve"> scripts made available by the system</w:t>
+      </w:r>
+    </w:p>
+    <w:p>
+      <w:pPr>
+        <w:autoSpaceDE w:val="0"/>
+        <w:autoSpaceDN w:val="0"/>
+        <w:adjustRightInd w:val="0"/>
+        <w:spacing w:after="0" w:line="240" w:lineRule="auto"/>
+        <w:rPr>
+          <w:rFonts w:ascii="MinionPro-Regular" w:eastAsia="MinionPro-Regular" w:cs="MinionPro-Regular"/>
+          <w:color w:val="000000"/>
+          <w:sz w:val="18"/>
+          <w:szCs w:val="18"/>
+          <w:lang w:val="en-US"/>
+        </w:rPr>
+      </w:pPr>
+      <w:proofErr w:type="gramStart"/>
+      <w:r>
+        <w:rPr>
+          <w:rFonts w:ascii="MinionPro-Regular" w:eastAsia="MinionPro-Regular" w:cs="MinionPro-Regular"/>
+          <w:color w:val="000000"/>
+          <w:sz w:val="18"/>
+          <w:szCs w:val="18"/>
+          <w:lang w:val="en-US"/>
+        </w:rPr>
+        <w:t>administrator</w:t>
+      </w:r>
+      <w:proofErr w:type="gramEnd"/>
+      <w:r>
+        <w:rPr>
+          <w:rFonts w:ascii="MinionPro-Regular" w:eastAsia="MinionPro-Regular" w:cs="MinionPro-Regular"/>
+          <w:color w:val="000000"/>
+          <w:sz w:val="18"/>
+          <w:szCs w:val="18"/>
+          <w:lang w:val="en-US"/>
+        </w:rPr>
+        <w:t xml:space="preserve"> (see </w:t>
+      </w:r>
+      <w:r>
+        <w:rPr>
+          <w:rFonts w:ascii="MinionPro-Regular" w:eastAsia="MinionPro-Regular" w:cs="MinionPro-Regular" w:hint="eastAsia"/>
+          <w:color w:val="9A0000"/>
+          <w:sz w:val="18"/>
+          <w:szCs w:val="18"/>
+          <w:lang w:val="en-US"/>
+        </w:rPr>
+        <w:t>“</w:t>
+      </w:r>
+      <w:r>
+        <w:rPr>
+          <w:rFonts w:ascii="MinionPro-Regular" w:eastAsia="MinionPro-Regular" w:cs="MinionPro-Regular"/>
+          <w:color w:val="9A0000"/>
+          <w:sz w:val="18"/>
+          <w:szCs w:val="18"/>
+          <w:lang w:val="en-US"/>
+        </w:rPr>
+        <w:t>Git Hooks</w:t>
+      </w:r>
+      <w:r>
+        <w:rPr>
+          <w:rFonts w:ascii="MinionPro-Regular" w:eastAsia="MinionPro-Regular" w:cs="MinionPro-Regular" w:hint="eastAsia"/>
+          <w:color w:val="9A0000"/>
+          <w:sz w:val="18"/>
+          <w:szCs w:val="18"/>
+          <w:lang w:val="en-US"/>
+        </w:rPr>
+        <w:t>”</w:t>
+      </w:r>
+      <w:r>
+        <w:rPr>
+          <w:rFonts w:ascii="MinionPro-Regular" w:eastAsia="MinionPro-Regular" w:cs="MinionPro-Regular"/>
+          <w:color w:val="9A0000"/>
+          <w:sz w:val="18"/>
+          <w:szCs w:val="18"/>
+          <w:lang w:val="en-US"/>
+        </w:rPr>
+        <w:t xml:space="preserve"> on page 196</w:t>
+      </w:r>
+      <w:r>
+        <w:rPr>
+          <w:rFonts w:ascii="MinionPro-Regular" w:eastAsia="MinionPro-Regular" w:cs="MinionPro-Regular"/>
+          <w:color w:val="000000"/>
+          <w:sz w:val="18"/>
+          <w:szCs w:val="18"/>
+          <w:lang w:val="en-US"/>
+        </w:rPr>
+        <w:t>).</w:t>
+      </w:r>
+    </w:p>
+    <w:p>
+      <w:pPr>
+        <w:autoSpaceDE w:val="0"/>
+        <w:autoSpaceDN w:val="0"/>
+        <w:adjustRightInd w:val="0"/>
+        <w:spacing w:after="0" w:line="240" w:lineRule="auto"/>
+        <w:rPr>
+          <w:rFonts w:ascii="MinionPro-Regular" w:eastAsia="MinionPro-Regular" w:cs="MinionPro-Regular"/>
+          <w:color w:val="000000"/>
+          <w:sz w:val="18"/>
+          <w:szCs w:val="18"/>
+          <w:lang w:val="en-US"/>
+        </w:rPr>
+      </w:pPr>
+    </w:p>
+    <w:p>
+      <w:pPr>
+        <w:autoSpaceDE w:val="0"/>
+        <w:autoSpaceDN w:val="0"/>
+        <w:adjustRightInd w:val="0"/>
+        <w:spacing w:after="0" w:line="240" w:lineRule="auto"/>
+        <w:rPr>
+          <w:rFonts w:ascii="MyriadPro-SemiboldCond" w:hAnsi="MyriadPro-SemiboldCond" w:cs="MyriadPro-SemiboldCond"/>
+          <w:sz w:val="27"/>
+          <w:szCs w:val="27"/>
+          <w:lang w:val="en-US"/>
+        </w:rPr>
+      </w:pPr>
+      <w:r>
+        <w:rPr>
+          <w:rFonts w:ascii="MyriadPro-SemiboldCond" w:hAnsi="MyriadPro-SemiboldCond" w:cs="MyriadPro-SemiboldCond"/>
+          <w:sz w:val="27"/>
+          <w:szCs w:val="27"/>
+          <w:lang w:val="en-US"/>
+        </w:rPr>
+        <w:t>Selected Options</w:t>
+      </w:r>
+    </w:p>
+    <w:p>
+      <w:pPr>
+        <w:autoSpaceDE w:val="0"/>
+        <w:autoSpaceDN w:val="0"/>
+        <w:adjustRightInd w:val="0"/>
+        <w:spacing w:after="0" w:line="240" w:lineRule="auto"/>
+        <w:rPr>
+          <w:rFonts w:ascii="UbuntuMono-Regular" w:eastAsia="UbuntuMono-Regular" w:hAnsi="MyriadPro-SemiboldCond" w:cs="UbuntuMono-Regular"/>
+          <w:sz w:val="17"/>
+          <w:szCs w:val="17"/>
+          <w:lang w:val="en-US"/>
+        </w:rPr>
+      </w:pPr>
+      <w:r>
+        <w:rPr>
+          <w:rFonts w:ascii="UbuntuMono-Regular" w:eastAsia="UbuntuMono-Regular" w:hAnsi="MyriadPro-SemiboldCond" w:cs="UbuntuMono-Regular"/>
+          <w:sz w:val="17"/>
+          <w:szCs w:val="17"/>
+          <w:lang w:val="en-US"/>
+        </w:rPr>
+        <w:t>--bare</w:t>
+      </w:r>
+    </w:p>
+    <w:p>
+      <w:pPr>
+        <w:autoSpaceDE w:val="0"/>
+        <w:autoSpaceDN w:val="0"/>
+        <w:adjustRightInd w:val="0"/>
+        <w:spacing w:after="0" w:line="240" w:lineRule="auto"/>
+        <w:rPr>
+          <w:rFonts w:ascii="MinionPro-Regular" w:eastAsia="MinionPro-Regular" w:cs="MinionPro-Regular"/>
+          <w:color w:val="000000"/>
+          <w:sz w:val="18"/>
+          <w:szCs w:val="18"/>
+          <w:lang w:val="en-US"/>
+        </w:rPr>
+      </w:pPr>
+      <w:r>
+        <w:rPr>
+          <w:rFonts w:ascii="MinionPro-Regular" w:eastAsia="MinionPro-Regular" w:hAnsi="MyriadPro-SemiboldCond" w:cs="MinionPro-Regular"/>
+          <w:sz w:val="18"/>
+          <w:szCs w:val="18"/>
+          <w:lang w:val="en-US"/>
+        </w:rPr>
+        <w:t xml:space="preserve">Creates a </w:t>
+      </w:r>
+      <w:r>
+        <w:rPr>
+          <w:rFonts w:ascii="MinionPro-Regular" w:eastAsia="MinionPro-Regular" w:hAnsi="MyriadPro-SemiboldCond" w:cs="MinionPro-Regular" w:hint="eastAsia"/>
+          <w:sz w:val="18"/>
+          <w:szCs w:val="18"/>
+          <w:lang w:val="en-US"/>
+        </w:rPr>
+        <w:t>“</w:t>
+      </w:r>
+      <w:r>
+        <w:rPr>
+          <w:rFonts w:ascii="MinionPro-Regular" w:eastAsia="MinionPro-Regular" w:hAnsi="MyriadPro-SemiboldCond" w:cs="MinionPro-Regular"/>
+          <w:sz w:val="18"/>
+          <w:szCs w:val="18"/>
+          <w:lang w:val="en-US"/>
+        </w:rPr>
+        <w:t>bare</w:t>
+      </w:r>
+      <w:r>
+        <w:rPr>
+          <w:rFonts w:ascii="MinionPro-Regular" w:eastAsia="MinionPro-Regular" w:hAnsi="MyriadPro-SemiboldCond" w:cs="MinionPro-Regular" w:hint="eastAsia"/>
+          <w:sz w:val="18"/>
+          <w:szCs w:val="18"/>
+          <w:lang w:val="en-US"/>
+        </w:rPr>
+        <w:t>”</w:t>
+      </w:r>
+      <w:r>
+        <w:rPr>
+          <w:rFonts w:ascii="MinionPro-Regular" w:eastAsia="MinionPro-Regular" w:hAnsi="MyriadPro-SemiboldCond" w:cs="MinionPro-Regular"/>
+          <w:sz w:val="18"/>
+          <w:szCs w:val="18"/>
+          <w:lang w:val="en-US"/>
+        </w:rPr>
+        <w:t xml:space="preserve"> repository; that is, one without an associated</w:t>
+      </w:r>
+      <w:r>
+        <w:rPr>
+          <w:rFonts w:ascii="MinionPro-Regular" w:eastAsia="MinionPro-Regular" w:hAnsi="MyriadPro-SemiboldCond" w:cs="MinionPro-Regular"/>
+          <w:sz w:val="18"/>
+          <w:szCs w:val="18"/>
+          <w:lang w:val="en-US"/>
+        </w:rPr>
+        <w:t xml:space="preserve"> </w:t>
+      </w:r>
+      <w:r>
+        <w:rPr>
+          <w:rFonts w:ascii="MinionPro-Regular" w:eastAsia="MinionPro-Regular" w:hAnsi="MyriadPro-SemiboldCond" w:cs="MinionPro-Regular"/>
+          <w:sz w:val="18"/>
+          <w:szCs w:val="18"/>
+          <w:lang w:val="en-US"/>
+        </w:rPr>
+        <w:t>working tree. The internal repository files that would</w:t>
+      </w:r>
+      <w:r>
+        <w:rPr>
+          <w:rFonts w:ascii="MinionPro-Regular" w:eastAsia="MinionPro-Regular" w:hAnsi="MyriadPro-SemiboldCond" w:cs="MinionPro-Regular"/>
+          <w:sz w:val="18"/>
+          <w:szCs w:val="18"/>
+          <w:lang w:val="en-US"/>
+        </w:rPr>
+        <w:t xml:space="preserve"> </w:t>
+      </w:r>
+      <w:r>
+        <w:rPr>
+          <w:rFonts w:ascii="MinionPro-Regular" w:eastAsia="MinionPro-Regular" w:hAnsi="MyriadPro-SemiboldCond" w:cs="MinionPro-Regular"/>
+          <w:sz w:val="18"/>
+          <w:szCs w:val="18"/>
+          <w:lang w:val="en-US"/>
+        </w:rPr>
+        <w:t xml:space="preserve">otherwise be inside </w:t>
+      </w:r>
+      <w:r>
+        <w:rPr>
+          <w:rFonts w:ascii="MinionPro-Italic" w:eastAsia="MinionPro-Italic" w:hAnsi="MyriadPro-SemiboldCond" w:cs="MinionPro-Italic"/>
+          <w:i/>
+          <w:iCs/>
+          <w:sz w:val="18"/>
+          <w:szCs w:val="18"/>
+          <w:lang w:val="en-US"/>
+        </w:rPr>
+        <w:t>.</w:t>
+      </w:r>
+      <w:proofErr w:type="spellStart"/>
+      <w:r>
+        <w:rPr>
+          <w:rFonts w:ascii="MinionPro-Italic" w:eastAsia="MinionPro-Italic" w:hAnsi="MyriadPro-SemiboldCond" w:cs="MinionPro-Italic"/>
+          <w:i/>
+          <w:iCs/>
+          <w:sz w:val="18"/>
+          <w:szCs w:val="18"/>
+          <w:lang w:val="en-US"/>
+        </w:rPr>
+        <w:t>git</w:t>
+      </w:r>
+      <w:proofErr w:type="spellEnd"/>
+      <w:r>
+        <w:rPr>
+          <w:rFonts w:ascii="MinionPro-Italic" w:eastAsia="MinionPro-Italic" w:hAnsi="MyriadPro-SemiboldCond" w:cs="MinionPro-Italic"/>
+          <w:i/>
+          <w:iCs/>
+          <w:sz w:val="18"/>
+          <w:szCs w:val="18"/>
+          <w:lang w:val="en-US"/>
+        </w:rPr>
+        <w:t xml:space="preserve"> </w:t>
+      </w:r>
+      <w:r>
+        <w:rPr>
+          <w:rFonts w:ascii="MinionPro-Regular" w:eastAsia="MinionPro-Regular" w:hAnsi="MyriadPro-SemiboldCond" w:cs="MinionPro-Regular"/>
+          <w:sz w:val="18"/>
+          <w:szCs w:val="18"/>
+          <w:lang w:val="en-US"/>
+        </w:rPr>
+        <w:t>are instead created in the target directory</w:t>
+      </w:r>
+    </w:p>
+    <w:p>
+      <w:pPr>
+        <w:autoSpaceDE w:val="0"/>
+        <w:autoSpaceDN w:val="0"/>
+        <w:adjustRightInd w:val="0"/>
+        <w:spacing w:after="0" w:line="240" w:lineRule="auto"/>
+        <w:rPr>
+          <w:rFonts w:ascii="MinionPro-Regular" w:eastAsia="MinionPro-Regular" w:cs="MinionPro-Regular"/>
+          <w:color w:val="000000"/>
+          <w:sz w:val="18"/>
+          <w:szCs w:val="18"/>
+          <w:lang w:val="en-US"/>
+        </w:rPr>
+      </w:pPr>
+    </w:p>
+    <w:p>
+      <w:pPr>
+        <w:autoSpaceDE w:val="0"/>
+        <w:autoSpaceDN w:val="0"/>
+        <w:adjustRightInd w:val="0"/>
+        <w:spacing w:after="0" w:line="240" w:lineRule="auto"/>
+        <w:rPr>
+          <w:rFonts w:ascii="UbuntuMono-Bold" w:eastAsia="UbuntuMono-Bold" w:cs="UbuntuMono-Bold"/>
+          <w:b/>
+          <w:bCs/>
+          <w:sz w:val="16"/>
+          <w:szCs w:val="16"/>
+          <w:lang w:val="en-US"/>
+        </w:rPr>
+      </w:pPr>
+      <w:r>
+        <w:rPr>
+          <w:rFonts w:ascii="UbuntuMono-Bold" w:eastAsia="UbuntuMono-Bold" w:cs="UbuntuMono-Bold"/>
+          <w:b/>
+          <w:bCs/>
+          <w:sz w:val="16"/>
+          <w:szCs w:val="16"/>
+          <w:lang w:val="en-US"/>
+        </w:rPr>
+        <w:t xml:space="preserve">$ </w:t>
+      </w:r>
+      <w:proofErr w:type="spellStart"/>
+      <w:proofErr w:type="gramStart"/>
+      <w:r>
+        <w:rPr>
+          <w:rFonts w:ascii="UbuntuMono-Bold" w:eastAsia="UbuntuMono-Bold" w:cs="UbuntuMono-Bold"/>
+          <w:b/>
+          <w:bCs/>
+          <w:sz w:val="16"/>
+          <w:szCs w:val="16"/>
+          <w:lang w:val="en-US"/>
+        </w:rPr>
+        <w:t>git</w:t>
+      </w:r>
+      <w:proofErr w:type="spellEnd"/>
+      <w:proofErr w:type="gramEnd"/>
+      <w:r>
+        <w:rPr>
+          <w:rFonts w:ascii="UbuntuMono-Bold" w:eastAsia="UbuntuMono-Bold" w:cs="UbuntuMono-Bold"/>
+          <w:b/>
+          <w:bCs/>
+          <w:sz w:val="16"/>
+          <w:szCs w:val="16"/>
+          <w:lang w:val="en-US"/>
+        </w:rPr>
+        <w:t xml:space="preserve"> log --pretty=</w:t>
+      </w:r>
+      <w:proofErr w:type="spellStart"/>
+      <w:r>
+        <w:rPr>
+          <w:rFonts w:ascii="UbuntuMono-Bold" w:eastAsia="UbuntuMono-Bold" w:cs="UbuntuMono-Bold"/>
+          <w:b/>
+          <w:bCs/>
+          <w:sz w:val="16"/>
+          <w:szCs w:val="16"/>
+          <w:lang w:val="en-US"/>
+        </w:rPr>
+        <w:t>oneline</w:t>
+      </w:r>
+      <w:proofErr w:type="spellEnd"/>
+    </w:p>
+    <w:p>
+      <w:pPr>
+        <w:autoSpaceDE w:val="0"/>
+        <w:autoSpaceDN w:val="0"/>
+        <w:adjustRightInd w:val="0"/>
+        <w:spacing w:after="0" w:line="240" w:lineRule="auto"/>
+        <w:rPr>
+          <w:rFonts w:ascii="UbuntuMono-Regular" w:eastAsia="UbuntuMono-Regular" w:cs="UbuntuMono-Regular"/>
+          <w:sz w:val="16"/>
+          <w:szCs w:val="16"/>
+          <w:lang w:val="en-US"/>
+        </w:rPr>
+      </w:pPr>
+      <w:proofErr w:type="gramStart"/>
+      <w:r>
+        <w:rPr>
+          <w:rFonts w:ascii="UbuntuMono-Regular" w:eastAsia="UbuntuMono-Regular" w:cs="UbuntuMono-Regular"/>
+          <w:sz w:val="16"/>
+          <w:szCs w:val="16"/>
+          <w:lang w:val="en-US"/>
+        </w:rPr>
+        <w:t>cb9c236f</w:t>
+      </w:r>
+      <w:proofErr w:type="gramEnd"/>
+      <w:r>
+        <w:rPr>
+          <w:rFonts w:ascii="UbuntuMono-Regular" w:eastAsia="UbuntuMono-Regular" w:cs="UbuntuMono-Regular"/>
+          <w:sz w:val="16"/>
+          <w:szCs w:val="16"/>
+          <w:lang w:val="en-US"/>
+        </w:rPr>
+        <w:t xml:space="preserve"> Begin Project Foo!</w:t>
+      </w:r>
+    </w:p>
+    <w:p>
+      <w:pPr>
+        <w:autoSpaceDE w:val="0"/>
+        <w:autoSpaceDN w:val="0"/>
+        <w:adjustRightInd w:val="0"/>
+        <w:spacing w:after="0" w:line="240" w:lineRule="auto"/>
+        <w:rPr>
+          <w:rFonts w:ascii="UbuntuMono-Bold" w:eastAsia="UbuntuMono-Bold" w:cs="UbuntuMono-Bold"/>
+          <w:b/>
+          <w:bCs/>
+          <w:sz w:val="16"/>
+          <w:szCs w:val="16"/>
+          <w:lang w:val="en-US"/>
+        </w:rPr>
+      </w:pPr>
+      <w:r>
+        <w:rPr>
+          <w:rFonts w:ascii="UbuntuMono-Bold" w:eastAsia="UbuntuMono-Bold" w:cs="UbuntuMono-Bold"/>
+          <w:b/>
+          <w:bCs/>
+          <w:sz w:val="16"/>
+          <w:szCs w:val="16"/>
+          <w:lang w:val="en-US"/>
+        </w:rPr>
+        <w:t xml:space="preserve">$ </w:t>
+      </w:r>
+      <w:proofErr w:type="spellStart"/>
+      <w:proofErr w:type="gramStart"/>
+      <w:r>
+        <w:rPr>
+          <w:rFonts w:ascii="UbuntuMono-Bold" w:eastAsia="UbuntuMono-Bold" w:cs="UbuntuMono-Bold"/>
+          <w:b/>
+          <w:bCs/>
+          <w:sz w:val="16"/>
+          <w:szCs w:val="16"/>
+          <w:lang w:val="en-US"/>
+        </w:rPr>
+        <w:t>git</w:t>
+      </w:r>
+      <w:proofErr w:type="spellEnd"/>
+      <w:proofErr w:type="gramEnd"/>
+      <w:r>
+        <w:rPr>
+          <w:rFonts w:ascii="UbuntuMono-Bold" w:eastAsia="UbuntuMono-Bold" w:cs="UbuntuMono-Bold"/>
+          <w:b/>
+          <w:bCs/>
+          <w:sz w:val="16"/>
+          <w:szCs w:val="16"/>
+          <w:lang w:val="en-US"/>
+        </w:rPr>
+        <w:t xml:space="preserve"> show-ref master</w:t>
+      </w:r>
+    </w:p>
+    <w:p>
+      <w:pPr>
+        <w:autoSpaceDE w:val="0"/>
+        <w:autoSpaceDN w:val="0"/>
+        <w:adjustRightInd w:val="0"/>
+        <w:spacing w:after="0" w:line="240" w:lineRule="auto"/>
+        <w:rPr>
+          <w:rFonts w:ascii="UbuntuMono-Regular" w:eastAsia="UbuntuMono-Regular" w:cs="UbuntuMono-Regular"/>
+          <w:sz w:val="16"/>
+          <w:szCs w:val="16"/>
+          <w:lang w:val="en-US"/>
+        </w:rPr>
+      </w:pPr>
+      <w:proofErr w:type="gramStart"/>
+      <w:r>
+        <w:rPr>
+          <w:rFonts w:ascii="UbuntuMono-Regular" w:eastAsia="UbuntuMono-Regular" w:cs="UbuntuMono-Regular"/>
+          <w:sz w:val="16"/>
+          <w:szCs w:val="16"/>
+          <w:lang w:val="en-US"/>
+        </w:rPr>
+        <w:t>cb9c236f</w:t>
+      </w:r>
+      <w:proofErr w:type="gramEnd"/>
+      <w:r>
+        <w:rPr>
+          <w:rFonts w:ascii="UbuntuMono-Regular" w:eastAsia="UbuntuMono-Regular" w:cs="UbuntuMono-Regular"/>
+          <w:sz w:val="16"/>
+          <w:szCs w:val="16"/>
+          <w:lang w:val="en-US"/>
+        </w:rPr>
+        <w:t xml:space="preserve"> refs/heads/master</w:t>
+      </w:r>
+    </w:p>
+    <w:p>
+      <w:pPr>
+        <w:autoSpaceDE w:val="0"/>
+        <w:autoSpaceDN w:val="0"/>
+        <w:adjustRightInd w:val="0"/>
+        <w:spacing w:after="0" w:line="240" w:lineRule="auto"/>
+        <w:rPr>
+          <w:rFonts w:ascii="MinionPro-Regular" w:eastAsia="MinionPro-Regular" w:cs="MinionPro-Regular"/>
+          <w:color w:val="000000"/>
+          <w:sz w:val="18"/>
+          <w:szCs w:val="18"/>
+          <w:lang w:val="en-US"/>
+        </w:rPr>
+      </w:pPr>
+      <w:proofErr w:type="spellStart"/>
+      <w:proofErr w:type="gramStart"/>
+      <w:r>
+        <w:rPr>
+          <w:rFonts w:ascii="UbuntuMono-Regular" w:eastAsia="UbuntuMono-Regular" w:cs="UbuntuMono-Regular"/>
+          <w:sz w:val="17"/>
+          <w:szCs w:val="17"/>
+          <w:lang w:val="en-US"/>
+        </w:rPr>
+        <w:t>git</w:t>
+      </w:r>
+      <w:proofErr w:type="spellEnd"/>
+      <w:proofErr w:type="gramEnd"/>
+      <w:r>
+        <w:rPr>
+          <w:rFonts w:ascii="UbuntuMono-Regular" w:eastAsia="UbuntuMono-Regular" w:cs="UbuntuMono-Regular"/>
+          <w:sz w:val="17"/>
+          <w:szCs w:val="17"/>
+          <w:lang w:val="en-US"/>
+        </w:rPr>
+        <w:t xml:space="preserve"> log </w:t>
+      </w:r>
+      <w:r>
+        <w:rPr>
+          <w:rFonts w:ascii="MinionPro-Regular" w:eastAsia="MinionPro-Regular" w:cs="MinionPro-Regular"/>
+          <w:sz w:val="18"/>
+          <w:szCs w:val="18"/>
+          <w:lang w:val="en-US"/>
+        </w:rPr>
+        <w:t>shows the ID of the most recent</w:t>
+      </w:r>
+    </w:p>
+    <w:p>
+      <w:pPr>
+        <w:autoSpaceDE w:val="0"/>
+        <w:autoSpaceDN w:val="0"/>
+        <w:adjustRightInd w:val="0"/>
+        <w:spacing w:after="0" w:line="240" w:lineRule="auto"/>
+        <w:rPr>
+          <w:rFonts w:ascii="MinionPro-Regular" w:eastAsia="MinionPro-Regular" w:cs="MinionPro-Regular"/>
+          <w:color w:val="000000"/>
+          <w:sz w:val="18"/>
+          <w:szCs w:val="18"/>
+          <w:lang w:val="en-US"/>
+        </w:rPr>
+      </w:pPr>
+    </w:p>
+    <w:p>
+      <w:pPr>
+        <w:autoSpaceDE w:val="0"/>
+        <w:autoSpaceDN w:val="0"/>
+        <w:adjustRightInd w:val="0"/>
+        <w:spacing w:after="0" w:line="240" w:lineRule="auto"/>
         <w:rPr>
           <w:rFonts w:ascii="MyriadPro-SemiboldCond" w:hAnsi="MyriadPro-SemiboldCond" w:cs="MyriadPro-SemiboldCond"/>
           <w:sz w:val="34"/>
           <w:szCs w:val="34"/>
           <w:lang w:val="en-US"/>
         </w:rPr>
-        <w:t>Get a</w:t>
-      </w:r>
+      </w:pPr>
       <w:r>
         <w:rPr>
           <w:rFonts w:ascii="MyriadPro-SemiboldCond" w:hAnsi="MyriadPro-SemiboldCond" w:cs="MyriadPro-SemiboldCond"/>
@@ -3068,8 +8148,207 @@
           <w:szCs w:val="34"/>
           <w:lang w:val="en-US"/>
         </w:rPr>
-        <w:t xml:space="preserve"> Summary of My Working Tree and </w:t>
-      </w:r>
+        <w:t>Ignoring Files</w:t>
+      </w:r>
+    </w:p>
+    <w:p>
+      <w:pPr>
+        <w:autoSpaceDE w:val="0"/>
+        <w:autoSpaceDN w:val="0"/>
+        <w:adjustRightInd w:val="0"/>
+        <w:spacing w:after="0" w:line="240" w:lineRule="auto"/>
+        <w:rPr>
+          <w:rFonts w:ascii="MinionPro-Regular" w:eastAsia="MinionPro-Regular" w:cs="MinionPro-Regular"/>
+          <w:color w:val="000000"/>
+          <w:sz w:val="18"/>
+          <w:szCs w:val="18"/>
+          <w:lang w:val="en-US"/>
+        </w:rPr>
+      </w:pPr>
+      <w:r>
+        <w:rPr>
+          <w:rFonts w:ascii="MinionPro-Regular" w:eastAsia="MinionPro-Regular" w:hAnsi="MyriadPro-SemiboldCond" w:cs="MinionPro-Regular"/>
+          <w:sz w:val="18"/>
+          <w:szCs w:val="18"/>
+          <w:lang w:val="en-US"/>
+        </w:rPr>
+        <w:t>While you</w:t>
+      </w:r>
+      <w:r>
+        <w:rPr>
+          <w:rFonts w:ascii="MinionPro-Regular" w:eastAsia="MinionPro-Regular" w:hAnsi="MyriadPro-SemiboldCond" w:cs="MinionPro-Regular" w:hint="eastAsia"/>
+          <w:sz w:val="18"/>
+          <w:szCs w:val="18"/>
+          <w:lang w:val="en-US"/>
+        </w:rPr>
+        <w:t>’</w:t>
+      </w:r>
+      <w:r>
+        <w:rPr>
+          <w:rFonts w:ascii="MinionPro-Regular" w:eastAsia="MinionPro-Regular" w:hAnsi="MyriadPro-SemiboldCond" w:cs="MinionPro-Regular"/>
+          <w:sz w:val="18"/>
+          <w:szCs w:val="18"/>
+          <w:lang w:val="en-US"/>
+        </w:rPr>
+        <w:t>re working on a project, you may have files in your</w:t>
+      </w:r>
+      <w:r>
+        <w:rPr>
+          <w:rFonts w:ascii="MinionPro-Regular" w:eastAsia="MinionPro-Regular" w:hAnsi="MyriadPro-SemiboldCond" w:cs="MinionPro-Regular"/>
+          <w:sz w:val="18"/>
+          <w:szCs w:val="18"/>
+          <w:lang w:val="en-US"/>
+        </w:rPr>
+        <w:t xml:space="preserve"> </w:t>
+      </w:r>
+      <w:bookmarkStart w:id="0" w:name="_GoBack"/>
+      <w:bookmarkEnd w:id="0"/>
+      <w:r>
+        <w:rPr>
+          <w:rFonts w:ascii="MinionPro-Regular" w:eastAsia="MinionPro-Regular" w:hAnsi="MyriadPro-SemiboldCond" w:cs="MinionPro-Regular"/>
+          <w:sz w:val="18"/>
+          <w:szCs w:val="18"/>
+          <w:lang w:val="en-US"/>
+        </w:rPr>
+        <w:t>working directory that you want Git to simply ignore.</w:t>
+      </w:r>
+    </w:p>
+    <w:p>
+      <w:pPr>
+        <w:autoSpaceDE w:val="0"/>
+        <w:autoSpaceDN w:val="0"/>
+        <w:adjustRightInd w:val="0"/>
+        <w:spacing w:after="0" w:line="240" w:lineRule="auto"/>
+        <w:rPr>
+          <w:rFonts w:ascii="MyriadPro-SemiboldCond" w:hAnsi="MyriadPro-SemiboldCond" w:cs="MyriadPro-SemiboldCond"/>
+          <w:sz w:val="21"/>
+          <w:szCs w:val="21"/>
+          <w:lang w:val="en-US"/>
+        </w:rPr>
+      </w:pPr>
+    </w:p>
+    <w:p>
+      <w:pPr>
+        <w:autoSpaceDE w:val="0"/>
+        <w:autoSpaceDN w:val="0"/>
+        <w:adjustRightInd w:val="0"/>
+        <w:spacing w:after="0" w:line="240" w:lineRule="auto"/>
+        <w:rPr>
+          <w:rFonts w:ascii="MyriadPro-SemiboldCond" w:hAnsi="MyriadPro-SemiboldCond" w:cs="MyriadPro-SemiboldCond"/>
+          <w:sz w:val="21"/>
+          <w:szCs w:val="21"/>
+          <w:lang w:val="en-US"/>
+        </w:rPr>
+      </w:pPr>
+      <w:r>
+        <w:rPr>
+          <w:rFonts w:ascii="MyriadPro-SemiboldCond" w:hAnsi="MyriadPro-SemiboldCond" w:cs="MyriadPro-SemiboldCond"/>
+          <w:sz w:val="21"/>
+          <w:szCs w:val="21"/>
+          <w:lang w:val="en-US"/>
+        </w:rPr>
+        <w:t>CHAPTER 13</w:t>
+      </w:r>
+    </w:p>
+    <w:p>
+      <w:pPr>
+        <w:autoSpaceDE w:val="0"/>
+        <w:autoSpaceDN w:val="0"/>
+        <w:adjustRightInd w:val="0"/>
+        <w:spacing w:after="0" w:line="240" w:lineRule="auto"/>
+        <w:rPr>
+          <w:lang w:val="en-US"/>
+        </w:rPr>
+      </w:pPr>
+      <w:r>
+        <w:rPr>
+          <w:rFonts w:ascii="MyriadPro-SemiboldCond" w:hAnsi="MyriadPro-SemiboldCond" w:cs="MyriadPro-SemiboldCond"/>
+          <w:sz w:val="40"/>
+          <w:szCs w:val="40"/>
+          <w:lang w:val="en-US"/>
+        </w:rPr>
+        <w:t>Miscellaneous</w:t>
+      </w:r>
+    </w:p>
+    <w:p>
+      <w:pPr>
+        <w:autoSpaceDE w:val="0"/>
+        <w:autoSpaceDN w:val="0"/>
+        <w:adjustRightInd w:val="0"/>
+        <w:spacing w:after="0" w:line="240" w:lineRule="auto"/>
+        <w:rPr>
+          <w:lang w:val="en-US"/>
+        </w:rPr>
+      </w:pPr>
+    </w:p>
+    <w:p>
+      <w:pPr>
+        <w:autoSpaceDE w:val="0"/>
+        <w:autoSpaceDN w:val="0"/>
+        <w:adjustRightInd w:val="0"/>
+        <w:spacing w:after="0" w:line="240" w:lineRule="auto"/>
+        <w:rPr>
+          <w:lang w:val="en-US"/>
+        </w:rPr>
+      </w:pPr>
+    </w:p>
+    <w:p>
+      <w:pPr>
+        <w:autoSpaceDE w:val="0"/>
+        <w:autoSpaceDN w:val="0"/>
+        <w:adjustRightInd w:val="0"/>
+        <w:spacing w:after="0" w:line="240" w:lineRule="auto"/>
+        <w:rPr>
+          <w:lang w:val="en-US"/>
+        </w:rPr>
+      </w:pPr>
+    </w:p>
+    <w:p>
+      <w:pPr>
+        <w:autoSpaceDE w:val="0"/>
+        <w:autoSpaceDN w:val="0"/>
+        <w:adjustRightInd w:val="0"/>
+        <w:spacing w:after="0" w:line="240" w:lineRule="auto"/>
+        <w:rPr>
+          <w:lang w:val="en-US"/>
+        </w:rPr>
+      </w:pPr>
+      <w:proofErr w:type="spellStart"/>
+      <w:r>
+        <w:rPr>
+          <w:lang w:val="en-US"/>
+        </w:rPr>
+        <w:t>Chapiter</w:t>
+      </w:r>
+      <w:proofErr w:type="spellEnd"/>
+      <w:r>
+        <w:rPr>
+          <w:lang w:val="en-US"/>
+        </w:rPr>
+        <w:t xml:space="preserve"> 14:</w:t>
+      </w:r>
+    </w:p>
+    <w:p>
+      <w:pPr>
+        <w:autoSpaceDE w:val="0"/>
+        <w:autoSpaceDN w:val="0"/>
+        <w:adjustRightInd w:val="0"/>
+        <w:spacing w:after="0" w:line="240" w:lineRule="auto"/>
+        <w:rPr>
+          <w:lang w:val="en-US"/>
+        </w:rPr>
+      </w:pPr>
+    </w:p>
+    <w:p>
+      <w:pPr>
+        <w:autoSpaceDE w:val="0"/>
+        <w:autoSpaceDN w:val="0"/>
+        <w:adjustRightInd w:val="0"/>
+        <w:spacing w:after="0" w:line="240" w:lineRule="auto"/>
+        <w:rPr>
+          <w:lang w:val="en-US"/>
+        </w:rPr>
+      </w:pPr>
       <w:r>
         <w:rPr>
           <w:rFonts w:ascii="MyriadPro-SemiboldCond" w:hAnsi="MyriadPro-SemiboldCond" w:cs="MyriadPro-SemiboldCond"/>
@@ -3077,6 +8356,1315 @@
           <w:szCs w:val="34"/>
           <w:lang w:val="en-US"/>
         </w:rPr>
+        <w:lastRenderedPageBreak/>
+        <w:t>F</w:t>
+      </w:r>
+      <w:r>
+        <w:rPr>
+          <w:rFonts w:ascii="MyriadPro-SemiboldCond" w:hAnsi="MyriadPro-SemiboldCond" w:cs="MyriadPro-SemiboldCond"/>
+          <w:sz w:val="34"/>
+          <w:szCs w:val="34"/>
+          <w:lang w:val="en-US"/>
+        </w:rPr>
+        <w:t>ix the Last Commit I Made</w:t>
+      </w:r>
+    </w:p>
+    <w:p>
+      <w:pPr>
+        <w:autoSpaceDE w:val="0"/>
+        <w:autoSpaceDN w:val="0"/>
+        <w:adjustRightInd w:val="0"/>
+        <w:spacing w:after="0" w:line="240" w:lineRule="auto"/>
+        <w:rPr>
+          <w:rFonts w:ascii="UbuntuMono-Bold" w:eastAsia="UbuntuMono-Bold" w:cs="UbuntuMono-Bold"/>
+          <w:b/>
+          <w:bCs/>
+          <w:sz w:val="16"/>
+          <w:szCs w:val="16"/>
+          <w:lang w:val="en-US"/>
+        </w:rPr>
+      </w:pPr>
+      <w:r>
+        <w:rPr>
+          <w:rFonts w:ascii="UbuntuMono-Bold" w:eastAsia="UbuntuMono-Bold" w:cs="UbuntuMono-Bold"/>
+          <w:b/>
+          <w:bCs/>
+          <w:sz w:val="16"/>
+          <w:szCs w:val="16"/>
+          <w:lang w:val="en-US"/>
+        </w:rPr>
+        <w:t xml:space="preserve">$ </w:t>
+      </w:r>
+      <w:proofErr w:type="spellStart"/>
+      <w:proofErr w:type="gramStart"/>
+      <w:r>
+        <w:rPr>
+          <w:rFonts w:ascii="UbuntuMono-Bold" w:eastAsia="UbuntuMono-Bold" w:cs="UbuntuMono-Bold"/>
+          <w:b/>
+          <w:bCs/>
+          <w:sz w:val="16"/>
+          <w:szCs w:val="16"/>
+          <w:lang w:val="en-US"/>
+        </w:rPr>
+        <w:t>git</w:t>
+      </w:r>
+      <w:proofErr w:type="spellEnd"/>
+      <w:proofErr w:type="gramEnd"/>
+      <w:r>
+        <w:rPr>
+          <w:rFonts w:ascii="UbuntuMono-Bold" w:eastAsia="UbuntuMono-Bold" w:cs="UbuntuMono-Bold"/>
+          <w:b/>
+          <w:bCs/>
+          <w:sz w:val="16"/>
+          <w:szCs w:val="16"/>
+          <w:lang w:val="en-US"/>
+        </w:rPr>
+        <w:t xml:space="preserve"> commit --amend</w:t>
+      </w:r>
+    </w:p>
+    <w:p>
+      <w:pPr>
+        <w:autoSpaceDE w:val="0"/>
+        <w:autoSpaceDN w:val="0"/>
+        <w:adjustRightInd w:val="0"/>
+        <w:spacing w:after="0" w:line="240" w:lineRule="auto"/>
+        <w:rPr>
+          <w:rFonts w:ascii="UbuntuMono-Bold" w:eastAsia="UbuntuMono-Bold" w:cs="UbuntuMono-Bold"/>
+          <w:b/>
+          <w:bCs/>
+          <w:sz w:val="16"/>
+          <w:szCs w:val="16"/>
+          <w:lang w:val="en-US"/>
+        </w:rPr>
+      </w:pPr>
+    </w:p>
+    <w:p>
+      <w:pPr>
+        <w:autoSpaceDE w:val="0"/>
+        <w:autoSpaceDN w:val="0"/>
+        <w:adjustRightInd w:val="0"/>
+        <w:spacing w:after="0" w:line="240" w:lineRule="auto"/>
+        <w:rPr>
+          <w:rFonts w:ascii="UbuntuMono-Bold" w:eastAsia="UbuntuMono-Bold" w:cs="UbuntuMono-Bold"/>
+          <w:b/>
+          <w:bCs/>
+          <w:sz w:val="16"/>
+          <w:szCs w:val="16"/>
+          <w:lang w:val="en-US"/>
+        </w:rPr>
+      </w:pPr>
+      <w:r>
+        <w:rPr>
+          <w:rFonts w:ascii="MyriadPro-SemiboldCond" w:hAnsi="MyriadPro-SemiboldCond" w:cs="MyriadPro-SemiboldCond"/>
+          <w:sz w:val="34"/>
+          <w:szCs w:val="34"/>
+          <w:lang w:val="en-US"/>
+        </w:rPr>
+        <w:t>Edit the Previous n Commits</w:t>
+      </w:r>
+    </w:p>
+    <w:p>
+      <w:pPr>
+        <w:autoSpaceDE w:val="0"/>
+        <w:autoSpaceDN w:val="0"/>
+        <w:adjustRightInd w:val="0"/>
+        <w:spacing w:after="0" w:line="240" w:lineRule="auto"/>
+        <w:rPr>
+          <w:rFonts w:ascii="UbuntuMono-BoldItalic" w:eastAsia="UbuntuMono-Bold" w:hAnsi="UbuntuMono-BoldItalic" w:cs="UbuntuMono-BoldItalic"/>
+          <w:b/>
+          <w:bCs/>
+          <w:i/>
+          <w:iCs/>
+          <w:sz w:val="16"/>
+          <w:szCs w:val="16"/>
+          <w:lang w:val="en-US"/>
+        </w:rPr>
+      </w:pPr>
+      <w:r>
+        <w:rPr>
+          <w:rFonts w:ascii="UbuntuMono-Bold" w:eastAsia="UbuntuMono-Bold" w:cs="UbuntuMono-Bold"/>
+          <w:b/>
+          <w:bCs/>
+          <w:sz w:val="16"/>
+          <w:szCs w:val="16"/>
+          <w:lang w:val="en-US"/>
+        </w:rPr>
+        <w:t xml:space="preserve">$ </w:t>
+      </w:r>
+      <w:proofErr w:type="spellStart"/>
+      <w:proofErr w:type="gramStart"/>
+      <w:r>
+        <w:rPr>
+          <w:rFonts w:ascii="UbuntuMono-Bold" w:eastAsia="UbuntuMono-Bold" w:cs="UbuntuMono-Bold"/>
+          <w:b/>
+          <w:bCs/>
+          <w:sz w:val="16"/>
+          <w:szCs w:val="16"/>
+          <w:lang w:val="en-US"/>
+        </w:rPr>
+        <w:t>git</w:t>
+      </w:r>
+      <w:proofErr w:type="spellEnd"/>
+      <w:proofErr w:type="gramEnd"/>
+      <w:r>
+        <w:rPr>
+          <w:rFonts w:ascii="UbuntuMono-Bold" w:eastAsia="UbuntuMono-Bold" w:cs="UbuntuMono-Bold"/>
+          <w:b/>
+          <w:bCs/>
+          <w:sz w:val="16"/>
+          <w:szCs w:val="16"/>
+          <w:lang w:val="en-US"/>
+        </w:rPr>
+        <w:t xml:space="preserve"> rebase -</w:t>
+      </w:r>
+      <w:proofErr w:type="spellStart"/>
+      <w:r>
+        <w:rPr>
+          <w:rFonts w:ascii="UbuntuMono-Bold" w:eastAsia="UbuntuMono-Bold" w:cs="UbuntuMono-Bold"/>
+          <w:b/>
+          <w:bCs/>
+          <w:sz w:val="16"/>
+          <w:szCs w:val="16"/>
+          <w:lang w:val="en-US"/>
+        </w:rPr>
+        <w:t>i</w:t>
+      </w:r>
+      <w:proofErr w:type="spellEnd"/>
+      <w:r>
+        <w:rPr>
+          <w:rFonts w:ascii="UbuntuMono-Bold" w:eastAsia="UbuntuMono-Bold" w:cs="UbuntuMono-Bold"/>
+          <w:b/>
+          <w:bCs/>
+          <w:sz w:val="16"/>
+          <w:szCs w:val="16"/>
+          <w:lang w:val="en-US"/>
+        </w:rPr>
+        <w:t xml:space="preserve"> </w:t>
+      </w:r>
+      <w:proofErr w:type="spellStart"/>
+      <w:r>
+        <w:rPr>
+          <w:rFonts w:ascii="UbuntuMono-Bold" w:eastAsia="UbuntuMono-Bold" w:cs="UbuntuMono-Bold"/>
+          <w:b/>
+          <w:bCs/>
+          <w:sz w:val="16"/>
+          <w:szCs w:val="16"/>
+          <w:lang w:val="en-US"/>
+        </w:rPr>
+        <w:t>HEAD~</w:t>
+      </w:r>
+      <w:r>
+        <w:rPr>
+          <w:rFonts w:ascii="UbuntuMono-BoldItalic" w:eastAsia="UbuntuMono-Bold" w:hAnsi="UbuntuMono-BoldItalic" w:cs="UbuntuMono-BoldItalic"/>
+          <w:b/>
+          <w:bCs/>
+          <w:i/>
+          <w:iCs/>
+          <w:sz w:val="16"/>
+          <w:szCs w:val="16"/>
+          <w:lang w:val="en-US"/>
+        </w:rPr>
+        <w:t>n</w:t>
+      </w:r>
+      <w:proofErr w:type="spellEnd"/>
+    </w:p>
+    <w:p>
+      <w:pPr>
+        <w:autoSpaceDE w:val="0"/>
+        <w:autoSpaceDN w:val="0"/>
+        <w:adjustRightInd w:val="0"/>
+        <w:spacing w:after="0" w:line="240" w:lineRule="auto"/>
+        <w:rPr>
+          <w:rFonts w:ascii="UbuntuMono-BoldItalic" w:eastAsia="UbuntuMono-Bold" w:hAnsi="UbuntuMono-BoldItalic" w:cs="UbuntuMono-BoldItalic"/>
+          <w:b/>
+          <w:bCs/>
+          <w:i/>
+          <w:iCs/>
+          <w:sz w:val="16"/>
+          <w:szCs w:val="16"/>
+          <w:lang w:val="en-US"/>
+        </w:rPr>
+      </w:pPr>
+    </w:p>
+    <w:p>
+      <w:pPr>
+        <w:autoSpaceDE w:val="0"/>
+        <w:autoSpaceDN w:val="0"/>
+        <w:adjustRightInd w:val="0"/>
+        <w:spacing w:after="0" w:line="240" w:lineRule="auto"/>
+        <w:rPr>
+          <w:rFonts w:ascii="UbuntuMono-BoldItalic" w:eastAsia="UbuntuMono-Bold" w:hAnsi="UbuntuMono-BoldItalic" w:cs="UbuntuMono-BoldItalic"/>
+          <w:b/>
+          <w:bCs/>
+          <w:i/>
+          <w:iCs/>
+          <w:sz w:val="16"/>
+          <w:szCs w:val="16"/>
+          <w:lang w:val="en-US"/>
+        </w:rPr>
+      </w:pPr>
+      <w:r>
+        <w:rPr>
+          <w:rFonts w:ascii="MyriadPro-SemiboldCond" w:hAnsi="MyriadPro-SemiboldCond" w:cs="MyriadPro-SemiboldCond"/>
+          <w:sz w:val="34"/>
+          <w:szCs w:val="34"/>
+          <w:lang w:val="en-US"/>
+        </w:rPr>
+        <w:t>Undo My Last n Commits</w:t>
+      </w:r>
+    </w:p>
+    <w:p>
+      <w:pPr>
+        <w:autoSpaceDE w:val="0"/>
+        <w:autoSpaceDN w:val="0"/>
+        <w:adjustRightInd w:val="0"/>
+        <w:spacing w:after="0" w:line="240" w:lineRule="auto"/>
+        <w:rPr>
+          <w:rFonts w:ascii="UbuntuMono-BoldItalic" w:eastAsia="UbuntuMono-Bold" w:hAnsi="UbuntuMono-BoldItalic" w:cs="UbuntuMono-BoldItalic"/>
+          <w:b/>
+          <w:bCs/>
+          <w:i/>
+          <w:iCs/>
+          <w:sz w:val="16"/>
+          <w:szCs w:val="16"/>
+          <w:lang w:val="en-US"/>
+        </w:rPr>
+      </w:pPr>
+      <w:r>
+        <w:rPr>
+          <w:rFonts w:ascii="UbuntuMono-Bold" w:eastAsia="UbuntuMono-Bold" w:cs="UbuntuMono-Bold"/>
+          <w:b/>
+          <w:bCs/>
+          <w:sz w:val="16"/>
+          <w:szCs w:val="16"/>
+          <w:lang w:val="en-US"/>
+        </w:rPr>
+        <w:t xml:space="preserve">$ </w:t>
+      </w:r>
+      <w:proofErr w:type="spellStart"/>
+      <w:proofErr w:type="gramStart"/>
+      <w:r>
+        <w:rPr>
+          <w:rFonts w:ascii="UbuntuMono-Bold" w:eastAsia="UbuntuMono-Bold" w:cs="UbuntuMono-Bold"/>
+          <w:b/>
+          <w:bCs/>
+          <w:sz w:val="16"/>
+          <w:szCs w:val="16"/>
+          <w:lang w:val="en-US"/>
+        </w:rPr>
+        <w:t>git</w:t>
+      </w:r>
+      <w:proofErr w:type="spellEnd"/>
+      <w:proofErr w:type="gramEnd"/>
+      <w:r>
+        <w:rPr>
+          <w:rFonts w:ascii="UbuntuMono-Bold" w:eastAsia="UbuntuMono-Bold" w:cs="UbuntuMono-Bold"/>
+          <w:b/>
+          <w:bCs/>
+          <w:sz w:val="16"/>
+          <w:szCs w:val="16"/>
+          <w:lang w:val="en-US"/>
+        </w:rPr>
+        <w:t xml:space="preserve"> reset </w:t>
+      </w:r>
+      <w:proofErr w:type="spellStart"/>
+      <w:r>
+        <w:rPr>
+          <w:rFonts w:ascii="UbuntuMono-Bold" w:eastAsia="UbuntuMono-Bold" w:cs="UbuntuMono-Bold"/>
+          <w:b/>
+          <w:bCs/>
+          <w:sz w:val="16"/>
+          <w:szCs w:val="16"/>
+          <w:lang w:val="en-US"/>
+        </w:rPr>
+        <w:t>HEAD~</w:t>
+      </w:r>
+      <w:r>
+        <w:rPr>
+          <w:rFonts w:ascii="UbuntuMono-BoldItalic" w:eastAsia="UbuntuMono-Bold" w:hAnsi="UbuntuMono-BoldItalic" w:cs="UbuntuMono-BoldItalic"/>
+          <w:b/>
+          <w:bCs/>
+          <w:i/>
+          <w:iCs/>
+          <w:sz w:val="16"/>
+          <w:szCs w:val="16"/>
+          <w:lang w:val="en-US"/>
+        </w:rPr>
+        <w:t>n</w:t>
+      </w:r>
+      <w:proofErr w:type="spellEnd"/>
+    </w:p>
+    <w:p>
+      <w:pPr>
+        <w:autoSpaceDE w:val="0"/>
+        <w:autoSpaceDN w:val="0"/>
+        <w:adjustRightInd w:val="0"/>
+        <w:spacing w:after="0" w:line="240" w:lineRule="auto"/>
+        <w:rPr>
+          <w:rFonts w:ascii="UbuntuMono-BoldItalic" w:eastAsia="UbuntuMono-Bold" w:hAnsi="UbuntuMono-BoldItalic" w:cs="UbuntuMono-BoldItalic"/>
+          <w:b/>
+          <w:bCs/>
+          <w:i/>
+          <w:iCs/>
+          <w:sz w:val="16"/>
+          <w:szCs w:val="16"/>
+          <w:lang w:val="en-US"/>
+        </w:rPr>
+      </w:pPr>
+    </w:p>
+    <w:p>
+      <w:pPr>
+        <w:autoSpaceDE w:val="0"/>
+        <w:autoSpaceDN w:val="0"/>
+        <w:adjustRightInd w:val="0"/>
+        <w:spacing w:after="0" w:line="240" w:lineRule="auto"/>
+        <w:rPr>
+          <w:rFonts w:ascii="MinionPro-Regular" w:eastAsia="MinionPro-Regular" w:cs="MinionPro-Regular"/>
+          <w:sz w:val="18"/>
+          <w:szCs w:val="18"/>
+          <w:lang w:val="en-US"/>
+        </w:rPr>
+      </w:pPr>
+      <w:r>
+        <w:rPr>
+          <w:rFonts w:ascii="MinionPro-Regular" w:eastAsia="MinionPro-Regular" w:cs="MinionPro-Regular"/>
+          <w:sz w:val="18"/>
+          <w:szCs w:val="18"/>
+          <w:lang w:val="en-US"/>
+        </w:rPr>
+        <w:t xml:space="preserve">This removes the last </w:t>
+      </w:r>
+      <w:r>
+        <w:rPr>
+          <w:rFonts w:ascii="MinionPro-Italic" w:eastAsia="MinionPro-Italic" w:cs="MinionPro-Italic"/>
+          <w:i/>
+          <w:iCs/>
+          <w:sz w:val="18"/>
+          <w:szCs w:val="18"/>
+          <w:lang w:val="en-US"/>
+        </w:rPr>
+        <w:t xml:space="preserve">n </w:t>
+      </w:r>
+      <w:r>
+        <w:rPr>
+          <w:rFonts w:ascii="MinionPro-Regular" w:eastAsia="MinionPro-Regular" w:cs="MinionPro-Regular"/>
+          <w:sz w:val="18"/>
+          <w:szCs w:val="18"/>
+          <w:lang w:val="en-US"/>
+        </w:rPr>
+        <w:t>commits of a linear history from the</w:t>
+      </w:r>
+      <w:r>
+        <w:rPr>
+          <w:rFonts w:ascii="MinionPro-Regular" w:eastAsia="MinionPro-Regular" w:cs="MinionPro-Regular"/>
+          <w:sz w:val="18"/>
+          <w:szCs w:val="18"/>
+          <w:lang w:val="en-US"/>
+        </w:rPr>
+        <w:t xml:space="preserve"> </w:t>
+      </w:r>
+      <w:r>
+        <w:rPr>
+          <w:rFonts w:ascii="MinionPro-Regular" w:eastAsia="MinionPro-Regular" w:cs="MinionPro-Regular"/>
+          <w:sz w:val="18"/>
+          <w:szCs w:val="18"/>
+          <w:lang w:val="en-US"/>
+        </w:rPr>
+        <w:t>current branch, leaving the corresponding changes in your working</w:t>
+      </w:r>
+      <w:r>
+        <w:rPr>
+          <w:rFonts w:ascii="MinionPro-Regular" w:eastAsia="MinionPro-Regular" w:cs="MinionPro-Regular"/>
+          <w:sz w:val="18"/>
+          <w:szCs w:val="18"/>
+          <w:lang w:val="en-US"/>
+        </w:rPr>
+        <w:t xml:space="preserve"> </w:t>
+      </w:r>
+      <w:r>
+        <w:rPr>
+          <w:rFonts w:ascii="MinionPro-Regular" w:eastAsia="MinionPro-Regular" w:cs="MinionPro-Regular"/>
+          <w:sz w:val="18"/>
+          <w:szCs w:val="18"/>
+          <w:lang w:val="en-US"/>
+        </w:rPr>
+        <w:t>files</w:t>
+      </w:r>
+      <w:r>
+        <w:rPr>
+          <w:rFonts w:ascii="MinionPro-Regular" w:eastAsia="MinionPro-Regular" w:cs="MinionPro-Regular"/>
+          <w:sz w:val="18"/>
+          <w:szCs w:val="18"/>
+          <w:lang w:val="en-US"/>
+        </w:rPr>
+        <w:t>.</w:t>
+      </w:r>
+      <w:r>
+        <w:rPr>
+          <w:rFonts w:ascii="MinionPro-Regular" w:eastAsia="MinionPro-Regular" w:cs="MinionPro-Regular"/>
+          <w:sz w:val="18"/>
+          <w:szCs w:val="18"/>
+          <w:lang w:val="en-US"/>
+        </w:rPr>
+        <w:t xml:space="preserve"> You can add </w:t>
+      </w:r>
+      <w:r>
+        <w:rPr>
+          <w:rFonts w:ascii="UbuntuMono-Regular" w:eastAsia="UbuntuMono-Regular" w:cs="UbuntuMono-Regular"/>
+          <w:sz w:val="17"/>
+          <w:szCs w:val="17"/>
+          <w:lang w:val="en-US"/>
+        </w:rPr>
+        <w:t xml:space="preserve">--hard </w:t>
+      </w:r>
+      <w:r>
+        <w:rPr>
+          <w:rFonts w:ascii="MinionPro-Regular" w:eastAsia="MinionPro-Regular" w:cs="MinionPro-Regular"/>
+          <w:sz w:val="18"/>
+          <w:szCs w:val="18"/>
+          <w:lang w:val="en-US"/>
+        </w:rPr>
+        <w:t>to make the working tree reflect the</w:t>
+      </w:r>
+    </w:p>
+    <w:p>
+      <w:pPr>
+        <w:autoSpaceDE w:val="0"/>
+        <w:autoSpaceDN w:val="0"/>
+        <w:adjustRightInd w:val="0"/>
+        <w:spacing w:after="0" w:line="240" w:lineRule="auto"/>
+        <w:rPr>
+          <w:rFonts w:ascii="MinionPro-Regular" w:eastAsia="MinionPro-Regular" w:cs="MinionPro-Regular"/>
+          <w:sz w:val="18"/>
+          <w:szCs w:val="18"/>
+          <w:lang w:val="en-US"/>
+        </w:rPr>
+      </w:pPr>
+      <w:proofErr w:type="gramStart"/>
+      <w:r>
+        <w:rPr>
+          <w:rFonts w:ascii="MinionPro-Regular" w:eastAsia="MinionPro-Regular" w:cs="MinionPro-Regular"/>
+          <w:sz w:val="18"/>
+          <w:szCs w:val="18"/>
+          <w:lang w:val="en-US"/>
+        </w:rPr>
+        <w:t>new</w:t>
+      </w:r>
+      <w:proofErr w:type="gramEnd"/>
+      <w:r>
+        <w:rPr>
+          <w:rFonts w:ascii="MinionPro-Regular" w:eastAsia="MinionPro-Regular" w:cs="MinionPro-Regular"/>
+          <w:sz w:val="18"/>
+          <w:szCs w:val="18"/>
+          <w:lang w:val="en-US"/>
+        </w:rPr>
+        <w:t xml:space="preserve"> branch tip, but beware: this will also discard any current</w:t>
+      </w:r>
+      <w:r>
+        <w:rPr>
+          <w:rFonts w:ascii="MinionPro-Regular" w:eastAsia="MinionPro-Regular" w:cs="MinionPro-Regular"/>
+          <w:sz w:val="18"/>
+          <w:szCs w:val="18"/>
+          <w:lang w:val="en-US"/>
+        </w:rPr>
+        <w:t xml:space="preserve"> </w:t>
+      </w:r>
+      <w:r>
+        <w:rPr>
+          <w:rFonts w:ascii="MinionPro-Regular" w:eastAsia="MinionPro-Regular" w:cs="MinionPro-Regular"/>
+          <w:sz w:val="18"/>
+          <w:szCs w:val="18"/>
+          <w:lang w:val="en-US"/>
+        </w:rPr>
+        <w:t>uncommitted changes, which you will lose with no recourse</w:t>
+      </w:r>
+    </w:p>
+    <w:p>
+      <w:pPr>
+        <w:autoSpaceDE w:val="0"/>
+        <w:autoSpaceDN w:val="0"/>
+        <w:adjustRightInd w:val="0"/>
+        <w:spacing w:after="0" w:line="240" w:lineRule="auto"/>
+        <w:rPr>
+          <w:rFonts w:ascii="MinionPro-Regular" w:eastAsia="MinionPro-Regular" w:cs="MinionPro-Regular"/>
+          <w:sz w:val="18"/>
+          <w:szCs w:val="18"/>
+          <w:lang w:val="en-US"/>
+        </w:rPr>
+      </w:pPr>
+    </w:p>
+    <w:p>
+      <w:pPr>
+        <w:autoSpaceDE w:val="0"/>
+        <w:autoSpaceDN w:val="0"/>
+        <w:adjustRightInd w:val="0"/>
+        <w:spacing w:after="0" w:line="240" w:lineRule="auto"/>
+        <w:rPr>
+          <w:rFonts w:ascii="MyriadPro-SemiboldCond" w:hAnsi="MyriadPro-SemiboldCond" w:cs="MyriadPro-SemiboldCond"/>
+          <w:sz w:val="34"/>
+          <w:szCs w:val="34"/>
+          <w:lang w:val="en-US"/>
+        </w:rPr>
+      </w:pPr>
+      <w:r>
+        <w:rPr>
+          <w:rFonts w:ascii="MyriadPro-SemiboldCond" w:hAnsi="MyriadPro-SemiboldCond" w:cs="MyriadPro-SemiboldCond"/>
+          <w:sz w:val="34"/>
+          <w:szCs w:val="34"/>
+          <w:lang w:val="en-US"/>
+        </w:rPr>
+        <w:t>Reuse the Message from an Exis</w:t>
+      </w:r>
+      <w:r>
+        <w:rPr>
+          <w:rFonts w:ascii="MyriadPro-SemiboldCond" w:hAnsi="MyriadPro-SemiboldCond" w:cs="MyriadPro-SemiboldCond"/>
+          <w:sz w:val="34"/>
+          <w:szCs w:val="34"/>
+          <w:lang w:val="en-US"/>
+        </w:rPr>
+        <w:t xml:space="preserve">ting </w:t>
+      </w:r>
+      <w:r>
+        <w:rPr>
+          <w:rFonts w:ascii="MyriadPro-SemiboldCond" w:hAnsi="MyriadPro-SemiboldCond" w:cs="MyriadPro-SemiboldCond"/>
+          <w:sz w:val="34"/>
+          <w:szCs w:val="34"/>
+          <w:lang w:val="en-US"/>
+        </w:rPr>
+        <w:t>Commit?</w:t>
+      </w:r>
+    </w:p>
+    <w:p>
+      <w:pPr>
+        <w:autoSpaceDE w:val="0"/>
+        <w:autoSpaceDN w:val="0"/>
+        <w:adjustRightInd w:val="0"/>
+        <w:spacing w:after="0" w:line="240" w:lineRule="auto"/>
+        <w:rPr>
+          <w:rFonts w:ascii="UbuntuMono-BoldItalic" w:eastAsia="UbuntuMono-Bold" w:hAnsi="UbuntuMono-BoldItalic" w:cs="UbuntuMono-BoldItalic"/>
+          <w:b/>
+          <w:bCs/>
+          <w:i/>
+          <w:iCs/>
+          <w:sz w:val="16"/>
+          <w:szCs w:val="16"/>
+          <w:lang w:val="en-US"/>
+        </w:rPr>
+      </w:pPr>
+      <w:r>
+        <w:rPr>
+          <w:rFonts w:ascii="UbuntuMono-Bold" w:eastAsia="UbuntuMono-Bold" w:cs="UbuntuMono-Bold"/>
+          <w:b/>
+          <w:bCs/>
+          <w:sz w:val="16"/>
+          <w:szCs w:val="16"/>
+          <w:lang w:val="en-US"/>
+        </w:rPr>
+        <w:t xml:space="preserve">$ </w:t>
+      </w:r>
+      <w:proofErr w:type="spellStart"/>
+      <w:proofErr w:type="gramStart"/>
+      <w:r>
+        <w:rPr>
+          <w:rFonts w:ascii="UbuntuMono-Bold" w:eastAsia="UbuntuMono-Bold" w:cs="UbuntuMono-Bold"/>
+          <w:b/>
+          <w:bCs/>
+          <w:sz w:val="16"/>
+          <w:szCs w:val="16"/>
+          <w:lang w:val="en-US"/>
+        </w:rPr>
+        <w:t>git</w:t>
+      </w:r>
+      <w:proofErr w:type="spellEnd"/>
+      <w:proofErr w:type="gramEnd"/>
+      <w:r>
+        <w:rPr>
+          <w:rFonts w:ascii="UbuntuMono-Bold" w:eastAsia="UbuntuMono-Bold" w:cs="UbuntuMono-Bold"/>
+          <w:b/>
+          <w:bCs/>
+          <w:sz w:val="16"/>
+          <w:szCs w:val="16"/>
+          <w:lang w:val="en-US"/>
+        </w:rPr>
+        <w:t xml:space="preserve"> commit --reset-author -C </w:t>
+      </w:r>
+      <w:r>
+        <w:rPr>
+          <w:rFonts w:ascii="UbuntuMono-BoldItalic" w:eastAsia="UbuntuMono-Bold" w:hAnsi="UbuntuMono-BoldItalic" w:cs="UbuntuMono-BoldItalic"/>
+          <w:b/>
+          <w:bCs/>
+          <w:i/>
+          <w:iCs/>
+          <w:sz w:val="16"/>
+          <w:szCs w:val="16"/>
+          <w:lang w:val="en-US"/>
+        </w:rPr>
+        <w:t>rev</w:t>
+      </w:r>
+    </w:p>
+    <w:p>
+      <w:pPr>
+        <w:autoSpaceDE w:val="0"/>
+        <w:autoSpaceDN w:val="0"/>
+        <w:adjustRightInd w:val="0"/>
+        <w:spacing w:after="0" w:line="240" w:lineRule="auto"/>
+        <w:rPr>
+          <w:rFonts w:ascii="MinionPro-Regular" w:eastAsia="MinionPro-Regular" w:cs="MinionPro-Regular"/>
+          <w:sz w:val="18"/>
+          <w:szCs w:val="18"/>
+          <w:lang w:val="en-US"/>
+        </w:rPr>
+      </w:pPr>
+      <w:r>
+        <w:rPr>
+          <w:rFonts w:ascii="MinionPro-Regular" w:eastAsia="MinionPro-Regular" w:cs="MinionPro-Regular"/>
+          <w:sz w:val="18"/>
+          <w:szCs w:val="18"/>
+          <w:lang w:val="en-US"/>
+        </w:rPr>
+        <w:t xml:space="preserve">Add </w:t>
+      </w:r>
+      <w:r>
+        <w:rPr>
+          <w:rFonts w:ascii="UbuntuMono-Regular" w:eastAsia="UbuntuMono-Regular" w:cs="UbuntuMono-Regular"/>
+          <w:sz w:val="17"/>
+          <w:szCs w:val="17"/>
+          <w:lang w:val="en-US"/>
+        </w:rPr>
+        <w:t xml:space="preserve">--edit </w:t>
+      </w:r>
+      <w:r>
+        <w:rPr>
+          <w:rFonts w:ascii="MinionPro-Regular" w:eastAsia="MinionPro-Regular" w:cs="MinionPro-Regular"/>
+          <w:sz w:val="18"/>
+          <w:szCs w:val="18"/>
+          <w:lang w:val="en-US"/>
+        </w:rPr>
+        <w:t>to edit the message before committing</w:t>
+      </w:r>
+    </w:p>
+    <w:p>
+      <w:pPr>
+        <w:autoSpaceDE w:val="0"/>
+        <w:autoSpaceDN w:val="0"/>
+        <w:adjustRightInd w:val="0"/>
+        <w:spacing w:after="0" w:line="240" w:lineRule="auto"/>
+        <w:rPr>
+          <w:rFonts w:ascii="MinionPro-Regular" w:eastAsia="MinionPro-Regular" w:cs="MinionPro-Regular"/>
+          <w:sz w:val="18"/>
+          <w:szCs w:val="18"/>
+          <w:lang w:val="en-US"/>
+        </w:rPr>
+      </w:pPr>
+    </w:p>
+    <w:p>
+      <w:pPr>
+        <w:autoSpaceDE w:val="0"/>
+        <w:autoSpaceDN w:val="0"/>
+        <w:adjustRightInd w:val="0"/>
+        <w:spacing w:after="0" w:line="240" w:lineRule="auto"/>
+        <w:rPr>
+          <w:rFonts w:ascii="MinionPro-Regular" w:eastAsia="MinionPro-Regular" w:cs="MinionPro-Regular"/>
+          <w:sz w:val="18"/>
+          <w:szCs w:val="18"/>
+          <w:lang w:val="en-US"/>
+        </w:rPr>
+      </w:pPr>
+    </w:p>
+    <w:p>
+      <w:pPr>
+        <w:autoSpaceDE w:val="0"/>
+        <w:autoSpaceDN w:val="0"/>
+        <w:adjustRightInd w:val="0"/>
+        <w:spacing w:after="0" w:line="240" w:lineRule="auto"/>
+        <w:rPr>
+          <w:rFonts w:ascii="MinionPro-Regular" w:eastAsia="MinionPro-Regular" w:cs="MinionPro-Regular"/>
+          <w:sz w:val="18"/>
+          <w:szCs w:val="18"/>
+          <w:lang w:val="en-US"/>
+        </w:rPr>
+      </w:pPr>
+      <w:r>
+        <w:rPr>
+          <w:rFonts w:ascii="MyriadPro-SemiboldCond" w:hAnsi="MyriadPro-SemiboldCond" w:cs="MyriadPro-SemiboldCond"/>
+          <w:sz w:val="34"/>
+          <w:szCs w:val="34"/>
+          <w:lang w:val="en-US"/>
+        </w:rPr>
+        <w:t>Reapply an Existing Commit from Another Branch</w:t>
+      </w:r>
+      <w:r>
+        <w:rPr>
+          <w:rFonts w:ascii="MyriadPro-SemiboldCond" w:hAnsi="MyriadPro-SemiboldCond" w:cs="MyriadPro-SemiboldCond"/>
+          <w:sz w:val="34"/>
+          <w:szCs w:val="34"/>
+          <w:lang w:val="en-US"/>
+        </w:rPr>
+        <w:t>?</w:t>
+      </w:r>
+    </w:p>
+    <w:p>
+      <w:pPr>
+        <w:autoSpaceDE w:val="0"/>
+        <w:autoSpaceDN w:val="0"/>
+        <w:adjustRightInd w:val="0"/>
+        <w:spacing w:after="0" w:line="240" w:lineRule="auto"/>
+        <w:rPr>
+          <w:rFonts w:ascii="MinionPro-Regular" w:eastAsia="MinionPro-Regular" w:cs="MinionPro-Regular"/>
+          <w:sz w:val="18"/>
+          <w:szCs w:val="18"/>
+          <w:lang w:val="en-US"/>
+        </w:rPr>
+      </w:pPr>
+      <w:r>
+        <w:rPr>
+          <w:rFonts w:ascii="UbuntuMono-Bold" w:eastAsia="UbuntuMono-Bold" w:cs="UbuntuMono-Bold"/>
+          <w:b/>
+          <w:bCs/>
+          <w:sz w:val="16"/>
+          <w:szCs w:val="16"/>
+          <w:lang w:val="en-US"/>
+        </w:rPr>
+        <w:t xml:space="preserve">$ </w:t>
+      </w:r>
+      <w:proofErr w:type="spellStart"/>
+      <w:proofErr w:type="gramStart"/>
+      <w:r>
+        <w:rPr>
+          <w:rFonts w:ascii="UbuntuMono-Bold" w:eastAsia="UbuntuMono-Bold" w:cs="UbuntuMono-Bold"/>
+          <w:b/>
+          <w:bCs/>
+          <w:sz w:val="16"/>
+          <w:szCs w:val="16"/>
+          <w:lang w:val="en-US"/>
+        </w:rPr>
+        <w:t>git</w:t>
+      </w:r>
+      <w:proofErr w:type="spellEnd"/>
+      <w:proofErr w:type="gramEnd"/>
+      <w:r>
+        <w:rPr>
+          <w:rFonts w:ascii="UbuntuMono-Bold" w:eastAsia="UbuntuMono-Bold" w:cs="UbuntuMono-Bold"/>
+          <w:b/>
+          <w:bCs/>
+          <w:sz w:val="16"/>
+          <w:szCs w:val="16"/>
+          <w:lang w:val="en-US"/>
+        </w:rPr>
+        <w:t xml:space="preserve"> cherry-pick </w:t>
+      </w:r>
+      <w:r>
+        <w:rPr>
+          <w:rFonts w:ascii="UbuntuMono-BoldItalic" w:eastAsia="UbuntuMono-Bold" w:hAnsi="UbuntuMono-BoldItalic" w:cs="UbuntuMono-BoldItalic"/>
+          <w:b/>
+          <w:bCs/>
+          <w:i/>
+          <w:iCs/>
+          <w:sz w:val="16"/>
+          <w:szCs w:val="16"/>
+          <w:lang w:val="en-US"/>
+        </w:rPr>
+        <w:t>rev</w:t>
+      </w:r>
+    </w:p>
+    <w:p>
+      <w:pPr>
+        <w:autoSpaceDE w:val="0"/>
+        <w:autoSpaceDN w:val="0"/>
+        <w:adjustRightInd w:val="0"/>
+        <w:spacing w:after="0" w:line="240" w:lineRule="auto"/>
+        <w:rPr>
+          <w:rFonts w:ascii="MyriadPro-SemiboldCond" w:hAnsi="MyriadPro-SemiboldCond" w:cs="MyriadPro-SemiboldCond"/>
+          <w:sz w:val="34"/>
+          <w:szCs w:val="34"/>
+          <w:lang w:val="en-US"/>
+        </w:rPr>
+      </w:pPr>
+    </w:p>
+    <w:p>
+      <w:pPr>
+        <w:autoSpaceDE w:val="0"/>
+        <w:autoSpaceDN w:val="0"/>
+        <w:adjustRightInd w:val="0"/>
+        <w:spacing w:after="0" w:line="240" w:lineRule="auto"/>
+        <w:rPr>
+          <w:rFonts w:ascii="MyriadPro-SemiboldCond" w:hAnsi="MyriadPro-SemiboldCond" w:cs="MyriadPro-SemiboldCond"/>
+          <w:sz w:val="34"/>
+          <w:szCs w:val="34"/>
+          <w:lang w:val="en-US"/>
+        </w:rPr>
+      </w:pPr>
+      <w:r>
+        <w:rPr>
+          <w:rFonts w:ascii="MyriadPro-SemiboldCond" w:hAnsi="MyriadPro-SemiboldCond" w:cs="MyriadPro-SemiboldCond"/>
+          <w:sz w:val="34"/>
+          <w:szCs w:val="34"/>
+          <w:lang w:val="en-US"/>
+        </w:rPr>
+        <w:t>List Files with Conflicts when Merging</w:t>
+      </w:r>
+    </w:p>
+    <w:p>
+      <w:pPr>
+        <w:autoSpaceDE w:val="0"/>
+        <w:autoSpaceDN w:val="0"/>
+        <w:adjustRightInd w:val="0"/>
+        <w:spacing w:after="0" w:line="240" w:lineRule="auto"/>
+        <w:rPr>
+          <w:rFonts w:ascii="MinionPro-Regular" w:eastAsia="MinionPro-Regular" w:cs="MinionPro-Regular"/>
+          <w:sz w:val="18"/>
+          <w:szCs w:val="18"/>
+          <w:lang w:val="en-US"/>
+        </w:rPr>
+      </w:pPr>
+      <w:proofErr w:type="spellStart"/>
+      <w:proofErr w:type="gramStart"/>
+      <w:r>
+        <w:rPr>
+          <w:rFonts w:ascii="UbuntuMono-Regular" w:eastAsia="UbuntuMono-Regular" w:cs="UbuntuMono-Regular"/>
+          <w:sz w:val="17"/>
+          <w:szCs w:val="17"/>
+          <w:lang w:val="en-US"/>
+        </w:rPr>
+        <w:t>git</w:t>
+      </w:r>
+      <w:proofErr w:type="spellEnd"/>
+      <w:proofErr w:type="gramEnd"/>
+      <w:r>
+        <w:rPr>
+          <w:rFonts w:ascii="UbuntuMono-Regular" w:eastAsia="UbuntuMono-Regular" w:cs="UbuntuMono-Regular"/>
+          <w:sz w:val="17"/>
+          <w:szCs w:val="17"/>
+          <w:lang w:val="en-US"/>
+        </w:rPr>
+        <w:t xml:space="preserve"> status </w:t>
+      </w:r>
+      <w:r>
+        <w:rPr>
+          <w:rFonts w:ascii="MinionPro-Regular" w:eastAsia="MinionPro-Regular" w:cs="MinionPro-Regular"/>
+          <w:sz w:val="18"/>
+          <w:szCs w:val="18"/>
+          <w:lang w:val="en-US"/>
+        </w:rPr>
+        <w:t>shows these as part of its report, but to just list their</w:t>
+      </w:r>
+      <w:r>
+        <w:rPr>
+          <w:rFonts w:ascii="MinionPro-Regular" w:eastAsia="MinionPro-Regular" w:cs="MinionPro-Regular"/>
+          <w:sz w:val="18"/>
+          <w:szCs w:val="18"/>
+          <w:lang w:val="en-US"/>
+        </w:rPr>
+        <w:t xml:space="preserve"> </w:t>
+      </w:r>
+      <w:r>
+        <w:rPr>
+          <w:rFonts w:ascii="MinionPro-Regular" w:eastAsia="MinionPro-Regular" w:cs="MinionPro-Regular"/>
+          <w:sz w:val="18"/>
+          <w:szCs w:val="18"/>
+          <w:lang w:val="en-US"/>
+        </w:rPr>
+        <w:t>names</w:t>
+      </w:r>
+    </w:p>
+    <w:p>
+      <w:pPr>
+        <w:autoSpaceDE w:val="0"/>
+        <w:autoSpaceDN w:val="0"/>
+        <w:adjustRightInd w:val="0"/>
+        <w:spacing w:after="0" w:line="240" w:lineRule="auto"/>
+        <w:rPr>
+          <w:rFonts w:ascii="UbuntuMono-Bold" w:eastAsia="UbuntuMono-Bold" w:cs="UbuntuMono-Bold"/>
+          <w:b/>
+          <w:bCs/>
+          <w:sz w:val="16"/>
+          <w:szCs w:val="16"/>
+          <w:lang w:val="en-US"/>
+        </w:rPr>
+      </w:pPr>
+      <w:r>
+        <w:rPr>
+          <w:rFonts w:ascii="UbuntuMono-Bold" w:eastAsia="UbuntuMono-Bold" w:cs="UbuntuMono-Bold"/>
+          <w:b/>
+          <w:bCs/>
+          <w:sz w:val="16"/>
+          <w:szCs w:val="16"/>
+          <w:lang w:val="en-US"/>
+        </w:rPr>
+        <w:t xml:space="preserve">$ </w:t>
+      </w:r>
+      <w:proofErr w:type="spellStart"/>
+      <w:proofErr w:type="gramStart"/>
+      <w:r>
+        <w:rPr>
+          <w:rFonts w:ascii="UbuntuMono-Bold" w:eastAsia="UbuntuMono-Bold" w:cs="UbuntuMono-Bold"/>
+          <w:b/>
+          <w:bCs/>
+          <w:sz w:val="16"/>
+          <w:szCs w:val="16"/>
+          <w:lang w:val="en-US"/>
+        </w:rPr>
+        <w:t>git</w:t>
+      </w:r>
+      <w:proofErr w:type="spellEnd"/>
+      <w:proofErr w:type="gramEnd"/>
+      <w:r>
+        <w:rPr>
+          <w:rFonts w:ascii="UbuntuMono-Bold" w:eastAsia="UbuntuMono-Bold" w:cs="UbuntuMono-Bold"/>
+          <w:b/>
+          <w:bCs/>
+          <w:sz w:val="16"/>
+          <w:szCs w:val="16"/>
+          <w:lang w:val="en-US"/>
+        </w:rPr>
+        <w:t xml:space="preserve"> diff --name-only --diff-filter=U</w:t>
+      </w:r>
+    </w:p>
+    <w:p>
+      <w:pPr>
+        <w:autoSpaceDE w:val="0"/>
+        <w:autoSpaceDN w:val="0"/>
+        <w:adjustRightInd w:val="0"/>
+        <w:spacing w:after="0" w:line="240" w:lineRule="auto"/>
+        <w:rPr>
+          <w:rFonts w:ascii="UbuntuMono-Bold" w:eastAsia="UbuntuMono-Bold" w:cs="UbuntuMono-Bold"/>
+          <w:b/>
+          <w:bCs/>
+          <w:sz w:val="16"/>
+          <w:szCs w:val="16"/>
+          <w:lang w:val="en-US"/>
+        </w:rPr>
+      </w:pPr>
+    </w:p>
+    <w:p>
+      <w:pPr>
+        <w:autoSpaceDE w:val="0"/>
+        <w:autoSpaceDN w:val="0"/>
+        <w:adjustRightInd w:val="0"/>
+        <w:spacing w:after="0" w:line="240" w:lineRule="auto"/>
+        <w:rPr>
+          <w:rFonts w:ascii="MyriadPro-SemiboldCond" w:hAnsi="MyriadPro-SemiboldCond" w:cs="MyriadPro-SemiboldCond"/>
+          <w:sz w:val="34"/>
+          <w:szCs w:val="34"/>
+          <w:lang w:val="en-US"/>
+        </w:rPr>
+      </w:pPr>
+      <w:r>
+        <w:rPr>
+          <w:rFonts w:ascii="MyriadPro-SemiboldCond" w:hAnsi="MyriadPro-SemiboldCond" w:cs="MyriadPro-SemiboldCond"/>
+          <w:sz w:val="34"/>
+          <w:szCs w:val="34"/>
+          <w:lang w:val="en-US"/>
+        </w:rPr>
+        <w:t>Get a Summary of My Branches?</w:t>
+      </w:r>
+    </w:p>
+    <w:p>
+      <w:pPr>
+        <w:pStyle w:val="ListParagraph"/>
+        <w:numPr>
+          <w:ilvl w:val="0"/>
+          <w:numId w:val="1"/>
+        </w:numPr>
+        <w:autoSpaceDE w:val="0"/>
+        <w:autoSpaceDN w:val="0"/>
+        <w:adjustRightInd w:val="0"/>
+        <w:spacing w:after="0" w:line="240" w:lineRule="auto"/>
+        <w:rPr>
+          <w:rFonts w:ascii="MyriadPro-SemiboldCond" w:hAnsi="MyriadPro-SemiboldCond" w:cs="MyriadPro-SemiboldCond"/>
+          <w:sz w:val="34"/>
+          <w:szCs w:val="34"/>
+          <w:lang w:val="en-US"/>
+        </w:rPr>
+      </w:pPr>
+      <w:r>
+        <w:rPr>
+          <w:rFonts w:ascii="MinionPro-Regular" w:eastAsia="MinionPro-Regular" w:cs="MinionPro-Regular"/>
+          <w:sz w:val="18"/>
+          <w:szCs w:val="18"/>
+        </w:rPr>
+        <w:t xml:space="preserve">List local branches: </w:t>
+      </w:r>
+      <w:r>
+        <w:rPr>
+          <w:rFonts w:ascii="UbuntuMono-Regular" w:eastAsia="UbuntuMono-Regular" w:cs="UbuntuMono-Regular"/>
+          <w:sz w:val="17"/>
+          <w:szCs w:val="17"/>
+        </w:rPr>
+        <w:t xml:space="preserve">git </w:t>
+      </w:r>
+      <w:proofErr w:type="spellStart"/>
+      <w:r>
+        <w:rPr>
+          <w:rFonts w:ascii="UbuntuMono-Regular" w:eastAsia="UbuntuMono-Regular" w:cs="UbuntuMono-Regular"/>
+          <w:sz w:val="17"/>
+          <w:szCs w:val="17"/>
+        </w:rPr>
+        <w:t>branch</w:t>
+      </w:r>
+      <w:proofErr w:type="spellEnd"/>
+    </w:p>
+    <w:p>
+      <w:pPr>
+        <w:pStyle w:val="ListParagraph"/>
+        <w:numPr>
+          <w:ilvl w:val="0"/>
+          <w:numId w:val="1"/>
+        </w:numPr>
+        <w:autoSpaceDE w:val="0"/>
+        <w:autoSpaceDN w:val="0"/>
+        <w:adjustRightInd w:val="0"/>
+        <w:spacing w:after="0" w:line="240" w:lineRule="auto"/>
+        <w:rPr>
+          <w:rFonts w:ascii="MyriadPro-SemiboldCond" w:hAnsi="MyriadPro-SemiboldCond" w:cs="MyriadPro-SemiboldCond"/>
+          <w:sz w:val="34"/>
+          <w:szCs w:val="34"/>
+          <w:lang w:val="en-US"/>
+        </w:rPr>
+      </w:pPr>
+      <w:r>
+        <w:rPr>
+          <w:rFonts w:ascii="MinionPro-Regular" w:eastAsia="MinionPro-Regular" w:cs="MinionPro-Regular"/>
+          <w:sz w:val="18"/>
+          <w:szCs w:val="18"/>
+          <w:lang w:val="en-US"/>
+        </w:rPr>
+        <w:t xml:space="preserve">List all branches: </w:t>
+      </w:r>
+      <w:proofErr w:type="spellStart"/>
+      <w:r>
+        <w:rPr>
+          <w:rFonts w:ascii="UbuntuMono-Regular" w:eastAsia="UbuntuMono-Regular" w:cs="UbuntuMono-Regular"/>
+          <w:sz w:val="17"/>
+          <w:szCs w:val="17"/>
+          <w:lang w:val="en-US"/>
+        </w:rPr>
+        <w:t>git</w:t>
+      </w:r>
+      <w:proofErr w:type="spellEnd"/>
+      <w:r>
+        <w:rPr>
+          <w:rFonts w:ascii="UbuntuMono-Regular" w:eastAsia="UbuntuMono-Regular" w:cs="UbuntuMono-Regular"/>
+          <w:sz w:val="17"/>
+          <w:szCs w:val="17"/>
+          <w:lang w:val="en-US"/>
+        </w:rPr>
+        <w:t xml:space="preserve"> branch </w:t>
+      </w:r>
+      <w:r>
+        <w:rPr>
+          <w:rFonts w:ascii="UbuntuMono-Regular" w:eastAsia="UbuntuMono-Regular" w:cs="UbuntuMono-Regular"/>
+          <w:sz w:val="17"/>
+          <w:szCs w:val="17"/>
+          <w:lang w:val="en-US"/>
+        </w:rPr>
+        <w:t>–</w:t>
+      </w:r>
+      <w:r>
+        <w:rPr>
+          <w:rFonts w:ascii="UbuntuMono-Regular" w:eastAsia="UbuntuMono-Regular" w:cs="UbuntuMono-Regular"/>
+          <w:sz w:val="17"/>
+          <w:szCs w:val="17"/>
+          <w:lang w:val="en-US"/>
+        </w:rPr>
+        <w:t>a</w:t>
+      </w:r>
+    </w:p>
+    <w:p>
+      <w:pPr>
+        <w:pStyle w:val="ListParagraph"/>
+        <w:numPr>
+          <w:ilvl w:val="0"/>
+          <w:numId w:val="1"/>
+        </w:numPr>
+        <w:autoSpaceDE w:val="0"/>
+        <w:autoSpaceDN w:val="0"/>
+        <w:adjustRightInd w:val="0"/>
+        <w:spacing w:after="0" w:line="240" w:lineRule="auto"/>
+        <w:rPr>
+          <w:rFonts w:ascii="MinionPro-Regular" w:eastAsia="MinionPro-Regular" w:cs="MinionPro-Regular"/>
+          <w:sz w:val="18"/>
+          <w:szCs w:val="18"/>
+          <w:lang w:val="en-US"/>
+        </w:rPr>
+      </w:pPr>
+      <w:r>
+        <w:rPr>
+          <w:rFonts w:ascii="MinionPro-Regular" w:eastAsia="MinionPro-Regular" w:cs="MinionPro-Regular"/>
+          <w:sz w:val="18"/>
+          <w:szCs w:val="18"/>
+          <w:lang w:val="en-US"/>
+        </w:rPr>
+        <w:t>Get a compact summary of local branches and status with</w:t>
+      </w:r>
+      <w:r>
+        <w:rPr>
+          <w:rFonts w:ascii="MinionPro-Regular" w:eastAsia="MinionPro-Regular" w:cs="MinionPro-Regular"/>
+          <w:sz w:val="18"/>
+          <w:szCs w:val="18"/>
+          <w:lang w:val="en-US"/>
+        </w:rPr>
+        <w:t xml:space="preserve"> </w:t>
+      </w:r>
+      <w:r>
+        <w:rPr>
+          <w:rFonts w:ascii="MinionPro-Regular" w:eastAsia="MinionPro-Regular" w:cs="MinionPro-Regular"/>
+          <w:sz w:val="18"/>
+          <w:szCs w:val="18"/>
+          <w:lang w:val="en-US"/>
+        </w:rPr>
+        <w:t xml:space="preserve">respect to their upstream counterparts: </w:t>
+      </w:r>
+      <w:proofErr w:type="spellStart"/>
+      <w:r>
+        <w:rPr>
+          <w:rFonts w:ascii="UbuntuMono-Regular" w:eastAsia="UbuntuMono-Regular" w:cs="UbuntuMono-Regular"/>
+          <w:sz w:val="17"/>
+          <w:szCs w:val="17"/>
+          <w:lang w:val="en-US"/>
+        </w:rPr>
+        <w:t>git</w:t>
+      </w:r>
+      <w:proofErr w:type="spellEnd"/>
+      <w:r>
+        <w:rPr>
+          <w:rFonts w:ascii="UbuntuMono-Regular" w:eastAsia="UbuntuMono-Regular" w:cs="UbuntuMono-Regular"/>
+          <w:sz w:val="17"/>
+          <w:szCs w:val="17"/>
+          <w:lang w:val="en-US"/>
+        </w:rPr>
+        <w:t xml:space="preserve"> branch </w:t>
+      </w:r>
+      <w:r>
+        <w:rPr>
+          <w:rFonts w:ascii="UbuntuMono-Regular" w:eastAsia="UbuntuMono-Regular" w:cs="UbuntuMono-Regular"/>
+          <w:sz w:val="17"/>
+          <w:szCs w:val="17"/>
+          <w:lang w:val="en-US"/>
+        </w:rPr>
+        <w:t>–</w:t>
+      </w:r>
+      <w:proofErr w:type="spellStart"/>
+      <w:r>
+        <w:rPr>
+          <w:rFonts w:ascii="UbuntuMono-Regular" w:eastAsia="UbuntuMono-Regular" w:cs="UbuntuMono-Regular"/>
+          <w:sz w:val="17"/>
+          <w:szCs w:val="17"/>
+          <w:lang w:val="en-US"/>
+        </w:rPr>
+        <w:t>vv</w:t>
+      </w:r>
+      <w:proofErr w:type="spellEnd"/>
+    </w:p>
+    <w:p>
+      <w:pPr>
+        <w:pStyle w:val="ListParagraph"/>
+        <w:numPr>
+          <w:ilvl w:val="0"/>
+          <w:numId w:val="1"/>
+        </w:numPr>
+        <w:autoSpaceDE w:val="0"/>
+        <w:autoSpaceDN w:val="0"/>
+        <w:adjustRightInd w:val="0"/>
+        <w:spacing w:after="0" w:line="240" w:lineRule="auto"/>
+        <w:rPr>
+          <w:rFonts w:ascii="UbuntuMono-Regular" w:eastAsia="UbuntuMono-Regular" w:cs="UbuntuMono-Regular"/>
+          <w:sz w:val="17"/>
+          <w:szCs w:val="17"/>
+          <w:lang w:val="en-US"/>
+        </w:rPr>
+      </w:pPr>
+      <w:r>
+        <w:rPr>
+          <w:rFonts w:ascii="MinionPro-Regular" w:eastAsia="MinionPro-Regular" w:cs="MinionPro-Regular"/>
+          <w:sz w:val="18"/>
+          <w:szCs w:val="18"/>
+          <w:lang w:val="en-US"/>
+        </w:rPr>
+        <w:t xml:space="preserve">Get detail about the remote as well: </w:t>
+      </w:r>
+      <w:proofErr w:type="spellStart"/>
+      <w:r>
+        <w:rPr>
+          <w:rFonts w:ascii="UbuntuMono-Regular" w:eastAsia="UbuntuMono-Regular" w:cs="UbuntuMono-Regular"/>
+          <w:sz w:val="17"/>
+          <w:szCs w:val="17"/>
+          <w:lang w:val="en-US"/>
+        </w:rPr>
+        <w:t>git</w:t>
+      </w:r>
+      <w:proofErr w:type="spellEnd"/>
+      <w:r>
+        <w:rPr>
+          <w:rFonts w:ascii="UbuntuMono-Regular" w:eastAsia="UbuntuMono-Regular" w:cs="UbuntuMono-Regular"/>
+          <w:sz w:val="17"/>
+          <w:szCs w:val="17"/>
+          <w:lang w:val="en-US"/>
+        </w:rPr>
+        <w:t xml:space="preserve"> remote show origin </w:t>
+      </w:r>
+      <w:r>
+        <w:rPr>
+          <w:rFonts w:ascii="MinionPro-Regular" w:eastAsia="MinionPro-Regular" w:cs="MinionPro-Regular"/>
+          <w:sz w:val="18"/>
+          <w:szCs w:val="18"/>
+          <w:lang w:val="en-US"/>
+        </w:rPr>
+        <w:t>(or other named remote)</w:t>
+      </w:r>
+    </w:p>
+    <w:p>
+      <w:pPr>
+        <w:autoSpaceDE w:val="0"/>
+        <w:autoSpaceDN w:val="0"/>
+        <w:adjustRightInd w:val="0"/>
+        <w:spacing w:after="0" w:line="240" w:lineRule="auto"/>
+        <w:rPr>
+          <w:rFonts w:ascii="MyriadPro-SemiboldCond" w:hAnsi="MyriadPro-SemiboldCond" w:cs="MyriadPro-SemiboldCond"/>
+          <w:sz w:val="34"/>
+          <w:szCs w:val="34"/>
+          <w:lang w:val="en-US"/>
+        </w:rPr>
+      </w:pPr>
+    </w:p>
+    <w:p>
+      <w:pPr>
+        <w:autoSpaceDE w:val="0"/>
+        <w:autoSpaceDN w:val="0"/>
+        <w:adjustRightInd w:val="0"/>
+        <w:spacing w:after="0" w:line="240" w:lineRule="auto"/>
+        <w:rPr>
+          <w:rFonts w:ascii="MyriadPro-SemiboldCond" w:hAnsi="MyriadPro-SemiboldCond" w:cs="MyriadPro-SemiboldCond"/>
+          <w:sz w:val="34"/>
+          <w:szCs w:val="34"/>
+          <w:lang w:val="en-US"/>
+        </w:rPr>
+      </w:pPr>
+      <w:r>
+        <w:rPr>
+          <w:rFonts w:ascii="MyriadPro-SemiboldCond" w:hAnsi="MyriadPro-SemiboldCond" w:cs="MyriadPro-SemiboldCond"/>
+          <w:sz w:val="34"/>
+          <w:szCs w:val="34"/>
+          <w:lang w:val="en-US"/>
+        </w:rPr>
+        <w:t>Get a</w:t>
+      </w:r>
+      <w:r>
+        <w:rPr>
+          <w:rFonts w:ascii="MyriadPro-SemiboldCond" w:hAnsi="MyriadPro-SemiboldCond" w:cs="MyriadPro-SemiboldCond"/>
+          <w:sz w:val="34"/>
+          <w:szCs w:val="34"/>
+          <w:lang w:val="en-US"/>
+        </w:rPr>
+        <w:t xml:space="preserve"> Summary of My Working Tree and </w:t>
+      </w:r>
+      <w:r>
+        <w:rPr>
+          <w:rFonts w:ascii="MyriadPro-SemiboldCond" w:hAnsi="MyriadPro-SemiboldCond" w:cs="MyriadPro-SemiboldCond"/>
+          <w:sz w:val="34"/>
+          <w:szCs w:val="34"/>
+          <w:lang w:val="en-US"/>
+        </w:rPr>
         <w:t>Index State?</w:t>
       </w:r>
     </w:p>
@@ -3666,6 +10254,7 @@
           <w:szCs w:val="17"/>
           <w:lang w:val="en-US"/>
         </w:rPr>
+        <w:lastRenderedPageBreak/>
         <w:t>git</w:t>
       </w:r>
       <w:proofErr w:type="spellEnd"/>
@@ -3833,7 +10422,6 @@
           <w:szCs w:val="34"/>
           <w:lang w:val="en-US"/>
         </w:rPr>
-        <w:lastRenderedPageBreak/>
         <w:t>List the Files in a Specific Commit?</w:t>
       </w:r>
     </w:p>
@@ -4401,17 +10989,7 @@
           <w:szCs w:val="17"/>
           <w:lang w:val="en-US"/>
         </w:rPr>
-        <w:t>rev</w:t>
-      </w:r>
-      <w:r>
-        <w:rPr>
-          <w:rFonts w:ascii="UbuntuMono-Regular" w:eastAsia="UbuntuMono-Regular" w:cs="UbuntuMono-Regular"/>
-          <w:color w:val="000000"/>
-          <w:sz w:val="17"/>
-          <w:szCs w:val="17"/>
-          <w:lang w:val="en-US"/>
-        </w:rPr>
-        <w:t xml:space="preserve"> </w:t>
+        <w:t xml:space="preserve">rev </w:t>
       </w:r>
       <w:r>
         <w:rPr>
@@ -5007,6 +11585,7 @@
           <w:bCs/>
           <w:sz w:val="16"/>
           <w:szCs w:val="16"/>
+          <w:lang w:val="en-US"/>
         </w:rPr>
       </w:pPr>
       <w:r>
@@ -5016,9 +11595,12 @@
           <w:bCs/>
           <w:sz w:val="16"/>
           <w:szCs w:val="16"/>
-        </w:rPr>
-        <w:t xml:space="preserve">$ git log </w:t>
-      </w:r>
+          <w:lang w:val="en-US"/>
+        </w:rPr>
+        <w:t xml:space="preserve">$ </w:t>
+      </w:r>
+      <w:proofErr w:type="spellStart"/>
+      <w:proofErr w:type="gramStart"/>
       <w:r>
         <w:rPr>
           <w:rFonts w:ascii="UbuntuMono-Bold" w:eastAsia="UbuntuMono-Bold" w:hAnsi="MyriadPro-SemiboldCond" w:cs="UbuntuMono-Bold"/>
@@ -5026,6 +11608,31 @@
           <w:bCs/>
           <w:sz w:val="16"/>
           <w:szCs w:val="16"/>
+          <w:lang w:val="en-US"/>
+        </w:rPr>
+        <w:t>git</w:t>
+      </w:r>
+      <w:proofErr w:type="spellEnd"/>
+      <w:proofErr w:type="gramEnd"/>
+      <w:r>
+        <w:rPr>
+          <w:rFonts w:ascii="UbuntuMono-Bold" w:eastAsia="UbuntuMono-Bold" w:hAnsi="MyriadPro-SemiboldCond" w:cs="UbuntuMono-Bold"/>
+          <w:b/>
+          <w:bCs/>
+          <w:sz w:val="16"/>
+          <w:szCs w:val="16"/>
+          <w:lang w:val="en-US"/>
+        </w:rPr>
+        <w:t xml:space="preserve"> log </w:t>
+      </w:r>
+      <w:r>
+        <w:rPr>
+          <w:rFonts w:ascii="UbuntuMono-Bold" w:eastAsia="UbuntuMono-Bold" w:hAnsi="MyriadPro-SemiboldCond" w:cs="UbuntuMono-Bold"/>
+          <w:b/>
+          <w:bCs/>
+          <w:sz w:val="16"/>
+          <w:szCs w:val="16"/>
+          <w:lang w:val="en-US"/>
         </w:rPr>
         <w:t>–</w:t>
       </w:r>
@@ -5036,6 +11643,7 @@
           <w:bCs/>
           <w:sz w:val="16"/>
           <w:szCs w:val="16"/>
+          <w:lang w:val="en-US"/>
         </w:rPr>
         <w:t>g</w:t>
       </w:r>
@@ -5052,6 +11660,7 @@
           <w:bCs/>
           <w:sz w:val="16"/>
           <w:szCs w:val="16"/>
+          <w:lang w:val="en-US"/>
         </w:rPr>
       </w:pPr>
     </w:p>
@@ -5906,6 +12515,31 @@
       <w:contextualSpacing/>
     </w:pPr>
   </w:style>
+  <w:style w:type="character" w:styleId="IntenseReference">
+    <w:name w:val="Intense Reference"/>
+    <w:basedOn w:val="DefaultParagraphFont"/>
+    <w:uiPriority w:val="32"/>
+    <w:qFormat/>
+    <w:rsid w:val="00E37D54"/>
+    <w:rPr>
+      <w:b/>
+      <w:bCs/>
+      <w:smallCaps/>
+      <w:color w:val="5B9BD5" w:themeColor="accent1"/>
+      <w:spacing w:val="5"/>
+    </w:rPr>
+  </w:style>
+  <w:style w:type="character" w:styleId="Hyperlink">
+    <w:name w:val="Hyperlink"/>
+    <w:basedOn w:val="DefaultParagraphFont"/>
+    <w:uiPriority w:val="99"/>
+    <w:unhideWhenUsed/>
+    <w:rsid w:val="0079071A"/>
+    <w:rPr>
+      <w:color w:val="0563C1" w:themeColor="hyperlink"/>
+      <w:u w:val="single"/>
+    </w:rPr>
+  </w:style>
 </w:styles>
 </file>
 

--- a/Git Pocket Guide.docx
+++ b/Git Pocket Guide.docx
@@ -16,7 +16,7 @@
       </w:r>
       <w:r>
         <w:rPr>
-          <w:rStyle w:val="IntenseReference"/>
+          <w:rStyle w:val="Rfrenceintense"/>
           <w:lang w:val="en-US"/>
         </w:rPr>
         <w:t>Pocket</w:t>
@@ -334,7 +334,7 @@
     </w:p>
     <w:p>
       <w:pPr>
-        <w:pStyle w:val="ListParagraph"/>
+        <w:pStyle w:val="Paragraphedeliste"/>
         <w:numPr>
           <w:ilvl w:val="0"/>
           <w:numId w:val="1"/>
@@ -362,7 +362,7 @@
     </w:p>
     <w:p>
       <w:pPr>
-        <w:pStyle w:val="ListParagraph"/>
+        <w:pStyle w:val="Paragraphedeliste"/>
         <w:numPr>
           <w:ilvl w:val="0"/>
           <w:numId w:val="1"/>
@@ -390,7 +390,7 @@
     </w:p>
     <w:p>
       <w:pPr>
-        <w:pStyle w:val="ListParagraph"/>
+        <w:pStyle w:val="Paragraphedeliste"/>
         <w:numPr>
           <w:ilvl w:val="0"/>
           <w:numId w:val="1"/>
@@ -418,7 +418,7 @@
     </w:p>
     <w:p>
       <w:pPr>
-        <w:pStyle w:val="ListParagraph"/>
+        <w:pStyle w:val="Paragraphedeliste"/>
         <w:autoSpaceDE w:val="0"/>
         <w:autoSpaceDN w:val="0"/>
         <w:adjustRightInd w:val="0"/>
@@ -489,7 +489,7 @@
     </w:p>
     <w:p>
       <w:pPr>
-        <w:pStyle w:val="ListParagraph"/>
+        <w:pStyle w:val="Paragraphedeliste"/>
         <w:numPr>
           <w:ilvl w:val="0"/>
           <w:numId w:val="1"/>
@@ -553,7 +553,7 @@
     </w:p>
     <w:p>
       <w:pPr>
-        <w:pStyle w:val="ListParagraph"/>
+        <w:pStyle w:val="Paragraphedeliste"/>
         <w:autoSpaceDE w:val="0"/>
         <w:autoSpaceDN w:val="0"/>
         <w:adjustRightInd w:val="0"/>
@@ -588,7 +588,7 @@
     </w:p>
     <w:p>
       <w:pPr>
-        <w:pStyle w:val="ListParagraph"/>
+        <w:pStyle w:val="Paragraphedeliste"/>
         <w:numPr>
           <w:ilvl w:val="0"/>
           <w:numId w:val="1"/>
@@ -616,7 +616,7 @@
     </w:p>
     <w:p>
       <w:pPr>
-        <w:pStyle w:val="ListParagraph"/>
+        <w:pStyle w:val="Paragraphedeliste"/>
         <w:autoSpaceDE w:val="0"/>
         <w:autoSpaceDN w:val="0"/>
         <w:adjustRightInd w:val="0"/>
@@ -784,29 +784,7 @@
           <w:szCs w:val="18"/>
           <w:lang w:val="en-US"/>
         </w:rPr>
-        <w:t xml:space="preserve">, which includes </w:t>
-      </w:r>
-      <w:proofErr w:type="gramStart"/>
-      <w:r>
-        <w:rPr>
-          <w:rFonts w:ascii="MinionPro-Regular" w:eastAsia="MinionPro-Regular" w:cs="MinionPro-Regular"/>
-          <w:color w:val="000000"/>
-          <w:sz w:val="18"/>
-          <w:szCs w:val="18"/>
-          <w:lang w:val="en-US"/>
-        </w:rPr>
-        <w:t>many</w:t>
-      </w:r>
-      <w:proofErr w:type="gramEnd"/>
-      <w:r>
-        <w:rPr>
-          <w:rFonts w:ascii="MinionPro-Regular" w:eastAsia="MinionPro-Regular" w:cs="MinionPro-Regular"/>
-          <w:color w:val="000000"/>
-          <w:sz w:val="18"/>
-          <w:szCs w:val="18"/>
-          <w:lang w:val="en-US"/>
-        </w:rPr>
-        <w:t xml:space="preserve"> </w:t>
+        <w:t xml:space="preserve">, which includes many </w:t>
       </w:r>
       <w:proofErr w:type="spellStart"/>
       <w:r>
@@ -2141,7 +2119,7 @@
     </w:p>
     <w:p>
       <w:pPr>
-        <w:pStyle w:val="ListParagraph"/>
+        <w:pStyle w:val="Paragraphedeliste"/>
         <w:numPr>
           <w:ilvl w:val="0"/>
           <w:numId w:val="1"/>
@@ -2197,61 +2175,7 @@
           <w:szCs w:val="18"/>
           <w:lang w:val="en-US"/>
         </w:rPr>
-        <w:t>if you</w:t>
-      </w:r>
-      <w:r>
-        <w:rPr>
-          <w:rFonts w:ascii="MinionPro-Regular" w:eastAsia="MinionPro-Regular" w:cs="MinionPro-Regular"/>
-          <w:sz w:val="18"/>
-          <w:szCs w:val="18"/>
-          <w:lang w:val="en-US"/>
-        </w:rPr>
-        <w:t xml:space="preserve"> </w:t>
-      </w:r>
-      <w:r>
-        <w:rPr>
-          <w:rFonts w:ascii="MinionPro-Regular" w:eastAsia="MinionPro-Regular" w:cs="MinionPro-Regular"/>
-          <w:sz w:val="18"/>
-          <w:szCs w:val="18"/>
-          <w:lang w:val="en-US"/>
-        </w:rPr>
-        <w:t>add a second copy of the file, it will hash the file contents to</w:t>
-      </w:r>
-      <w:r>
-        <w:rPr>
-          <w:rFonts w:ascii="MinionPro-Regular" w:eastAsia="MinionPro-Regular" w:cs="MinionPro-Regular"/>
-          <w:sz w:val="18"/>
-          <w:szCs w:val="18"/>
-          <w:lang w:val="en-US"/>
-        </w:rPr>
-        <w:t xml:space="preserve"> </w:t>
-      </w:r>
-      <w:r>
-        <w:rPr>
-          <w:rFonts w:ascii="MinionPro-Regular" w:eastAsia="MinionPro-Regular" w:cs="MinionPro-Regular"/>
-          <w:sz w:val="18"/>
-          <w:szCs w:val="18"/>
-          <w:lang w:val="en-US"/>
-        </w:rPr>
-        <w:t>find its SHA-1 object ID, look in the database, and find that</w:t>
-      </w:r>
-      <w:r>
-        <w:rPr>
-          <w:rFonts w:ascii="MinionPro-Regular" w:eastAsia="MinionPro-Regular" w:cs="MinionPro-Regular"/>
-          <w:sz w:val="18"/>
-          <w:szCs w:val="18"/>
-          <w:lang w:val="en-US"/>
-        </w:rPr>
-        <w:t xml:space="preserve"> </w:t>
-      </w:r>
-      <w:r>
-        <w:rPr>
-          <w:rFonts w:ascii="MinionPro-Regular" w:eastAsia="MinionPro-Regular" w:cs="MinionPro-Regular"/>
-          <w:sz w:val="18"/>
-          <w:szCs w:val="18"/>
-          <w:lang w:val="en-US"/>
-        </w:rPr>
-        <w:t>it</w:t>
+        <w:t>if you add a second copy of the file, it will hash the file contents to find its SHA-1 object ID, look in the database, and find that it</w:t>
       </w:r>
       <w:r>
         <w:rPr>
@@ -2269,25 +2193,7 @@
           <w:szCs w:val="18"/>
           <w:lang w:val="en-US"/>
         </w:rPr>
-        <w:t>s already there. This is also a consequence of the separation</w:t>
-      </w:r>
-      <w:r>
-        <w:rPr>
-          <w:rFonts w:ascii="MinionPro-Regular" w:eastAsia="MinionPro-Regular" w:cs="MinionPro-Regular"/>
-          <w:sz w:val="18"/>
-          <w:szCs w:val="18"/>
-          <w:lang w:val="en-US"/>
-        </w:rPr>
-        <w:t xml:space="preserve"> </w:t>
-      </w:r>
-      <w:r>
-        <w:rPr>
-          <w:rFonts w:ascii="MinionPro-Regular" w:eastAsia="MinionPro-Regular" w:cs="MinionPro-Regular"/>
-          <w:sz w:val="18"/>
-          <w:szCs w:val="18"/>
-          <w:lang w:val="en-US"/>
-        </w:rPr>
-        <w:t>of a file</w:t>
+        <w:t>s already there. This is also a consequence of the separation of a file</w:t>
       </w:r>
       <w:r>
         <w:rPr>
@@ -2305,61 +2211,7 @@
           <w:szCs w:val="18"/>
           <w:lang w:val="en-US"/>
         </w:rPr>
-        <w:t>s contents from its name. Trees map filenames onto</w:t>
-      </w:r>
-      <w:r>
-        <w:rPr>
-          <w:rFonts w:ascii="MinionPro-Regular" w:eastAsia="MinionPro-Regular" w:cs="MinionPro-Regular"/>
-          <w:sz w:val="18"/>
-          <w:szCs w:val="18"/>
-          <w:lang w:val="en-US"/>
-        </w:rPr>
-        <w:t xml:space="preserve"> </w:t>
-      </w:r>
-      <w:r>
-        <w:rPr>
-          <w:rFonts w:ascii="MinionPro-Regular" w:eastAsia="MinionPro-Regular" w:cs="MinionPro-Regular"/>
-          <w:sz w:val="18"/>
-          <w:szCs w:val="18"/>
-          <w:lang w:val="en-US"/>
-        </w:rPr>
-        <w:t>blobs in a separate step, to determine the contents of a particular</w:t>
-      </w:r>
-      <w:r>
-        <w:rPr>
-          <w:rFonts w:ascii="MinionPro-Regular" w:eastAsia="MinionPro-Regular" w:cs="MinionPro-Regular"/>
-          <w:sz w:val="18"/>
-          <w:szCs w:val="18"/>
-          <w:lang w:val="en-US"/>
-        </w:rPr>
-        <w:t xml:space="preserve"> </w:t>
-      </w:r>
-      <w:r>
-        <w:rPr>
-          <w:rFonts w:ascii="MinionPro-Regular" w:eastAsia="MinionPro-Regular" w:cs="MinionPro-Regular"/>
-          <w:sz w:val="18"/>
-          <w:szCs w:val="18"/>
-          <w:lang w:val="en-US"/>
-        </w:rPr>
-        <w:t>filename at any given commit, but Git does not consider</w:t>
-      </w:r>
-      <w:r>
-        <w:rPr>
-          <w:rFonts w:ascii="MinionPro-Regular" w:eastAsia="MinionPro-Regular" w:cs="MinionPro-Regular"/>
-          <w:sz w:val="18"/>
-          <w:szCs w:val="18"/>
-          <w:lang w:val="en-US"/>
-        </w:rPr>
-        <w:t xml:space="preserve"> </w:t>
-      </w:r>
-      <w:r>
-        <w:rPr>
-          <w:rFonts w:ascii="MinionPro-Regular" w:eastAsia="MinionPro-Regular" w:cs="MinionPro-Regular"/>
-          <w:sz w:val="18"/>
-          <w:szCs w:val="18"/>
-          <w:lang w:val="en-US"/>
-        </w:rPr>
-        <w:t>the name or other properties of a file when storing it,</w:t>
+        <w:t>s contents from its name. Trees map filenames onto blobs in a separate step, to determine the contents of a particular filename at any given commit, but Git does not consider the name or other properties of a file when storing it,</w:t>
       </w:r>
       <w:r>
         <w:rPr>
@@ -2426,7 +2278,7 @@
     </w:p>
     <w:p>
       <w:pPr>
-        <w:pStyle w:val="ListParagraph"/>
+        <w:pStyle w:val="Paragraphedeliste"/>
         <w:numPr>
           <w:ilvl w:val="0"/>
           <w:numId w:val="1"/>
@@ -2446,43 +2298,7 @@
           <w:szCs w:val="18"/>
           <w:lang w:val="en-US"/>
         </w:rPr>
-        <w:t>Git repositories can share their object databases at any level</w:t>
-      </w:r>
-      <w:r>
-        <w:rPr>
-          <w:rFonts w:ascii="MinionPro-Regular" w:eastAsia="MinionPro-Regular" w:cs="MinionPro-Regular"/>
-          <w:sz w:val="18"/>
-          <w:szCs w:val="18"/>
-          <w:lang w:val="en-US"/>
-        </w:rPr>
-        <w:t xml:space="preserve"> </w:t>
-      </w:r>
-      <w:r>
-        <w:rPr>
-          <w:rFonts w:ascii="MinionPro-Regular" w:eastAsia="MinionPro-Regular" w:cs="MinionPro-Regular"/>
-          <w:sz w:val="18"/>
-          <w:szCs w:val="18"/>
-          <w:lang w:val="en-US"/>
-        </w:rPr>
-        <w:t>with impunity because there can be no aliasing; the binding</w:t>
-      </w:r>
-      <w:r>
-        <w:rPr>
-          <w:rFonts w:ascii="MinionPro-Regular" w:eastAsia="MinionPro-Regular" w:cs="MinionPro-Regular"/>
-          <w:sz w:val="18"/>
-          <w:szCs w:val="18"/>
-          <w:lang w:val="en-US"/>
-        </w:rPr>
-        <w:t xml:space="preserve"> </w:t>
-      </w:r>
-      <w:r>
-        <w:rPr>
-          <w:rFonts w:ascii="MinionPro-Regular" w:eastAsia="MinionPro-Regular" w:cs="MinionPro-Regular"/>
-          <w:sz w:val="18"/>
-          <w:szCs w:val="18"/>
-          <w:lang w:val="en-US"/>
-        </w:rPr>
-        <w:t>between an ID and the content to which it refers is immutable.</w:t>
+        <w:t>Git repositories can share their object databases at any level with impunity because there can be no aliasing; the binding between an ID and the content to which it refers is immutable.</w:t>
       </w:r>
     </w:p>
     <w:p>
@@ -3092,7 +2908,7 @@
     </w:p>
     <w:p>
       <w:pPr>
-        <w:pStyle w:val="ListParagraph"/>
+        <w:pStyle w:val="Paragraphedeliste"/>
         <w:numPr>
           <w:ilvl w:val="0"/>
           <w:numId w:val="1"/>
@@ -3139,7 +2955,7 @@
     </w:p>
     <w:p>
       <w:pPr>
-        <w:pStyle w:val="ListParagraph"/>
+        <w:pStyle w:val="Paragraphedeliste"/>
         <w:numPr>
           <w:ilvl w:val="0"/>
           <w:numId w:val="1"/>
@@ -4127,17 +3943,7173 @@
         <w:adjustRightInd w:val="0"/>
         <w:spacing w:after="0" w:line="240" w:lineRule="auto"/>
         <w:rPr>
+          <w:rFonts w:ascii="MinionPro-Regular" w:eastAsia="MinionPro-Regular" w:cs="MinionPro-Regular"/>
+          <w:sz w:val="18"/>
+          <w:szCs w:val="18"/>
+          <w:lang w:val="en-US"/>
+        </w:rPr>
+      </w:pPr>
+      <w:r>
+        <w:rPr>
+          <w:rFonts w:ascii="MyriadPro-SemiboldCond" w:hAnsi="MyriadPro-SemiboldCond" w:cs="MyriadPro-SemiboldCond"/>
+          <w:sz w:val="34"/>
+          <w:szCs w:val="34"/>
+        </w:rPr>
+        <w:t>Branches</w:t>
+      </w:r>
+    </w:p>
+    <w:p>
+      <w:pPr>
+        <w:autoSpaceDE w:val="0"/>
+        <w:autoSpaceDN w:val="0"/>
+        <w:adjustRightInd w:val="0"/>
+        <w:spacing w:after="0" w:line="240" w:lineRule="auto"/>
+        <w:rPr>
+          <w:rFonts w:ascii="MinionPro-Regular" w:eastAsia="MinionPro-Regular" w:cs="MinionPro-Regular"/>
+          <w:sz w:val="18"/>
+          <w:szCs w:val="18"/>
+        </w:rPr>
+      </w:pPr>
+      <w:r>
+        <w:rPr>
+          <w:rFonts w:ascii="MinionPro-Regular" w:eastAsia="MinionPro-Regular" w:cs="MinionPro-Regular"/>
+          <w:sz w:val="18"/>
+          <w:szCs w:val="18"/>
+        </w:rPr>
+        <w:t xml:space="preserve">A Git </w:t>
+      </w:r>
+      <w:proofErr w:type="spellStart"/>
+      <w:r>
+        <w:rPr>
+          <w:rFonts w:ascii="MinionPro-Regular" w:eastAsia="MinionPro-Regular" w:cs="MinionPro-Regular"/>
+          <w:sz w:val="18"/>
+          <w:szCs w:val="18"/>
+        </w:rPr>
+        <w:t>branch</w:t>
+      </w:r>
+      <w:proofErr w:type="spellEnd"/>
+      <w:r>
+        <w:rPr>
+          <w:rFonts w:ascii="MinionPro-Regular" w:eastAsia="MinionPro-Regular" w:cs="MinionPro-Regular"/>
+          <w:sz w:val="18"/>
+          <w:szCs w:val="18"/>
+        </w:rPr>
+        <w:t xml:space="preserve"> </w:t>
+      </w:r>
+      <w:proofErr w:type="spellStart"/>
+      <w:r>
+        <w:rPr>
+          <w:rFonts w:ascii="MinionPro-Regular" w:eastAsia="MinionPro-Regular" w:cs="MinionPro-Regular"/>
+          <w:sz w:val="18"/>
+          <w:szCs w:val="18"/>
+        </w:rPr>
+        <w:t>is</w:t>
+      </w:r>
+      <w:proofErr w:type="spellEnd"/>
+      <w:r>
+        <w:rPr>
+          <w:rFonts w:ascii="MinionPro-Regular" w:eastAsia="MinionPro-Regular" w:cs="MinionPro-Regular"/>
+          <w:sz w:val="18"/>
+          <w:szCs w:val="18"/>
+        </w:rPr>
+        <w:t xml:space="preserve"> the </w:t>
+      </w:r>
+      <w:proofErr w:type="spellStart"/>
+      <w:r>
+        <w:rPr>
+          <w:rFonts w:ascii="MinionPro-Regular" w:eastAsia="MinionPro-Regular" w:cs="MinionPro-Regular"/>
+          <w:sz w:val="18"/>
+          <w:szCs w:val="18"/>
+        </w:rPr>
+        <w:t>simplest</w:t>
+      </w:r>
+      <w:proofErr w:type="spellEnd"/>
+      <w:r>
+        <w:rPr>
+          <w:rFonts w:ascii="MinionPro-Regular" w:eastAsia="MinionPro-Regular" w:cs="MinionPro-Regular"/>
+          <w:sz w:val="18"/>
+          <w:szCs w:val="18"/>
+        </w:rPr>
+        <w:t xml:space="preserve"> </w:t>
+      </w:r>
+      <w:proofErr w:type="spellStart"/>
+      <w:r>
+        <w:rPr>
+          <w:rFonts w:ascii="MinionPro-Regular" w:eastAsia="MinionPro-Regular" w:cs="MinionPro-Regular"/>
+          <w:sz w:val="18"/>
+          <w:szCs w:val="18"/>
+        </w:rPr>
+        <w:t>thing</w:t>
+      </w:r>
+      <w:proofErr w:type="spellEnd"/>
+      <w:r>
+        <w:rPr>
+          <w:rFonts w:ascii="MinionPro-Regular" w:eastAsia="MinionPro-Regular" w:cs="MinionPro-Regular"/>
+          <w:sz w:val="18"/>
+          <w:szCs w:val="18"/>
+        </w:rPr>
+        <w:t xml:space="preserve"> possible: </w:t>
+      </w:r>
+      <w:proofErr w:type="spellStart"/>
+      <w:r>
+        <w:rPr>
+          <w:rFonts w:ascii="MinionPro-Regular" w:eastAsia="MinionPro-Regular" w:cs="MinionPro-Regular"/>
+          <w:sz w:val="18"/>
+          <w:szCs w:val="18"/>
+        </w:rPr>
+        <w:t>a</w:t>
+      </w:r>
+      <w:proofErr w:type="spellEnd"/>
+      <w:r>
+        <w:rPr>
+          <w:rFonts w:ascii="MinionPro-Regular" w:eastAsia="MinionPro-Regular" w:cs="MinionPro-Regular"/>
+          <w:sz w:val="18"/>
+          <w:szCs w:val="18"/>
+        </w:rPr>
+        <w:t xml:space="preserve"> pointer to a </w:t>
+      </w:r>
+      <w:proofErr w:type="spellStart"/>
+      <w:r>
+        <w:rPr>
+          <w:rFonts w:ascii="MinionPro-Regular" w:eastAsia="MinionPro-Regular" w:cs="MinionPro-Regular"/>
+          <w:sz w:val="18"/>
+          <w:szCs w:val="18"/>
+        </w:rPr>
+        <w:t>commit</w:t>
+      </w:r>
+      <w:proofErr w:type="spellEnd"/>
+      <w:r>
+        <w:rPr>
+          <w:rFonts w:ascii="MinionPro-Regular" w:eastAsia="MinionPro-Regular" w:cs="MinionPro-Regular"/>
+          <w:sz w:val="18"/>
+          <w:szCs w:val="18"/>
+        </w:rPr>
+        <w:t>,</w:t>
+      </w:r>
+      <w:r>
+        <w:rPr>
+          <w:rFonts w:ascii="MinionPro-Regular" w:eastAsia="MinionPro-Regular" w:cs="MinionPro-Regular"/>
+          <w:sz w:val="18"/>
+          <w:szCs w:val="18"/>
+        </w:rPr>
+        <w:t xml:space="preserve"> </w:t>
+      </w:r>
+      <w:r>
+        <w:rPr>
+          <w:rFonts w:ascii="MinionPro-Regular" w:eastAsia="MinionPro-Regular" w:cs="MinionPro-Regular"/>
+          <w:sz w:val="18"/>
+          <w:szCs w:val="18"/>
+        </w:rPr>
+        <w:t xml:space="preserve">as a </w:t>
+      </w:r>
+      <w:proofErr w:type="spellStart"/>
+      <w:r>
+        <w:rPr>
+          <w:rFonts w:ascii="MinionPro-Regular" w:eastAsia="MinionPro-Regular" w:cs="MinionPro-Regular"/>
+          <w:sz w:val="18"/>
+          <w:szCs w:val="18"/>
+        </w:rPr>
+        <w:t>ref</w:t>
+      </w:r>
+      <w:proofErr w:type="spellEnd"/>
+      <w:r>
+        <w:rPr>
+          <w:rFonts w:ascii="MinionPro-Regular" w:eastAsia="MinionPro-Regular" w:cs="MinionPro-Regular"/>
+          <w:sz w:val="18"/>
+          <w:szCs w:val="18"/>
+        </w:rPr>
+        <w:t xml:space="preserve">. Or </w:t>
+      </w:r>
+      <w:proofErr w:type="spellStart"/>
+      <w:r>
+        <w:rPr>
+          <w:rFonts w:ascii="MinionPro-Regular" w:eastAsia="MinionPro-Regular" w:cs="MinionPro-Regular"/>
+          <w:sz w:val="18"/>
+          <w:szCs w:val="18"/>
+        </w:rPr>
+        <w:t>rather</w:t>
+      </w:r>
+      <w:proofErr w:type="spellEnd"/>
+      <w:r>
+        <w:rPr>
+          <w:rFonts w:ascii="MinionPro-Regular" w:eastAsia="MinionPro-Regular" w:cs="MinionPro-Regular"/>
+          <w:sz w:val="18"/>
+          <w:szCs w:val="18"/>
+        </w:rPr>
+        <w:t xml:space="preserve">, </w:t>
+      </w:r>
+      <w:proofErr w:type="spellStart"/>
+      <w:r>
+        <w:rPr>
+          <w:rFonts w:ascii="MinionPro-Regular" w:eastAsia="MinionPro-Regular" w:cs="MinionPro-Regular"/>
+          <w:sz w:val="18"/>
+          <w:szCs w:val="18"/>
+        </w:rPr>
+        <w:t>that</w:t>
+      </w:r>
+      <w:proofErr w:type="spellEnd"/>
+      <w:r>
+        <w:rPr>
+          <w:rFonts w:ascii="MinionPro-Regular" w:eastAsia="MinionPro-Regular" w:cs="MinionPro-Regular"/>
+          <w:sz w:val="18"/>
+          <w:szCs w:val="18"/>
+        </w:rPr>
+        <w:t xml:space="preserve"> </w:t>
+      </w:r>
+      <w:proofErr w:type="spellStart"/>
+      <w:r>
+        <w:rPr>
+          <w:rFonts w:ascii="MinionPro-Regular" w:eastAsia="MinionPro-Regular" w:cs="MinionPro-Regular"/>
+          <w:sz w:val="18"/>
+          <w:szCs w:val="18"/>
+        </w:rPr>
+        <w:t>is</w:t>
+      </w:r>
+      <w:proofErr w:type="spellEnd"/>
+      <w:r>
+        <w:rPr>
+          <w:rFonts w:ascii="MinionPro-Regular" w:eastAsia="MinionPro-Regular" w:cs="MinionPro-Regular"/>
+          <w:sz w:val="18"/>
+          <w:szCs w:val="18"/>
+        </w:rPr>
+        <w:t xml:space="preserve"> </w:t>
+      </w:r>
+      <w:proofErr w:type="spellStart"/>
+      <w:r>
+        <w:rPr>
+          <w:rFonts w:ascii="MinionPro-Regular" w:eastAsia="MinionPro-Regular" w:cs="MinionPro-Regular"/>
+          <w:sz w:val="18"/>
+          <w:szCs w:val="18"/>
+        </w:rPr>
+        <w:t>its</w:t>
+      </w:r>
+      <w:proofErr w:type="spellEnd"/>
+      <w:r>
+        <w:rPr>
+          <w:rFonts w:ascii="MinionPro-Regular" w:eastAsia="MinionPro-Regular" w:cs="MinionPro-Regular"/>
+          <w:sz w:val="18"/>
+          <w:szCs w:val="18"/>
+        </w:rPr>
+        <w:t xml:space="preserve"> </w:t>
+      </w:r>
+      <w:proofErr w:type="spellStart"/>
+      <w:r>
+        <w:rPr>
+          <w:rFonts w:ascii="MinionPro-Regular" w:eastAsia="MinionPro-Regular" w:cs="MinionPro-Regular"/>
+          <w:sz w:val="18"/>
+          <w:szCs w:val="18"/>
+        </w:rPr>
+        <w:t>implementation</w:t>
+      </w:r>
+      <w:proofErr w:type="spellEnd"/>
+      <w:r>
+        <w:rPr>
+          <w:rFonts w:ascii="MinionPro-Regular" w:eastAsia="MinionPro-Regular" w:cs="MinionPro-Regular"/>
+          <w:sz w:val="18"/>
+          <w:szCs w:val="18"/>
+        </w:rPr>
+        <w:t xml:space="preserve">; the </w:t>
+      </w:r>
+      <w:proofErr w:type="spellStart"/>
+      <w:r>
+        <w:rPr>
+          <w:rFonts w:ascii="MinionPro-Regular" w:eastAsia="MinionPro-Regular" w:cs="MinionPro-Regular"/>
+          <w:sz w:val="18"/>
+          <w:szCs w:val="18"/>
+        </w:rPr>
+        <w:t>branch</w:t>
+      </w:r>
+      <w:proofErr w:type="spellEnd"/>
+      <w:r>
+        <w:rPr>
+          <w:rFonts w:ascii="MinionPro-Regular" w:eastAsia="MinionPro-Regular" w:cs="MinionPro-Regular"/>
+          <w:sz w:val="18"/>
+          <w:szCs w:val="18"/>
+        </w:rPr>
+        <w:t xml:space="preserve"> </w:t>
+      </w:r>
+      <w:proofErr w:type="spellStart"/>
+      <w:r>
+        <w:rPr>
+          <w:rFonts w:ascii="MinionPro-Regular" w:eastAsia="MinionPro-Regular" w:cs="MinionPro-Regular"/>
+          <w:sz w:val="18"/>
+          <w:szCs w:val="18"/>
+        </w:rPr>
+        <w:t>itself</w:t>
+      </w:r>
+      <w:proofErr w:type="spellEnd"/>
+      <w:r>
+        <w:rPr>
+          <w:rFonts w:ascii="MinionPro-Regular" w:eastAsia="MinionPro-Regular" w:cs="MinionPro-Regular"/>
+          <w:sz w:val="18"/>
+          <w:szCs w:val="18"/>
+        </w:rPr>
+        <w:t xml:space="preserve"> </w:t>
+      </w:r>
+      <w:proofErr w:type="spellStart"/>
+      <w:r>
+        <w:rPr>
+          <w:rFonts w:ascii="MinionPro-Regular" w:eastAsia="MinionPro-Regular" w:cs="MinionPro-Regular"/>
+          <w:sz w:val="18"/>
+          <w:szCs w:val="18"/>
+        </w:rPr>
+        <w:t>is</w:t>
+      </w:r>
+      <w:proofErr w:type="spellEnd"/>
+      <w:r>
+        <w:rPr>
+          <w:rFonts w:ascii="MinionPro-Regular" w:eastAsia="MinionPro-Regular" w:cs="MinionPro-Regular"/>
+          <w:sz w:val="18"/>
+          <w:szCs w:val="18"/>
+        </w:rPr>
+        <w:t xml:space="preserve"> </w:t>
+      </w:r>
+      <w:proofErr w:type="spellStart"/>
+      <w:r>
+        <w:rPr>
+          <w:rFonts w:ascii="MinionPro-Regular" w:eastAsia="MinionPro-Regular" w:cs="MinionPro-Regular"/>
+          <w:sz w:val="18"/>
+          <w:szCs w:val="18"/>
+        </w:rPr>
+        <w:t>defined</w:t>
+      </w:r>
+      <w:proofErr w:type="spellEnd"/>
+      <w:r>
+        <w:rPr>
+          <w:rFonts w:ascii="MinionPro-Regular" w:eastAsia="MinionPro-Regular" w:cs="MinionPro-Regular"/>
+          <w:sz w:val="18"/>
+          <w:szCs w:val="18"/>
+        </w:rPr>
+        <w:t xml:space="preserve"> as all points </w:t>
+      </w:r>
+      <w:proofErr w:type="spellStart"/>
+      <w:r>
+        <w:rPr>
+          <w:rFonts w:ascii="MinionPro-Regular" w:eastAsia="MinionPro-Regular" w:cs="MinionPro-Regular"/>
+          <w:sz w:val="18"/>
+          <w:szCs w:val="18"/>
+        </w:rPr>
+        <w:t>reachable</w:t>
+      </w:r>
+      <w:proofErr w:type="spellEnd"/>
+      <w:r>
+        <w:rPr>
+          <w:rFonts w:ascii="MinionPro-Regular" w:eastAsia="MinionPro-Regular" w:cs="MinionPro-Regular"/>
+          <w:sz w:val="18"/>
+          <w:szCs w:val="18"/>
+        </w:rPr>
+        <w:t xml:space="preserve"> in the commit graph </w:t>
+      </w:r>
+      <w:proofErr w:type="spellStart"/>
+      <w:r>
+        <w:rPr>
+          <w:rFonts w:ascii="MinionPro-Regular" w:eastAsia="MinionPro-Regular" w:cs="MinionPro-Regular"/>
+          <w:sz w:val="18"/>
+          <w:szCs w:val="18"/>
+        </w:rPr>
+        <w:t>from</w:t>
+      </w:r>
+      <w:proofErr w:type="spellEnd"/>
+      <w:r>
+        <w:rPr>
+          <w:rFonts w:ascii="MinionPro-Regular" w:eastAsia="MinionPro-Regular" w:cs="MinionPro-Regular"/>
+          <w:sz w:val="18"/>
+          <w:szCs w:val="18"/>
+        </w:rPr>
+        <w:t xml:space="preserve"> the</w:t>
+      </w:r>
+    </w:p>
+    <w:p>
+      <w:pPr>
+        <w:autoSpaceDE w:val="0"/>
+        <w:autoSpaceDN w:val="0"/>
+        <w:adjustRightInd w:val="0"/>
+        <w:spacing w:after="0" w:line="240" w:lineRule="auto"/>
+        <w:rPr>
+          <w:rFonts w:ascii="MinionPro-Regular" w:eastAsia="MinionPro-Regular" w:cs="MinionPro-Regular"/>
+          <w:sz w:val="18"/>
+          <w:szCs w:val="18"/>
+        </w:rPr>
+      </w:pPr>
+      <w:proofErr w:type="spellStart"/>
+      <w:proofErr w:type="gramStart"/>
+      <w:r>
+        <w:rPr>
+          <w:rFonts w:ascii="MinionPro-Regular" w:eastAsia="MinionPro-Regular" w:cs="MinionPro-Regular"/>
+          <w:sz w:val="18"/>
+          <w:szCs w:val="18"/>
+        </w:rPr>
+        <w:t>named</w:t>
+      </w:r>
+      <w:proofErr w:type="spellEnd"/>
+      <w:proofErr w:type="gramEnd"/>
+      <w:r>
+        <w:rPr>
+          <w:rFonts w:ascii="MinionPro-Regular" w:eastAsia="MinionPro-Regular" w:cs="MinionPro-Regular"/>
+          <w:sz w:val="18"/>
+          <w:szCs w:val="18"/>
+        </w:rPr>
+        <w:t xml:space="preserve"> commit (the </w:t>
+      </w:r>
+      <w:r>
+        <w:rPr>
+          <w:rFonts w:ascii="MinionPro-Regular" w:eastAsia="MinionPro-Regular" w:cs="MinionPro-Regular" w:hint="eastAsia"/>
+          <w:sz w:val="18"/>
+          <w:szCs w:val="18"/>
+        </w:rPr>
+        <w:t>“</w:t>
+      </w:r>
+      <w:r>
+        <w:rPr>
+          <w:rFonts w:ascii="MinionPro-Regular" w:eastAsia="MinionPro-Regular" w:cs="MinionPro-Regular"/>
+          <w:sz w:val="18"/>
+          <w:szCs w:val="18"/>
+        </w:rPr>
+        <w:t>tip</w:t>
+      </w:r>
+      <w:r>
+        <w:rPr>
+          <w:rFonts w:ascii="MinionPro-Regular" w:eastAsia="MinionPro-Regular" w:cs="MinionPro-Regular" w:hint="eastAsia"/>
+          <w:sz w:val="18"/>
+          <w:szCs w:val="18"/>
+        </w:rPr>
+        <w:t>”</w:t>
+      </w:r>
+      <w:r>
+        <w:rPr>
+          <w:rFonts w:ascii="MinionPro-Regular" w:eastAsia="MinionPro-Regular" w:cs="MinionPro-Regular"/>
+          <w:sz w:val="18"/>
+          <w:szCs w:val="18"/>
+        </w:rPr>
+        <w:t xml:space="preserve"> of the </w:t>
+      </w:r>
+      <w:proofErr w:type="spellStart"/>
+      <w:r>
+        <w:rPr>
+          <w:rFonts w:ascii="MinionPro-Regular" w:eastAsia="MinionPro-Regular" w:cs="MinionPro-Regular"/>
+          <w:sz w:val="18"/>
+          <w:szCs w:val="18"/>
+        </w:rPr>
+        <w:t>branch</w:t>
+      </w:r>
+      <w:proofErr w:type="spellEnd"/>
+      <w:r>
+        <w:rPr>
+          <w:rFonts w:ascii="MinionPro-Regular" w:eastAsia="MinionPro-Regular" w:cs="MinionPro-Regular"/>
+          <w:sz w:val="18"/>
+          <w:szCs w:val="18"/>
+        </w:rPr>
+        <w:t xml:space="preserve">). The </w:t>
+      </w:r>
+      <w:proofErr w:type="spellStart"/>
+      <w:r>
+        <w:rPr>
+          <w:rFonts w:ascii="MinionPro-Regular" w:eastAsia="MinionPro-Regular" w:cs="MinionPro-Regular"/>
+          <w:sz w:val="18"/>
+          <w:szCs w:val="18"/>
+        </w:rPr>
+        <w:t>special</w:t>
+      </w:r>
+      <w:proofErr w:type="spellEnd"/>
+      <w:r>
+        <w:rPr>
+          <w:rFonts w:ascii="MinionPro-Regular" w:eastAsia="MinionPro-Regular" w:cs="MinionPro-Regular"/>
+          <w:sz w:val="18"/>
+          <w:szCs w:val="18"/>
+        </w:rPr>
+        <w:t xml:space="preserve"> </w:t>
+      </w:r>
+      <w:proofErr w:type="spellStart"/>
+      <w:r>
+        <w:rPr>
+          <w:rFonts w:ascii="MinionPro-Regular" w:eastAsia="MinionPro-Regular" w:cs="MinionPro-Regular"/>
+          <w:sz w:val="18"/>
+          <w:szCs w:val="18"/>
+        </w:rPr>
+        <w:t>ref</w:t>
+      </w:r>
+      <w:proofErr w:type="spellEnd"/>
+      <w:r>
+        <w:rPr>
+          <w:rFonts w:ascii="MinionPro-Regular" w:eastAsia="MinionPro-Regular" w:cs="MinionPro-Regular"/>
+          <w:sz w:val="18"/>
+          <w:szCs w:val="18"/>
+        </w:rPr>
+        <w:t xml:space="preserve"> HEAD</w:t>
+      </w:r>
+      <w:r>
+        <w:rPr>
+          <w:rFonts w:ascii="MinionPro-Regular" w:eastAsia="MinionPro-Regular" w:cs="MinionPro-Regular"/>
+          <w:sz w:val="18"/>
+          <w:szCs w:val="18"/>
+        </w:rPr>
+        <w:t xml:space="preserve"> </w:t>
+      </w:r>
+      <w:proofErr w:type="spellStart"/>
+      <w:r>
+        <w:rPr>
+          <w:rFonts w:ascii="MinionPro-Regular" w:eastAsia="MinionPro-Regular" w:cs="MinionPro-Regular"/>
+          <w:sz w:val="18"/>
+          <w:szCs w:val="18"/>
+        </w:rPr>
+        <w:t>determines</w:t>
+      </w:r>
+      <w:proofErr w:type="spellEnd"/>
+      <w:r>
+        <w:rPr>
+          <w:rFonts w:ascii="MinionPro-Regular" w:eastAsia="MinionPro-Regular" w:cs="MinionPro-Regular"/>
+          <w:sz w:val="18"/>
+          <w:szCs w:val="18"/>
+        </w:rPr>
+        <w:t xml:space="preserve"> </w:t>
+      </w:r>
+      <w:proofErr w:type="spellStart"/>
+      <w:r>
+        <w:rPr>
+          <w:rFonts w:ascii="MinionPro-Regular" w:eastAsia="MinionPro-Regular" w:cs="MinionPro-Regular"/>
+          <w:sz w:val="18"/>
+          <w:szCs w:val="18"/>
+        </w:rPr>
+        <w:t>what</w:t>
+      </w:r>
+      <w:proofErr w:type="spellEnd"/>
+      <w:r>
+        <w:rPr>
+          <w:rFonts w:ascii="MinionPro-Regular" w:eastAsia="MinionPro-Regular" w:cs="MinionPro-Regular"/>
+          <w:sz w:val="18"/>
+          <w:szCs w:val="18"/>
+        </w:rPr>
+        <w:t xml:space="preserve"> </w:t>
+      </w:r>
+      <w:proofErr w:type="spellStart"/>
+      <w:r>
+        <w:rPr>
+          <w:rFonts w:ascii="MinionPro-Regular" w:eastAsia="MinionPro-Regular" w:cs="MinionPro-Regular"/>
+          <w:sz w:val="18"/>
+          <w:szCs w:val="18"/>
+        </w:rPr>
+        <w:t>branch</w:t>
+      </w:r>
+      <w:proofErr w:type="spellEnd"/>
+      <w:r>
+        <w:rPr>
+          <w:rFonts w:ascii="MinionPro-Regular" w:eastAsia="MinionPro-Regular" w:cs="MinionPro-Regular"/>
+          <w:sz w:val="18"/>
+          <w:szCs w:val="18"/>
+        </w:rPr>
+        <w:t xml:space="preserve"> </w:t>
+      </w:r>
+      <w:proofErr w:type="spellStart"/>
+      <w:r>
+        <w:rPr>
+          <w:rFonts w:ascii="MinionPro-Regular" w:eastAsia="MinionPro-Regular" w:cs="MinionPro-Regular"/>
+          <w:sz w:val="18"/>
+          <w:szCs w:val="18"/>
+        </w:rPr>
+        <w:t>you</w:t>
+      </w:r>
+      <w:proofErr w:type="spellEnd"/>
+      <w:r>
+        <w:rPr>
+          <w:rFonts w:ascii="MinionPro-Regular" w:eastAsia="MinionPro-Regular" w:cs="MinionPro-Regular"/>
+          <w:sz w:val="18"/>
+          <w:szCs w:val="18"/>
+        </w:rPr>
+        <w:t xml:space="preserve"> are on; if HEAD </w:t>
+      </w:r>
+      <w:proofErr w:type="spellStart"/>
+      <w:r>
+        <w:rPr>
+          <w:rFonts w:ascii="MinionPro-Regular" w:eastAsia="MinionPro-Regular" w:cs="MinionPro-Regular"/>
+          <w:sz w:val="18"/>
+          <w:szCs w:val="18"/>
+        </w:rPr>
+        <w:t>is</w:t>
+      </w:r>
+      <w:proofErr w:type="spellEnd"/>
+      <w:r>
+        <w:rPr>
+          <w:rFonts w:ascii="MinionPro-Regular" w:eastAsia="MinionPro-Regular" w:cs="MinionPro-Regular"/>
+          <w:sz w:val="18"/>
+          <w:szCs w:val="18"/>
+        </w:rPr>
+        <w:t xml:space="preserve"> a </w:t>
+      </w:r>
+      <w:proofErr w:type="spellStart"/>
+      <w:r>
+        <w:rPr>
+          <w:rFonts w:ascii="MinionPro-Regular" w:eastAsia="MinionPro-Regular" w:cs="MinionPro-Regular"/>
+          <w:sz w:val="18"/>
+          <w:szCs w:val="18"/>
+        </w:rPr>
+        <w:t>symbolic</w:t>
+      </w:r>
+      <w:proofErr w:type="spellEnd"/>
+      <w:r>
+        <w:rPr>
+          <w:rFonts w:ascii="MinionPro-Regular" w:eastAsia="MinionPro-Regular" w:cs="MinionPro-Regular"/>
+          <w:sz w:val="18"/>
+          <w:szCs w:val="18"/>
+        </w:rPr>
+        <w:t xml:space="preserve"> </w:t>
+      </w:r>
+      <w:proofErr w:type="spellStart"/>
+      <w:r>
+        <w:rPr>
+          <w:rFonts w:ascii="MinionPro-Regular" w:eastAsia="MinionPro-Regular" w:cs="MinionPro-Regular"/>
+          <w:sz w:val="18"/>
+          <w:szCs w:val="18"/>
+        </w:rPr>
+        <w:t>ref</w:t>
+      </w:r>
+      <w:proofErr w:type="spellEnd"/>
+      <w:r>
+        <w:rPr>
+          <w:rFonts w:ascii="MinionPro-Regular" w:eastAsia="MinionPro-Regular" w:cs="MinionPro-Regular"/>
+          <w:sz w:val="18"/>
+          <w:szCs w:val="18"/>
+        </w:rPr>
+        <w:t xml:space="preserve"> </w:t>
+      </w:r>
+      <w:r>
+        <w:rPr>
+          <w:rFonts w:ascii="MinionPro-Regular" w:eastAsia="MinionPro-Regular" w:cs="MinionPro-Regular"/>
+          <w:sz w:val="18"/>
+          <w:szCs w:val="18"/>
+        </w:rPr>
+        <w:t xml:space="preserve">for an </w:t>
+      </w:r>
+      <w:proofErr w:type="spellStart"/>
+      <w:r>
+        <w:rPr>
+          <w:rFonts w:ascii="MinionPro-Regular" w:eastAsia="MinionPro-Regular" w:cs="MinionPro-Regular"/>
+          <w:sz w:val="18"/>
+          <w:szCs w:val="18"/>
+        </w:rPr>
+        <w:t>existing</w:t>
+      </w:r>
+      <w:proofErr w:type="spellEnd"/>
+      <w:r>
+        <w:rPr>
+          <w:rFonts w:ascii="MinionPro-Regular" w:eastAsia="MinionPro-Regular" w:cs="MinionPro-Regular"/>
+          <w:sz w:val="18"/>
+          <w:szCs w:val="18"/>
+        </w:rPr>
+        <w:t xml:space="preserve"> </w:t>
+      </w:r>
+      <w:proofErr w:type="spellStart"/>
+      <w:r>
+        <w:rPr>
+          <w:rFonts w:ascii="MinionPro-Regular" w:eastAsia="MinionPro-Regular" w:cs="MinionPro-Regular"/>
+          <w:sz w:val="18"/>
+          <w:szCs w:val="18"/>
+        </w:rPr>
+        <w:t>branch</w:t>
+      </w:r>
+      <w:proofErr w:type="spellEnd"/>
+      <w:r>
+        <w:rPr>
+          <w:rFonts w:ascii="MinionPro-Regular" w:eastAsia="MinionPro-Regular" w:cs="MinionPro-Regular"/>
+          <w:sz w:val="18"/>
+          <w:szCs w:val="18"/>
+        </w:rPr>
+        <w:t xml:space="preserve">, </w:t>
+      </w:r>
+      <w:proofErr w:type="spellStart"/>
+      <w:r>
+        <w:rPr>
+          <w:rFonts w:ascii="MinionPro-Regular" w:eastAsia="MinionPro-Regular" w:cs="MinionPro-Regular"/>
+          <w:sz w:val="18"/>
+          <w:szCs w:val="18"/>
+        </w:rPr>
+        <w:t>then</w:t>
+      </w:r>
+      <w:proofErr w:type="spellEnd"/>
+      <w:r>
+        <w:rPr>
+          <w:rFonts w:ascii="MinionPro-Regular" w:eastAsia="MinionPro-Regular" w:cs="MinionPro-Regular"/>
+          <w:sz w:val="18"/>
+          <w:szCs w:val="18"/>
+        </w:rPr>
+        <w:t xml:space="preserve"> </w:t>
+      </w:r>
+      <w:proofErr w:type="spellStart"/>
+      <w:r>
+        <w:rPr>
+          <w:rFonts w:ascii="MinionPro-Regular" w:eastAsia="MinionPro-Regular" w:cs="MinionPro-Regular"/>
+          <w:sz w:val="18"/>
+          <w:szCs w:val="18"/>
+        </w:rPr>
+        <w:t>you</w:t>
+      </w:r>
+      <w:proofErr w:type="spellEnd"/>
+      <w:r>
+        <w:rPr>
+          <w:rFonts w:ascii="MinionPro-Regular" w:eastAsia="MinionPro-Regular" w:cs="MinionPro-Regular"/>
+          <w:sz w:val="18"/>
+          <w:szCs w:val="18"/>
+        </w:rPr>
+        <w:t xml:space="preserve"> are </w:t>
+      </w:r>
+      <w:r>
+        <w:rPr>
+          <w:rFonts w:ascii="MinionPro-Regular" w:eastAsia="MinionPro-Regular" w:cs="MinionPro-Regular" w:hint="eastAsia"/>
+          <w:sz w:val="18"/>
+          <w:szCs w:val="18"/>
+        </w:rPr>
+        <w:t>“</w:t>
+      </w:r>
+      <w:r>
+        <w:rPr>
+          <w:rFonts w:ascii="MinionPro-Regular" w:eastAsia="MinionPro-Regular" w:cs="MinionPro-Regular"/>
+          <w:sz w:val="18"/>
+          <w:szCs w:val="18"/>
+        </w:rPr>
+        <w:t>on</w:t>
+      </w:r>
+      <w:r>
+        <w:rPr>
+          <w:rFonts w:ascii="MinionPro-Regular" w:eastAsia="MinionPro-Regular" w:cs="MinionPro-Regular" w:hint="eastAsia"/>
+          <w:sz w:val="18"/>
+          <w:szCs w:val="18"/>
+        </w:rPr>
+        <w:t>”</w:t>
+      </w:r>
+      <w:r>
+        <w:rPr>
+          <w:rFonts w:ascii="MinionPro-Regular" w:eastAsia="MinionPro-Regular" w:cs="MinionPro-Regular"/>
+          <w:sz w:val="18"/>
+          <w:szCs w:val="18"/>
+        </w:rPr>
+        <w:t xml:space="preserve"> </w:t>
+      </w:r>
+      <w:proofErr w:type="spellStart"/>
+      <w:r>
+        <w:rPr>
+          <w:rFonts w:ascii="MinionPro-Regular" w:eastAsia="MinionPro-Regular" w:cs="MinionPro-Regular"/>
+          <w:sz w:val="18"/>
+          <w:szCs w:val="18"/>
+        </w:rPr>
+        <w:t>that</w:t>
+      </w:r>
+      <w:proofErr w:type="spellEnd"/>
+      <w:r>
+        <w:rPr>
+          <w:rFonts w:ascii="MinionPro-Regular" w:eastAsia="MinionPro-Regular" w:cs="MinionPro-Regular"/>
+          <w:sz w:val="18"/>
+          <w:szCs w:val="18"/>
+        </w:rPr>
+        <w:t xml:space="preserve"> </w:t>
+      </w:r>
+      <w:proofErr w:type="spellStart"/>
+      <w:r>
+        <w:rPr>
+          <w:rFonts w:ascii="MinionPro-Regular" w:eastAsia="MinionPro-Regular" w:cs="MinionPro-Regular"/>
+          <w:sz w:val="18"/>
+          <w:szCs w:val="18"/>
+        </w:rPr>
+        <w:t>branch</w:t>
+      </w:r>
+      <w:proofErr w:type="spellEnd"/>
+      <w:r>
+        <w:rPr>
+          <w:rFonts w:ascii="MinionPro-Regular" w:eastAsia="MinionPro-Regular" w:cs="MinionPro-Regular"/>
+          <w:sz w:val="18"/>
+          <w:szCs w:val="18"/>
+        </w:rPr>
+        <w:t>. If, on the</w:t>
+      </w:r>
+    </w:p>
+    <w:p>
+      <w:pPr>
+        <w:autoSpaceDE w:val="0"/>
+        <w:autoSpaceDN w:val="0"/>
+        <w:adjustRightInd w:val="0"/>
+        <w:spacing w:after="0" w:line="240" w:lineRule="auto"/>
+        <w:rPr>
+          <w:rFonts w:ascii="MinionPro-Regular" w:eastAsia="MinionPro-Regular" w:cs="MinionPro-Regular"/>
+          <w:sz w:val="18"/>
+          <w:szCs w:val="18"/>
+        </w:rPr>
+      </w:pPr>
+      <w:proofErr w:type="spellStart"/>
+      <w:proofErr w:type="gramStart"/>
+      <w:r>
+        <w:rPr>
+          <w:rFonts w:ascii="MinionPro-Regular" w:eastAsia="MinionPro-Regular" w:cs="MinionPro-Regular"/>
+          <w:sz w:val="18"/>
+          <w:szCs w:val="18"/>
+        </w:rPr>
+        <w:t>other</w:t>
+      </w:r>
+      <w:proofErr w:type="spellEnd"/>
+      <w:proofErr w:type="gramEnd"/>
+      <w:r>
+        <w:rPr>
+          <w:rFonts w:ascii="MinionPro-Regular" w:eastAsia="MinionPro-Regular" w:cs="MinionPro-Regular"/>
+          <w:sz w:val="18"/>
+          <w:szCs w:val="18"/>
+        </w:rPr>
+        <w:t xml:space="preserve"> hand, HEAD </w:t>
+      </w:r>
+      <w:proofErr w:type="spellStart"/>
+      <w:r>
+        <w:rPr>
+          <w:rFonts w:ascii="MinionPro-Regular" w:eastAsia="MinionPro-Regular" w:cs="MinionPro-Regular"/>
+          <w:sz w:val="18"/>
+          <w:szCs w:val="18"/>
+        </w:rPr>
+        <w:t>is</w:t>
+      </w:r>
+      <w:proofErr w:type="spellEnd"/>
+      <w:r>
+        <w:rPr>
+          <w:rFonts w:ascii="MinionPro-Regular" w:eastAsia="MinionPro-Regular" w:cs="MinionPro-Regular"/>
+          <w:sz w:val="18"/>
+          <w:szCs w:val="18"/>
+        </w:rPr>
+        <w:t xml:space="preserve"> a simple </w:t>
+      </w:r>
+      <w:proofErr w:type="spellStart"/>
+      <w:r>
+        <w:rPr>
+          <w:rFonts w:ascii="MinionPro-Regular" w:eastAsia="MinionPro-Regular" w:cs="MinionPro-Regular"/>
+          <w:sz w:val="18"/>
+          <w:szCs w:val="18"/>
+        </w:rPr>
+        <w:t>ref</w:t>
+      </w:r>
+      <w:proofErr w:type="spellEnd"/>
+      <w:r>
+        <w:rPr>
+          <w:rFonts w:ascii="MinionPro-Regular" w:eastAsia="MinionPro-Regular" w:cs="MinionPro-Regular"/>
+          <w:sz w:val="18"/>
+          <w:szCs w:val="18"/>
+        </w:rPr>
+        <w:t xml:space="preserve"> </w:t>
+      </w:r>
+      <w:proofErr w:type="spellStart"/>
+      <w:r>
+        <w:rPr>
+          <w:rFonts w:ascii="MinionPro-Regular" w:eastAsia="MinionPro-Regular" w:cs="MinionPro-Regular"/>
+          <w:sz w:val="18"/>
+          <w:szCs w:val="18"/>
+        </w:rPr>
+        <w:t>directly</w:t>
+      </w:r>
+      <w:proofErr w:type="spellEnd"/>
+      <w:r>
+        <w:rPr>
+          <w:rFonts w:ascii="MinionPro-Regular" w:eastAsia="MinionPro-Regular" w:cs="MinionPro-Regular"/>
+          <w:sz w:val="18"/>
+          <w:szCs w:val="18"/>
+        </w:rPr>
+        <w:t xml:space="preserve"> </w:t>
+      </w:r>
+      <w:proofErr w:type="spellStart"/>
+      <w:r>
+        <w:rPr>
+          <w:rFonts w:ascii="MinionPro-Regular" w:eastAsia="MinionPro-Regular" w:cs="MinionPro-Regular"/>
+          <w:sz w:val="18"/>
+          <w:szCs w:val="18"/>
+        </w:rPr>
+        <w:t>naming</w:t>
+      </w:r>
+      <w:proofErr w:type="spellEnd"/>
+      <w:r>
+        <w:rPr>
+          <w:rFonts w:ascii="MinionPro-Regular" w:eastAsia="MinionPro-Regular" w:cs="MinionPro-Regular"/>
+          <w:sz w:val="18"/>
+          <w:szCs w:val="18"/>
+        </w:rPr>
+        <w:t xml:space="preserve"> a </w:t>
+      </w:r>
+      <w:proofErr w:type="spellStart"/>
+      <w:r>
+        <w:rPr>
+          <w:rFonts w:ascii="MinionPro-Regular" w:eastAsia="MinionPro-Regular" w:cs="MinionPro-Regular"/>
+          <w:sz w:val="18"/>
+          <w:szCs w:val="18"/>
+        </w:rPr>
+        <w:t>commit</w:t>
+      </w:r>
+      <w:proofErr w:type="spellEnd"/>
+      <w:r>
+        <w:rPr>
+          <w:rFonts w:ascii="MinionPro-Regular" w:eastAsia="MinionPro-Regular" w:cs="MinionPro-Regular"/>
+          <w:sz w:val="18"/>
+          <w:szCs w:val="18"/>
+        </w:rPr>
+        <w:t xml:space="preserve"> by</w:t>
+      </w:r>
+      <w:r>
+        <w:rPr>
+          <w:rFonts w:ascii="MinionPro-Regular" w:eastAsia="MinionPro-Regular" w:cs="MinionPro-Regular"/>
+          <w:sz w:val="18"/>
+          <w:szCs w:val="18"/>
+        </w:rPr>
+        <w:t xml:space="preserve"> </w:t>
+      </w:r>
+      <w:proofErr w:type="spellStart"/>
+      <w:r>
+        <w:rPr>
+          <w:rFonts w:ascii="MinionPro-Regular" w:eastAsia="MinionPro-Regular" w:cs="MinionPro-Regular"/>
+          <w:sz w:val="18"/>
+          <w:szCs w:val="18"/>
+        </w:rPr>
+        <w:t>its</w:t>
+      </w:r>
+      <w:proofErr w:type="spellEnd"/>
+      <w:r>
+        <w:rPr>
+          <w:rFonts w:ascii="MinionPro-Regular" w:eastAsia="MinionPro-Regular" w:cs="MinionPro-Regular"/>
+          <w:sz w:val="18"/>
+          <w:szCs w:val="18"/>
+        </w:rPr>
+        <w:t xml:space="preserve"> SHA-1 ID, </w:t>
+      </w:r>
+      <w:proofErr w:type="spellStart"/>
+      <w:r>
+        <w:rPr>
+          <w:rFonts w:ascii="MinionPro-Regular" w:eastAsia="MinionPro-Regular" w:cs="MinionPro-Regular"/>
+          <w:sz w:val="18"/>
+          <w:szCs w:val="18"/>
+        </w:rPr>
+        <w:t>then</w:t>
+      </w:r>
+      <w:proofErr w:type="spellEnd"/>
+      <w:r>
+        <w:rPr>
+          <w:rFonts w:ascii="MinionPro-Regular" w:eastAsia="MinionPro-Regular" w:cs="MinionPro-Regular"/>
+          <w:sz w:val="18"/>
+          <w:szCs w:val="18"/>
+        </w:rPr>
+        <w:t xml:space="preserve"> </w:t>
+      </w:r>
+      <w:proofErr w:type="spellStart"/>
+      <w:r>
+        <w:rPr>
+          <w:rFonts w:ascii="MinionPro-Regular" w:eastAsia="MinionPro-Regular" w:cs="MinionPro-Regular"/>
+          <w:sz w:val="18"/>
+          <w:szCs w:val="18"/>
+        </w:rPr>
+        <w:t>you</w:t>
+      </w:r>
+      <w:proofErr w:type="spellEnd"/>
+      <w:r>
+        <w:rPr>
+          <w:rFonts w:ascii="MinionPro-Regular" w:eastAsia="MinionPro-Regular" w:cs="MinionPro-Regular"/>
+          <w:sz w:val="18"/>
+          <w:szCs w:val="18"/>
+        </w:rPr>
+        <w:t xml:space="preserve"> are not </w:t>
+      </w:r>
+      <w:r>
+        <w:rPr>
+          <w:rFonts w:ascii="MinionPro-Regular" w:eastAsia="MinionPro-Regular" w:cs="MinionPro-Regular" w:hint="eastAsia"/>
+          <w:sz w:val="18"/>
+          <w:szCs w:val="18"/>
+        </w:rPr>
+        <w:t>“</w:t>
+      </w:r>
+      <w:r>
+        <w:rPr>
+          <w:rFonts w:ascii="MinionPro-Regular" w:eastAsia="MinionPro-Regular" w:cs="MinionPro-Regular"/>
+          <w:sz w:val="18"/>
+          <w:szCs w:val="18"/>
+        </w:rPr>
+        <w:t>on</w:t>
+      </w:r>
+      <w:r>
+        <w:rPr>
+          <w:rFonts w:ascii="MinionPro-Regular" w:eastAsia="MinionPro-Regular" w:cs="MinionPro-Regular" w:hint="eastAsia"/>
+          <w:sz w:val="18"/>
+          <w:szCs w:val="18"/>
+        </w:rPr>
+        <w:t>”</w:t>
+      </w:r>
+      <w:r>
+        <w:rPr>
+          <w:rFonts w:ascii="MinionPro-Regular" w:eastAsia="MinionPro-Regular" w:cs="MinionPro-Regular"/>
+          <w:sz w:val="18"/>
+          <w:szCs w:val="18"/>
+        </w:rPr>
+        <w:t xml:space="preserve"> </w:t>
+      </w:r>
+      <w:proofErr w:type="spellStart"/>
+      <w:r>
+        <w:rPr>
+          <w:rFonts w:ascii="MinionPro-Regular" w:eastAsia="MinionPro-Regular" w:cs="MinionPro-Regular"/>
+          <w:sz w:val="18"/>
+          <w:szCs w:val="18"/>
+        </w:rPr>
+        <w:t>any</w:t>
+      </w:r>
+      <w:proofErr w:type="spellEnd"/>
+      <w:r>
+        <w:rPr>
+          <w:rFonts w:ascii="MinionPro-Regular" w:eastAsia="MinionPro-Regular" w:cs="MinionPro-Regular"/>
+          <w:sz w:val="18"/>
+          <w:szCs w:val="18"/>
+        </w:rPr>
+        <w:t xml:space="preserve"> </w:t>
+      </w:r>
+      <w:proofErr w:type="spellStart"/>
+      <w:r>
+        <w:rPr>
+          <w:rFonts w:ascii="MinionPro-Regular" w:eastAsia="MinionPro-Regular" w:cs="MinionPro-Regular"/>
+          <w:sz w:val="18"/>
+          <w:szCs w:val="18"/>
+        </w:rPr>
+        <w:t>branch</w:t>
+      </w:r>
+      <w:proofErr w:type="spellEnd"/>
+      <w:r>
+        <w:rPr>
+          <w:rFonts w:ascii="MinionPro-Regular" w:eastAsia="MinionPro-Regular" w:cs="MinionPro-Regular"/>
+          <w:sz w:val="18"/>
+          <w:szCs w:val="18"/>
+        </w:rPr>
+        <w:t xml:space="preserve">, but </w:t>
+      </w:r>
+      <w:proofErr w:type="spellStart"/>
+      <w:r>
+        <w:rPr>
+          <w:rFonts w:ascii="MinionPro-Regular" w:eastAsia="MinionPro-Regular" w:cs="MinionPro-Regular"/>
+          <w:sz w:val="18"/>
+          <w:szCs w:val="18"/>
+        </w:rPr>
+        <w:t>rather</w:t>
+      </w:r>
+      <w:proofErr w:type="spellEnd"/>
+      <w:r>
+        <w:rPr>
+          <w:rFonts w:ascii="MinionPro-Regular" w:eastAsia="MinionPro-Regular" w:cs="MinionPro-Regular"/>
+          <w:sz w:val="18"/>
+          <w:szCs w:val="18"/>
+        </w:rPr>
+        <w:t xml:space="preserve"> in</w:t>
+      </w:r>
+      <w:r>
+        <w:rPr>
+          <w:rFonts w:ascii="MinionPro-Regular" w:eastAsia="MinionPro-Regular" w:cs="MinionPro-Regular"/>
+          <w:sz w:val="18"/>
+          <w:szCs w:val="18"/>
+        </w:rPr>
+        <w:t xml:space="preserve"> </w:t>
+      </w:r>
+      <w:r>
+        <w:rPr>
+          <w:rFonts w:ascii="MinionPro-Regular" w:eastAsia="MinionPro-Regular" w:cs="MinionPro-Regular" w:hint="eastAsia"/>
+          <w:sz w:val="18"/>
+          <w:szCs w:val="18"/>
+        </w:rPr>
+        <w:t>“</w:t>
+      </w:r>
+      <w:proofErr w:type="spellStart"/>
+      <w:r>
+        <w:rPr>
+          <w:rFonts w:ascii="MinionPro-Regular" w:eastAsia="MinionPro-Regular" w:cs="MinionPro-Regular"/>
+          <w:sz w:val="18"/>
+          <w:szCs w:val="18"/>
+        </w:rPr>
+        <w:t>detached</w:t>
+      </w:r>
+      <w:proofErr w:type="spellEnd"/>
+      <w:r>
+        <w:rPr>
+          <w:rFonts w:ascii="MinionPro-Regular" w:eastAsia="MinionPro-Regular" w:cs="MinionPro-Regular"/>
+          <w:sz w:val="18"/>
+          <w:szCs w:val="18"/>
+        </w:rPr>
+        <w:t xml:space="preserve"> HEAD</w:t>
+      </w:r>
+      <w:r>
+        <w:rPr>
+          <w:rFonts w:ascii="MinionPro-Regular" w:eastAsia="MinionPro-Regular" w:cs="MinionPro-Regular" w:hint="eastAsia"/>
+          <w:sz w:val="18"/>
+          <w:szCs w:val="18"/>
+        </w:rPr>
+        <w:t>”</w:t>
+      </w:r>
+      <w:r>
+        <w:rPr>
+          <w:rFonts w:ascii="MinionPro-Regular" w:eastAsia="MinionPro-Regular" w:cs="MinionPro-Regular"/>
+          <w:sz w:val="18"/>
+          <w:szCs w:val="18"/>
+        </w:rPr>
+        <w:t xml:space="preserve"> mode, </w:t>
+      </w:r>
+      <w:proofErr w:type="spellStart"/>
+      <w:r>
+        <w:rPr>
+          <w:rFonts w:ascii="MinionPro-Regular" w:eastAsia="MinionPro-Regular" w:cs="MinionPro-Regular"/>
+          <w:sz w:val="18"/>
+          <w:szCs w:val="18"/>
+        </w:rPr>
+        <w:t>w</w:t>
+      </w:r>
+      <w:r>
+        <w:rPr>
+          <w:rFonts w:ascii="MinionPro-Regular" w:eastAsia="MinionPro-Regular" w:cs="MinionPro-Regular"/>
+          <w:sz w:val="18"/>
+          <w:szCs w:val="18"/>
+        </w:rPr>
+        <w:t>hich</w:t>
+      </w:r>
+      <w:proofErr w:type="spellEnd"/>
+      <w:r>
+        <w:rPr>
+          <w:rFonts w:ascii="MinionPro-Regular" w:eastAsia="MinionPro-Regular" w:cs="MinionPro-Regular"/>
+          <w:sz w:val="18"/>
+          <w:szCs w:val="18"/>
+        </w:rPr>
+        <w:t xml:space="preserve"> </w:t>
+      </w:r>
+      <w:proofErr w:type="spellStart"/>
+      <w:r>
+        <w:rPr>
+          <w:rFonts w:ascii="MinionPro-Regular" w:eastAsia="MinionPro-Regular" w:cs="MinionPro-Regular"/>
+          <w:sz w:val="18"/>
+          <w:szCs w:val="18"/>
+        </w:rPr>
+        <w:t>happens</w:t>
+      </w:r>
+      <w:proofErr w:type="spellEnd"/>
+      <w:r>
+        <w:rPr>
+          <w:rFonts w:ascii="MinionPro-Regular" w:eastAsia="MinionPro-Regular" w:cs="MinionPro-Regular"/>
+          <w:sz w:val="18"/>
+          <w:szCs w:val="18"/>
+        </w:rPr>
+        <w:t xml:space="preserve"> </w:t>
+      </w:r>
+      <w:proofErr w:type="spellStart"/>
+      <w:r>
+        <w:rPr>
+          <w:rFonts w:ascii="MinionPro-Regular" w:eastAsia="MinionPro-Regular" w:cs="MinionPro-Regular"/>
+          <w:sz w:val="18"/>
+          <w:szCs w:val="18"/>
+        </w:rPr>
+        <w:t>when</w:t>
+      </w:r>
+      <w:proofErr w:type="spellEnd"/>
+      <w:r>
+        <w:rPr>
+          <w:rFonts w:ascii="MinionPro-Regular" w:eastAsia="MinionPro-Regular" w:cs="MinionPro-Regular"/>
+          <w:sz w:val="18"/>
+          <w:szCs w:val="18"/>
+        </w:rPr>
+        <w:t xml:space="preserve"> </w:t>
+      </w:r>
+      <w:proofErr w:type="spellStart"/>
+      <w:r>
+        <w:rPr>
+          <w:rFonts w:ascii="MinionPro-Regular" w:eastAsia="MinionPro-Regular" w:cs="MinionPro-Regular"/>
+          <w:sz w:val="18"/>
+          <w:szCs w:val="18"/>
+        </w:rPr>
+        <w:t>you</w:t>
+      </w:r>
+      <w:proofErr w:type="spellEnd"/>
+      <w:r>
+        <w:rPr>
+          <w:rFonts w:ascii="MinionPro-Regular" w:eastAsia="MinionPro-Regular" w:cs="MinionPro-Regular"/>
+          <w:sz w:val="18"/>
+          <w:szCs w:val="18"/>
+        </w:rPr>
+        <w:t xml:space="preserve"> check out </w:t>
+      </w:r>
+      <w:proofErr w:type="spellStart"/>
+      <w:r>
+        <w:rPr>
+          <w:rFonts w:ascii="MinionPro-Regular" w:eastAsia="MinionPro-Regular" w:cs="MinionPro-Regular"/>
+          <w:sz w:val="18"/>
+          <w:szCs w:val="18"/>
+        </w:rPr>
+        <w:t>some</w:t>
+      </w:r>
+      <w:proofErr w:type="spellEnd"/>
+      <w:r>
+        <w:rPr>
+          <w:rFonts w:ascii="MinionPro-Regular" w:eastAsia="MinionPro-Regular" w:cs="MinionPro-Regular"/>
+          <w:sz w:val="18"/>
+          <w:szCs w:val="18"/>
+        </w:rPr>
+        <w:t xml:space="preserve"> </w:t>
+      </w:r>
+      <w:proofErr w:type="spellStart"/>
+      <w:r>
+        <w:rPr>
+          <w:rFonts w:ascii="MinionPro-Regular" w:eastAsia="MinionPro-Regular" w:cs="MinionPro-Regular"/>
+          <w:sz w:val="18"/>
+          <w:szCs w:val="18"/>
+        </w:rPr>
+        <w:t>earlier</w:t>
+      </w:r>
+      <w:proofErr w:type="spellEnd"/>
+      <w:r>
+        <w:rPr>
+          <w:rFonts w:ascii="MinionPro-Regular" w:eastAsia="MinionPro-Regular" w:cs="MinionPro-Regular"/>
+          <w:sz w:val="18"/>
+          <w:szCs w:val="18"/>
+        </w:rPr>
+        <w:t xml:space="preserve"> commit to examine.</w:t>
+      </w:r>
+    </w:p>
+    <w:p>
+      <w:pPr>
+        <w:autoSpaceDE w:val="0"/>
+        <w:autoSpaceDN w:val="0"/>
+        <w:adjustRightInd w:val="0"/>
+        <w:spacing w:after="0" w:line="240" w:lineRule="auto"/>
+        <w:rPr>
+          <w:rFonts w:ascii="MinionPro-Regular" w:eastAsia="MinionPro-Regular" w:cs="MinionPro-Regular"/>
+          <w:sz w:val="18"/>
+          <w:szCs w:val="18"/>
+          <w:lang w:val="en-US"/>
+        </w:rPr>
+      </w:pPr>
+    </w:p>
+    <w:p>
+      <w:pPr>
+        <w:autoSpaceDE w:val="0"/>
+        <w:autoSpaceDN w:val="0"/>
+        <w:adjustRightInd w:val="0"/>
+        <w:spacing w:after="0" w:line="240" w:lineRule="auto"/>
+        <w:rPr>
+          <w:rFonts w:ascii="UbuntuMono-Bold" w:eastAsia="UbuntuMono-Bold" w:cs="UbuntuMono-Bold"/>
+          <w:b/>
+          <w:bCs/>
+          <w:sz w:val="16"/>
+          <w:szCs w:val="16"/>
+        </w:rPr>
+      </w:pPr>
+      <w:r>
+        <w:rPr>
+          <w:rFonts w:ascii="UbuntuMono-Bold" w:eastAsia="UbuntuMono-Bold" w:cs="UbuntuMono-Bold"/>
+          <w:b/>
+          <w:bCs/>
+          <w:sz w:val="16"/>
+          <w:szCs w:val="16"/>
+        </w:rPr>
+        <w:t xml:space="preserve">$ git </w:t>
+      </w:r>
+      <w:proofErr w:type="spellStart"/>
+      <w:r>
+        <w:rPr>
+          <w:rFonts w:ascii="UbuntuMono-Bold" w:eastAsia="UbuntuMono-Bold" w:cs="UbuntuMono-Bold"/>
+          <w:b/>
+          <w:bCs/>
+          <w:sz w:val="16"/>
+          <w:szCs w:val="16"/>
+        </w:rPr>
+        <w:t>symbolic-ref</w:t>
+      </w:r>
+      <w:proofErr w:type="spellEnd"/>
+      <w:r>
+        <w:rPr>
+          <w:rFonts w:ascii="UbuntuMono-Bold" w:eastAsia="UbuntuMono-Bold" w:cs="UbuntuMono-Bold"/>
+          <w:b/>
+          <w:bCs/>
+          <w:sz w:val="16"/>
+          <w:szCs w:val="16"/>
+        </w:rPr>
+        <w:t xml:space="preserve"> HEAD</w:t>
+      </w:r>
+    </w:p>
+    <w:p>
+      <w:pPr>
+        <w:autoSpaceDE w:val="0"/>
+        <w:autoSpaceDN w:val="0"/>
+        <w:adjustRightInd w:val="0"/>
+        <w:spacing w:after="0" w:line="240" w:lineRule="auto"/>
+        <w:rPr>
+          <w:rFonts w:ascii="MinionPro-Regular" w:eastAsia="MinionPro-Regular" w:cs="MinionPro-Regular"/>
+          <w:sz w:val="18"/>
+          <w:szCs w:val="18"/>
+          <w:lang w:val="en-US"/>
+        </w:rPr>
+      </w:pPr>
+      <w:proofErr w:type="spellStart"/>
+      <w:r>
+        <w:rPr>
+          <w:rFonts w:ascii="UbuntuMono-Regular" w:eastAsia="UbuntuMono-Regular" w:cs="UbuntuMono-Regular"/>
+          <w:sz w:val="16"/>
+          <w:szCs w:val="16"/>
+        </w:rPr>
+        <w:t>refs</w:t>
+      </w:r>
+      <w:proofErr w:type="spellEnd"/>
+      <w:r>
+        <w:rPr>
+          <w:rFonts w:ascii="UbuntuMono-Regular" w:eastAsia="UbuntuMono-Regular" w:cs="UbuntuMono-Regular"/>
+          <w:sz w:val="16"/>
+          <w:szCs w:val="16"/>
+        </w:rPr>
+        <w:t>/</w:t>
+      </w:r>
+      <w:proofErr w:type="spellStart"/>
+      <w:r>
+        <w:rPr>
+          <w:rFonts w:ascii="UbuntuMono-Regular" w:eastAsia="UbuntuMono-Regular" w:cs="UbuntuMono-Regular"/>
+          <w:sz w:val="16"/>
+          <w:szCs w:val="16"/>
+        </w:rPr>
+        <w:t>heads</w:t>
+      </w:r>
+      <w:proofErr w:type="spellEnd"/>
+      <w:r>
+        <w:rPr>
+          <w:rFonts w:ascii="UbuntuMono-Regular" w:eastAsia="UbuntuMono-Regular" w:cs="UbuntuMono-Regular"/>
+          <w:sz w:val="16"/>
+          <w:szCs w:val="16"/>
+        </w:rPr>
+        <w:t>/mas</w:t>
+      </w:r>
+      <w:r>
+        <w:rPr>
+          <w:rFonts w:ascii="UbuntuMono-Regular" w:eastAsia="UbuntuMono-Regular" w:cs="UbuntuMono-Regular"/>
+          <w:sz w:val="16"/>
+          <w:szCs w:val="16"/>
+        </w:rPr>
+        <w:t>ter</w:t>
+      </w:r>
+    </w:p>
+    <w:p>
+      <w:pPr>
+        <w:autoSpaceDE w:val="0"/>
+        <w:autoSpaceDN w:val="0"/>
+        <w:adjustRightInd w:val="0"/>
+        <w:spacing w:after="0" w:line="240" w:lineRule="auto"/>
+        <w:rPr>
+          <w:rFonts w:ascii="MinionPro-Regular" w:eastAsia="MinionPro-Regular" w:cs="MinionPro-Regular"/>
+          <w:sz w:val="18"/>
+          <w:szCs w:val="18"/>
+          <w:lang w:val="en-US"/>
+        </w:rPr>
+      </w:pPr>
+    </w:p>
+    <w:p>
+      <w:pPr>
+        <w:autoSpaceDE w:val="0"/>
+        <w:autoSpaceDN w:val="0"/>
+        <w:adjustRightInd w:val="0"/>
+        <w:spacing w:after="0" w:line="240" w:lineRule="auto"/>
+        <w:rPr>
+          <w:rFonts w:ascii="UbuntuMono-Regular" w:eastAsia="UbuntuMono-Regular" w:cs="UbuntuMono-Regular"/>
+          <w:sz w:val="16"/>
+          <w:szCs w:val="16"/>
+        </w:rPr>
+      </w:pPr>
+      <w:r>
+        <w:rPr>
+          <w:rFonts w:ascii="UbuntuMono-Regular" w:eastAsia="UbuntuMono-Regular" w:cs="UbuntuMono-Regular"/>
+          <w:sz w:val="16"/>
+          <w:szCs w:val="16"/>
+        </w:rPr>
+        <w:t xml:space="preserve"># Check out </w:t>
+      </w:r>
+      <w:proofErr w:type="gramStart"/>
+      <w:r>
+        <w:rPr>
+          <w:rFonts w:ascii="UbuntuMono-Regular" w:eastAsia="UbuntuMono-Regular" w:cs="UbuntuMono-Regular"/>
+          <w:sz w:val="16"/>
+          <w:szCs w:val="16"/>
+        </w:rPr>
+        <w:t>a</w:t>
+      </w:r>
+      <w:proofErr w:type="gramEnd"/>
+      <w:r>
+        <w:rPr>
+          <w:rFonts w:ascii="UbuntuMono-Regular" w:eastAsia="UbuntuMono-Regular" w:cs="UbuntuMono-Regular"/>
+          <w:sz w:val="16"/>
+          <w:szCs w:val="16"/>
+        </w:rPr>
+        <w:t xml:space="preserve"> </w:t>
+      </w:r>
+      <w:proofErr w:type="spellStart"/>
+      <w:r>
+        <w:rPr>
+          <w:rFonts w:ascii="UbuntuMono-Regular" w:eastAsia="UbuntuMono-Regular" w:cs="UbuntuMono-Regular"/>
+          <w:sz w:val="16"/>
+          <w:szCs w:val="16"/>
+        </w:rPr>
+        <w:t>tagged</w:t>
+      </w:r>
+      <w:proofErr w:type="spellEnd"/>
+      <w:r>
+        <w:rPr>
+          <w:rFonts w:ascii="UbuntuMono-Regular" w:eastAsia="UbuntuMono-Regular" w:cs="UbuntuMono-Regular"/>
+          <w:sz w:val="16"/>
+          <w:szCs w:val="16"/>
+        </w:rPr>
+        <w:t xml:space="preserve"> commit, not at a </w:t>
+      </w:r>
+      <w:proofErr w:type="spellStart"/>
+      <w:r>
+        <w:rPr>
+          <w:rFonts w:ascii="UbuntuMono-Regular" w:eastAsia="UbuntuMono-Regular" w:cs="UbuntuMono-Regular"/>
+          <w:sz w:val="16"/>
+          <w:szCs w:val="16"/>
+        </w:rPr>
+        <w:t>branch</w:t>
+      </w:r>
+      <w:proofErr w:type="spellEnd"/>
+      <w:r>
+        <w:rPr>
+          <w:rFonts w:ascii="UbuntuMono-Regular" w:eastAsia="UbuntuMono-Regular" w:cs="UbuntuMono-Regular"/>
+          <w:sz w:val="16"/>
+          <w:szCs w:val="16"/>
+        </w:rPr>
+        <w:t xml:space="preserve"> tip.</w:t>
+      </w:r>
+    </w:p>
+    <w:p>
+      <w:pPr>
+        <w:autoSpaceDE w:val="0"/>
+        <w:autoSpaceDN w:val="0"/>
+        <w:adjustRightInd w:val="0"/>
+        <w:spacing w:after="0" w:line="240" w:lineRule="auto"/>
+        <w:rPr>
+          <w:rFonts w:ascii="MinionPro-Regular" w:eastAsia="MinionPro-Regular" w:cs="MinionPro-Regular"/>
+          <w:sz w:val="18"/>
+          <w:szCs w:val="18"/>
+          <w:lang w:val="en-US"/>
+        </w:rPr>
+      </w:pPr>
+      <w:r>
+        <w:rPr>
+          <w:rFonts w:ascii="UbuntuMono-Bold" w:eastAsia="UbuntuMono-Bold" w:cs="UbuntuMono-Bold"/>
+          <w:b/>
+          <w:bCs/>
+          <w:sz w:val="16"/>
+          <w:szCs w:val="16"/>
+        </w:rPr>
+        <w:t xml:space="preserve">$ git </w:t>
+      </w:r>
+      <w:proofErr w:type="spellStart"/>
+      <w:r>
+        <w:rPr>
+          <w:rFonts w:ascii="UbuntuMono-Bold" w:eastAsia="UbuntuMono-Bold" w:cs="UbuntuMono-Bold"/>
+          <w:b/>
+          <w:bCs/>
+          <w:sz w:val="16"/>
+          <w:szCs w:val="16"/>
+        </w:rPr>
+        <w:t>checkout</w:t>
+      </w:r>
+      <w:proofErr w:type="spellEnd"/>
+      <w:r>
+        <w:rPr>
+          <w:rFonts w:ascii="UbuntuMono-Bold" w:eastAsia="UbuntuMono-Bold" w:cs="UbuntuMono-Bold"/>
+          <w:b/>
+          <w:bCs/>
+          <w:sz w:val="16"/>
+          <w:szCs w:val="16"/>
+        </w:rPr>
+        <w:t xml:space="preserve"> </w:t>
+      </w:r>
+      <w:proofErr w:type="spellStart"/>
+      <w:r>
+        <w:rPr>
+          <w:rFonts w:ascii="UbuntuMono-Bold" w:eastAsia="UbuntuMono-Bold" w:cs="UbuntuMono-Bold"/>
+          <w:b/>
+          <w:bCs/>
+          <w:sz w:val="16"/>
+          <w:szCs w:val="16"/>
+        </w:rPr>
+        <w:t>mytag</w:t>
+      </w:r>
+      <w:proofErr w:type="spellEnd"/>
+    </w:p>
+    <w:p>
+      <w:pPr>
+        <w:autoSpaceDE w:val="0"/>
+        <w:autoSpaceDN w:val="0"/>
+        <w:adjustRightInd w:val="0"/>
+        <w:spacing w:after="0" w:line="240" w:lineRule="auto"/>
+        <w:rPr>
+          <w:rFonts w:ascii="UbuntuMono-Bold" w:eastAsia="UbuntuMono-Bold" w:cs="UbuntuMono-Bold"/>
+          <w:b/>
+          <w:bCs/>
+          <w:sz w:val="16"/>
+          <w:szCs w:val="16"/>
+        </w:rPr>
+      </w:pPr>
+      <w:r>
+        <w:rPr>
+          <w:rFonts w:ascii="UbuntuMono-Bold" w:eastAsia="UbuntuMono-Bold" w:cs="UbuntuMono-Bold"/>
+          <w:b/>
+          <w:bCs/>
+          <w:sz w:val="16"/>
+          <w:szCs w:val="16"/>
+        </w:rPr>
+        <w:t xml:space="preserve">$ git </w:t>
+      </w:r>
+      <w:proofErr w:type="spellStart"/>
+      <w:r>
+        <w:rPr>
+          <w:rFonts w:ascii="UbuntuMono-Bold" w:eastAsia="UbuntuMono-Bold" w:cs="UbuntuMono-Bold"/>
+          <w:b/>
+          <w:bCs/>
+          <w:sz w:val="16"/>
+          <w:szCs w:val="16"/>
+        </w:rPr>
+        <w:t>symbolic-ref</w:t>
+      </w:r>
+      <w:proofErr w:type="spellEnd"/>
+      <w:r>
+        <w:rPr>
+          <w:rFonts w:ascii="UbuntuMono-Bold" w:eastAsia="UbuntuMono-Bold" w:cs="UbuntuMono-Bold"/>
+          <w:b/>
+          <w:bCs/>
+          <w:sz w:val="16"/>
+          <w:szCs w:val="16"/>
+        </w:rPr>
+        <w:t xml:space="preserve"> HEAD</w:t>
+      </w:r>
+    </w:p>
+    <w:p>
+      <w:pPr>
+        <w:autoSpaceDE w:val="0"/>
+        <w:autoSpaceDN w:val="0"/>
+        <w:adjustRightInd w:val="0"/>
+        <w:spacing w:after="0" w:line="240" w:lineRule="auto"/>
+        <w:rPr>
+          <w:rFonts w:ascii="UbuntuMono-Regular" w:eastAsia="UbuntuMono-Regular" w:cs="UbuntuMono-Regular"/>
+          <w:sz w:val="16"/>
+          <w:szCs w:val="16"/>
+        </w:rPr>
+      </w:pPr>
+      <w:proofErr w:type="gramStart"/>
+      <w:r>
+        <w:rPr>
+          <w:rFonts w:ascii="UbuntuMono-Regular" w:eastAsia="UbuntuMono-Regular" w:cs="UbuntuMono-Regular"/>
+          <w:sz w:val="16"/>
+          <w:szCs w:val="16"/>
+        </w:rPr>
+        <w:t>fatal</w:t>
+      </w:r>
+      <w:proofErr w:type="gramEnd"/>
+      <w:r>
+        <w:rPr>
+          <w:rFonts w:ascii="UbuntuMono-Regular" w:eastAsia="UbuntuMono-Regular" w:cs="UbuntuMono-Regular"/>
+          <w:sz w:val="16"/>
+          <w:szCs w:val="16"/>
+        </w:rPr>
+        <w:t xml:space="preserve">: </w:t>
+      </w:r>
+      <w:proofErr w:type="spellStart"/>
+      <w:r>
+        <w:rPr>
+          <w:rFonts w:ascii="UbuntuMono-Regular" w:eastAsia="UbuntuMono-Regular" w:cs="UbuntuMono-Regular"/>
+          <w:sz w:val="16"/>
+          <w:szCs w:val="16"/>
+        </w:rPr>
+        <w:t>ref</w:t>
+      </w:r>
+      <w:proofErr w:type="spellEnd"/>
+      <w:r>
+        <w:rPr>
+          <w:rFonts w:ascii="UbuntuMono-Regular" w:eastAsia="UbuntuMono-Regular" w:cs="UbuntuMono-Regular"/>
+          <w:sz w:val="16"/>
+          <w:szCs w:val="16"/>
+        </w:rPr>
+        <w:t xml:space="preserve"> HEAD </w:t>
+      </w:r>
+      <w:proofErr w:type="spellStart"/>
+      <w:r>
+        <w:rPr>
+          <w:rFonts w:ascii="UbuntuMono-Regular" w:eastAsia="UbuntuMono-Regular" w:cs="UbuntuMono-Regular"/>
+          <w:sz w:val="16"/>
+          <w:szCs w:val="16"/>
+        </w:rPr>
+        <w:t>is</w:t>
+      </w:r>
+      <w:proofErr w:type="spellEnd"/>
+      <w:r>
+        <w:rPr>
+          <w:rFonts w:ascii="UbuntuMono-Regular" w:eastAsia="UbuntuMono-Regular" w:cs="UbuntuMono-Regular"/>
+          <w:sz w:val="16"/>
+          <w:szCs w:val="16"/>
+        </w:rPr>
+        <w:t xml:space="preserve"> not a </w:t>
+      </w:r>
+      <w:proofErr w:type="spellStart"/>
+      <w:r>
+        <w:rPr>
+          <w:rFonts w:ascii="UbuntuMono-Regular" w:eastAsia="UbuntuMono-Regular" w:cs="UbuntuMono-Regular"/>
+          <w:sz w:val="16"/>
+          <w:szCs w:val="16"/>
+        </w:rPr>
+        <w:t>symbolic</w:t>
+      </w:r>
+      <w:proofErr w:type="spellEnd"/>
+      <w:r>
+        <w:rPr>
+          <w:rFonts w:ascii="UbuntuMono-Regular" w:eastAsia="UbuntuMono-Regular" w:cs="UbuntuMono-Regular"/>
+          <w:sz w:val="16"/>
+          <w:szCs w:val="16"/>
+        </w:rPr>
+        <w:t xml:space="preserve"> </w:t>
+      </w:r>
+      <w:proofErr w:type="spellStart"/>
+      <w:r>
+        <w:rPr>
+          <w:rFonts w:ascii="UbuntuMono-Regular" w:eastAsia="UbuntuMono-Regular" w:cs="UbuntuMono-Regular"/>
+          <w:sz w:val="16"/>
+          <w:szCs w:val="16"/>
+        </w:rPr>
+        <w:t>ref</w:t>
+      </w:r>
+      <w:proofErr w:type="spellEnd"/>
+    </w:p>
+    <w:p>
+      <w:pPr>
+        <w:autoSpaceDE w:val="0"/>
+        <w:autoSpaceDN w:val="0"/>
+        <w:adjustRightInd w:val="0"/>
+        <w:spacing w:after="0" w:line="240" w:lineRule="auto"/>
+        <w:rPr>
+          <w:rFonts w:ascii="UbuntuMono-Regular" w:eastAsia="UbuntuMono-Regular" w:cs="UbuntuMono-Regular"/>
+          <w:sz w:val="16"/>
+          <w:szCs w:val="16"/>
+        </w:rPr>
+      </w:pPr>
+    </w:p>
+    <w:p>
+      <w:pPr>
+        <w:autoSpaceDE w:val="0"/>
+        <w:autoSpaceDN w:val="0"/>
+        <w:adjustRightInd w:val="0"/>
+        <w:spacing w:after="0" w:line="240" w:lineRule="auto"/>
+        <w:rPr>
+          <w:rFonts w:ascii="UbuntuMono-Bold" w:eastAsia="UbuntuMono-Bold" w:cs="UbuntuMono-Bold"/>
+          <w:b/>
+          <w:bCs/>
+          <w:sz w:val="16"/>
+          <w:szCs w:val="16"/>
+        </w:rPr>
+      </w:pPr>
+      <w:r>
+        <w:rPr>
+          <w:rFonts w:ascii="UbuntuMono-Bold" w:eastAsia="UbuntuMono-Bold" w:cs="UbuntuMono-Bold"/>
+          <w:b/>
+          <w:bCs/>
+          <w:sz w:val="16"/>
+          <w:szCs w:val="16"/>
+        </w:rPr>
+        <w:t xml:space="preserve">$ git </w:t>
+      </w:r>
+      <w:proofErr w:type="spellStart"/>
+      <w:r>
+        <w:rPr>
+          <w:rFonts w:ascii="UbuntuMono-Bold" w:eastAsia="UbuntuMono-Bold" w:cs="UbuntuMono-Bold"/>
+          <w:b/>
+          <w:bCs/>
+          <w:sz w:val="16"/>
+          <w:szCs w:val="16"/>
+        </w:rPr>
+        <w:t>rev-parse</w:t>
+      </w:r>
+      <w:proofErr w:type="spellEnd"/>
+      <w:r>
+        <w:rPr>
+          <w:rFonts w:ascii="UbuntuMono-Bold" w:eastAsia="UbuntuMono-Bold" w:cs="UbuntuMono-Bold"/>
+          <w:b/>
+          <w:bCs/>
+          <w:sz w:val="16"/>
+          <w:szCs w:val="16"/>
+        </w:rPr>
+        <w:t xml:space="preserve"> HEAD</w:t>
+      </w:r>
+    </w:p>
+    <w:p>
+      <w:pPr>
+        <w:autoSpaceDE w:val="0"/>
+        <w:autoSpaceDN w:val="0"/>
+        <w:adjustRightInd w:val="0"/>
+        <w:spacing w:after="0" w:line="240" w:lineRule="auto"/>
+        <w:rPr>
+          <w:rFonts w:ascii="UbuntuMono-Regular" w:eastAsia="UbuntuMono-Regular" w:cs="UbuntuMono-Regular"/>
+          <w:sz w:val="16"/>
+          <w:szCs w:val="16"/>
+        </w:rPr>
+      </w:pPr>
+      <w:r>
+        <w:rPr>
+          <w:rFonts w:ascii="UbuntuMono-Regular" w:eastAsia="UbuntuMono-Regular" w:cs="UbuntuMono-Regular"/>
+          <w:sz w:val="16"/>
+          <w:szCs w:val="16"/>
+        </w:rPr>
+        <w:t>1c7ed724236402d7426606b03ee38f34c662be27</w:t>
+      </w:r>
+    </w:p>
+    <w:p>
+      <w:pPr>
+        <w:autoSpaceDE w:val="0"/>
+        <w:autoSpaceDN w:val="0"/>
+        <w:adjustRightInd w:val="0"/>
+        <w:spacing w:after="0" w:line="240" w:lineRule="auto"/>
+        <w:rPr>
+          <w:rFonts w:ascii="UbuntuMono-Regular" w:eastAsia="UbuntuMono-Regular" w:cs="UbuntuMono-Regular"/>
+          <w:sz w:val="16"/>
+          <w:szCs w:val="16"/>
+        </w:rPr>
+      </w:pPr>
+      <w:r>
+        <w:rPr>
+          <w:rFonts w:ascii="UbuntuMono-Regular" w:eastAsia="UbuntuMono-Regular" w:cs="UbuntuMono-Regular"/>
+          <w:sz w:val="16"/>
+          <w:szCs w:val="16"/>
+        </w:rPr>
+        <w:t xml:space="preserve"># ... </w:t>
+      </w:r>
+      <w:proofErr w:type="spellStart"/>
+      <w:r>
+        <w:rPr>
+          <w:rFonts w:ascii="UbuntuMono-Regular" w:eastAsia="UbuntuMono-Regular" w:cs="UbuntuMono-Regular"/>
+          <w:sz w:val="16"/>
+          <w:szCs w:val="16"/>
+        </w:rPr>
+        <w:t>which</w:t>
+      </w:r>
+      <w:proofErr w:type="spellEnd"/>
+      <w:r>
+        <w:rPr>
+          <w:rFonts w:ascii="UbuntuMono-Regular" w:eastAsia="UbuntuMono-Regular" w:cs="UbuntuMono-Regular"/>
+          <w:sz w:val="16"/>
+          <w:szCs w:val="16"/>
+        </w:rPr>
+        <w:t xml:space="preserve"> matches the commit </w:t>
+      </w:r>
+      <w:proofErr w:type="spellStart"/>
+      <w:r>
+        <w:rPr>
+          <w:rFonts w:ascii="UbuntuMono-Regular" w:eastAsia="UbuntuMono-Regular" w:cs="UbuntuMono-Regular"/>
+          <w:sz w:val="16"/>
+          <w:szCs w:val="16"/>
+        </w:rPr>
+        <w:t>referred</w:t>
+      </w:r>
+      <w:proofErr w:type="spellEnd"/>
+      <w:r>
+        <w:rPr>
+          <w:rFonts w:ascii="UbuntuMono-Regular" w:eastAsia="UbuntuMono-Regular" w:cs="UbuntuMono-Regular"/>
+          <w:sz w:val="16"/>
+          <w:szCs w:val="16"/>
+        </w:rPr>
+        <w:t xml:space="preserve"> to by the</w:t>
+      </w:r>
+    </w:p>
+    <w:p>
+      <w:pPr>
+        <w:autoSpaceDE w:val="0"/>
+        <w:autoSpaceDN w:val="0"/>
+        <w:adjustRightInd w:val="0"/>
+        <w:spacing w:after="0" w:line="240" w:lineRule="auto"/>
+        <w:rPr>
+          <w:rFonts w:ascii="UbuntuMono-Regular" w:eastAsia="UbuntuMono-Regular" w:cs="UbuntuMono-Regular"/>
+          <w:sz w:val="16"/>
+          <w:szCs w:val="16"/>
+        </w:rPr>
+      </w:pPr>
+      <w:r>
+        <w:rPr>
+          <w:rFonts w:ascii="UbuntuMono-Regular" w:eastAsia="UbuntuMono-Regular" w:cs="UbuntuMono-Regular"/>
+          <w:sz w:val="16"/>
+          <w:szCs w:val="16"/>
+        </w:rPr>
+        <w:t xml:space="preserve"># </w:t>
+      </w:r>
+      <w:proofErr w:type="gramStart"/>
+      <w:r>
+        <w:rPr>
+          <w:rFonts w:ascii="UbuntuMono-Regular" w:eastAsia="UbuntuMono-Regular" w:cs="UbuntuMono-Regular"/>
+          <w:sz w:val="16"/>
+          <w:szCs w:val="16"/>
+        </w:rPr>
+        <w:t>tag</w:t>
+      </w:r>
+      <w:proofErr w:type="gramEnd"/>
+      <w:r>
+        <w:rPr>
+          <w:rFonts w:ascii="UbuntuMono-Regular" w:eastAsia="UbuntuMono-Regular" w:cs="UbuntuMono-Regular"/>
+          <w:sz w:val="16"/>
+          <w:szCs w:val="16"/>
+        </w:rPr>
+        <w:t>.</w:t>
+      </w:r>
+    </w:p>
+    <w:p>
+      <w:pPr>
+        <w:autoSpaceDE w:val="0"/>
+        <w:autoSpaceDN w:val="0"/>
+        <w:adjustRightInd w:val="0"/>
+        <w:spacing w:after="0" w:line="240" w:lineRule="auto"/>
+        <w:rPr>
+          <w:rFonts w:ascii="UbuntuMono-Bold" w:eastAsia="UbuntuMono-Bold" w:cs="UbuntuMono-Bold"/>
+          <w:b/>
+          <w:bCs/>
+          <w:sz w:val="16"/>
+          <w:szCs w:val="16"/>
+        </w:rPr>
+      </w:pPr>
+      <w:r>
+        <w:rPr>
+          <w:rFonts w:ascii="UbuntuMono-Bold" w:eastAsia="UbuntuMono-Bold" w:cs="UbuntuMono-Bold"/>
+          <w:b/>
+          <w:bCs/>
+          <w:sz w:val="16"/>
+          <w:szCs w:val="16"/>
+        </w:rPr>
+        <w:t xml:space="preserve">$ git </w:t>
+      </w:r>
+      <w:proofErr w:type="spellStart"/>
+      <w:r>
+        <w:rPr>
+          <w:rFonts w:ascii="UbuntuMono-Bold" w:eastAsia="UbuntuMono-Bold" w:cs="UbuntuMono-Bold"/>
+          <w:b/>
+          <w:bCs/>
+          <w:sz w:val="16"/>
+          <w:szCs w:val="16"/>
+        </w:rPr>
+        <w:t>rev-parse</w:t>
+      </w:r>
+      <w:proofErr w:type="spellEnd"/>
+      <w:r>
+        <w:rPr>
+          <w:rFonts w:ascii="UbuntuMono-Bold" w:eastAsia="UbuntuMono-Bold" w:cs="UbuntuMono-Bold"/>
+          <w:b/>
+          <w:bCs/>
+          <w:sz w:val="16"/>
+          <w:szCs w:val="16"/>
+        </w:rPr>
+        <w:t xml:space="preserve"> </w:t>
+      </w:r>
+      <w:proofErr w:type="spellStart"/>
+      <w:r>
+        <w:rPr>
+          <w:rFonts w:ascii="UbuntuMono-Bold" w:eastAsia="UbuntuMono-Bold" w:cs="UbuntuMono-Bold"/>
+          <w:b/>
+          <w:bCs/>
+          <w:sz w:val="16"/>
+          <w:szCs w:val="16"/>
+        </w:rPr>
+        <w:t>mytag</w:t>
+      </w:r>
+      <w:proofErr w:type="spellEnd"/>
+      <w:proofErr w:type="gramStart"/>
+      <w:r>
+        <w:rPr>
+          <w:rFonts w:ascii="UbuntuMono-Bold" w:eastAsia="UbuntuMono-Bold" w:cs="UbuntuMono-Bold"/>
+          <w:b/>
+          <w:bCs/>
+          <w:sz w:val="16"/>
+          <w:szCs w:val="16"/>
+        </w:rPr>
+        <w:t>^{</w:t>
+      </w:r>
+      <w:proofErr w:type="gramEnd"/>
+      <w:r>
+        <w:rPr>
+          <w:rFonts w:ascii="UbuntuMono-Bold" w:eastAsia="UbuntuMono-Bold" w:cs="UbuntuMono-Bold"/>
+          <w:b/>
+          <w:bCs/>
+          <w:sz w:val="16"/>
+          <w:szCs w:val="16"/>
+        </w:rPr>
+        <w:t>commit}</w:t>
+      </w:r>
+    </w:p>
+    <w:p>
+      <w:pPr>
+        <w:autoSpaceDE w:val="0"/>
+        <w:autoSpaceDN w:val="0"/>
+        <w:adjustRightInd w:val="0"/>
+        <w:spacing w:after="0" w:line="240" w:lineRule="auto"/>
+        <w:rPr>
+          <w:rFonts w:ascii="UbuntuMono-Regular" w:eastAsia="UbuntuMono-Regular" w:cs="UbuntuMono-Regular"/>
+          <w:sz w:val="16"/>
+          <w:szCs w:val="16"/>
+        </w:rPr>
+      </w:pPr>
+      <w:r>
+        <w:rPr>
+          <w:rFonts w:ascii="UbuntuMono-Regular" w:eastAsia="UbuntuMono-Regular" w:cs="UbuntuMono-Regular"/>
+          <w:sz w:val="16"/>
+          <w:szCs w:val="16"/>
+        </w:rPr>
+        <w:t>1c7ed724236402d7426606b03ee38f34c662be27</w:t>
+      </w:r>
+    </w:p>
+    <w:p>
+      <w:pPr>
+        <w:autoSpaceDE w:val="0"/>
+        <w:autoSpaceDN w:val="0"/>
+        <w:adjustRightInd w:val="0"/>
+        <w:spacing w:after="0" w:line="240" w:lineRule="auto"/>
+        <w:rPr>
+          <w:rFonts w:ascii="UbuntuMono-Regular" w:eastAsia="UbuntuMono-Regular" w:cs="UbuntuMono-Regular"/>
+          <w:sz w:val="16"/>
+          <w:szCs w:val="16"/>
+        </w:rPr>
+      </w:pPr>
+    </w:p>
+    <w:p>
+      <w:pPr>
+        <w:autoSpaceDE w:val="0"/>
+        <w:autoSpaceDN w:val="0"/>
+        <w:adjustRightInd w:val="0"/>
+        <w:spacing w:after="0" w:line="240" w:lineRule="auto"/>
+        <w:rPr>
+          <w:rFonts w:ascii="MinionPro-Regular" w:eastAsia="MinionPro-Regular" w:cs="MinionPro-Regular"/>
+          <w:sz w:val="18"/>
+          <w:szCs w:val="18"/>
+        </w:rPr>
+      </w:pPr>
+      <w:r>
+        <w:rPr>
+          <w:rFonts w:ascii="MinionPro-Regular" w:eastAsia="MinionPro-Regular" w:cs="MinionPro-Regular"/>
+          <w:sz w:val="18"/>
+          <w:szCs w:val="18"/>
+        </w:rPr>
+        <w:t xml:space="preserve">The HEAD commit </w:t>
+      </w:r>
+      <w:proofErr w:type="spellStart"/>
+      <w:r>
+        <w:rPr>
+          <w:rFonts w:ascii="MinionPro-Regular" w:eastAsia="MinionPro-Regular" w:cs="MinionPro-Regular"/>
+          <w:sz w:val="18"/>
+          <w:szCs w:val="18"/>
+        </w:rPr>
+        <w:t>is</w:t>
+      </w:r>
+      <w:proofErr w:type="spellEnd"/>
+      <w:r>
+        <w:rPr>
+          <w:rFonts w:ascii="MinionPro-Regular" w:eastAsia="MinionPro-Regular" w:cs="MinionPro-Regular"/>
+          <w:sz w:val="18"/>
+          <w:szCs w:val="18"/>
+        </w:rPr>
+        <w:t xml:space="preserve"> </w:t>
+      </w:r>
+      <w:proofErr w:type="spellStart"/>
+      <w:r>
+        <w:rPr>
+          <w:rFonts w:ascii="MinionPro-Regular" w:eastAsia="MinionPro-Regular" w:cs="MinionPro-Regular"/>
+          <w:sz w:val="18"/>
+          <w:szCs w:val="18"/>
+        </w:rPr>
+        <w:t>also</w:t>
+      </w:r>
+      <w:proofErr w:type="spellEnd"/>
+      <w:r>
+        <w:rPr>
+          <w:rFonts w:ascii="MinionPro-Regular" w:eastAsia="MinionPro-Regular" w:cs="MinionPro-Regular"/>
+          <w:sz w:val="18"/>
+          <w:szCs w:val="18"/>
+        </w:rPr>
+        <w:t xml:space="preserve"> </w:t>
+      </w:r>
+      <w:proofErr w:type="spellStart"/>
+      <w:r>
+        <w:rPr>
+          <w:rFonts w:ascii="MinionPro-Regular" w:eastAsia="MinionPro-Regular" w:cs="MinionPro-Regular"/>
+          <w:sz w:val="18"/>
+          <w:szCs w:val="18"/>
+        </w:rPr>
+        <w:t>often</w:t>
+      </w:r>
+      <w:proofErr w:type="spellEnd"/>
+      <w:r>
+        <w:rPr>
+          <w:rFonts w:ascii="MinionPro-Regular" w:eastAsia="MinionPro-Regular" w:cs="MinionPro-Regular"/>
+          <w:sz w:val="18"/>
+          <w:szCs w:val="18"/>
+        </w:rPr>
+        <w:t xml:space="preserve"> </w:t>
+      </w:r>
+      <w:proofErr w:type="spellStart"/>
+      <w:r>
+        <w:rPr>
+          <w:rFonts w:ascii="MinionPro-Regular" w:eastAsia="MinionPro-Regular" w:cs="MinionPro-Regular"/>
+          <w:sz w:val="18"/>
+          <w:szCs w:val="18"/>
+        </w:rPr>
+        <w:t>referred</w:t>
+      </w:r>
+      <w:proofErr w:type="spellEnd"/>
+      <w:r>
+        <w:rPr>
+          <w:rFonts w:ascii="MinionPro-Regular" w:eastAsia="MinionPro-Regular" w:cs="MinionPro-Regular"/>
+          <w:sz w:val="18"/>
+          <w:szCs w:val="18"/>
+        </w:rPr>
+        <w:t xml:space="preserve"> to as the </w:t>
+      </w:r>
+      <w:r>
+        <w:rPr>
+          <w:rFonts w:ascii="MinionPro-Regular" w:eastAsia="MinionPro-Regular" w:cs="MinionPro-Regular" w:hint="eastAsia"/>
+          <w:sz w:val="18"/>
+          <w:szCs w:val="18"/>
+        </w:rPr>
+        <w:t>“</w:t>
+      </w:r>
+      <w:proofErr w:type="spellStart"/>
+      <w:r>
+        <w:rPr>
+          <w:rFonts w:ascii="MinionPro-Regular" w:eastAsia="MinionPro-Regular" w:cs="MinionPro-Regular"/>
+          <w:sz w:val="18"/>
+          <w:szCs w:val="18"/>
+        </w:rPr>
+        <w:t>current</w:t>
+      </w:r>
+      <w:proofErr w:type="spellEnd"/>
+      <w:r>
+        <w:rPr>
+          <w:rFonts w:ascii="MinionPro-Regular" w:eastAsia="MinionPro-Regular" w:cs="MinionPro-Regular" w:hint="eastAsia"/>
+          <w:sz w:val="18"/>
+          <w:szCs w:val="18"/>
+        </w:rPr>
+        <w:t>”</w:t>
+      </w:r>
+      <w:r>
+        <w:rPr>
+          <w:rFonts w:ascii="MinionPro-Regular" w:eastAsia="MinionPro-Regular" w:cs="MinionPro-Regular"/>
+          <w:sz w:val="18"/>
+          <w:szCs w:val="18"/>
+        </w:rPr>
+        <w:t xml:space="preserve"> commit.</w:t>
+      </w:r>
+      <w:r>
+        <w:rPr>
+          <w:rFonts w:ascii="MinionPro-Regular" w:eastAsia="MinionPro-Regular" w:cs="MinionPro-Regular"/>
+          <w:sz w:val="18"/>
+          <w:szCs w:val="18"/>
+        </w:rPr>
+        <w:t xml:space="preserve"> </w:t>
+      </w:r>
+      <w:r>
+        <w:rPr>
+          <w:rFonts w:ascii="MinionPro-Regular" w:eastAsia="MinionPro-Regular" w:cs="MinionPro-Regular"/>
+          <w:sz w:val="18"/>
+          <w:szCs w:val="18"/>
+        </w:rPr>
+        <w:t xml:space="preserve">If </w:t>
+      </w:r>
+      <w:proofErr w:type="spellStart"/>
+      <w:r>
+        <w:rPr>
+          <w:rFonts w:ascii="MinionPro-Regular" w:eastAsia="MinionPro-Regular" w:cs="MinionPro-Regular"/>
+          <w:sz w:val="18"/>
+          <w:szCs w:val="18"/>
+        </w:rPr>
+        <w:t>you</w:t>
+      </w:r>
+      <w:proofErr w:type="spellEnd"/>
+      <w:r>
+        <w:rPr>
+          <w:rFonts w:ascii="MinionPro-Regular" w:eastAsia="MinionPro-Regular" w:cs="MinionPro-Regular"/>
+          <w:sz w:val="18"/>
+          <w:szCs w:val="18"/>
+        </w:rPr>
+        <w:t xml:space="preserve"> are on a </w:t>
+      </w:r>
+      <w:proofErr w:type="spellStart"/>
+      <w:r>
+        <w:rPr>
+          <w:rFonts w:ascii="MinionPro-Regular" w:eastAsia="MinionPro-Regular" w:cs="MinionPro-Regular"/>
+          <w:sz w:val="18"/>
+          <w:szCs w:val="18"/>
+        </w:rPr>
+        <w:t>branch</w:t>
+      </w:r>
+      <w:proofErr w:type="spellEnd"/>
+      <w:r>
+        <w:rPr>
+          <w:rFonts w:ascii="MinionPro-Regular" w:eastAsia="MinionPro-Regular" w:cs="MinionPro-Regular"/>
+          <w:sz w:val="18"/>
+          <w:szCs w:val="18"/>
+        </w:rPr>
+        <w:t xml:space="preserve">, </w:t>
+      </w:r>
+      <w:proofErr w:type="spellStart"/>
+      <w:r>
+        <w:rPr>
+          <w:rFonts w:ascii="MinionPro-Regular" w:eastAsia="MinionPro-Regular" w:cs="MinionPro-Regular"/>
+          <w:sz w:val="18"/>
+          <w:szCs w:val="18"/>
+        </w:rPr>
+        <w:t>it</w:t>
+      </w:r>
+      <w:proofErr w:type="spellEnd"/>
+      <w:r>
+        <w:rPr>
+          <w:rFonts w:ascii="MinionPro-Regular" w:eastAsia="MinionPro-Regular" w:cs="MinionPro-Regular"/>
+          <w:sz w:val="18"/>
+          <w:szCs w:val="18"/>
+        </w:rPr>
+        <w:t xml:space="preserve"> </w:t>
+      </w:r>
+      <w:proofErr w:type="spellStart"/>
+      <w:r>
+        <w:rPr>
+          <w:rFonts w:ascii="MinionPro-Regular" w:eastAsia="MinionPro-Regular" w:cs="MinionPro-Regular"/>
+          <w:sz w:val="18"/>
+          <w:szCs w:val="18"/>
+        </w:rPr>
+        <w:t>may</w:t>
+      </w:r>
+      <w:proofErr w:type="spellEnd"/>
+      <w:r>
+        <w:rPr>
+          <w:rFonts w:ascii="MinionPro-Regular" w:eastAsia="MinionPro-Regular" w:cs="MinionPro-Regular"/>
+          <w:sz w:val="18"/>
+          <w:szCs w:val="18"/>
+        </w:rPr>
+        <w:t xml:space="preserve"> </w:t>
+      </w:r>
+      <w:proofErr w:type="spellStart"/>
+      <w:r>
+        <w:rPr>
+          <w:rFonts w:ascii="MinionPro-Regular" w:eastAsia="MinionPro-Regular" w:cs="MinionPro-Regular"/>
+          <w:sz w:val="18"/>
+          <w:szCs w:val="18"/>
+        </w:rPr>
+        <w:t>also</w:t>
+      </w:r>
+      <w:proofErr w:type="spellEnd"/>
+      <w:r>
+        <w:rPr>
+          <w:rFonts w:ascii="MinionPro-Regular" w:eastAsia="MinionPro-Regular" w:cs="MinionPro-Regular"/>
+          <w:sz w:val="18"/>
+          <w:szCs w:val="18"/>
+        </w:rPr>
+        <w:t xml:space="preserve"> </w:t>
+      </w:r>
+      <w:proofErr w:type="spellStart"/>
+      <w:r>
+        <w:rPr>
+          <w:rFonts w:ascii="MinionPro-Regular" w:eastAsia="MinionPro-Regular" w:cs="MinionPro-Regular"/>
+          <w:sz w:val="18"/>
+          <w:szCs w:val="18"/>
+        </w:rPr>
+        <w:t>be</w:t>
+      </w:r>
+      <w:proofErr w:type="spellEnd"/>
+      <w:r>
+        <w:rPr>
+          <w:rFonts w:ascii="MinionPro-Regular" w:eastAsia="MinionPro-Regular" w:cs="MinionPro-Regular"/>
+          <w:sz w:val="18"/>
+          <w:szCs w:val="18"/>
+        </w:rPr>
+        <w:t xml:space="preserve"> </w:t>
+      </w:r>
+      <w:proofErr w:type="spellStart"/>
+      <w:r>
+        <w:rPr>
+          <w:rFonts w:ascii="MinionPro-Regular" w:eastAsia="MinionPro-Regular" w:cs="MinionPro-Regular"/>
+          <w:sz w:val="18"/>
+          <w:szCs w:val="18"/>
+        </w:rPr>
+        <w:t>called</w:t>
+      </w:r>
+      <w:proofErr w:type="spellEnd"/>
+      <w:r>
+        <w:rPr>
+          <w:rFonts w:ascii="MinionPro-Regular" w:eastAsia="MinionPro-Regular" w:cs="MinionPro-Regular"/>
+          <w:sz w:val="18"/>
+          <w:szCs w:val="18"/>
+        </w:rPr>
+        <w:t xml:space="preserve"> the </w:t>
+      </w:r>
+      <w:r>
+        <w:rPr>
+          <w:rFonts w:ascii="MinionPro-Regular" w:eastAsia="MinionPro-Regular" w:cs="MinionPro-Regular" w:hint="eastAsia"/>
+          <w:sz w:val="18"/>
+          <w:szCs w:val="18"/>
+        </w:rPr>
+        <w:t>“</w:t>
+      </w:r>
+      <w:r>
+        <w:rPr>
+          <w:rFonts w:ascii="MinionPro-Regular" w:eastAsia="MinionPro-Regular" w:cs="MinionPro-Regular"/>
+          <w:sz w:val="18"/>
+          <w:szCs w:val="18"/>
+        </w:rPr>
+        <w:t>last</w:t>
+      </w:r>
+      <w:r>
+        <w:rPr>
+          <w:rFonts w:ascii="MinionPro-Regular" w:eastAsia="MinionPro-Regular" w:cs="MinionPro-Regular" w:hint="eastAsia"/>
+          <w:sz w:val="18"/>
+          <w:szCs w:val="18"/>
+        </w:rPr>
+        <w:t>”</w:t>
+      </w:r>
+      <w:r>
+        <w:rPr>
+          <w:rFonts w:ascii="MinionPro-Regular" w:eastAsia="MinionPro-Regular" w:cs="MinionPro-Regular"/>
+          <w:sz w:val="18"/>
+          <w:szCs w:val="18"/>
+        </w:rPr>
+        <w:t xml:space="preserve"> or </w:t>
+      </w:r>
+      <w:r>
+        <w:rPr>
+          <w:rFonts w:ascii="MinionPro-Regular" w:eastAsia="MinionPro-Regular" w:cs="MinionPro-Regular" w:hint="eastAsia"/>
+          <w:sz w:val="18"/>
+          <w:szCs w:val="18"/>
+        </w:rPr>
+        <w:t>“</w:t>
+      </w:r>
+      <w:r>
+        <w:rPr>
+          <w:rFonts w:ascii="MinionPro-Regular" w:eastAsia="MinionPro-Regular" w:cs="MinionPro-Regular"/>
+          <w:sz w:val="18"/>
+          <w:szCs w:val="18"/>
+        </w:rPr>
+        <w:t>tip</w:t>
+      </w:r>
+      <w:r>
+        <w:rPr>
+          <w:rFonts w:ascii="MinionPro-Regular" w:eastAsia="MinionPro-Regular" w:cs="MinionPro-Regular" w:hint="eastAsia"/>
+          <w:sz w:val="18"/>
+          <w:szCs w:val="18"/>
+        </w:rPr>
+        <w:t>”</w:t>
+      </w:r>
+      <w:r>
+        <w:rPr>
+          <w:rFonts w:ascii="MinionPro-Regular" w:eastAsia="MinionPro-Regular" w:cs="MinionPro-Regular" w:hint="eastAsia"/>
+          <w:sz w:val="18"/>
+          <w:szCs w:val="18"/>
+        </w:rPr>
+        <w:t xml:space="preserve"> </w:t>
+      </w:r>
+      <w:r>
+        <w:rPr>
+          <w:rFonts w:ascii="MinionPro-Regular" w:eastAsia="MinionPro-Regular" w:cs="MinionPro-Regular"/>
+          <w:sz w:val="18"/>
+          <w:szCs w:val="18"/>
+        </w:rPr>
+        <w:t xml:space="preserve">commit of the </w:t>
+      </w:r>
+      <w:proofErr w:type="spellStart"/>
+      <w:r>
+        <w:rPr>
+          <w:rFonts w:ascii="MinionPro-Regular" w:eastAsia="MinionPro-Regular" w:cs="MinionPro-Regular"/>
+          <w:sz w:val="18"/>
+          <w:szCs w:val="18"/>
+        </w:rPr>
+        <w:t>branch</w:t>
+      </w:r>
+      <w:proofErr w:type="spellEnd"/>
+      <w:r>
+        <w:rPr>
+          <w:rFonts w:ascii="MinionPro-Regular" w:eastAsia="MinionPro-Regular" w:cs="MinionPro-Regular"/>
+          <w:sz w:val="18"/>
+          <w:szCs w:val="18"/>
+        </w:rPr>
+        <w:t>.</w:t>
+      </w:r>
+    </w:p>
+    <w:p>
+      <w:pPr>
+        <w:autoSpaceDE w:val="0"/>
+        <w:autoSpaceDN w:val="0"/>
+        <w:adjustRightInd w:val="0"/>
+        <w:spacing w:after="0" w:line="240" w:lineRule="auto"/>
+        <w:rPr>
+          <w:rFonts w:ascii="UbuntuMono-Regular" w:eastAsia="UbuntuMono-Regular" w:cs="UbuntuMono-Regular"/>
+          <w:sz w:val="16"/>
+          <w:szCs w:val="16"/>
+        </w:rPr>
+      </w:pPr>
+    </w:p>
+    <w:p>
+      <w:pPr>
+        <w:autoSpaceDE w:val="0"/>
+        <w:autoSpaceDN w:val="0"/>
+        <w:adjustRightInd w:val="0"/>
+        <w:spacing w:after="0" w:line="240" w:lineRule="auto"/>
+        <w:rPr>
+          <w:rFonts w:ascii="MinionPro-Regular" w:eastAsia="MinionPro-Regular" w:cs="MinionPro-Regular"/>
+          <w:sz w:val="18"/>
+          <w:szCs w:val="18"/>
+        </w:rPr>
+      </w:pPr>
+      <w:r>
+        <w:rPr>
+          <w:rFonts w:ascii="MinionPro-Regular" w:eastAsia="MinionPro-Regular" w:cs="MinionPro-Regular"/>
+          <w:sz w:val="18"/>
+          <w:szCs w:val="18"/>
+        </w:rPr>
+        <w:t xml:space="preserve">A </w:t>
+      </w:r>
+      <w:proofErr w:type="spellStart"/>
+      <w:r>
+        <w:rPr>
+          <w:rFonts w:ascii="MinionPro-Regular" w:eastAsia="MinionPro-Regular" w:cs="MinionPro-Regular"/>
+          <w:sz w:val="18"/>
+          <w:szCs w:val="18"/>
+        </w:rPr>
+        <w:t>branch</w:t>
+      </w:r>
+      <w:proofErr w:type="spellEnd"/>
+      <w:r>
+        <w:rPr>
+          <w:rFonts w:ascii="MinionPro-Regular" w:eastAsia="MinionPro-Regular" w:cs="MinionPro-Regular"/>
+          <w:sz w:val="18"/>
+          <w:szCs w:val="18"/>
+        </w:rPr>
+        <w:t xml:space="preserve"> </w:t>
+      </w:r>
+      <w:proofErr w:type="spellStart"/>
+      <w:r>
+        <w:rPr>
+          <w:rFonts w:ascii="MinionPro-Regular" w:eastAsia="MinionPro-Regular" w:cs="MinionPro-Regular"/>
+          <w:sz w:val="18"/>
+          <w:szCs w:val="18"/>
+        </w:rPr>
+        <w:t>evolves</w:t>
+      </w:r>
+      <w:proofErr w:type="spellEnd"/>
+      <w:r>
+        <w:rPr>
+          <w:rFonts w:ascii="MinionPro-Regular" w:eastAsia="MinionPro-Regular" w:cs="MinionPro-Regular"/>
+          <w:sz w:val="18"/>
+          <w:szCs w:val="18"/>
+        </w:rPr>
+        <w:t xml:space="preserve"> over time; </w:t>
+      </w:r>
+      <w:proofErr w:type="spellStart"/>
+      <w:r>
+        <w:rPr>
+          <w:rFonts w:ascii="MinionPro-Regular" w:eastAsia="MinionPro-Regular" w:cs="MinionPro-Regular"/>
+          <w:sz w:val="18"/>
+          <w:szCs w:val="18"/>
+        </w:rPr>
+        <w:t>thus</w:t>
+      </w:r>
+      <w:proofErr w:type="spellEnd"/>
+      <w:r>
+        <w:rPr>
+          <w:rFonts w:ascii="MinionPro-Regular" w:eastAsia="MinionPro-Regular" w:cs="MinionPro-Regular"/>
+          <w:sz w:val="18"/>
+          <w:szCs w:val="18"/>
+        </w:rPr>
+        <w:t xml:space="preserve">, if </w:t>
+      </w:r>
+      <w:proofErr w:type="spellStart"/>
+      <w:r>
+        <w:rPr>
+          <w:rFonts w:ascii="MinionPro-Regular" w:eastAsia="MinionPro-Regular" w:cs="MinionPro-Regular"/>
+          <w:sz w:val="18"/>
+          <w:szCs w:val="18"/>
+        </w:rPr>
+        <w:t>you</w:t>
+      </w:r>
+      <w:proofErr w:type="spellEnd"/>
+      <w:r>
+        <w:rPr>
+          <w:rFonts w:ascii="MinionPro-Regular" w:eastAsia="MinionPro-Regular" w:cs="MinionPro-Regular"/>
+          <w:sz w:val="18"/>
+          <w:szCs w:val="18"/>
+        </w:rPr>
+        <w:t xml:space="preserve"> are on the </w:t>
+      </w:r>
+      <w:proofErr w:type="spellStart"/>
+      <w:r>
+        <w:rPr>
+          <w:rFonts w:ascii="MinionPro-Regular" w:eastAsia="MinionPro-Regular" w:cs="MinionPro-Regular"/>
+          <w:sz w:val="18"/>
+          <w:szCs w:val="18"/>
+        </w:rPr>
+        <w:t>branch</w:t>
+      </w:r>
+      <w:proofErr w:type="spellEnd"/>
+      <w:r>
+        <w:rPr>
+          <w:rFonts w:ascii="MinionPro-Regular" w:eastAsia="MinionPro-Regular" w:cs="MinionPro-Regular"/>
+          <w:sz w:val="18"/>
+          <w:szCs w:val="18"/>
+        </w:rPr>
+        <w:t xml:space="preserve"> </w:t>
+      </w:r>
+      <w:r>
+        <w:rPr>
+          <w:rFonts w:ascii="MinionPro-Italic" w:eastAsia="MinionPro-Italic" w:cs="MinionPro-Italic"/>
+          <w:i/>
+          <w:iCs/>
+          <w:sz w:val="18"/>
+          <w:szCs w:val="18"/>
+        </w:rPr>
+        <w:t>master</w:t>
+      </w:r>
+      <w:r>
+        <w:rPr>
+          <w:rFonts w:ascii="MinionPro-Italic" w:eastAsia="MinionPro-Italic" w:cs="MinionPro-Italic"/>
+          <w:i/>
+          <w:iCs/>
+          <w:sz w:val="18"/>
+          <w:szCs w:val="18"/>
+        </w:rPr>
+        <w:t xml:space="preserve"> </w:t>
+      </w:r>
+      <w:r>
+        <w:rPr>
+          <w:rFonts w:ascii="MinionPro-Regular" w:eastAsia="MinionPro-Regular" w:cs="MinionPro-Regular"/>
+          <w:sz w:val="18"/>
+          <w:szCs w:val="18"/>
+        </w:rPr>
+        <w:t xml:space="preserve">and </w:t>
+      </w:r>
+      <w:proofErr w:type="spellStart"/>
+      <w:r>
+        <w:rPr>
+          <w:rFonts w:ascii="MinionPro-Regular" w:eastAsia="MinionPro-Regular" w:cs="MinionPro-Regular"/>
+          <w:sz w:val="18"/>
+          <w:szCs w:val="18"/>
+        </w:rPr>
+        <w:t>make</w:t>
+      </w:r>
+      <w:proofErr w:type="spellEnd"/>
+      <w:r>
+        <w:rPr>
+          <w:rFonts w:ascii="MinionPro-Regular" w:eastAsia="MinionPro-Regular" w:cs="MinionPro-Regular"/>
+          <w:sz w:val="18"/>
+          <w:szCs w:val="18"/>
+        </w:rPr>
+        <w:t xml:space="preserve"> a </w:t>
+      </w:r>
+      <w:proofErr w:type="spellStart"/>
+      <w:r>
+        <w:rPr>
+          <w:rFonts w:ascii="MinionPro-Regular" w:eastAsia="MinionPro-Regular" w:cs="MinionPro-Regular"/>
+          <w:sz w:val="18"/>
+          <w:szCs w:val="18"/>
+        </w:rPr>
+        <w:t>commit</w:t>
+      </w:r>
+      <w:proofErr w:type="spellEnd"/>
+      <w:r>
+        <w:rPr>
+          <w:rFonts w:ascii="MinionPro-Regular" w:eastAsia="MinionPro-Regular" w:cs="MinionPro-Regular"/>
+          <w:sz w:val="18"/>
+          <w:szCs w:val="18"/>
+        </w:rPr>
+        <w:t xml:space="preserve">, Git </w:t>
+      </w:r>
+      <w:proofErr w:type="spellStart"/>
+      <w:r>
+        <w:rPr>
+          <w:rFonts w:ascii="MinionPro-Regular" w:eastAsia="MinionPro-Regular" w:cs="MinionPro-Regular"/>
+          <w:sz w:val="18"/>
+          <w:szCs w:val="18"/>
+        </w:rPr>
+        <w:t>does</w:t>
+      </w:r>
+      <w:proofErr w:type="spellEnd"/>
+      <w:r>
+        <w:rPr>
+          <w:rFonts w:ascii="MinionPro-Regular" w:eastAsia="MinionPro-Regular" w:cs="MinionPro-Regular"/>
+          <w:sz w:val="18"/>
+          <w:szCs w:val="18"/>
+        </w:rPr>
+        <w:t xml:space="preserve"> the </w:t>
+      </w:r>
+      <w:proofErr w:type="spellStart"/>
+      <w:r>
+        <w:rPr>
+          <w:rFonts w:ascii="MinionPro-Regular" w:eastAsia="MinionPro-Regular" w:cs="MinionPro-Regular"/>
+          <w:sz w:val="18"/>
+          <w:szCs w:val="18"/>
+        </w:rPr>
+        <w:t>following</w:t>
+      </w:r>
+      <w:proofErr w:type="spellEnd"/>
+      <w:r>
+        <w:rPr>
+          <w:rFonts w:ascii="MinionPro-Regular" w:eastAsia="MinionPro-Regular" w:cs="MinionPro-Regular"/>
+          <w:sz w:val="18"/>
+          <w:szCs w:val="18"/>
+        </w:rPr>
+        <w:t>:</w:t>
+      </w:r>
+    </w:p>
+    <w:p>
+      <w:pPr>
+        <w:autoSpaceDE w:val="0"/>
+        <w:autoSpaceDN w:val="0"/>
+        <w:adjustRightInd w:val="0"/>
+        <w:spacing w:after="0" w:line="240" w:lineRule="auto"/>
+        <w:rPr>
+          <w:rFonts w:ascii="MinionPro-Regular" w:eastAsia="MinionPro-Regular" w:cs="MinionPro-Regular"/>
+          <w:sz w:val="18"/>
+          <w:szCs w:val="18"/>
+        </w:rPr>
+      </w:pPr>
+    </w:p>
+    <w:p>
+      <w:pPr>
+        <w:autoSpaceDE w:val="0"/>
+        <w:autoSpaceDN w:val="0"/>
+        <w:adjustRightInd w:val="0"/>
+        <w:spacing w:after="0" w:line="240" w:lineRule="auto"/>
+        <w:rPr>
+          <w:rFonts w:ascii="MinionPro-Regular" w:eastAsia="MinionPro-Regular" w:cs="MinionPro-Regular"/>
+          <w:sz w:val="18"/>
+          <w:szCs w:val="18"/>
+        </w:rPr>
+      </w:pPr>
+      <w:r>
+        <w:rPr>
+          <w:rFonts w:ascii="MinionPro-Regular" w:eastAsia="MinionPro-Regular" w:cs="MinionPro-Regular"/>
+          <w:sz w:val="18"/>
+          <w:szCs w:val="18"/>
+        </w:rPr>
+        <w:t xml:space="preserve">1. </w:t>
+      </w:r>
+      <w:proofErr w:type="spellStart"/>
+      <w:r>
+        <w:rPr>
+          <w:rFonts w:ascii="MinionPro-Regular" w:eastAsia="MinionPro-Regular" w:cs="MinionPro-Regular"/>
+          <w:sz w:val="18"/>
+          <w:szCs w:val="18"/>
+        </w:rPr>
+        <w:t>Creates</w:t>
+      </w:r>
+      <w:proofErr w:type="spellEnd"/>
+      <w:r>
+        <w:rPr>
+          <w:rFonts w:ascii="MinionPro-Regular" w:eastAsia="MinionPro-Regular" w:cs="MinionPro-Regular"/>
+          <w:sz w:val="18"/>
+          <w:szCs w:val="18"/>
+        </w:rPr>
+        <w:t xml:space="preserve"> a new commit </w:t>
+      </w:r>
+      <w:proofErr w:type="spellStart"/>
+      <w:r>
+        <w:rPr>
+          <w:rFonts w:ascii="MinionPro-Regular" w:eastAsia="MinionPro-Regular" w:cs="MinionPro-Regular"/>
+          <w:sz w:val="18"/>
+          <w:szCs w:val="18"/>
+        </w:rPr>
+        <w:t>with</w:t>
+      </w:r>
+      <w:proofErr w:type="spellEnd"/>
+      <w:r>
+        <w:rPr>
+          <w:rFonts w:ascii="MinionPro-Regular" w:eastAsia="MinionPro-Regular" w:cs="MinionPro-Regular"/>
+          <w:sz w:val="18"/>
+          <w:szCs w:val="18"/>
+        </w:rPr>
+        <w:t xml:space="preserve"> </w:t>
+      </w:r>
+      <w:proofErr w:type="spellStart"/>
+      <w:r>
+        <w:rPr>
+          <w:rFonts w:ascii="MinionPro-Regular" w:eastAsia="MinionPro-Regular" w:cs="MinionPro-Regular"/>
+          <w:sz w:val="18"/>
+          <w:szCs w:val="18"/>
+        </w:rPr>
+        <w:t>your</w:t>
+      </w:r>
+      <w:proofErr w:type="spellEnd"/>
+      <w:r>
+        <w:rPr>
+          <w:rFonts w:ascii="MinionPro-Regular" w:eastAsia="MinionPro-Regular" w:cs="MinionPro-Regular"/>
+          <w:sz w:val="18"/>
+          <w:szCs w:val="18"/>
+        </w:rPr>
+        <w:t xml:space="preserve"> changes to the </w:t>
+      </w:r>
+      <w:proofErr w:type="spellStart"/>
+      <w:r>
+        <w:rPr>
+          <w:rFonts w:ascii="MinionPro-Regular" w:eastAsia="MinionPro-Regular" w:cs="MinionPro-Regular"/>
+          <w:sz w:val="18"/>
+          <w:szCs w:val="18"/>
+        </w:rPr>
+        <w:t>repository</w:t>
+      </w:r>
+      <w:proofErr w:type="spellEnd"/>
+      <w:r>
+        <w:rPr>
+          <w:rFonts w:ascii="MinionPro-Regular" w:eastAsia="MinionPro-Regular" w:cs="MinionPro-Regular"/>
+          <w:sz w:val="18"/>
+          <w:szCs w:val="18"/>
+        </w:rPr>
+        <w:t xml:space="preserve"> </w:t>
+      </w:r>
+      <w:r>
+        <w:rPr>
+          <w:rFonts w:ascii="MinionPro-Regular" w:eastAsia="MinionPro-Regular" w:cs="MinionPro-Regular"/>
+          <w:sz w:val="18"/>
+          <w:szCs w:val="18"/>
+        </w:rPr>
+        <w:t>content</w:t>
+      </w:r>
+    </w:p>
+    <w:p>
+      <w:pPr>
+        <w:autoSpaceDE w:val="0"/>
+        <w:autoSpaceDN w:val="0"/>
+        <w:adjustRightInd w:val="0"/>
+        <w:spacing w:after="0" w:line="240" w:lineRule="auto"/>
+        <w:rPr>
+          <w:rFonts w:ascii="MinionPro-Regular" w:eastAsia="MinionPro-Regular" w:cs="MinionPro-Regular"/>
+          <w:sz w:val="18"/>
+          <w:szCs w:val="18"/>
+        </w:rPr>
+      </w:pPr>
+    </w:p>
+    <w:p>
+      <w:pPr>
+        <w:autoSpaceDE w:val="0"/>
+        <w:autoSpaceDN w:val="0"/>
+        <w:adjustRightInd w:val="0"/>
+        <w:spacing w:after="0" w:line="240" w:lineRule="auto"/>
+        <w:rPr>
+          <w:rFonts w:ascii="MinionPro-Regular" w:eastAsia="MinionPro-Regular" w:cs="MinionPro-Regular"/>
+          <w:sz w:val="18"/>
+          <w:szCs w:val="18"/>
+        </w:rPr>
+      </w:pPr>
+      <w:r>
+        <w:rPr>
+          <w:rFonts w:ascii="MinionPro-Regular" w:eastAsia="MinionPro-Regular" w:cs="MinionPro-Regular"/>
+          <w:sz w:val="18"/>
+          <w:szCs w:val="18"/>
+        </w:rPr>
+        <w:t xml:space="preserve">2. </w:t>
+      </w:r>
+      <w:proofErr w:type="spellStart"/>
+      <w:r>
+        <w:rPr>
+          <w:rFonts w:ascii="MinionPro-Regular" w:eastAsia="MinionPro-Regular" w:cs="MinionPro-Regular"/>
+          <w:sz w:val="18"/>
+          <w:szCs w:val="18"/>
+        </w:rPr>
+        <w:t>Makes</w:t>
+      </w:r>
+      <w:proofErr w:type="spellEnd"/>
+      <w:r>
+        <w:rPr>
+          <w:rFonts w:ascii="MinionPro-Regular" w:eastAsia="MinionPro-Regular" w:cs="MinionPro-Regular"/>
+          <w:sz w:val="18"/>
+          <w:szCs w:val="18"/>
+        </w:rPr>
+        <w:t xml:space="preserve"> the commit at the </w:t>
+      </w:r>
+      <w:proofErr w:type="spellStart"/>
+      <w:r>
+        <w:rPr>
+          <w:rFonts w:ascii="MinionPro-Regular" w:eastAsia="MinionPro-Regular" w:cs="MinionPro-Regular"/>
+          <w:sz w:val="18"/>
+          <w:szCs w:val="18"/>
+        </w:rPr>
+        <w:t>current</w:t>
+      </w:r>
+      <w:proofErr w:type="spellEnd"/>
+      <w:r>
+        <w:rPr>
+          <w:rFonts w:ascii="MinionPro-Regular" w:eastAsia="MinionPro-Regular" w:cs="MinionPro-Regular"/>
+          <w:sz w:val="18"/>
+          <w:szCs w:val="18"/>
+        </w:rPr>
+        <w:t xml:space="preserve"> tip of the </w:t>
+      </w:r>
+      <w:r>
+        <w:rPr>
+          <w:rFonts w:ascii="MinionPro-Italic" w:eastAsia="MinionPro-Italic" w:cs="MinionPro-Italic"/>
+          <w:i/>
+          <w:iCs/>
+          <w:sz w:val="18"/>
+          <w:szCs w:val="18"/>
+        </w:rPr>
+        <w:t xml:space="preserve">master </w:t>
+      </w:r>
+      <w:proofErr w:type="spellStart"/>
+      <w:r>
+        <w:rPr>
+          <w:rFonts w:ascii="MinionPro-Regular" w:eastAsia="MinionPro-Regular" w:cs="MinionPro-Regular"/>
+          <w:sz w:val="18"/>
+          <w:szCs w:val="18"/>
+        </w:rPr>
+        <w:t>branch</w:t>
+      </w:r>
+      <w:proofErr w:type="spellEnd"/>
+      <w:r>
+        <w:rPr>
+          <w:rFonts w:ascii="MinionPro-Regular" w:eastAsia="MinionPro-Regular" w:cs="MinionPro-Regular"/>
+          <w:sz w:val="18"/>
+          <w:szCs w:val="18"/>
+        </w:rPr>
+        <w:t xml:space="preserve"> </w:t>
+      </w:r>
+      <w:r>
+        <w:rPr>
+          <w:rFonts w:ascii="MinionPro-Regular" w:eastAsia="MinionPro-Regular" w:cs="MinionPro-Regular"/>
+          <w:sz w:val="18"/>
+          <w:szCs w:val="18"/>
+        </w:rPr>
+        <w:t>the parent of the new commit</w:t>
+      </w:r>
+    </w:p>
+    <w:p>
+      <w:pPr>
+        <w:autoSpaceDE w:val="0"/>
+        <w:autoSpaceDN w:val="0"/>
+        <w:adjustRightInd w:val="0"/>
+        <w:spacing w:after="0" w:line="240" w:lineRule="auto"/>
+        <w:rPr>
+          <w:rFonts w:ascii="MinionPro-Regular" w:eastAsia="MinionPro-Regular" w:cs="MinionPro-Regular"/>
+          <w:sz w:val="18"/>
+          <w:szCs w:val="18"/>
+        </w:rPr>
+      </w:pPr>
+    </w:p>
+    <w:p>
+      <w:pPr>
+        <w:autoSpaceDE w:val="0"/>
+        <w:autoSpaceDN w:val="0"/>
+        <w:adjustRightInd w:val="0"/>
+        <w:spacing w:after="0" w:line="240" w:lineRule="auto"/>
+        <w:rPr>
+          <w:rFonts w:ascii="MinionPro-Regular" w:eastAsia="MinionPro-Regular" w:cs="MinionPro-Regular"/>
+          <w:sz w:val="18"/>
+          <w:szCs w:val="18"/>
+        </w:rPr>
+      </w:pPr>
+      <w:r>
+        <w:rPr>
+          <w:rFonts w:ascii="MinionPro-Regular" w:eastAsia="MinionPro-Regular" w:cs="MinionPro-Regular"/>
+          <w:sz w:val="18"/>
+          <w:szCs w:val="18"/>
+        </w:rPr>
+        <w:t xml:space="preserve">3. </w:t>
+      </w:r>
+      <w:proofErr w:type="spellStart"/>
+      <w:r>
+        <w:rPr>
+          <w:rFonts w:ascii="MinionPro-Regular" w:eastAsia="MinionPro-Regular" w:cs="MinionPro-Regular"/>
+          <w:sz w:val="18"/>
+          <w:szCs w:val="18"/>
+        </w:rPr>
+        <w:t>Adds</w:t>
+      </w:r>
+      <w:proofErr w:type="spellEnd"/>
+      <w:r>
+        <w:rPr>
+          <w:rFonts w:ascii="MinionPro-Regular" w:eastAsia="MinionPro-Regular" w:cs="MinionPro-Regular"/>
+          <w:sz w:val="18"/>
+          <w:szCs w:val="18"/>
+        </w:rPr>
+        <w:t xml:space="preserve"> the new commit to the </w:t>
+      </w:r>
+      <w:proofErr w:type="spellStart"/>
+      <w:r>
+        <w:rPr>
+          <w:rFonts w:ascii="MinionPro-Regular" w:eastAsia="MinionPro-Regular" w:cs="MinionPro-Regular"/>
+          <w:sz w:val="18"/>
+          <w:szCs w:val="18"/>
+        </w:rPr>
+        <w:t>object</w:t>
+      </w:r>
+      <w:proofErr w:type="spellEnd"/>
+      <w:r>
+        <w:rPr>
+          <w:rFonts w:ascii="MinionPro-Regular" w:eastAsia="MinionPro-Regular" w:cs="MinionPro-Regular"/>
+          <w:sz w:val="18"/>
+          <w:szCs w:val="18"/>
+        </w:rPr>
+        <w:t xml:space="preserve"> store</w:t>
+      </w:r>
+      <w:r>
+        <w:rPr>
+          <w:rFonts w:ascii="MinionPro-Regular" w:eastAsia="MinionPro-Regular" w:cs="MinionPro-Regular"/>
+          <w:sz w:val="18"/>
+          <w:szCs w:val="18"/>
+        </w:rPr>
+        <w:t xml:space="preserve"> </w:t>
+      </w:r>
+    </w:p>
+    <w:p>
+      <w:pPr>
+        <w:autoSpaceDE w:val="0"/>
+        <w:autoSpaceDN w:val="0"/>
+        <w:adjustRightInd w:val="0"/>
+        <w:spacing w:after="0" w:line="240" w:lineRule="auto"/>
+        <w:rPr>
+          <w:rFonts w:ascii="MinionPro-Regular" w:eastAsia="MinionPro-Regular" w:cs="MinionPro-Regular"/>
+          <w:sz w:val="18"/>
+          <w:szCs w:val="18"/>
+        </w:rPr>
+      </w:pPr>
+    </w:p>
+    <w:p>
+      <w:pPr>
+        <w:autoSpaceDE w:val="0"/>
+        <w:autoSpaceDN w:val="0"/>
+        <w:adjustRightInd w:val="0"/>
+        <w:spacing w:after="0" w:line="240" w:lineRule="auto"/>
+        <w:rPr>
+          <w:rFonts w:ascii="UbuntuMono-Regular" w:eastAsia="UbuntuMono-Regular" w:cs="UbuntuMono-Regular"/>
+          <w:sz w:val="17"/>
+          <w:szCs w:val="17"/>
+        </w:rPr>
+      </w:pPr>
+      <w:r>
+        <w:rPr>
+          <w:rFonts w:ascii="MinionPro-Regular" w:eastAsia="MinionPro-Regular" w:cs="MinionPro-Regular"/>
+          <w:sz w:val="18"/>
+          <w:szCs w:val="18"/>
+        </w:rPr>
+        <w:t xml:space="preserve">4. Changes the </w:t>
+      </w:r>
+      <w:r>
+        <w:rPr>
+          <w:rFonts w:ascii="MinionPro-Italic" w:eastAsia="MinionPro-Italic" w:cs="MinionPro-Italic"/>
+          <w:i/>
+          <w:iCs/>
+          <w:sz w:val="18"/>
+          <w:szCs w:val="18"/>
+        </w:rPr>
+        <w:t xml:space="preserve">master </w:t>
+      </w:r>
+      <w:proofErr w:type="spellStart"/>
+      <w:r>
+        <w:rPr>
+          <w:rFonts w:ascii="MinionPro-Regular" w:eastAsia="MinionPro-Regular" w:cs="MinionPro-Regular"/>
+          <w:sz w:val="18"/>
+          <w:szCs w:val="18"/>
+        </w:rPr>
+        <w:t>branch</w:t>
+      </w:r>
+      <w:proofErr w:type="spellEnd"/>
+      <w:r>
+        <w:rPr>
+          <w:rFonts w:ascii="MinionPro-Regular" w:eastAsia="MinionPro-Regular" w:cs="MinionPro-Regular"/>
+          <w:sz w:val="18"/>
+          <w:szCs w:val="18"/>
+        </w:rPr>
+        <w:t xml:space="preserve"> (</w:t>
+      </w:r>
+      <w:proofErr w:type="spellStart"/>
+      <w:r>
+        <w:rPr>
+          <w:rFonts w:ascii="MinionPro-Regular" w:eastAsia="MinionPro-Regular" w:cs="MinionPro-Regular"/>
+          <w:sz w:val="18"/>
+          <w:szCs w:val="18"/>
+        </w:rPr>
+        <w:t>specifically</w:t>
+      </w:r>
+      <w:proofErr w:type="spellEnd"/>
+      <w:r>
+        <w:rPr>
+          <w:rFonts w:ascii="MinionPro-Regular" w:eastAsia="MinionPro-Regular" w:cs="MinionPro-Regular"/>
+          <w:sz w:val="18"/>
+          <w:szCs w:val="18"/>
+        </w:rPr>
+        <w:t xml:space="preserve">, the </w:t>
+      </w:r>
+      <w:proofErr w:type="spellStart"/>
+      <w:r>
+        <w:rPr>
+          <w:rFonts w:ascii="MinionPro-Regular" w:eastAsia="MinionPro-Regular" w:cs="MinionPro-Regular"/>
+          <w:sz w:val="18"/>
+          <w:szCs w:val="18"/>
+        </w:rPr>
+        <w:t>ref</w:t>
+      </w:r>
+      <w:proofErr w:type="spellEnd"/>
+      <w:r>
+        <w:rPr>
+          <w:rFonts w:ascii="MinionPro-Regular" w:eastAsia="MinionPro-Regular" w:cs="MinionPro-Regular"/>
+          <w:sz w:val="18"/>
+          <w:szCs w:val="18"/>
+        </w:rPr>
+        <w:t xml:space="preserve"> </w:t>
+      </w:r>
+      <w:proofErr w:type="spellStart"/>
+      <w:r>
+        <w:rPr>
+          <w:rFonts w:ascii="UbuntuMono-Regular" w:eastAsia="UbuntuMono-Regular" w:cs="UbuntuMono-Regular"/>
+          <w:sz w:val="17"/>
+          <w:szCs w:val="17"/>
+        </w:rPr>
+        <w:t>refs</w:t>
+      </w:r>
+      <w:proofErr w:type="spellEnd"/>
+      <w:r>
+        <w:rPr>
+          <w:rFonts w:ascii="UbuntuMono-Regular" w:eastAsia="UbuntuMono-Regular" w:cs="UbuntuMono-Regular"/>
+          <w:sz w:val="17"/>
+          <w:szCs w:val="17"/>
+        </w:rPr>
+        <w:t>/</w:t>
+      </w:r>
+      <w:proofErr w:type="spellStart"/>
+      <w:r>
+        <w:rPr>
+          <w:rFonts w:ascii="UbuntuMono-Regular" w:eastAsia="UbuntuMono-Regular" w:cs="UbuntuMono-Regular"/>
+          <w:sz w:val="17"/>
+          <w:szCs w:val="17"/>
+        </w:rPr>
+        <w:t>heads</w:t>
+      </w:r>
+      <w:proofErr w:type="spellEnd"/>
+      <w:r>
+        <w:rPr>
+          <w:rFonts w:ascii="UbuntuMono-Regular" w:eastAsia="UbuntuMono-Regular" w:cs="UbuntuMono-Regular"/>
+          <w:sz w:val="17"/>
+          <w:szCs w:val="17"/>
+        </w:rPr>
+        <w:t>/master</w:t>
+      </w:r>
+      <w:r>
+        <w:rPr>
+          <w:rFonts w:ascii="MinionPro-Regular" w:eastAsia="MinionPro-Regular" w:cs="MinionPro-Regular"/>
+          <w:sz w:val="18"/>
+          <w:szCs w:val="18"/>
+        </w:rPr>
+        <w:t>) to point to the new commit</w:t>
+      </w:r>
+    </w:p>
+    <w:p>
+      <w:pPr>
+        <w:autoSpaceDE w:val="0"/>
+        <w:autoSpaceDN w:val="0"/>
+        <w:adjustRightInd w:val="0"/>
+        <w:spacing w:after="0" w:line="240" w:lineRule="auto"/>
+        <w:rPr>
+          <w:rFonts w:ascii="UbuntuMono-Regular" w:eastAsia="UbuntuMono-Regular" w:cs="UbuntuMono-Regular"/>
+          <w:sz w:val="16"/>
+          <w:szCs w:val="16"/>
+        </w:rPr>
+      </w:pPr>
+    </w:p>
+    <w:p>
+      <w:pPr>
+        <w:autoSpaceDE w:val="0"/>
+        <w:autoSpaceDN w:val="0"/>
+        <w:adjustRightInd w:val="0"/>
+        <w:spacing w:after="0" w:line="240" w:lineRule="auto"/>
+        <w:rPr>
+          <w:rFonts w:ascii="MinionPro-Regular" w:eastAsia="MinionPro-Regular" w:cs="MinionPro-Regular"/>
+          <w:sz w:val="18"/>
+          <w:szCs w:val="18"/>
+        </w:rPr>
+      </w:pPr>
+      <w:r>
+        <w:rPr>
+          <w:rFonts w:ascii="MinionPro-Regular" w:eastAsia="MinionPro-Regular" w:cs="MinionPro-Regular" w:hint="eastAsia"/>
+          <w:sz w:val="18"/>
+          <w:szCs w:val="18"/>
+        </w:rPr>
+        <w:t>“</w:t>
+      </w:r>
+      <w:proofErr w:type="spellStart"/>
+      <w:r>
+        <w:rPr>
+          <w:rFonts w:ascii="MinionPro-Regular" w:eastAsia="MinionPro-Regular" w:cs="MinionPro-Regular"/>
+          <w:sz w:val="18"/>
+          <w:szCs w:val="18"/>
+        </w:rPr>
+        <w:t>Deleting</w:t>
+      </w:r>
+      <w:proofErr w:type="spellEnd"/>
+      <w:r>
+        <w:rPr>
+          <w:rFonts w:ascii="MinionPro-Regular" w:eastAsia="MinionPro-Regular" w:cs="MinionPro-Regular" w:hint="eastAsia"/>
+          <w:sz w:val="18"/>
+          <w:szCs w:val="18"/>
+        </w:rPr>
+        <w:t>”</w:t>
+      </w:r>
+      <w:r>
+        <w:rPr>
+          <w:rFonts w:ascii="MinionPro-Regular" w:eastAsia="MinionPro-Regular" w:cs="MinionPro-Regular"/>
+          <w:sz w:val="18"/>
+          <w:szCs w:val="18"/>
+        </w:rPr>
+        <w:t xml:space="preserve"> a </w:t>
+      </w:r>
+      <w:proofErr w:type="spellStart"/>
+      <w:r>
+        <w:rPr>
+          <w:rFonts w:ascii="MinionPro-Regular" w:eastAsia="MinionPro-Regular" w:cs="MinionPro-Regular"/>
+          <w:sz w:val="18"/>
+          <w:szCs w:val="18"/>
+        </w:rPr>
+        <w:t>branch</w:t>
+      </w:r>
+      <w:proofErr w:type="spellEnd"/>
+      <w:r>
+        <w:rPr>
+          <w:rFonts w:ascii="MinionPro-Regular" w:eastAsia="MinionPro-Regular" w:cs="MinionPro-Regular"/>
+          <w:sz w:val="18"/>
+          <w:szCs w:val="18"/>
+        </w:rPr>
+        <w:t xml:space="preserve"> </w:t>
+      </w:r>
+      <w:proofErr w:type="spellStart"/>
+      <w:r>
+        <w:rPr>
+          <w:rFonts w:ascii="MinionPro-Regular" w:eastAsia="MinionPro-Regular" w:cs="MinionPro-Regular"/>
+          <w:sz w:val="18"/>
+          <w:szCs w:val="18"/>
+        </w:rPr>
+        <w:t>means</w:t>
+      </w:r>
+      <w:proofErr w:type="spellEnd"/>
+      <w:r>
+        <w:rPr>
+          <w:rFonts w:ascii="MinionPro-Regular" w:eastAsia="MinionPro-Regular" w:cs="MinionPro-Regular"/>
+          <w:sz w:val="18"/>
+          <w:szCs w:val="18"/>
+        </w:rPr>
+        <w:t xml:space="preserve"> </w:t>
+      </w:r>
+      <w:proofErr w:type="spellStart"/>
+      <w:r>
+        <w:rPr>
+          <w:rFonts w:ascii="MinionPro-Regular" w:eastAsia="MinionPro-Regular" w:cs="MinionPro-Regular"/>
+          <w:sz w:val="18"/>
+          <w:szCs w:val="18"/>
+        </w:rPr>
+        <w:t>simply</w:t>
+      </w:r>
+      <w:proofErr w:type="spellEnd"/>
+      <w:r>
+        <w:rPr>
+          <w:rFonts w:ascii="MinionPro-Regular" w:eastAsia="MinionPro-Regular" w:cs="MinionPro-Regular"/>
+          <w:sz w:val="18"/>
+          <w:szCs w:val="18"/>
+        </w:rPr>
+        <w:t xml:space="preserve"> </w:t>
+      </w:r>
+      <w:proofErr w:type="spellStart"/>
+      <w:r>
+        <w:rPr>
+          <w:rFonts w:ascii="MinionPro-Regular" w:eastAsia="MinionPro-Regular" w:cs="MinionPro-Regular"/>
+          <w:sz w:val="18"/>
+          <w:szCs w:val="18"/>
+        </w:rPr>
+        <w:t>deleting</w:t>
+      </w:r>
+      <w:proofErr w:type="spellEnd"/>
+      <w:r>
+        <w:rPr>
+          <w:rFonts w:ascii="MinionPro-Regular" w:eastAsia="MinionPro-Regular" w:cs="MinionPro-Regular"/>
+          <w:sz w:val="18"/>
+          <w:szCs w:val="18"/>
+        </w:rPr>
+        <w:t xml:space="preserve"> the </w:t>
+      </w:r>
+      <w:proofErr w:type="spellStart"/>
+      <w:r>
+        <w:rPr>
+          <w:rFonts w:ascii="MinionPro-Regular" w:eastAsia="MinionPro-Regular" w:cs="MinionPro-Regular"/>
+          <w:sz w:val="18"/>
+          <w:szCs w:val="18"/>
+        </w:rPr>
+        <w:t>corresponding</w:t>
+      </w:r>
+      <w:proofErr w:type="spellEnd"/>
+      <w:r>
+        <w:rPr>
+          <w:rFonts w:ascii="MinionPro-Regular" w:eastAsia="MinionPro-Regular" w:cs="MinionPro-Regular"/>
+          <w:sz w:val="18"/>
+          <w:szCs w:val="18"/>
+        </w:rPr>
+        <w:t xml:space="preserve"> </w:t>
+      </w:r>
+      <w:proofErr w:type="spellStart"/>
+      <w:r>
+        <w:rPr>
+          <w:rFonts w:ascii="MinionPro-Regular" w:eastAsia="MinionPro-Regular" w:cs="MinionPro-Regular"/>
+          <w:sz w:val="18"/>
+          <w:szCs w:val="18"/>
+        </w:rPr>
+        <w:t>ref</w:t>
+      </w:r>
+      <w:proofErr w:type="spellEnd"/>
+      <w:r>
+        <w:rPr>
+          <w:rFonts w:ascii="MinionPro-Regular" w:eastAsia="MinionPro-Regular" w:cs="MinionPro-Regular"/>
+          <w:sz w:val="18"/>
+          <w:szCs w:val="18"/>
+        </w:rPr>
+        <w:t xml:space="preserve">; </w:t>
+      </w:r>
+      <w:proofErr w:type="spellStart"/>
+      <w:r>
+        <w:rPr>
+          <w:rFonts w:ascii="MinionPro-Regular" w:eastAsia="MinionPro-Regular" w:cs="MinionPro-Regular"/>
+          <w:sz w:val="18"/>
+          <w:szCs w:val="18"/>
+        </w:rPr>
+        <w:t>it</w:t>
+      </w:r>
+      <w:proofErr w:type="spellEnd"/>
+      <w:r>
+        <w:rPr>
+          <w:rFonts w:ascii="MinionPro-Regular" w:eastAsia="MinionPro-Regular" w:cs="MinionPro-Regular"/>
+          <w:sz w:val="18"/>
+          <w:szCs w:val="18"/>
+        </w:rPr>
+        <w:t xml:space="preserve"> has no </w:t>
+      </w:r>
+      <w:proofErr w:type="spellStart"/>
+      <w:r>
+        <w:rPr>
+          <w:rFonts w:ascii="MinionPro-Regular" w:eastAsia="MinionPro-Regular" w:cs="MinionPro-Regular"/>
+          <w:sz w:val="18"/>
+          <w:szCs w:val="18"/>
+        </w:rPr>
+        <w:t>immediate</w:t>
+      </w:r>
+      <w:proofErr w:type="spellEnd"/>
+      <w:r>
+        <w:rPr>
+          <w:rFonts w:ascii="MinionPro-Regular" w:eastAsia="MinionPro-Regular" w:cs="MinionPro-Regular"/>
+          <w:sz w:val="18"/>
+          <w:szCs w:val="18"/>
+        </w:rPr>
+        <w:t xml:space="preserve"> </w:t>
+      </w:r>
+      <w:proofErr w:type="spellStart"/>
+      <w:r>
+        <w:rPr>
+          <w:rFonts w:ascii="MinionPro-Regular" w:eastAsia="MinionPro-Regular" w:cs="MinionPro-Regular"/>
+          <w:sz w:val="18"/>
+          <w:szCs w:val="18"/>
+        </w:rPr>
+        <w:t>effect</w:t>
+      </w:r>
+      <w:proofErr w:type="spellEnd"/>
+      <w:r>
+        <w:rPr>
+          <w:rFonts w:ascii="MinionPro-Regular" w:eastAsia="MinionPro-Regular" w:cs="MinionPro-Regular"/>
+          <w:sz w:val="18"/>
+          <w:szCs w:val="18"/>
+        </w:rPr>
+        <w:t xml:space="preserve"> on the </w:t>
+      </w:r>
+      <w:proofErr w:type="spellStart"/>
+      <w:r>
+        <w:rPr>
+          <w:rFonts w:ascii="MinionPro-Regular" w:eastAsia="MinionPro-Regular" w:cs="MinionPro-Regular"/>
+          <w:sz w:val="18"/>
+          <w:szCs w:val="18"/>
+        </w:rPr>
+        <w:t>object</w:t>
+      </w:r>
+      <w:proofErr w:type="spellEnd"/>
+      <w:r>
+        <w:rPr>
+          <w:rFonts w:ascii="MinionPro-Regular" w:eastAsia="MinionPro-Regular" w:cs="MinionPro-Regular"/>
+          <w:sz w:val="18"/>
+          <w:szCs w:val="18"/>
+        </w:rPr>
+        <w:t xml:space="preserve"> store. In</w:t>
+      </w:r>
+      <w:r>
+        <w:rPr>
+          <w:rFonts w:ascii="MinionPro-Regular" w:eastAsia="MinionPro-Regular" w:cs="MinionPro-Regular"/>
+          <w:sz w:val="18"/>
+          <w:szCs w:val="18"/>
+        </w:rPr>
+        <w:t xml:space="preserve"> </w:t>
+      </w:r>
+      <w:proofErr w:type="spellStart"/>
+      <w:r>
+        <w:rPr>
+          <w:rFonts w:ascii="MinionPro-Regular" w:eastAsia="MinionPro-Regular" w:cs="MinionPro-Regular"/>
+          <w:sz w:val="18"/>
+          <w:szCs w:val="18"/>
+        </w:rPr>
+        <w:t>particular</w:t>
+      </w:r>
+      <w:proofErr w:type="spellEnd"/>
+      <w:r>
+        <w:rPr>
+          <w:rFonts w:ascii="MinionPro-Regular" w:eastAsia="MinionPro-Regular" w:cs="MinionPro-Regular"/>
+          <w:sz w:val="18"/>
+          <w:szCs w:val="18"/>
+        </w:rPr>
+        <w:t xml:space="preserve">, </w:t>
+      </w:r>
+      <w:proofErr w:type="spellStart"/>
+      <w:r>
+        <w:rPr>
+          <w:rFonts w:ascii="MinionPro-Regular" w:eastAsia="MinionPro-Regular" w:cs="MinionPro-Regular"/>
+          <w:sz w:val="18"/>
+          <w:szCs w:val="18"/>
+        </w:rPr>
+        <w:t>deleting</w:t>
+      </w:r>
+      <w:proofErr w:type="spellEnd"/>
+      <w:r>
+        <w:rPr>
+          <w:rFonts w:ascii="MinionPro-Regular" w:eastAsia="MinionPro-Regular" w:cs="MinionPro-Regular"/>
+          <w:sz w:val="18"/>
+          <w:szCs w:val="18"/>
+        </w:rPr>
+        <w:t xml:space="preserve"> a </w:t>
+      </w:r>
+      <w:proofErr w:type="spellStart"/>
+      <w:r>
+        <w:rPr>
+          <w:rFonts w:ascii="MinionPro-Regular" w:eastAsia="MinionPro-Regular" w:cs="MinionPro-Regular"/>
+          <w:sz w:val="18"/>
+          <w:szCs w:val="18"/>
+        </w:rPr>
+        <w:t>branch</w:t>
+      </w:r>
+      <w:proofErr w:type="spellEnd"/>
+      <w:r>
+        <w:rPr>
+          <w:rFonts w:ascii="MinionPro-Regular" w:eastAsia="MinionPro-Regular" w:cs="MinionPro-Regular"/>
+          <w:sz w:val="18"/>
+          <w:szCs w:val="18"/>
+        </w:rPr>
+        <w:t xml:space="preserve"> </w:t>
+      </w:r>
+      <w:proofErr w:type="spellStart"/>
+      <w:r>
+        <w:rPr>
+          <w:rFonts w:ascii="MinionPro-Regular" w:eastAsia="MinionPro-Regular" w:cs="MinionPro-Regular"/>
+          <w:sz w:val="18"/>
+          <w:szCs w:val="18"/>
+        </w:rPr>
+        <w:t>does</w:t>
+      </w:r>
+      <w:proofErr w:type="spellEnd"/>
+      <w:r>
+        <w:rPr>
+          <w:rFonts w:ascii="MinionPro-Regular" w:eastAsia="MinionPro-Regular" w:cs="MinionPro-Regular"/>
+          <w:sz w:val="18"/>
+          <w:szCs w:val="18"/>
+        </w:rPr>
+        <w:t xml:space="preserve"> not </w:t>
+      </w:r>
+      <w:proofErr w:type="spellStart"/>
+      <w:r>
+        <w:rPr>
+          <w:rFonts w:ascii="MinionPro-Regular" w:eastAsia="MinionPro-Regular" w:cs="MinionPro-Regular"/>
+          <w:sz w:val="18"/>
+          <w:szCs w:val="18"/>
+        </w:rPr>
+        <w:t>delete</w:t>
+      </w:r>
+      <w:proofErr w:type="spellEnd"/>
+      <w:r>
+        <w:rPr>
+          <w:rFonts w:ascii="MinionPro-Regular" w:eastAsia="MinionPro-Regular" w:cs="MinionPro-Regular"/>
+          <w:sz w:val="18"/>
+          <w:szCs w:val="18"/>
+        </w:rPr>
+        <w:t xml:space="preserve"> </w:t>
+      </w:r>
+      <w:proofErr w:type="spellStart"/>
+      <w:r>
+        <w:rPr>
+          <w:rFonts w:ascii="MinionPro-Regular" w:eastAsia="MinionPro-Regular" w:cs="MinionPro-Regular"/>
+          <w:sz w:val="18"/>
+          <w:szCs w:val="18"/>
+        </w:rPr>
+        <w:t>any</w:t>
+      </w:r>
+      <w:proofErr w:type="spellEnd"/>
+      <w:r>
+        <w:rPr>
+          <w:rFonts w:ascii="MinionPro-Regular" w:eastAsia="MinionPro-Regular" w:cs="MinionPro-Regular"/>
+          <w:sz w:val="18"/>
+          <w:szCs w:val="18"/>
+        </w:rPr>
+        <w:t xml:space="preserve"> </w:t>
+      </w:r>
+      <w:proofErr w:type="spellStart"/>
+      <w:r>
+        <w:rPr>
+          <w:rFonts w:ascii="MinionPro-Regular" w:eastAsia="MinionPro-Regular" w:cs="MinionPro-Regular"/>
+          <w:sz w:val="18"/>
+          <w:szCs w:val="18"/>
+        </w:rPr>
+        <w:t>commits</w:t>
+      </w:r>
+      <w:proofErr w:type="spellEnd"/>
+      <w:r>
+        <w:rPr>
+          <w:rFonts w:ascii="MinionPro-Regular" w:eastAsia="MinionPro-Regular" w:cs="MinionPro-Regular"/>
+          <w:sz w:val="18"/>
+          <w:szCs w:val="18"/>
+        </w:rPr>
+        <w:t>.</w:t>
+      </w:r>
+    </w:p>
+    <w:p>
+      <w:pPr>
+        <w:autoSpaceDE w:val="0"/>
+        <w:autoSpaceDN w:val="0"/>
+        <w:adjustRightInd w:val="0"/>
+        <w:spacing w:after="0" w:line="240" w:lineRule="auto"/>
+        <w:rPr>
+          <w:rFonts w:ascii="MinionPro-Regular" w:eastAsia="MinionPro-Regular" w:cs="MinionPro-Regular"/>
+          <w:sz w:val="18"/>
+          <w:szCs w:val="18"/>
+        </w:rPr>
+      </w:pPr>
+      <w:proofErr w:type="spellStart"/>
+      <w:r>
+        <w:rPr>
+          <w:rFonts w:ascii="MinionPro-Regular" w:eastAsia="MinionPro-Regular" w:cs="MinionPro-Regular"/>
+          <w:sz w:val="18"/>
+          <w:szCs w:val="18"/>
+        </w:rPr>
+        <w:t>What</w:t>
+      </w:r>
+      <w:proofErr w:type="spellEnd"/>
+      <w:r>
+        <w:rPr>
+          <w:rFonts w:ascii="MinionPro-Regular" w:eastAsia="MinionPro-Regular" w:cs="MinionPro-Regular"/>
+          <w:sz w:val="18"/>
+          <w:szCs w:val="18"/>
+        </w:rPr>
+        <w:t xml:space="preserve"> </w:t>
+      </w:r>
+      <w:proofErr w:type="spellStart"/>
+      <w:r>
+        <w:rPr>
+          <w:rFonts w:ascii="MinionPro-Regular" w:eastAsia="MinionPro-Regular" w:cs="MinionPro-Regular"/>
+          <w:sz w:val="18"/>
+          <w:szCs w:val="18"/>
+        </w:rPr>
+        <w:t>it</w:t>
+      </w:r>
+      <w:proofErr w:type="spellEnd"/>
+      <w:r>
+        <w:rPr>
+          <w:rFonts w:ascii="MinionPro-Regular" w:eastAsia="MinionPro-Regular" w:cs="MinionPro-Regular"/>
+          <w:sz w:val="18"/>
+          <w:szCs w:val="18"/>
+        </w:rPr>
+        <w:t xml:space="preserve"> </w:t>
+      </w:r>
+      <w:proofErr w:type="spellStart"/>
+      <w:r>
+        <w:rPr>
+          <w:rFonts w:ascii="MinionPro-Regular" w:eastAsia="MinionPro-Regular" w:cs="MinionPro-Regular"/>
+          <w:sz w:val="18"/>
+          <w:szCs w:val="18"/>
+        </w:rPr>
+        <w:t>may</w:t>
+      </w:r>
+      <w:proofErr w:type="spellEnd"/>
+      <w:r>
+        <w:rPr>
+          <w:rFonts w:ascii="MinionPro-Regular" w:eastAsia="MinionPro-Regular" w:cs="MinionPro-Regular"/>
+          <w:sz w:val="18"/>
+          <w:szCs w:val="18"/>
+        </w:rPr>
+        <w:t xml:space="preserve"> do, </w:t>
+      </w:r>
+      <w:proofErr w:type="spellStart"/>
+      <w:r>
+        <w:rPr>
+          <w:rFonts w:ascii="MinionPro-Regular" w:eastAsia="MinionPro-Regular" w:cs="MinionPro-Regular"/>
+          <w:sz w:val="18"/>
+          <w:szCs w:val="18"/>
+        </w:rPr>
+        <w:t>however</w:t>
+      </w:r>
+      <w:proofErr w:type="spellEnd"/>
+      <w:r>
+        <w:rPr>
+          <w:rFonts w:ascii="MinionPro-Regular" w:eastAsia="MinionPro-Regular" w:cs="MinionPro-Regular"/>
+          <w:sz w:val="18"/>
+          <w:szCs w:val="18"/>
+        </w:rPr>
+        <w:t xml:space="preserve">, </w:t>
+      </w:r>
+      <w:proofErr w:type="spellStart"/>
+      <w:r>
+        <w:rPr>
+          <w:rFonts w:ascii="MinionPro-Regular" w:eastAsia="MinionPro-Regular" w:cs="MinionPro-Regular"/>
+          <w:sz w:val="18"/>
+          <w:szCs w:val="18"/>
+        </w:rPr>
+        <w:t>is</w:t>
+      </w:r>
+      <w:proofErr w:type="spellEnd"/>
+      <w:r>
+        <w:rPr>
+          <w:rFonts w:ascii="MinionPro-Regular" w:eastAsia="MinionPro-Regular" w:cs="MinionPro-Regular"/>
+          <w:sz w:val="18"/>
+          <w:szCs w:val="18"/>
+        </w:rPr>
+        <w:t xml:space="preserve"> </w:t>
+      </w:r>
+      <w:proofErr w:type="spellStart"/>
+      <w:r>
+        <w:rPr>
+          <w:rFonts w:ascii="MinionPro-Regular" w:eastAsia="MinionPro-Regular" w:cs="MinionPro-Regular"/>
+          <w:sz w:val="18"/>
+          <w:szCs w:val="18"/>
+        </w:rPr>
+        <w:t>make</w:t>
+      </w:r>
+      <w:proofErr w:type="spellEnd"/>
+      <w:r>
+        <w:rPr>
+          <w:rFonts w:ascii="MinionPro-Regular" w:eastAsia="MinionPro-Regular" w:cs="MinionPro-Regular"/>
+          <w:sz w:val="18"/>
+          <w:szCs w:val="18"/>
+        </w:rPr>
+        <w:t xml:space="preserve"> certain </w:t>
+      </w:r>
+      <w:proofErr w:type="spellStart"/>
+      <w:r>
+        <w:rPr>
+          <w:rFonts w:ascii="MinionPro-Regular" w:eastAsia="MinionPro-Regular" w:cs="MinionPro-Regular"/>
+          <w:sz w:val="18"/>
+          <w:szCs w:val="18"/>
+        </w:rPr>
+        <w:t>commits</w:t>
+      </w:r>
+      <w:proofErr w:type="spellEnd"/>
+      <w:r>
+        <w:rPr>
+          <w:rFonts w:ascii="MinionPro-Regular" w:eastAsia="MinionPro-Regular" w:cs="MinionPro-Regular"/>
+          <w:sz w:val="18"/>
+          <w:szCs w:val="18"/>
+        </w:rPr>
+        <w:t xml:space="preserve"> </w:t>
+      </w:r>
+      <w:proofErr w:type="spellStart"/>
+      <w:r>
+        <w:rPr>
+          <w:rFonts w:ascii="MinionPro-Italic" w:eastAsia="MinionPro-Italic" w:cs="MinionPro-Italic"/>
+          <w:i/>
+          <w:iCs/>
+          <w:sz w:val="18"/>
+          <w:szCs w:val="18"/>
+        </w:rPr>
+        <w:t>uninteresting</w:t>
+      </w:r>
+      <w:proofErr w:type="spellEnd"/>
+      <w:r>
+        <w:rPr>
+          <w:rFonts w:ascii="MinionPro-Italic" w:eastAsia="MinionPro-Italic" w:cs="MinionPro-Italic"/>
+          <w:i/>
+          <w:iCs/>
+          <w:sz w:val="18"/>
+          <w:szCs w:val="18"/>
+        </w:rPr>
+        <w:t>,</w:t>
+      </w:r>
+      <w:r>
+        <w:rPr>
+          <w:rFonts w:ascii="MinionPro-Italic" w:eastAsia="MinionPro-Italic" w:cs="MinionPro-Italic"/>
+          <w:i/>
+          <w:iCs/>
+          <w:sz w:val="18"/>
+          <w:szCs w:val="18"/>
+        </w:rPr>
+        <w:t xml:space="preserve"> </w:t>
+      </w:r>
+      <w:r>
+        <w:rPr>
+          <w:rFonts w:ascii="MinionPro-Regular" w:eastAsia="MinionPro-Regular" w:cs="MinionPro-Regular"/>
+          <w:sz w:val="18"/>
+          <w:szCs w:val="18"/>
+        </w:rPr>
+        <w:t xml:space="preserve">in </w:t>
+      </w:r>
+      <w:proofErr w:type="spellStart"/>
+      <w:r>
+        <w:rPr>
+          <w:rFonts w:ascii="MinionPro-Regular" w:eastAsia="MinionPro-Regular" w:cs="MinionPro-Regular"/>
+          <w:sz w:val="18"/>
+          <w:szCs w:val="18"/>
+        </w:rPr>
+        <w:t>that</w:t>
+      </w:r>
+      <w:proofErr w:type="spellEnd"/>
+      <w:r>
+        <w:rPr>
+          <w:rFonts w:ascii="MinionPro-Regular" w:eastAsia="MinionPro-Regular" w:cs="MinionPro-Regular"/>
+          <w:sz w:val="18"/>
+          <w:szCs w:val="18"/>
+        </w:rPr>
+        <w:t xml:space="preserve"> </w:t>
+      </w:r>
+      <w:proofErr w:type="spellStart"/>
+      <w:r>
+        <w:rPr>
+          <w:rFonts w:ascii="MinionPro-Regular" w:eastAsia="MinionPro-Regular" w:cs="MinionPro-Regular"/>
+          <w:sz w:val="18"/>
+          <w:szCs w:val="18"/>
+        </w:rPr>
+        <w:t>they</w:t>
+      </w:r>
+      <w:proofErr w:type="spellEnd"/>
+      <w:r>
+        <w:rPr>
+          <w:rFonts w:ascii="MinionPro-Regular" w:eastAsia="MinionPro-Regular" w:cs="MinionPro-Regular"/>
+          <w:sz w:val="18"/>
+          <w:szCs w:val="18"/>
+        </w:rPr>
+        <w:t xml:space="preserve"> are no longer on </w:t>
+      </w:r>
+      <w:proofErr w:type="spellStart"/>
+      <w:r>
+        <w:rPr>
+          <w:rFonts w:ascii="MinionPro-Regular" w:eastAsia="MinionPro-Regular" w:cs="MinionPro-Regular"/>
+          <w:sz w:val="18"/>
+          <w:szCs w:val="18"/>
+        </w:rPr>
+        <w:t>any</w:t>
+      </w:r>
+      <w:proofErr w:type="spellEnd"/>
+      <w:r>
+        <w:rPr>
+          <w:rFonts w:ascii="MinionPro-Regular" w:eastAsia="MinionPro-Regular" w:cs="MinionPro-Regular"/>
+          <w:sz w:val="18"/>
+          <w:szCs w:val="18"/>
+        </w:rPr>
+        <w:t xml:space="preserve"> </w:t>
+      </w:r>
+      <w:proofErr w:type="spellStart"/>
+      <w:r>
+        <w:rPr>
+          <w:rFonts w:ascii="MinionPro-Regular" w:eastAsia="MinionPro-Regular" w:cs="MinionPro-Regular"/>
+          <w:sz w:val="18"/>
+          <w:szCs w:val="18"/>
+        </w:rPr>
+        <w:t>branch</w:t>
+      </w:r>
+      <w:proofErr w:type="spellEnd"/>
+      <w:r>
+        <w:rPr>
+          <w:rFonts w:ascii="MinionPro-Regular" w:eastAsia="MinionPro-Regular" w:cs="MinionPro-Regular"/>
+          <w:sz w:val="18"/>
+          <w:szCs w:val="18"/>
+        </w:rPr>
+        <w:t xml:space="preserve"> (</w:t>
+      </w:r>
+      <w:proofErr w:type="spellStart"/>
+      <w:r>
+        <w:rPr>
+          <w:rFonts w:ascii="MinionPro-Regular" w:eastAsia="MinionPro-Regular" w:cs="MinionPro-Regular"/>
+          <w:sz w:val="18"/>
+          <w:szCs w:val="18"/>
+        </w:rPr>
+        <w:t>that</w:t>
+      </w:r>
+      <w:proofErr w:type="spellEnd"/>
+      <w:r>
+        <w:rPr>
+          <w:rFonts w:ascii="MinionPro-Regular" w:eastAsia="MinionPro-Regular" w:cs="MinionPro-Regular"/>
+          <w:sz w:val="18"/>
+          <w:szCs w:val="18"/>
+        </w:rPr>
+        <w:t xml:space="preserve"> </w:t>
+      </w:r>
+      <w:proofErr w:type="spellStart"/>
+      <w:r>
+        <w:rPr>
+          <w:rFonts w:ascii="MinionPro-Regular" w:eastAsia="MinionPro-Regular" w:cs="MinionPro-Regular"/>
+          <w:sz w:val="18"/>
+          <w:szCs w:val="18"/>
+        </w:rPr>
+        <w:t>is</w:t>
+      </w:r>
+      <w:proofErr w:type="spellEnd"/>
+      <w:r>
+        <w:rPr>
+          <w:rFonts w:ascii="MinionPro-Regular" w:eastAsia="MinionPro-Regular" w:cs="MinionPro-Regular"/>
+          <w:sz w:val="18"/>
+          <w:szCs w:val="18"/>
+        </w:rPr>
+        <w:t>,</w:t>
+      </w:r>
+      <w:r>
+        <w:rPr>
+          <w:rFonts w:ascii="MinionPro-Regular" w:eastAsia="MinionPro-Regular" w:cs="MinionPro-Regular"/>
+          <w:sz w:val="18"/>
+          <w:szCs w:val="18"/>
+        </w:rPr>
+        <w:t xml:space="preserve"> </w:t>
+      </w:r>
+      <w:r>
+        <w:rPr>
+          <w:rFonts w:ascii="MinionPro-Regular" w:eastAsia="MinionPro-Regular" w:cs="MinionPro-Regular"/>
+          <w:sz w:val="18"/>
+          <w:szCs w:val="18"/>
+        </w:rPr>
+        <w:t xml:space="preserve">no longer </w:t>
+      </w:r>
+      <w:proofErr w:type="spellStart"/>
+      <w:r>
+        <w:rPr>
+          <w:rFonts w:ascii="MinionPro-Regular" w:eastAsia="MinionPro-Regular" w:cs="MinionPro-Regular"/>
+          <w:sz w:val="18"/>
+          <w:szCs w:val="18"/>
+        </w:rPr>
+        <w:t>reachable</w:t>
+      </w:r>
+      <w:proofErr w:type="spellEnd"/>
+      <w:r>
+        <w:rPr>
+          <w:rFonts w:ascii="MinionPro-Regular" w:eastAsia="MinionPro-Regular" w:cs="MinionPro-Regular"/>
+          <w:sz w:val="18"/>
+          <w:szCs w:val="18"/>
+        </w:rPr>
+        <w:t xml:space="preserve"> in t</w:t>
+      </w:r>
+      <w:r>
+        <w:rPr>
+          <w:rFonts w:ascii="MinionPro-Regular" w:eastAsia="MinionPro-Regular" w:cs="MinionPro-Regular"/>
+          <w:sz w:val="18"/>
+          <w:szCs w:val="18"/>
+        </w:rPr>
+        <w:t xml:space="preserve">he commit graph </w:t>
+      </w:r>
+      <w:proofErr w:type="spellStart"/>
+      <w:r>
+        <w:rPr>
+          <w:rFonts w:ascii="MinionPro-Regular" w:eastAsia="MinionPro-Regular" w:cs="MinionPro-Regular"/>
+          <w:sz w:val="18"/>
+          <w:szCs w:val="18"/>
+        </w:rPr>
+        <w:t>from</w:t>
+      </w:r>
+      <w:proofErr w:type="spellEnd"/>
+      <w:r>
+        <w:rPr>
+          <w:rFonts w:ascii="MinionPro-Regular" w:eastAsia="MinionPro-Regular" w:cs="MinionPro-Regular"/>
+          <w:sz w:val="18"/>
+          <w:szCs w:val="18"/>
+        </w:rPr>
+        <w:t xml:space="preserve"> </w:t>
+      </w:r>
+      <w:proofErr w:type="spellStart"/>
+      <w:r>
+        <w:rPr>
+          <w:rFonts w:ascii="MinionPro-Regular" w:eastAsia="MinionPro-Regular" w:cs="MinionPro-Regular"/>
+          <w:sz w:val="18"/>
+          <w:szCs w:val="18"/>
+        </w:rPr>
+        <w:t>any</w:t>
+      </w:r>
+      <w:proofErr w:type="spellEnd"/>
+      <w:r>
+        <w:rPr>
+          <w:rFonts w:ascii="MinionPro-Regular" w:eastAsia="MinionPro-Regular" w:cs="MinionPro-Regular"/>
+          <w:sz w:val="18"/>
+          <w:szCs w:val="18"/>
+        </w:rPr>
+        <w:t xml:space="preserve"> </w:t>
+      </w:r>
+      <w:proofErr w:type="spellStart"/>
+      <w:r>
+        <w:rPr>
+          <w:rFonts w:ascii="MinionPro-Regular" w:eastAsia="MinionPro-Regular" w:cs="MinionPro-Regular"/>
+          <w:sz w:val="18"/>
+          <w:szCs w:val="18"/>
+        </w:rPr>
+        <w:t>branch</w:t>
+      </w:r>
+      <w:proofErr w:type="spellEnd"/>
+      <w:r>
+        <w:rPr>
+          <w:rFonts w:ascii="MinionPro-Regular" w:eastAsia="MinionPro-Regular" w:cs="MinionPro-Regular"/>
+          <w:sz w:val="18"/>
+          <w:szCs w:val="18"/>
+        </w:rPr>
+        <w:t xml:space="preserve"> </w:t>
+      </w:r>
+      <w:r>
+        <w:rPr>
+          <w:rFonts w:ascii="MinionPro-Regular" w:eastAsia="MinionPro-Regular" w:cs="MinionPro-Regular"/>
+          <w:sz w:val="18"/>
+          <w:szCs w:val="18"/>
+        </w:rPr>
+        <w:t>tip or tag).</w:t>
+      </w:r>
+    </w:p>
+    <w:p>
+      <w:pPr>
+        <w:autoSpaceDE w:val="0"/>
+        <w:autoSpaceDN w:val="0"/>
+        <w:adjustRightInd w:val="0"/>
+        <w:spacing w:after="0" w:line="240" w:lineRule="auto"/>
+        <w:rPr>
+          <w:rFonts w:ascii="MinionPro-Regular" w:eastAsia="MinionPro-Regular" w:cs="MinionPro-Regular"/>
+          <w:sz w:val="18"/>
+          <w:szCs w:val="18"/>
+          <w:lang w:val="en-US"/>
+        </w:rPr>
+      </w:pPr>
+    </w:p>
+    <w:p>
+      <w:pPr>
+        <w:autoSpaceDE w:val="0"/>
+        <w:autoSpaceDN w:val="0"/>
+        <w:adjustRightInd w:val="0"/>
+        <w:spacing w:after="0" w:line="240" w:lineRule="auto"/>
+        <w:rPr>
+          <w:rFonts w:ascii="MinionPro-Regular" w:eastAsia="MinionPro-Regular" w:cs="MinionPro-Regular"/>
+          <w:sz w:val="18"/>
+          <w:szCs w:val="18"/>
+          <w:lang w:val="en-US"/>
+        </w:rPr>
+      </w:pPr>
+    </w:p>
+    <w:p>
+      <w:pPr>
+        <w:autoSpaceDE w:val="0"/>
+        <w:autoSpaceDN w:val="0"/>
+        <w:adjustRightInd w:val="0"/>
+        <w:spacing w:after="0" w:line="240" w:lineRule="auto"/>
+        <w:rPr>
+          <w:rFonts w:ascii="MinionPro-Regular" w:eastAsia="MinionPro-Regular" w:cs="MinionPro-Regular"/>
+          <w:sz w:val="18"/>
+          <w:szCs w:val="18"/>
+        </w:rPr>
+      </w:pPr>
+      <w:proofErr w:type="gramStart"/>
+      <w:r>
+        <w:rPr>
+          <w:rFonts w:ascii="MinionPro-Regular" w:eastAsia="MinionPro-Regular" w:cs="MinionPro-Regular"/>
+          <w:sz w:val="18"/>
+          <w:szCs w:val="18"/>
+        </w:rPr>
+        <w:t>set</w:t>
+      </w:r>
+      <w:proofErr w:type="gramEnd"/>
+      <w:r>
+        <w:rPr>
+          <w:rFonts w:ascii="MinionPro-Regular" w:eastAsia="MinionPro-Regular" w:cs="MinionPro-Regular"/>
+          <w:sz w:val="18"/>
+          <w:szCs w:val="18"/>
+        </w:rPr>
+        <w:t xml:space="preserve"> of all </w:t>
+      </w:r>
+      <w:proofErr w:type="spellStart"/>
+      <w:r>
+        <w:rPr>
+          <w:rFonts w:ascii="MinionPro-Regular" w:eastAsia="MinionPro-Regular" w:cs="MinionPro-Regular"/>
+          <w:sz w:val="18"/>
+          <w:szCs w:val="18"/>
+        </w:rPr>
+        <w:t>commits</w:t>
+      </w:r>
+      <w:proofErr w:type="spellEnd"/>
+      <w:r>
+        <w:rPr>
+          <w:rFonts w:ascii="MinionPro-Regular" w:eastAsia="MinionPro-Regular" w:cs="MinionPro-Regular"/>
+          <w:sz w:val="18"/>
+          <w:szCs w:val="18"/>
+        </w:rPr>
+        <w:t xml:space="preserve"> </w:t>
+      </w:r>
+      <w:proofErr w:type="spellStart"/>
+      <w:r>
+        <w:rPr>
+          <w:rFonts w:ascii="MinionPro-Regular" w:eastAsia="MinionPro-Regular" w:cs="MinionPro-Regular"/>
+          <w:sz w:val="18"/>
+          <w:szCs w:val="18"/>
+        </w:rPr>
+        <w:t>that</w:t>
+      </w:r>
+      <w:proofErr w:type="spellEnd"/>
+      <w:r>
+        <w:rPr>
+          <w:rFonts w:ascii="MinionPro-Regular" w:eastAsia="MinionPro-Regular" w:cs="MinionPro-Regular"/>
+          <w:sz w:val="18"/>
+          <w:szCs w:val="18"/>
+        </w:rPr>
+        <w:t xml:space="preserve"> </w:t>
+      </w:r>
+      <w:proofErr w:type="spellStart"/>
+      <w:r>
+        <w:rPr>
+          <w:rFonts w:ascii="MinionPro-Regular" w:eastAsia="MinionPro-Regular" w:cs="MinionPro-Regular"/>
+          <w:sz w:val="18"/>
+          <w:szCs w:val="18"/>
+        </w:rPr>
+        <w:t>contributed</w:t>
+      </w:r>
+      <w:proofErr w:type="spellEnd"/>
+      <w:r>
+        <w:rPr>
+          <w:rFonts w:ascii="MinionPro-Regular" w:eastAsia="MinionPro-Regular" w:cs="MinionPro-Regular"/>
+          <w:sz w:val="18"/>
+          <w:szCs w:val="18"/>
+        </w:rPr>
+        <w:t xml:space="preserve"> content to the </w:t>
+      </w:r>
+      <w:proofErr w:type="spellStart"/>
+      <w:r>
+        <w:rPr>
+          <w:rFonts w:ascii="MinionPro-Regular" w:eastAsia="MinionPro-Regular" w:cs="MinionPro-Regular"/>
+          <w:sz w:val="18"/>
+          <w:szCs w:val="18"/>
+        </w:rPr>
+        <w:t>latest</w:t>
+      </w:r>
+      <w:proofErr w:type="spellEnd"/>
+      <w:r>
+        <w:rPr>
+          <w:rFonts w:ascii="MinionPro-Regular" w:eastAsia="MinionPro-Regular" w:cs="MinionPro-Regular"/>
+          <w:sz w:val="18"/>
+          <w:szCs w:val="18"/>
+        </w:rPr>
+        <w:t xml:space="preserve"> </w:t>
+      </w:r>
+      <w:r>
+        <w:rPr>
+          <w:rFonts w:ascii="MinionPro-Regular" w:eastAsia="MinionPro-Regular" w:cs="MinionPro-Regular"/>
+          <w:sz w:val="18"/>
+          <w:szCs w:val="18"/>
+        </w:rPr>
+        <w:t xml:space="preserve">commit. You </w:t>
+      </w:r>
+      <w:proofErr w:type="spellStart"/>
+      <w:r>
+        <w:rPr>
+          <w:rFonts w:ascii="MinionPro-Regular" w:eastAsia="MinionPro-Regular" w:cs="MinionPro-Regular"/>
+          <w:sz w:val="18"/>
+          <w:szCs w:val="18"/>
+        </w:rPr>
+        <w:t>can</w:t>
+      </w:r>
+      <w:proofErr w:type="spellEnd"/>
+      <w:r>
+        <w:rPr>
+          <w:rFonts w:ascii="MinionPro-Regular" w:eastAsia="MinionPro-Regular" w:cs="MinionPro-Regular"/>
+          <w:sz w:val="18"/>
+          <w:szCs w:val="18"/>
+        </w:rPr>
+        <w:t xml:space="preserve"> </w:t>
+      </w:r>
+      <w:proofErr w:type="spellStart"/>
+      <w:r>
+        <w:rPr>
+          <w:rFonts w:ascii="MinionPro-Regular" w:eastAsia="MinionPro-Regular" w:cs="MinionPro-Regular"/>
+          <w:sz w:val="18"/>
+          <w:szCs w:val="18"/>
+        </w:rPr>
+        <w:t>generally</w:t>
+      </w:r>
+      <w:proofErr w:type="spellEnd"/>
+      <w:r>
+        <w:rPr>
+          <w:rFonts w:ascii="MinionPro-Regular" w:eastAsia="MinionPro-Regular" w:cs="MinionPro-Regular"/>
+          <w:sz w:val="18"/>
+          <w:szCs w:val="18"/>
+        </w:rPr>
+        <w:t xml:space="preserve"> </w:t>
+      </w:r>
+      <w:proofErr w:type="spellStart"/>
+      <w:r>
+        <w:rPr>
+          <w:rFonts w:ascii="MinionPro-Regular" w:eastAsia="MinionPro-Regular" w:cs="MinionPro-Regular"/>
+          <w:sz w:val="18"/>
+          <w:szCs w:val="18"/>
+        </w:rPr>
+        <w:t>get</w:t>
+      </w:r>
+      <w:proofErr w:type="spellEnd"/>
+      <w:r>
+        <w:rPr>
+          <w:rFonts w:ascii="MinionPro-Regular" w:eastAsia="MinionPro-Regular" w:cs="MinionPro-Regular"/>
+          <w:sz w:val="18"/>
+          <w:szCs w:val="18"/>
+        </w:rPr>
+        <w:t xml:space="preserve"> the </w:t>
+      </w:r>
+      <w:proofErr w:type="spellStart"/>
+      <w:r>
+        <w:rPr>
+          <w:rFonts w:ascii="MinionPro-Regular" w:eastAsia="MinionPro-Regular" w:cs="MinionPro-Regular"/>
+          <w:sz w:val="18"/>
+          <w:szCs w:val="18"/>
+        </w:rPr>
+        <w:t>effect</w:t>
+      </w:r>
+      <w:proofErr w:type="spellEnd"/>
+      <w:r>
+        <w:rPr>
+          <w:rFonts w:ascii="MinionPro-Regular" w:eastAsia="MinionPro-Regular" w:cs="MinionPro-Regular"/>
+          <w:sz w:val="18"/>
+          <w:szCs w:val="18"/>
+        </w:rPr>
+        <w:t xml:space="preserve"> of </w:t>
+      </w:r>
+      <w:proofErr w:type="spellStart"/>
+      <w:r>
+        <w:rPr>
+          <w:rFonts w:ascii="MinionPro-Regular" w:eastAsia="MinionPro-Regular" w:cs="MinionPro-Regular"/>
+          <w:sz w:val="18"/>
+          <w:szCs w:val="18"/>
+        </w:rPr>
+        <w:t>looking</w:t>
+      </w:r>
+      <w:proofErr w:type="spellEnd"/>
+      <w:r>
+        <w:rPr>
+          <w:rFonts w:ascii="MinionPro-Regular" w:eastAsia="MinionPro-Regular" w:cs="MinionPro-Regular"/>
+          <w:sz w:val="18"/>
+          <w:szCs w:val="18"/>
+        </w:rPr>
+        <w:t xml:space="preserve"> </w:t>
+      </w:r>
+      <w:r>
+        <w:rPr>
+          <w:rFonts w:ascii="MinionPro-Regular" w:eastAsia="MinionPro-Regular" w:cs="MinionPro-Regular" w:hint="eastAsia"/>
+          <w:sz w:val="18"/>
+          <w:szCs w:val="18"/>
+        </w:rPr>
+        <w:t>“</w:t>
+      </w:r>
+      <w:proofErr w:type="spellStart"/>
+      <w:r>
+        <w:rPr>
+          <w:rFonts w:ascii="MinionPro-Regular" w:eastAsia="MinionPro-Regular" w:cs="MinionPro-Regular"/>
+          <w:sz w:val="18"/>
+          <w:szCs w:val="18"/>
+        </w:rPr>
+        <w:t>only</w:t>
+      </w:r>
+      <w:proofErr w:type="spellEnd"/>
+      <w:r>
+        <w:rPr>
+          <w:rFonts w:ascii="MinionPro-Regular" w:eastAsia="MinionPro-Regular" w:cs="MinionPro-Regular"/>
+          <w:sz w:val="18"/>
+          <w:szCs w:val="18"/>
+        </w:rPr>
+        <w:t xml:space="preserve"> at the</w:t>
+      </w:r>
+      <w:r>
+        <w:rPr>
+          <w:rFonts w:ascii="MinionPro-Regular" w:eastAsia="MinionPro-Regular" w:cs="MinionPro-Regular"/>
+          <w:sz w:val="18"/>
+          <w:szCs w:val="18"/>
+        </w:rPr>
+        <w:t xml:space="preserve"> </w:t>
+      </w:r>
+      <w:proofErr w:type="spellStart"/>
+      <w:r>
+        <w:rPr>
+          <w:rFonts w:ascii="MinionPro-Regular" w:eastAsia="MinionPro-Regular" w:cs="MinionPro-Regular"/>
+          <w:sz w:val="18"/>
+          <w:szCs w:val="18"/>
+        </w:rPr>
+        <w:t>history</w:t>
+      </w:r>
+      <w:proofErr w:type="spellEnd"/>
+      <w:r>
+        <w:rPr>
+          <w:rFonts w:ascii="MinionPro-Regular" w:eastAsia="MinionPro-Regular" w:cs="MinionPro-Regular"/>
+          <w:sz w:val="18"/>
+          <w:szCs w:val="18"/>
+        </w:rPr>
+        <w:t xml:space="preserve"> of </w:t>
+      </w:r>
+      <w:proofErr w:type="spellStart"/>
+      <w:r>
+        <w:rPr>
+          <w:rFonts w:ascii="MinionPro-Regular" w:eastAsia="MinionPro-Regular" w:cs="MinionPro-Regular"/>
+          <w:sz w:val="18"/>
+          <w:szCs w:val="18"/>
+        </w:rPr>
+        <w:t>this</w:t>
+      </w:r>
+      <w:proofErr w:type="spellEnd"/>
+      <w:r>
+        <w:rPr>
+          <w:rFonts w:ascii="MinionPro-Regular" w:eastAsia="MinionPro-Regular" w:cs="MinionPro-Regular"/>
+          <w:sz w:val="18"/>
+          <w:szCs w:val="18"/>
+        </w:rPr>
+        <w:t xml:space="preserve"> </w:t>
+      </w:r>
+      <w:proofErr w:type="spellStart"/>
+      <w:r>
+        <w:rPr>
+          <w:rFonts w:ascii="MinionPro-Regular" w:eastAsia="MinionPro-Regular" w:cs="MinionPro-Regular"/>
+          <w:sz w:val="18"/>
+          <w:szCs w:val="18"/>
+        </w:rPr>
+        <w:t>branch</w:t>
+      </w:r>
+      <w:proofErr w:type="spellEnd"/>
+      <w:r>
+        <w:rPr>
+          <w:rFonts w:ascii="MinionPro-Regular" w:eastAsia="MinionPro-Regular" w:cs="MinionPro-Regular" w:hint="eastAsia"/>
+          <w:sz w:val="18"/>
+          <w:szCs w:val="18"/>
+        </w:rPr>
+        <w:t>”—</w:t>
+      </w:r>
+      <w:proofErr w:type="spellStart"/>
+      <w:r>
+        <w:rPr>
+          <w:rFonts w:ascii="MinionPro-Regular" w:eastAsia="MinionPro-Regular" w:cs="MinionPro-Regular"/>
+          <w:sz w:val="18"/>
+          <w:szCs w:val="18"/>
+        </w:rPr>
+        <w:t>even</w:t>
+      </w:r>
+      <w:proofErr w:type="spellEnd"/>
+      <w:r>
+        <w:rPr>
+          <w:rFonts w:ascii="MinionPro-Regular" w:eastAsia="MinionPro-Regular" w:cs="MinionPro-Regular"/>
+          <w:sz w:val="18"/>
+          <w:szCs w:val="18"/>
+        </w:rPr>
+        <w:t xml:space="preserve"> </w:t>
+      </w:r>
+      <w:proofErr w:type="spellStart"/>
+      <w:r>
+        <w:rPr>
+          <w:rFonts w:ascii="MinionPro-Regular" w:eastAsia="MinionPro-Regular" w:cs="MinionPro-Regular"/>
+          <w:sz w:val="18"/>
+          <w:szCs w:val="18"/>
+        </w:rPr>
+        <w:t>though</w:t>
+      </w:r>
+      <w:proofErr w:type="spellEnd"/>
+      <w:r>
+        <w:rPr>
+          <w:rFonts w:ascii="MinionPro-Regular" w:eastAsia="MinionPro-Regular" w:cs="MinionPro-Regular"/>
+          <w:sz w:val="18"/>
+          <w:szCs w:val="18"/>
+        </w:rPr>
+        <w:t xml:space="preserve"> </w:t>
+      </w:r>
+      <w:proofErr w:type="spellStart"/>
+      <w:r>
+        <w:rPr>
+          <w:rFonts w:ascii="MinionPro-Regular" w:eastAsia="MinionPro-Regular" w:cs="MinionPro-Regular"/>
+          <w:sz w:val="18"/>
+          <w:szCs w:val="18"/>
+        </w:rPr>
+        <w:t>that</w:t>
+      </w:r>
+      <w:proofErr w:type="spellEnd"/>
+      <w:r>
+        <w:rPr>
+          <w:rFonts w:ascii="MinionPro-Regular" w:eastAsia="MinionPro-Regular" w:cs="MinionPro-Regular" w:hint="eastAsia"/>
+          <w:sz w:val="18"/>
+          <w:szCs w:val="18"/>
+        </w:rPr>
+        <w:t>’</w:t>
+      </w:r>
+      <w:r>
+        <w:rPr>
+          <w:rFonts w:ascii="MinionPro-Regular" w:eastAsia="MinionPro-Regular" w:cs="MinionPro-Regular"/>
+          <w:sz w:val="18"/>
+          <w:szCs w:val="18"/>
+        </w:rPr>
+        <w:t xml:space="preserve">s not </w:t>
+      </w:r>
+      <w:proofErr w:type="spellStart"/>
+      <w:r>
+        <w:rPr>
+          <w:rFonts w:ascii="MinionPro-Regular" w:eastAsia="MinionPro-Regular" w:cs="MinionPro-Regular"/>
+          <w:sz w:val="18"/>
+          <w:szCs w:val="18"/>
+        </w:rPr>
+        <w:t>really</w:t>
+      </w:r>
+      <w:proofErr w:type="spellEnd"/>
+      <w:r>
+        <w:rPr>
+          <w:rFonts w:ascii="MinionPro-Regular" w:eastAsia="MinionPro-Regular" w:cs="MinionPro-Regular"/>
+          <w:sz w:val="18"/>
+          <w:szCs w:val="18"/>
+        </w:rPr>
+        <w:t xml:space="preserve"> </w:t>
+      </w:r>
+      <w:proofErr w:type="spellStart"/>
+      <w:r>
+        <w:rPr>
+          <w:rFonts w:ascii="MinionPro-Regular" w:eastAsia="MinionPro-Regular" w:cs="MinionPro-Regular"/>
+          <w:sz w:val="18"/>
+          <w:szCs w:val="18"/>
+        </w:rPr>
+        <w:t>well</w:t>
+      </w:r>
+      <w:proofErr w:type="spellEnd"/>
+      <w:r>
+        <w:rPr>
+          <w:rFonts w:ascii="MinionPro-Regular" w:eastAsia="MinionPro-Regular" w:cs="MinionPro-Regular"/>
+          <w:sz w:val="18"/>
+          <w:szCs w:val="18"/>
+        </w:rPr>
+        <w:t xml:space="preserve"> </w:t>
+      </w:r>
+      <w:proofErr w:type="spellStart"/>
+      <w:r>
+        <w:rPr>
+          <w:rFonts w:ascii="MinionPro-Regular" w:eastAsia="MinionPro-Regular" w:cs="MinionPro-Regular"/>
+          <w:sz w:val="18"/>
+          <w:szCs w:val="18"/>
+        </w:rPr>
+        <w:t>defined</w:t>
+      </w:r>
+      <w:proofErr w:type="spellEnd"/>
+      <w:r>
+        <w:rPr>
+          <w:rFonts w:ascii="MinionPro-Regular" w:eastAsia="MinionPro-Regular" w:cs="MinionPro-Regular"/>
+          <w:sz w:val="18"/>
+          <w:szCs w:val="18"/>
+        </w:rPr>
+        <w:t xml:space="preserve"> </w:t>
+      </w:r>
+      <w:r>
+        <w:rPr>
+          <w:rFonts w:ascii="MinionPro-Regular" w:eastAsia="MinionPro-Regular" w:cs="MinionPro-Regular" w:hint="eastAsia"/>
+          <w:sz w:val="18"/>
+          <w:szCs w:val="18"/>
+        </w:rPr>
+        <w:t>—</w:t>
+      </w:r>
+      <w:proofErr w:type="spellStart"/>
+      <w:r>
+        <w:rPr>
+          <w:rFonts w:ascii="MinionPro-Regular" w:eastAsia="MinionPro-Regular" w:cs="MinionPro-Regular"/>
+          <w:sz w:val="18"/>
+          <w:szCs w:val="18"/>
+        </w:rPr>
+        <w:t>with</w:t>
+      </w:r>
+      <w:proofErr w:type="spellEnd"/>
+      <w:r>
+        <w:rPr>
+          <w:rFonts w:ascii="MinionPro-Regular" w:eastAsia="MinionPro-Regular" w:cs="MinionPro-Regular"/>
+          <w:sz w:val="18"/>
+          <w:szCs w:val="18"/>
+        </w:rPr>
+        <w:t xml:space="preserve"> </w:t>
+      </w:r>
+      <w:r>
+        <w:rPr>
+          <w:rFonts w:ascii="UbuntuMono-Regular" w:eastAsia="UbuntuMono-Regular" w:cs="UbuntuMono-Regular"/>
+          <w:sz w:val="17"/>
+          <w:szCs w:val="17"/>
+        </w:rPr>
+        <w:t>git log --first-parent</w:t>
+      </w:r>
+      <w:r>
+        <w:rPr>
+          <w:rFonts w:ascii="MinionPro-Regular" w:eastAsia="MinionPro-Regular" w:cs="MinionPro-Regular"/>
+          <w:sz w:val="18"/>
+          <w:szCs w:val="18"/>
+        </w:rPr>
+        <w:t>.</w:t>
+      </w:r>
+    </w:p>
+    <w:p>
+      <w:pPr>
+        <w:autoSpaceDE w:val="0"/>
+        <w:autoSpaceDN w:val="0"/>
+        <w:adjustRightInd w:val="0"/>
+        <w:spacing w:after="0" w:line="240" w:lineRule="auto"/>
+        <w:rPr>
+          <w:rFonts w:ascii="MinionPro-Regular" w:eastAsia="MinionPro-Regular" w:cs="MinionPro-Regular"/>
+          <w:sz w:val="18"/>
+          <w:szCs w:val="18"/>
+        </w:rPr>
+      </w:pPr>
+    </w:p>
+    <w:p>
+      <w:pPr>
+        <w:autoSpaceDE w:val="0"/>
+        <w:autoSpaceDN w:val="0"/>
+        <w:adjustRightInd w:val="0"/>
+        <w:spacing w:after="0" w:line="240" w:lineRule="auto"/>
+        <w:rPr>
+          <w:rFonts w:ascii="MinionPro-Regular" w:eastAsia="MinionPro-Regular" w:cs="MinionPro-Regular"/>
+          <w:sz w:val="18"/>
+          <w:szCs w:val="18"/>
+          <w:lang w:val="en-US"/>
+        </w:rPr>
+      </w:pPr>
+      <w:r>
+        <w:rPr>
+          <w:rFonts w:ascii="MyriadPro-SemiboldCond" w:hAnsi="MyriadPro-SemiboldCond" w:cs="MyriadPro-SemiboldCond"/>
+          <w:sz w:val="34"/>
+          <w:szCs w:val="34"/>
+        </w:rPr>
+        <w:t>The Index</w:t>
+      </w:r>
+    </w:p>
+    <w:p>
+      <w:pPr>
+        <w:autoSpaceDE w:val="0"/>
+        <w:autoSpaceDN w:val="0"/>
+        <w:adjustRightInd w:val="0"/>
+        <w:spacing w:after="0" w:line="240" w:lineRule="auto"/>
+        <w:rPr>
+          <w:rFonts w:ascii="MinionPro-Regular" w:eastAsia="MinionPro-Regular" w:cs="MinionPro-Regular"/>
+          <w:sz w:val="18"/>
+          <w:szCs w:val="18"/>
+          <w:lang w:val="en-US"/>
+        </w:rPr>
+      </w:pPr>
+    </w:p>
+    <w:p>
+      <w:pPr>
+        <w:autoSpaceDE w:val="0"/>
+        <w:autoSpaceDN w:val="0"/>
+        <w:adjustRightInd w:val="0"/>
+        <w:spacing w:after="0" w:line="240" w:lineRule="auto"/>
+        <w:rPr>
+          <w:rFonts w:ascii="MinionPro-Regular" w:eastAsia="MinionPro-Regular" w:cs="MinionPro-Regular"/>
+          <w:sz w:val="18"/>
+          <w:szCs w:val="18"/>
+        </w:rPr>
+      </w:pPr>
+      <w:r>
+        <w:rPr>
+          <w:rFonts w:ascii="MinionPro-Regular" w:eastAsia="MinionPro-Regular" w:cs="MinionPro-Regular"/>
+          <w:sz w:val="18"/>
+          <w:szCs w:val="18"/>
+        </w:rPr>
+        <w:lastRenderedPageBreak/>
+        <w:t>The index</w:t>
+      </w:r>
+      <w:r>
+        <w:rPr>
+          <w:rFonts w:ascii="MinionPro-Regular" w:eastAsia="MinionPro-Regular" w:cs="MinionPro-Regular"/>
+          <w:sz w:val="18"/>
+          <w:szCs w:val="18"/>
+        </w:rPr>
+        <w:t xml:space="preserve"> </w:t>
+      </w:r>
+      <w:proofErr w:type="spellStart"/>
+      <w:r>
+        <w:rPr>
+          <w:rFonts w:ascii="MinionPro-Regular" w:eastAsia="MinionPro-Regular" w:cs="MinionPro-Regular"/>
+          <w:sz w:val="18"/>
+          <w:szCs w:val="18"/>
+        </w:rPr>
+        <w:t>is</w:t>
+      </w:r>
+      <w:proofErr w:type="spellEnd"/>
+      <w:r>
+        <w:rPr>
+          <w:rFonts w:ascii="MinionPro-Regular" w:eastAsia="MinionPro-Regular" w:cs="MinionPro-Regular"/>
+          <w:sz w:val="18"/>
+          <w:szCs w:val="18"/>
+        </w:rPr>
+        <w:t xml:space="preserve"> an </w:t>
+      </w:r>
+      <w:proofErr w:type="spellStart"/>
+      <w:r>
+        <w:rPr>
+          <w:rFonts w:ascii="MinionPro-Regular" w:eastAsia="MinionPro-Regular" w:cs="MinionPro-Regular"/>
+          <w:sz w:val="18"/>
+          <w:szCs w:val="18"/>
+        </w:rPr>
+        <w:t>independent</w:t>
+      </w:r>
+      <w:proofErr w:type="spellEnd"/>
+      <w:r>
+        <w:rPr>
+          <w:rFonts w:ascii="MinionPro-Regular" w:eastAsia="MinionPro-Regular" w:cs="MinionPro-Regular"/>
+          <w:sz w:val="18"/>
+          <w:szCs w:val="18"/>
+        </w:rPr>
+        <w:t xml:space="preserve"> data structure, </w:t>
+      </w:r>
+      <w:proofErr w:type="spellStart"/>
+      <w:r>
+        <w:rPr>
+          <w:rFonts w:ascii="MinionPro-Regular" w:eastAsia="MinionPro-Regular" w:cs="MinionPro-Regular"/>
+          <w:sz w:val="18"/>
+          <w:szCs w:val="18"/>
+        </w:rPr>
+        <w:t>separate</w:t>
+      </w:r>
+      <w:proofErr w:type="spellEnd"/>
+      <w:r>
+        <w:rPr>
+          <w:rFonts w:ascii="MinionPro-Regular" w:eastAsia="MinionPro-Regular" w:cs="MinionPro-Regular"/>
+          <w:sz w:val="18"/>
+          <w:szCs w:val="18"/>
+        </w:rPr>
+        <w:t xml:space="preserve"> </w:t>
+      </w:r>
+      <w:proofErr w:type="spellStart"/>
+      <w:r>
+        <w:rPr>
+          <w:rFonts w:ascii="MinionPro-Regular" w:eastAsia="MinionPro-Regular" w:cs="MinionPro-Regular"/>
+          <w:sz w:val="18"/>
+          <w:szCs w:val="18"/>
+        </w:rPr>
+        <w:t>from</w:t>
+      </w:r>
+      <w:proofErr w:type="spellEnd"/>
+      <w:r>
+        <w:rPr>
+          <w:rFonts w:ascii="MinionPro-Regular" w:eastAsia="MinionPro-Regular" w:cs="MinionPro-Regular"/>
+          <w:sz w:val="18"/>
+          <w:szCs w:val="18"/>
+        </w:rPr>
+        <w:t xml:space="preserve"> </w:t>
+      </w:r>
+      <w:proofErr w:type="spellStart"/>
+      <w:r>
+        <w:rPr>
+          <w:rFonts w:ascii="MinionPro-Regular" w:eastAsia="MinionPro-Regular" w:cs="MinionPro-Regular"/>
+          <w:sz w:val="18"/>
+          <w:szCs w:val="18"/>
+        </w:rPr>
+        <w:t>both</w:t>
+      </w:r>
+      <w:proofErr w:type="spellEnd"/>
+      <w:r>
+        <w:rPr>
+          <w:rFonts w:ascii="MinionPro-Regular" w:eastAsia="MinionPro-Regular" w:cs="MinionPro-Regular"/>
+          <w:sz w:val="18"/>
+          <w:szCs w:val="18"/>
+        </w:rPr>
+        <w:t xml:space="preserve"> </w:t>
+      </w:r>
+      <w:proofErr w:type="spellStart"/>
+      <w:r>
+        <w:rPr>
+          <w:rFonts w:ascii="MinionPro-Regular" w:eastAsia="MinionPro-Regular" w:cs="MinionPro-Regular"/>
+          <w:sz w:val="18"/>
+          <w:szCs w:val="18"/>
+        </w:rPr>
+        <w:t>your</w:t>
+      </w:r>
+      <w:proofErr w:type="spellEnd"/>
+      <w:r>
+        <w:rPr>
+          <w:rFonts w:ascii="MinionPro-Regular" w:eastAsia="MinionPro-Regular" w:cs="MinionPro-Regular"/>
+          <w:sz w:val="18"/>
+          <w:szCs w:val="18"/>
+        </w:rPr>
+        <w:t xml:space="preserve"> </w:t>
+      </w:r>
+      <w:proofErr w:type="spellStart"/>
+      <w:r>
+        <w:rPr>
+          <w:rFonts w:ascii="MinionPro-Regular" w:eastAsia="MinionPro-Regular" w:cs="MinionPro-Regular"/>
+          <w:sz w:val="18"/>
+          <w:szCs w:val="18"/>
+        </w:rPr>
+        <w:t>working</w:t>
+      </w:r>
+      <w:proofErr w:type="spellEnd"/>
+      <w:r>
+        <w:rPr>
+          <w:rFonts w:ascii="MinionPro-Regular" w:eastAsia="MinionPro-Regular" w:cs="MinionPro-Regular"/>
+          <w:sz w:val="18"/>
+          <w:szCs w:val="18"/>
+        </w:rPr>
+        <w:t xml:space="preserve"> </w:t>
+      </w:r>
+      <w:proofErr w:type="spellStart"/>
+      <w:r>
+        <w:rPr>
+          <w:rFonts w:ascii="MinionPro-Regular" w:eastAsia="MinionPro-Regular" w:cs="MinionPro-Regular"/>
+          <w:sz w:val="18"/>
+          <w:szCs w:val="18"/>
+        </w:rPr>
+        <w:t>tree</w:t>
+      </w:r>
+      <w:proofErr w:type="spellEnd"/>
+      <w:r>
+        <w:rPr>
+          <w:rFonts w:ascii="MinionPro-Regular" w:eastAsia="MinionPro-Regular" w:cs="MinionPro-Regular"/>
+          <w:sz w:val="18"/>
+          <w:szCs w:val="18"/>
+        </w:rPr>
+        <w:t xml:space="preserve"> and </w:t>
+      </w:r>
+      <w:proofErr w:type="spellStart"/>
+      <w:r>
+        <w:rPr>
+          <w:rFonts w:ascii="MinionPro-Regular" w:eastAsia="MinionPro-Regular" w:cs="MinionPro-Regular"/>
+          <w:sz w:val="18"/>
+          <w:szCs w:val="18"/>
+        </w:rPr>
+        <w:t>from</w:t>
+      </w:r>
+      <w:proofErr w:type="spellEnd"/>
+      <w:r>
+        <w:rPr>
+          <w:rFonts w:ascii="MinionPro-Regular" w:eastAsia="MinionPro-Regular" w:cs="MinionPro-Regular"/>
+          <w:sz w:val="18"/>
+          <w:szCs w:val="18"/>
+        </w:rPr>
+        <w:t xml:space="preserve"> </w:t>
+      </w:r>
+      <w:proofErr w:type="spellStart"/>
+      <w:r>
+        <w:rPr>
+          <w:rFonts w:ascii="MinionPro-Regular" w:eastAsia="MinionPro-Regular" w:cs="MinionPro-Regular"/>
+          <w:sz w:val="18"/>
+          <w:szCs w:val="18"/>
+        </w:rPr>
+        <w:t>any</w:t>
+      </w:r>
+      <w:proofErr w:type="spellEnd"/>
+      <w:r>
+        <w:rPr>
+          <w:rFonts w:ascii="MinionPro-Regular" w:eastAsia="MinionPro-Regular" w:cs="MinionPro-Regular"/>
+          <w:sz w:val="18"/>
+          <w:szCs w:val="18"/>
+        </w:rPr>
+        <w:t xml:space="preserve"> commit. It </w:t>
+      </w:r>
+      <w:proofErr w:type="spellStart"/>
+      <w:r>
+        <w:rPr>
+          <w:rFonts w:ascii="MinionPro-Regular" w:eastAsia="MinionPro-Regular" w:cs="MinionPro-Regular"/>
+          <w:sz w:val="18"/>
+          <w:szCs w:val="18"/>
+        </w:rPr>
+        <w:t>is</w:t>
+      </w:r>
+      <w:proofErr w:type="spellEnd"/>
+      <w:r>
+        <w:rPr>
+          <w:rFonts w:ascii="MinionPro-Regular" w:eastAsia="MinionPro-Regular" w:cs="MinionPro-Regular"/>
+          <w:sz w:val="18"/>
+          <w:szCs w:val="18"/>
+        </w:rPr>
+        <w:t xml:space="preserve"> </w:t>
+      </w:r>
+      <w:proofErr w:type="spellStart"/>
+      <w:r>
+        <w:rPr>
+          <w:rFonts w:ascii="MinionPro-Regular" w:eastAsia="MinionPro-Regular" w:cs="MinionPro-Regular"/>
+          <w:sz w:val="18"/>
+          <w:szCs w:val="18"/>
+        </w:rPr>
+        <w:t>simply</w:t>
+      </w:r>
+      <w:proofErr w:type="spellEnd"/>
+      <w:r>
+        <w:rPr>
+          <w:rFonts w:ascii="MinionPro-Regular" w:eastAsia="MinionPro-Regular" w:cs="MinionPro-Regular"/>
+          <w:sz w:val="18"/>
+          <w:szCs w:val="18"/>
+        </w:rPr>
+        <w:t xml:space="preserve"> a </w:t>
+      </w:r>
+      <w:proofErr w:type="spellStart"/>
+      <w:r>
+        <w:rPr>
+          <w:rFonts w:ascii="MinionPro-Regular" w:eastAsia="MinionPro-Regular" w:cs="MinionPro-Regular"/>
+          <w:sz w:val="18"/>
+          <w:szCs w:val="18"/>
+        </w:rPr>
+        <w:t>list</w:t>
+      </w:r>
+      <w:proofErr w:type="spellEnd"/>
+      <w:r>
+        <w:rPr>
+          <w:rFonts w:ascii="MinionPro-Regular" w:eastAsia="MinionPro-Regular" w:cs="MinionPro-Regular"/>
+          <w:sz w:val="18"/>
+          <w:szCs w:val="18"/>
+        </w:rPr>
+        <w:t xml:space="preserve"> of file </w:t>
+      </w:r>
+      <w:proofErr w:type="spellStart"/>
+      <w:r>
+        <w:rPr>
+          <w:rFonts w:ascii="MinionPro-Regular" w:eastAsia="MinionPro-Regular" w:cs="MinionPro-Regular"/>
+          <w:sz w:val="18"/>
+          <w:szCs w:val="18"/>
+        </w:rPr>
+        <w:t>pathnames</w:t>
+      </w:r>
+      <w:proofErr w:type="spellEnd"/>
+      <w:r>
+        <w:rPr>
+          <w:rFonts w:ascii="MinionPro-Regular" w:eastAsia="MinionPro-Regular" w:cs="MinionPro-Regular"/>
+          <w:sz w:val="18"/>
+          <w:szCs w:val="18"/>
+        </w:rPr>
+        <w:t xml:space="preserve"> </w:t>
+      </w:r>
+      <w:proofErr w:type="spellStart"/>
+      <w:r>
+        <w:rPr>
+          <w:rFonts w:ascii="MinionPro-Regular" w:eastAsia="MinionPro-Regular" w:cs="MinionPro-Regular"/>
+          <w:sz w:val="18"/>
+          <w:szCs w:val="18"/>
+        </w:rPr>
+        <w:t>together</w:t>
+      </w:r>
+      <w:proofErr w:type="spellEnd"/>
+      <w:r>
+        <w:rPr>
+          <w:rFonts w:ascii="MinionPro-Regular" w:eastAsia="MinionPro-Regular" w:cs="MinionPro-Regular"/>
+          <w:sz w:val="18"/>
+          <w:szCs w:val="18"/>
+        </w:rPr>
+        <w:t xml:space="preserve"> </w:t>
+      </w:r>
+      <w:proofErr w:type="spellStart"/>
+      <w:r>
+        <w:rPr>
+          <w:rFonts w:ascii="MinionPro-Regular" w:eastAsia="MinionPro-Regular" w:cs="MinionPro-Regular"/>
+          <w:sz w:val="18"/>
+          <w:szCs w:val="18"/>
+        </w:rPr>
+        <w:t>with</w:t>
+      </w:r>
+      <w:proofErr w:type="spellEnd"/>
+      <w:r>
+        <w:rPr>
+          <w:rFonts w:ascii="MinionPro-Regular" w:eastAsia="MinionPro-Regular" w:cs="MinionPro-Regular"/>
+          <w:sz w:val="18"/>
+          <w:szCs w:val="18"/>
+        </w:rPr>
+        <w:t xml:space="preserve"> </w:t>
+      </w:r>
+      <w:proofErr w:type="spellStart"/>
+      <w:r>
+        <w:rPr>
+          <w:rFonts w:ascii="MinionPro-Regular" w:eastAsia="MinionPro-Regular" w:cs="MinionPro-Regular"/>
+          <w:sz w:val="18"/>
+          <w:szCs w:val="18"/>
+        </w:rPr>
+        <w:t>associated</w:t>
+      </w:r>
+      <w:proofErr w:type="spellEnd"/>
+      <w:r>
+        <w:rPr>
+          <w:rFonts w:ascii="MinionPro-Regular" w:eastAsia="MinionPro-Regular" w:cs="MinionPro-Regular"/>
+          <w:sz w:val="18"/>
+          <w:szCs w:val="18"/>
+        </w:rPr>
+        <w:t xml:space="preserve"> </w:t>
+      </w:r>
+      <w:proofErr w:type="spellStart"/>
+      <w:r>
+        <w:rPr>
+          <w:rFonts w:ascii="MinionPro-Regular" w:eastAsia="MinionPro-Regular" w:cs="MinionPro-Regular"/>
+          <w:sz w:val="18"/>
+          <w:szCs w:val="18"/>
+        </w:rPr>
+        <w:t>attributes</w:t>
+      </w:r>
+      <w:proofErr w:type="spellEnd"/>
+      <w:r>
+        <w:rPr>
+          <w:rFonts w:ascii="MinionPro-Regular" w:eastAsia="MinionPro-Regular" w:cs="MinionPro-Regular"/>
+          <w:sz w:val="18"/>
+          <w:szCs w:val="18"/>
+        </w:rPr>
+        <w:t xml:space="preserve">, </w:t>
+      </w:r>
+      <w:proofErr w:type="spellStart"/>
+      <w:r>
+        <w:rPr>
+          <w:rFonts w:ascii="MinionPro-Regular" w:eastAsia="MinionPro-Regular" w:cs="MinionPro-Regular"/>
+          <w:sz w:val="18"/>
+          <w:szCs w:val="18"/>
+        </w:rPr>
+        <w:t>usually</w:t>
+      </w:r>
+      <w:proofErr w:type="spellEnd"/>
+      <w:r>
+        <w:rPr>
+          <w:rFonts w:ascii="MinionPro-Regular" w:eastAsia="MinionPro-Regular" w:cs="MinionPro-Regular"/>
+          <w:sz w:val="18"/>
+          <w:szCs w:val="18"/>
+        </w:rPr>
+        <w:t xml:space="preserve"> </w:t>
+      </w:r>
+      <w:proofErr w:type="spellStart"/>
+      <w:r>
+        <w:rPr>
+          <w:rFonts w:ascii="MinionPro-Regular" w:eastAsia="MinionPro-Regular" w:cs="MinionPro-Regular"/>
+          <w:sz w:val="18"/>
+          <w:szCs w:val="18"/>
+        </w:rPr>
+        <w:t>including</w:t>
+      </w:r>
+      <w:proofErr w:type="spellEnd"/>
+      <w:r>
+        <w:rPr>
+          <w:rFonts w:ascii="MinionPro-Regular" w:eastAsia="MinionPro-Regular" w:cs="MinionPro-Regular"/>
+          <w:sz w:val="18"/>
+          <w:szCs w:val="18"/>
+        </w:rPr>
+        <w:t xml:space="preserve"> the ID of a</w:t>
+      </w:r>
+      <w:r>
+        <w:rPr>
+          <w:rFonts w:ascii="MinionPro-Regular" w:eastAsia="MinionPro-Regular" w:cs="MinionPro-Regular"/>
+          <w:sz w:val="18"/>
+          <w:szCs w:val="18"/>
+        </w:rPr>
+        <w:t xml:space="preserve"> </w:t>
+      </w:r>
+      <w:r>
+        <w:rPr>
+          <w:rFonts w:ascii="MinionPro-Regular" w:eastAsia="MinionPro-Regular" w:cs="MinionPro-Regular"/>
+          <w:sz w:val="18"/>
+          <w:szCs w:val="18"/>
+        </w:rPr>
+        <w:t xml:space="preserve">blob in the </w:t>
+      </w:r>
+      <w:proofErr w:type="spellStart"/>
+      <w:r>
+        <w:rPr>
+          <w:rFonts w:ascii="MinionPro-Regular" w:eastAsia="MinionPro-Regular" w:cs="MinionPro-Regular"/>
+          <w:sz w:val="18"/>
+          <w:szCs w:val="18"/>
+        </w:rPr>
+        <w:t>object</w:t>
+      </w:r>
+      <w:proofErr w:type="spellEnd"/>
+      <w:r>
+        <w:rPr>
+          <w:rFonts w:ascii="MinionPro-Regular" w:eastAsia="MinionPro-Regular" w:cs="MinionPro-Regular"/>
+          <w:sz w:val="18"/>
+          <w:szCs w:val="18"/>
+        </w:rPr>
+        <w:t xml:space="preserve"> </w:t>
+      </w:r>
+      <w:proofErr w:type="spellStart"/>
+      <w:r>
+        <w:rPr>
+          <w:rFonts w:ascii="MinionPro-Regular" w:eastAsia="MinionPro-Regular" w:cs="MinionPro-Regular"/>
+          <w:sz w:val="18"/>
+          <w:szCs w:val="18"/>
+        </w:rPr>
+        <w:t>database</w:t>
+      </w:r>
+      <w:proofErr w:type="spellEnd"/>
+      <w:r>
+        <w:rPr>
+          <w:rFonts w:ascii="MinionPro-Regular" w:eastAsia="MinionPro-Regular" w:cs="MinionPro-Regular"/>
+          <w:sz w:val="18"/>
+          <w:szCs w:val="18"/>
+        </w:rPr>
+        <w:t xml:space="preserve"> holding</w:t>
+      </w:r>
+      <w:r>
+        <w:rPr>
+          <w:rFonts w:ascii="MinionPro-Regular" w:eastAsia="MinionPro-Regular" w:cs="MinionPro-Regular"/>
+          <w:sz w:val="18"/>
+          <w:szCs w:val="18"/>
+        </w:rPr>
+        <w:t xml:space="preserve"> the data for a version of </w:t>
+      </w:r>
+      <w:proofErr w:type="spellStart"/>
+      <w:r>
+        <w:rPr>
+          <w:rFonts w:ascii="MinionPro-Regular" w:eastAsia="MinionPro-Regular" w:cs="MinionPro-Regular"/>
+          <w:sz w:val="18"/>
+          <w:szCs w:val="18"/>
+        </w:rPr>
+        <w:t>that</w:t>
+      </w:r>
+      <w:proofErr w:type="spellEnd"/>
+      <w:r>
+        <w:rPr>
+          <w:rFonts w:ascii="MinionPro-Regular" w:eastAsia="MinionPro-Regular" w:cs="MinionPro-Regular"/>
+          <w:sz w:val="18"/>
+          <w:szCs w:val="18"/>
+        </w:rPr>
+        <w:t xml:space="preserve"> </w:t>
+      </w:r>
+      <w:r>
+        <w:rPr>
+          <w:rFonts w:ascii="MinionPro-Regular" w:eastAsia="MinionPro-Regular" w:cs="MinionPro-Regular"/>
+          <w:sz w:val="18"/>
+          <w:szCs w:val="18"/>
+        </w:rPr>
+        <w:t xml:space="preserve">file. You </w:t>
+      </w:r>
+      <w:proofErr w:type="spellStart"/>
+      <w:r>
+        <w:rPr>
+          <w:rFonts w:ascii="MinionPro-Regular" w:eastAsia="MinionPro-Regular" w:cs="MinionPro-Regular"/>
+          <w:sz w:val="18"/>
+          <w:szCs w:val="18"/>
+        </w:rPr>
+        <w:t>can</w:t>
+      </w:r>
+      <w:proofErr w:type="spellEnd"/>
+      <w:r>
+        <w:rPr>
+          <w:rFonts w:ascii="MinionPro-Regular" w:eastAsia="MinionPro-Regular" w:cs="MinionPro-Regular"/>
+          <w:sz w:val="18"/>
+          <w:szCs w:val="18"/>
+        </w:rPr>
+        <w:t xml:space="preserve"> </w:t>
+      </w:r>
+      <w:proofErr w:type="spellStart"/>
+      <w:r>
+        <w:rPr>
+          <w:rFonts w:ascii="MinionPro-Regular" w:eastAsia="MinionPro-Regular" w:cs="MinionPro-Regular"/>
+          <w:sz w:val="18"/>
+          <w:szCs w:val="18"/>
+        </w:rPr>
+        <w:t>see</w:t>
+      </w:r>
+      <w:proofErr w:type="spellEnd"/>
+      <w:r>
+        <w:rPr>
+          <w:rFonts w:ascii="MinionPro-Regular" w:eastAsia="MinionPro-Regular" w:cs="MinionPro-Regular"/>
+          <w:sz w:val="18"/>
+          <w:szCs w:val="18"/>
+        </w:rPr>
+        <w:t xml:space="preserve"> the </w:t>
+      </w:r>
+      <w:proofErr w:type="spellStart"/>
+      <w:r>
+        <w:rPr>
+          <w:rFonts w:ascii="MinionPro-Regular" w:eastAsia="MinionPro-Regular" w:cs="MinionPro-Regular"/>
+          <w:sz w:val="18"/>
+          <w:szCs w:val="18"/>
+        </w:rPr>
+        <w:t>current</w:t>
+      </w:r>
+      <w:proofErr w:type="spellEnd"/>
+      <w:r>
+        <w:rPr>
+          <w:rFonts w:ascii="MinionPro-Regular" w:eastAsia="MinionPro-Regular" w:cs="MinionPro-Regular"/>
+          <w:sz w:val="18"/>
+          <w:szCs w:val="18"/>
+        </w:rPr>
+        <w:t xml:space="preserve"> contents of the index </w:t>
+      </w:r>
+      <w:proofErr w:type="spellStart"/>
+      <w:r>
+        <w:rPr>
+          <w:rFonts w:ascii="MinionPro-Regular" w:eastAsia="MinionPro-Regular" w:cs="MinionPro-Regular"/>
+          <w:sz w:val="18"/>
+          <w:szCs w:val="18"/>
+        </w:rPr>
+        <w:t>with</w:t>
+      </w:r>
+      <w:proofErr w:type="spellEnd"/>
+      <w:r>
+        <w:rPr>
+          <w:rFonts w:ascii="MinionPro-Regular" w:eastAsia="MinionPro-Regular" w:cs="MinionPro-Regular"/>
+          <w:sz w:val="18"/>
+          <w:szCs w:val="18"/>
+        </w:rPr>
+        <w:t xml:space="preserve"> </w:t>
+      </w:r>
+      <w:r>
+        <w:rPr>
+          <w:rFonts w:ascii="UbuntuMono-Regular" w:eastAsia="UbuntuMono-Regular" w:cs="UbuntuMono-Regular"/>
+          <w:sz w:val="17"/>
+          <w:szCs w:val="17"/>
+        </w:rPr>
+        <w:t xml:space="preserve">git </w:t>
+      </w:r>
+      <w:proofErr w:type="spellStart"/>
+      <w:r>
+        <w:rPr>
+          <w:rFonts w:ascii="UbuntuMono-Regular" w:eastAsia="UbuntuMono-Regular" w:cs="UbuntuMono-Regular"/>
+          <w:sz w:val="17"/>
+          <w:szCs w:val="17"/>
+        </w:rPr>
+        <w:t>ls</w:t>
+      </w:r>
+      <w:proofErr w:type="spellEnd"/>
+      <w:r>
+        <w:rPr>
+          <w:rFonts w:ascii="UbuntuMono-Regular" w:eastAsia="UbuntuMono-Regular" w:cs="UbuntuMono-Regular"/>
+          <w:sz w:val="17"/>
+          <w:szCs w:val="17"/>
+        </w:rPr>
+        <w:t>-</w:t>
+      </w:r>
+      <w:r>
+        <w:rPr>
+          <w:rFonts w:ascii="UbuntuMono-Regular" w:eastAsia="UbuntuMono-Regular" w:cs="UbuntuMono-Regular"/>
+          <w:sz w:val="17"/>
+          <w:szCs w:val="17"/>
+        </w:rPr>
+        <w:t>files</w:t>
+      </w:r>
+      <w:r>
+        <w:rPr>
+          <w:rFonts w:ascii="MinionPro-Regular" w:eastAsia="MinionPro-Regular" w:cs="MinionPro-Regular"/>
+          <w:sz w:val="18"/>
+          <w:szCs w:val="18"/>
+        </w:rPr>
+        <w:t>:</w:t>
+      </w:r>
+    </w:p>
+    <w:p>
+      <w:pPr>
+        <w:autoSpaceDE w:val="0"/>
+        <w:autoSpaceDN w:val="0"/>
+        <w:adjustRightInd w:val="0"/>
+        <w:spacing w:after="0" w:line="240" w:lineRule="auto"/>
+        <w:rPr>
+          <w:rFonts w:ascii="MinionPro-Regular" w:eastAsia="MinionPro-Regular" w:cs="MinionPro-Regular"/>
+          <w:sz w:val="18"/>
+          <w:szCs w:val="18"/>
+        </w:rPr>
+      </w:pPr>
+    </w:p>
+    <w:p>
+      <w:pPr>
+        <w:autoSpaceDE w:val="0"/>
+        <w:autoSpaceDN w:val="0"/>
+        <w:adjustRightInd w:val="0"/>
+        <w:spacing w:after="0" w:line="240" w:lineRule="auto"/>
+        <w:rPr>
+          <w:rFonts w:ascii="UbuntuMono-Bold" w:eastAsia="UbuntuMono-Bold" w:cs="UbuntuMono-Bold"/>
+          <w:b/>
+          <w:bCs/>
+          <w:sz w:val="16"/>
+          <w:szCs w:val="16"/>
+        </w:rPr>
+      </w:pPr>
+      <w:r>
+        <w:rPr>
+          <w:rFonts w:ascii="UbuntuMono-Bold" w:eastAsia="UbuntuMono-Bold" w:cs="UbuntuMono-Bold"/>
+          <w:b/>
+          <w:bCs/>
+          <w:sz w:val="16"/>
+          <w:szCs w:val="16"/>
+        </w:rPr>
+        <w:t xml:space="preserve">$ git </w:t>
+      </w:r>
+      <w:proofErr w:type="spellStart"/>
+      <w:r>
+        <w:rPr>
+          <w:rFonts w:ascii="UbuntuMono-Bold" w:eastAsia="UbuntuMono-Bold" w:cs="UbuntuMono-Bold"/>
+          <w:b/>
+          <w:bCs/>
+          <w:sz w:val="16"/>
+          <w:szCs w:val="16"/>
+        </w:rPr>
+        <w:t>ls</w:t>
+      </w:r>
+      <w:proofErr w:type="spellEnd"/>
+      <w:r>
+        <w:rPr>
+          <w:rFonts w:ascii="UbuntuMono-Bold" w:eastAsia="UbuntuMono-Bold" w:cs="UbuntuMono-Bold"/>
+          <w:b/>
+          <w:bCs/>
+          <w:sz w:val="16"/>
+          <w:szCs w:val="16"/>
+        </w:rPr>
+        <w:t>-files --</w:t>
+      </w:r>
+      <w:proofErr w:type="spellStart"/>
+      <w:r>
+        <w:rPr>
+          <w:rFonts w:ascii="UbuntuMono-Bold" w:eastAsia="UbuntuMono-Bold" w:cs="UbuntuMono-Bold"/>
+          <w:b/>
+          <w:bCs/>
+          <w:sz w:val="16"/>
+          <w:szCs w:val="16"/>
+        </w:rPr>
+        <w:t>abbrev</w:t>
+      </w:r>
+      <w:proofErr w:type="spellEnd"/>
+      <w:r>
+        <w:rPr>
+          <w:rFonts w:ascii="UbuntuMono-Bold" w:eastAsia="UbuntuMono-Bold" w:cs="UbuntuMono-Bold"/>
+          <w:b/>
+          <w:bCs/>
+          <w:sz w:val="16"/>
+          <w:szCs w:val="16"/>
+        </w:rPr>
+        <w:t xml:space="preserve"> --stage</w:t>
+      </w:r>
+    </w:p>
+    <w:p>
+      <w:pPr>
+        <w:autoSpaceDE w:val="0"/>
+        <w:autoSpaceDN w:val="0"/>
+        <w:adjustRightInd w:val="0"/>
+        <w:spacing w:after="0" w:line="240" w:lineRule="auto"/>
+        <w:rPr>
+          <w:rFonts w:ascii="MinionPro-Regular" w:eastAsia="MinionPro-Regular" w:cs="MinionPro-Regular"/>
+          <w:sz w:val="18"/>
+          <w:szCs w:val="18"/>
+          <w:lang w:val="en-US"/>
+        </w:rPr>
+      </w:pPr>
+      <w:r>
+        <w:rPr>
+          <w:rFonts w:ascii="UbuntuMono-Regular" w:eastAsia="UbuntuMono-Regular" w:cs="UbuntuMono-Regular"/>
+          <w:sz w:val="16"/>
+          <w:szCs w:val="16"/>
+        </w:rPr>
+        <w:t>100644 2830ea0b</w:t>
+      </w:r>
+    </w:p>
+    <w:p>
+      <w:pPr>
+        <w:autoSpaceDE w:val="0"/>
+        <w:autoSpaceDN w:val="0"/>
+        <w:adjustRightInd w:val="0"/>
+        <w:spacing w:after="0" w:line="240" w:lineRule="auto"/>
+        <w:rPr>
           <w:rFonts w:ascii="MyriadPro-SemiboldCond" w:hAnsi="MyriadPro-SemiboldCond" w:cs="MyriadPro-SemiboldCond"/>
           <w:sz w:val="21"/>
           <w:szCs w:val="21"/>
         </w:rPr>
       </w:pPr>
-      <w:r>
+    </w:p>
+    <w:p>
+      <w:pPr>
+        <w:autoSpaceDE w:val="0"/>
+        <w:autoSpaceDN w:val="0"/>
+        <w:adjustRightInd w:val="0"/>
+        <w:spacing w:after="0" w:line="240" w:lineRule="auto"/>
+        <w:rPr>
+          <w:rFonts w:ascii="MinionPro-Regular" w:eastAsia="MinionPro-Regular" w:cs="MinionPro-Regular"/>
+          <w:sz w:val="18"/>
+          <w:szCs w:val="18"/>
+        </w:rPr>
+      </w:pPr>
+      <w:r>
+        <w:rPr>
+          <w:rFonts w:ascii="MinionPro-Regular" w:eastAsia="MinionPro-Regular" w:cs="MinionPro-Regular"/>
+          <w:sz w:val="18"/>
+          <w:szCs w:val="18"/>
+        </w:rPr>
+        <w:t xml:space="preserve">The </w:t>
+      </w:r>
+      <w:r>
+        <w:rPr>
+          <w:rFonts w:ascii="UbuntuMono-Regular" w:eastAsia="UbuntuMono-Regular" w:cs="UbuntuMono-Regular"/>
+          <w:sz w:val="17"/>
+          <w:szCs w:val="17"/>
+        </w:rPr>
+        <w:t xml:space="preserve">--stage </w:t>
+      </w:r>
+      <w:r>
+        <w:rPr>
+          <w:rFonts w:ascii="MinionPro-Regular" w:eastAsia="MinionPro-Regular" w:cs="MinionPro-Regular"/>
+          <w:sz w:val="18"/>
+          <w:szCs w:val="18"/>
+        </w:rPr>
+        <w:t xml:space="preserve">option </w:t>
+      </w:r>
+      <w:proofErr w:type="spellStart"/>
+      <w:r>
+        <w:rPr>
+          <w:rFonts w:ascii="MinionPro-Regular" w:eastAsia="MinionPro-Regular" w:cs="MinionPro-Regular"/>
+          <w:sz w:val="18"/>
+          <w:szCs w:val="18"/>
+        </w:rPr>
+        <w:t>means</w:t>
+      </w:r>
+      <w:proofErr w:type="spellEnd"/>
+      <w:r>
+        <w:rPr>
+          <w:rFonts w:ascii="MinionPro-Regular" w:eastAsia="MinionPro-Regular" w:cs="MinionPro-Regular"/>
+          <w:sz w:val="18"/>
+          <w:szCs w:val="18"/>
+        </w:rPr>
+        <w:t xml:space="preserve"> to show </w:t>
+      </w:r>
+      <w:proofErr w:type="spellStart"/>
+      <w:r>
+        <w:rPr>
+          <w:rFonts w:ascii="MinionPro-Regular" w:eastAsia="MinionPro-Regular" w:cs="MinionPro-Regular"/>
+          <w:sz w:val="18"/>
+          <w:szCs w:val="18"/>
+        </w:rPr>
+        <w:t>just</w:t>
+      </w:r>
+      <w:proofErr w:type="spellEnd"/>
+      <w:r>
+        <w:rPr>
+          <w:rFonts w:ascii="MinionPro-Regular" w:eastAsia="MinionPro-Regular" w:cs="MinionPro-Regular"/>
+          <w:sz w:val="18"/>
+          <w:szCs w:val="18"/>
+        </w:rPr>
+        <w:t xml:space="preserve"> the index; </w:t>
+      </w:r>
+      <w:r>
+        <w:rPr>
+          <w:rFonts w:ascii="UbuntuMono-Regular" w:eastAsia="UbuntuMono-Regular" w:cs="UbuntuMono-Regular"/>
+          <w:sz w:val="17"/>
+          <w:szCs w:val="17"/>
+        </w:rPr>
+        <w:t xml:space="preserve">git </w:t>
+      </w:r>
+      <w:proofErr w:type="spellStart"/>
+      <w:r>
+        <w:rPr>
+          <w:rFonts w:ascii="UbuntuMono-Regular" w:eastAsia="UbuntuMono-Regular" w:cs="UbuntuMono-Regular"/>
+          <w:sz w:val="17"/>
+          <w:szCs w:val="17"/>
+        </w:rPr>
+        <w:t>ls</w:t>
+      </w:r>
+      <w:proofErr w:type="spellEnd"/>
+      <w:r>
+        <w:rPr>
+          <w:rFonts w:ascii="UbuntuMono-Regular" w:eastAsia="UbuntuMono-Regular" w:cs="UbuntuMono-Regular"/>
+          <w:sz w:val="17"/>
+          <w:szCs w:val="17"/>
+        </w:rPr>
+        <w:t>-</w:t>
+      </w:r>
+      <w:r>
+        <w:rPr>
+          <w:rFonts w:ascii="UbuntuMono-Regular" w:eastAsia="UbuntuMono-Regular" w:cs="UbuntuMono-Regular"/>
+          <w:sz w:val="17"/>
+          <w:szCs w:val="17"/>
+        </w:rPr>
+        <w:t>files</w:t>
+      </w:r>
+      <w:r>
+        <w:rPr>
+          <w:rFonts w:ascii="UbuntuMono-Regular" w:eastAsia="UbuntuMono-Regular" w:cs="UbuntuMono-Regular"/>
+          <w:sz w:val="17"/>
+          <w:szCs w:val="17"/>
+        </w:rPr>
+        <w:t xml:space="preserve"> </w:t>
+      </w:r>
+      <w:proofErr w:type="spellStart"/>
+      <w:r>
+        <w:rPr>
+          <w:rFonts w:ascii="MinionPro-Regular" w:eastAsia="MinionPro-Regular" w:cs="MinionPro-Regular"/>
+          <w:sz w:val="18"/>
+          <w:szCs w:val="18"/>
+        </w:rPr>
+        <w:t>can</w:t>
+      </w:r>
+      <w:proofErr w:type="spellEnd"/>
+      <w:r>
+        <w:rPr>
+          <w:rFonts w:ascii="MinionPro-Regular" w:eastAsia="MinionPro-Regular" w:cs="MinionPro-Regular"/>
+          <w:sz w:val="18"/>
+          <w:szCs w:val="18"/>
+        </w:rPr>
+        <w:t xml:space="preserve"> show </w:t>
+      </w:r>
+      <w:proofErr w:type="spellStart"/>
+      <w:r>
+        <w:rPr>
+          <w:rFonts w:ascii="MinionPro-Regular" w:eastAsia="MinionPro-Regular" w:cs="MinionPro-Regular"/>
+          <w:sz w:val="18"/>
+          <w:szCs w:val="18"/>
+        </w:rPr>
+        <w:t>various</w:t>
+      </w:r>
+      <w:proofErr w:type="spellEnd"/>
+      <w:r>
+        <w:rPr>
+          <w:rFonts w:ascii="MinionPro-Regular" w:eastAsia="MinionPro-Regular" w:cs="MinionPro-Regular"/>
+          <w:sz w:val="18"/>
+          <w:szCs w:val="18"/>
+        </w:rPr>
+        <w:t xml:space="preserve"> </w:t>
+      </w:r>
+      <w:proofErr w:type="spellStart"/>
+      <w:r>
+        <w:rPr>
+          <w:rFonts w:ascii="MinionPro-Regular" w:eastAsia="MinionPro-Regular" w:cs="MinionPro-Regular"/>
+          <w:sz w:val="18"/>
+          <w:szCs w:val="18"/>
+        </w:rPr>
+        <w:t>combinations</w:t>
+      </w:r>
+      <w:proofErr w:type="spellEnd"/>
+      <w:r>
+        <w:rPr>
+          <w:rFonts w:ascii="MinionPro-Regular" w:eastAsia="MinionPro-Regular" w:cs="MinionPro-Regular"/>
+          <w:sz w:val="18"/>
+          <w:szCs w:val="18"/>
+        </w:rPr>
+        <w:t xml:space="preserve"> and </w:t>
+      </w:r>
+      <w:proofErr w:type="spellStart"/>
+      <w:r>
+        <w:rPr>
+          <w:rFonts w:ascii="MinionPro-Regular" w:eastAsia="MinionPro-Regular" w:cs="MinionPro-Regular"/>
+          <w:sz w:val="18"/>
+          <w:szCs w:val="18"/>
+        </w:rPr>
+        <w:t>subsets</w:t>
+      </w:r>
+      <w:proofErr w:type="spellEnd"/>
+      <w:r>
+        <w:rPr>
+          <w:rFonts w:ascii="MinionPro-Regular" w:eastAsia="MinionPro-Regular" w:cs="MinionPro-Regular"/>
+          <w:sz w:val="18"/>
+          <w:szCs w:val="18"/>
+        </w:rPr>
+        <w:t xml:space="preserve"> of the index</w:t>
+      </w:r>
+      <w:r>
+        <w:rPr>
+          <w:rFonts w:ascii="MinionPro-Regular" w:eastAsia="MinionPro-Regular" w:cs="MinionPro-Regular"/>
+          <w:sz w:val="18"/>
+          <w:szCs w:val="18"/>
+        </w:rPr>
+        <w:t xml:space="preserve"> </w:t>
+      </w:r>
+      <w:r>
+        <w:rPr>
+          <w:rFonts w:ascii="MinionPro-Regular" w:eastAsia="MinionPro-Regular" w:cs="MinionPro-Regular"/>
+          <w:sz w:val="18"/>
+          <w:szCs w:val="18"/>
+        </w:rPr>
+        <w:t xml:space="preserve">and </w:t>
+      </w:r>
+      <w:proofErr w:type="spellStart"/>
+      <w:r>
+        <w:rPr>
+          <w:rFonts w:ascii="MinionPro-Regular" w:eastAsia="MinionPro-Regular" w:cs="MinionPro-Regular"/>
+          <w:sz w:val="18"/>
+          <w:szCs w:val="18"/>
+        </w:rPr>
+        <w:t>your</w:t>
+      </w:r>
+      <w:proofErr w:type="spellEnd"/>
+      <w:r>
+        <w:rPr>
+          <w:rFonts w:ascii="MinionPro-Regular" w:eastAsia="MinionPro-Regular" w:cs="MinionPro-Regular"/>
+          <w:sz w:val="18"/>
+          <w:szCs w:val="18"/>
+        </w:rPr>
+        <w:t xml:space="preserve"> </w:t>
+      </w:r>
+      <w:proofErr w:type="spellStart"/>
+      <w:r>
+        <w:rPr>
+          <w:rFonts w:ascii="MinionPro-Regular" w:eastAsia="MinionPro-Regular" w:cs="MinionPro-Regular"/>
+          <w:sz w:val="18"/>
+          <w:szCs w:val="18"/>
+        </w:rPr>
+        <w:t>working</w:t>
+      </w:r>
+      <w:proofErr w:type="spellEnd"/>
+      <w:r>
+        <w:rPr>
+          <w:rFonts w:ascii="MinionPro-Regular" w:eastAsia="MinionPro-Regular" w:cs="MinionPro-Regular"/>
+          <w:sz w:val="18"/>
+          <w:szCs w:val="18"/>
+        </w:rPr>
+        <w:t xml:space="preserve"> </w:t>
+      </w:r>
+      <w:proofErr w:type="spellStart"/>
+      <w:r>
+        <w:rPr>
+          <w:rFonts w:ascii="MinionPro-Regular" w:eastAsia="MinionPro-Regular" w:cs="MinionPro-Regular"/>
+          <w:sz w:val="18"/>
+          <w:szCs w:val="18"/>
+        </w:rPr>
+        <w:t>tree</w:t>
+      </w:r>
+      <w:proofErr w:type="spellEnd"/>
+      <w:r>
+        <w:rPr>
+          <w:rFonts w:ascii="MinionPro-Regular" w:eastAsia="MinionPro-Regular" w:cs="MinionPro-Regular"/>
+          <w:sz w:val="18"/>
+          <w:szCs w:val="18"/>
+        </w:rPr>
+        <w:t xml:space="preserve">, </w:t>
+      </w:r>
+      <w:proofErr w:type="spellStart"/>
+      <w:r>
+        <w:rPr>
+          <w:rFonts w:ascii="MinionPro-Regular" w:eastAsia="MinionPro-Regular" w:cs="MinionPro-Regular"/>
+          <w:sz w:val="18"/>
+          <w:szCs w:val="18"/>
+        </w:rPr>
+        <w:t>generally</w:t>
+      </w:r>
+      <w:proofErr w:type="spellEnd"/>
+      <w:r>
+        <w:rPr>
+          <w:rFonts w:ascii="MinionPro-Regular" w:eastAsia="MinionPro-Regular" w:cs="MinionPro-Regular"/>
+          <w:sz w:val="18"/>
+          <w:szCs w:val="18"/>
+        </w:rPr>
+        <w:t>.</w:t>
+      </w:r>
+    </w:p>
+    <w:p>
+      <w:pPr>
+        <w:autoSpaceDE w:val="0"/>
+        <w:autoSpaceDN w:val="0"/>
+        <w:adjustRightInd w:val="0"/>
+        <w:spacing w:after="0" w:line="240" w:lineRule="auto"/>
+        <w:rPr>
+          <w:rFonts w:ascii="MinionPro-Regular" w:eastAsia="MinionPro-Regular" w:cs="MinionPro-Regular"/>
+          <w:sz w:val="18"/>
+          <w:szCs w:val="18"/>
+        </w:rPr>
+      </w:pPr>
+    </w:p>
+    <w:p>
+      <w:pPr>
+        <w:autoSpaceDE w:val="0"/>
+        <w:autoSpaceDN w:val="0"/>
+        <w:adjustRightInd w:val="0"/>
+        <w:spacing w:after="0" w:line="240" w:lineRule="auto"/>
+        <w:rPr>
+          <w:rFonts w:ascii="MinionPro-Regular" w:eastAsia="MinionPro-Regular" w:cs="MinionPro-Regular"/>
+          <w:sz w:val="18"/>
+          <w:szCs w:val="18"/>
+        </w:rPr>
+      </w:pPr>
+      <w:r>
+        <w:rPr>
+          <w:rFonts w:ascii="MinionPro-Regular" w:eastAsia="MinionPro-Regular" w:cs="MinionPro-Regular"/>
+          <w:sz w:val="18"/>
+          <w:szCs w:val="18"/>
+        </w:rPr>
+        <w:t xml:space="preserve">The index </w:t>
+      </w:r>
+      <w:proofErr w:type="spellStart"/>
+      <w:r>
+        <w:rPr>
+          <w:rFonts w:ascii="MinionPro-Regular" w:eastAsia="MinionPro-Regular" w:cs="MinionPro-Regular"/>
+          <w:sz w:val="18"/>
+          <w:szCs w:val="18"/>
+        </w:rPr>
+        <w:t>is</w:t>
+      </w:r>
+      <w:proofErr w:type="spellEnd"/>
+      <w:r>
+        <w:rPr>
+          <w:rFonts w:ascii="MinionPro-Regular" w:eastAsia="MinionPro-Regular" w:cs="MinionPro-Regular"/>
+          <w:sz w:val="18"/>
+          <w:szCs w:val="18"/>
+        </w:rPr>
+        <w:t xml:space="preserve"> the </w:t>
+      </w:r>
+      <w:proofErr w:type="spellStart"/>
+      <w:r>
+        <w:rPr>
+          <w:rFonts w:ascii="MinionPro-Regular" w:eastAsia="MinionPro-Regular" w:cs="MinionPro-Regular"/>
+          <w:sz w:val="18"/>
+          <w:szCs w:val="18"/>
+        </w:rPr>
+        <w:t>implicit</w:t>
+      </w:r>
+      <w:proofErr w:type="spellEnd"/>
+      <w:r>
+        <w:rPr>
+          <w:rFonts w:ascii="MinionPro-Regular" w:eastAsia="MinionPro-Regular" w:cs="MinionPro-Regular"/>
+          <w:sz w:val="18"/>
+          <w:szCs w:val="18"/>
+        </w:rPr>
+        <w:t xml:space="preserve"> source of the content for a norm</w:t>
+      </w:r>
+      <w:r>
+        <w:rPr>
+          <w:rFonts w:ascii="MinionPro-Regular" w:eastAsia="MinionPro-Regular" w:cs="MinionPro-Regular"/>
+          <w:sz w:val="18"/>
+          <w:szCs w:val="18"/>
+        </w:rPr>
+        <w:t xml:space="preserve">al </w:t>
+      </w:r>
+      <w:r>
+        <w:rPr>
+          <w:rFonts w:ascii="MinionPro-Regular" w:eastAsia="MinionPro-Regular" w:cs="MinionPro-Regular"/>
+          <w:sz w:val="18"/>
+          <w:szCs w:val="18"/>
+        </w:rPr>
+        <w:t xml:space="preserve">commit. </w:t>
+      </w:r>
+      <w:proofErr w:type="spellStart"/>
+      <w:r>
+        <w:rPr>
+          <w:rFonts w:ascii="MinionPro-Regular" w:eastAsia="MinionPro-Regular" w:cs="MinionPro-Regular"/>
+          <w:sz w:val="18"/>
+          <w:szCs w:val="18"/>
+        </w:rPr>
+        <w:t>When</w:t>
+      </w:r>
+      <w:proofErr w:type="spellEnd"/>
+      <w:r>
+        <w:rPr>
+          <w:rFonts w:ascii="MinionPro-Regular" w:eastAsia="MinionPro-Regular" w:cs="MinionPro-Regular"/>
+          <w:sz w:val="18"/>
+          <w:szCs w:val="18"/>
+        </w:rPr>
+        <w:t xml:space="preserve"> </w:t>
+      </w:r>
+      <w:proofErr w:type="spellStart"/>
+      <w:r>
+        <w:rPr>
+          <w:rFonts w:ascii="MinionPro-Regular" w:eastAsia="MinionPro-Regular" w:cs="MinionPro-Regular"/>
+          <w:sz w:val="18"/>
+          <w:szCs w:val="18"/>
+        </w:rPr>
+        <w:t>you</w:t>
+      </w:r>
+      <w:proofErr w:type="spellEnd"/>
+      <w:r>
+        <w:rPr>
+          <w:rFonts w:ascii="MinionPro-Regular" w:eastAsia="MinionPro-Regular" w:cs="MinionPro-Regular"/>
+          <w:sz w:val="18"/>
+          <w:szCs w:val="18"/>
+        </w:rPr>
+        <w:t xml:space="preserve"> use </w:t>
+      </w:r>
+      <w:r>
+        <w:rPr>
+          <w:rFonts w:ascii="UbuntuMono-Regular" w:eastAsia="UbuntuMono-Regular" w:cs="UbuntuMono-Regular"/>
+          <w:sz w:val="17"/>
+          <w:szCs w:val="17"/>
+        </w:rPr>
+        <w:t xml:space="preserve">git commit </w:t>
+      </w:r>
+      <w:r>
+        <w:rPr>
+          <w:rFonts w:ascii="MinionPro-Regular" w:eastAsia="MinionPro-Regular" w:cs="MinionPro-Regular"/>
+          <w:sz w:val="18"/>
+          <w:szCs w:val="18"/>
+        </w:rPr>
+        <w:t>(</w:t>
+      </w:r>
+      <w:proofErr w:type="spellStart"/>
+      <w:r>
+        <w:rPr>
+          <w:rFonts w:ascii="MinionPro-Regular" w:eastAsia="MinionPro-Regular" w:cs="MinionPro-Regular"/>
+          <w:sz w:val="18"/>
+          <w:szCs w:val="18"/>
+        </w:rPr>
+        <w:t>without</w:t>
+      </w:r>
+      <w:proofErr w:type="spellEnd"/>
+      <w:r>
+        <w:rPr>
+          <w:rFonts w:ascii="MinionPro-Regular" w:eastAsia="MinionPro-Regular" w:cs="MinionPro-Regular"/>
+          <w:sz w:val="18"/>
+          <w:szCs w:val="18"/>
+        </w:rPr>
+        <w:t xml:space="preserve"> </w:t>
+      </w:r>
+      <w:proofErr w:type="spellStart"/>
+      <w:r>
+        <w:rPr>
+          <w:rFonts w:ascii="MinionPro-Regular" w:eastAsia="MinionPro-Regular" w:cs="MinionPro-Regular"/>
+          <w:sz w:val="18"/>
+          <w:szCs w:val="18"/>
+        </w:rPr>
+        <w:t>supplying</w:t>
+      </w:r>
+      <w:proofErr w:type="spellEnd"/>
+      <w:r>
+        <w:rPr>
+          <w:rFonts w:ascii="MinionPro-Regular" w:eastAsia="MinionPro-Regular" w:cs="MinionPro-Regular"/>
+          <w:sz w:val="18"/>
+          <w:szCs w:val="18"/>
+        </w:rPr>
+        <w:t xml:space="preserve"> </w:t>
+      </w:r>
+      <w:proofErr w:type="spellStart"/>
+      <w:r>
+        <w:rPr>
+          <w:rFonts w:ascii="MinionPro-Regular" w:eastAsia="MinionPro-Regular" w:cs="MinionPro-Regular"/>
+          <w:sz w:val="18"/>
+          <w:szCs w:val="18"/>
+        </w:rPr>
+        <w:t>specific</w:t>
+      </w:r>
+      <w:proofErr w:type="spellEnd"/>
+      <w:r>
+        <w:rPr>
+          <w:rFonts w:ascii="MinionPro-Regular" w:eastAsia="MinionPro-Regular" w:cs="MinionPro-Regular"/>
+          <w:sz w:val="18"/>
+          <w:szCs w:val="18"/>
+        </w:rPr>
+        <w:t xml:space="preserve"> </w:t>
+      </w:r>
+      <w:proofErr w:type="spellStart"/>
+      <w:r>
+        <w:rPr>
+          <w:rFonts w:ascii="MinionPro-Regular" w:eastAsia="MinionPro-Regular" w:cs="MinionPro-Regular"/>
+          <w:sz w:val="18"/>
+          <w:szCs w:val="18"/>
+        </w:rPr>
+        <w:t>pathnames</w:t>
+      </w:r>
+      <w:proofErr w:type="spellEnd"/>
+      <w:r>
+        <w:rPr>
+          <w:rFonts w:ascii="MinionPro-Regular" w:eastAsia="MinionPro-Regular" w:cs="MinionPro-Regular"/>
+          <w:sz w:val="18"/>
+          <w:szCs w:val="18"/>
+        </w:rPr>
+        <w:t xml:space="preserve">), </w:t>
+      </w:r>
+      <w:proofErr w:type="spellStart"/>
+      <w:r>
+        <w:rPr>
+          <w:rFonts w:ascii="MinionPro-Regular" w:eastAsia="MinionPro-Regular" w:cs="MinionPro-Regular"/>
+          <w:sz w:val="18"/>
+          <w:szCs w:val="18"/>
+        </w:rPr>
+        <w:t>you</w:t>
+      </w:r>
+      <w:proofErr w:type="spellEnd"/>
+      <w:r>
+        <w:rPr>
+          <w:rFonts w:ascii="MinionPro-Regular" w:eastAsia="MinionPro-Regular" w:cs="MinionPro-Regular"/>
+          <w:sz w:val="18"/>
+          <w:szCs w:val="18"/>
+        </w:rPr>
+        <w:t xml:space="preserve"> </w:t>
+      </w:r>
+      <w:proofErr w:type="spellStart"/>
+      <w:r>
+        <w:rPr>
+          <w:rFonts w:ascii="MinionPro-Regular" w:eastAsia="MinionPro-Regular" w:cs="MinionPro-Regular"/>
+          <w:sz w:val="18"/>
+          <w:szCs w:val="18"/>
+        </w:rPr>
+        <w:t>migh</w:t>
+      </w:r>
+      <w:r>
+        <w:rPr>
+          <w:rFonts w:ascii="MinionPro-Regular" w:eastAsia="MinionPro-Regular" w:cs="MinionPro-Regular"/>
+          <w:sz w:val="18"/>
+          <w:szCs w:val="18"/>
+        </w:rPr>
+        <w:t>t</w:t>
+      </w:r>
+      <w:proofErr w:type="spellEnd"/>
+      <w:r>
+        <w:rPr>
+          <w:rFonts w:ascii="MinionPro-Regular" w:eastAsia="MinionPro-Regular" w:cs="MinionPro-Regular"/>
+          <w:sz w:val="18"/>
+          <w:szCs w:val="18"/>
+        </w:rPr>
+        <w:t xml:space="preserve"> </w:t>
+      </w:r>
+      <w:proofErr w:type="spellStart"/>
+      <w:r>
+        <w:rPr>
+          <w:rFonts w:ascii="MinionPro-Regular" w:eastAsia="MinionPro-Regular" w:cs="MinionPro-Regular"/>
+          <w:sz w:val="18"/>
+          <w:szCs w:val="18"/>
+        </w:rPr>
+        <w:t>think</w:t>
+      </w:r>
+      <w:proofErr w:type="spellEnd"/>
+      <w:r>
+        <w:rPr>
+          <w:rFonts w:ascii="MinionPro-Regular" w:eastAsia="MinionPro-Regular" w:cs="MinionPro-Regular"/>
+          <w:sz w:val="18"/>
+          <w:szCs w:val="18"/>
+        </w:rPr>
+        <w:t xml:space="preserve"> </w:t>
+      </w:r>
+      <w:proofErr w:type="spellStart"/>
+      <w:r>
+        <w:rPr>
+          <w:rFonts w:ascii="MinionPro-Regular" w:eastAsia="MinionPro-Regular" w:cs="MinionPro-Regular"/>
+          <w:sz w:val="18"/>
+          <w:szCs w:val="18"/>
+        </w:rPr>
+        <w:t>that</w:t>
+      </w:r>
+      <w:proofErr w:type="spellEnd"/>
+      <w:r>
+        <w:rPr>
+          <w:rFonts w:ascii="MinionPro-Regular" w:eastAsia="MinionPro-Regular" w:cs="MinionPro-Regular"/>
+          <w:sz w:val="18"/>
+          <w:szCs w:val="18"/>
+        </w:rPr>
+        <w:t xml:space="preserve"> </w:t>
+      </w:r>
+      <w:proofErr w:type="spellStart"/>
+      <w:r>
+        <w:rPr>
+          <w:rFonts w:ascii="MinionPro-Regular" w:eastAsia="MinionPro-Regular" w:cs="MinionPro-Regular"/>
+          <w:sz w:val="18"/>
+          <w:szCs w:val="18"/>
+        </w:rPr>
+        <w:t>it</w:t>
+      </w:r>
+      <w:proofErr w:type="spellEnd"/>
+      <w:r>
+        <w:rPr>
+          <w:rFonts w:ascii="MinionPro-Regular" w:eastAsia="MinionPro-Regular" w:cs="MinionPro-Regular"/>
+          <w:sz w:val="18"/>
+          <w:szCs w:val="18"/>
+        </w:rPr>
+        <w:t xml:space="preserve"> </w:t>
+      </w:r>
+      <w:proofErr w:type="spellStart"/>
+      <w:r>
+        <w:rPr>
+          <w:rFonts w:ascii="MinionPro-Regular" w:eastAsia="MinionPro-Regular" w:cs="MinionPro-Regular"/>
+          <w:sz w:val="18"/>
+          <w:szCs w:val="18"/>
+        </w:rPr>
+        <w:t>creates</w:t>
+      </w:r>
+      <w:proofErr w:type="spellEnd"/>
+      <w:r>
+        <w:rPr>
+          <w:rFonts w:ascii="MinionPro-Regular" w:eastAsia="MinionPro-Regular" w:cs="MinionPro-Regular"/>
+          <w:sz w:val="18"/>
+          <w:szCs w:val="18"/>
+        </w:rPr>
+        <w:t xml:space="preserve"> the new </w:t>
+      </w:r>
+      <w:r>
+        <w:rPr>
+          <w:rFonts w:ascii="MinionPro-Regular" w:eastAsia="MinionPro-Regular" w:cs="MinionPro-Regular"/>
+          <w:sz w:val="18"/>
+          <w:szCs w:val="18"/>
+        </w:rPr>
+        <w:t xml:space="preserve">commit </w:t>
+      </w:r>
+      <w:proofErr w:type="spellStart"/>
+      <w:r>
+        <w:rPr>
+          <w:rFonts w:ascii="MinionPro-Regular" w:eastAsia="MinionPro-Regular" w:cs="MinionPro-Regular"/>
+          <w:sz w:val="18"/>
+          <w:szCs w:val="18"/>
+        </w:rPr>
+        <w:t>based</w:t>
+      </w:r>
+      <w:proofErr w:type="spellEnd"/>
+      <w:r>
+        <w:rPr>
+          <w:rFonts w:ascii="MinionPro-Regular" w:eastAsia="MinionPro-Regular" w:cs="MinionPro-Regular"/>
+          <w:sz w:val="18"/>
+          <w:szCs w:val="18"/>
+        </w:rPr>
+        <w:t xml:space="preserve"> on </w:t>
+      </w:r>
+      <w:proofErr w:type="spellStart"/>
+      <w:r>
+        <w:rPr>
+          <w:rFonts w:ascii="MinionPro-Regular" w:eastAsia="MinionPro-Regular" w:cs="MinionPro-Regular"/>
+          <w:sz w:val="18"/>
+          <w:szCs w:val="18"/>
+        </w:rPr>
+        <w:t>your</w:t>
+      </w:r>
+      <w:proofErr w:type="spellEnd"/>
+      <w:r>
+        <w:rPr>
+          <w:rFonts w:ascii="MinionPro-Regular" w:eastAsia="MinionPro-Regular" w:cs="MinionPro-Regular"/>
+          <w:sz w:val="18"/>
+          <w:szCs w:val="18"/>
+        </w:rPr>
+        <w:t xml:space="preserve"> </w:t>
+      </w:r>
+      <w:proofErr w:type="spellStart"/>
+      <w:r>
+        <w:rPr>
+          <w:rFonts w:ascii="MinionPro-Regular" w:eastAsia="MinionPro-Regular" w:cs="MinionPro-Regular"/>
+          <w:sz w:val="18"/>
+          <w:szCs w:val="18"/>
+        </w:rPr>
+        <w:t>working</w:t>
+      </w:r>
+      <w:proofErr w:type="spellEnd"/>
+      <w:r>
+        <w:rPr>
+          <w:rFonts w:ascii="MinionPro-Regular" w:eastAsia="MinionPro-Regular" w:cs="MinionPro-Regular"/>
+          <w:sz w:val="18"/>
+          <w:szCs w:val="18"/>
+        </w:rPr>
+        <w:t xml:space="preserve"> files. It </w:t>
+      </w:r>
+      <w:proofErr w:type="spellStart"/>
+      <w:r>
+        <w:rPr>
+          <w:rFonts w:ascii="MinionPro-Regular" w:eastAsia="MinionPro-Regular" w:cs="MinionPro-Regular"/>
+          <w:sz w:val="18"/>
+          <w:szCs w:val="18"/>
+        </w:rPr>
+        <w:t>does</w:t>
+      </w:r>
+      <w:proofErr w:type="spellEnd"/>
+      <w:r>
+        <w:rPr>
+          <w:rFonts w:ascii="MinionPro-Regular" w:eastAsia="MinionPro-Regular" w:cs="MinionPro-Regular"/>
+          <w:sz w:val="18"/>
+          <w:szCs w:val="18"/>
+        </w:rPr>
+        <w:t xml:space="preserve"> not; </w:t>
+      </w:r>
+      <w:proofErr w:type="spellStart"/>
+      <w:r>
+        <w:rPr>
+          <w:rFonts w:ascii="MinionPro-Regular" w:eastAsia="MinionPro-Regular" w:cs="MinionPro-Regular"/>
+          <w:sz w:val="18"/>
+          <w:szCs w:val="18"/>
+        </w:rPr>
+        <w:t>instead</w:t>
+      </w:r>
+      <w:proofErr w:type="spellEnd"/>
+      <w:r>
+        <w:rPr>
+          <w:rFonts w:ascii="MinionPro-Regular" w:eastAsia="MinionPro-Regular" w:cs="MinionPro-Regular"/>
+          <w:sz w:val="18"/>
+          <w:szCs w:val="18"/>
+        </w:rPr>
+        <w:t>,</w:t>
+      </w:r>
+      <w:r>
+        <w:rPr>
+          <w:rFonts w:ascii="MinionPro-Regular" w:eastAsia="MinionPro-Regular" w:cs="MinionPro-Regular"/>
+          <w:sz w:val="18"/>
+          <w:szCs w:val="18"/>
+        </w:rPr>
+        <w:t xml:space="preserve"> </w:t>
+      </w:r>
+      <w:proofErr w:type="spellStart"/>
+      <w:r>
+        <w:rPr>
+          <w:rFonts w:ascii="MinionPro-Regular" w:eastAsia="MinionPro-Regular" w:cs="MinionPro-Regular"/>
+          <w:sz w:val="18"/>
+          <w:szCs w:val="18"/>
+        </w:rPr>
+        <w:t>it</w:t>
+      </w:r>
+      <w:proofErr w:type="spellEnd"/>
+      <w:r>
+        <w:rPr>
+          <w:rFonts w:ascii="MinionPro-Regular" w:eastAsia="MinionPro-Regular" w:cs="MinionPro-Regular"/>
+          <w:sz w:val="18"/>
+          <w:szCs w:val="18"/>
+        </w:rPr>
+        <w:t xml:space="preserve"> </w:t>
+      </w:r>
+      <w:proofErr w:type="spellStart"/>
+      <w:r>
+        <w:rPr>
+          <w:rFonts w:ascii="MinionPro-Regular" w:eastAsia="MinionPro-Regular" w:cs="MinionPro-Regular"/>
+          <w:sz w:val="18"/>
+          <w:szCs w:val="18"/>
+        </w:rPr>
+        <w:t>simply</w:t>
+      </w:r>
+      <w:proofErr w:type="spellEnd"/>
+      <w:r>
+        <w:rPr>
+          <w:rFonts w:ascii="MinionPro-Regular" w:eastAsia="MinionPro-Regular" w:cs="MinionPro-Regular"/>
+          <w:sz w:val="18"/>
+          <w:szCs w:val="18"/>
+        </w:rPr>
+        <w:t xml:space="preserve"> </w:t>
+      </w:r>
+      <w:proofErr w:type="spellStart"/>
+      <w:r>
+        <w:rPr>
+          <w:rFonts w:ascii="MinionPro-Regular" w:eastAsia="MinionPro-Regular" w:cs="MinionPro-Regular"/>
+          <w:sz w:val="18"/>
+          <w:szCs w:val="18"/>
+        </w:rPr>
+        <w:t>realizes</w:t>
+      </w:r>
+      <w:proofErr w:type="spellEnd"/>
+      <w:r>
+        <w:rPr>
+          <w:rFonts w:ascii="MinionPro-Regular" w:eastAsia="MinionPro-Regular" w:cs="MinionPro-Regular"/>
+          <w:sz w:val="18"/>
+          <w:szCs w:val="18"/>
+        </w:rPr>
+        <w:t xml:space="preserve"> the </w:t>
+      </w:r>
+      <w:proofErr w:type="spellStart"/>
+      <w:r>
+        <w:rPr>
+          <w:rFonts w:ascii="MinionPro-Regular" w:eastAsia="MinionPro-Regular" w:cs="MinionPro-Regular"/>
+          <w:sz w:val="18"/>
+          <w:szCs w:val="18"/>
+        </w:rPr>
+        <w:t>current</w:t>
+      </w:r>
+      <w:proofErr w:type="spellEnd"/>
+      <w:r>
+        <w:rPr>
+          <w:rFonts w:ascii="MinionPro-Regular" w:eastAsia="MinionPro-Regular" w:cs="MinionPro-Regular"/>
+          <w:sz w:val="18"/>
+          <w:szCs w:val="18"/>
+        </w:rPr>
+        <w:t xml:space="preserve"> </w:t>
+      </w:r>
+      <w:r>
+        <w:rPr>
+          <w:rFonts w:ascii="MinionPro-Regular" w:eastAsia="MinionPro-Regular" w:cs="MinionPro-Regular"/>
+          <w:sz w:val="18"/>
+          <w:szCs w:val="18"/>
+        </w:rPr>
+        <w:t xml:space="preserve">index as a new </w:t>
+      </w:r>
+      <w:proofErr w:type="spellStart"/>
+      <w:r>
+        <w:rPr>
+          <w:rFonts w:ascii="MinionPro-Regular" w:eastAsia="MinionPro-Regular" w:cs="MinionPro-Regular"/>
+          <w:sz w:val="18"/>
+          <w:szCs w:val="18"/>
+        </w:rPr>
+        <w:t>tree</w:t>
+      </w:r>
+      <w:proofErr w:type="spellEnd"/>
+      <w:r>
+        <w:rPr>
+          <w:rFonts w:ascii="MinionPro-Regular" w:eastAsia="MinionPro-Regular" w:cs="MinionPro-Regular"/>
+          <w:sz w:val="18"/>
+          <w:szCs w:val="18"/>
+        </w:rPr>
+        <w:t xml:space="preserve"> </w:t>
+      </w:r>
+      <w:proofErr w:type="spellStart"/>
+      <w:r>
+        <w:rPr>
+          <w:rFonts w:ascii="MinionPro-Regular" w:eastAsia="MinionPro-Regular" w:cs="MinionPro-Regular"/>
+          <w:sz w:val="18"/>
+          <w:szCs w:val="18"/>
+        </w:rPr>
+        <w:t>object</w:t>
+      </w:r>
+      <w:proofErr w:type="spellEnd"/>
+      <w:r>
+        <w:rPr>
+          <w:rFonts w:ascii="MinionPro-Regular" w:eastAsia="MinionPro-Regular" w:cs="MinionPro-Regular"/>
+          <w:sz w:val="18"/>
+          <w:szCs w:val="18"/>
+        </w:rPr>
+        <w:t xml:space="preserve">, and </w:t>
+      </w:r>
+      <w:proofErr w:type="spellStart"/>
+      <w:r>
+        <w:rPr>
+          <w:rFonts w:ascii="MinionPro-Regular" w:eastAsia="MinionPro-Regular" w:cs="MinionPro-Regular"/>
+          <w:sz w:val="18"/>
+          <w:szCs w:val="18"/>
+        </w:rPr>
+        <w:t>makes</w:t>
+      </w:r>
+      <w:proofErr w:type="spellEnd"/>
+      <w:r>
+        <w:rPr>
+          <w:rFonts w:ascii="MinionPro-Regular" w:eastAsia="MinionPro-Regular" w:cs="MinionPro-Regular"/>
+          <w:sz w:val="18"/>
+          <w:szCs w:val="18"/>
+        </w:rPr>
+        <w:t xml:space="preserve"> the new commit </w:t>
+      </w:r>
+      <w:proofErr w:type="spellStart"/>
+      <w:r>
+        <w:rPr>
+          <w:rFonts w:ascii="MinionPro-Regular" w:eastAsia="MinionPro-Regular" w:cs="MinionPro-Regular"/>
+          <w:sz w:val="18"/>
+          <w:szCs w:val="18"/>
+        </w:rPr>
+        <w:t>from</w:t>
+      </w:r>
+      <w:proofErr w:type="spellEnd"/>
+      <w:r>
+        <w:rPr>
+          <w:rFonts w:ascii="MinionPro-Regular" w:eastAsia="MinionPro-Regular" w:cs="MinionPro-Regular"/>
+          <w:sz w:val="18"/>
+          <w:szCs w:val="18"/>
+        </w:rPr>
+        <w:t xml:space="preserve"> </w:t>
+      </w:r>
+      <w:proofErr w:type="spellStart"/>
+      <w:r>
+        <w:rPr>
+          <w:rFonts w:ascii="MinionPro-Regular" w:eastAsia="MinionPro-Regular" w:cs="MinionPro-Regular"/>
+          <w:sz w:val="18"/>
+          <w:szCs w:val="18"/>
+        </w:rPr>
+        <w:t>that</w:t>
+      </w:r>
+      <w:proofErr w:type="spellEnd"/>
+      <w:r>
+        <w:rPr>
+          <w:rFonts w:ascii="MinionPro-Regular" w:eastAsia="MinionPro-Regular" w:cs="MinionPro-Regular"/>
+          <w:sz w:val="18"/>
+          <w:szCs w:val="18"/>
+        </w:rPr>
+        <w:t>.</w:t>
+      </w:r>
+    </w:p>
+    <w:p>
+      <w:pPr>
+        <w:autoSpaceDE w:val="0"/>
+        <w:autoSpaceDN w:val="0"/>
+        <w:adjustRightInd w:val="0"/>
+        <w:spacing w:after="0" w:line="240" w:lineRule="auto"/>
+        <w:rPr>
+          <w:rFonts w:ascii="MinionPro-Regular" w:eastAsia="MinionPro-Regular" w:cs="MinionPro-Regular"/>
+          <w:sz w:val="18"/>
+          <w:szCs w:val="18"/>
+        </w:rPr>
+      </w:pPr>
+    </w:p>
+    <w:p>
+      <w:pPr>
+        <w:autoSpaceDE w:val="0"/>
+        <w:autoSpaceDN w:val="0"/>
+        <w:adjustRightInd w:val="0"/>
+        <w:spacing w:after="0" w:line="240" w:lineRule="auto"/>
+        <w:rPr>
+          <w:rFonts w:ascii="MinionPro-Regular" w:eastAsia="MinionPro-Regular" w:cs="MinionPro-Regular"/>
+          <w:sz w:val="18"/>
+          <w:szCs w:val="18"/>
+        </w:rPr>
+      </w:pPr>
+      <w:r>
+        <w:rPr>
+          <w:rFonts w:ascii="MinionPro-Regular" w:eastAsia="MinionPro-Regular" w:cs="MinionPro-Regular"/>
+          <w:color w:val="000000"/>
+          <w:sz w:val="18"/>
+          <w:szCs w:val="18"/>
+        </w:rPr>
+        <w:t xml:space="preserve">The index </w:t>
+      </w:r>
+      <w:proofErr w:type="spellStart"/>
+      <w:r>
+        <w:rPr>
+          <w:rFonts w:ascii="MinionPro-Regular" w:eastAsia="MinionPro-Regular" w:cs="MinionPro-Regular"/>
+          <w:color w:val="000000"/>
+          <w:sz w:val="18"/>
+          <w:szCs w:val="18"/>
+        </w:rPr>
+        <w:t>does</w:t>
+      </w:r>
+      <w:proofErr w:type="spellEnd"/>
+      <w:r>
+        <w:rPr>
+          <w:rFonts w:ascii="MinionPro-Regular" w:eastAsia="MinionPro-Regular" w:cs="MinionPro-Regular"/>
+          <w:color w:val="000000"/>
+          <w:sz w:val="18"/>
+          <w:szCs w:val="18"/>
+        </w:rPr>
+        <w:t xml:space="preserve"> not </w:t>
+      </w:r>
+      <w:proofErr w:type="spellStart"/>
+      <w:r>
+        <w:rPr>
+          <w:rFonts w:ascii="MinionPro-Regular" w:eastAsia="MinionPro-Regular" w:cs="MinionPro-Regular"/>
+          <w:color w:val="000000"/>
+          <w:sz w:val="18"/>
+          <w:szCs w:val="18"/>
+        </w:rPr>
+        <w:t>just</w:t>
+      </w:r>
+      <w:proofErr w:type="spellEnd"/>
+      <w:r>
+        <w:rPr>
+          <w:rFonts w:ascii="MinionPro-Regular" w:eastAsia="MinionPro-Regular" w:cs="MinionPro-Regular"/>
+          <w:color w:val="000000"/>
+          <w:sz w:val="18"/>
+          <w:szCs w:val="18"/>
+        </w:rPr>
+        <w:t xml:space="preserve"> </w:t>
+      </w:r>
+      <w:proofErr w:type="spellStart"/>
+      <w:r>
+        <w:rPr>
+          <w:rFonts w:ascii="MinionPro-Regular" w:eastAsia="MinionPro-Regular" w:cs="MinionPro-Regular"/>
+          <w:color w:val="000000"/>
+          <w:sz w:val="18"/>
+          <w:szCs w:val="18"/>
+        </w:rPr>
+        <w:t>contain</w:t>
+      </w:r>
+      <w:proofErr w:type="spellEnd"/>
+      <w:r>
+        <w:rPr>
+          <w:rFonts w:ascii="MinionPro-Regular" w:eastAsia="MinionPro-Regular" w:cs="MinionPro-Regular"/>
+          <w:color w:val="000000"/>
+          <w:sz w:val="18"/>
+          <w:szCs w:val="18"/>
+        </w:rPr>
+        <w:t xml:space="preserve"> changes to </w:t>
+      </w:r>
+      <w:proofErr w:type="spellStart"/>
+      <w:r>
+        <w:rPr>
+          <w:rFonts w:ascii="MinionPro-Regular" w:eastAsia="MinionPro-Regular" w:cs="MinionPro-Regular"/>
+          <w:color w:val="000000"/>
+          <w:sz w:val="18"/>
+          <w:szCs w:val="18"/>
+        </w:rPr>
+        <w:t>be</w:t>
+      </w:r>
+      <w:proofErr w:type="spellEnd"/>
+      <w:r>
+        <w:rPr>
+          <w:rFonts w:ascii="MinionPro-Regular" w:eastAsia="MinionPro-Regular" w:cs="MinionPro-Regular"/>
+          <w:color w:val="000000"/>
+          <w:sz w:val="18"/>
+          <w:szCs w:val="18"/>
+        </w:rPr>
+        <w:t xml:space="preserve"> made on the</w:t>
+      </w:r>
+      <w:r>
+        <w:rPr>
+          <w:rFonts w:ascii="MinionPro-Regular" w:eastAsia="MinionPro-Regular" w:cs="MinionPro-Regular"/>
+          <w:color w:val="000000"/>
+          <w:sz w:val="18"/>
+          <w:szCs w:val="18"/>
+        </w:rPr>
+        <w:t xml:space="preserve"> </w:t>
+      </w:r>
+      <w:proofErr w:type="spellStart"/>
+      <w:r>
+        <w:rPr>
+          <w:rFonts w:ascii="MinionPro-Regular" w:eastAsia="MinionPro-Regular" w:cs="MinionPro-Regular"/>
+          <w:color w:val="000000"/>
+          <w:sz w:val="18"/>
+          <w:szCs w:val="18"/>
+        </w:rPr>
+        <w:t>next</w:t>
+      </w:r>
+      <w:proofErr w:type="spellEnd"/>
+      <w:r>
+        <w:rPr>
+          <w:rFonts w:ascii="MinionPro-Regular" w:eastAsia="MinionPro-Regular" w:cs="MinionPro-Regular"/>
+          <w:color w:val="000000"/>
+          <w:sz w:val="18"/>
+          <w:szCs w:val="18"/>
+        </w:rPr>
+        <w:t xml:space="preserve"> commit; </w:t>
+      </w:r>
+      <w:proofErr w:type="spellStart"/>
+      <w:r>
+        <w:rPr>
+          <w:rFonts w:ascii="MinionPro-Regular" w:eastAsia="MinionPro-Regular" w:cs="MinionPro-Regular"/>
+          <w:color w:val="000000"/>
+          <w:sz w:val="18"/>
+          <w:szCs w:val="18"/>
+        </w:rPr>
+        <w:t>it</w:t>
+      </w:r>
+      <w:proofErr w:type="spellEnd"/>
+      <w:r>
+        <w:rPr>
+          <w:rFonts w:ascii="MinionPro-Regular" w:eastAsia="MinionPro-Regular" w:cs="MinionPro-Regular"/>
+          <w:color w:val="000000"/>
+          <w:sz w:val="18"/>
+          <w:szCs w:val="18"/>
+        </w:rPr>
+        <w:t xml:space="preserve"> </w:t>
+      </w:r>
+      <w:proofErr w:type="spellStart"/>
+      <w:r>
+        <w:rPr>
+          <w:rFonts w:ascii="MinionPro-Italic" w:eastAsia="MinionPro-Italic" w:cs="MinionPro-Italic"/>
+          <w:i/>
+          <w:iCs/>
+          <w:color w:val="000000"/>
+          <w:sz w:val="18"/>
+          <w:szCs w:val="18"/>
+        </w:rPr>
+        <w:t>is</w:t>
+      </w:r>
+      <w:proofErr w:type="spellEnd"/>
+      <w:r>
+        <w:rPr>
+          <w:rFonts w:ascii="MinionPro-Italic" w:eastAsia="MinionPro-Italic" w:cs="MinionPro-Italic"/>
+          <w:i/>
+          <w:iCs/>
+          <w:color w:val="000000"/>
+          <w:sz w:val="18"/>
+          <w:szCs w:val="18"/>
+        </w:rPr>
+        <w:t xml:space="preserve"> </w:t>
+      </w:r>
+      <w:r>
+        <w:rPr>
+          <w:rFonts w:ascii="MinionPro-Regular" w:eastAsia="MinionPro-Regular" w:cs="MinionPro-Regular"/>
+          <w:color w:val="000000"/>
+          <w:sz w:val="18"/>
+          <w:szCs w:val="18"/>
+        </w:rPr>
+        <w:t xml:space="preserve">the </w:t>
+      </w:r>
+      <w:proofErr w:type="spellStart"/>
+      <w:r>
+        <w:rPr>
+          <w:rFonts w:ascii="MinionPro-Regular" w:eastAsia="MinionPro-Regular" w:cs="MinionPro-Regular"/>
+          <w:color w:val="000000"/>
+          <w:sz w:val="18"/>
+          <w:szCs w:val="18"/>
+        </w:rPr>
+        <w:t>next</w:t>
+      </w:r>
+      <w:proofErr w:type="spellEnd"/>
+      <w:r>
+        <w:rPr>
+          <w:rFonts w:ascii="MinionPro-Regular" w:eastAsia="MinionPro-Regular" w:cs="MinionPro-Regular"/>
+          <w:color w:val="000000"/>
+          <w:sz w:val="18"/>
+          <w:szCs w:val="18"/>
+        </w:rPr>
+        <w:t xml:space="preserve"> commit, a </w:t>
+      </w:r>
+      <w:proofErr w:type="spellStart"/>
+      <w:r>
+        <w:rPr>
+          <w:rFonts w:ascii="MinionPro-Regular" w:eastAsia="MinionPro-Regular" w:cs="MinionPro-Regular"/>
+          <w:color w:val="000000"/>
+          <w:sz w:val="18"/>
+          <w:szCs w:val="18"/>
+        </w:rPr>
+        <w:t>complete</w:t>
+      </w:r>
+      <w:proofErr w:type="spellEnd"/>
+      <w:r>
+        <w:rPr>
+          <w:rFonts w:ascii="MinionPro-Regular" w:eastAsia="MinionPro-Regular" w:cs="MinionPro-Regular"/>
+          <w:color w:val="000000"/>
+          <w:sz w:val="18"/>
+          <w:szCs w:val="18"/>
+        </w:rPr>
+        <w:t xml:space="preserve"> </w:t>
+      </w:r>
+      <w:proofErr w:type="spellStart"/>
+      <w:r>
+        <w:rPr>
+          <w:rFonts w:ascii="MinionPro-Regular" w:eastAsia="MinionPro-Regular" w:cs="MinionPro-Regular"/>
+          <w:color w:val="000000"/>
+          <w:sz w:val="18"/>
+          <w:szCs w:val="18"/>
+        </w:rPr>
+        <w:t>catalog</w:t>
+      </w:r>
+      <w:proofErr w:type="spellEnd"/>
+      <w:r>
+        <w:rPr>
+          <w:rFonts w:ascii="MinionPro-Regular" w:eastAsia="MinionPro-Regular" w:cs="MinionPro-Regular"/>
+          <w:color w:val="000000"/>
+          <w:sz w:val="18"/>
+          <w:szCs w:val="18"/>
+        </w:rPr>
+        <w:t xml:space="preserve"> of</w:t>
+      </w:r>
+      <w:r>
+        <w:rPr>
+          <w:rFonts w:ascii="MinionPro-Regular" w:eastAsia="MinionPro-Regular" w:cs="MinionPro-Regular"/>
+          <w:color w:val="000000"/>
+          <w:sz w:val="18"/>
+          <w:szCs w:val="18"/>
+        </w:rPr>
+        <w:t xml:space="preserve"> </w:t>
+      </w:r>
+      <w:r>
+        <w:rPr>
+          <w:rFonts w:ascii="MinionPro-Regular" w:eastAsia="MinionPro-Regular" w:cs="MinionPro-Regular"/>
+          <w:sz w:val="18"/>
+          <w:szCs w:val="18"/>
+        </w:rPr>
+        <w:t xml:space="preserve">the files </w:t>
+      </w:r>
+      <w:proofErr w:type="spellStart"/>
+      <w:r>
+        <w:rPr>
+          <w:rFonts w:ascii="MinionPro-Regular" w:eastAsia="MinionPro-Regular" w:cs="MinionPro-Regular"/>
+          <w:sz w:val="18"/>
+          <w:szCs w:val="18"/>
+        </w:rPr>
+        <w:t>that</w:t>
+      </w:r>
+      <w:proofErr w:type="spellEnd"/>
+      <w:r>
+        <w:rPr>
+          <w:rFonts w:ascii="MinionPro-Regular" w:eastAsia="MinionPro-Regular" w:cs="MinionPro-Regular"/>
+          <w:sz w:val="18"/>
+          <w:szCs w:val="18"/>
+        </w:rPr>
+        <w:t xml:space="preserve"> </w:t>
+      </w:r>
+      <w:proofErr w:type="spellStart"/>
+      <w:r>
+        <w:rPr>
+          <w:rFonts w:ascii="MinionPro-Regular" w:eastAsia="MinionPro-Regular" w:cs="MinionPro-Regular"/>
+          <w:sz w:val="18"/>
+          <w:szCs w:val="18"/>
+        </w:rPr>
+        <w:t>will</w:t>
+      </w:r>
+      <w:proofErr w:type="spellEnd"/>
+      <w:r>
+        <w:rPr>
+          <w:rFonts w:ascii="MinionPro-Regular" w:eastAsia="MinionPro-Regular" w:cs="MinionPro-Regular"/>
+          <w:sz w:val="18"/>
+          <w:szCs w:val="18"/>
+        </w:rPr>
+        <w:t xml:space="preserve"> </w:t>
+      </w:r>
+      <w:proofErr w:type="spellStart"/>
+      <w:r>
+        <w:rPr>
+          <w:rFonts w:ascii="MinionPro-Regular" w:eastAsia="MinionPro-Regular" w:cs="MinionPro-Regular"/>
+          <w:sz w:val="18"/>
+          <w:szCs w:val="18"/>
+        </w:rPr>
+        <w:t>be</w:t>
+      </w:r>
+      <w:proofErr w:type="spellEnd"/>
+      <w:r>
+        <w:rPr>
+          <w:rFonts w:ascii="MinionPro-Regular" w:eastAsia="MinionPro-Regular" w:cs="MinionPro-Regular"/>
+          <w:sz w:val="18"/>
+          <w:szCs w:val="18"/>
+        </w:rPr>
+        <w:t xml:space="preserve"> </w:t>
+      </w:r>
+      <w:proofErr w:type="spellStart"/>
+      <w:r>
+        <w:rPr>
+          <w:rFonts w:ascii="MinionPro-Regular" w:eastAsia="MinionPro-Regular" w:cs="MinionPro-Regular"/>
+          <w:sz w:val="18"/>
+          <w:szCs w:val="18"/>
+        </w:rPr>
+        <w:t>included</w:t>
+      </w:r>
+      <w:proofErr w:type="spellEnd"/>
+      <w:r>
+        <w:rPr>
+          <w:rFonts w:ascii="MinionPro-Regular" w:eastAsia="MinionPro-Regular" w:cs="MinionPro-Regular"/>
+          <w:sz w:val="18"/>
+          <w:szCs w:val="18"/>
+        </w:rPr>
+        <w:t xml:space="preserve"> in the </w:t>
+      </w:r>
+      <w:proofErr w:type="spellStart"/>
+      <w:r>
+        <w:rPr>
+          <w:rFonts w:ascii="MinionPro-Regular" w:eastAsia="MinionPro-Regular" w:cs="MinionPro-Regular"/>
+          <w:sz w:val="18"/>
+          <w:szCs w:val="18"/>
+        </w:rPr>
+        <w:t>tree</w:t>
+      </w:r>
+      <w:proofErr w:type="spellEnd"/>
+      <w:r>
+        <w:rPr>
+          <w:rFonts w:ascii="MinionPro-Regular" w:eastAsia="MinionPro-Regular" w:cs="MinionPro-Regular"/>
+          <w:sz w:val="18"/>
+          <w:szCs w:val="18"/>
+        </w:rPr>
+        <w:t xml:space="preserve"> of the </w:t>
+      </w:r>
+      <w:proofErr w:type="spellStart"/>
+      <w:r>
+        <w:rPr>
+          <w:rFonts w:ascii="MinionPro-Regular" w:eastAsia="MinionPro-Regular" w:cs="MinionPro-Regular"/>
+          <w:sz w:val="18"/>
+          <w:szCs w:val="18"/>
+        </w:rPr>
+        <w:t>next</w:t>
+      </w:r>
+      <w:proofErr w:type="spellEnd"/>
+      <w:r>
+        <w:rPr>
+          <w:rFonts w:ascii="MinionPro-Regular" w:eastAsia="MinionPro-Regular" w:cs="MinionPro-Regular"/>
+          <w:sz w:val="18"/>
+          <w:szCs w:val="18"/>
+        </w:rPr>
+        <w:t xml:space="preserve"> commit </w:t>
+      </w:r>
+      <w:r>
+        <w:rPr>
+          <w:rFonts w:ascii="MinionPro-Regular" w:eastAsia="MinionPro-Regular" w:cs="MinionPro-Regular"/>
+          <w:sz w:val="18"/>
+          <w:szCs w:val="18"/>
+        </w:rPr>
+        <w:t>(</w:t>
+      </w:r>
+      <w:proofErr w:type="spellStart"/>
+      <w:r>
+        <w:rPr>
+          <w:rFonts w:ascii="MinionPro-Regular" w:eastAsia="MinionPro-Regular" w:cs="MinionPro-Regular"/>
+          <w:sz w:val="18"/>
+          <w:szCs w:val="18"/>
+        </w:rPr>
+        <w:t>recall</w:t>
+      </w:r>
+      <w:proofErr w:type="spellEnd"/>
+      <w:r>
+        <w:rPr>
+          <w:rFonts w:ascii="MinionPro-Regular" w:eastAsia="MinionPro-Regular" w:cs="MinionPro-Regular"/>
+          <w:sz w:val="18"/>
+          <w:szCs w:val="18"/>
+        </w:rPr>
+        <w:t xml:space="preserve"> </w:t>
+      </w:r>
+      <w:proofErr w:type="spellStart"/>
+      <w:r>
+        <w:rPr>
+          <w:rFonts w:ascii="MinionPro-Regular" w:eastAsia="MinionPro-Regular" w:cs="MinionPro-Regular"/>
+          <w:sz w:val="18"/>
+          <w:szCs w:val="18"/>
+        </w:rPr>
+        <w:t>that</w:t>
+      </w:r>
+      <w:proofErr w:type="spellEnd"/>
+      <w:r>
+        <w:rPr>
+          <w:rFonts w:ascii="MinionPro-Regular" w:eastAsia="MinionPro-Regular" w:cs="MinionPro-Regular"/>
+          <w:sz w:val="18"/>
+          <w:szCs w:val="18"/>
+        </w:rPr>
+        <w:t xml:space="preserve"> </w:t>
+      </w:r>
+      <w:proofErr w:type="spellStart"/>
+      <w:r>
+        <w:rPr>
+          <w:rFonts w:ascii="MinionPro-Regular" w:eastAsia="MinionPro-Regular" w:cs="MinionPro-Regular"/>
+          <w:sz w:val="18"/>
+          <w:szCs w:val="18"/>
+        </w:rPr>
+        <w:t>each</w:t>
+      </w:r>
+      <w:proofErr w:type="spellEnd"/>
+      <w:r>
+        <w:rPr>
+          <w:rFonts w:ascii="MinionPro-Regular" w:eastAsia="MinionPro-Regular" w:cs="MinionPro-Regular"/>
+          <w:sz w:val="18"/>
+          <w:szCs w:val="18"/>
+        </w:rPr>
+        <w:t xml:space="preserve"> commit </w:t>
+      </w:r>
+      <w:proofErr w:type="spellStart"/>
+      <w:r>
+        <w:rPr>
+          <w:rFonts w:ascii="MinionPro-Regular" w:eastAsia="MinionPro-Regular" w:cs="MinionPro-Regular"/>
+          <w:sz w:val="18"/>
+          <w:szCs w:val="18"/>
+        </w:rPr>
+        <w:t>refers</w:t>
+      </w:r>
+      <w:proofErr w:type="spellEnd"/>
+      <w:r>
+        <w:rPr>
+          <w:rFonts w:ascii="MinionPro-Regular" w:eastAsia="MinionPro-Regular" w:cs="MinionPro-Regular"/>
+          <w:sz w:val="18"/>
+          <w:szCs w:val="18"/>
+        </w:rPr>
+        <w:t xml:space="preserve"> to a </w:t>
+      </w:r>
+      <w:proofErr w:type="spellStart"/>
+      <w:r>
+        <w:rPr>
+          <w:rFonts w:ascii="MinionPro-Regular" w:eastAsia="MinionPro-Regular" w:cs="MinionPro-Regular"/>
+          <w:sz w:val="18"/>
+          <w:szCs w:val="18"/>
+        </w:rPr>
+        <w:t>tree</w:t>
+      </w:r>
+      <w:proofErr w:type="spellEnd"/>
+      <w:r>
+        <w:rPr>
+          <w:rFonts w:ascii="MinionPro-Regular" w:eastAsia="MinionPro-Regular" w:cs="MinionPro-Regular"/>
+          <w:sz w:val="18"/>
+          <w:szCs w:val="18"/>
+        </w:rPr>
+        <w:t xml:space="preserve"> </w:t>
+      </w:r>
+      <w:proofErr w:type="spellStart"/>
+      <w:r>
+        <w:rPr>
+          <w:rFonts w:ascii="MinionPro-Regular" w:eastAsia="MinionPro-Regular" w:cs="MinionPro-Regular"/>
+          <w:sz w:val="18"/>
+          <w:szCs w:val="18"/>
+        </w:rPr>
+        <w:t>object</w:t>
+      </w:r>
+      <w:proofErr w:type="spellEnd"/>
+      <w:r>
+        <w:rPr>
+          <w:rFonts w:ascii="MinionPro-Regular" w:eastAsia="MinionPro-Regular" w:cs="MinionPro-Regular"/>
+          <w:sz w:val="18"/>
+          <w:szCs w:val="18"/>
+        </w:rPr>
+        <w:t xml:space="preserve"> </w:t>
+      </w:r>
+      <w:proofErr w:type="spellStart"/>
+      <w:r>
+        <w:rPr>
+          <w:rFonts w:ascii="MinionPro-Regular" w:eastAsia="MinionPro-Regular" w:cs="MinionPro-Regular"/>
+          <w:sz w:val="18"/>
+          <w:szCs w:val="18"/>
+        </w:rPr>
+        <w:t>that</w:t>
+      </w:r>
+      <w:proofErr w:type="spellEnd"/>
+      <w:r>
+        <w:rPr>
+          <w:rFonts w:ascii="MinionPro-Regular" w:eastAsia="MinionPro-Regular" w:cs="MinionPro-Regular"/>
+          <w:sz w:val="18"/>
+          <w:szCs w:val="18"/>
+        </w:rPr>
+        <w:t xml:space="preserve"> </w:t>
+      </w:r>
+      <w:proofErr w:type="spellStart"/>
+      <w:r>
+        <w:rPr>
+          <w:rFonts w:ascii="MinionPro-Regular" w:eastAsia="MinionPro-Regular" w:cs="MinionPro-Regular"/>
+          <w:sz w:val="18"/>
+          <w:szCs w:val="18"/>
+        </w:rPr>
+        <w:t>is</w:t>
+      </w:r>
+      <w:proofErr w:type="spellEnd"/>
+      <w:r>
+        <w:rPr>
+          <w:rFonts w:ascii="MinionPro-Regular" w:eastAsia="MinionPro-Regular" w:cs="MinionPro-Regular"/>
+          <w:sz w:val="18"/>
+          <w:szCs w:val="18"/>
+        </w:rPr>
+        <w:t xml:space="preserve"> a</w:t>
+      </w:r>
+      <w:r>
+        <w:rPr>
+          <w:rFonts w:ascii="MinionPro-Regular" w:eastAsia="MinionPro-Regular" w:cs="MinionPro-Regular"/>
+          <w:sz w:val="18"/>
+          <w:szCs w:val="18"/>
+        </w:rPr>
+        <w:t xml:space="preserve"> </w:t>
+      </w:r>
+      <w:proofErr w:type="spellStart"/>
+      <w:r>
+        <w:rPr>
+          <w:rFonts w:ascii="MinionPro-Regular" w:eastAsia="MinionPro-Regular" w:cs="MinionPro-Regular"/>
+          <w:sz w:val="18"/>
+          <w:szCs w:val="18"/>
+        </w:rPr>
+        <w:t>complete</w:t>
+      </w:r>
+      <w:proofErr w:type="spellEnd"/>
+      <w:r>
+        <w:rPr>
+          <w:rFonts w:ascii="MinionPro-Regular" w:eastAsia="MinionPro-Regular" w:cs="MinionPro-Regular"/>
+          <w:sz w:val="18"/>
+          <w:szCs w:val="18"/>
+        </w:rPr>
+        <w:t xml:space="preserve"> </w:t>
+      </w:r>
+      <w:proofErr w:type="spellStart"/>
+      <w:r>
+        <w:rPr>
+          <w:rFonts w:ascii="MinionPro-Regular" w:eastAsia="MinionPro-Regular" w:cs="MinionPro-Regular"/>
+          <w:sz w:val="18"/>
+          <w:szCs w:val="18"/>
+        </w:rPr>
+        <w:t>snapshot</w:t>
+      </w:r>
+      <w:proofErr w:type="spellEnd"/>
+      <w:r>
+        <w:rPr>
+          <w:rFonts w:ascii="MinionPro-Regular" w:eastAsia="MinionPro-Regular" w:cs="MinionPro-Regular"/>
+          <w:sz w:val="18"/>
+          <w:szCs w:val="18"/>
+        </w:rPr>
+        <w:t xml:space="preserve"> of the </w:t>
+      </w:r>
+      <w:proofErr w:type="spellStart"/>
+      <w:r>
+        <w:rPr>
+          <w:rFonts w:ascii="MinionPro-Regular" w:eastAsia="MinionPro-Regular" w:cs="MinionPro-Regular"/>
+          <w:sz w:val="18"/>
+          <w:szCs w:val="18"/>
+        </w:rPr>
+        <w:t>repository</w:t>
+      </w:r>
+      <w:proofErr w:type="spellEnd"/>
+      <w:r>
+        <w:rPr>
+          <w:rFonts w:ascii="MinionPro-Regular" w:eastAsia="MinionPro-Regular" w:cs="MinionPro-Regular"/>
+          <w:sz w:val="18"/>
+          <w:szCs w:val="18"/>
+        </w:rPr>
+        <w:t xml:space="preserve"> content). </w:t>
+      </w:r>
+      <w:proofErr w:type="spellStart"/>
+      <w:r>
+        <w:rPr>
+          <w:rFonts w:ascii="MinionPro-Regular" w:eastAsia="MinionPro-Regular" w:cs="MinionPro-Regular"/>
+          <w:sz w:val="18"/>
+          <w:szCs w:val="18"/>
+        </w:rPr>
+        <w:t>When</w:t>
+      </w:r>
+      <w:proofErr w:type="spellEnd"/>
+      <w:r>
+        <w:rPr>
+          <w:rFonts w:ascii="MinionPro-Regular" w:eastAsia="MinionPro-Regular" w:cs="MinionPro-Regular"/>
+          <w:sz w:val="18"/>
+          <w:szCs w:val="18"/>
+        </w:rPr>
+        <w:t xml:space="preserve"> </w:t>
+      </w:r>
+      <w:proofErr w:type="spellStart"/>
+      <w:r>
+        <w:rPr>
+          <w:rFonts w:ascii="MinionPro-Regular" w:eastAsia="MinionPro-Regular" w:cs="MinionPro-Regular"/>
+          <w:sz w:val="18"/>
+          <w:szCs w:val="18"/>
+        </w:rPr>
+        <w:t>you</w:t>
+      </w:r>
+      <w:proofErr w:type="spellEnd"/>
+      <w:r>
+        <w:rPr>
+          <w:rFonts w:ascii="MinionPro-Regular" w:eastAsia="MinionPro-Regular" w:cs="MinionPro-Regular"/>
+          <w:sz w:val="18"/>
+          <w:szCs w:val="18"/>
+        </w:rPr>
+        <w:t xml:space="preserve"> </w:t>
+      </w:r>
+      <w:r>
+        <w:rPr>
+          <w:rFonts w:ascii="MinionPro-Regular" w:eastAsia="MinionPro-Regular" w:cs="MinionPro-Regular"/>
+          <w:sz w:val="18"/>
+          <w:szCs w:val="18"/>
+        </w:rPr>
+        <w:t xml:space="preserve">check out a </w:t>
+      </w:r>
+      <w:proofErr w:type="spellStart"/>
+      <w:r>
+        <w:rPr>
+          <w:rFonts w:ascii="MinionPro-Regular" w:eastAsia="MinionPro-Regular" w:cs="MinionPro-Regular"/>
+          <w:sz w:val="18"/>
+          <w:szCs w:val="18"/>
+        </w:rPr>
+        <w:t>branch</w:t>
+      </w:r>
+      <w:proofErr w:type="spellEnd"/>
+      <w:r>
+        <w:rPr>
+          <w:rFonts w:ascii="MinionPro-Regular" w:eastAsia="MinionPro-Regular" w:cs="MinionPro-Regular"/>
+          <w:sz w:val="18"/>
+          <w:szCs w:val="18"/>
+        </w:rPr>
+        <w:t xml:space="preserve">, Git </w:t>
+      </w:r>
+      <w:proofErr w:type="spellStart"/>
+      <w:r>
+        <w:rPr>
+          <w:rFonts w:ascii="MinionPro-Regular" w:eastAsia="MinionPro-Regular" w:cs="MinionPro-Regular"/>
+          <w:sz w:val="18"/>
+          <w:szCs w:val="18"/>
+        </w:rPr>
+        <w:t>re</w:t>
+      </w:r>
+      <w:r>
+        <w:rPr>
+          <w:rFonts w:ascii="MinionPro-Regular" w:eastAsia="MinionPro-Regular" w:cs="MinionPro-Regular"/>
+          <w:sz w:val="18"/>
+          <w:szCs w:val="18"/>
+        </w:rPr>
+        <w:t>sets</w:t>
+      </w:r>
+      <w:proofErr w:type="spellEnd"/>
+      <w:r>
+        <w:rPr>
+          <w:rFonts w:ascii="MinionPro-Regular" w:eastAsia="MinionPro-Regular" w:cs="MinionPro-Regular"/>
+          <w:sz w:val="18"/>
+          <w:szCs w:val="18"/>
+        </w:rPr>
+        <w:t xml:space="preserve"> the index to match the tip </w:t>
+      </w:r>
+      <w:r>
+        <w:rPr>
+          <w:rFonts w:ascii="MinionPro-Regular" w:eastAsia="MinionPro-Regular" w:cs="MinionPro-Regular"/>
+          <w:sz w:val="18"/>
+          <w:szCs w:val="18"/>
+        </w:rPr>
+        <w:t xml:space="preserve">commit of </w:t>
+      </w:r>
+      <w:proofErr w:type="spellStart"/>
+      <w:r>
+        <w:rPr>
+          <w:rFonts w:ascii="MinionPro-Regular" w:eastAsia="MinionPro-Regular" w:cs="MinionPro-Regular"/>
+          <w:sz w:val="18"/>
+          <w:szCs w:val="18"/>
+        </w:rPr>
+        <w:t>that</w:t>
+      </w:r>
+      <w:proofErr w:type="spellEnd"/>
+      <w:r>
+        <w:rPr>
+          <w:rFonts w:ascii="MinionPro-Regular" w:eastAsia="MinionPro-Regular" w:cs="MinionPro-Regular"/>
+          <w:sz w:val="18"/>
+          <w:szCs w:val="18"/>
+        </w:rPr>
+        <w:t xml:space="preserve"> </w:t>
+      </w:r>
+      <w:proofErr w:type="spellStart"/>
+      <w:r>
+        <w:rPr>
+          <w:rFonts w:ascii="MinionPro-Regular" w:eastAsia="MinionPro-Regular" w:cs="MinionPro-Regular"/>
+          <w:sz w:val="18"/>
+          <w:szCs w:val="18"/>
+        </w:rPr>
+        <w:t>branch</w:t>
+      </w:r>
+      <w:proofErr w:type="spellEnd"/>
+      <w:r>
+        <w:rPr>
+          <w:rFonts w:ascii="MinionPro-Regular" w:eastAsia="MinionPro-Regular" w:cs="MinionPro-Regular"/>
+          <w:sz w:val="18"/>
+          <w:szCs w:val="18"/>
+        </w:rPr>
+        <w:t xml:space="preserve">; </w:t>
+      </w:r>
+      <w:proofErr w:type="spellStart"/>
+      <w:r>
+        <w:rPr>
+          <w:rFonts w:ascii="MinionPro-Regular" w:eastAsia="MinionPro-Regular" w:cs="MinionPro-Regular"/>
+          <w:sz w:val="18"/>
+          <w:szCs w:val="18"/>
+        </w:rPr>
+        <w:t>you</w:t>
+      </w:r>
+      <w:proofErr w:type="spellEnd"/>
+      <w:r>
+        <w:rPr>
+          <w:rFonts w:ascii="MinionPro-Regular" w:eastAsia="MinionPro-Regular" w:cs="MinionPro-Regular"/>
+          <w:sz w:val="18"/>
+          <w:szCs w:val="18"/>
+        </w:rPr>
+        <w:t xml:space="preserve"> </w:t>
+      </w:r>
+      <w:proofErr w:type="spellStart"/>
+      <w:r>
+        <w:rPr>
+          <w:rFonts w:ascii="MinionPro-Regular" w:eastAsia="MinionPro-Regular" w:cs="MinionPro-Regular"/>
+          <w:sz w:val="18"/>
+          <w:szCs w:val="18"/>
+        </w:rPr>
+        <w:t>then</w:t>
+      </w:r>
+      <w:proofErr w:type="spellEnd"/>
+      <w:r>
+        <w:rPr>
+          <w:rFonts w:ascii="MinionPro-Regular" w:eastAsia="MinionPro-Regular" w:cs="MinionPro-Regular"/>
+          <w:sz w:val="18"/>
+          <w:szCs w:val="18"/>
+        </w:rPr>
+        <w:t xml:space="preserve"> </w:t>
+      </w:r>
+      <w:proofErr w:type="spellStart"/>
+      <w:r>
+        <w:rPr>
+          <w:rFonts w:ascii="MinionPro-Regular" w:eastAsia="MinionPro-Regular" w:cs="MinionPro-Regular"/>
+          <w:sz w:val="18"/>
+          <w:szCs w:val="18"/>
+        </w:rPr>
+        <w:t>modify</w:t>
+      </w:r>
+      <w:proofErr w:type="spellEnd"/>
+      <w:r>
+        <w:rPr>
+          <w:rFonts w:ascii="MinionPro-Regular" w:eastAsia="MinionPro-Regular" w:cs="MinionPro-Regular"/>
+          <w:sz w:val="18"/>
+          <w:szCs w:val="18"/>
+        </w:rPr>
+        <w:t xml:space="preserve"> the index </w:t>
+      </w:r>
+      <w:proofErr w:type="spellStart"/>
+      <w:r>
+        <w:rPr>
+          <w:rFonts w:ascii="MinionPro-Regular" w:eastAsia="MinionPro-Regular" w:cs="MinionPro-Regular"/>
+          <w:sz w:val="18"/>
+          <w:szCs w:val="18"/>
+        </w:rPr>
+        <w:t>with</w:t>
+      </w:r>
+      <w:proofErr w:type="spellEnd"/>
+      <w:r>
+        <w:rPr>
+          <w:rFonts w:ascii="MinionPro-Regular" w:eastAsia="MinionPro-Regular" w:cs="MinionPro-Regular"/>
+          <w:sz w:val="18"/>
+          <w:szCs w:val="18"/>
+        </w:rPr>
+        <w:t xml:space="preserve"> </w:t>
+      </w:r>
+      <w:proofErr w:type="spellStart"/>
+      <w:r>
+        <w:rPr>
+          <w:rFonts w:ascii="MinionPro-Regular" w:eastAsia="MinionPro-Regular" w:cs="MinionPro-Regular"/>
+          <w:sz w:val="18"/>
+          <w:szCs w:val="18"/>
+        </w:rPr>
+        <w:t>commands</w:t>
+      </w:r>
+      <w:proofErr w:type="spellEnd"/>
+      <w:r>
+        <w:rPr>
+          <w:rFonts w:ascii="MinionPro-Regular" w:eastAsia="MinionPro-Regular" w:cs="MinionPro-Regular"/>
+          <w:sz w:val="18"/>
+          <w:szCs w:val="18"/>
+        </w:rPr>
+        <w:t xml:space="preserve"> </w:t>
+      </w:r>
+      <w:proofErr w:type="spellStart"/>
+      <w:r>
+        <w:rPr>
+          <w:rFonts w:ascii="MinionPro-Regular" w:eastAsia="MinionPro-Regular" w:cs="MinionPro-Regular"/>
+          <w:sz w:val="18"/>
+          <w:szCs w:val="18"/>
+        </w:rPr>
+        <w:t>such</w:t>
+      </w:r>
+      <w:proofErr w:type="spellEnd"/>
+      <w:r>
+        <w:rPr>
+          <w:rFonts w:ascii="MinionPro-Regular" w:eastAsia="MinionPro-Regular" w:cs="MinionPro-Regular"/>
+          <w:sz w:val="18"/>
+          <w:szCs w:val="18"/>
+        </w:rPr>
+        <w:t xml:space="preserve"> as </w:t>
+      </w:r>
+      <w:r>
+        <w:rPr>
+          <w:rFonts w:ascii="UbuntuMono-Regular" w:eastAsia="UbuntuMono-Regular" w:cs="UbuntuMono-Regular"/>
+          <w:sz w:val="17"/>
+          <w:szCs w:val="17"/>
+        </w:rPr>
+        <w:t xml:space="preserve">git </w:t>
+      </w:r>
+      <w:proofErr w:type="spellStart"/>
+      <w:r>
+        <w:rPr>
+          <w:rFonts w:ascii="UbuntuMono-Regular" w:eastAsia="UbuntuMono-Regular" w:cs="UbuntuMono-Regular"/>
+          <w:sz w:val="17"/>
+          <w:szCs w:val="17"/>
+        </w:rPr>
+        <w:t>add</w:t>
+      </w:r>
+      <w:proofErr w:type="spellEnd"/>
+      <w:r>
+        <w:rPr>
+          <w:rFonts w:ascii="UbuntuMono-Regular" w:eastAsia="UbuntuMono-Regular" w:cs="UbuntuMono-Regular"/>
+          <w:sz w:val="17"/>
+          <w:szCs w:val="17"/>
+        </w:rPr>
+        <w:t>/mv/</w:t>
+      </w:r>
+      <w:proofErr w:type="spellStart"/>
+      <w:r>
+        <w:rPr>
+          <w:rFonts w:ascii="UbuntuMono-Regular" w:eastAsia="UbuntuMono-Regular" w:cs="UbuntuMono-Regular"/>
+          <w:sz w:val="17"/>
+          <w:szCs w:val="17"/>
+        </w:rPr>
+        <w:t>rm</w:t>
+      </w:r>
+      <w:proofErr w:type="spellEnd"/>
+      <w:r>
+        <w:rPr>
+          <w:rFonts w:ascii="UbuntuMono-Regular" w:eastAsia="UbuntuMono-Regular" w:cs="UbuntuMono-Regular"/>
+          <w:sz w:val="17"/>
+          <w:szCs w:val="17"/>
+        </w:rPr>
+        <w:t xml:space="preserve"> </w:t>
+      </w:r>
+      <w:r>
+        <w:rPr>
+          <w:rFonts w:ascii="MinionPro-Regular" w:eastAsia="MinionPro-Regular" w:cs="MinionPro-Regular"/>
+          <w:sz w:val="18"/>
+          <w:szCs w:val="18"/>
+        </w:rPr>
+        <w:t xml:space="preserve">to </w:t>
+      </w:r>
+      <w:proofErr w:type="spellStart"/>
+      <w:r>
+        <w:rPr>
+          <w:rFonts w:ascii="MinionPro-Regular" w:eastAsia="MinionPro-Regular" w:cs="MinionPro-Regular"/>
+          <w:sz w:val="18"/>
+          <w:szCs w:val="18"/>
+        </w:rPr>
+        <w:t>indicate</w:t>
+      </w:r>
+      <w:proofErr w:type="spellEnd"/>
+      <w:r>
+        <w:rPr>
+          <w:rFonts w:ascii="MinionPro-Regular" w:eastAsia="MinionPro-Regular" w:cs="MinionPro-Regular"/>
+          <w:sz w:val="18"/>
+          <w:szCs w:val="18"/>
+        </w:rPr>
+        <w:t xml:space="preserve"> changes to </w:t>
+      </w:r>
+      <w:proofErr w:type="spellStart"/>
+      <w:r>
+        <w:rPr>
+          <w:rFonts w:ascii="MinionPro-Regular" w:eastAsia="MinionPro-Regular" w:cs="MinionPro-Regular"/>
+          <w:sz w:val="18"/>
+          <w:szCs w:val="18"/>
+        </w:rPr>
+        <w:t>be</w:t>
+      </w:r>
+      <w:proofErr w:type="spellEnd"/>
+      <w:r>
+        <w:rPr>
+          <w:rFonts w:ascii="MinionPro-Regular" w:eastAsia="MinionPro-Regular" w:cs="MinionPro-Regular"/>
+          <w:sz w:val="18"/>
+          <w:szCs w:val="18"/>
+        </w:rPr>
+        <w:t xml:space="preserve"> part of the </w:t>
+      </w:r>
+      <w:proofErr w:type="spellStart"/>
+      <w:r>
+        <w:rPr>
+          <w:rFonts w:ascii="MinionPro-Regular" w:eastAsia="MinionPro-Regular" w:cs="MinionPro-Regular"/>
+          <w:sz w:val="18"/>
+          <w:szCs w:val="18"/>
+        </w:rPr>
+        <w:t>next</w:t>
+      </w:r>
+      <w:proofErr w:type="spellEnd"/>
+      <w:r>
+        <w:rPr>
+          <w:rFonts w:ascii="MinionPro-Regular" w:eastAsia="MinionPro-Regular" w:cs="MinionPro-Regular"/>
+          <w:sz w:val="18"/>
+          <w:szCs w:val="18"/>
+        </w:rPr>
+        <w:t xml:space="preserve"> commit.</w:t>
+      </w:r>
+    </w:p>
+    <w:p>
+      <w:pPr>
+        <w:autoSpaceDE w:val="0"/>
+        <w:autoSpaceDN w:val="0"/>
+        <w:adjustRightInd w:val="0"/>
+        <w:spacing w:after="0" w:line="240" w:lineRule="auto"/>
+        <w:rPr>
+          <w:rFonts w:ascii="MinionPro-Regular" w:eastAsia="MinionPro-Regular" w:cs="MinionPro-Regular"/>
+          <w:sz w:val="18"/>
+          <w:szCs w:val="18"/>
+        </w:rPr>
+      </w:pPr>
+    </w:p>
+    <w:p>
+      <w:pPr>
+        <w:autoSpaceDE w:val="0"/>
+        <w:autoSpaceDN w:val="0"/>
+        <w:adjustRightInd w:val="0"/>
+        <w:spacing w:after="0" w:line="240" w:lineRule="auto"/>
+        <w:rPr>
+          <w:rFonts w:ascii="MinionPro-Regular" w:eastAsia="MinionPro-Regular" w:cs="MinionPro-Regular"/>
+          <w:sz w:val="18"/>
+          <w:szCs w:val="18"/>
+        </w:rPr>
+      </w:pPr>
+      <w:proofErr w:type="gramStart"/>
+      <w:r>
+        <w:rPr>
+          <w:rFonts w:ascii="UbuntuMono-Regular" w:eastAsia="UbuntuMono-Regular" w:cs="UbuntuMono-Regular"/>
+          <w:sz w:val="17"/>
+          <w:szCs w:val="17"/>
+        </w:rPr>
+        <w:t>git</w:t>
+      </w:r>
+      <w:proofErr w:type="gramEnd"/>
+      <w:r>
+        <w:rPr>
+          <w:rFonts w:ascii="UbuntuMono-Regular" w:eastAsia="UbuntuMono-Regular" w:cs="UbuntuMono-Regular"/>
+          <w:sz w:val="17"/>
+          <w:szCs w:val="17"/>
+        </w:rPr>
+        <w:t xml:space="preserve"> </w:t>
+      </w:r>
+      <w:proofErr w:type="spellStart"/>
+      <w:r>
+        <w:rPr>
+          <w:rFonts w:ascii="UbuntuMono-Regular" w:eastAsia="UbuntuMono-Regular" w:cs="UbuntuMono-Regular"/>
+          <w:sz w:val="17"/>
+          <w:szCs w:val="17"/>
+        </w:rPr>
+        <w:t>add</w:t>
+      </w:r>
+      <w:proofErr w:type="spellEnd"/>
+      <w:r>
+        <w:rPr>
+          <w:rFonts w:ascii="UbuntuMono-Regular" w:eastAsia="UbuntuMono-Regular" w:cs="UbuntuMono-Regular"/>
+          <w:sz w:val="17"/>
+          <w:szCs w:val="17"/>
+        </w:rPr>
+        <w:t xml:space="preserve"> </w:t>
+      </w:r>
+      <w:proofErr w:type="spellStart"/>
+      <w:r>
+        <w:rPr>
+          <w:rFonts w:ascii="MinionPro-Regular" w:eastAsia="MinionPro-Regular" w:cs="MinionPro-Regular"/>
+          <w:sz w:val="18"/>
+          <w:szCs w:val="18"/>
+        </w:rPr>
+        <w:t>does</w:t>
+      </w:r>
+      <w:proofErr w:type="spellEnd"/>
+      <w:r>
+        <w:rPr>
+          <w:rFonts w:ascii="MinionPro-Regular" w:eastAsia="MinionPro-Regular" w:cs="MinionPro-Regular"/>
+          <w:sz w:val="18"/>
+          <w:szCs w:val="18"/>
+        </w:rPr>
+        <w:t xml:space="preserve"> not </w:t>
+      </w:r>
+      <w:proofErr w:type="spellStart"/>
+      <w:r>
+        <w:rPr>
+          <w:rFonts w:ascii="MinionPro-Regular" w:eastAsia="MinionPro-Regular" w:cs="MinionPro-Regular"/>
+          <w:sz w:val="18"/>
+          <w:szCs w:val="18"/>
+        </w:rPr>
+        <w:t>just</w:t>
+      </w:r>
+      <w:proofErr w:type="spellEnd"/>
+      <w:r>
+        <w:rPr>
+          <w:rFonts w:ascii="MinionPro-Regular" w:eastAsia="MinionPro-Regular" w:cs="MinionPro-Regular"/>
+          <w:sz w:val="18"/>
+          <w:szCs w:val="18"/>
+        </w:rPr>
+        <w:t xml:space="preserve"> note in the index </w:t>
+      </w:r>
+      <w:proofErr w:type="spellStart"/>
+      <w:r>
+        <w:rPr>
+          <w:rFonts w:ascii="MinionPro-Regular" w:eastAsia="MinionPro-Regular" w:cs="MinionPro-Regular"/>
+          <w:sz w:val="18"/>
+          <w:szCs w:val="18"/>
+        </w:rPr>
+        <w:t>that</w:t>
+      </w:r>
+      <w:proofErr w:type="spellEnd"/>
+      <w:r>
+        <w:rPr>
+          <w:rFonts w:ascii="MinionPro-Regular" w:eastAsia="MinionPro-Regular" w:cs="MinionPro-Regular"/>
+          <w:sz w:val="18"/>
+          <w:szCs w:val="18"/>
+        </w:rPr>
+        <w:t xml:space="preserve"> a </w:t>
+      </w:r>
+      <w:proofErr w:type="spellStart"/>
+      <w:r>
+        <w:rPr>
+          <w:rFonts w:ascii="MinionPro-Regular" w:eastAsia="MinionPro-Regular" w:cs="MinionPro-Regular"/>
+          <w:sz w:val="18"/>
+          <w:szCs w:val="18"/>
+        </w:rPr>
+        <w:t>file</w:t>
+      </w:r>
+      <w:proofErr w:type="spellEnd"/>
+      <w:r>
+        <w:rPr>
+          <w:rFonts w:ascii="MinionPro-Regular" w:eastAsia="MinionPro-Regular" w:cs="MinionPro-Regular"/>
+          <w:sz w:val="18"/>
+          <w:szCs w:val="18"/>
+        </w:rPr>
+        <w:t xml:space="preserve"> has</w:t>
+      </w:r>
+      <w:r>
+        <w:rPr>
+          <w:rFonts w:ascii="MinionPro-Regular" w:eastAsia="MinionPro-Regular" w:cs="MinionPro-Regular"/>
+          <w:sz w:val="18"/>
+          <w:szCs w:val="18"/>
+        </w:rPr>
+        <w:t xml:space="preserve"> </w:t>
+      </w:r>
+      <w:proofErr w:type="spellStart"/>
+      <w:r>
+        <w:rPr>
+          <w:rFonts w:ascii="MinionPro-Regular" w:eastAsia="MinionPro-Regular" w:cs="MinionPro-Regular"/>
+          <w:sz w:val="18"/>
+          <w:szCs w:val="18"/>
+        </w:rPr>
+        <w:t>changed</w:t>
+      </w:r>
+      <w:proofErr w:type="spellEnd"/>
+      <w:r>
+        <w:rPr>
+          <w:rFonts w:ascii="MinionPro-Regular" w:eastAsia="MinionPro-Regular" w:cs="MinionPro-Regular"/>
+          <w:sz w:val="18"/>
+          <w:szCs w:val="18"/>
+        </w:rPr>
+        <w:t xml:space="preserve">; </w:t>
+      </w:r>
+      <w:proofErr w:type="spellStart"/>
+      <w:r>
+        <w:rPr>
+          <w:rFonts w:ascii="MinionPro-Regular" w:eastAsia="MinionPro-Regular" w:cs="MinionPro-Regular"/>
+          <w:sz w:val="18"/>
+          <w:szCs w:val="18"/>
+        </w:rPr>
+        <w:t>it</w:t>
+      </w:r>
+      <w:proofErr w:type="spellEnd"/>
+      <w:r>
+        <w:rPr>
+          <w:rFonts w:ascii="MinionPro-Regular" w:eastAsia="MinionPro-Regular" w:cs="MinionPro-Regular"/>
+          <w:sz w:val="18"/>
+          <w:szCs w:val="18"/>
+        </w:rPr>
+        <w:t xml:space="preserve"> </w:t>
+      </w:r>
+      <w:proofErr w:type="spellStart"/>
+      <w:r>
+        <w:rPr>
+          <w:rFonts w:ascii="MinionPro-Regular" w:eastAsia="MinionPro-Regular" w:cs="MinionPro-Regular"/>
+          <w:sz w:val="18"/>
+          <w:szCs w:val="18"/>
+        </w:rPr>
+        <w:t>actually</w:t>
+      </w:r>
+      <w:proofErr w:type="spellEnd"/>
+      <w:r>
+        <w:rPr>
+          <w:rFonts w:ascii="MinionPro-Regular" w:eastAsia="MinionPro-Regular" w:cs="MinionPro-Regular"/>
+          <w:sz w:val="18"/>
+          <w:szCs w:val="18"/>
+        </w:rPr>
+        <w:t xml:space="preserve"> </w:t>
+      </w:r>
+      <w:proofErr w:type="spellStart"/>
+      <w:r>
+        <w:rPr>
+          <w:rFonts w:ascii="MinionPro-Regular" w:eastAsia="MinionPro-Regular" w:cs="MinionPro-Regular"/>
+          <w:sz w:val="18"/>
+          <w:szCs w:val="18"/>
+        </w:rPr>
+        <w:t>adds</w:t>
+      </w:r>
+      <w:proofErr w:type="spellEnd"/>
+      <w:r>
+        <w:rPr>
+          <w:rFonts w:ascii="MinionPro-Regular" w:eastAsia="MinionPro-Regular" w:cs="MinionPro-Regular"/>
+          <w:sz w:val="18"/>
+          <w:szCs w:val="18"/>
+        </w:rPr>
+        <w:t xml:space="preserve"> the </w:t>
+      </w:r>
+      <w:proofErr w:type="spellStart"/>
+      <w:r>
+        <w:rPr>
+          <w:rFonts w:ascii="MinionPro-Regular" w:eastAsia="MinionPro-Regular" w:cs="MinionPro-Regular"/>
+          <w:sz w:val="18"/>
+          <w:szCs w:val="18"/>
+        </w:rPr>
+        <w:t>current</w:t>
+      </w:r>
+      <w:proofErr w:type="spellEnd"/>
+      <w:r>
+        <w:rPr>
+          <w:rFonts w:ascii="MinionPro-Regular" w:eastAsia="MinionPro-Regular" w:cs="MinionPro-Regular"/>
+          <w:sz w:val="18"/>
+          <w:szCs w:val="18"/>
+        </w:rPr>
+        <w:t xml:space="preserve"> file content to the </w:t>
+      </w:r>
+      <w:proofErr w:type="spellStart"/>
+      <w:r>
+        <w:rPr>
+          <w:rFonts w:ascii="MinionPro-Regular" w:eastAsia="MinionPro-Regular" w:cs="MinionPro-Regular"/>
+          <w:sz w:val="18"/>
+          <w:szCs w:val="18"/>
+        </w:rPr>
+        <w:t>object</w:t>
+      </w:r>
+      <w:proofErr w:type="spellEnd"/>
+      <w:r>
+        <w:rPr>
+          <w:rFonts w:ascii="MinionPro-Regular" w:eastAsia="MinionPro-Regular" w:cs="MinionPro-Regular"/>
+          <w:sz w:val="18"/>
+          <w:szCs w:val="18"/>
+        </w:rPr>
+        <w:t xml:space="preserve"> </w:t>
+      </w:r>
+      <w:proofErr w:type="spellStart"/>
+      <w:r>
+        <w:rPr>
+          <w:rFonts w:ascii="MinionPro-Regular" w:eastAsia="MinionPro-Regular" w:cs="MinionPro-Regular"/>
+          <w:sz w:val="18"/>
+          <w:szCs w:val="18"/>
+        </w:rPr>
+        <w:t>database</w:t>
+      </w:r>
+      <w:proofErr w:type="spellEnd"/>
+      <w:r>
+        <w:rPr>
+          <w:rFonts w:ascii="MinionPro-Regular" w:eastAsia="MinionPro-Regular" w:cs="MinionPro-Regular"/>
+          <w:sz w:val="18"/>
+          <w:szCs w:val="18"/>
+        </w:rPr>
+        <w:t xml:space="preserve"> as a new blob, </w:t>
+      </w:r>
+      <w:r>
+        <w:rPr>
+          <w:rFonts w:ascii="MinionPro-Regular" w:eastAsia="MinionPro-Regular" w:cs="MinionPro-Regular"/>
+          <w:sz w:val="18"/>
+          <w:szCs w:val="18"/>
+        </w:rPr>
+        <w:t xml:space="preserve">and updates the index entry for </w:t>
+      </w:r>
+      <w:proofErr w:type="spellStart"/>
+      <w:r>
+        <w:rPr>
+          <w:rFonts w:ascii="MinionPro-Regular" w:eastAsia="MinionPro-Regular" w:cs="MinionPro-Regular"/>
+          <w:sz w:val="18"/>
+          <w:szCs w:val="18"/>
+        </w:rPr>
+        <w:t>that</w:t>
+      </w:r>
+      <w:proofErr w:type="spellEnd"/>
+      <w:r>
+        <w:rPr>
+          <w:rFonts w:ascii="MinionPro-Regular" w:eastAsia="MinionPro-Regular" w:cs="MinionPro-Regular"/>
+          <w:sz w:val="18"/>
+          <w:szCs w:val="18"/>
+        </w:rPr>
+        <w:t xml:space="preserve"> file to </w:t>
+      </w:r>
+      <w:proofErr w:type="spellStart"/>
+      <w:r>
+        <w:rPr>
+          <w:rFonts w:ascii="MinionPro-Regular" w:eastAsia="MinionPro-Regular" w:cs="MinionPro-Regular"/>
+          <w:sz w:val="18"/>
+          <w:szCs w:val="18"/>
+        </w:rPr>
+        <w:t>refer</w:t>
+      </w:r>
+      <w:proofErr w:type="spellEnd"/>
+      <w:r>
+        <w:rPr>
+          <w:rFonts w:ascii="MinionPro-Regular" w:eastAsia="MinionPro-Regular" w:cs="MinionPro-Regular"/>
+          <w:sz w:val="18"/>
+          <w:szCs w:val="18"/>
+        </w:rPr>
+        <w:t xml:space="preserve"> to </w:t>
+      </w:r>
+      <w:proofErr w:type="spellStart"/>
+      <w:r>
+        <w:rPr>
+          <w:rFonts w:ascii="MinionPro-Regular" w:eastAsia="MinionPro-Regular" w:cs="MinionPro-Regular"/>
+          <w:sz w:val="18"/>
+          <w:szCs w:val="18"/>
+        </w:rPr>
+        <w:t>that</w:t>
+      </w:r>
+      <w:proofErr w:type="spellEnd"/>
+      <w:r>
+        <w:rPr>
+          <w:rFonts w:ascii="MinionPro-Regular" w:eastAsia="MinionPro-Regular" w:cs="MinionPro-Regular"/>
+          <w:sz w:val="18"/>
+          <w:szCs w:val="18"/>
+        </w:rPr>
+        <w:t xml:space="preserve"> blob.</w:t>
+      </w:r>
+    </w:p>
+    <w:p>
+      <w:pPr>
+        <w:autoSpaceDE w:val="0"/>
+        <w:autoSpaceDN w:val="0"/>
+        <w:adjustRightInd w:val="0"/>
+        <w:spacing w:after="0" w:line="240" w:lineRule="auto"/>
+        <w:rPr>
+          <w:rFonts w:ascii="MinionPro-Regular" w:eastAsia="MinionPro-Regular" w:cs="MinionPro-Regular"/>
+          <w:sz w:val="18"/>
+          <w:szCs w:val="18"/>
+        </w:rPr>
+      </w:pPr>
+    </w:p>
+    <w:p>
+      <w:pPr>
+        <w:autoSpaceDE w:val="0"/>
+        <w:autoSpaceDN w:val="0"/>
+        <w:adjustRightInd w:val="0"/>
+        <w:spacing w:after="0" w:line="240" w:lineRule="auto"/>
+        <w:rPr>
+          <w:rFonts w:ascii="MinionPro-Regular" w:eastAsia="MinionPro-Regular" w:cs="MinionPro-Regular"/>
+          <w:sz w:val="18"/>
+          <w:szCs w:val="18"/>
+        </w:rPr>
+      </w:pPr>
+      <w:bookmarkStart w:id="0" w:name="_GoBack"/>
+      <w:bookmarkEnd w:id="0"/>
+    </w:p>
+    <w:p>
+      <w:pPr>
+        <w:autoSpaceDE w:val="0"/>
+        <w:autoSpaceDN w:val="0"/>
+        <w:adjustRightInd w:val="0"/>
+        <w:spacing w:after="0" w:line="240" w:lineRule="auto"/>
+        <w:rPr>
+          <w:rFonts w:ascii="MinionPro-Regular" w:eastAsia="MinionPro-Regular" w:cs="MinionPro-Regular"/>
+          <w:sz w:val="18"/>
+          <w:szCs w:val="18"/>
+        </w:rPr>
+      </w:pPr>
+    </w:p>
+    <w:p>
+      <w:pPr>
+        <w:autoSpaceDE w:val="0"/>
+        <w:autoSpaceDN w:val="0"/>
+        <w:adjustRightInd w:val="0"/>
+        <w:spacing w:after="0" w:line="240" w:lineRule="auto"/>
+        <w:rPr>
+          <w:rFonts w:ascii="MinionPro-Regular" w:eastAsia="MinionPro-Regular" w:cs="MinionPro-Regular"/>
+          <w:sz w:val="18"/>
+          <w:szCs w:val="18"/>
+        </w:rPr>
+      </w:pPr>
+    </w:p>
+    <w:p>
+      <w:pPr>
+        <w:autoSpaceDE w:val="0"/>
+        <w:autoSpaceDN w:val="0"/>
+        <w:adjustRightInd w:val="0"/>
+        <w:spacing w:after="0" w:line="240" w:lineRule="auto"/>
         <w:rPr>
           <w:rFonts w:ascii="MyriadPro-SemiboldCond" w:hAnsi="MyriadPro-SemiboldCond" w:cs="MyriadPro-SemiboldCond"/>
           <w:sz w:val="21"/>
           <w:szCs w:val="21"/>
         </w:rPr>
+      </w:pPr>
+    </w:p>
+    <w:p>
+      <w:pPr>
+        <w:autoSpaceDE w:val="0"/>
+        <w:autoSpaceDN w:val="0"/>
+        <w:adjustRightInd w:val="0"/>
+        <w:spacing w:after="0" w:line="240" w:lineRule="auto"/>
+        <w:rPr>
+          <w:rFonts w:ascii="MyriadPro-SemiboldCond" w:hAnsi="MyriadPro-SemiboldCond" w:cs="MyriadPro-SemiboldCond"/>
+          <w:sz w:val="21"/>
+          <w:szCs w:val="21"/>
+        </w:rPr>
+      </w:pPr>
+      <w:r>
+        <w:rPr>
+          <w:rFonts w:ascii="MyriadPro-SemiboldCond" w:hAnsi="MyriadPro-SemiboldCond" w:cs="MyriadPro-SemiboldCond"/>
+          <w:sz w:val="21"/>
+          <w:szCs w:val="21"/>
+        </w:rPr>
         <w:t>CHAPTER 2</w:t>
       </w:r>
     </w:p>
@@ -4398,25 +11370,7 @@
           <w:szCs w:val="18"/>
           <w:lang w:val="en-US"/>
         </w:rPr>
-        <w:t>The parameters have full</w:t>
-      </w:r>
-      <w:r>
-        <w:rPr>
-          <w:rFonts w:ascii="MinionPro-Regular" w:eastAsia="MinionPro-Regular" w:cs="MinionPro-Regular"/>
-          <w:sz w:val="18"/>
-          <w:szCs w:val="18"/>
-          <w:lang w:val="en-US"/>
-        </w:rPr>
-        <w:t xml:space="preserve"> </w:t>
-      </w:r>
-      <w:r>
-        <w:rPr>
-          <w:rFonts w:ascii="MinionPro-Regular" w:eastAsia="MinionPro-Regular" w:cs="MinionPro-Regular"/>
-          <w:sz w:val="18"/>
-          <w:szCs w:val="18"/>
-          <w:lang w:val="en-US"/>
-        </w:rPr>
-        <w:t>names qualified by the section in which they appear using a dot;</w:t>
+        <w:t>The parameters have full names qualified by the section in which they appear using a dot;</w:t>
       </w:r>
     </w:p>
     <w:p>
@@ -4464,7 +11418,7 @@
     </w:p>
     <w:p>
       <w:pPr>
-        <w:pStyle w:val="ListParagraph"/>
+        <w:pStyle w:val="Paragraphedeliste"/>
         <w:numPr>
           <w:ilvl w:val="0"/>
           <w:numId w:val="1"/>
@@ -4939,7 +11893,27 @@
           <w:szCs w:val="18"/>
           <w:lang w:val="en-US"/>
         </w:rPr>
-        <w:t xml:space="preserve">personal Git configuration in </w:t>
+        <w:t xml:space="preserve">personal </w:t>
+      </w:r>
+      <w:proofErr w:type="spellStart"/>
+      <w:r>
+        <w:rPr>
+          <w:rFonts w:ascii="MinionPro-Regular" w:eastAsia="MinionPro-Regular" w:cs="MinionPro-Regular"/>
+          <w:sz w:val="18"/>
+          <w:szCs w:val="18"/>
+          <w:lang w:val="en-US"/>
+        </w:rPr>
+        <w:t>Git</w:t>
+      </w:r>
+      <w:proofErr w:type="spellEnd"/>
+      <w:r>
+        <w:rPr>
+          <w:rFonts w:ascii="MinionPro-Regular" w:eastAsia="MinionPro-Regular" w:cs="MinionPro-Regular"/>
+          <w:sz w:val="18"/>
+          <w:szCs w:val="18"/>
+          <w:lang w:val="en-US"/>
+        </w:rPr>
+        <w:t xml:space="preserve"> configuration in </w:t>
       </w:r>
       <w:r>
         <w:rPr>
@@ -5040,7 +12014,17 @@
           <w:szCs w:val="18"/>
           <w:lang w:val="en-US"/>
         </w:rPr>
-        <w:t>override those from an earlier one so that, for example, you can</w:t>
+        <w:t xml:space="preserve">override those from an earlier one so that, for example, you </w:t>
+      </w:r>
+      <w:r>
+        <w:rPr>
+          <w:rFonts w:ascii="MinionPro-Regular" w:eastAsia="MinionPro-Regular" w:cs="MinionPro-Regular"/>
+          <w:sz w:val="18"/>
+          <w:szCs w:val="18"/>
+          <w:lang w:val="en-US"/>
+        </w:rPr>
+        <w:lastRenderedPageBreak/>
+        <w:t>can</w:t>
       </w:r>
       <w:r>
         <w:rPr>
@@ -5292,7 +12276,7 @@
       <w:hyperlink r:id="rId5" w:history="1">
         <w:r>
           <w:rPr>
-            <w:rStyle w:val="Hyperlink"/>
+            <w:rStyle w:val="Lienhypertexte"/>
             <w:rFonts w:ascii="UbuntuMono-Bold" w:eastAsia="UbuntuMono-Bold" w:cs="UbuntuMono-Bold"/>
             <w:b/>
             <w:bCs/>
@@ -7454,7 +14438,18 @@
           <w:szCs w:val="18"/>
           <w:lang w:val="en-US"/>
         </w:rPr>
-        <w:t xml:space="preserve">message about </w:t>
+        <w:t xml:space="preserve">message </w:t>
+      </w:r>
+      <w:r>
+        <w:rPr>
+          <w:rFonts w:ascii="MinionPro-Regular" w:eastAsia="MinionPro-Regular" w:cs="MinionPro-Regular"/>
+          <w:color w:val="000000"/>
+          <w:sz w:val="18"/>
+          <w:szCs w:val="18"/>
+          <w:lang w:val="en-US"/>
+        </w:rPr>
+        <w:lastRenderedPageBreak/>
+        <w:t xml:space="preserve">about </w:t>
       </w:r>
       <w:r>
         <w:rPr>
@@ -8201,8 +15196,6 @@
         </w:rPr>
         <w:t xml:space="preserve"> </w:t>
       </w:r>
-      <w:bookmarkStart w:id="0" w:name="_GoBack"/>
-      <w:bookmarkEnd w:id="0"/>
       <w:r>
         <w:rPr>
           <w:rFonts w:ascii="MinionPro-Regular" w:eastAsia="MinionPro-Regular" w:hAnsi="MyriadPro-SemiboldCond" w:cs="MinionPro-Regular"/>
@@ -8356,7 +15349,6 @@
           <w:szCs w:val="34"/>
           <w:lang w:val="en-US"/>
         </w:rPr>
-        <w:lastRenderedPageBreak/>
         <w:t>F</w:t>
       </w:r>
       <w:r>
@@ -9226,6 +16218,7 @@
           <w:szCs w:val="17"/>
           <w:lang w:val="en-US"/>
         </w:rPr>
+        <w:lastRenderedPageBreak/>
         <w:t>git</w:t>
       </w:r>
       <w:proofErr w:type="spellEnd"/>
@@ -9361,7 +16354,7 @@
     </w:p>
     <w:p>
       <w:pPr>
-        <w:pStyle w:val="ListParagraph"/>
+        <w:pStyle w:val="Paragraphedeliste"/>
         <w:numPr>
           <w:ilvl w:val="0"/>
           <w:numId w:val="1"/>
@@ -9406,7 +16399,7 @@
     </w:p>
     <w:p>
       <w:pPr>
-        <w:pStyle w:val="ListParagraph"/>
+        <w:pStyle w:val="Paragraphedeliste"/>
         <w:numPr>
           <w:ilvl w:val="0"/>
           <w:numId w:val="1"/>
@@ -9472,7 +16465,7 @@
     </w:p>
     <w:p>
       <w:pPr>
-        <w:pStyle w:val="ListParagraph"/>
+        <w:pStyle w:val="Paragraphedeliste"/>
         <w:numPr>
           <w:ilvl w:val="0"/>
           <w:numId w:val="1"/>
@@ -9558,7 +16551,7 @@
     </w:p>
     <w:p>
       <w:pPr>
-        <w:pStyle w:val="ListParagraph"/>
+        <w:pStyle w:val="Paragraphedeliste"/>
         <w:numPr>
           <w:ilvl w:val="0"/>
           <w:numId w:val="1"/>
@@ -10254,7 +17247,6 @@
           <w:szCs w:val="17"/>
           <w:lang w:val="en-US"/>
         </w:rPr>
-        <w:lastRenderedPageBreak/>
         <w:t>git</w:t>
       </w:r>
       <w:proofErr w:type="spellEnd"/>
@@ -12477,13 +19469,13 @@
     <w:name w:val="Normal"/>
     <w:qFormat/>
   </w:style>
-  <w:style w:type="character" w:default="1" w:styleId="DefaultParagraphFont">
+  <w:style w:type="character" w:default="1" w:styleId="Policepardfaut">
     <w:name w:val="Default Paragraph Font"/>
     <w:uiPriority w:val="1"/>
     <w:semiHidden/>
     <w:unhideWhenUsed/>
   </w:style>
-  <w:style w:type="table" w:default="1" w:styleId="TableNormal">
+  <w:style w:type="table" w:default="1" w:styleId="TableauNormal">
     <w:name w:val="Normal Table"/>
     <w:uiPriority w:val="99"/>
     <w:semiHidden/>
@@ -12498,13 +19490,13 @@
       </w:tblCellMar>
     </w:tblPr>
   </w:style>
-  <w:style w:type="numbering" w:default="1" w:styleId="NoList">
+  <w:style w:type="numbering" w:default="1" w:styleId="Aucuneliste">
     <w:name w:val="No List"/>
     <w:uiPriority w:val="99"/>
     <w:semiHidden/>
     <w:unhideWhenUsed/>
   </w:style>
-  <w:style w:type="paragraph" w:styleId="ListParagraph">
+  <w:style w:type="paragraph" w:styleId="Paragraphedeliste">
     <w:name w:val="List Paragraph"/>
     <w:basedOn w:val="Normal"/>
     <w:uiPriority w:val="34"/>
@@ -12515,9 +19507,9 @@
       <w:contextualSpacing/>
     </w:pPr>
   </w:style>
-  <w:style w:type="character" w:styleId="IntenseReference">
+  <w:style w:type="character" w:styleId="Rfrenceintense">
     <w:name w:val="Intense Reference"/>
-    <w:basedOn w:val="DefaultParagraphFont"/>
+    <w:basedOn w:val="Policepardfaut"/>
     <w:uiPriority w:val="32"/>
     <w:qFormat/>
     <w:rsid w:val="00E37D54"/>
@@ -12529,9 +19521,9 @@
       <w:spacing w:val="5"/>
     </w:rPr>
   </w:style>
-  <w:style w:type="character" w:styleId="Hyperlink">
+  <w:style w:type="character" w:styleId="Lienhypertexte">
     <w:name w:val="Hyperlink"/>
-    <w:basedOn w:val="DefaultParagraphFont"/>
+    <w:basedOn w:val="Policepardfaut"/>
     <w:uiPriority w:val="99"/>
     <w:unhideWhenUsed/>
     <w:rsid w:val="0079071A"/>

--- a/Git Pocket Guide.docx
+++ b/Git Pocket Guide.docx
@@ -16,7 +16,7 @@
       </w:r>
       <w:r>
         <w:rPr>
-          <w:rStyle w:val="IntenseReference"/>
+          <w:rStyle w:val="Rfrenceintense"/>
           <w:lang w:val="en-US"/>
         </w:rPr>
         <w:t>Pocket</w:t>
@@ -142,7 +142,7 @@
     </w:p>
     <w:p>
       <w:pPr>
-        <w:pStyle w:val="ListParagraph"/>
+        <w:pStyle w:val="Paragraphedeliste"/>
         <w:numPr>
           <w:ilvl w:val="0"/>
           <w:numId w:val="1"/>
@@ -171,7 +171,7 @@
     </w:p>
     <w:p>
       <w:pPr>
-        <w:pStyle w:val="ListParagraph"/>
+        <w:pStyle w:val="Paragraphedeliste"/>
         <w:numPr>
           <w:ilvl w:val="0"/>
           <w:numId w:val="1"/>
@@ -200,7 +200,7 @@
     </w:p>
     <w:p>
       <w:pPr>
-        <w:pStyle w:val="ListParagraph"/>
+        <w:pStyle w:val="Paragraphedeliste"/>
         <w:numPr>
           <w:ilvl w:val="0"/>
           <w:numId w:val="1"/>
@@ -247,7 +247,7 @@
     </w:p>
     <w:p>
       <w:pPr>
-        <w:pStyle w:val="ListParagraph"/>
+        <w:pStyle w:val="Paragraphedeliste"/>
         <w:numPr>
           <w:ilvl w:val="0"/>
           <w:numId w:val="1"/>
@@ -276,7 +276,7 @@
     </w:p>
     <w:p>
       <w:pPr>
-        <w:pStyle w:val="ListParagraph"/>
+        <w:pStyle w:val="Paragraphedeliste"/>
         <w:autoSpaceDE w:val="0"/>
         <w:autoSpaceDN w:val="0"/>
         <w:adjustRightInd w:val="0"/>
@@ -312,7 +312,7 @@
     </w:p>
     <w:p>
       <w:pPr>
-        <w:pStyle w:val="ListParagraph"/>
+        <w:pStyle w:val="Paragraphedeliste"/>
         <w:numPr>
           <w:ilvl w:val="0"/>
           <w:numId w:val="1"/>
@@ -341,7 +341,7 @@
     </w:p>
     <w:p>
       <w:pPr>
-        <w:pStyle w:val="ListParagraph"/>
+        <w:pStyle w:val="Paragraphedeliste"/>
         <w:autoSpaceDE w:val="0"/>
         <w:autoSpaceDN w:val="0"/>
         <w:adjustRightInd w:val="0"/>
@@ -1763,7 +1763,7 @@
     </w:p>
     <w:p>
       <w:pPr>
-        <w:pStyle w:val="ListParagraph"/>
+        <w:pStyle w:val="Paragraphedeliste"/>
         <w:numPr>
           <w:ilvl w:val="0"/>
           <w:numId w:val="1"/>
@@ -1922,7 +1922,7 @@
     </w:p>
     <w:p>
       <w:pPr>
-        <w:pStyle w:val="ListParagraph"/>
+        <w:pStyle w:val="Paragraphedeliste"/>
         <w:numPr>
           <w:ilvl w:val="0"/>
           <w:numId w:val="1"/>
@@ -2536,7 +2536,7 @@
     </w:p>
     <w:p>
       <w:pPr>
-        <w:pStyle w:val="ListParagraph"/>
+        <w:pStyle w:val="Paragraphedeliste"/>
         <w:numPr>
           <w:ilvl w:val="0"/>
           <w:numId w:val="1"/>
@@ -2583,7 +2583,7 @@
     </w:p>
     <w:p>
       <w:pPr>
-        <w:pStyle w:val="ListParagraph"/>
+        <w:pStyle w:val="Paragraphedeliste"/>
         <w:numPr>
           <w:ilvl w:val="0"/>
           <w:numId w:val="1"/>
@@ -3415,6 +3415,8 @@
         <w:lastRenderedPageBreak/>
         <w:t>Deals with symbolic refs specifically</w:t>
       </w:r>
+      <w:bookmarkStart w:id="0" w:name="_GoBack"/>
+      <w:bookmarkEnd w:id="0"/>
     </w:p>
     <w:p>
       <w:pPr>
@@ -5943,7 +5945,7 @@
     </w:p>
     <w:p>
       <w:pPr>
-        <w:pStyle w:val="ListParagraph"/>
+        <w:pStyle w:val="Paragraphedeliste"/>
         <w:numPr>
           <w:ilvl w:val="0"/>
           <w:numId w:val="1"/>
@@ -6418,7 +6420,27 @@
           <w:szCs w:val="18"/>
           <w:lang w:val="en-US"/>
         </w:rPr>
-        <w:t xml:space="preserve">personal Git configuration in </w:t>
+        <w:t xml:space="preserve">personal </w:t>
+      </w:r>
+      <w:proofErr w:type="spellStart"/>
+      <w:r>
+        <w:rPr>
+          <w:rFonts w:ascii="MinionPro-Regular" w:eastAsia="MinionPro-Regular" w:cs="MinionPro-Regular"/>
+          <w:sz w:val="18"/>
+          <w:szCs w:val="18"/>
+          <w:lang w:val="en-US"/>
+        </w:rPr>
+        <w:t>Git</w:t>
+      </w:r>
+      <w:proofErr w:type="spellEnd"/>
+      <w:r>
+        <w:rPr>
+          <w:rFonts w:ascii="MinionPro-Regular" w:eastAsia="MinionPro-Regular" w:cs="MinionPro-Regular"/>
+          <w:sz w:val="18"/>
+          <w:szCs w:val="18"/>
+          <w:lang w:val="en-US"/>
+        </w:rPr>
+        <w:t xml:space="preserve"> configuration in </w:t>
       </w:r>
       <w:r>
         <w:rPr>
@@ -6826,7 +6848,7 @@
       <w:hyperlink r:id="rId5" w:history="1">
         <w:r>
           <w:rPr>
-            <w:rStyle w:val="Hyperlink"/>
+            <w:rStyle w:val="Lienhypertexte"/>
             <w:rFonts w:ascii="UbuntuMono-Bold" w:eastAsia="UbuntuMono-Bold" w:cs="UbuntuMono-Bold"/>
             <w:b/>
             <w:bCs/>
@@ -12597,14 +12619,25 @@
         </w:rPr>
         <w:t xml:space="preserve"> </w:t>
       </w:r>
-      <w:r>
-        <w:rPr>
-          <w:rFonts w:ascii="MinionPro-Regular" w:eastAsia="MinionPro-Regular" w:cs="MinionPro-Regular"/>
-          <w:sz w:val="18"/>
-          <w:szCs w:val="18"/>
-          <w:lang w:val="en-US"/>
-        </w:rPr>
-        <w:t xml:space="preserve">Git, then using </w:t>
+      <w:proofErr w:type="spellStart"/>
+      <w:r>
+        <w:rPr>
+          <w:rFonts w:ascii="MinionPro-Regular" w:eastAsia="MinionPro-Regular" w:cs="MinionPro-Regular"/>
+          <w:sz w:val="18"/>
+          <w:szCs w:val="18"/>
+          <w:lang w:val="en-US"/>
+        </w:rPr>
+        <w:t>Git</w:t>
+      </w:r>
+      <w:proofErr w:type="spellEnd"/>
+      <w:r>
+        <w:rPr>
+          <w:rFonts w:ascii="MinionPro-Regular" w:eastAsia="MinionPro-Regular" w:cs="MinionPro-Regular"/>
+          <w:sz w:val="18"/>
+          <w:szCs w:val="18"/>
+          <w:lang w:val="en-US"/>
+        </w:rPr>
+        <w:t xml:space="preserve">, then using </w:t>
       </w:r>
       <w:proofErr w:type="spellStart"/>
       <w:r>
@@ -16483,7 +16516,27 @@
           <w:szCs w:val="18"/>
           <w:lang w:val="en-US"/>
         </w:rPr>
-        <w:t>tells Git to apply and stage the reverted</w:t>
+        <w:t xml:space="preserve">tells </w:t>
+      </w:r>
+      <w:proofErr w:type="spellStart"/>
+      <w:r>
+        <w:rPr>
+          <w:rFonts w:ascii="MinionPro-Regular" w:eastAsia="MinionPro-Regular" w:cs="MinionPro-Regular"/>
+          <w:sz w:val="18"/>
+          <w:szCs w:val="18"/>
+          <w:lang w:val="en-US"/>
+        </w:rPr>
+        <w:t>Git</w:t>
+      </w:r>
+      <w:proofErr w:type="spellEnd"/>
+      <w:r>
+        <w:rPr>
+          <w:rFonts w:ascii="MinionPro-Regular" w:eastAsia="MinionPro-Regular" w:cs="MinionPro-Regular"/>
+          <w:sz w:val="18"/>
+          <w:szCs w:val="18"/>
+          <w:lang w:val="en-US"/>
+        </w:rPr>
+        <w:t xml:space="preserve"> to apply and stage the reverted</w:t>
       </w:r>
       <w:r>
         <w:rPr>
@@ -17077,7 +17130,27 @@
           <w:szCs w:val="18"/>
           <w:lang w:val="en-US"/>
         </w:rPr>
-        <w:t xml:space="preserve"> to Git, and </w:t>
+        <w:t xml:space="preserve"> to </w:t>
+      </w:r>
+      <w:proofErr w:type="spellStart"/>
+      <w:r>
+        <w:rPr>
+          <w:rFonts w:ascii="MinionPro-Regular" w:eastAsia="MinionPro-Regular" w:cs="MinionPro-Regular"/>
+          <w:sz w:val="18"/>
+          <w:szCs w:val="18"/>
+          <w:lang w:val="en-US"/>
+        </w:rPr>
+        <w:t>Git</w:t>
+      </w:r>
+      <w:proofErr w:type="spellEnd"/>
+      <w:r>
+        <w:rPr>
+          <w:rFonts w:ascii="MinionPro-Regular" w:eastAsia="MinionPro-Regular" w:cs="MinionPro-Regular"/>
+          <w:sz w:val="18"/>
+          <w:szCs w:val="18"/>
+          <w:lang w:val="en-US"/>
+        </w:rPr>
+        <w:t xml:space="preserve">, and </w:t>
       </w:r>
       <w:proofErr w:type="spellStart"/>
       <w:r>
@@ -22305,7 +22378,7 @@
     </w:p>
     <w:p>
       <w:pPr>
-        <w:pStyle w:val="ListParagraph"/>
+        <w:pStyle w:val="Paragraphedeliste"/>
         <w:numPr>
           <w:ilvl w:val="0"/>
           <w:numId w:val="1"/>
@@ -22333,7 +22406,7 @@
     </w:p>
     <w:p>
       <w:pPr>
-        <w:pStyle w:val="ListParagraph"/>
+        <w:pStyle w:val="Paragraphedeliste"/>
         <w:autoSpaceDE w:val="0"/>
         <w:autoSpaceDN w:val="0"/>
         <w:adjustRightInd w:val="0"/>
@@ -22371,7 +22444,7 @@
     </w:p>
     <w:p>
       <w:pPr>
-        <w:pStyle w:val="ListParagraph"/>
+        <w:pStyle w:val="Paragraphedeliste"/>
         <w:numPr>
           <w:ilvl w:val="0"/>
           <w:numId w:val="1"/>
@@ -22399,7 +22472,7 @@
     </w:p>
     <w:p>
       <w:pPr>
-        <w:pStyle w:val="ListParagraph"/>
+        <w:pStyle w:val="Paragraphedeliste"/>
         <w:autoSpaceDE w:val="0"/>
         <w:autoSpaceDN w:val="0"/>
         <w:adjustRightInd w:val="0"/>
@@ -22455,7 +22528,7 @@
     </w:p>
     <w:p>
       <w:pPr>
-        <w:pStyle w:val="ListParagraph"/>
+        <w:pStyle w:val="Paragraphedeliste"/>
         <w:numPr>
           <w:ilvl w:val="0"/>
           <w:numId w:val="1"/>
@@ -22483,7 +22556,7 @@
     </w:p>
     <w:p>
       <w:pPr>
-        <w:pStyle w:val="ListParagraph"/>
+        <w:pStyle w:val="Paragraphedeliste"/>
         <w:autoSpaceDE w:val="0"/>
         <w:autoSpaceDN w:val="0"/>
         <w:adjustRightInd w:val="0"/>
@@ -22543,7 +22616,7 @@
     </w:p>
     <w:p>
       <w:pPr>
-        <w:pStyle w:val="ListParagraph"/>
+        <w:pStyle w:val="Paragraphedeliste"/>
         <w:autoSpaceDE w:val="0"/>
         <w:autoSpaceDN w:val="0"/>
         <w:adjustRightInd w:val="0"/>
@@ -22558,7 +22631,7 @@
     </w:p>
     <w:p>
       <w:pPr>
-        <w:pStyle w:val="ListParagraph"/>
+        <w:pStyle w:val="Paragraphedeliste"/>
         <w:numPr>
           <w:ilvl w:val="0"/>
           <w:numId w:val="1"/>
@@ -22586,7 +22659,7 @@
     </w:p>
     <w:p>
       <w:pPr>
-        <w:pStyle w:val="ListParagraph"/>
+        <w:pStyle w:val="Paragraphedeliste"/>
         <w:autoSpaceDE w:val="0"/>
         <w:autoSpaceDN w:val="0"/>
         <w:adjustRightInd w:val="0"/>
@@ -22642,7 +22715,7 @@
     </w:p>
     <w:p>
       <w:pPr>
-        <w:pStyle w:val="ListParagraph"/>
+        <w:pStyle w:val="Paragraphedeliste"/>
         <w:numPr>
           <w:ilvl w:val="0"/>
           <w:numId w:val="1"/>
@@ -24264,7 +24337,7 @@
     </w:p>
     <w:p>
       <w:pPr>
-        <w:pStyle w:val="ListParagraph"/>
+        <w:pStyle w:val="Paragraphedeliste"/>
         <w:numPr>
           <w:ilvl w:val="0"/>
           <w:numId w:val="1"/>
@@ -24328,7 +24401,7 @@
     </w:p>
     <w:p>
       <w:pPr>
-        <w:pStyle w:val="ListParagraph"/>
+        <w:pStyle w:val="Paragraphedeliste"/>
         <w:numPr>
           <w:ilvl w:val="0"/>
           <w:numId w:val="1"/>
@@ -24470,7 +24543,7 @@
     </w:p>
     <w:p>
       <w:pPr>
-        <w:pStyle w:val="ListParagraph"/>
+        <w:pStyle w:val="Paragraphedeliste"/>
         <w:numPr>
           <w:ilvl w:val="0"/>
           <w:numId w:val="1"/>
@@ -24576,18 +24649,18 @@
     </w:p>
     <w:p>
       <w:pPr>
-        <w:pStyle w:val="ListParagraph"/>
-        <w:rPr>
-          <w:rFonts w:ascii="MinionPro-Regular" w:eastAsia="MinionPro-Regular" w:cs="MinionPro-Regular"/>
-          <w:sz w:val="18"/>
-          <w:szCs w:val="18"/>
-          <w:lang w:val="en-US"/>
-        </w:rPr>
-      </w:pPr>
-    </w:p>
-    <w:p>
-      <w:pPr>
-        <w:pStyle w:val="ListParagraph"/>
+        <w:pStyle w:val="Paragraphedeliste"/>
+        <w:rPr>
+          <w:rFonts w:ascii="MinionPro-Regular" w:eastAsia="MinionPro-Regular" w:cs="MinionPro-Regular"/>
+          <w:sz w:val="18"/>
+          <w:szCs w:val="18"/>
+          <w:lang w:val="en-US"/>
+        </w:rPr>
+      </w:pPr>
+    </w:p>
+    <w:p>
+      <w:pPr>
+        <w:pStyle w:val="Paragraphedeliste"/>
         <w:autoSpaceDE w:val="0"/>
         <w:autoSpaceDN w:val="0"/>
         <w:adjustRightInd w:val="0"/>
@@ -24648,7 +24721,7 @@
     </w:p>
     <w:p>
       <w:pPr>
-        <w:pStyle w:val="ListParagraph"/>
+        <w:pStyle w:val="Paragraphedeliste"/>
         <w:autoSpaceDE w:val="0"/>
         <w:autoSpaceDN w:val="0"/>
         <w:adjustRightInd w:val="0"/>
@@ -24715,7 +24788,7 @@
     </w:p>
     <w:p>
       <w:pPr>
-        <w:pStyle w:val="ListParagraph"/>
+        <w:pStyle w:val="Paragraphedeliste"/>
         <w:autoSpaceDE w:val="0"/>
         <w:autoSpaceDN w:val="0"/>
         <w:adjustRightInd w:val="0"/>
@@ -24782,7 +24855,7 @@
     </w:p>
     <w:p>
       <w:pPr>
-        <w:pStyle w:val="ListParagraph"/>
+        <w:pStyle w:val="Paragraphedeliste"/>
         <w:autoSpaceDE w:val="0"/>
         <w:autoSpaceDN w:val="0"/>
         <w:adjustRightInd w:val="0"/>
@@ -24864,7 +24937,7 @@
     </w:p>
     <w:p>
       <w:pPr>
-        <w:pStyle w:val="ListParagraph"/>
+        <w:pStyle w:val="Paragraphedeliste"/>
         <w:autoSpaceDE w:val="0"/>
         <w:autoSpaceDN w:val="0"/>
         <w:adjustRightInd w:val="0"/>
@@ -24971,7 +25044,7 @@
     </w:p>
     <w:p>
       <w:pPr>
-        <w:pStyle w:val="ListParagraph"/>
+        <w:pStyle w:val="Paragraphedeliste"/>
         <w:numPr>
           <w:ilvl w:val="0"/>
           <w:numId w:val="1"/>
@@ -25192,7 +25265,7 @@
     </w:p>
     <w:p>
       <w:pPr>
-        <w:pStyle w:val="ListParagraph"/>
+        <w:pStyle w:val="Paragraphedeliste"/>
         <w:numPr>
           <w:ilvl w:val="0"/>
           <w:numId w:val="1"/>
@@ -25323,7 +25396,7 @@
     </w:p>
     <w:p>
       <w:pPr>
-        <w:pStyle w:val="ListParagraph"/>
+        <w:pStyle w:val="Paragraphedeliste"/>
         <w:numPr>
           <w:ilvl w:val="0"/>
           <w:numId w:val="1"/>
@@ -25419,7 +25492,7 @@
     </w:p>
     <w:p>
       <w:pPr>
-        <w:pStyle w:val="ListParagraph"/>
+        <w:pStyle w:val="Paragraphedeliste"/>
         <w:jc w:val="both"/>
         <w:rPr>
           <w:rFonts w:ascii="MinionPro-Regular" w:eastAsia="MinionPro-Regular" w:cs="MinionPro-Regular"/>
@@ -25431,7 +25504,7 @@
     </w:p>
     <w:p>
       <w:pPr>
-        <w:pStyle w:val="ListParagraph"/>
+        <w:pStyle w:val="Paragraphedeliste"/>
         <w:numPr>
           <w:ilvl w:val="0"/>
           <w:numId w:val="1"/>
@@ -25563,7 +25636,7 @@
     </w:p>
     <w:p>
       <w:pPr>
-        <w:pStyle w:val="ListParagraph"/>
+        <w:pStyle w:val="Paragraphedeliste"/>
         <w:jc w:val="both"/>
         <w:rPr>
           <w:rFonts w:ascii="MinionPro-Regular" w:eastAsia="MinionPro-Regular" w:cs="MinionPro-Regular"/>
@@ -25575,7 +25648,7 @@
     </w:p>
     <w:p>
       <w:pPr>
-        <w:pStyle w:val="ListParagraph"/>
+        <w:pStyle w:val="Paragraphedeliste"/>
         <w:numPr>
           <w:ilvl w:val="0"/>
           <w:numId w:val="1"/>
@@ -26957,7 +27030,7 @@
     </w:p>
     <w:p>
       <w:pPr>
-        <w:pStyle w:val="ListParagraph"/>
+        <w:pStyle w:val="Paragraphedeliste"/>
         <w:numPr>
           <w:ilvl w:val="0"/>
           <w:numId w:val="1"/>
@@ -26985,7 +27058,7 @@
     </w:p>
     <w:p>
       <w:pPr>
-        <w:pStyle w:val="ListParagraph"/>
+        <w:pStyle w:val="Paragraphedeliste"/>
         <w:numPr>
           <w:ilvl w:val="0"/>
           <w:numId w:val="1"/>
@@ -27031,7 +27104,7 @@
     </w:p>
     <w:p>
       <w:pPr>
-        <w:pStyle w:val="ListParagraph"/>
+        <w:pStyle w:val="Paragraphedeliste"/>
         <w:numPr>
           <w:ilvl w:val="0"/>
           <w:numId w:val="1"/>
@@ -27095,7 +27168,7 @@
     </w:p>
     <w:p>
       <w:pPr>
-        <w:pStyle w:val="ListParagraph"/>
+        <w:pStyle w:val="Paragraphedeliste"/>
         <w:numPr>
           <w:ilvl w:val="0"/>
           <w:numId w:val="1"/>
@@ -27601,7 +27674,7 @@
     </w:p>
     <w:p>
       <w:pPr>
-        <w:pStyle w:val="ListParagraph"/>
+        <w:pStyle w:val="Paragraphedeliste"/>
         <w:numPr>
           <w:ilvl w:val="0"/>
           <w:numId w:val="1"/>
@@ -30454,7 +30527,7 @@
     </w:p>
     <w:p>
       <w:pPr>
-        <w:pStyle w:val="ListParagraph"/>
+        <w:pStyle w:val="Paragraphedeliste"/>
         <w:numPr>
           <w:ilvl w:val="0"/>
           <w:numId w:val="1"/>
@@ -33617,7 +33690,27 @@
           <w:szCs w:val="18"/>
           <w:lang w:val="en-US"/>
         </w:rPr>
-        <w:t xml:space="preserve">The Git </w:t>
+        <w:t xml:space="preserve">The </w:t>
+      </w:r>
+      <w:proofErr w:type="spellStart"/>
+      <w:r>
+        <w:rPr>
+          <w:rFonts w:ascii="MinionPro-Regular" w:eastAsia="MinionPro-Regular" w:cs="MinionPro-Regular"/>
+          <w:sz w:val="18"/>
+          <w:szCs w:val="18"/>
+          <w:lang w:val="en-US"/>
+        </w:rPr>
+        <w:t>Git</w:t>
+      </w:r>
+      <w:proofErr w:type="spellEnd"/>
+      <w:r>
+        <w:rPr>
+          <w:rFonts w:ascii="MinionPro-Regular" w:eastAsia="MinionPro-Regular" w:cs="MinionPro-Regular"/>
+          <w:sz w:val="18"/>
+          <w:szCs w:val="18"/>
+          <w:lang w:val="en-US"/>
+        </w:rPr>
+        <w:t xml:space="preserve"> </w:t>
       </w:r>
       <w:r>
         <w:rPr>
@@ -38464,7 +38557,7 @@
     </w:p>
     <w:p>
       <w:pPr>
-        <w:pStyle w:val="ListParagraph"/>
+        <w:pStyle w:val="Paragraphedeliste"/>
         <w:numPr>
           <w:ilvl w:val="0"/>
           <w:numId w:val="1"/>
@@ -38543,7 +38636,7 @@
     </w:p>
     <w:p>
       <w:pPr>
-        <w:pStyle w:val="ListParagraph"/>
+        <w:pStyle w:val="Paragraphedeliste"/>
         <w:numPr>
           <w:ilvl w:val="0"/>
           <w:numId w:val="1"/>
@@ -38622,7 +38715,7 @@
     </w:p>
     <w:p>
       <w:pPr>
-        <w:pStyle w:val="ListParagraph"/>
+        <w:pStyle w:val="Paragraphedeliste"/>
         <w:numPr>
           <w:ilvl w:val="0"/>
           <w:numId w:val="1"/>
@@ -45409,7 +45502,7 @@
     </w:p>
     <w:p>
       <w:pPr>
-        <w:pStyle w:val="ListParagraph"/>
+        <w:pStyle w:val="Paragraphedeliste"/>
         <w:numPr>
           <w:ilvl w:val="0"/>
           <w:numId w:val="1"/>
@@ -45509,7 +45602,7 @@
     </w:p>
     <w:p>
       <w:pPr>
-        <w:pStyle w:val="ListParagraph"/>
+        <w:pStyle w:val="Paragraphedeliste"/>
         <w:numPr>
           <w:ilvl w:val="0"/>
           <w:numId w:val="1"/>
@@ -45586,61 +45679,7 @@
           <w:szCs w:val="18"/>
           <w:lang w:val="en-US"/>
         </w:rPr>
-        <w:t>, but pointing</w:t>
-      </w:r>
-      <w:r>
-        <w:rPr>
-          <w:rFonts w:ascii="MinionPro-Regular" w:eastAsia="MinionPro-Regular" w:hAnsi="MyriadPro-SemiboldCond" w:cs="MinionPro-Regular"/>
-          <w:sz w:val="18"/>
-          <w:szCs w:val="18"/>
-          <w:lang w:val="en-US"/>
-        </w:rPr>
-        <w:t xml:space="preserve"> </w:t>
-      </w:r>
-      <w:r>
-        <w:rPr>
-          <w:rFonts w:ascii="MinionPro-Regular" w:eastAsia="MinionPro-Regular" w:hAnsi="MyriadPro-SemiboldCond" w:cs="MinionPro-Regular"/>
-          <w:sz w:val="18"/>
-          <w:szCs w:val="18"/>
-          <w:lang w:val="en-US"/>
-        </w:rPr>
-        <w:t>to a tag-type object instead, which in turn not only points</w:t>
-      </w:r>
-      <w:r>
-        <w:rPr>
-          <w:rFonts w:ascii="MinionPro-Regular" w:eastAsia="MinionPro-Regular" w:hAnsi="MyriadPro-SemiboldCond" w:cs="MinionPro-Regular"/>
-          <w:sz w:val="18"/>
-          <w:szCs w:val="18"/>
-          <w:lang w:val="en-US"/>
-        </w:rPr>
-        <w:t xml:space="preserve"> </w:t>
-      </w:r>
-      <w:r>
-        <w:rPr>
-          <w:rFonts w:ascii="MinionPro-Regular" w:eastAsia="MinionPro-Regular" w:hAnsi="MyriadPro-SemiboldCond" w:cs="MinionPro-Regular"/>
-          <w:sz w:val="18"/>
-          <w:szCs w:val="18"/>
-          <w:lang w:val="en-US"/>
-        </w:rPr>
-        <w:t>to the tagged commit, but records other information as</w:t>
-      </w:r>
-      <w:r>
-        <w:rPr>
-          <w:rFonts w:ascii="MinionPro-Regular" w:eastAsia="MinionPro-Regular" w:hAnsi="MyriadPro-SemiboldCond" w:cs="MinionPro-Regular"/>
-          <w:sz w:val="18"/>
-          <w:szCs w:val="18"/>
-          <w:lang w:val="en-US"/>
-        </w:rPr>
-        <w:t xml:space="preserve"> </w:t>
-      </w:r>
-      <w:r>
-        <w:rPr>
-          <w:rFonts w:ascii="MinionPro-Regular" w:eastAsia="MinionPro-Regular" w:hAnsi="MyriadPro-SemiboldCond" w:cs="MinionPro-Regular"/>
-          <w:sz w:val="18"/>
-          <w:szCs w:val="18"/>
-          <w:lang w:val="en-US"/>
-        </w:rPr>
-        <w:t>well: the tag author, timestamp, a tag message, and an optional</w:t>
+        <w:t>, but pointing to a tag-type object instead, which in turn not only points to the tagged commit, but records other information as well: the tag author, timestamp, a tag message, and an optional</w:t>
       </w:r>
       <w:r>
         <w:rPr>
@@ -46889,14 +46928,25 @@
         <w:lastRenderedPageBreak/>
         <w:t xml:space="preserve">For new tags you create, use </w:t>
       </w:r>
-      <w:r>
-        <w:rPr>
-          <w:rFonts w:ascii="UbuntuMono-Regular" w:eastAsia="UbuntuMono-Regular" w:cs="UbuntuMono-Regular"/>
-          <w:sz w:val="17"/>
-          <w:szCs w:val="17"/>
-          <w:lang w:val="en-US"/>
-        </w:rPr>
-        <w:t xml:space="preserve">git push --tags </w:t>
+      <w:proofErr w:type="spellStart"/>
+      <w:r>
+        <w:rPr>
+          <w:rFonts w:ascii="UbuntuMono-Regular" w:eastAsia="UbuntuMono-Regular" w:cs="UbuntuMono-Regular"/>
+          <w:sz w:val="17"/>
+          <w:szCs w:val="17"/>
+          <w:lang w:val="en-US"/>
+        </w:rPr>
+        <w:t>git</w:t>
+      </w:r>
+      <w:proofErr w:type="spellEnd"/>
+      <w:r>
+        <w:rPr>
+          <w:rFonts w:ascii="UbuntuMono-Regular" w:eastAsia="UbuntuMono-Regular" w:cs="UbuntuMono-Regular"/>
+          <w:sz w:val="17"/>
+          <w:szCs w:val="17"/>
+          <w:lang w:val="en-US"/>
+        </w:rPr>
+        <w:t xml:space="preserve"> push --tags </w:t>
       </w:r>
       <w:r>
         <w:rPr>
@@ -46907,115 +46957,3829 @@
         </w:rPr>
         <w:t>to send them when</w:t>
       </w:r>
-    </w:p>
-    <w:p>
-      <w:pPr>
-        <w:autoSpaceDE w:val="0"/>
-        <w:autoSpaceDN w:val="0"/>
-        <w:adjustRightInd w:val="0"/>
-        <w:spacing w:after="0" w:line="240" w:lineRule="auto"/>
-        <w:rPr>
-          <w:lang w:val="en-US"/>
-        </w:rPr>
-      </w:pPr>
-      <w:proofErr w:type="spellStart"/>
+      <w:r>
+        <w:rPr>
+          <w:rFonts w:ascii="MinionPro-Regular" w:eastAsia="MinionPro-Regular" w:cs="MinionPro-Regular"/>
+          <w:sz w:val="18"/>
+          <w:szCs w:val="18"/>
+          <w:lang w:val="en-US"/>
+        </w:rPr>
+        <w:t xml:space="preserve"> </w:t>
+      </w:r>
+      <w:proofErr w:type="spellStart"/>
+      <w:r>
+        <w:rPr>
+          <w:rFonts w:ascii="MinionPro-Regular" w:eastAsia="MinionPro-Regular" w:cs="MinionPro-Regular"/>
+          <w:sz w:val="18"/>
+          <w:szCs w:val="18"/>
+        </w:rPr>
+        <w:t>pushing</w:t>
+      </w:r>
+      <w:proofErr w:type="spellEnd"/>
+      <w:r>
+        <w:rPr>
+          <w:rFonts w:ascii="MinionPro-Regular" w:eastAsia="MinionPro-Regular" w:cs="MinionPro-Regular"/>
+          <w:sz w:val="18"/>
+          <w:szCs w:val="18"/>
+        </w:rPr>
+        <w:t>.</w:t>
+      </w:r>
+    </w:p>
+    <w:p>
+      <w:pPr>
+        <w:autoSpaceDE w:val="0"/>
+        <w:autoSpaceDN w:val="0"/>
+        <w:adjustRightInd w:val="0"/>
+        <w:spacing w:after="0" w:line="240" w:lineRule="auto"/>
+        <w:rPr>
+          <w:lang w:val="en-US"/>
+        </w:rPr>
+      </w:pPr>
+    </w:p>
+    <w:p>
+      <w:pPr>
+        <w:autoSpaceDE w:val="0"/>
+        <w:autoSpaceDN w:val="0"/>
+        <w:adjustRightInd w:val="0"/>
+        <w:spacing w:after="0" w:line="240" w:lineRule="auto"/>
+        <w:rPr>
+          <w:lang w:val="en-US"/>
+        </w:rPr>
+      </w:pPr>
       <w:proofErr w:type="gramStart"/>
-      <w:r>
-        <w:rPr>
-          <w:rFonts w:ascii="MinionPro-Regular" w:eastAsia="MinionPro-Regular" w:cs="MinionPro-Regular"/>
-          <w:sz w:val="18"/>
-          <w:szCs w:val="18"/>
-        </w:rPr>
-        <w:t>pushing</w:t>
-      </w:r>
-      <w:proofErr w:type="spellEnd"/>
-      <w:proofErr w:type="gramEnd"/>
-      <w:r>
-        <w:rPr>
-          <w:rFonts w:ascii="MinionPro-Regular" w:eastAsia="MinionPro-Regular" w:cs="MinionPro-Regular"/>
-          <w:sz w:val="18"/>
-          <w:szCs w:val="18"/>
-        </w:rPr>
-        <w:t>.</w:t>
-      </w:r>
-    </w:p>
-    <w:p>
-      <w:pPr>
-        <w:autoSpaceDE w:val="0"/>
-        <w:autoSpaceDN w:val="0"/>
-        <w:adjustRightInd w:val="0"/>
-        <w:spacing w:after="0" w:line="240" w:lineRule="auto"/>
-        <w:rPr>
-          <w:lang w:val="en-US"/>
-        </w:rPr>
-      </w:pPr>
-    </w:p>
-    <w:p>
-      <w:pPr>
-        <w:autoSpaceDE w:val="0"/>
-        <w:autoSpaceDN w:val="0"/>
-        <w:adjustRightInd w:val="0"/>
-        <w:spacing w:after="0" w:line="240" w:lineRule="auto"/>
-        <w:rPr>
-          <w:lang w:val="en-US"/>
-        </w:rPr>
-      </w:pPr>
-      <w:proofErr w:type="spellStart"/>
-      <w:r>
-        <w:rPr>
-          <w:lang w:val="en-US"/>
-        </w:rPr>
-        <w:t>Chapiter</w:t>
-      </w:r>
-      <w:proofErr w:type="spellEnd"/>
-      <w:r>
-        <w:rPr>
-          <w:lang w:val="en-US"/>
-        </w:rPr>
-        <w:t xml:space="preserve"> 14:</w:t>
-      </w:r>
-    </w:p>
-    <w:p>
-      <w:pPr>
-        <w:autoSpaceDE w:val="0"/>
-        <w:autoSpaceDN w:val="0"/>
-        <w:adjustRightInd w:val="0"/>
-        <w:spacing w:after="0" w:line="240" w:lineRule="auto"/>
-        <w:rPr>
-          <w:lang w:val="en-US"/>
-        </w:rPr>
-      </w:pPr>
-    </w:p>
-    <w:p>
-      <w:pPr>
-        <w:autoSpaceDE w:val="0"/>
-        <w:autoSpaceDN w:val="0"/>
-        <w:adjustRightInd w:val="0"/>
-        <w:spacing w:after="0" w:line="240" w:lineRule="auto"/>
-        <w:rPr>
-          <w:lang w:val="en-US"/>
-        </w:rPr>
-      </w:pPr>
       <w:r>
         <w:rPr>
           <w:rFonts w:ascii="MyriadPro-SemiboldCond" w:hAnsi="MyriadPro-SemiboldCond" w:cs="MyriadPro-SemiboldCond"/>
           <w:sz w:val="34"/>
           <w:szCs w:val="34"/>
-          <w:lang w:val="en-US"/>
-        </w:rPr>
-        <w:t>F</w:t>
-      </w:r>
+        </w:rPr>
+        <w:t>git</w:t>
+      </w:r>
+      <w:proofErr w:type="gramEnd"/>
       <w:r>
         <w:rPr>
           <w:rFonts w:ascii="MyriadPro-SemiboldCond" w:hAnsi="MyriadPro-SemiboldCond" w:cs="MyriadPro-SemiboldCond"/>
           <w:sz w:val="34"/>
           <w:szCs w:val="34"/>
+        </w:rPr>
+        <w:t xml:space="preserve"> </w:t>
+      </w:r>
+      <w:proofErr w:type="spellStart"/>
+      <w:r>
+        <w:rPr>
+          <w:rFonts w:ascii="MyriadPro-SemiboldCond" w:hAnsi="MyriadPro-SemiboldCond" w:cs="MyriadPro-SemiboldCond"/>
+          <w:sz w:val="34"/>
+          <w:szCs w:val="34"/>
+        </w:rPr>
+        <w:t>diff</w:t>
+      </w:r>
+      <w:proofErr w:type="spellEnd"/>
+    </w:p>
+    <w:p>
+      <w:pPr>
+        <w:autoSpaceDE w:val="0"/>
+        <w:autoSpaceDN w:val="0"/>
+        <w:adjustRightInd w:val="0"/>
+        <w:spacing w:after="0" w:line="240" w:lineRule="auto"/>
+        <w:rPr>
+          <w:lang w:val="en-US"/>
+        </w:rPr>
+      </w:pPr>
+      <w:r>
+        <w:rPr>
+          <w:rFonts w:ascii="UbuntuMono-Regular" w:eastAsia="UbuntuMono-Regular" w:cs="UbuntuMono-Regular"/>
+          <w:sz w:val="17"/>
+          <w:szCs w:val="17"/>
+        </w:rPr>
+        <w:t xml:space="preserve">git </w:t>
+      </w:r>
+      <w:proofErr w:type="spellStart"/>
+      <w:r>
+        <w:rPr>
+          <w:rFonts w:ascii="UbuntuMono-Regular" w:eastAsia="UbuntuMono-Regular" w:cs="UbuntuMono-Regular"/>
+          <w:sz w:val="17"/>
+          <w:szCs w:val="17"/>
+        </w:rPr>
+        <w:t>diff</w:t>
+      </w:r>
+      <w:proofErr w:type="spellEnd"/>
+      <w:r>
+        <w:rPr>
+          <w:rFonts w:ascii="UbuntuMono-Regular" w:eastAsia="UbuntuMono-Regular" w:cs="UbuntuMono-Regular"/>
+          <w:sz w:val="17"/>
+          <w:szCs w:val="17"/>
+        </w:rPr>
+        <w:t xml:space="preserve"> </w:t>
+      </w:r>
+      <w:proofErr w:type="spellStart"/>
+      <w:r>
+        <w:rPr>
+          <w:rFonts w:ascii="MinionPro-Regular" w:eastAsia="MinionPro-Regular" w:cs="MinionPro-Regular"/>
+          <w:sz w:val="18"/>
+          <w:szCs w:val="18"/>
+        </w:rPr>
+        <w:t>is</w:t>
+      </w:r>
+      <w:proofErr w:type="spellEnd"/>
+      <w:r>
+        <w:rPr>
+          <w:rFonts w:ascii="MinionPro-Regular" w:eastAsia="MinionPro-Regular" w:cs="MinionPro-Regular"/>
+          <w:sz w:val="18"/>
+          <w:szCs w:val="18"/>
+        </w:rPr>
+        <w:t xml:space="preserve"> a versatile command, </w:t>
+      </w:r>
+      <w:proofErr w:type="spellStart"/>
+      <w:r>
+        <w:rPr>
+          <w:rFonts w:ascii="MinionPro-Regular" w:eastAsia="MinionPro-Regular" w:cs="MinionPro-Regular"/>
+          <w:sz w:val="18"/>
+          <w:szCs w:val="18"/>
+        </w:rPr>
+        <w:t>showing</w:t>
+      </w:r>
+      <w:proofErr w:type="spellEnd"/>
+      <w:r>
+        <w:rPr>
+          <w:rFonts w:ascii="MinionPro-Regular" w:eastAsia="MinionPro-Regular" w:cs="MinionPro-Regular"/>
+          <w:sz w:val="18"/>
+          <w:szCs w:val="18"/>
+        </w:rPr>
+        <w:t xml:space="preserve"> the </w:t>
+      </w:r>
+      <w:proofErr w:type="spellStart"/>
+      <w:r>
+        <w:rPr>
+          <w:rFonts w:ascii="MinionPro-Regular" w:eastAsia="MinionPro-Regular" w:cs="MinionPro-Regular"/>
+          <w:sz w:val="18"/>
+          <w:szCs w:val="18"/>
+        </w:rPr>
+        <w:t>difference</w:t>
+      </w:r>
+      <w:proofErr w:type="spellEnd"/>
+      <w:r>
+        <w:rPr>
+          <w:rFonts w:ascii="MinionPro-Regular" w:eastAsia="MinionPro-Regular" w:cs="MinionPro-Regular"/>
+          <w:sz w:val="18"/>
+          <w:szCs w:val="18"/>
+        </w:rPr>
+        <w:t xml:space="preserve"> </w:t>
+      </w:r>
+      <w:proofErr w:type="spellStart"/>
+      <w:r>
+        <w:rPr>
+          <w:rFonts w:ascii="MinionPro-Regular" w:eastAsia="MinionPro-Regular" w:cs="MinionPro-Regular"/>
+          <w:sz w:val="18"/>
+          <w:szCs w:val="18"/>
+        </w:rPr>
+        <w:t>between</w:t>
+      </w:r>
+      <w:proofErr w:type="spellEnd"/>
+      <w:r>
+        <w:rPr>
+          <w:rFonts w:ascii="MinionPro-Regular" w:eastAsia="MinionPro-Regular" w:cs="MinionPro-Regular"/>
+          <w:sz w:val="18"/>
+          <w:szCs w:val="18"/>
+        </w:rPr>
+        <w:t xml:space="preserve"> content pairs in the </w:t>
+      </w:r>
+      <w:proofErr w:type="spellStart"/>
+      <w:r>
+        <w:rPr>
+          <w:rFonts w:ascii="MinionPro-Regular" w:eastAsia="MinionPro-Regular" w:cs="MinionPro-Regular"/>
+          <w:sz w:val="18"/>
+          <w:szCs w:val="18"/>
+        </w:rPr>
+        <w:t>working</w:t>
+      </w:r>
+      <w:proofErr w:type="spellEnd"/>
+      <w:r>
+        <w:rPr>
+          <w:rFonts w:ascii="MinionPro-Regular" w:eastAsia="MinionPro-Regular" w:cs="MinionPro-Regular"/>
+          <w:sz w:val="18"/>
+          <w:szCs w:val="18"/>
+        </w:rPr>
+        <w:t xml:space="preserve"> </w:t>
+      </w:r>
+      <w:proofErr w:type="spellStart"/>
+      <w:r>
+        <w:rPr>
+          <w:rFonts w:ascii="MinionPro-Regular" w:eastAsia="MinionPro-Regular" w:cs="MinionPro-Regular"/>
+          <w:sz w:val="18"/>
+          <w:szCs w:val="18"/>
+        </w:rPr>
+        <w:t>tree</w:t>
+      </w:r>
+      <w:proofErr w:type="spellEnd"/>
+      <w:r>
+        <w:rPr>
+          <w:rFonts w:ascii="MinionPro-Regular" w:eastAsia="MinionPro-Regular" w:cs="MinionPro-Regular"/>
+          <w:sz w:val="18"/>
+          <w:szCs w:val="18"/>
+        </w:rPr>
+        <w:t xml:space="preserve">, </w:t>
+      </w:r>
+      <w:proofErr w:type="spellStart"/>
+      <w:r>
+        <w:rPr>
+          <w:rFonts w:ascii="MinionPro-Regular" w:eastAsia="MinionPro-Regular" w:cs="MinionPro-Regular"/>
+          <w:sz w:val="18"/>
+          <w:szCs w:val="18"/>
+        </w:rPr>
+        <w:t>commits</w:t>
+      </w:r>
+      <w:proofErr w:type="spellEnd"/>
+      <w:r>
+        <w:rPr>
+          <w:rFonts w:ascii="MinionPro-Regular" w:eastAsia="MinionPro-Regular" w:cs="MinionPro-Regular"/>
+          <w:sz w:val="18"/>
+          <w:szCs w:val="18"/>
+        </w:rPr>
+        <w:t xml:space="preserve">, or index. The </w:t>
+      </w:r>
+      <w:proofErr w:type="spellStart"/>
+      <w:r>
+        <w:rPr>
+          <w:rFonts w:ascii="MinionPro-Regular" w:eastAsia="MinionPro-Regular" w:cs="MinionPro-Regular"/>
+          <w:sz w:val="18"/>
+          <w:szCs w:val="18"/>
+        </w:rPr>
+        <w:t>following</w:t>
+      </w:r>
+      <w:proofErr w:type="spellEnd"/>
+      <w:r>
+        <w:rPr>
+          <w:rFonts w:ascii="MinionPro-Regular" w:eastAsia="MinionPro-Regular" w:cs="MinionPro-Regular"/>
+          <w:sz w:val="18"/>
+          <w:szCs w:val="18"/>
+        </w:rPr>
+        <w:t xml:space="preserve"> are </w:t>
+      </w:r>
+      <w:proofErr w:type="spellStart"/>
+      <w:r>
+        <w:rPr>
+          <w:rFonts w:ascii="MinionPro-Regular" w:eastAsia="MinionPro-Regular" w:cs="MinionPro-Regular"/>
+          <w:sz w:val="18"/>
+          <w:szCs w:val="18"/>
+        </w:rPr>
+        <w:t>some</w:t>
+      </w:r>
+      <w:proofErr w:type="spellEnd"/>
+      <w:r>
+        <w:rPr>
+          <w:rFonts w:ascii="MinionPro-Regular" w:eastAsia="MinionPro-Regular" w:cs="MinionPro-Regular"/>
+          <w:sz w:val="18"/>
+          <w:szCs w:val="18"/>
+        </w:rPr>
+        <w:t xml:space="preserve"> </w:t>
+      </w:r>
+      <w:proofErr w:type="spellStart"/>
+      <w:r>
+        <w:rPr>
+          <w:rFonts w:ascii="MinionPro-Regular" w:eastAsia="MinionPro-Regular" w:cs="MinionPro-Regular"/>
+          <w:sz w:val="18"/>
+          <w:szCs w:val="18"/>
+        </w:rPr>
+        <w:t>common</w:t>
+      </w:r>
+      <w:proofErr w:type="spellEnd"/>
+      <w:r>
+        <w:rPr>
+          <w:rFonts w:ascii="MinionPro-Regular" w:eastAsia="MinionPro-Regular" w:cs="MinionPro-Regular"/>
+          <w:sz w:val="18"/>
+          <w:szCs w:val="18"/>
+        </w:rPr>
+        <w:t xml:space="preserve"> </w:t>
+      </w:r>
+      <w:proofErr w:type="spellStart"/>
+      <w:r>
+        <w:rPr>
+          <w:rFonts w:ascii="MinionPro-Regular" w:eastAsia="MinionPro-Regular" w:cs="MinionPro-Regular"/>
+          <w:sz w:val="18"/>
+          <w:szCs w:val="18"/>
+        </w:rPr>
+        <w:t>forms</w:t>
+      </w:r>
+      <w:proofErr w:type="spellEnd"/>
+      <w:r>
+        <w:rPr>
+          <w:rFonts w:ascii="MinionPro-Regular" w:eastAsia="MinionPro-Regular" w:cs="MinionPro-Regular"/>
+          <w:sz w:val="18"/>
+          <w:szCs w:val="18"/>
+        </w:rPr>
+        <w:t>.</w:t>
+      </w:r>
+    </w:p>
+    <w:p>
+      <w:pPr>
+        <w:autoSpaceDE w:val="0"/>
+        <w:autoSpaceDN w:val="0"/>
+        <w:adjustRightInd w:val="0"/>
+        <w:spacing w:after="0" w:line="240" w:lineRule="auto"/>
+        <w:rPr>
+          <w:lang w:val="en-US"/>
+        </w:rPr>
+      </w:pPr>
+    </w:p>
+    <w:p>
+      <w:pPr>
+        <w:autoSpaceDE w:val="0"/>
+        <w:autoSpaceDN w:val="0"/>
+        <w:adjustRightInd w:val="0"/>
+        <w:spacing w:after="0" w:line="240" w:lineRule="auto"/>
+        <w:rPr>
+          <w:lang w:val="en-US"/>
+        </w:rPr>
+      </w:pPr>
+    </w:p>
+    <w:p>
+      <w:pPr>
+        <w:autoSpaceDE w:val="0"/>
+        <w:autoSpaceDN w:val="0"/>
+        <w:adjustRightInd w:val="0"/>
+        <w:spacing w:after="0" w:line="240" w:lineRule="auto"/>
+        <w:rPr>
+          <w:rFonts w:ascii="MyriadPro-SemiboldCond" w:hAnsi="MyriadPro-SemiboldCond" w:cs="MyriadPro-SemiboldCond"/>
+          <w:sz w:val="27"/>
+          <w:szCs w:val="27"/>
+        </w:rPr>
+      </w:pPr>
+      <w:proofErr w:type="gramStart"/>
+      <w:r>
+        <w:rPr>
+          <w:rFonts w:ascii="MyriadPro-SemiboldCond" w:hAnsi="MyriadPro-SemiboldCond" w:cs="MyriadPro-SemiboldCond"/>
+          <w:sz w:val="27"/>
+          <w:szCs w:val="27"/>
+        </w:rPr>
+        <w:t>git</w:t>
+      </w:r>
+      <w:proofErr w:type="gramEnd"/>
+      <w:r>
+        <w:rPr>
+          <w:rFonts w:ascii="MyriadPro-SemiboldCond" w:hAnsi="MyriadPro-SemiboldCond" w:cs="MyriadPro-SemiboldCond"/>
+          <w:sz w:val="27"/>
+          <w:szCs w:val="27"/>
+        </w:rPr>
+        <w:t xml:space="preserve"> </w:t>
+      </w:r>
+      <w:proofErr w:type="spellStart"/>
+      <w:r>
+        <w:rPr>
+          <w:rFonts w:ascii="MyriadPro-SemiboldCond" w:hAnsi="MyriadPro-SemiboldCond" w:cs="MyriadPro-SemiboldCond"/>
+          <w:sz w:val="27"/>
+          <w:szCs w:val="27"/>
+        </w:rPr>
+        <w:t>diff</w:t>
+      </w:r>
+      <w:proofErr w:type="spellEnd"/>
+    </w:p>
+    <w:p>
+      <w:pPr>
+        <w:autoSpaceDE w:val="0"/>
+        <w:autoSpaceDN w:val="0"/>
+        <w:adjustRightInd w:val="0"/>
+        <w:spacing w:after="0" w:line="240" w:lineRule="auto"/>
+        <w:rPr>
+          <w:rFonts w:ascii="MinionPro-Regular" w:eastAsia="MinionPro-Regular" w:hAnsi="MyriadPro-SemiboldCond" w:cs="MinionPro-Regular"/>
+          <w:sz w:val="18"/>
+          <w:szCs w:val="18"/>
+        </w:rPr>
+      </w:pPr>
+      <w:r>
+        <w:rPr>
+          <w:rFonts w:ascii="MinionPro-Regular" w:eastAsia="MinionPro-Regular" w:hAnsi="MyriadPro-SemiboldCond" w:cs="MinionPro-Regular"/>
+          <w:sz w:val="18"/>
+          <w:szCs w:val="18"/>
+        </w:rPr>
+        <w:t xml:space="preserve">This shows </w:t>
+      </w:r>
+      <w:proofErr w:type="spellStart"/>
+      <w:r>
+        <w:rPr>
+          <w:rFonts w:ascii="MinionPro-Regular" w:eastAsia="MinionPro-Regular" w:hAnsi="MyriadPro-SemiboldCond" w:cs="MinionPro-Regular"/>
+          <w:sz w:val="18"/>
+          <w:szCs w:val="18"/>
+        </w:rPr>
+        <w:t>your</w:t>
+      </w:r>
+      <w:proofErr w:type="spellEnd"/>
+      <w:r>
+        <w:rPr>
+          <w:rFonts w:ascii="MinionPro-Regular" w:eastAsia="MinionPro-Regular" w:hAnsi="MyriadPro-SemiboldCond" w:cs="MinionPro-Regular"/>
+          <w:sz w:val="18"/>
+          <w:szCs w:val="18"/>
+        </w:rPr>
+        <w:t xml:space="preserve"> </w:t>
+      </w:r>
+      <w:proofErr w:type="spellStart"/>
+      <w:r>
+        <w:rPr>
+          <w:rFonts w:ascii="MinionPro-Italic" w:eastAsia="MinionPro-Italic" w:hAnsi="MyriadPro-SemiboldCond" w:cs="MinionPro-Italic"/>
+          <w:i/>
+          <w:iCs/>
+          <w:sz w:val="18"/>
+          <w:szCs w:val="18"/>
+        </w:rPr>
+        <w:t>unstaged</w:t>
+      </w:r>
+      <w:proofErr w:type="spellEnd"/>
+      <w:r>
+        <w:rPr>
+          <w:rFonts w:ascii="MinionPro-Italic" w:eastAsia="MinionPro-Italic" w:hAnsi="MyriadPro-SemiboldCond" w:cs="MinionPro-Italic"/>
+          <w:i/>
+          <w:iCs/>
+          <w:sz w:val="18"/>
+          <w:szCs w:val="18"/>
+        </w:rPr>
+        <w:t xml:space="preserve"> </w:t>
+      </w:r>
+      <w:r>
+        <w:rPr>
+          <w:rFonts w:ascii="MinionPro-Regular" w:eastAsia="MinionPro-Regular" w:hAnsi="MyriadPro-SemiboldCond" w:cs="MinionPro-Regular"/>
+          <w:sz w:val="18"/>
+          <w:szCs w:val="18"/>
+        </w:rPr>
+        <w:t xml:space="preserve">changes; </w:t>
+      </w:r>
+      <w:proofErr w:type="spellStart"/>
+      <w:r>
+        <w:rPr>
+          <w:rFonts w:ascii="MinionPro-Regular" w:eastAsia="MinionPro-Regular" w:hAnsi="MyriadPro-SemiboldCond" w:cs="MinionPro-Regular"/>
+          <w:sz w:val="18"/>
+          <w:szCs w:val="18"/>
+        </w:rPr>
+        <w:t>that</w:t>
+      </w:r>
+      <w:proofErr w:type="spellEnd"/>
+      <w:r>
+        <w:rPr>
+          <w:rFonts w:ascii="MinionPro-Regular" w:eastAsia="MinionPro-Regular" w:hAnsi="MyriadPro-SemiboldCond" w:cs="MinionPro-Regular"/>
+          <w:sz w:val="18"/>
+          <w:szCs w:val="18"/>
+        </w:rPr>
+        <w:t xml:space="preserve"> </w:t>
+      </w:r>
+      <w:proofErr w:type="spellStart"/>
+      <w:r>
+        <w:rPr>
+          <w:rFonts w:ascii="MinionPro-Regular" w:eastAsia="MinionPro-Regular" w:hAnsi="MyriadPro-SemiboldCond" w:cs="MinionPro-Regular"/>
+          <w:sz w:val="18"/>
+          <w:szCs w:val="18"/>
+        </w:rPr>
+        <w:t>is</w:t>
+      </w:r>
+      <w:proofErr w:type="spellEnd"/>
+      <w:r>
+        <w:rPr>
+          <w:rFonts w:ascii="MinionPro-Regular" w:eastAsia="MinionPro-Regular" w:hAnsi="MyriadPro-SemiboldCond" w:cs="MinionPro-Regular"/>
+          <w:sz w:val="18"/>
+          <w:szCs w:val="18"/>
+        </w:rPr>
+        <w:t xml:space="preserve">, the </w:t>
+      </w:r>
+      <w:proofErr w:type="spellStart"/>
+      <w:r>
+        <w:rPr>
+          <w:rFonts w:ascii="MinionPro-Regular" w:eastAsia="MinionPro-Regular" w:hAnsi="MyriadPro-SemiboldCond" w:cs="MinionPro-Regular"/>
+          <w:sz w:val="18"/>
+          <w:szCs w:val="18"/>
+        </w:rPr>
+        <w:t>difference</w:t>
+      </w:r>
+      <w:proofErr w:type="spellEnd"/>
+      <w:r>
+        <w:rPr>
+          <w:rFonts w:ascii="MinionPro-Regular" w:eastAsia="MinionPro-Regular" w:hAnsi="MyriadPro-SemiboldCond" w:cs="MinionPro-Regular"/>
+          <w:sz w:val="18"/>
+          <w:szCs w:val="18"/>
+        </w:rPr>
+        <w:t xml:space="preserve"> </w:t>
+      </w:r>
+      <w:proofErr w:type="spellStart"/>
+      <w:r>
+        <w:rPr>
+          <w:rFonts w:ascii="MinionPro-Regular" w:eastAsia="MinionPro-Regular" w:hAnsi="MyriadPro-SemiboldCond" w:cs="MinionPro-Regular"/>
+          <w:sz w:val="18"/>
+          <w:szCs w:val="18"/>
+        </w:rPr>
+        <w:t>between</w:t>
+      </w:r>
+      <w:proofErr w:type="spellEnd"/>
+    </w:p>
+    <w:p>
+      <w:pPr>
+        <w:autoSpaceDE w:val="0"/>
+        <w:autoSpaceDN w:val="0"/>
+        <w:adjustRightInd w:val="0"/>
+        <w:spacing w:after="0" w:line="240" w:lineRule="auto"/>
+        <w:rPr>
+          <w:lang w:val="en-US"/>
+        </w:rPr>
+      </w:pPr>
+      <w:proofErr w:type="gramStart"/>
+      <w:r>
+        <w:rPr>
+          <w:rFonts w:ascii="MinionPro-Regular" w:eastAsia="MinionPro-Regular" w:hAnsi="MyriadPro-SemiboldCond" w:cs="MinionPro-Regular"/>
+          <w:sz w:val="18"/>
+          <w:szCs w:val="18"/>
+        </w:rPr>
+        <w:t>the</w:t>
+      </w:r>
+      <w:proofErr w:type="gramEnd"/>
+      <w:r>
+        <w:rPr>
+          <w:rFonts w:ascii="MinionPro-Regular" w:eastAsia="MinionPro-Regular" w:hAnsi="MyriadPro-SemiboldCond" w:cs="MinionPro-Regular"/>
+          <w:sz w:val="18"/>
+          <w:szCs w:val="18"/>
+        </w:rPr>
+        <w:t xml:space="preserve"> </w:t>
+      </w:r>
+      <w:proofErr w:type="spellStart"/>
+      <w:r>
+        <w:rPr>
+          <w:rFonts w:ascii="MinionPro-Regular" w:eastAsia="MinionPro-Regular" w:hAnsi="MyriadPro-SemiboldCond" w:cs="MinionPro-Regular"/>
+          <w:sz w:val="18"/>
+          <w:szCs w:val="18"/>
+        </w:rPr>
+        <w:t>working</w:t>
+      </w:r>
+      <w:proofErr w:type="spellEnd"/>
+      <w:r>
+        <w:rPr>
+          <w:rFonts w:ascii="MinionPro-Regular" w:eastAsia="MinionPro-Regular" w:hAnsi="MyriadPro-SemiboldCond" w:cs="MinionPro-Regular"/>
+          <w:sz w:val="18"/>
+          <w:szCs w:val="18"/>
+        </w:rPr>
+        <w:t xml:space="preserve"> </w:t>
+      </w:r>
+      <w:proofErr w:type="spellStart"/>
+      <w:r>
+        <w:rPr>
+          <w:rFonts w:ascii="MinionPro-Regular" w:eastAsia="MinionPro-Regular" w:hAnsi="MyriadPro-SemiboldCond" w:cs="MinionPro-Regular"/>
+          <w:sz w:val="18"/>
+          <w:szCs w:val="18"/>
+        </w:rPr>
+        <w:t>tree</w:t>
+      </w:r>
+      <w:proofErr w:type="spellEnd"/>
+      <w:r>
+        <w:rPr>
+          <w:rFonts w:ascii="MinionPro-Regular" w:eastAsia="MinionPro-Regular" w:hAnsi="MyriadPro-SemiboldCond" w:cs="MinionPro-Regular"/>
+          <w:sz w:val="18"/>
+          <w:szCs w:val="18"/>
+        </w:rPr>
+        <w:t xml:space="preserve"> and the index.</w:t>
+      </w:r>
+    </w:p>
+    <w:p>
+      <w:pPr>
+        <w:autoSpaceDE w:val="0"/>
+        <w:autoSpaceDN w:val="0"/>
+        <w:adjustRightInd w:val="0"/>
+        <w:spacing w:after="0" w:line="240" w:lineRule="auto"/>
+        <w:rPr>
+          <w:lang w:val="en-US"/>
+        </w:rPr>
+      </w:pPr>
+    </w:p>
+    <w:p>
+      <w:pPr>
+        <w:autoSpaceDE w:val="0"/>
+        <w:autoSpaceDN w:val="0"/>
+        <w:adjustRightInd w:val="0"/>
+        <w:spacing w:after="0" w:line="240" w:lineRule="auto"/>
+        <w:rPr>
+          <w:rFonts w:ascii="MyriadPro-SemiboldCond" w:hAnsi="MyriadPro-SemiboldCond" w:cs="MyriadPro-SemiboldCond"/>
+          <w:sz w:val="27"/>
+          <w:szCs w:val="27"/>
+        </w:rPr>
+      </w:pPr>
+      <w:proofErr w:type="gramStart"/>
+      <w:r>
+        <w:rPr>
+          <w:rFonts w:ascii="MyriadPro-SemiboldCond" w:hAnsi="MyriadPro-SemiboldCond" w:cs="MyriadPro-SemiboldCond"/>
+          <w:sz w:val="27"/>
+          <w:szCs w:val="27"/>
+        </w:rPr>
+        <w:t>git</w:t>
+      </w:r>
+      <w:proofErr w:type="gramEnd"/>
+      <w:r>
+        <w:rPr>
+          <w:rFonts w:ascii="MyriadPro-SemiboldCond" w:hAnsi="MyriadPro-SemiboldCond" w:cs="MyriadPro-SemiboldCond"/>
+          <w:sz w:val="27"/>
+          <w:szCs w:val="27"/>
+        </w:rPr>
+        <w:t xml:space="preserve"> </w:t>
+      </w:r>
+      <w:proofErr w:type="spellStart"/>
+      <w:r>
+        <w:rPr>
+          <w:rFonts w:ascii="MyriadPro-SemiboldCond" w:hAnsi="MyriadPro-SemiboldCond" w:cs="MyriadPro-SemiboldCond"/>
+          <w:sz w:val="27"/>
+          <w:szCs w:val="27"/>
+        </w:rPr>
+        <w:t>diff</w:t>
+      </w:r>
+      <w:proofErr w:type="spellEnd"/>
+      <w:r>
+        <w:rPr>
+          <w:rFonts w:ascii="MyriadPro-SemiboldCond" w:hAnsi="MyriadPro-SemiboldCond" w:cs="MyriadPro-SemiboldCond"/>
+          <w:sz w:val="27"/>
+          <w:szCs w:val="27"/>
+        </w:rPr>
+        <w:t xml:space="preserve"> --</w:t>
+      </w:r>
+      <w:proofErr w:type="spellStart"/>
+      <w:r>
+        <w:rPr>
+          <w:rFonts w:ascii="MyriadPro-SemiboldCond" w:hAnsi="MyriadPro-SemiboldCond" w:cs="MyriadPro-SemiboldCond"/>
+          <w:sz w:val="27"/>
+          <w:szCs w:val="27"/>
+        </w:rPr>
+        <w:t>staged</w:t>
+      </w:r>
+      <w:proofErr w:type="spellEnd"/>
+    </w:p>
+    <w:p>
+      <w:pPr>
+        <w:autoSpaceDE w:val="0"/>
+        <w:autoSpaceDN w:val="0"/>
+        <w:adjustRightInd w:val="0"/>
+        <w:spacing w:after="0" w:line="240" w:lineRule="auto"/>
+        <w:rPr>
+          <w:rFonts w:ascii="MinionPro-Regular" w:eastAsia="MinionPro-Regular" w:hAnsi="MyriadPro-SemiboldCond" w:cs="MinionPro-Regular"/>
+          <w:sz w:val="18"/>
+          <w:szCs w:val="18"/>
+        </w:rPr>
+      </w:pPr>
+      <w:r>
+        <w:rPr>
+          <w:rFonts w:ascii="MinionPro-Regular" w:eastAsia="MinionPro-Regular" w:hAnsi="MyriadPro-SemiboldCond" w:cs="MinionPro-Regular"/>
+          <w:sz w:val="18"/>
+          <w:szCs w:val="18"/>
+        </w:rPr>
+        <w:t xml:space="preserve">This shows </w:t>
+      </w:r>
+      <w:proofErr w:type="spellStart"/>
+      <w:r>
+        <w:rPr>
+          <w:rFonts w:ascii="MinionPro-Regular" w:eastAsia="MinionPro-Regular" w:hAnsi="MyriadPro-SemiboldCond" w:cs="MinionPro-Regular"/>
+          <w:sz w:val="18"/>
+          <w:szCs w:val="18"/>
+        </w:rPr>
+        <w:t>your</w:t>
+      </w:r>
+      <w:proofErr w:type="spellEnd"/>
+      <w:r>
+        <w:rPr>
+          <w:rFonts w:ascii="MinionPro-Regular" w:eastAsia="MinionPro-Regular" w:hAnsi="MyriadPro-SemiboldCond" w:cs="MinionPro-Regular"/>
+          <w:sz w:val="18"/>
+          <w:szCs w:val="18"/>
+        </w:rPr>
+        <w:t xml:space="preserve"> </w:t>
+      </w:r>
+      <w:proofErr w:type="spellStart"/>
+      <w:r>
+        <w:rPr>
+          <w:rFonts w:ascii="MinionPro-Italic" w:eastAsia="MinionPro-Italic" w:hAnsi="MyriadPro-SemiboldCond" w:cs="MinionPro-Italic"/>
+          <w:i/>
+          <w:iCs/>
+          <w:sz w:val="18"/>
+          <w:szCs w:val="18"/>
+        </w:rPr>
+        <w:t>staged</w:t>
+      </w:r>
+      <w:proofErr w:type="spellEnd"/>
+      <w:r>
+        <w:rPr>
+          <w:rFonts w:ascii="MinionPro-Italic" w:eastAsia="MinionPro-Italic" w:hAnsi="MyriadPro-SemiboldCond" w:cs="MinionPro-Italic"/>
+          <w:i/>
+          <w:iCs/>
+          <w:sz w:val="18"/>
+          <w:szCs w:val="18"/>
+        </w:rPr>
+        <w:t xml:space="preserve"> </w:t>
+      </w:r>
+      <w:r>
+        <w:rPr>
+          <w:rFonts w:ascii="MinionPro-Regular" w:eastAsia="MinionPro-Regular" w:hAnsi="MyriadPro-SemiboldCond" w:cs="MinionPro-Regular"/>
+          <w:sz w:val="18"/>
+          <w:szCs w:val="18"/>
+        </w:rPr>
+        <w:t xml:space="preserve">changes; </w:t>
+      </w:r>
+      <w:proofErr w:type="spellStart"/>
+      <w:r>
+        <w:rPr>
+          <w:rFonts w:ascii="MinionPro-Regular" w:eastAsia="MinionPro-Regular" w:hAnsi="MyriadPro-SemiboldCond" w:cs="MinionPro-Regular"/>
+          <w:sz w:val="18"/>
+          <w:szCs w:val="18"/>
+        </w:rPr>
+        <w:t>that</w:t>
+      </w:r>
+      <w:proofErr w:type="spellEnd"/>
+      <w:r>
+        <w:rPr>
+          <w:rFonts w:ascii="MinionPro-Regular" w:eastAsia="MinionPro-Regular" w:hAnsi="MyriadPro-SemiboldCond" w:cs="MinionPro-Regular"/>
+          <w:sz w:val="18"/>
+          <w:szCs w:val="18"/>
+        </w:rPr>
+        <w:t xml:space="preserve"> </w:t>
+      </w:r>
+      <w:proofErr w:type="spellStart"/>
+      <w:r>
+        <w:rPr>
+          <w:rFonts w:ascii="MinionPro-Regular" w:eastAsia="MinionPro-Regular" w:hAnsi="MyriadPro-SemiboldCond" w:cs="MinionPro-Regular"/>
+          <w:sz w:val="18"/>
+          <w:szCs w:val="18"/>
+        </w:rPr>
+        <w:t>is</w:t>
+      </w:r>
+      <w:proofErr w:type="spellEnd"/>
+      <w:r>
+        <w:rPr>
+          <w:rFonts w:ascii="MinionPro-Regular" w:eastAsia="MinionPro-Regular" w:hAnsi="MyriadPro-SemiboldCond" w:cs="MinionPro-Regular"/>
+          <w:sz w:val="18"/>
+          <w:szCs w:val="18"/>
+        </w:rPr>
+        <w:t xml:space="preserve">, the </w:t>
+      </w:r>
+      <w:proofErr w:type="spellStart"/>
+      <w:r>
+        <w:rPr>
+          <w:rFonts w:ascii="MinionPro-Regular" w:eastAsia="MinionPro-Regular" w:hAnsi="MyriadPro-SemiboldCond" w:cs="MinionPro-Regular"/>
+          <w:sz w:val="18"/>
+          <w:szCs w:val="18"/>
+        </w:rPr>
+        <w:t>difference</w:t>
+      </w:r>
+      <w:proofErr w:type="spellEnd"/>
+      <w:r>
+        <w:rPr>
+          <w:rFonts w:ascii="MinionPro-Regular" w:eastAsia="MinionPro-Regular" w:hAnsi="MyriadPro-SemiboldCond" w:cs="MinionPro-Regular"/>
+          <w:sz w:val="18"/>
+          <w:szCs w:val="18"/>
+        </w:rPr>
+        <w:t xml:space="preserve"> </w:t>
+      </w:r>
+      <w:proofErr w:type="spellStart"/>
+      <w:r>
+        <w:rPr>
+          <w:rFonts w:ascii="MinionPro-Regular" w:eastAsia="MinionPro-Regular" w:hAnsi="MyriadPro-SemiboldCond" w:cs="MinionPro-Regular"/>
+          <w:sz w:val="18"/>
+          <w:szCs w:val="18"/>
+        </w:rPr>
+        <w:t>between</w:t>
+      </w:r>
+      <w:proofErr w:type="spellEnd"/>
+    </w:p>
+    <w:p>
+      <w:pPr>
+        <w:autoSpaceDE w:val="0"/>
+        <w:autoSpaceDN w:val="0"/>
+        <w:adjustRightInd w:val="0"/>
+        <w:spacing w:after="0" w:line="240" w:lineRule="auto"/>
+        <w:rPr>
+          <w:rFonts w:ascii="MinionPro-Regular" w:eastAsia="MinionPro-Regular" w:hAnsi="MyriadPro-SemiboldCond" w:cs="MinionPro-Regular"/>
+          <w:sz w:val="18"/>
+          <w:szCs w:val="18"/>
+        </w:rPr>
+      </w:pPr>
+      <w:proofErr w:type="gramStart"/>
+      <w:r>
+        <w:rPr>
+          <w:rFonts w:ascii="MinionPro-Regular" w:eastAsia="MinionPro-Regular" w:hAnsi="MyriadPro-SemiboldCond" w:cs="MinionPro-Regular"/>
+          <w:sz w:val="18"/>
+          <w:szCs w:val="18"/>
+        </w:rPr>
+        <w:t>the</w:t>
+      </w:r>
+      <w:proofErr w:type="gramEnd"/>
+      <w:r>
+        <w:rPr>
+          <w:rFonts w:ascii="MinionPro-Regular" w:eastAsia="MinionPro-Regular" w:hAnsi="MyriadPro-SemiboldCond" w:cs="MinionPro-Regular"/>
+          <w:sz w:val="18"/>
+          <w:szCs w:val="18"/>
+        </w:rPr>
+        <w:t xml:space="preserve"> </w:t>
+      </w:r>
+      <w:proofErr w:type="spellStart"/>
+      <w:r>
+        <w:rPr>
+          <w:rFonts w:ascii="MinionPro-Regular" w:eastAsia="MinionPro-Regular" w:hAnsi="MyriadPro-SemiboldCond" w:cs="MinionPro-Regular"/>
+          <w:sz w:val="18"/>
+          <w:szCs w:val="18"/>
+        </w:rPr>
+        <w:t>latest</w:t>
+      </w:r>
+      <w:proofErr w:type="spellEnd"/>
+      <w:r>
+        <w:rPr>
+          <w:rFonts w:ascii="MinionPro-Regular" w:eastAsia="MinionPro-Regular" w:hAnsi="MyriadPro-SemiboldCond" w:cs="MinionPro-Regular"/>
+          <w:sz w:val="18"/>
+          <w:szCs w:val="18"/>
+        </w:rPr>
+        <w:t xml:space="preserve"> commit and the index. </w:t>
+      </w:r>
+      <w:proofErr w:type="spellStart"/>
+      <w:r>
+        <w:rPr>
+          <w:rFonts w:ascii="MinionPro-Regular" w:eastAsia="MinionPro-Regular" w:hAnsi="MyriadPro-SemiboldCond" w:cs="MinionPro-Regular"/>
+          <w:sz w:val="18"/>
+          <w:szCs w:val="18"/>
+        </w:rPr>
+        <w:t>These</w:t>
+      </w:r>
+      <w:proofErr w:type="spellEnd"/>
+      <w:r>
+        <w:rPr>
+          <w:rFonts w:ascii="MinionPro-Regular" w:eastAsia="MinionPro-Regular" w:hAnsi="MyriadPro-SemiboldCond" w:cs="MinionPro-Regular"/>
+          <w:sz w:val="18"/>
+          <w:szCs w:val="18"/>
+        </w:rPr>
+        <w:t xml:space="preserve"> are the changes </w:t>
+      </w:r>
+      <w:proofErr w:type="spellStart"/>
+      <w:r>
+        <w:rPr>
+          <w:rFonts w:ascii="MinionPro-Regular" w:eastAsia="MinionPro-Regular" w:hAnsi="MyriadPro-SemiboldCond" w:cs="MinionPro-Regular"/>
+          <w:sz w:val="18"/>
+          <w:szCs w:val="18"/>
+        </w:rPr>
+        <w:t>that</w:t>
+      </w:r>
+      <w:proofErr w:type="spellEnd"/>
+      <w:r>
+        <w:rPr>
+          <w:rFonts w:ascii="MinionPro-Regular" w:eastAsia="MinionPro-Regular" w:hAnsi="MyriadPro-SemiboldCond" w:cs="MinionPro-Regular"/>
+          <w:sz w:val="18"/>
+          <w:szCs w:val="18"/>
+        </w:rPr>
+        <w:t xml:space="preserve"> </w:t>
+      </w:r>
+      <w:proofErr w:type="spellStart"/>
+      <w:r>
+        <w:rPr>
+          <w:rFonts w:ascii="MinionPro-Regular" w:eastAsia="MinionPro-Regular" w:hAnsi="MyriadPro-SemiboldCond" w:cs="MinionPro-Regular"/>
+          <w:sz w:val="18"/>
+          <w:szCs w:val="18"/>
+        </w:rPr>
+        <w:t>will</w:t>
+      </w:r>
+      <w:proofErr w:type="spellEnd"/>
+    </w:p>
+    <w:p>
+      <w:pPr>
+        <w:autoSpaceDE w:val="0"/>
+        <w:autoSpaceDN w:val="0"/>
+        <w:adjustRightInd w:val="0"/>
+        <w:spacing w:after="0" w:line="240" w:lineRule="auto"/>
+        <w:rPr>
+          <w:rFonts w:ascii="MinionPro-Regular" w:eastAsia="MinionPro-Regular" w:hAnsi="MyriadPro-SemiboldCond" w:cs="MinionPro-Regular"/>
+          <w:sz w:val="18"/>
+          <w:szCs w:val="18"/>
+        </w:rPr>
+      </w:pPr>
+      <w:proofErr w:type="spellStart"/>
+      <w:proofErr w:type="gramStart"/>
+      <w:r>
+        <w:rPr>
+          <w:rFonts w:ascii="MinionPro-Regular" w:eastAsia="MinionPro-Regular" w:hAnsi="MyriadPro-SemiboldCond" w:cs="MinionPro-Regular"/>
+          <w:sz w:val="18"/>
+          <w:szCs w:val="18"/>
+        </w:rPr>
+        <w:t>be</w:t>
+      </w:r>
+      <w:proofErr w:type="spellEnd"/>
+      <w:proofErr w:type="gramEnd"/>
+      <w:r>
+        <w:rPr>
+          <w:rFonts w:ascii="MinionPro-Regular" w:eastAsia="MinionPro-Regular" w:hAnsi="MyriadPro-SemiboldCond" w:cs="MinionPro-Regular"/>
+          <w:sz w:val="18"/>
+          <w:szCs w:val="18"/>
+        </w:rPr>
+        <w:t xml:space="preserve"> </w:t>
+      </w:r>
+      <w:proofErr w:type="spellStart"/>
+      <w:r>
+        <w:rPr>
+          <w:rFonts w:ascii="MinionPro-Regular" w:eastAsia="MinionPro-Regular" w:hAnsi="MyriadPro-SemiboldCond" w:cs="MinionPro-Regular"/>
+          <w:sz w:val="18"/>
+          <w:szCs w:val="18"/>
+        </w:rPr>
+        <w:t>included</w:t>
+      </w:r>
+      <w:proofErr w:type="spellEnd"/>
+      <w:r>
+        <w:rPr>
+          <w:rFonts w:ascii="MinionPro-Regular" w:eastAsia="MinionPro-Regular" w:hAnsi="MyriadPro-SemiboldCond" w:cs="MinionPro-Regular"/>
+          <w:sz w:val="18"/>
+          <w:szCs w:val="18"/>
+        </w:rPr>
+        <w:t xml:space="preserve"> in the </w:t>
+      </w:r>
+      <w:proofErr w:type="spellStart"/>
+      <w:r>
+        <w:rPr>
+          <w:rFonts w:ascii="MinionPro-Regular" w:eastAsia="MinionPro-Regular" w:hAnsi="MyriadPro-SemiboldCond" w:cs="MinionPro-Regular"/>
+          <w:sz w:val="18"/>
+          <w:szCs w:val="18"/>
+        </w:rPr>
+        <w:t>next</w:t>
+      </w:r>
+      <w:proofErr w:type="spellEnd"/>
+      <w:r>
+        <w:rPr>
+          <w:rFonts w:ascii="MinionPro-Regular" w:eastAsia="MinionPro-Regular" w:hAnsi="MyriadPro-SemiboldCond" w:cs="MinionPro-Regular"/>
+          <w:sz w:val="18"/>
+          <w:szCs w:val="18"/>
+        </w:rPr>
+        <w:t xml:space="preserve"> commit. </w:t>
+      </w:r>
+      <w:r>
+        <w:rPr>
+          <w:rFonts w:ascii="UbuntuMono-Regular" w:eastAsia="UbuntuMono-Regular" w:hAnsi="MyriadPro-SemiboldCond" w:cs="UbuntuMono-Regular"/>
+          <w:sz w:val="17"/>
+          <w:szCs w:val="17"/>
+        </w:rPr>
+        <w:t>--</w:t>
+      </w:r>
+      <w:proofErr w:type="spellStart"/>
+      <w:r>
+        <w:rPr>
+          <w:rFonts w:ascii="UbuntuMono-Regular" w:eastAsia="UbuntuMono-Regular" w:hAnsi="MyriadPro-SemiboldCond" w:cs="UbuntuMono-Regular"/>
+          <w:sz w:val="17"/>
+          <w:szCs w:val="17"/>
+        </w:rPr>
+        <w:t>cached</w:t>
+      </w:r>
+      <w:proofErr w:type="spellEnd"/>
+      <w:r>
+        <w:rPr>
+          <w:rFonts w:ascii="UbuntuMono-Regular" w:eastAsia="UbuntuMono-Regular" w:hAnsi="MyriadPro-SemiboldCond" w:cs="UbuntuMono-Regular"/>
+          <w:sz w:val="17"/>
+          <w:szCs w:val="17"/>
+        </w:rPr>
+        <w:t xml:space="preserve"> </w:t>
+      </w:r>
+      <w:proofErr w:type="spellStart"/>
+      <w:r>
+        <w:rPr>
+          <w:rFonts w:ascii="MinionPro-Regular" w:eastAsia="MinionPro-Regular" w:hAnsi="MyriadPro-SemiboldCond" w:cs="MinionPro-Regular"/>
+          <w:sz w:val="18"/>
+          <w:szCs w:val="18"/>
+        </w:rPr>
+        <w:t>is</w:t>
+      </w:r>
+      <w:proofErr w:type="spellEnd"/>
+      <w:r>
+        <w:rPr>
+          <w:rFonts w:ascii="MinionPro-Regular" w:eastAsia="MinionPro-Regular" w:hAnsi="MyriadPro-SemiboldCond" w:cs="MinionPro-Regular"/>
+          <w:sz w:val="18"/>
+          <w:szCs w:val="18"/>
+        </w:rPr>
+        <w:t xml:space="preserve"> a </w:t>
+      </w:r>
+      <w:proofErr w:type="spellStart"/>
+      <w:r>
+        <w:rPr>
+          <w:rFonts w:ascii="MinionPro-Regular" w:eastAsia="MinionPro-Regular" w:hAnsi="MyriadPro-SemiboldCond" w:cs="MinionPro-Regular"/>
+          <w:sz w:val="18"/>
+          <w:szCs w:val="18"/>
+        </w:rPr>
+        <w:t>synonym</w:t>
+      </w:r>
+      <w:proofErr w:type="spellEnd"/>
+      <w:r>
+        <w:rPr>
+          <w:rFonts w:ascii="MinionPro-Regular" w:eastAsia="MinionPro-Regular" w:hAnsi="MyriadPro-SemiboldCond" w:cs="MinionPro-Regular"/>
+          <w:sz w:val="18"/>
+          <w:szCs w:val="18"/>
+        </w:rPr>
+        <w:t xml:space="preserve"> for</w:t>
+      </w:r>
+    </w:p>
+    <w:p>
+      <w:pPr>
+        <w:autoSpaceDE w:val="0"/>
+        <w:autoSpaceDN w:val="0"/>
+        <w:adjustRightInd w:val="0"/>
+        <w:spacing w:after="0" w:line="240" w:lineRule="auto"/>
+        <w:rPr>
+          <w:rFonts w:ascii="MinionPro-Regular" w:eastAsia="MinionPro-Regular" w:hAnsi="MyriadPro-SemiboldCond" w:cs="MinionPro-Regular"/>
+          <w:sz w:val="18"/>
+          <w:szCs w:val="18"/>
+        </w:rPr>
+      </w:pPr>
+      <w:r>
+        <w:rPr>
+          <w:rFonts w:ascii="UbuntuMono-Regular" w:eastAsia="UbuntuMono-Regular" w:hAnsi="MyriadPro-SemiboldCond" w:cs="UbuntuMono-Regular"/>
+          <w:sz w:val="17"/>
+          <w:szCs w:val="17"/>
+        </w:rPr>
+        <w:t>--</w:t>
+      </w:r>
+      <w:proofErr w:type="spellStart"/>
+      <w:r>
+        <w:rPr>
+          <w:rFonts w:ascii="UbuntuMono-Regular" w:eastAsia="UbuntuMono-Regular" w:hAnsi="MyriadPro-SemiboldCond" w:cs="UbuntuMono-Regular"/>
+          <w:sz w:val="17"/>
+          <w:szCs w:val="17"/>
+        </w:rPr>
+        <w:t>staged</w:t>
+      </w:r>
+      <w:proofErr w:type="spellEnd"/>
+      <w:r>
+        <w:rPr>
+          <w:rFonts w:ascii="MinionPro-Regular" w:eastAsia="MinionPro-Regular" w:hAnsi="MyriadPro-SemiboldCond" w:cs="MinionPro-Regular"/>
+          <w:sz w:val="18"/>
+          <w:szCs w:val="18"/>
+        </w:rPr>
+        <w:t xml:space="preserve">. You </w:t>
+      </w:r>
+      <w:proofErr w:type="spellStart"/>
+      <w:r>
+        <w:rPr>
+          <w:rFonts w:ascii="MinionPro-Regular" w:eastAsia="MinionPro-Regular" w:hAnsi="MyriadPro-SemiboldCond" w:cs="MinionPro-Regular"/>
+          <w:sz w:val="18"/>
+          <w:szCs w:val="18"/>
+        </w:rPr>
+        <w:t>can</w:t>
+      </w:r>
+      <w:proofErr w:type="spellEnd"/>
+      <w:r>
+        <w:rPr>
+          <w:rFonts w:ascii="MinionPro-Regular" w:eastAsia="MinionPro-Regular" w:hAnsi="MyriadPro-SemiboldCond" w:cs="MinionPro-Regular"/>
+          <w:sz w:val="18"/>
+          <w:szCs w:val="18"/>
+        </w:rPr>
+        <w:t xml:space="preserve"> </w:t>
+      </w:r>
+      <w:proofErr w:type="spellStart"/>
+      <w:r>
+        <w:rPr>
+          <w:rFonts w:ascii="MinionPro-Regular" w:eastAsia="MinionPro-Regular" w:hAnsi="MyriadPro-SemiboldCond" w:cs="MinionPro-Regular"/>
+          <w:sz w:val="18"/>
+          <w:szCs w:val="18"/>
+        </w:rPr>
+        <w:t>give</w:t>
+      </w:r>
+      <w:proofErr w:type="spellEnd"/>
+      <w:r>
+        <w:rPr>
+          <w:rFonts w:ascii="MinionPro-Regular" w:eastAsia="MinionPro-Regular" w:hAnsi="MyriadPro-SemiboldCond" w:cs="MinionPro-Regular"/>
+          <w:sz w:val="18"/>
+          <w:szCs w:val="18"/>
+        </w:rPr>
+        <w:t xml:space="preserve"> an </w:t>
+      </w:r>
+      <w:proofErr w:type="spellStart"/>
+      <w:r>
+        <w:rPr>
+          <w:rFonts w:ascii="MinionPro-Regular" w:eastAsia="MinionPro-Regular" w:hAnsi="MyriadPro-SemiboldCond" w:cs="MinionPro-Regular"/>
+          <w:sz w:val="18"/>
+          <w:szCs w:val="18"/>
+        </w:rPr>
+        <w:t>alternate</w:t>
+      </w:r>
+      <w:proofErr w:type="spellEnd"/>
+      <w:r>
+        <w:rPr>
+          <w:rFonts w:ascii="MinionPro-Regular" w:eastAsia="MinionPro-Regular" w:hAnsi="MyriadPro-SemiboldCond" w:cs="MinionPro-Regular"/>
+          <w:sz w:val="18"/>
+          <w:szCs w:val="18"/>
+        </w:rPr>
+        <w:t xml:space="preserve"> commit to compare as an</w:t>
+      </w:r>
+    </w:p>
+    <w:p>
+      <w:pPr>
+        <w:autoSpaceDE w:val="0"/>
+        <w:autoSpaceDN w:val="0"/>
+        <w:adjustRightInd w:val="0"/>
+        <w:spacing w:after="0" w:line="240" w:lineRule="auto"/>
+        <w:rPr>
+          <w:rFonts w:ascii="MinionPro-Regular" w:eastAsia="MinionPro-Regular" w:hAnsi="MyriadPro-SemiboldCond" w:cs="MinionPro-Regular"/>
+          <w:sz w:val="18"/>
+          <w:szCs w:val="18"/>
+        </w:rPr>
+      </w:pPr>
+      <w:proofErr w:type="gramStart"/>
+      <w:r>
+        <w:rPr>
+          <w:rFonts w:ascii="MinionPro-Regular" w:eastAsia="MinionPro-Regular" w:hAnsi="MyriadPro-SemiboldCond" w:cs="MinionPro-Regular"/>
+          <w:sz w:val="18"/>
+          <w:szCs w:val="18"/>
+        </w:rPr>
+        <w:t>argument</w:t>
+      </w:r>
+      <w:proofErr w:type="gramEnd"/>
+      <w:r>
+        <w:rPr>
+          <w:rFonts w:ascii="MinionPro-Regular" w:eastAsia="MinionPro-Regular" w:hAnsi="MyriadPro-SemiboldCond" w:cs="MinionPro-Regular"/>
+          <w:sz w:val="18"/>
+          <w:szCs w:val="18"/>
+        </w:rPr>
+        <w:t xml:space="preserve">; the default </w:t>
+      </w:r>
+      <w:proofErr w:type="spellStart"/>
+      <w:r>
+        <w:rPr>
+          <w:rFonts w:ascii="MinionPro-Regular" w:eastAsia="MinionPro-Regular" w:hAnsi="MyriadPro-SemiboldCond" w:cs="MinionPro-Regular"/>
+          <w:sz w:val="18"/>
+          <w:szCs w:val="18"/>
+        </w:rPr>
+        <w:t>is</w:t>
+      </w:r>
+      <w:proofErr w:type="spellEnd"/>
+      <w:r>
+        <w:rPr>
+          <w:rFonts w:ascii="MinionPro-Regular" w:eastAsia="MinionPro-Regular" w:hAnsi="MyriadPro-SemiboldCond" w:cs="MinionPro-Regular"/>
+          <w:sz w:val="18"/>
+          <w:szCs w:val="18"/>
+        </w:rPr>
+        <w:t xml:space="preserve"> HEAD.</w:t>
+      </w:r>
+    </w:p>
+    <w:p>
+      <w:pPr>
+        <w:autoSpaceDE w:val="0"/>
+        <w:autoSpaceDN w:val="0"/>
+        <w:adjustRightInd w:val="0"/>
+        <w:spacing w:after="0" w:line="240" w:lineRule="auto"/>
+        <w:rPr>
+          <w:rFonts w:ascii="MinionPro-Regular" w:eastAsia="MinionPro-Regular" w:hAnsi="MyriadPro-SemiboldCond" w:cs="MinionPro-Regular"/>
+          <w:sz w:val="18"/>
+          <w:szCs w:val="18"/>
+        </w:rPr>
+      </w:pPr>
+    </w:p>
+    <w:p>
+      <w:pPr>
+        <w:autoSpaceDE w:val="0"/>
+        <w:autoSpaceDN w:val="0"/>
+        <w:adjustRightInd w:val="0"/>
+        <w:spacing w:after="0" w:line="240" w:lineRule="auto"/>
+        <w:rPr>
+          <w:rFonts w:ascii="MyriadPro-SemiboldCond" w:hAnsi="MyriadPro-SemiboldCond" w:cs="MyriadPro-SemiboldCond"/>
+          <w:sz w:val="27"/>
+          <w:szCs w:val="27"/>
+        </w:rPr>
+      </w:pPr>
+      <w:proofErr w:type="gramStart"/>
+      <w:r>
+        <w:rPr>
+          <w:rFonts w:ascii="MyriadPro-SemiboldCond" w:hAnsi="MyriadPro-SemiboldCond" w:cs="MyriadPro-SemiboldCond"/>
+          <w:sz w:val="27"/>
+          <w:szCs w:val="27"/>
+        </w:rPr>
+        <w:t>git</w:t>
+      </w:r>
+      <w:proofErr w:type="gramEnd"/>
+      <w:r>
+        <w:rPr>
+          <w:rFonts w:ascii="MyriadPro-SemiboldCond" w:hAnsi="MyriadPro-SemiboldCond" w:cs="MyriadPro-SemiboldCond"/>
+          <w:sz w:val="27"/>
+          <w:szCs w:val="27"/>
+        </w:rPr>
+        <w:t xml:space="preserve"> </w:t>
+      </w:r>
+      <w:proofErr w:type="spellStart"/>
+      <w:r>
+        <w:rPr>
+          <w:rFonts w:ascii="MyriadPro-SemiboldCond" w:hAnsi="MyriadPro-SemiboldCond" w:cs="MyriadPro-SemiboldCond"/>
+          <w:sz w:val="27"/>
+          <w:szCs w:val="27"/>
+        </w:rPr>
+        <w:t>diff</w:t>
+      </w:r>
+      <w:proofErr w:type="spellEnd"/>
+      <w:r>
+        <w:rPr>
+          <w:rFonts w:ascii="MyriadPro-SemiboldCond" w:hAnsi="MyriadPro-SemiboldCond" w:cs="MyriadPro-SemiboldCond"/>
+          <w:sz w:val="27"/>
+          <w:szCs w:val="27"/>
+        </w:rPr>
+        <w:t xml:space="preserve"> &lt;commit&gt;</w:t>
+      </w:r>
+    </w:p>
+    <w:p>
+      <w:pPr>
+        <w:autoSpaceDE w:val="0"/>
+        <w:autoSpaceDN w:val="0"/>
+        <w:adjustRightInd w:val="0"/>
+        <w:spacing w:after="0" w:line="240" w:lineRule="auto"/>
+        <w:rPr>
+          <w:rFonts w:ascii="MinionPro-Regular" w:eastAsia="MinionPro-Regular" w:hAnsi="MyriadPro-SemiboldCond" w:cs="MinionPro-Regular"/>
+          <w:sz w:val="18"/>
+          <w:szCs w:val="18"/>
+        </w:rPr>
+      </w:pPr>
+      <w:r>
+        <w:rPr>
+          <w:rFonts w:ascii="MinionPro-Regular" w:eastAsia="MinionPro-Regular" w:hAnsi="MyriadPro-SemiboldCond" w:cs="MinionPro-Regular"/>
+          <w:sz w:val="18"/>
+          <w:szCs w:val="18"/>
+        </w:rPr>
+        <w:t xml:space="preserve">This shows the </w:t>
+      </w:r>
+      <w:proofErr w:type="spellStart"/>
+      <w:r>
+        <w:rPr>
+          <w:rFonts w:ascii="MinionPro-Regular" w:eastAsia="MinionPro-Regular" w:hAnsi="MyriadPro-SemiboldCond" w:cs="MinionPro-Regular"/>
+          <w:sz w:val="18"/>
+          <w:szCs w:val="18"/>
+        </w:rPr>
+        <w:t>difference</w:t>
+      </w:r>
+      <w:proofErr w:type="spellEnd"/>
+      <w:r>
+        <w:rPr>
+          <w:rFonts w:ascii="MinionPro-Regular" w:eastAsia="MinionPro-Regular" w:hAnsi="MyriadPro-SemiboldCond" w:cs="MinionPro-Regular"/>
+          <w:sz w:val="18"/>
+          <w:szCs w:val="18"/>
+        </w:rPr>
+        <w:t xml:space="preserve"> </w:t>
+      </w:r>
+      <w:proofErr w:type="spellStart"/>
+      <w:r>
+        <w:rPr>
+          <w:rFonts w:ascii="MinionPro-Regular" w:eastAsia="MinionPro-Regular" w:hAnsi="MyriadPro-SemiboldCond" w:cs="MinionPro-Regular"/>
+          <w:sz w:val="18"/>
+          <w:szCs w:val="18"/>
+        </w:rPr>
+        <w:t>between</w:t>
+      </w:r>
+      <w:proofErr w:type="spellEnd"/>
+      <w:r>
+        <w:rPr>
+          <w:rFonts w:ascii="MinionPro-Regular" w:eastAsia="MinionPro-Regular" w:hAnsi="MyriadPro-SemiboldCond" w:cs="MinionPro-Regular"/>
+          <w:sz w:val="18"/>
+          <w:szCs w:val="18"/>
+        </w:rPr>
+        <w:t xml:space="preserve"> the </w:t>
+      </w:r>
+      <w:proofErr w:type="spellStart"/>
+      <w:r>
+        <w:rPr>
+          <w:rFonts w:ascii="MinionPro-Regular" w:eastAsia="MinionPro-Regular" w:hAnsi="MyriadPro-SemiboldCond" w:cs="MinionPro-Regular"/>
+          <w:sz w:val="18"/>
+          <w:szCs w:val="18"/>
+        </w:rPr>
+        <w:t>working</w:t>
+      </w:r>
+      <w:proofErr w:type="spellEnd"/>
+      <w:r>
+        <w:rPr>
+          <w:rFonts w:ascii="MinionPro-Regular" w:eastAsia="MinionPro-Regular" w:hAnsi="MyriadPro-SemiboldCond" w:cs="MinionPro-Regular"/>
+          <w:sz w:val="18"/>
+          <w:szCs w:val="18"/>
+        </w:rPr>
+        <w:t xml:space="preserve"> </w:t>
+      </w:r>
+      <w:proofErr w:type="spellStart"/>
+      <w:r>
+        <w:rPr>
+          <w:rFonts w:ascii="MinionPro-Regular" w:eastAsia="MinionPro-Regular" w:hAnsi="MyriadPro-SemiboldCond" w:cs="MinionPro-Regular"/>
+          <w:sz w:val="18"/>
+          <w:szCs w:val="18"/>
+        </w:rPr>
+        <w:t>tree</w:t>
+      </w:r>
+      <w:proofErr w:type="spellEnd"/>
+      <w:r>
+        <w:rPr>
+          <w:rFonts w:ascii="MinionPro-Regular" w:eastAsia="MinionPro-Regular" w:hAnsi="MyriadPro-SemiboldCond" w:cs="MinionPro-Regular"/>
+          <w:sz w:val="18"/>
+          <w:szCs w:val="18"/>
+        </w:rPr>
+        <w:t xml:space="preserve"> and the</w:t>
+      </w:r>
+    </w:p>
+    <w:p>
+      <w:pPr>
+        <w:autoSpaceDE w:val="0"/>
+        <w:autoSpaceDN w:val="0"/>
+        <w:adjustRightInd w:val="0"/>
+        <w:spacing w:after="0" w:line="240" w:lineRule="auto"/>
+        <w:rPr>
+          <w:rFonts w:ascii="MinionPro-Regular" w:eastAsia="MinionPro-Regular" w:hAnsi="MyriadPro-SemiboldCond" w:cs="MinionPro-Regular"/>
+          <w:sz w:val="18"/>
+          <w:szCs w:val="18"/>
+        </w:rPr>
+      </w:pPr>
+      <w:proofErr w:type="spellStart"/>
+      <w:proofErr w:type="gramStart"/>
+      <w:r>
+        <w:rPr>
+          <w:rFonts w:ascii="MinionPro-Regular" w:eastAsia="MinionPro-Regular" w:hAnsi="MyriadPro-SemiboldCond" w:cs="MinionPro-Regular"/>
+          <w:sz w:val="18"/>
+          <w:szCs w:val="18"/>
+        </w:rPr>
+        <w:t>named</w:t>
+      </w:r>
+      <w:proofErr w:type="spellEnd"/>
+      <w:proofErr w:type="gramEnd"/>
+      <w:r>
+        <w:rPr>
+          <w:rFonts w:ascii="MinionPro-Regular" w:eastAsia="MinionPro-Regular" w:hAnsi="MyriadPro-SemiboldCond" w:cs="MinionPro-Regular"/>
+          <w:sz w:val="18"/>
+          <w:szCs w:val="18"/>
+        </w:rPr>
+        <w:t xml:space="preserve"> commit</w:t>
+      </w:r>
+    </w:p>
+    <w:p>
+      <w:pPr>
+        <w:autoSpaceDE w:val="0"/>
+        <w:autoSpaceDN w:val="0"/>
+        <w:adjustRightInd w:val="0"/>
+        <w:spacing w:after="0" w:line="240" w:lineRule="auto"/>
+        <w:rPr>
+          <w:rFonts w:ascii="MinionPro-Regular" w:eastAsia="MinionPro-Regular" w:hAnsi="MyriadPro-SemiboldCond" w:cs="MinionPro-Regular"/>
+          <w:sz w:val="18"/>
+          <w:szCs w:val="18"/>
+        </w:rPr>
+      </w:pPr>
+    </w:p>
+    <w:p>
+      <w:pPr>
+        <w:autoSpaceDE w:val="0"/>
+        <w:autoSpaceDN w:val="0"/>
+        <w:adjustRightInd w:val="0"/>
+        <w:spacing w:after="0" w:line="240" w:lineRule="auto"/>
+        <w:rPr>
+          <w:rFonts w:ascii="MyriadPro-SemiboldCond" w:hAnsi="MyriadPro-SemiboldCond" w:cs="MyriadPro-SemiboldCond"/>
+          <w:color w:val="000000"/>
+          <w:sz w:val="27"/>
+          <w:szCs w:val="27"/>
+        </w:rPr>
+      </w:pPr>
+      <w:proofErr w:type="gramStart"/>
+      <w:r>
+        <w:rPr>
+          <w:rFonts w:ascii="MyriadPro-SemiboldCond" w:hAnsi="MyriadPro-SemiboldCond" w:cs="MyriadPro-SemiboldCond"/>
+          <w:color w:val="000000"/>
+          <w:sz w:val="27"/>
+          <w:szCs w:val="27"/>
+        </w:rPr>
+        <w:t>git</w:t>
+      </w:r>
+      <w:proofErr w:type="gramEnd"/>
+      <w:r>
+        <w:rPr>
+          <w:rFonts w:ascii="MyriadPro-SemiboldCond" w:hAnsi="MyriadPro-SemiboldCond" w:cs="MyriadPro-SemiboldCond"/>
+          <w:color w:val="000000"/>
+          <w:sz w:val="27"/>
+          <w:szCs w:val="27"/>
+        </w:rPr>
+        <w:t xml:space="preserve"> </w:t>
+      </w:r>
+      <w:proofErr w:type="spellStart"/>
+      <w:r>
+        <w:rPr>
+          <w:rFonts w:ascii="MyriadPro-SemiboldCond" w:hAnsi="MyriadPro-SemiboldCond" w:cs="MyriadPro-SemiboldCond"/>
+          <w:color w:val="000000"/>
+          <w:sz w:val="27"/>
+          <w:szCs w:val="27"/>
+        </w:rPr>
+        <w:t>diff</w:t>
+      </w:r>
+      <w:proofErr w:type="spellEnd"/>
+      <w:r>
+        <w:rPr>
+          <w:rFonts w:ascii="MyriadPro-SemiboldCond" w:hAnsi="MyriadPro-SemiboldCond" w:cs="MyriadPro-SemiboldCond"/>
+          <w:color w:val="000000"/>
+          <w:sz w:val="27"/>
+          <w:szCs w:val="27"/>
+        </w:rPr>
+        <w:t xml:space="preserve"> &lt;A&gt; &lt;B&gt;</w:t>
+      </w:r>
+    </w:p>
+    <w:p>
+      <w:pPr>
+        <w:autoSpaceDE w:val="0"/>
+        <w:autoSpaceDN w:val="0"/>
+        <w:adjustRightInd w:val="0"/>
+        <w:spacing w:after="0" w:line="240" w:lineRule="auto"/>
+        <w:rPr>
+          <w:rFonts w:ascii="MinionPro-Regular" w:eastAsia="MinionPro-Regular" w:hAnsi="MyriadPro-SemiboldCond" w:cs="MinionPro-Regular"/>
+          <w:color w:val="000000"/>
+          <w:sz w:val="18"/>
+          <w:szCs w:val="18"/>
+        </w:rPr>
+      </w:pPr>
+      <w:r>
+        <w:rPr>
+          <w:rFonts w:ascii="MinionPro-Regular" w:eastAsia="MinionPro-Regular" w:hAnsi="MyriadPro-SemiboldCond" w:cs="MinionPro-Regular"/>
+          <w:color w:val="000000"/>
+          <w:sz w:val="18"/>
+          <w:szCs w:val="18"/>
+        </w:rPr>
+        <w:t xml:space="preserve">This shows the </w:t>
+      </w:r>
+      <w:proofErr w:type="spellStart"/>
+      <w:r>
+        <w:rPr>
+          <w:rFonts w:ascii="MinionPro-Regular" w:eastAsia="MinionPro-Regular" w:hAnsi="MyriadPro-SemiboldCond" w:cs="MinionPro-Regular"/>
+          <w:color w:val="000000"/>
+          <w:sz w:val="18"/>
+          <w:szCs w:val="18"/>
+        </w:rPr>
+        <w:t>difference</w:t>
+      </w:r>
+      <w:proofErr w:type="spellEnd"/>
+      <w:r>
+        <w:rPr>
+          <w:rFonts w:ascii="MinionPro-Regular" w:eastAsia="MinionPro-Regular" w:hAnsi="MyriadPro-SemiboldCond" w:cs="MinionPro-Regular"/>
+          <w:color w:val="000000"/>
+          <w:sz w:val="18"/>
+          <w:szCs w:val="18"/>
+        </w:rPr>
+        <w:t xml:space="preserve"> </w:t>
+      </w:r>
+      <w:proofErr w:type="spellStart"/>
+      <w:r>
+        <w:rPr>
+          <w:rFonts w:ascii="MinionPro-Regular" w:eastAsia="MinionPro-Regular" w:hAnsi="MyriadPro-SemiboldCond" w:cs="MinionPro-Regular"/>
+          <w:color w:val="000000"/>
+          <w:sz w:val="18"/>
+          <w:szCs w:val="18"/>
+        </w:rPr>
+        <w:t>between</w:t>
+      </w:r>
+      <w:proofErr w:type="spellEnd"/>
+      <w:r>
+        <w:rPr>
+          <w:rFonts w:ascii="MinionPro-Regular" w:eastAsia="MinionPro-Regular" w:hAnsi="MyriadPro-SemiboldCond" w:cs="MinionPro-Regular"/>
+          <w:color w:val="000000"/>
+          <w:sz w:val="18"/>
+          <w:szCs w:val="18"/>
+        </w:rPr>
+        <w:t xml:space="preserve"> </w:t>
+      </w:r>
+      <w:proofErr w:type="spellStart"/>
+      <w:r>
+        <w:rPr>
+          <w:rFonts w:ascii="MinionPro-Regular" w:eastAsia="MinionPro-Regular" w:hAnsi="MyriadPro-SemiboldCond" w:cs="MinionPro-Regular"/>
+          <w:color w:val="000000"/>
+          <w:sz w:val="18"/>
+          <w:szCs w:val="18"/>
+        </w:rPr>
+        <w:t>two</w:t>
+      </w:r>
+      <w:proofErr w:type="spellEnd"/>
+      <w:r>
+        <w:rPr>
+          <w:rFonts w:ascii="MinionPro-Regular" w:eastAsia="MinionPro-Regular" w:hAnsi="MyriadPro-SemiboldCond" w:cs="MinionPro-Regular"/>
+          <w:color w:val="000000"/>
+          <w:sz w:val="18"/>
+          <w:szCs w:val="18"/>
+        </w:rPr>
+        <w:t xml:space="preserve"> </w:t>
+      </w:r>
+      <w:proofErr w:type="spellStart"/>
+      <w:r>
+        <w:rPr>
+          <w:rFonts w:ascii="MinionPro-Regular" w:eastAsia="MinionPro-Regular" w:hAnsi="MyriadPro-SemiboldCond" w:cs="MinionPro-Regular"/>
+          <w:color w:val="000000"/>
+          <w:sz w:val="18"/>
+          <w:szCs w:val="18"/>
+        </w:rPr>
+        <w:t>commits</w:t>
+      </w:r>
+      <w:proofErr w:type="spellEnd"/>
+      <w:r>
+        <w:rPr>
+          <w:rFonts w:ascii="MinionPro-Regular" w:eastAsia="MinionPro-Regular" w:hAnsi="MyriadPro-SemiboldCond" w:cs="MinionPro-Regular"/>
+          <w:color w:val="000000"/>
+          <w:sz w:val="18"/>
+          <w:szCs w:val="18"/>
+        </w:rPr>
+        <w:t xml:space="preserve">, </w:t>
+      </w:r>
+      <w:proofErr w:type="spellStart"/>
+      <w:r>
+        <w:rPr>
+          <w:rFonts w:ascii="MinionPro-Regular" w:eastAsia="MinionPro-Regular" w:hAnsi="MyriadPro-SemiboldCond" w:cs="MinionPro-Regular"/>
+          <w:color w:val="000000"/>
+          <w:sz w:val="18"/>
+          <w:szCs w:val="18"/>
+        </w:rPr>
+        <w:t>trees</w:t>
+      </w:r>
+      <w:proofErr w:type="spellEnd"/>
+      <w:r>
+        <w:rPr>
+          <w:rFonts w:ascii="MinionPro-Regular" w:eastAsia="MinionPro-Regular" w:hAnsi="MyriadPro-SemiboldCond" w:cs="MinionPro-Regular"/>
+          <w:color w:val="000000"/>
+          <w:sz w:val="18"/>
+          <w:szCs w:val="18"/>
+        </w:rPr>
+        <w:t>, or blobs</w:t>
+      </w:r>
+    </w:p>
+    <w:p>
+      <w:pPr>
+        <w:autoSpaceDE w:val="0"/>
+        <w:autoSpaceDN w:val="0"/>
+        <w:adjustRightInd w:val="0"/>
+        <w:spacing w:after="0" w:line="240" w:lineRule="auto"/>
+        <w:rPr>
+          <w:rFonts w:ascii="MinionPro-Regular" w:eastAsia="MinionPro-Regular" w:hAnsi="MyriadPro-SemiboldCond" w:cs="MinionPro-Regular"/>
+          <w:color w:val="000000"/>
+          <w:sz w:val="18"/>
+          <w:szCs w:val="18"/>
+        </w:rPr>
+      </w:pPr>
+      <w:r>
+        <w:rPr>
+          <w:rFonts w:ascii="MinionPro-Regular" w:eastAsia="MinionPro-Regular" w:hAnsi="MyriadPro-SemiboldCond" w:cs="MinionPro-Regular"/>
+          <w:color w:val="000000"/>
+          <w:sz w:val="18"/>
+          <w:szCs w:val="18"/>
+        </w:rPr>
+        <w:t xml:space="preserve">A and B. </w:t>
+      </w:r>
+      <w:r>
+        <w:rPr>
+          <w:rFonts w:ascii="UbuntuMono-Regular" w:eastAsia="UbuntuMono-Regular" w:hAnsi="MyriadPro-SemiboldCond" w:cs="UbuntuMono-Regular"/>
+          <w:color w:val="000000"/>
+          <w:sz w:val="17"/>
+          <w:szCs w:val="17"/>
+        </w:rPr>
+        <w:t>A</w:t>
+      </w:r>
+      <w:proofErr w:type="gramStart"/>
+      <w:r>
+        <w:rPr>
+          <w:rFonts w:ascii="UbuntuMono-Regular" w:eastAsia="UbuntuMono-Regular" w:hAnsi="MyriadPro-SemiboldCond" w:cs="UbuntuMono-Regular"/>
+          <w:color w:val="000000"/>
+          <w:sz w:val="17"/>
+          <w:szCs w:val="17"/>
+        </w:rPr>
+        <w:t>..</w:t>
+      </w:r>
+      <w:proofErr w:type="gramEnd"/>
+      <w:r>
+        <w:rPr>
+          <w:rFonts w:ascii="UbuntuMono-Regular" w:eastAsia="UbuntuMono-Regular" w:hAnsi="MyriadPro-SemiboldCond" w:cs="UbuntuMono-Regular"/>
+          <w:color w:val="000000"/>
+          <w:sz w:val="17"/>
+          <w:szCs w:val="17"/>
+        </w:rPr>
+        <w:t xml:space="preserve">B </w:t>
+      </w:r>
+      <w:proofErr w:type="spellStart"/>
+      <w:r>
+        <w:rPr>
+          <w:rFonts w:ascii="MinionPro-Regular" w:eastAsia="MinionPro-Regular" w:hAnsi="MyriadPro-SemiboldCond" w:cs="MinionPro-Regular"/>
+          <w:color w:val="000000"/>
+          <w:sz w:val="18"/>
+          <w:szCs w:val="18"/>
+        </w:rPr>
+        <w:t>is</w:t>
+      </w:r>
+      <w:proofErr w:type="spellEnd"/>
+      <w:r>
+        <w:rPr>
+          <w:rFonts w:ascii="MinionPro-Regular" w:eastAsia="MinionPro-Regular" w:hAnsi="MyriadPro-SemiboldCond" w:cs="MinionPro-Regular"/>
+          <w:color w:val="000000"/>
+          <w:sz w:val="18"/>
+          <w:szCs w:val="18"/>
+        </w:rPr>
+        <w:t xml:space="preserve"> a </w:t>
+      </w:r>
+      <w:proofErr w:type="spellStart"/>
+      <w:r>
+        <w:rPr>
+          <w:rFonts w:ascii="MinionPro-Regular" w:eastAsia="MinionPro-Regular" w:hAnsi="MyriadPro-SemiboldCond" w:cs="MinionPro-Regular"/>
+          <w:color w:val="000000"/>
+          <w:sz w:val="18"/>
+          <w:szCs w:val="18"/>
+        </w:rPr>
+        <w:t>synonym</w:t>
+      </w:r>
+      <w:proofErr w:type="spellEnd"/>
+      <w:r>
+        <w:rPr>
+          <w:rFonts w:ascii="MinionPro-Regular" w:eastAsia="MinionPro-Regular" w:hAnsi="MyriadPro-SemiboldCond" w:cs="MinionPro-Regular"/>
+          <w:color w:val="000000"/>
+          <w:sz w:val="18"/>
+          <w:szCs w:val="18"/>
+        </w:rPr>
+        <w:t xml:space="preserve"> for </w:t>
+      </w:r>
+      <w:r>
+        <w:rPr>
+          <w:rFonts w:ascii="UbuntuMono-Regular" w:eastAsia="UbuntuMono-Regular" w:hAnsi="MyriadPro-SemiboldCond" w:cs="UbuntuMono-Regular"/>
+          <w:color w:val="000000"/>
+          <w:sz w:val="17"/>
+          <w:szCs w:val="17"/>
+        </w:rPr>
+        <w:t>A B</w:t>
+      </w:r>
+      <w:r>
+        <w:rPr>
+          <w:rFonts w:ascii="MinionPro-Regular" w:eastAsia="MinionPro-Regular" w:hAnsi="MyriadPro-SemiboldCond" w:cs="MinionPro-Regular"/>
+          <w:color w:val="000000"/>
+          <w:sz w:val="18"/>
+          <w:szCs w:val="18"/>
+        </w:rPr>
+        <w:t xml:space="preserve">; note </w:t>
+      </w:r>
+      <w:proofErr w:type="spellStart"/>
+      <w:r>
+        <w:rPr>
+          <w:rFonts w:ascii="MinionPro-Regular" w:eastAsia="MinionPro-Regular" w:hAnsi="MyriadPro-SemiboldCond" w:cs="MinionPro-Regular"/>
+          <w:color w:val="000000"/>
+          <w:sz w:val="18"/>
+          <w:szCs w:val="18"/>
+        </w:rPr>
+        <w:t>that</w:t>
+      </w:r>
+      <w:proofErr w:type="spellEnd"/>
+      <w:r>
+        <w:rPr>
+          <w:rFonts w:ascii="MinionPro-Regular" w:eastAsia="MinionPro-Regular" w:hAnsi="MyriadPro-SemiboldCond" w:cs="MinionPro-Regular"/>
+          <w:color w:val="000000"/>
+          <w:sz w:val="18"/>
+          <w:szCs w:val="18"/>
+        </w:rPr>
+        <w:t xml:space="preserve"> </w:t>
+      </w:r>
+      <w:proofErr w:type="spellStart"/>
+      <w:r>
+        <w:rPr>
+          <w:rFonts w:ascii="MinionPro-Regular" w:eastAsia="MinionPro-Regular" w:hAnsi="MyriadPro-SemiboldCond" w:cs="MinionPro-Regular"/>
+          <w:color w:val="000000"/>
+          <w:sz w:val="18"/>
+          <w:szCs w:val="18"/>
+        </w:rPr>
+        <w:t>this</w:t>
+      </w:r>
+      <w:proofErr w:type="spellEnd"/>
+      <w:r>
+        <w:rPr>
+          <w:rFonts w:ascii="MinionPro-Regular" w:eastAsia="MinionPro-Regular" w:hAnsi="MyriadPro-SemiboldCond" w:cs="MinionPro-Regular"/>
+          <w:color w:val="000000"/>
+          <w:sz w:val="18"/>
+          <w:szCs w:val="18"/>
+        </w:rPr>
+        <w:t xml:space="preserve"> has no </w:t>
+      </w:r>
+      <w:proofErr w:type="spellStart"/>
+      <w:r>
+        <w:rPr>
+          <w:rFonts w:ascii="MinionPro-Regular" w:eastAsia="MinionPro-Regular" w:hAnsi="MyriadPro-SemiboldCond" w:cs="MinionPro-Regular"/>
+          <w:color w:val="000000"/>
+          <w:sz w:val="18"/>
+          <w:szCs w:val="18"/>
+        </w:rPr>
+        <w:t>connection</w:t>
+      </w:r>
+      <w:proofErr w:type="spellEnd"/>
+    </w:p>
+    <w:p>
+      <w:pPr>
+        <w:autoSpaceDE w:val="0"/>
+        <w:autoSpaceDN w:val="0"/>
+        <w:adjustRightInd w:val="0"/>
+        <w:spacing w:after="0" w:line="240" w:lineRule="auto"/>
+        <w:rPr>
+          <w:rFonts w:ascii="MinionPro-Regular" w:eastAsia="MinionPro-Regular" w:hAnsi="MyriadPro-SemiboldCond" w:cs="MinionPro-Regular"/>
+          <w:color w:val="000000"/>
+          <w:sz w:val="18"/>
+          <w:szCs w:val="18"/>
+        </w:rPr>
+      </w:pPr>
+      <w:proofErr w:type="gramStart"/>
+      <w:r>
+        <w:rPr>
+          <w:rFonts w:ascii="MinionPro-Regular" w:eastAsia="MinionPro-Regular" w:hAnsi="MyriadPro-SemiboldCond" w:cs="MinionPro-Regular"/>
+          <w:color w:val="000000"/>
+          <w:sz w:val="18"/>
+          <w:szCs w:val="18"/>
+        </w:rPr>
+        <w:t>to</w:t>
+      </w:r>
+      <w:proofErr w:type="gramEnd"/>
+      <w:r>
+        <w:rPr>
+          <w:rFonts w:ascii="MinionPro-Regular" w:eastAsia="MinionPro-Regular" w:hAnsi="MyriadPro-SemiboldCond" w:cs="MinionPro-Regular"/>
+          <w:color w:val="000000"/>
+          <w:sz w:val="18"/>
+          <w:szCs w:val="18"/>
+        </w:rPr>
+        <w:t xml:space="preserve"> the </w:t>
+      </w:r>
+      <w:proofErr w:type="spellStart"/>
+      <w:r>
+        <w:rPr>
+          <w:rFonts w:ascii="MinionPro-Regular" w:eastAsia="MinionPro-Regular" w:hAnsi="MyriadPro-SemiboldCond" w:cs="MinionPro-Regular"/>
+          <w:color w:val="000000"/>
+          <w:sz w:val="18"/>
+          <w:szCs w:val="18"/>
+        </w:rPr>
+        <w:t>meaning</w:t>
+      </w:r>
+      <w:proofErr w:type="spellEnd"/>
+      <w:r>
+        <w:rPr>
+          <w:rFonts w:ascii="MinionPro-Regular" w:eastAsia="MinionPro-Regular" w:hAnsi="MyriadPro-SemiboldCond" w:cs="MinionPro-Regular"/>
+          <w:color w:val="000000"/>
+          <w:sz w:val="18"/>
+          <w:szCs w:val="18"/>
+        </w:rPr>
+        <w:t xml:space="preserve"> of </w:t>
+      </w:r>
+      <w:proofErr w:type="spellStart"/>
+      <w:r>
+        <w:rPr>
+          <w:rFonts w:ascii="MinionPro-Regular" w:eastAsia="MinionPro-Regular" w:hAnsi="MyriadPro-SemiboldCond" w:cs="MinionPro-Regular"/>
+          <w:color w:val="000000"/>
+          <w:sz w:val="18"/>
+          <w:szCs w:val="18"/>
+        </w:rPr>
+        <w:t>that</w:t>
+      </w:r>
+      <w:proofErr w:type="spellEnd"/>
+      <w:r>
+        <w:rPr>
+          <w:rFonts w:ascii="MinionPro-Regular" w:eastAsia="MinionPro-Regular" w:hAnsi="MyriadPro-SemiboldCond" w:cs="MinionPro-Regular"/>
+          <w:color w:val="000000"/>
+          <w:sz w:val="18"/>
+          <w:szCs w:val="18"/>
+        </w:rPr>
+        <w:t xml:space="preserve"> </w:t>
+      </w:r>
+      <w:proofErr w:type="spellStart"/>
+      <w:r>
+        <w:rPr>
+          <w:rFonts w:ascii="MinionPro-Regular" w:eastAsia="MinionPro-Regular" w:hAnsi="MyriadPro-SemiboldCond" w:cs="MinionPro-Regular"/>
+          <w:color w:val="000000"/>
+          <w:sz w:val="18"/>
+          <w:szCs w:val="18"/>
+        </w:rPr>
+        <w:t>syntax</w:t>
+      </w:r>
+      <w:proofErr w:type="spellEnd"/>
+      <w:r>
+        <w:rPr>
+          <w:rFonts w:ascii="MinionPro-Regular" w:eastAsia="MinionPro-Regular" w:hAnsi="MyriadPro-SemiboldCond" w:cs="MinionPro-Regular"/>
+          <w:color w:val="000000"/>
+          <w:sz w:val="18"/>
+          <w:szCs w:val="18"/>
+        </w:rPr>
+        <w:t xml:space="preserve"> </w:t>
+      </w:r>
+      <w:proofErr w:type="spellStart"/>
+      <w:r>
+        <w:rPr>
+          <w:rFonts w:ascii="MinionPro-Regular" w:eastAsia="MinionPro-Regular" w:hAnsi="MyriadPro-SemiboldCond" w:cs="MinionPro-Regular"/>
+          <w:color w:val="000000"/>
+          <w:sz w:val="18"/>
+          <w:szCs w:val="18"/>
+        </w:rPr>
+        <w:t>when</w:t>
+      </w:r>
+      <w:proofErr w:type="spellEnd"/>
+      <w:r>
+        <w:rPr>
+          <w:rFonts w:ascii="MinionPro-Regular" w:eastAsia="MinionPro-Regular" w:hAnsi="MyriadPro-SemiboldCond" w:cs="MinionPro-Regular"/>
+          <w:color w:val="000000"/>
+          <w:sz w:val="18"/>
+          <w:szCs w:val="18"/>
+        </w:rPr>
+        <w:t xml:space="preserve"> </w:t>
+      </w:r>
+      <w:proofErr w:type="spellStart"/>
+      <w:r>
+        <w:rPr>
+          <w:rFonts w:ascii="MinionPro-Regular" w:eastAsia="MinionPro-Regular" w:hAnsi="MyriadPro-SemiboldCond" w:cs="MinionPro-Regular"/>
+          <w:color w:val="000000"/>
+          <w:sz w:val="18"/>
+          <w:szCs w:val="18"/>
+        </w:rPr>
+        <w:t>naming</w:t>
+      </w:r>
+      <w:proofErr w:type="spellEnd"/>
+      <w:r>
+        <w:rPr>
+          <w:rFonts w:ascii="MinionPro-Regular" w:eastAsia="MinionPro-Regular" w:hAnsi="MyriadPro-SemiboldCond" w:cs="MinionPro-Regular"/>
+          <w:color w:val="000000"/>
+          <w:sz w:val="18"/>
+          <w:szCs w:val="18"/>
+        </w:rPr>
+        <w:t xml:space="preserve"> sets of </w:t>
+      </w:r>
+      <w:proofErr w:type="spellStart"/>
+      <w:r>
+        <w:rPr>
+          <w:rFonts w:ascii="MinionPro-Regular" w:eastAsia="MinionPro-Regular" w:hAnsi="MyriadPro-SemiboldCond" w:cs="MinionPro-Regular"/>
+          <w:color w:val="000000"/>
+          <w:sz w:val="18"/>
+          <w:szCs w:val="18"/>
+        </w:rPr>
+        <w:t>commits</w:t>
+      </w:r>
+      <w:proofErr w:type="spellEnd"/>
+    </w:p>
+    <w:p>
+      <w:pPr>
+        <w:autoSpaceDE w:val="0"/>
+        <w:autoSpaceDN w:val="0"/>
+        <w:adjustRightInd w:val="0"/>
+        <w:spacing w:after="0" w:line="240" w:lineRule="auto"/>
+        <w:rPr>
+          <w:rFonts w:ascii="MinionPro-Regular" w:eastAsia="MinionPro-Regular" w:hAnsi="MyriadPro-SemiboldCond" w:cs="MinionPro-Regular"/>
+          <w:color w:val="000000"/>
+          <w:sz w:val="18"/>
+          <w:szCs w:val="18"/>
+        </w:rPr>
+      </w:pPr>
+      <w:r>
+        <w:rPr>
+          <w:rFonts w:ascii="MinionPro-Regular" w:eastAsia="MinionPro-Regular" w:hAnsi="MyriadPro-SemiboldCond" w:cs="MinionPro-Regular"/>
+          <w:color w:val="000000"/>
+          <w:sz w:val="18"/>
+          <w:szCs w:val="18"/>
+        </w:rPr>
+        <w:t>(</w:t>
+      </w:r>
+      <w:proofErr w:type="spellStart"/>
+      <w:proofErr w:type="gramStart"/>
+      <w:r>
+        <w:rPr>
+          <w:rFonts w:ascii="MinionPro-Regular" w:eastAsia="MinionPro-Regular" w:hAnsi="MyriadPro-SemiboldCond" w:cs="MinionPro-Regular"/>
+          <w:color w:val="000000"/>
+          <w:sz w:val="18"/>
+          <w:szCs w:val="18"/>
+        </w:rPr>
+        <w:t>see</w:t>
+      </w:r>
+      <w:proofErr w:type="spellEnd"/>
+      <w:proofErr w:type="gramEnd"/>
+      <w:r>
+        <w:rPr>
+          <w:rFonts w:ascii="MinionPro-Regular" w:eastAsia="MinionPro-Regular" w:hAnsi="MyriadPro-SemiboldCond" w:cs="MinionPro-Regular"/>
+          <w:color w:val="000000"/>
+          <w:sz w:val="18"/>
+          <w:szCs w:val="18"/>
+        </w:rPr>
+        <w:t xml:space="preserve"> </w:t>
+      </w:r>
+      <w:r>
+        <w:rPr>
+          <w:rFonts w:ascii="MinionPro-Regular" w:eastAsia="MinionPro-Regular" w:hAnsi="MyriadPro-SemiboldCond" w:cs="MinionPro-Regular" w:hint="eastAsia"/>
+          <w:color w:val="9A0000"/>
+          <w:sz w:val="18"/>
+          <w:szCs w:val="18"/>
+        </w:rPr>
+        <w:t>“</w:t>
+      </w:r>
+      <w:proofErr w:type="spellStart"/>
+      <w:r>
+        <w:rPr>
+          <w:rFonts w:ascii="MinionPro-Regular" w:eastAsia="MinionPro-Regular" w:hAnsi="MyriadPro-SemiboldCond" w:cs="MinionPro-Regular"/>
+          <w:color w:val="9A0000"/>
+          <w:sz w:val="18"/>
+          <w:szCs w:val="18"/>
+        </w:rPr>
+        <w:t>Naming</w:t>
+      </w:r>
+      <w:proofErr w:type="spellEnd"/>
+      <w:r>
+        <w:rPr>
+          <w:rFonts w:ascii="MinionPro-Regular" w:eastAsia="MinionPro-Regular" w:hAnsi="MyriadPro-SemiboldCond" w:cs="MinionPro-Regular"/>
+          <w:color w:val="9A0000"/>
+          <w:sz w:val="18"/>
+          <w:szCs w:val="18"/>
+        </w:rPr>
+        <w:t xml:space="preserve"> Sets of </w:t>
+      </w:r>
+      <w:proofErr w:type="spellStart"/>
+      <w:r>
+        <w:rPr>
+          <w:rFonts w:ascii="MinionPro-Regular" w:eastAsia="MinionPro-Regular" w:hAnsi="MyriadPro-SemiboldCond" w:cs="MinionPro-Regular"/>
+          <w:color w:val="9A0000"/>
+          <w:sz w:val="18"/>
+          <w:szCs w:val="18"/>
+        </w:rPr>
+        <w:t>Commits</w:t>
+      </w:r>
+      <w:proofErr w:type="spellEnd"/>
+      <w:r>
+        <w:rPr>
+          <w:rFonts w:ascii="MinionPro-Regular" w:eastAsia="MinionPro-Regular" w:hAnsi="MyriadPro-SemiboldCond" w:cs="MinionPro-Regular" w:hint="eastAsia"/>
+          <w:color w:val="9A0000"/>
+          <w:sz w:val="18"/>
+          <w:szCs w:val="18"/>
+        </w:rPr>
+        <w:t>”</w:t>
+      </w:r>
+      <w:r>
+        <w:rPr>
+          <w:rFonts w:ascii="MinionPro-Regular" w:eastAsia="MinionPro-Regular" w:hAnsi="MyriadPro-SemiboldCond" w:cs="MinionPro-Regular"/>
+          <w:color w:val="9A0000"/>
+          <w:sz w:val="18"/>
+          <w:szCs w:val="18"/>
+        </w:rPr>
+        <w:t xml:space="preserve"> on page 123</w:t>
+      </w:r>
+      <w:r>
+        <w:rPr>
+          <w:rFonts w:ascii="MinionPro-Regular" w:eastAsia="MinionPro-Regular" w:hAnsi="MyriadPro-SemiboldCond" w:cs="MinionPro-Regular"/>
+          <w:color w:val="000000"/>
+          <w:sz w:val="18"/>
+          <w:szCs w:val="18"/>
+        </w:rPr>
+        <w:t xml:space="preserve">). If </w:t>
+      </w:r>
+      <w:proofErr w:type="spellStart"/>
+      <w:r>
+        <w:rPr>
+          <w:rFonts w:ascii="MinionPro-Regular" w:eastAsia="MinionPro-Regular" w:hAnsi="MyriadPro-SemiboldCond" w:cs="MinionPro-Regular"/>
+          <w:color w:val="000000"/>
+          <w:sz w:val="18"/>
+          <w:szCs w:val="18"/>
+        </w:rPr>
+        <w:t>either</w:t>
+      </w:r>
+      <w:proofErr w:type="spellEnd"/>
+      <w:r>
+        <w:rPr>
+          <w:rFonts w:ascii="MinionPro-Regular" w:eastAsia="MinionPro-Regular" w:hAnsi="MyriadPro-SemiboldCond" w:cs="MinionPro-Regular"/>
+          <w:color w:val="000000"/>
+          <w:sz w:val="18"/>
+          <w:szCs w:val="18"/>
+        </w:rPr>
+        <w:t xml:space="preserve"> A or</w:t>
+      </w:r>
+    </w:p>
+    <w:p>
+      <w:pPr>
+        <w:autoSpaceDE w:val="0"/>
+        <w:autoSpaceDN w:val="0"/>
+        <w:adjustRightInd w:val="0"/>
+        <w:spacing w:after="0" w:line="240" w:lineRule="auto"/>
+        <w:rPr>
+          <w:rFonts w:ascii="MinionPro-Regular" w:eastAsia="MinionPro-Regular" w:hAnsi="MyriadPro-SemiboldCond" w:cs="MinionPro-Regular"/>
+          <w:color w:val="000000"/>
+          <w:sz w:val="18"/>
+          <w:szCs w:val="18"/>
+        </w:rPr>
+      </w:pPr>
+      <w:r>
+        <w:rPr>
+          <w:rFonts w:ascii="MinionPro-Regular" w:eastAsia="MinionPro-Regular" w:hAnsi="MyriadPro-SemiboldCond" w:cs="MinionPro-Regular"/>
+          <w:color w:val="000000"/>
+          <w:sz w:val="18"/>
+          <w:szCs w:val="18"/>
+        </w:rPr>
+        <w:t xml:space="preserve">B </w:t>
+      </w:r>
+      <w:proofErr w:type="spellStart"/>
+      <w:r>
+        <w:rPr>
+          <w:rFonts w:ascii="MinionPro-Regular" w:eastAsia="MinionPro-Regular" w:hAnsi="MyriadPro-SemiboldCond" w:cs="MinionPro-Regular"/>
+          <w:color w:val="000000"/>
+          <w:sz w:val="18"/>
+          <w:szCs w:val="18"/>
+        </w:rPr>
+        <w:t>is</w:t>
+      </w:r>
+      <w:proofErr w:type="spellEnd"/>
+      <w:r>
+        <w:rPr>
+          <w:rFonts w:ascii="MinionPro-Regular" w:eastAsia="MinionPro-Regular" w:hAnsi="MyriadPro-SemiboldCond" w:cs="MinionPro-Regular"/>
+          <w:color w:val="000000"/>
+          <w:sz w:val="18"/>
+          <w:szCs w:val="18"/>
+        </w:rPr>
+        <w:t xml:space="preserve"> </w:t>
+      </w:r>
+      <w:proofErr w:type="spellStart"/>
+      <w:r>
+        <w:rPr>
+          <w:rFonts w:ascii="MinionPro-Regular" w:eastAsia="MinionPro-Regular" w:hAnsi="MyriadPro-SemiboldCond" w:cs="MinionPro-Regular"/>
+          <w:color w:val="000000"/>
+          <w:sz w:val="18"/>
+          <w:szCs w:val="18"/>
+        </w:rPr>
+        <w:t>omitted</w:t>
+      </w:r>
+      <w:proofErr w:type="spellEnd"/>
+      <w:r>
+        <w:rPr>
+          <w:rFonts w:ascii="MinionPro-Regular" w:eastAsia="MinionPro-Regular" w:hAnsi="MyriadPro-SemiboldCond" w:cs="MinionPro-Regular"/>
+          <w:color w:val="000000"/>
+          <w:sz w:val="18"/>
+          <w:szCs w:val="18"/>
+        </w:rPr>
+        <w:t xml:space="preserve"> in </w:t>
+      </w:r>
+      <w:r>
+        <w:rPr>
+          <w:rFonts w:ascii="UbuntuMono-Regular" w:eastAsia="UbuntuMono-Regular" w:hAnsi="MyriadPro-SemiboldCond" w:cs="UbuntuMono-Regular"/>
+          <w:color w:val="000000"/>
+          <w:sz w:val="17"/>
+          <w:szCs w:val="17"/>
+        </w:rPr>
+        <w:t>A</w:t>
+      </w:r>
+      <w:proofErr w:type="gramStart"/>
+      <w:r>
+        <w:rPr>
+          <w:rFonts w:ascii="UbuntuMono-Regular" w:eastAsia="UbuntuMono-Regular" w:hAnsi="MyriadPro-SemiboldCond" w:cs="UbuntuMono-Regular"/>
+          <w:color w:val="000000"/>
+          <w:sz w:val="17"/>
+          <w:szCs w:val="17"/>
+        </w:rPr>
+        <w:t>..</w:t>
+      </w:r>
+      <w:proofErr w:type="gramEnd"/>
+      <w:r>
+        <w:rPr>
+          <w:rFonts w:ascii="UbuntuMono-Regular" w:eastAsia="UbuntuMono-Regular" w:hAnsi="MyriadPro-SemiboldCond" w:cs="UbuntuMono-Regular"/>
+          <w:color w:val="000000"/>
+          <w:sz w:val="17"/>
+          <w:szCs w:val="17"/>
+        </w:rPr>
+        <w:t>B</w:t>
+      </w:r>
+      <w:r>
+        <w:rPr>
+          <w:rFonts w:ascii="MinionPro-Regular" w:eastAsia="MinionPro-Regular" w:hAnsi="MyriadPro-SemiboldCond" w:cs="MinionPro-Regular"/>
+          <w:color w:val="000000"/>
+          <w:sz w:val="18"/>
+          <w:szCs w:val="18"/>
+        </w:rPr>
+        <w:t xml:space="preserve">, the default </w:t>
+      </w:r>
+      <w:proofErr w:type="spellStart"/>
+      <w:r>
+        <w:rPr>
+          <w:rFonts w:ascii="MinionPro-Regular" w:eastAsia="MinionPro-Regular" w:hAnsi="MyriadPro-SemiboldCond" w:cs="MinionPro-Regular"/>
+          <w:color w:val="000000"/>
+          <w:sz w:val="18"/>
+          <w:szCs w:val="18"/>
+        </w:rPr>
+        <w:t>is</w:t>
+      </w:r>
+      <w:proofErr w:type="spellEnd"/>
+      <w:r>
+        <w:rPr>
+          <w:rFonts w:ascii="MinionPro-Regular" w:eastAsia="MinionPro-Regular" w:hAnsi="MyriadPro-SemiboldCond" w:cs="MinionPro-Regular"/>
+          <w:color w:val="000000"/>
+          <w:sz w:val="18"/>
+          <w:szCs w:val="18"/>
+        </w:rPr>
+        <w:t xml:space="preserve"> HEAD; </w:t>
+      </w:r>
+      <w:proofErr w:type="spellStart"/>
+      <w:r>
+        <w:rPr>
+          <w:rFonts w:ascii="MinionPro-Regular" w:eastAsia="MinionPro-Regular" w:hAnsi="MyriadPro-SemiboldCond" w:cs="MinionPro-Regular"/>
+          <w:color w:val="000000"/>
+          <w:sz w:val="18"/>
+          <w:szCs w:val="18"/>
+        </w:rPr>
+        <w:t>this</w:t>
+      </w:r>
+      <w:proofErr w:type="spellEnd"/>
+      <w:r>
+        <w:rPr>
+          <w:rFonts w:ascii="MinionPro-Regular" w:eastAsia="MinionPro-Regular" w:hAnsi="MyriadPro-SemiboldCond" w:cs="MinionPro-Regular"/>
+          <w:color w:val="000000"/>
+          <w:sz w:val="18"/>
+          <w:szCs w:val="18"/>
+        </w:rPr>
+        <w:t xml:space="preserve"> </w:t>
+      </w:r>
+      <w:proofErr w:type="spellStart"/>
+      <w:r>
+        <w:rPr>
+          <w:rFonts w:ascii="MinionPro-Regular" w:eastAsia="MinionPro-Regular" w:hAnsi="MyriadPro-SemiboldCond" w:cs="MinionPro-Regular"/>
+          <w:color w:val="000000"/>
+          <w:sz w:val="18"/>
+          <w:szCs w:val="18"/>
+        </w:rPr>
+        <w:t>syntax</w:t>
+      </w:r>
+      <w:proofErr w:type="spellEnd"/>
+      <w:r>
+        <w:rPr>
+          <w:rFonts w:ascii="MinionPro-Regular" w:eastAsia="MinionPro-Regular" w:hAnsi="MyriadPro-SemiboldCond" w:cs="MinionPro-Regular"/>
+          <w:color w:val="000000"/>
+          <w:sz w:val="18"/>
+          <w:szCs w:val="18"/>
+        </w:rPr>
+        <w:t xml:space="preserve"> </w:t>
+      </w:r>
+      <w:proofErr w:type="spellStart"/>
+      <w:r>
+        <w:rPr>
+          <w:rFonts w:ascii="MinionPro-Regular" w:eastAsia="MinionPro-Regular" w:hAnsi="MyriadPro-SemiboldCond" w:cs="MinionPro-Regular"/>
+          <w:color w:val="000000"/>
+          <w:sz w:val="18"/>
+          <w:szCs w:val="18"/>
+        </w:rPr>
+        <w:t>is</w:t>
+      </w:r>
+      <w:proofErr w:type="spellEnd"/>
+      <w:r>
+        <w:rPr>
+          <w:rFonts w:ascii="MinionPro-Regular" w:eastAsia="MinionPro-Regular" w:hAnsi="MyriadPro-SemiboldCond" w:cs="MinionPro-Regular"/>
+          <w:color w:val="000000"/>
+          <w:sz w:val="18"/>
+          <w:szCs w:val="18"/>
+        </w:rPr>
+        <w:t xml:space="preserve"> </w:t>
+      </w:r>
+      <w:proofErr w:type="spellStart"/>
+      <w:r>
+        <w:rPr>
+          <w:rFonts w:ascii="MinionPro-Regular" w:eastAsia="MinionPro-Regular" w:hAnsi="MyriadPro-SemiboldCond" w:cs="MinionPro-Regular"/>
+          <w:color w:val="000000"/>
+          <w:sz w:val="18"/>
+          <w:szCs w:val="18"/>
+        </w:rPr>
+        <w:t>thus</w:t>
+      </w:r>
+      <w:proofErr w:type="spellEnd"/>
+      <w:r>
+        <w:rPr>
+          <w:rFonts w:ascii="MinionPro-Regular" w:eastAsia="MinionPro-Regular" w:hAnsi="MyriadPro-SemiboldCond" w:cs="MinionPro-Regular"/>
+          <w:color w:val="000000"/>
+          <w:sz w:val="18"/>
+          <w:szCs w:val="18"/>
+        </w:rPr>
+        <w:t xml:space="preserve"> </w:t>
+      </w:r>
+      <w:proofErr w:type="spellStart"/>
+      <w:r>
+        <w:rPr>
+          <w:rFonts w:ascii="MinionPro-Regular" w:eastAsia="MinionPro-Regular" w:hAnsi="MyriadPro-SemiboldCond" w:cs="MinionPro-Regular"/>
+          <w:color w:val="000000"/>
+          <w:sz w:val="18"/>
+          <w:szCs w:val="18"/>
+        </w:rPr>
+        <w:t>useful</w:t>
+      </w:r>
+      <w:proofErr w:type="spellEnd"/>
+    </w:p>
+    <w:p>
+      <w:pPr>
+        <w:autoSpaceDE w:val="0"/>
+        <w:autoSpaceDN w:val="0"/>
+        <w:adjustRightInd w:val="0"/>
+        <w:spacing w:after="0" w:line="240" w:lineRule="auto"/>
+        <w:rPr>
+          <w:rFonts w:ascii="MinionPro-Regular" w:eastAsia="MinionPro-Regular" w:hAnsi="MyriadPro-SemiboldCond" w:cs="MinionPro-Regular"/>
+          <w:color w:val="000000"/>
+          <w:sz w:val="18"/>
+          <w:szCs w:val="18"/>
+        </w:rPr>
+      </w:pPr>
+      <w:proofErr w:type="gramStart"/>
+      <w:r>
+        <w:rPr>
+          <w:rFonts w:ascii="MinionPro-Regular" w:eastAsia="MinionPro-Regular" w:hAnsi="MyriadPro-SemiboldCond" w:cs="MinionPro-Regular"/>
+          <w:color w:val="000000"/>
+          <w:sz w:val="18"/>
+          <w:szCs w:val="18"/>
+        </w:rPr>
+        <w:t>for</w:t>
+      </w:r>
+      <w:proofErr w:type="gramEnd"/>
+      <w:r>
+        <w:rPr>
+          <w:rFonts w:ascii="MinionPro-Regular" w:eastAsia="MinionPro-Regular" w:hAnsi="MyriadPro-SemiboldCond" w:cs="MinionPro-Regular"/>
+          <w:color w:val="000000"/>
+          <w:sz w:val="18"/>
+          <w:szCs w:val="18"/>
+        </w:rPr>
+        <w:t xml:space="preserve"> </w:t>
+      </w:r>
+      <w:proofErr w:type="spellStart"/>
+      <w:r>
+        <w:rPr>
+          <w:rFonts w:ascii="MinionPro-Regular" w:eastAsia="MinionPro-Regular" w:hAnsi="MyriadPro-SemiboldCond" w:cs="MinionPro-Regular"/>
+          <w:color w:val="000000"/>
+          <w:sz w:val="18"/>
+          <w:szCs w:val="18"/>
+        </w:rPr>
+        <w:t>specifying</w:t>
+      </w:r>
+      <w:proofErr w:type="spellEnd"/>
+      <w:r>
+        <w:rPr>
+          <w:rFonts w:ascii="MinionPro-Regular" w:eastAsia="MinionPro-Regular" w:hAnsi="MyriadPro-SemiboldCond" w:cs="MinionPro-Regular"/>
+          <w:color w:val="000000"/>
+          <w:sz w:val="18"/>
+          <w:szCs w:val="18"/>
+        </w:rPr>
+        <w:t xml:space="preserve"> HEAD for one of </w:t>
+      </w:r>
+      <w:proofErr w:type="spellStart"/>
+      <w:r>
+        <w:rPr>
+          <w:rFonts w:ascii="MinionPro-Regular" w:eastAsia="MinionPro-Regular" w:hAnsi="MyriadPro-SemiboldCond" w:cs="MinionPro-Regular"/>
+          <w:color w:val="000000"/>
+          <w:sz w:val="18"/>
+          <w:szCs w:val="18"/>
+        </w:rPr>
+        <w:t>these</w:t>
+      </w:r>
+      <w:proofErr w:type="spellEnd"/>
+      <w:r>
+        <w:rPr>
+          <w:rFonts w:ascii="MinionPro-Regular" w:eastAsia="MinionPro-Regular" w:hAnsi="MyriadPro-SemiboldCond" w:cs="MinionPro-Regular"/>
+          <w:color w:val="000000"/>
+          <w:sz w:val="18"/>
+          <w:szCs w:val="18"/>
+        </w:rPr>
+        <w:t xml:space="preserve"> by </w:t>
+      </w:r>
+      <w:proofErr w:type="spellStart"/>
+      <w:r>
+        <w:rPr>
+          <w:rFonts w:ascii="MinionPro-Regular" w:eastAsia="MinionPro-Regular" w:hAnsi="MyriadPro-SemiboldCond" w:cs="MinionPro-Regular"/>
+          <w:color w:val="000000"/>
+          <w:sz w:val="18"/>
+          <w:szCs w:val="18"/>
+        </w:rPr>
+        <w:t>just</w:t>
+      </w:r>
+      <w:proofErr w:type="spellEnd"/>
+      <w:r>
+        <w:rPr>
+          <w:rFonts w:ascii="MinionPro-Regular" w:eastAsia="MinionPro-Regular" w:hAnsi="MyriadPro-SemiboldCond" w:cs="MinionPro-Regular"/>
+          <w:color w:val="000000"/>
+          <w:sz w:val="18"/>
+          <w:szCs w:val="18"/>
+        </w:rPr>
+        <w:t xml:space="preserve"> </w:t>
+      </w:r>
+      <w:proofErr w:type="spellStart"/>
+      <w:r>
+        <w:rPr>
+          <w:rFonts w:ascii="MinionPro-Regular" w:eastAsia="MinionPro-Regular" w:hAnsi="MyriadPro-SemiboldCond" w:cs="MinionPro-Regular"/>
+          <w:color w:val="000000"/>
+          <w:sz w:val="18"/>
+          <w:szCs w:val="18"/>
+        </w:rPr>
+        <w:t>typing</w:t>
+      </w:r>
+      <w:proofErr w:type="spellEnd"/>
+      <w:r>
+        <w:rPr>
+          <w:rFonts w:ascii="MinionPro-Regular" w:eastAsia="MinionPro-Regular" w:hAnsi="MyriadPro-SemiboldCond" w:cs="MinionPro-Regular"/>
+          <w:color w:val="000000"/>
+          <w:sz w:val="18"/>
+          <w:szCs w:val="18"/>
+        </w:rPr>
+        <w:t xml:space="preserve"> </w:t>
+      </w:r>
+      <w:proofErr w:type="spellStart"/>
+      <w:r>
+        <w:rPr>
+          <w:rFonts w:ascii="MinionPro-Regular" w:eastAsia="MinionPro-Regular" w:hAnsi="MyriadPro-SemiboldCond" w:cs="MinionPro-Regular"/>
+          <w:color w:val="000000"/>
+          <w:sz w:val="18"/>
+          <w:szCs w:val="18"/>
+        </w:rPr>
+        <w:t>two</w:t>
+      </w:r>
+      <w:proofErr w:type="spellEnd"/>
+      <w:r>
+        <w:rPr>
+          <w:rFonts w:ascii="MinionPro-Regular" w:eastAsia="MinionPro-Regular" w:hAnsi="MyriadPro-SemiboldCond" w:cs="MinionPro-Regular"/>
+          <w:color w:val="000000"/>
+          <w:sz w:val="18"/>
+          <w:szCs w:val="18"/>
+        </w:rPr>
+        <w:t xml:space="preserve"> dots,</w:t>
+      </w:r>
+    </w:p>
+    <w:p>
+      <w:pPr>
+        <w:autoSpaceDE w:val="0"/>
+        <w:autoSpaceDN w:val="0"/>
+        <w:adjustRightInd w:val="0"/>
+        <w:spacing w:after="0" w:line="240" w:lineRule="auto"/>
+        <w:rPr>
+          <w:rFonts w:ascii="MinionPro-Regular" w:eastAsia="MinionPro-Regular" w:hAnsi="MyriadPro-SemiboldCond" w:cs="MinionPro-Regular"/>
+          <w:sz w:val="18"/>
+          <w:szCs w:val="18"/>
+        </w:rPr>
+      </w:pPr>
+      <w:proofErr w:type="spellStart"/>
+      <w:proofErr w:type="gramStart"/>
+      <w:r>
+        <w:rPr>
+          <w:rFonts w:ascii="MinionPro-Regular" w:eastAsia="MinionPro-Regular" w:hAnsi="MyriadPro-SemiboldCond" w:cs="MinionPro-Regular"/>
+          <w:color w:val="000000"/>
+          <w:sz w:val="18"/>
+          <w:szCs w:val="18"/>
+        </w:rPr>
+        <w:t>which</w:t>
+      </w:r>
+      <w:proofErr w:type="spellEnd"/>
+      <w:proofErr w:type="gramEnd"/>
+      <w:r>
+        <w:rPr>
+          <w:rFonts w:ascii="MinionPro-Regular" w:eastAsia="MinionPro-Regular" w:hAnsi="MyriadPro-SemiboldCond" w:cs="MinionPro-Regular"/>
+          <w:color w:val="000000"/>
+          <w:sz w:val="18"/>
+          <w:szCs w:val="18"/>
+        </w:rPr>
+        <w:t xml:space="preserve"> </w:t>
+      </w:r>
+      <w:proofErr w:type="spellStart"/>
+      <w:r>
+        <w:rPr>
+          <w:rFonts w:ascii="MinionPro-Regular" w:eastAsia="MinionPro-Regular" w:hAnsi="MyriadPro-SemiboldCond" w:cs="MinionPro-Regular"/>
+          <w:color w:val="000000"/>
+          <w:sz w:val="18"/>
+          <w:szCs w:val="18"/>
+        </w:rPr>
+        <w:t>is</w:t>
+      </w:r>
+      <w:proofErr w:type="spellEnd"/>
+      <w:r>
+        <w:rPr>
+          <w:rFonts w:ascii="MinionPro-Regular" w:eastAsia="MinionPro-Regular" w:hAnsi="MyriadPro-SemiboldCond" w:cs="MinionPro-Regular"/>
+          <w:color w:val="000000"/>
+          <w:sz w:val="18"/>
+          <w:szCs w:val="18"/>
+        </w:rPr>
+        <w:t xml:space="preserve"> </w:t>
+      </w:r>
+      <w:proofErr w:type="spellStart"/>
+      <w:r>
+        <w:rPr>
+          <w:rFonts w:ascii="MinionPro-Regular" w:eastAsia="MinionPro-Regular" w:hAnsi="MyriadPro-SemiboldCond" w:cs="MinionPro-Regular"/>
+          <w:color w:val="000000"/>
+          <w:sz w:val="18"/>
+          <w:szCs w:val="18"/>
+        </w:rPr>
+        <w:t>easier</w:t>
+      </w:r>
+      <w:proofErr w:type="spellEnd"/>
+      <w:r>
+        <w:rPr>
+          <w:rFonts w:ascii="MinionPro-Regular" w:eastAsia="MinionPro-Regular" w:hAnsi="MyriadPro-SemiboldCond" w:cs="MinionPro-Regular"/>
+          <w:color w:val="000000"/>
+          <w:sz w:val="18"/>
+          <w:szCs w:val="18"/>
+        </w:rPr>
+        <w:t xml:space="preserve"> and </w:t>
+      </w:r>
+      <w:proofErr w:type="spellStart"/>
+      <w:r>
+        <w:rPr>
+          <w:rFonts w:ascii="MinionPro-Regular" w:eastAsia="MinionPro-Regular" w:hAnsi="MyriadPro-SemiboldCond" w:cs="MinionPro-Regular"/>
+          <w:color w:val="000000"/>
+          <w:sz w:val="18"/>
+          <w:szCs w:val="18"/>
+        </w:rPr>
+        <w:t>faster</w:t>
+      </w:r>
+      <w:proofErr w:type="spellEnd"/>
+      <w:r>
+        <w:rPr>
+          <w:rFonts w:ascii="MinionPro-Regular" w:eastAsia="MinionPro-Regular" w:hAnsi="MyriadPro-SemiboldCond" w:cs="MinionPro-Regular"/>
+          <w:color w:val="000000"/>
+          <w:sz w:val="18"/>
+          <w:szCs w:val="18"/>
+        </w:rPr>
+        <w:t xml:space="preserve"> </w:t>
+      </w:r>
+      <w:proofErr w:type="spellStart"/>
+      <w:r>
+        <w:rPr>
+          <w:rFonts w:ascii="MinionPro-Regular" w:eastAsia="MinionPro-Regular" w:hAnsi="MyriadPro-SemiboldCond" w:cs="MinionPro-Regular"/>
+          <w:color w:val="000000"/>
+          <w:sz w:val="18"/>
+          <w:szCs w:val="18"/>
+        </w:rPr>
+        <w:t>than</w:t>
+      </w:r>
+      <w:proofErr w:type="spellEnd"/>
+      <w:r>
+        <w:rPr>
+          <w:rFonts w:ascii="MinionPro-Regular" w:eastAsia="MinionPro-Regular" w:hAnsi="MyriadPro-SemiboldCond" w:cs="MinionPro-Regular"/>
+          <w:color w:val="000000"/>
+          <w:sz w:val="18"/>
+          <w:szCs w:val="18"/>
+        </w:rPr>
+        <w:t xml:space="preserve"> </w:t>
+      </w:r>
+      <w:proofErr w:type="spellStart"/>
+      <w:r>
+        <w:rPr>
+          <w:rFonts w:ascii="MinionPro-Regular" w:eastAsia="MinionPro-Regular" w:hAnsi="MyriadPro-SemiboldCond" w:cs="MinionPro-Regular"/>
+          <w:color w:val="000000"/>
+          <w:sz w:val="18"/>
+          <w:szCs w:val="18"/>
+        </w:rPr>
+        <w:t>typing</w:t>
+      </w:r>
+      <w:proofErr w:type="spellEnd"/>
+      <w:r>
+        <w:rPr>
+          <w:rFonts w:ascii="MinionPro-Regular" w:eastAsia="MinionPro-Regular" w:hAnsi="MyriadPro-SemiboldCond" w:cs="MinionPro-Regular"/>
+          <w:color w:val="000000"/>
+          <w:sz w:val="18"/>
+          <w:szCs w:val="18"/>
+        </w:rPr>
+        <w:t xml:space="preserve"> in all caps.</w:t>
+      </w:r>
+    </w:p>
+    <w:p>
+      <w:pPr>
+        <w:autoSpaceDE w:val="0"/>
+        <w:autoSpaceDN w:val="0"/>
+        <w:adjustRightInd w:val="0"/>
+        <w:spacing w:after="0" w:line="240" w:lineRule="auto"/>
+        <w:rPr>
+          <w:rFonts w:ascii="MinionPro-Regular" w:eastAsia="MinionPro-Regular" w:hAnsi="MyriadPro-SemiboldCond" w:cs="MinionPro-Regular"/>
+          <w:sz w:val="18"/>
+          <w:szCs w:val="18"/>
+        </w:rPr>
+      </w:pPr>
+    </w:p>
+    <w:p>
+      <w:pPr>
+        <w:autoSpaceDE w:val="0"/>
+        <w:autoSpaceDN w:val="0"/>
+        <w:adjustRightInd w:val="0"/>
+        <w:spacing w:after="0" w:line="240" w:lineRule="auto"/>
+        <w:rPr>
+          <w:rFonts w:ascii="MinionPro-Regular" w:eastAsia="MinionPro-Regular" w:cs="MinionPro-Regular"/>
+          <w:color w:val="000000"/>
+          <w:sz w:val="18"/>
+          <w:szCs w:val="18"/>
+        </w:rPr>
+      </w:pPr>
+      <w:r>
+        <w:rPr>
+          <w:rFonts w:ascii="MinionPro-Regular" w:eastAsia="MinionPro-Regular" w:cs="MinionPro-Regular"/>
+          <w:color w:val="000000"/>
+          <w:sz w:val="18"/>
+          <w:szCs w:val="18"/>
+        </w:rPr>
+        <w:t xml:space="preserve">You </w:t>
+      </w:r>
+      <w:proofErr w:type="spellStart"/>
+      <w:r>
+        <w:rPr>
+          <w:rFonts w:ascii="MinionPro-Regular" w:eastAsia="MinionPro-Regular" w:cs="MinionPro-Regular"/>
+          <w:color w:val="000000"/>
+          <w:sz w:val="18"/>
+          <w:szCs w:val="18"/>
+        </w:rPr>
+        <w:t>can</w:t>
+      </w:r>
+      <w:proofErr w:type="spellEnd"/>
+      <w:r>
+        <w:rPr>
+          <w:rFonts w:ascii="MinionPro-Regular" w:eastAsia="MinionPro-Regular" w:cs="MinionPro-Regular"/>
+          <w:color w:val="000000"/>
+          <w:sz w:val="18"/>
+          <w:szCs w:val="18"/>
+        </w:rPr>
+        <w:t xml:space="preserve"> </w:t>
+      </w:r>
+      <w:proofErr w:type="spellStart"/>
+      <w:r>
+        <w:rPr>
+          <w:rFonts w:ascii="MinionPro-Regular" w:eastAsia="MinionPro-Regular" w:cs="MinionPro-Regular"/>
+          <w:color w:val="000000"/>
+          <w:sz w:val="18"/>
+          <w:szCs w:val="18"/>
+        </w:rPr>
+        <w:t>limit</w:t>
+      </w:r>
+      <w:proofErr w:type="spellEnd"/>
+      <w:r>
+        <w:rPr>
+          <w:rFonts w:ascii="MinionPro-Regular" w:eastAsia="MinionPro-Regular" w:cs="MinionPro-Regular"/>
+          <w:color w:val="000000"/>
+          <w:sz w:val="18"/>
+          <w:szCs w:val="18"/>
+        </w:rPr>
+        <w:t xml:space="preserve"> the </w:t>
+      </w:r>
+      <w:proofErr w:type="spellStart"/>
+      <w:r>
+        <w:rPr>
+          <w:rFonts w:ascii="MinionPro-Regular" w:eastAsia="MinionPro-Regular" w:cs="MinionPro-Regular"/>
+          <w:color w:val="000000"/>
+          <w:sz w:val="18"/>
+          <w:szCs w:val="18"/>
+        </w:rPr>
+        <w:t>comparison</w:t>
+      </w:r>
+      <w:proofErr w:type="spellEnd"/>
+      <w:r>
+        <w:rPr>
+          <w:rFonts w:ascii="MinionPro-Regular" w:eastAsia="MinionPro-Regular" w:cs="MinionPro-Regular"/>
+          <w:color w:val="000000"/>
+          <w:sz w:val="18"/>
+          <w:szCs w:val="18"/>
+        </w:rPr>
+        <w:t xml:space="preserve"> to </w:t>
+      </w:r>
+      <w:proofErr w:type="spellStart"/>
+      <w:r>
+        <w:rPr>
+          <w:rFonts w:ascii="MinionPro-Regular" w:eastAsia="MinionPro-Regular" w:cs="MinionPro-Regular"/>
+          <w:color w:val="000000"/>
+          <w:sz w:val="18"/>
+          <w:szCs w:val="18"/>
+        </w:rPr>
+        <w:t>specific</w:t>
+      </w:r>
+      <w:proofErr w:type="spellEnd"/>
+      <w:r>
+        <w:rPr>
+          <w:rFonts w:ascii="MinionPro-Regular" w:eastAsia="MinionPro-Regular" w:cs="MinionPro-Regular"/>
+          <w:color w:val="000000"/>
+          <w:sz w:val="18"/>
+          <w:szCs w:val="18"/>
+        </w:rPr>
+        <w:t xml:space="preserve"> files </w:t>
+      </w:r>
+      <w:proofErr w:type="spellStart"/>
+      <w:r>
+        <w:rPr>
+          <w:rFonts w:ascii="MinionPro-Regular" w:eastAsia="MinionPro-Regular" w:cs="MinionPro-Regular"/>
+          <w:color w:val="000000"/>
+          <w:sz w:val="18"/>
+          <w:szCs w:val="18"/>
+        </w:rPr>
+        <w:t>with</w:t>
+      </w:r>
+      <w:proofErr w:type="spellEnd"/>
+      <w:r>
+        <w:rPr>
+          <w:rFonts w:ascii="MinionPro-Regular" w:eastAsia="MinionPro-Regular" w:cs="MinionPro-Regular"/>
+          <w:color w:val="000000"/>
+          <w:sz w:val="18"/>
+          <w:szCs w:val="18"/>
+        </w:rPr>
+        <w:t xml:space="preserve"> </w:t>
+      </w:r>
+      <w:proofErr w:type="spellStart"/>
+      <w:r>
+        <w:rPr>
+          <w:rFonts w:ascii="MinionPro-Regular" w:eastAsia="MinionPro-Regular" w:cs="MinionPro-Regular"/>
+          <w:color w:val="000000"/>
+          <w:sz w:val="18"/>
+          <w:szCs w:val="18"/>
+        </w:rPr>
+        <w:t>trailing</w:t>
+      </w:r>
+      <w:proofErr w:type="spellEnd"/>
+      <w:r>
+        <w:rPr>
+          <w:rFonts w:ascii="MinionPro-Regular" w:eastAsia="MinionPro-Regular" w:cs="MinionPro-Regular"/>
+          <w:color w:val="000000"/>
+          <w:sz w:val="18"/>
+          <w:szCs w:val="18"/>
+        </w:rPr>
+        <w:t xml:space="preserve"> patterns; for </w:t>
+      </w:r>
+      <w:proofErr w:type="spellStart"/>
+      <w:r>
+        <w:rPr>
+          <w:rFonts w:ascii="MinionPro-Regular" w:eastAsia="MinionPro-Regular" w:cs="MinionPro-Regular"/>
+          <w:color w:val="000000"/>
+          <w:sz w:val="18"/>
+          <w:szCs w:val="18"/>
+        </w:rPr>
+        <w:t>example</w:t>
+      </w:r>
+      <w:proofErr w:type="spellEnd"/>
+      <w:r>
+        <w:rPr>
+          <w:rFonts w:ascii="MinionPro-Regular" w:eastAsia="MinionPro-Regular" w:cs="MinionPro-Regular"/>
+          <w:color w:val="000000"/>
+          <w:sz w:val="18"/>
+          <w:szCs w:val="18"/>
+        </w:rPr>
+        <w:t xml:space="preserve">, </w:t>
+      </w:r>
+      <w:proofErr w:type="spellStart"/>
+      <w:r>
+        <w:rPr>
+          <w:rFonts w:ascii="MinionPro-Regular" w:eastAsia="MinionPro-Regular" w:cs="MinionPro-Regular"/>
+          <w:color w:val="000000"/>
+          <w:sz w:val="18"/>
+          <w:szCs w:val="18"/>
+        </w:rPr>
+        <w:t>this</w:t>
+      </w:r>
+      <w:proofErr w:type="spellEnd"/>
+      <w:r>
+        <w:rPr>
+          <w:rFonts w:ascii="MinionPro-Regular" w:eastAsia="MinionPro-Regular" w:cs="MinionPro-Regular"/>
+          <w:color w:val="000000"/>
+          <w:sz w:val="18"/>
+          <w:szCs w:val="18"/>
+        </w:rPr>
+        <w:t xml:space="preserve"> shows the </w:t>
+      </w:r>
+      <w:proofErr w:type="spellStart"/>
+      <w:r>
+        <w:rPr>
+          <w:rFonts w:ascii="MinionPro-Regular" w:eastAsia="MinionPro-Regular" w:cs="MinionPro-Regular"/>
+          <w:color w:val="000000"/>
+          <w:sz w:val="18"/>
+          <w:szCs w:val="18"/>
+        </w:rPr>
+        <w:t>unstaged</w:t>
+      </w:r>
+      <w:proofErr w:type="spellEnd"/>
+      <w:r>
+        <w:rPr>
+          <w:rFonts w:ascii="MinionPro-Regular" w:eastAsia="MinionPro-Regular" w:cs="MinionPro-Regular"/>
+          <w:color w:val="000000"/>
+          <w:sz w:val="18"/>
+          <w:szCs w:val="18"/>
+        </w:rPr>
+        <w:t xml:space="preserve"> changes </w:t>
+      </w:r>
+      <w:proofErr w:type="spellStart"/>
+      <w:r>
+        <w:rPr>
+          <w:rFonts w:ascii="MinionPro-Regular" w:eastAsia="MinionPro-Regular" w:cs="MinionPro-Regular"/>
+          <w:color w:val="000000"/>
+          <w:sz w:val="18"/>
+          <w:szCs w:val="18"/>
+        </w:rPr>
+        <w:t>only</w:t>
+      </w:r>
+      <w:proofErr w:type="spellEnd"/>
+      <w:r>
+        <w:rPr>
+          <w:rFonts w:ascii="MinionPro-Regular" w:eastAsia="MinionPro-Regular" w:cs="MinionPro-Regular"/>
+          <w:color w:val="000000"/>
+          <w:sz w:val="18"/>
+          <w:szCs w:val="18"/>
+        </w:rPr>
+        <w:t xml:space="preserve"> in Java and C source files:</w:t>
+      </w:r>
+    </w:p>
+    <w:p>
+      <w:pPr>
+        <w:autoSpaceDE w:val="0"/>
+        <w:autoSpaceDN w:val="0"/>
+        <w:adjustRightInd w:val="0"/>
+        <w:spacing w:after="0" w:line="240" w:lineRule="auto"/>
+        <w:rPr>
+          <w:rFonts w:ascii="UbuntuMono-Regular" w:eastAsia="UbuntuMono-Regular" w:cs="UbuntuMono-Regular"/>
+          <w:color w:val="000000"/>
+          <w:sz w:val="16"/>
+          <w:szCs w:val="16"/>
+        </w:rPr>
+      </w:pPr>
+      <w:r>
+        <w:rPr>
+          <w:rFonts w:ascii="UbuntuMono-Regular" w:eastAsia="UbuntuMono-Regular" w:cs="UbuntuMono-Regular"/>
+          <w:color w:val="000000"/>
+          <w:sz w:val="16"/>
+          <w:szCs w:val="16"/>
+        </w:rPr>
+        <w:t xml:space="preserve">$ git </w:t>
+      </w:r>
+      <w:proofErr w:type="spellStart"/>
+      <w:r>
+        <w:rPr>
+          <w:rFonts w:ascii="UbuntuMono-Regular" w:eastAsia="UbuntuMono-Regular" w:cs="UbuntuMono-Regular"/>
+          <w:color w:val="000000"/>
+          <w:sz w:val="16"/>
+          <w:szCs w:val="16"/>
+        </w:rPr>
+        <w:t>diff</w:t>
+      </w:r>
+      <w:proofErr w:type="spellEnd"/>
+      <w:r>
+        <w:rPr>
+          <w:rFonts w:ascii="UbuntuMono-Regular" w:eastAsia="UbuntuMono-Regular" w:cs="UbuntuMono-Regular"/>
+          <w:color w:val="000000"/>
+          <w:sz w:val="16"/>
+          <w:szCs w:val="16"/>
+        </w:rPr>
+        <w:t xml:space="preserve"> -- '*.java' '*</w:t>
+      </w:r>
+      <w:proofErr w:type="gramStart"/>
+      <w:r>
+        <w:rPr>
+          <w:rFonts w:ascii="UbuntuMono-Regular" w:eastAsia="UbuntuMono-Regular" w:cs="UbuntuMono-Regular"/>
+          <w:color w:val="000000"/>
+          <w:sz w:val="16"/>
+          <w:szCs w:val="16"/>
+        </w:rPr>
+        <w:t>.[</w:t>
+      </w:r>
+      <w:proofErr w:type="spellStart"/>
+      <w:proofErr w:type="gramEnd"/>
+      <w:r>
+        <w:rPr>
+          <w:rFonts w:ascii="UbuntuMono-Regular" w:eastAsia="UbuntuMono-Regular" w:cs="UbuntuMono-Regular"/>
+          <w:color w:val="000000"/>
+          <w:sz w:val="16"/>
+          <w:szCs w:val="16"/>
+        </w:rPr>
+        <w:t>ch</w:t>
+      </w:r>
+      <w:proofErr w:type="spellEnd"/>
+      <w:r>
+        <w:rPr>
+          <w:rFonts w:ascii="UbuntuMono-Regular" w:eastAsia="UbuntuMono-Regular" w:cs="UbuntuMono-Regular"/>
+          <w:color w:val="000000"/>
+          <w:sz w:val="16"/>
+          <w:szCs w:val="16"/>
+        </w:rPr>
+        <w:t>]'</w:t>
+      </w:r>
+    </w:p>
+    <w:p>
+      <w:pPr>
+        <w:autoSpaceDE w:val="0"/>
+        <w:autoSpaceDN w:val="0"/>
+        <w:adjustRightInd w:val="0"/>
+        <w:spacing w:after="0" w:line="240" w:lineRule="auto"/>
+        <w:rPr>
+          <w:rFonts w:ascii="UbuntuMono-Regular" w:eastAsia="UbuntuMono-Regular" w:cs="UbuntuMono-Regular"/>
+          <w:color w:val="000000"/>
+          <w:sz w:val="17"/>
+          <w:szCs w:val="17"/>
+        </w:rPr>
+      </w:pPr>
+    </w:p>
+    <w:p>
+      <w:pPr>
+        <w:autoSpaceDE w:val="0"/>
+        <w:autoSpaceDN w:val="0"/>
+        <w:adjustRightInd w:val="0"/>
+        <w:spacing w:after="0" w:line="240" w:lineRule="auto"/>
+        <w:rPr>
+          <w:rFonts w:ascii="MinionPro-Regular" w:eastAsia="MinionPro-Regular" w:cs="MinionPro-Regular"/>
+          <w:color w:val="000000"/>
+          <w:sz w:val="18"/>
+          <w:szCs w:val="18"/>
+        </w:rPr>
+      </w:pPr>
+      <w:proofErr w:type="gramStart"/>
+      <w:r>
+        <w:rPr>
+          <w:rFonts w:ascii="UbuntuMono-Regular" w:eastAsia="UbuntuMono-Regular" w:cs="UbuntuMono-Regular"/>
+          <w:color w:val="000000"/>
+          <w:sz w:val="17"/>
+          <w:szCs w:val="17"/>
+        </w:rPr>
+        <w:t>git</w:t>
+      </w:r>
+      <w:proofErr w:type="gramEnd"/>
+      <w:r>
+        <w:rPr>
+          <w:rFonts w:ascii="UbuntuMono-Regular" w:eastAsia="UbuntuMono-Regular" w:cs="UbuntuMono-Regular"/>
+          <w:color w:val="000000"/>
+          <w:sz w:val="17"/>
+          <w:szCs w:val="17"/>
+        </w:rPr>
+        <w:t xml:space="preserve"> </w:t>
+      </w:r>
+      <w:proofErr w:type="spellStart"/>
+      <w:r>
+        <w:rPr>
+          <w:rFonts w:ascii="UbuntuMono-Regular" w:eastAsia="UbuntuMono-Regular" w:cs="UbuntuMono-Regular"/>
+          <w:color w:val="000000"/>
+          <w:sz w:val="17"/>
+          <w:szCs w:val="17"/>
+        </w:rPr>
+        <w:t>diff</w:t>
+      </w:r>
+      <w:proofErr w:type="spellEnd"/>
+      <w:r>
+        <w:rPr>
+          <w:rFonts w:ascii="UbuntuMono-Regular" w:eastAsia="UbuntuMono-Regular" w:cs="UbuntuMono-Regular"/>
+          <w:color w:val="000000"/>
+          <w:sz w:val="17"/>
+          <w:szCs w:val="17"/>
+        </w:rPr>
+        <w:t xml:space="preserve"> </w:t>
+      </w:r>
+      <w:proofErr w:type="spellStart"/>
+      <w:r>
+        <w:rPr>
+          <w:rFonts w:ascii="MinionPro-Regular" w:eastAsia="MinionPro-Regular" w:cs="MinionPro-Regular"/>
+          <w:color w:val="000000"/>
+          <w:sz w:val="18"/>
+          <w:szCs w:val="18"/>
+        </w:rPr>
+        <w:t>accepts</w:t>
+      </w:r>
+      <w:proofErr w:type="spellEnd"/>
+      <w:r>
+        <w:rPr>
+          <w:rFonts w:ascii="MinionPro-Regular" w:eastAsia="MinionPro-Regular" w:cs="MinionPro-Regular"/>
+          <w:color w:val="000000"/>
+          <w:sz w:val="18"/>
+          <w:szCs w:val="18"/>
+        </w:rPr>
+        <w:t xml:space="preserve"> </w:t>
+      </w:r>
+      <w:proofErr w:type="spellStart"/>
+      <w:r>
+        <w:rPr>
+          <w:rFonts w:ascii="MinionPro-Regular" w:eastAsia="MinionPro-Regular" w:cs="MinionPro-Regular"/>
+          <w:color w:val="000000"/>
+          <w:sz w:val="18"/>
+          <w:szCs w:val="18"/>
+        </w:rPr>
+        <w:t>quite</w:t>
+      </w:r>
+      <w:proofErr w:type="spellEnd"/>
+      <w:r>
+        <w:rPr>
+          <w:rFonts w:ascii="MinionPro-Regular" w:eastAsia="MinionPro-Regular" w:cs="MinionPro-Regular"/>
+          <w:color w:val="000000"/>
+          <w:sz w:val="18"/>
+          <w:szCs w:val="18"/>
+        </w:rPr>
+        <w:t xml:space="preserve"> a few optio</w:t>
+      </w:r>
+      <w:r>
+        <w:rPr>
+          <w:rFonts w:ascii="MinionPro-Regular" w:eastAsia="MinionPro-Regular" w:cs="MinionPro-Regular"/>
+          <w:color w:val="000000"/>
+          <w:sz w:val="18"/>
+          <w:szCs w:val="18"/>
+        </w:rPr>
+        <w:t xml:space="preserve">ns </w:t>
+      </w:r>
+      <w:proofErr w:type="spellStart"/>
+      <w:r>
+        <w:rPr>
+          <w:rFonts w:ascii="MinionPro-Regular" w:eastAsia="MinionPro-Regular" w:cs="MinionPro-Regular"/>
+          <w:color w:val="000000"/>
+          <w:sz w:val="18"/>
+          <w:szCs w:val="18"/>
+        </w:rPr>
+        <w:t>controlling</w:t>
+      </w:r>
+      <w:proofErr w:type="spellEnd"/>
+      <w:r>
+        <w:rPr>
+          <w:rFonts w:ascii="MinionPro-Regular" w:eastAsia="MinionPro-Regular" w:cs="MinionPro-Regular"/>
+          <w:color w:val="000000"/>
+          <w:sz w:val="18"/>
+          <w:szCs w:val="18"/>
+        </w:rPr>
+        <w:t xml:space="preserve"> how Git </w:t>
+      </w:r>
+      <w:proofErr w:type="spellStart"/>
+      <w:r>
+        <w:rPr>
+          <w:rFonts w:ascii="MinionPro-Regular" w:eastAsia="MinionPro-Regular" w:cs="MinionPro-Regular"/>
+          <w:color w:val="000000"/>
+          <w:sz w:val="18"/>
+          <w:szCs w:val="18"/>
+        </w:rPr>
+        <w:t>computes</w:t>
+      </w:r>
+      <w:proofErr w:type="spellEnd"/>
+      <w:r>
+        <w:rPr>
+          <w:rFonts w:ascii="MinionPro-Regular" w:eastAsia="MinionPro-Regular" w:cs="MinionPro-Regular"/>
+          <w:color w:val="000000"/>
+          <w:sz w:val="18"/>
+          <w:szCs w:val="18"/>
+        </w:rPr>
+        <w:t xml:space="preserve"> </w:t>
+      </w:r>
+      <w:r>
+        <w:rPr>
+          <w:rFonts w:ascii="MinionPro-Regular" w:eastAsia="MinionPro-Regular" w:cs="MinionPro-Regular"/>
+          <w:color w:val="000000"/>
+          <w:sz w:val="18"/>
+          <w:szCs w:val="18"/>
+        </w:rPr>
+        <w:t xml:space="preserve">or displays </w:t>
+      </w:r>
+      <w:proofErr w:type="spellStart"/>
+      <w:r>
+        <w:rPr>
+          <w:rFonts w:ascii="MinionPro-Regular" w:eastAsia="MinionPro-Regular" w:cs="MinionPro-Regular"/>
+          <w:color w:val="000000"/>
+          <w:sz w:val="18"/>
+          <w:szCs w:val="18"/>
+        </w:rPr>
+        <w:t>differences</w:t>
+      </w:r>
+      <w:proofErr w:type="spellEnd"/>
+      <w:r>
+        <w:rPr>
+          <w:rFonts w:ascii="MinionPro-Regular" w:eastAsia="MinionPro-Regular" w:cs="MinionPro-Regular"/>
+          <w:color w:val="000000"/>
+          <w:sz w:val="18"/>
+          <w:szCs w:val="18"/>
+        </w:rPr>
+        <w:t xml:space="preserve">, </w:t>
+      </w:r>
+      <w:proofErr w:type="spellStart"/>
+      <w:r>
+        <w:rPr>
+          <w:rFonts w:ascii="MinionPro-Regular" w:eastAsia="MinionPro-Regular" w:cs="MinionPro-Regular"/>
+          <w:color w:val="000000"/>
+          <w:sz w:val="18"/>
+          <w:szCs w:val="18"/>
+        </w:rPr>
+        <w:t>most</w:t>
+      </w:r>
+      <w:proofErr w:type="spellEnd"/>
+      <w:r>
+        <w:rPr>
+          <w:rFonts w:ascii="MinionPro-Regular" w:eastAsia="MinionPro-Regular" w:cs="MinionPro-Regular"/>
+          <w:color w:val="000000"/>
+          <w:sz w:val="18"/>
+          <w:szCs w:val="18"/>
+        </w:rPr>
+        <w:t xml:space="preserve"> of </w:t>
+      </w:r>
+      <w:proofErr w:type="spellStart"/>
+      <w:r>
+        <w:rPr>
+          <w:rFonts w:ascii="MinionPro-Regular" w:eastAsia="MinionPro-Regular" w:cs="MinionPro-Regular"/>
+          <w:color w:val="000000"/>
+          <w:sz w:val="18"/>
+          <w:szCs w:val="18"/>
+        </w:rPr>
+        <w:t>which</w:t>
+      </w:r>
+      <w:proofErr w:type="spellEnd"/>
+      <w:r>
+        <w:rPr>
+          <w:rFonts w:ascii="MinionPro-Regular" w:eastAsia="MinionPro-Regular" w:cs="MinionPro-Regular"/>
+          <w:color w:val="000000"/>
+          <w:sz w:val="18"/>
+          <w:szCs w:val="18"/>
+        </w:rPr>
+        <w:t xml:space="preserve"> </w:t>
+      </w:r>
+      <w:proofErr w:type="spellStart"/>
+      <w:r>
+        <w:rPr>
+          <w:rFonts w:ascii="MinionPro-Regular" w:eastAsia="MinionPro-Regular" w:cs="MinionPro-Regular"/>
+          <w:color w:val="000000"/>
+          <w:sz w:val="18"/>
+          <w:szCs w:val="18"/>
+        </w:rPr>
+        <w:t>it</w:t>
+      </w:r>
+      <w:proofErr w:type="spellEnd"/>
+      <w:r>
+        <w:rPr>
+          <w:rFonts w:ascii="MinionPro-Regular" w:eastAsia="MinionPro-Regular" w:cs="MinionPro-Regular"/>
+          <w:color w:val="000000"/>
+          <w:sz w:val="18"/>
+          <w:szCs w:val="18"/>
+        </w:rPr>
+        <w:t xml:space="preserve"> has in </w:t>
+      </w:r>
+      <w:proofErr w:type="spellStart"/>
+      <w:r>
+        <w:rPr>
+          <w:rFonts w:ascii="MinionPro-Regular" w:eastAsia="MinionPro-Regular" w:cs="MinionPro-Regular"/>
+          <w:color w:val="000000"/>
+          <w:sz w:val="18"/>
+          <w:szCs w:val="18"/>
+        </w:rPr>
+        <w:t>common</w:t>
+      </w:r>
+      <w:proofErr w:type="spellEnd"/>
+      <w:r>
+        <w:rPr>
+          <w:rFonts w:ascii="MinionPro-Regular" w:eastAsia="MinionPro-Regular" w:cs="MinionPro-Regular"/>
+          <w:color w:val="000000"/>
+          <w:sz w:val="18"/>
+          <w:szCs w:val="18"/>
+        </w:rPr>
+        <w:t xml:space="preserve"> </w:t>
+      </w:r>
+      <w:proofErr w:type="spellStart"/>
+      <w:r>
+        <w:rPr>
+          <w:rFonts w:ascii="MinionPro-Regular" w:eastAsia="MinionPro-Regular" w:cs="MinionPro-Regular"/>
+          <w:color w:val="000000"/>
+          <w:sz w:val="18"/>
+          <w:szCs w:val="18"/>
+        </w:rPr>
+        <w:t>with</w:t>
+      </w:r>
+      <w:proofErr w:type="spellEnd"/>
+      <w:r>
+        <w:rPr>
+          <w:rFonts w:ascii="MinionPro-Regular" w:eastAsia="MinionPro-Regular" w:cs="MinionPro-Regular"/>
+          <w:color w:val="000000"/>
+          <w:sz w:val="18"/>
+          <w:szCs w:val="18"/>
+        </w:rPr>
+        <w:t xml:space="preserve"> </w:t>
+      </w:r>
+      <w:r>
+        <w:rPr>
+          <w:rFonts w:ascii="UbuntuMono-Regular" w:eastAsia="UbuntuMono-Regular" w:cs="UbuntuMono-Regular"/>
+          <w:color w:val="000000"/>
+          <w:sz w:val="17"/>
+          <w:szCs w:val="17"/>
+        </w:rPr>
+        <w:t>git log</w:t>
+      </w:r>
+      <w:r>
+        <w:rPr>
+          <w:rFonts w:ascii="MinionPro-Regular" w:eastAsia="MinionPro-Regular" w:cs="MinionPro-Regular"/>
+          <w:color w:val="000000"/>
+          <w:sz w:val="18"/>
+          <w:szCs w:val="18"/>
+        </w:rPr>
+        <w:t xml:space="preserve">, </w:t>
+      </w:r>
+      <w:proofErr w:type="spellStart"/>
+      <w:r>
+        <w:rPr>
+          <w:rFonts w:ascii="MinionPro-Regular" w:eastAsia="MinionPro-Regular" w:cs="MinionPro-Regular"/>
+          <w:color w:val="000000"/>
+          <w:sz w:val="18"/>
+          <w:szCs w:val="18"/>
+        </w:rPr>
+        <w:t>which</w:t>
+      </w:r>
+      <w:proofErr w:type="spellEnd"/>
+      <w:r>
+        <w:rPr>
+          <w:rFonts w:ascii="MinionPro-Regular" w:eastAsia="MinionPro-Regular" w:cs="MinionPro-Regular"/>
+          <w:color w:val="000000"/>
+          <w:sz w:val="18"/>
+          <w:szCs w:val="18"/>
+        </w:rPr>
+        <w:t xml:space="preserve"> </w:t>
+      </w:r>
+      <w:proofErr w:type="spellStart"/>
+      <w:r>
+        <w:rPr>
+          <w:rFonts w:ascii="MinionPro-Regular" w:eastAsia="MinionPro-Regular" w:cs="MinionPro-Regular"/>
+          <w:color w:val="000000"/>
+          <w:sz w:val="18"/>
+          <w:szCs w:val="18"/>
+        </w:rPr>
+        <w:t>we</w:t>
+      </w:r>
+      <w:proofErr w:type="spellEnd"/>
+      <w:r>
+        <w:rPr>
+          <w:rFonts w:ascii="MinionPro-Regular" w:eastAsia="MinionPro-Regular" w:cs="MinionPro-Regular"/>
+          <w:color w:val="000000"/>
+          <w:sz w:val="18"/>
+          <w:szCs w:val="18"/>
+        </w:rPr>
+        <w:t xml:space="preserve"> </w:t>
+      </w:r>
+      <w:proofErr w:type="spellStart"/>
+      <w:r>
+        <w:rPr>
+          <w:rFonts w:ascii="MinionPro-Regular" w:eastAsia="MinionPro-Regular" w:cs="MinionPro-Regular"/>
+          <w:color w:val="000000"/>
+          <w:sz w:val="18"/>
+          <w:szCs w:val="18"/>
+        </w:rPr>
+        <w:t>discuss</w:t>
+      </w:r>
+      <w:proofErr w:type="spellEnd"/>
+      <w:r>
+        <w:rPr>
+          <w:rFonts w:ascii="MinionPro-Regular" w:eastAsia="MinionPro-Regular" w:cs="MinionPro-Regular"/>
+          <w:color w:val="000000"/>
+          <w:sz w:val="18"/>
+          <w:szCs w:val="18"/>
+        </w:rPr>
+        <w:t xml:space="preserve"> in </w:t>
+      </w:r>
+      <w:proofErr w:type="spellStart"/>
+      <w:r>
+        <w:rPr>
+          <w:rFonts w:ascii="MinionPro-Regular" w:eastAsia="MinionPro-Regular" w:cs="MinionPro-Regular"/>
+          <w:color w:val="9A0000"/>
+          <w:sz w:val="18"/>
+          <w:szCs w:val="18"/>
+        </w:rPr>
+        <w:t>Chapter</w:t>
+      </w:r>
+      <w:proofErr w:type="spellEnd"/>
+      <w:r>
+        <w:rPr>
+          <w:rFonts w:ascii="MinionPro-Regular" w:eastAsia="MinionPro-Regular" w:cs="MinionPro-Regular"/>
+          <w:color w:val="9A0000"/>
+          <w:sz w:val="18"/>
+          <w:szCs w:val="18"/>
+        </w:rPr>
+        <w:t xml:space="preserve"> 9</w:t>
+      </w:r>
+      <w:r>
+        <w:rPr>
+          <w:rFonts w:ascii="MinionPro-Regular" w:eastAsia="MinionPro-Regular" w:cs="MinionPro-Regular"/>
+          <w:color w:val="000000"/>
+          <w:sz w:val="18"/>
+          <w:szCs w:val="18"/>
+        </w:rPr>
+        <w:t xml:space="preserve">. For </w:t>
+      </w:r>
+      <w:proofErr w:type="spellStart"/>
+      <w:r>
+        <w:rPr>
+          <w:rFonts w:ascii="MinionPro-Regular" w:eastAsia="MinionPro-Regular" w:cs="MinionPro-Regular"/>
+          <w:color w:val="000000"/>
+          <w:sz w:val="18"/>
+          <w:szCs w:val="18"/>
+        </w:rPr>
+        <w:t>example</w:t>
+      </w:r>
+      <w:proofErr w:type="spellEnd"/>
+      <w:r>
+        <w:rPr>
+          <w:rFonts w:ascii="MinionPro-Regular" w:eastAsia="MinionPro-Regular" w:cs="MinionPro-Regular"/>
+          <w:color w:val="000000"/>
+          <w:sz w:val="18"/>
+          <w:szCs w:val="18"/>
+        </w:rPr>
+        <w:t xml:space="preserve">, </w:t>
+      </w:r>
+      <w:proofErr w:type="spellStart"/>
+      <w:r>
+        <w:rPr>
+          <w:rFonts w:ascii="MinionPro-Regular" w:eastAsia="MinionPro-Regular" w:cs="MinionPro-Regular"/>
+          <w:color w:val="000000"/>
+          <w:sz w:val="18"/>
+          <w:szCs w:val="18"/>
+        </w:rPr>
+        <w:t>this</w:t>
+      </w:r>
+      <w:proofErr w:type="spellEnd"/>
+      <w:r>
+        <w:rPr>
+          <w:rFonts w:ascii="MinionPro-Regular" w:eastAsia="MinionPro-Regular" w:cs="MinionPro-Regular"/>
+          <w:color w:val="000000"/>
+          <w:sz w:val="18"/>
+          <w:szCs w:val="18"/>
+        </w:rPr>
+        <w:t xml:space="preserve"> </w:t>
+      </w:r>
+      <w:proofErr w:type="spellStart"/>
+      <w:r>
+        <w:rPr>
+          <w:rFonts w:ascii="MinionPro-Regular" w:eastAsia="MinionPro-Regular" w:cs="MinionPro-Regular"/>
+          <w:color w:val="000000"/>
+          <w:sz w:val="18"/>
+          <w:szCs w:val="18"/>
+        </w:rPr>
+        <w:t>summarizes</w:t>
+      </w:r>
+      <w:proofErr w:type="spellEnd"/>
+      <w:r>
+        <w:rPr>
+          <w:rFonts w:ascii="MinionPro-Regular" w:eastAsia="MinionPro-Regular" w:cs="MinionPro-Regular"/>
+          <w:color w:val="000000"/>
+          <w:sz w:val="18"/>
+          <w:szCs w:val="18"/>
+        </w:rPr>
+        <w:t xml:space="preserve"> the </w:t>
+      </w:r>
+      <w:proofErr w:type="spellStart"/>
+      <w:r>
+        <w:rPr>
+          <w:rFonts w:ascii="MinionPro-Regular" w:eastAsia="MinionPro-Regular" w:cs="MinionPro-Regular"/>
+          <w:color w:val="000000"/>
+          <w:sz w:val="18"/>
+          <w:szCs w:val="18"/>
+        </w:rPr>
+        <w:t>differences</w:t>
+      </w:r>
+      <w:proofErr w:type="spellEnd"/>
+      <w:r>
+        <w:rPr>
+          <w:rFonts w:ascii="MinionPro-Regular" w:eastAsia="MinionPro-Regular" w:cs="MinionPro-Regular"/>
+          <w:color w:val="000000"/>
+          <w:sz w:val="18"/>
+          <w:szCs w:val="18"/>
+        </w:rPr>
+        <w:t xml:space="preserve"> </w:t>
+      </w:r>
+      <w:proofErr w:type="spellStart"/>
+      <w:r>
+        <w:rPr>
+          <w:rFonts w:ascii="MinionPro-Regular" w:eastAsia="MinionPro-Regular" w:cs="MinionPro-Regular"/>
+          <w:color w:val="000000"/>
+          <w:sz w:val="18"/>
+          <w:szCs w:val="18"/>
+        </w:rPr>
+        <w:t>instead</w:t>
+      </w:r>
+      <w:proofErr w:type="spellEnd"/>
+      <w:r>
+        <w:rPr>
+          <w:rFonts w:ascii="MinionPro-Regular" w:eastAsia="MinionPro-Regular" w:cs="MinionPro-Regular"/>
+          <w:color w:val="000000"/>
+          <w:sz w:val="18"/>
+          <w:szCs w:val="18"/>
+        </w:rPr>
+        <w:t xml:space="preserve"> of </w:t>
+      </w:r>
+      <w:proofErr w:type="spellStart"/>
+      <w:r>
+        <w:rPr>
+          <w:rFonts w:ascii="MinionPro-Regular" w:eastAsia="MinionPro-Regular" w:cs="MinionPro-Regular"/>
+          <w:color w:val="000000"/>
+          <w:sz w:val="18"/>
+          <w:szCs w:val="18"/>
+        </w:rPr>
+        <w:t>displaying</w:t>
+      </w:r>
+      <w:proofErr w:type="spellEnd"/>
+      <w:r>
+        <w:rPr>
+          <w:rFonts w:ascii="MinionPro-Regular" w:eastAsia="MinionPro-Regular" w:cs="MinionPro-Regular"/>
+          <w:color w:val="000000"/>
+          <w:sz w:val="18"/>
+          <w:szCs w:val="18"/>
+        </w:rPr>
+        <w:t xml:space="preserve"> </w:t>
+      </w:r>
+      <w:proofErr w:type="spellStart"/>
+      <w:r>
+        <w:rPr>
+          <w:rFonts w:ascii="MinionPro-Regular" w:eastAsia="MinionPro-Regular" w:cs="MinionPro-Regular"/>
+          <w:color w:val="000000"/>
+          <w:sz w:val="18"/>
+          <w:szCs w:val="18"/>
+        </w:rPr>
+        <w:t>them</w:t>
+      </w:r>
+      <w:proofErr w:type="spellEnd"/>
+      <w:r>
+        <w:rPr>
+          <w:rFonts w:ascii="MinionPro-Regular" w:eastAsia="MinionPro-Regular" w:cs="MinionPro-Regular"/>
+          <w:color w:val="000000"/>
+          <w:sz w:val="18"/>
+          <w:szCs w:val="18"/>
+        </w:rPr>
+        <w:t>:</w:t>
+      </w:r>
+    </w:p>
+    <w:p>
+      <w:pPr>
+        <w:autoSpaceDE w:val="0"/>
+        <w:autoSpaceDN w:val="0"/>
+        <w:adjustRightInd w:val="0"/>
+        <w:spacing w:after="0" w:line="240" w:lineRule="auto"/>
+        <w:rPr>
+          <w:rFonts w:ascii="UbuntuMono-Bold" w:eastAsia="UbuntuMono-Bold" w:cs="UbuntuMono-Bold"/>
+          <w:b/>
+          <w:bCs/>
+          <w:color w:val="000000"/>
+          <w:sz w:val="16"/>
+          <w:szCs w:val="16"/>
+        </w:rPr>
+      </w:pPr>
+      <w:r>
+        <w:rPr>
+          <w:rFonts w:ascii="UbuntuMono-Bold" w:eastAsia="UbuntuMono-Bold" w:cs="UbuntuMono-Bold"/>
+          <w:b/>
+          <w:bCs/>
+          <w:color w:val="000000"/>
+          <w:sz w:val="16"/>
+          <w:szCs w:val="16"/>
+        </w:rPr>
+        <w:t xml:space="preserve">$ git </w:t>
+      </w:r>
+      <w:proofErr w:type="spellStart"/>
+      <w:r>
+        <w:rPr>
+          <w:rFonts w:ascii="UbuntuMono-Bold" w:eastAsia="UbuntuMono-Bold" w:cs="UbuntuMono-Bold"/>
+          <w:b/>
+          <w:bCs/>
+          <w:color w:val="000000"/>
+          <w:sz w:val="16"/>
+          <w:szCs w:val="16"/>
+        </w:rPr>
+        <w:t>diff</w:t>
+      </w:r>
+      <w:proofErr w:type="spellEnd"/>
+      <w:r>
+        <w:rPr>
+          <w:rFonts w:ascii="UbuntuMono-Bold" w:eastAsia="UbuntuMono-Bold" w:cs="UbuntuMono-Bold"/>
+          <w:b/>
+          <w:bCs/>
+          <w:color w:val="000000"/>
+          <w:sz w:val="16"/>
+          <w:szCs w:val="16"/>
+        </w:rPr>
+        <w:t xml:space="preserve"> --stat</w:t>
+      </w:r>
+    </w:p>
+    <w:p>
+      <w:pPr>
+        <w:autoSpaceDE w:val="0"/>
+        <w:autoSpaceDN w:val="0"/>
+        <w:adjustRightInd w:val="0"/>
+        <w:spacing w:after="0" w:line="240" w:lineRule="auto"/>
+        <w:rPr>
+          <w:rFonts w:ascii="UbuntuMono-Regular" w:eastAsia="UbuntuMono-Regular" w:cs="UbuntuMono-Regular"/>
+          <w:color w:val="000000"/>
+          <w:sz w:val="16"/>
+          <w:szCs w:val="16"/>
+        </w:rPr>
+      </w:pPr>
+      <w:proofErr w:type="spellStart"/>
+      <w:r>
+        <w:rPr>
+          <w:rFonts w:ascii="UbuntuMono-Regular" w:eastAsia="UbuntuMono-Regular" w:cs="UbuntuMono-Regular"/>
+          <w:color w:val="000000"/>
+          <w:sz w:val="16"/>
+          <w:szCs w:val="16"/>
+        </w:rPr>
+        <w:t>foo.c</w:t>
+      </w:r>
+      <w:proofErr w:type="spellEnd"/>
+      <w:r>
+        <w:rPr>
+          <w:rFonts w:ascii="UbuntuMono-Regular" w:eastAsia="UbuntuMono-Regular" w:cs="UbuntuMono-Regular"/>
+          <w:color w:val="000000"/>
+          <w:sz w:val="16"/>
+          <w:szCs w:val="16"/>
+        </w:rPr>
+        <w:t xml:space="preserve"> | 1 +</w:t>
+      </w:r>
+    </w:p>
+    <w:p>
+      <w:pPr>
+        <w:autoSpaceDE w:val="0"/>
+        <w:autoSpaceDN w:val="0"/>
+        <w:adjustRightInd w:val="0"/>
+        <w:spacing w:after="0" w:line="240" w:lineRule="auto"/>
+        <w:rPr>
+          <w:rFonts w:ascii="UbuntuMono-Regular" w:eastAsia="UbuntuMono-Regular" w:cs="UbuntuMono-Regular"/>
+          <w:color w:val="000000"/>
+          <w:sz w:val="16"/>
+          <w:szCs w:val="16"/>
+        </w:rPr>
+      </w:pPr>
+      <w:r>
+        <w:rPr>
+          <w:rFonts w:ascii="UbuntuMono-Regular" w:eastAsia="UbuntuMono-Regular" w:cs="UbuntuMono-Regular"/>
+          <w:color w:val="000000"/>
+          <w:sz w:val="16"/>
+          <w:szCs w:val="16"/>
+        </w:rPr>
+        <w:t>icky.java | 1 +</w:t>
+      </w:r>
+    </w:p>
+    <w:p>
+      <w:pPr>
+        <w:autoSpaceDE w:val="0"/>
+        <w:autoSpaceDN w:val="0"/>
+        <w:adjustRightInd w:val="0"/>
+        <w:spacing w:after="0" w:line="240" w:lineRule="auto"/>
+        <w:rPr>
+          <w:rFonts w:ascii="UbuntuMono-Regular" w:eastAsia="UbuntuMono-Regular" w:cs="UbuntuMono-Regular"/>
+          <w:color w:val="000000"/>
+          <w:sz w:val="16"/>
+          <w:szCs w:val="16"/>
+        </w:rPr>
+      </w:pPr>
+      <w:r>
+        <w:rPr>
+          <w:rFonts w:ascii="UbuntuMono-Regular" w:eastAsia="UbuntuMono-Regular" w:cs="UbuntuMono-Regular"/>
+          <w:color w:val="000000"/>
+          <w:sz w:val="16"/>
+          <w:szCs w:val="16"/>
+        </w:rPr>
+        <w:t xml:space="preserve">3 files </w:t>
+      </w:r>
+      <w:proofErr w:type="spellStart"/>
+      <w:r>
+        <w:rPr>
+          <w:rFonts w:ascii="UbuntuMono-Regular" w:eastAsia="UbuntuMono-Regular" w:cs="UbuntuMono-Regular"/>
+          <w:color w:val="000000"/>
+          <w:sz w:val="16"/>
+          <w:szCs w:val="16"/>
+        </w:rPr>
+        <w:t>changed</w:t>
+      </w:r>
+      <w:proofErr w:type="spellEnd"/>
+      <w:r>
+        <w:rPr>
+          <w:rFonts w:ascii="UbuntuMono-Regular" w:eastAsia="UbuntuMono-Regular" w:cs="UbuntuMono-Regular"/>
+          <w:color w:val="000000"/>
+          <w:sz w:val="16"/>
+          <w:szCs w:val="16"/>
+        </w:rPr>
+        <w:t>, 3 insertions(+)</w:t>
+      </w:r>
+    </w:p>
+    <w:p>
+      <w:pPr>
+        <w:autoSpaceDE w:val="0"/>
+        <w:autoSpaceDN w:val="0"/>
+        <w:adjustRightInd w:val="0"/>
+        <w:spacing w:after="0" w:line="240" w:lineRule="auto"/>
+        <w:rPr>
+          <w:rFonts w:ascii="UbuntuMono-Regular" w:eastAsia="UbuntuMono-Regular" w:cs="UbuntuMono-Regular"/>
+          <w:color w:val="000000"/>
+          <w:sz w:val="16"/>
+          <w:szCs w:val="16"/>
+        </w:rPr>
+      </w:pPr>
+    </w:p>
+    <w:p>
+      <w:pPr>
+        <w:autoSpaceDE w:val="0"/>
+        <w:autoSpaceDN w:val="0"/>
+        <w:adjustRightInd w:val="0"/>
+        <w:spacing w:after="0" w:line="240" w:lineRule="auto"/>
+        <w:rPr>
+          <w:rFonts w:ascii="MinionPro-Regular" w:eastAsia="MinionPro-Regular" w:cs="MinionPro-Regular"/>
+          <w:color w:val="000000"/>
+          <w:sz w:val="18"/>
+          <w:szCs w:val="18"/>
+        </w:rPr>
+      </w:pPr>
+      <w:proofErr w:type="gramStart"/>
+      <w:r>
+        <w:rPr>
+          <w:rFonts w:ascii="MinionPro-Regular" w:eastAsia="MinionPro-Regular" w:cs="MinionPro-Regular"/>
+          <w:color w:val="000000"/>
+          <w:sz w:val="18"/>
+          <w:szCs w:val="18"/>
+        </w:rPr>
+        <w:t>and</w:t>
+      </w:r>
+      <w:proofErr w:type="gramEnd"/>
+      <w:r>
+        <w:rPr>
+          <w:rFonts w:ascii="MinionPro-Regular" w:eastAsia="MinionPro-Regular" w:cs="MinionPro-Regular"/>
+          <w:color w:val="000000"/>
+          <w:sz w:val="18"/>
+          <w:szCs w:val="18"/>
+        </w:rPr>
+        <w:t xml:space="preserve"> </w:t>
+      </w:r>
+      <w:proofErr w:type="spellStart"/>
+      <w:r>
+        <w:rPr>
+          <w:rFonts w:ascii="MinionPro-Regular" w:eastAsia="MinionPro-Regular" w:cs="MinionPro-Regular"/>
+          <w:color w:val="000000"/>
+          <w:sz w:val="18"/>
+          <w:szCs w:val="18"/>
+        </w:rPr>
+        <w:t>this</w:t>
+      </w:r>
+      <w:proofErr w:type="spellEnd"/>
+      <w:r>
+        <w:rPr>
+          <w:rFonts w:ascii="MinionPro-Regular" w:eastAsia="MinionPro-Regular" w:cs="MinionPro-Regular"/>
+          <w:color w:val="000000"/>
+          <w:sz w:val="18"/>
+          <w:szCs w:val="18"/>
+        </w:rPr>
+        <w:t xml:space="preserve"> </w:t>
+      </w:r>
+      <w:proofErr w:type="spellStart"/>
+      <w:r>
+        <w:rPr>
+          <w:rFonts w:ascii="MinionPro-Regular" w:eastAsia="MinionPro-Regular" w:cs="MinionPro-Regular"/>
+          <w:color w:val="000000"/>
+          <w:sz w:val="18"/>
+          <w:szCs w:val="18"/>
+        </w:rPr>
+        <w:t>just</w:t>
+      </w:r>
+      <w:proofErr w:type="spellEnd"/>
+      <w:r>
+        <w:rPr>
+          <w:rFonts w:ascii="MinionPro-Regular" w:eastAsia="MinionPro-Regular" w:cs="MinionPro-Regular"/>
+          <w:color w:val="000000"/>
+          <w:sz w:val="18"/>
+          <w:szCs w:val="18"/>
+        </w:rPr>
+        <w:t xml:space="preserve"> </w:t>
+      </w:r>
+      <w:proofErr w:type="spellStart"/>
+      <w:r>
+        <w:rPr>
+          <w:rFonts w:ascii="MinionPro-Regular" w:eastAsia="MinionPro-Regular" w:cs="MinionPro-Regular"/>
+          <w:color w:val="000000"/>
+          <w:sz w:val="18"/>
+          <w:szCs w:val="18"/>
+        </w:rPr>
+        <w:t>lists</w:t>
+      </w:r>
+      <w:proofErr w:type="spellEnd"/>
+      <w:r>
+        <w:rPr>
+          <w:rFonts w:ascii="MinionPro-Regular" w:eastAsia="MinionPro-Regular" w:cs="MinionPro-Regular"/>
+          <w:color w:val="000000"/>
+          <w:sz w:val="18"/>
+          <w:szCs w:val="18"/>
+        </w:rPr>
+        <w:t xml:space="preserve"> the files </w:t>
+      </w:r>
+      <w:proofErr w:type="spellStart"/>
+      <w:r>
+        <w:rPr>
+          <w:rFonts w:ascii="MinionPro-Regular" w:eastAsia="MinionPro-Regular" w:cs="MinionPro-Regular"/>
+          <w:color w:val="000000"/>
+          <w:sz w:val="18"/>
+          <w:szCs w:val="18"/>
+        </w:rPr>
+        <w:t>that</w:t>
+      </w:r>
+      <w:proofErr w:type="spellEnd"/>
+      <w:r>
+        <w:rPr>
+          <w:rFonts w:ascii="MinionPro-Regular" w:eastAsia="MinionPro-Regular" w:cs="MinionPro-Regular"/>
+          <w:color w:val="000000"/>
+          <w:sz w:val="18"/>
+          <w:szCs w:val="18"/>
+        </w:rPr>
+        <w:t xml:space="preserve"> </w:t>
+      </w:r>
+      <w:proofErr w:type="spellStart"/>
+      <w:r>
+        <w:rPr>
+          <w:rFonts w:ascii="MinionPro-Regular" w:eastAsia="MinionPro-Regular" w:cs="MinionPro-Regular"/>
+          <w:color w:val="000000"/>
+          <w:sz w:val="18"/>
+          <w:szCs w:val="18"/>
+        </w:rPr>
+        <w:t>contain</w:t>
+      </w:r>
+      <w:proofErr w:type="spellEnd"/>
+      <w:r>
+        <w:rPr>
+          <w:rFonts w:ascii="MinionPro-Regular" w:eastAsia="MinionPro-Regular" w:cs="MinionPro-Regular"/>
+          <w:color w:val="000000"/>
+          <w:sz w:val="18"/>
+          <w:szCs w:val="18"/>
+        </w:rPr>
+        <w:t xml:space="preserve"> </w:t>
+      </w:r>
+      <w:proofErr w:type="spellStart"/>
+      <w:r>
+        <w:rPr>
+          <w:rFonts w:ascii="MinionPro-Regular" w:eastAsia="MinionPro-Regular" w:cs="MinionPro-Regular"/>
+          <w:color w:val="000000"/>
+          <w:sz w:val="18"/>
+          <w:szCs w:val="18"/>
+        </w:rPr>
+        <w:t>differences</w:t>
+      </w:r>
+      <w:proofErr w:type="spellEnd"/>
+      <w:r>
+        <w:rPr>
+          <w:rFonts w:ascii="MinionPro-Regular" w:eastAsia="MinionPro-Regular" w:cs="MinionPro-Regular"/>
+          <w:color w:val="000000"/>
+          <w:sz w:val="18"/>
+          <w:szCs w:val="18"/>
+        </w:rPr>
+        <w:t>:</w:t>
+      </w:r>
+    </w:p>
+    <w:p>
+      <w:pPr>
+        <w:autoSpaceDE w:val="0"/>
+        <w:autoSpaceDN w:val="0"/>
+        <w:adjustRightInd w:val="0"/>
+        <w:spacing w:after="0" w:line="240" w:lineRule="auto"/>
+        <w:rPr>
+          <w:rFonts w:ascii="UbuntuMono-Bold" w:eastAsia="UbuntuMono-Bold" w:cs="UbuntuMono-Bold"/>
+          <w:b/>
+          <w:bCs/>
+          <w:color w:val="000000"/>
+          <w:sz w:val="16"/>
+          <w:szCs w:val="16"/>
+        </w:rPr>
+      </w:pPr>
+      <w:r>
+        <w:rPr>
+          <w:rFonts w:ascii="UbuntuMono-Bold" w:eastAsia="UbuntuMono-Bold" w:cs="UbuntuMono-Bold"/>
+          <w:b/>
+          <w:bCs/>
+          <w:color w:val="000000"/>
+          <w:sz w:val="16"/>
+          <w:szCs w:val="16"/>
+        </w:rPr>
+        <w:t xml:space="preserve">$ git </w:t>
+      </w:r>
+      <w:proofErr w:type="spellStart"/>
+      <w:r>
+        <w:rPr>
+          <w:rFonts w:ascii="UbuntuMono-Bold" w:eastAsia="UbuntuMono-Bold" w:cs="UbuntuMono-Bold"/>
+          <w:b/>
+          <w:bCs/>
+          <w:color w:val="000000"/>
+          <w:sz w:val="16"/>
+          <w:szCs w:val="16"/>
+        </w:rPr>
+        <w:t>diff</w:t>
+      </w:r>
+      <w:proofErr w:type="spellEnd"/>
+      <w:r>
+        <w:rPr>
+          <w:rFonts w:ascii="UbuntuMono-Bold" w:eastAsia="UbuntuMono-Bold" w:cs="UbuntuMono-Bold"/>
+          <w:b/>
+          <w:bCs/>
+          <w:color w:val="000000"/>
+          <w:sz w:val="16"/>
+          <w:szCs w:val="16"/>
+        </w:rPr>
+        <w:t xml:space="preserve"> --</w:t>
+      </w:r>
+      <w:proofErr w:type="spellStart"/>
+      <w:r>
+        <w:rPr>
+          <w:rFonts w:ascii="UbuntuMono-Bold" w:eastAsia="UbuntuMono-Bold" w:cs="UbuntuMono-Bold"/>
+          <w:b/>
+          <w:bCs/>
+          <w:color w:val="000000"/>
+          <w:sz w:val="16"/>
+          <w:szCs w:val="16"/>
+        </w:rPr>
+        <w:t>name-only</w:t>
+      </w:r>
+      <w:proofErr w:type="spellEnd"/>
+    </w:p>
+    <w:p>
+      <w:pPr>
+        <w:autoSpaceDE w:val="0"/>
+        <w:autoSpaceDN w:val="0"/>
+        <w:adjustRightInd w:val="0"/>
+        <w:spacing w:after="0" w:line="240" w:lineRule="auto"/>
+        <w:rPr>
+          <w:rFonts w:ascii="UbuntuMono-Regular" w:eastAsia="UbuntuMono-Regular" w:cs="UbuntuMono-Regular"/>
+          <w:color w:val="000000"/>
+          <w:sz w:val="16"/>
+          <w:szCs w:val="16"/>
+        </w:rPr>
+      </w:pPr>
+      <w:proofErr w:type="spellStart"/>
+      <w:r>
+        <w:rPr>
+          <w:rFonts w:ascii="UbuntuMono-Regular" w:eastAsia="UbuntuMono-Regular" w:cs="UbuntuMono-Regular"/>
+          <w:color w:val="000000"/>
+          <w:sz w:val="16"/>
+          <w:szCs w:val="16"/>
+        </w:rPr>
+        <w:t>foo.c</w:t>
+      </w:r>
+      <w:proofErr w:type="spellEnd"/>
+    </w:p>
+    <w:p>
+      <w:pPr>
+        <w:autoSpaceDE w:val="0"/>
+        <w:autoSpaceDN w:val="0"/>
+        <w:adjustRightInd w:val="0"/>
+        <w:spacing w:after="0" w:line="240" w:lineRule="auto"/>
+        <w:rPr>
+          <w:rFonts w:ascii="MinionPro-Regular" w:eastAsia="MinionPro-Regular" w:hAnsi="MyriadPro-SemiboldCond" w:cs="MinionPro-Regular"/>
+          <w:sz w:val="18"/>
+          <w:szCs w:val="18"/>
+        </w:rPr>
+      </w:pPr>
+      <w:r>
+        <w:rPr>
+          <w:rFonts w:ascii="UbuntuMono-Regular" w:eastAsia="UbuntuMono-Regular" w:cs="UbuntuMono-Regular"/>
+          <w:color w:val="000000"/>
+          <w:sz w:val="16"/>
+          <w:szCs w:val="16"/>
+        </w:rPr>
+        <w:t>icky.java</w:t>
+      </w:r>
+    </w:p>
+    <w:p>
+      <w:pPr>
+        <w:autoSpaceDE w:val="0"/>
+        <w:autoSpaceDN w:val="0"/>
+        <w:adjustRightInd w:val="0"/>
+        <w:spacing w:after="0" w:line="240" w:lineRule="auto"/>
+        <w:rPr>
+          <w:lang w:val="en-US"/>
+        </w:rPr>
+      </w:pPr>
+    </w:p>
+    <w:p>
+      <w:pPr>
+        <w:autoSpaceDE w:val="0"/>
+        <w:autoSpaceDN w:val="0"/>
+        <w:adjustRightInd w:val="0"/>
+        <w:spacing w:after="0" w:line="240" w:lineRule="auto"/>
+        <w:rPr>
+          <w:lang w:val="en-US"/>
+        </w:rPr>
+      </w:pPr>
+    </w:p>
+    <w:p>
+      <w:pPr>
+        <w:autoSpaceDE w:val="0"/>
+        <w:autoSpaceDN w:val="0"/>
+        <w:adjustRightInd w:val="0"/>
+        <w:spacing w:after="0" w:line="240" w:lineRule="auto"/>
+        <w:rPr>
+          <w:lang w:val="en-US"/>
+        </w:rPr>
+      </w:pPr>
+    </w:p>
+    <w:p>
+      <w:pPr>
+        <w:autoSpaceDE w:val="0"/>
+        <w:autoSpaceDN w:val="0"/>
+        <w:adjustRightInd w:val="0"/>
+        <w:spacing w:after="0" w:line="240" w:lineRule="auto"/>
+        <w:rPr>
+          <w:lang w:val="en-US"/>
+        </w:rPr>
+      </w:pPr>
+    </w:p>
+    <w:p>
+      <w:pPr>
+        <w:autoSpaceDE w:val="0"/>
+        <w:autoSpaceDN w:val="0"/>
+        <w:adjustRightInd w:val="0"/>
+        <w:spacing w:after="0" w:line="240" w:lineRule="auto"/>
+        <w:rPr>
+          <w:lang w:val="en-US"/>
+        </w:rPr>
+      </w:pPr>
+      <w:proofErr w:type="spellStart"/>
+      <w:r>
+        <w:rPr>
+          <w:lang w:val="en-US"/>
+        </w:rPr>
+        <w:t>Chapiter</w:t>
+      </w:r>
+      <w:proofErr w:type="spellEnd"/>
+      <w:r>
+        <w:rPr>
+          <w:lang w:val="en-US"/>
+        </w:rPr>
+        <w:t xml:space="preserve"> 14:</w:t>
+      </w:r>
+    </w:p>
+    <w:p>
+      <w:pPr>
+        <w:autoSpaceDE w:val="0"/>
+        <w:autoSpaceDN w:val="0"/>
+        <w:adjustRightInd w:val="0"/>
+        <w:spacing w:after="0" w:line="240" w:lineRule="auto"/>
+        <w:rPr>
+          <w:lang w:val="en-US"/>
+        </w:rPr>
+      </w:pPr>
+    </w:p>
+    <w:p>
+      <w:pPr>
+        <w:autoSpaceDE w:val="0"/>
+        <w:autoSpaceDN w:val="0"/>
+        <w:adjustRightInd w:val="0"/>
+        <w:spacing w:after="0" w:line="240" w:lineRule="auto"/>
+        <w:rPr>
+          <w:lang w:val="en-US"/>
+        </w:rPr>
+      </w:pPr>
+      <w:r>
+        <w:rPr>
+          <w:rFonts w:ascii="MyriadPro-SemiboldCond" w:hAnsi="MyriadPro-SemiboldCond" w:cs="MyriadPro-SemiboldCond"/>
+          <w:sz w:val="34"/>
+          <w:szCs w:val="34"/>
+          <w:lang w:val="en-US"/>
+        </w:rPr>
+        <w:t>F</w:t>
+      </w:r>
+      <w:r>
+        <w:rPr>
+          <w:rFonts w:ascii="MyriadPro-SemiboldCond" w:hAnsi="MyriadPro-SemiboldCond" w:cs="MyriadPro-SemiboldCond"/>
+          <w:sz w:val="34"/>
+          <w:szCs w:val="34"/>
           <w:lang w:val="en-US"/>
         </w:rPr>
         <w:t>ix the Last Commit I Made</w:t>
       </w:r>
-      <w:bookmarkStart w:id="0" w:name="_GoBack"/>
-      <w:bookmarkEnd w:id="0"/>
     </w:p>
     <w:p>
       <w:pPr>
@@ -48009,7 +51773,7 @@
     </w:p>
     <w:p>
       <w:pPr>
-        <w:pStyle w:val="ListParagraph"/>
+        <w:pStyle w:val="Paragraphedeliste"/>
         <w:numPr>
           <w:ilvl w:val="0"/>
           <w:numId w:val="1"/>
@@ -48054,7 +51818,7 @@
     </w:p>
     <w:p>
       <w:pPr>
-        <w:pStyle w:val="ListParagraph"/>
+        <w:pStyle w:val="Paragraphedeliste"/>
         <w:numPr>
           <w:ilvl w:val="0"/>
           <w:numId w:val="1"/>
@@ -48120,7 +51884,7 @@
     </w:p>
     <w:p>
       <w:pPr>
-        <w:pStyle w:val="ListParagraph"/>
+        <w:pStyle w:val="Paragraphedeliste"/>
         <w:numPr>
           <w:ilvl w:val="0"/>
           <w:numId w:val="1"/>
@@ -48206,7 +51970,7 @@
     </w:p>
     <w:p>
       <w:pPr>
-        <w:pStyle w:val="ListParagraph"/>
+        <w:pStyle w:val="Paragraphedeliste"/>
         <w:numPr>
           <w:ilvl w:val="0"/>
           <w:numId w:val="1"/>
@@ -48660,7 +52424,6 @@
           <w:szCs w:val="18"/>
           <w:lang w:val="en-US"/>
         </w:rPr>
-        <w:lastRenderedPageBreak/>
         <w:t xml:space="preserve">This does </w:t>
       </w:r>
       <w:proofErr w:type="spellStart"/>
@@ -51125,13 +54888,13 @@
     <w:name w:val="Normal"/>
     <w:qFormat/>
   </w:style>
-  <w:style w:type="character" w:default="1" w:styleId="DefaultParagraphFont">
+  <w:style w:type="character" w:default="1" w:styleId="Policepardfaut">
     <w:name w:val="Default Paragraph Font"/>
     <w:uiPriority w:val="1"/>
     <w:semiHidden/>
     <w:unhideWhenUsed/>
   </w:style>
-  <w:style w:type="table" w:default="1" w:styleId="TableNormal">
+  <w:style w:type="table" w:default="1" w:styleId="TableauNormal">
     <w:name w:val="Normal Table"/>
     <w:uiPriority w:val="99"/>
     <w:semiHidden/>
@@ -51146,13 +54909,13 @@
       </w:tblCellMar>
     </w:tblPr>
   </w:style>
-  <w:style w:type="numbering" w:default="1" w:styleId="NoList">
+  <w:style w:type="numbering" w:default="1" w:styleId="Aucuneliste">
     <w:name w:val="No List"/>
     <w:uiPriority w:val="99"/>
     <w:semiHidden/>
     <w:unhideWhenUsed/>
   </w:style>
-  <w:style w:type="paragraph" w:styleId="ListParagraph">
+  <w:style w:type="paragraph" w:styleId="Paragraphedeliste">
     <w:name w:val="List Paragraph"/>
     <w:basedOn w:val="Normal"/>
     <w:uiPriority w:val="34"/>
@@ -51163,9 +54926,9 @@
       <w:contextualSpacing/>
     </w:pPr>
   </w:style>
-  <w:style w:type="character" w:styleId="IntenseReference">
+  <w:style w:type="character" w:styleId="Rfrenceintense">
     <w:name w:val="Intense Reference"/>
-    <w:basedOn w:val="DefaultParagraphFont"/>
+    <w:basedOn w:val="Policepardfaut"/>
     <w:uiPriority w:val="32"/>
     <w:qFormat/>
     <w:rsid w:val="00E37D54"/>
@@ -51177,9 +54940,9 @@
       <w:spacing w:val="5"/>
     </w:rPr>
   </w:style>
-  <w:style w:type="character" w:styleId="Hyperlink">
+  <w:style w:type="character" w:styleId="Lienhypertexte">
     <w:name w:val="Hyperlink"/>
-    <w:basedOn w:val="DefaultParagraphFont"/>
+    <w:basedOn w:val="Policepardfaut"/>
     <w:uiPriority w:val="99"/>
     <w:unhideWhenUsed/>
     <w:rsid w:val="0079071A"/>
